--- a/doc/项目开发计划.docx
+++ b/doc/项目开发计划.docx
@@ -711,7 +711,23 @@
                                 <w:rFonts w:ascii="FangSong" w:eastAsia="FangSong" w:hAnsi="FangSong" w:hint="eastAsia"/>
                                 <w:sz w:val="30"/>
                               </w:rPr>
-                              <w:t xml:space="preserve">   审   日  期：                  </w:t>
+                              <w:t xml:space="preserve">   审   日  期：</w:t>
+                            </w:r>
+                            <w:r>
+                              <w:rPr>
+                                <w:rFonts w:ascii="FangSong" w:eastAsia="FangSong" w:hAnsi="FangSong" w:hint="eastAsia"/>
+                                <w:sz w:val="30"/>
+                              </w:rPr>
+                              <w:t>2017/10/25</w:t>
+                            </w:r>
+                            <w:bookmarkStart w:id="18" w:name="_GoBack"/>
+                            <w:bookmarkEnd w:id="18"/>
+                            <w:r>
+                              <w:rPr>
+                                <w:rFonts w:ascii="FangSong" w:eastAsia="FangSong" w:hAnsi="FangSong" w:hint="eastAsia"/>
+                                <w:sz w:val="30"/>
+                              </w:rPr>
+                              <w:t xml:space="preserve">  </w:t>
                             </w:r>
                           </w:p>
                           <w:p>
@@ -756,10 +772,10 @@
                           <w:sz w:val="30"/>
                         </w:rPr>
                       </w:pPr>
-                      <w:bookmarkStart w:id="18" w:name="_Toc496378679"/>
-                      <w:bookmarkStart w:id="19" w:name="_Toc496379436"/>
-                      <w:bookmarkStart w:id="20" w:name="_Toc496452369"/>
-                      <w:bookmarkStart w:id="21" w:name="_Toc496452588"/>
+                      <w:bookmarkStart w:id="19" w:name="_Toc496378679"/>
+                      <w:bookmarkStart w:id="20" w:name="_Toc496379436"/>
+                      <w:bookmarkStart w:id="21" w:name="_Toc496452369"/>
+                      <w:bookmarkStart w:id="22" w:name="_Toc496452588"/>
                       <w:r>
                         <w:rPr>
                           <w:rFonts w:ascii="FangSong" w:eastAsia="FangSong" w:hAnsi="FangSong" w:hint="eastAsia"/>
@@ -781,10 +797,10 @@
                         </w:rPr>
                         <w:t>G10</w:t>
                       </w:r>
-                      <w:bookmarkEnd w:id="18"/>
                       <w:bookmarkEnd w:id="19"/>
                       <w:bookmarkEnd w:id="20"/>
                       <w:bookmarkEnd w:id="21"/>
+                      <w:bookmarkEnd w:id="22"/>
                       <w:r>
                         <w:rPr>
                           <w:rFonts w:ascii="FangSong" w:eastAsia="FangSong" w:hAnsi="FangSong" w:hint="eastAsia"/>
@@ -812,10 +828,10 @@
                           <w:sz w:val="30"/>
                         </w:rPr>
                       </w:pPr>
-                      <w:bookmarkStart w:id="22" w:name="_Toc496378680"/>
-                      <w:bookmarkStart w:id="23" w:name="_Toc496379437"/>
-                      <w:bookmarkStart w:id="24" w:name="_Toc496452370"/>
-                      <w:bookmarkStart w:id="25" w:name="_Toc496452589"/>
+                      <w:bookmarkStart w:id="23" w:name="_Toc496378680"/>
+                      <w:bookmarkStart w:id="24" w:name="_Toc496379437"/>
+                      <w:bookmarkStart w:id="25" w:name="_Toc496452370"/>
+                      <w:bookmarkStart w:id="26" w:name="_Toc496452589"/>
                       <w:r>
                         <w:rPr>
                           <w:rFonts w:ascii="FangSong" w:eastAsia="FangSong" w:hAnsi="FangSong" w:hint="eastAsia"/>
@@ -872,10 +888,10 @@
                         </w:rPr>
                         <w:t>盛轶群 刘坤 钱金港</w:t>
                       </w:r>
-                      <w:bookmarkEnd w:id="22"/>
                       <w:bookmarkEnd w:id="23"/>
                       <w:bookmarkEnd w:id="24"/>
                       <w:bookmarkEnd w:id="25"/>
+                      <w:bookmarkEnd w:id="26"/>
                       <w:r>
                         <w:rPr>
                           <w:rFonts w:ascii="FangSong" w:eastAsia="FangSong" w:hAnsi="FangSong" w:hint="eastAsia"/>
@@ -977,10 +993,10 @@
                           <w:sz w:val="30"/>
                         </w:rPr>
                       </w:pPr>
-                      <w:bookmarkStart w:id="26" w:name="_Toc496378681"/>
-                      <w:bookmarkStart w:id="27" w:name="_Toc496379438"/>
-                      <w:bookmarkStart w:id="28" w:name="_Toc496452371"/>
-                      <w:bookmarkStart w:id="29" w:name="_Toc496452590"/>
+                      <w:bookmarkStart w:id="27" w:name="_Toc496378681"/>
+                      <w:bookmarkStart w:id="28" w:name="_Toc496379438"/>
+                      <w:bookmarkStart w:id="29" w:name="_Toc496452371"/>
+                      <w:bookmarkStart w:id="30" w:name="_Toc496452590"/>
                       <w:r>
                         <w:rPr>
                           <w:rFonts w:ascii="FangSong" w:eastAsia="FangSong" w:hAnsi="FangSong" w:hint="eastAsia"/>
@@ -1002,10 +1018,10 @@
                         </w:rPr>
                         <w:t>：</w:t>
                       </w:r>
-                      <w:bookmarkEnd w:id="26"/>
                       <w:bookmarkEnd w:id="27"/>
                       <w:bookmarkEnd w:id="28"/>
                       <w:bookmarkEnd w:id="29"/>
+                      <w:bookmarkEnd w:id="30"/>
                       <w:r>
                         <w:rPr>
                           <w:rFonts w:ascii="FangSong" w:eastAsia="FangSong" w:hAnsi="FangSong" w:hint="eastAsia"/>
@@ -1058,7 +1074,23 @@
                           <w:rFonts w:ascii="FangSong" w:eastAsia="FangSong" w:hAnsi="FangSong" w:hint="eastAsia"/>
                           <w:sz w:val="30"/>
                         </w:rPr>
-                        <w:t xml:space="preserve">   审   日  期：                  </w:t>
+                        <w:t xml:space="preserve">   审   日  期：</w:t>
+                      </w:r>
+                      <w:r>
+                        <w:rPr>
+                          <w:rFonts w:ascii="FangSong" w:eastAsia="FangSong" w:hAnsi="FangSong" w:hint="eastAsia"/>
+                          <w:sz w:val="30"/>
+                        </w:rPr>
+                        <w:t>2017/10/25</w:t>
+                      </w:r>
+                      <w:bookmarkStart w:id="31" w:name="_GoBack"/>
+                      <w:bookmarkEnd w:id="31"/>
+                      <w:r>
+                        <w:rPr>
+                          <w:rFonts w:ascii="FangSong" w:eastAsia="FangSong" w:hAnsi="FangSong" w:hint="eastAsia"/>
+                          <w:sz w:val="30"/>
+                        </w:rPr>
+                        <w:t xml:space="preserve">  </w:t>
                       </w:r>
                     </w:p>
                     <w:p>
@@ -1096,12 +1128,10 @@
         </w:rPr>
         <w:t>目录</w:t>
       </w:r>
-      <w:bookmarkStart w:id="30" w:name="_GoBack"/>
       <w:bookmarkEnd w:id="2"/>
       <w:bookmarkEnd w:id="3"/>
       <w:bookmarkEnd w:id="4"/>
       <w:bookmarkEnd w:id="5"/>
-      <w:bookmarkEnd w:id="30"/>
       <w:r>
         <w:rPr>
           <w:sz w:val="40"/>
@@ -4021,6 +4051,7 @@
         <w:fldChar w:fldCharType="end"/>
       </w:r>
     </w:p>
+    <w:p/>
     <w:p/>
     <w:p/>
     <w:p/>
@@ -4030,18 +4061,11 @@
     <w:p/>
     <w:p>
       <w:pPr>
-        <w:rPr>
-          <w:rFonts w:hint="eastAsia"/>
-        </w:rPr>
-      </w:pPr>
-    </w:p>
-    <w:p>
-      <w:pPr>
         <w:pStyle w:val="1"/>
       </w:pPr>
-      <w:bookmarkStart w:id="31" w:name="_Toc235845843"/>
-      <w:bookmarkStart w:id="32" w:name="_Toc235938097"/>
-      <w:bookmarkStart w:id="33" w:name="_Toc496452591"/>
+      <w:bookmarkStart w:id="32" w:name="_Toc235845843"/>
+      <w:bookmarkStart w:id="33" w:name="_Toc235938097"/>
+      <w:bookmarkStart w:id="34" w:name="_Toc496452591"/>
       <w:r>
         <w:rPr>
           <w:rFonts w:hint="eastAsia"/>
@@ -4054,17 +4078,17 @@
         </w:rPr>
         <w:t>引言</w:t>
       </w:r>
-      <w:bookmarkEnd w:id="31"/>
       <w:bookmarkEnd w:id="32"/>
       <w:bookmarkEnd w:id="33"/>
+      <w:bookmarkEnd w:id="34"/>
     </w:p>
     <w:p>
       <w:pPr>
         <w:pStyle w:val="2"/>
       </w:pPr>
-      <w:bookmarkStart w:id="34" w:name="_Toc235845844"/>
-      <w:bookmarkStart w:id="35" w:name="_Toc235938098"/>
-      <w:bookmarkStart w:id="36" w:name="_Toc496452592"/>
+      <w:bookmarkStart w:id="35" w:name="_Toc235845844"/>
+      <w:bookmarkStart w:id="36" w:name="_Toc235938098"/>
+      <w:bookmarkStart w:id="37" w:name="_Toc496452592"/>
       <w:r>
         <w:rPr>
           <w:rFonts w:hint="eastAsia"/>
@@ -4077,9 +4101,9 @@
         </w:rPr>
         <w:t>标识</w:t>
       </w:r>
-      <w:bookmarkEnd w:id="34"/>
       <w:bookmarkEnd w:id="35"/>
       <w:bookmarkEnd w:id="36"/>
+      <w:bookmarkEnd w:id="37"/>
     </w:p>
     <w:p>
       <w:pPr>
@@ -4108,9 +4132,9 @@
       <w:pPr>
         <w:pStyle w:val="2"/>
       </w:pPr>
-      <w:bookmarkStart w:id="37" w:name="_Toc235845845"/>
-      <w:bookmarkStart w:id="38" w:name="_Toc235938099"/>
-      <w:bookmarkStart w:id="39" w:name="_Toc496452593"/>
+      <w:bookmarkStart w:id="38" w:name="_Toc235845845"/>
+      <w:bookmarkStart w:id="39" w:name="_Toc235938099"/>
+      <w:bookmarkStart w:id="40" w:name="_Toc496452593"/>
       <w:r>
         <w:rPr>
           <w:rFonts w:hint="eastAsia"/>
@@ -4123,16 +4147,16 @@
         </w:rPr>
         <w:t>系统概述</w:t>
       </w:r>
-      <w:bookmarkEnd w:id="37"/>
       <w:bookmarkEnd w:id="38"/>
       <w:bookmarkEnd w:id="39"/>
+      <w:bookmarkEnd w:id="40"/>
     </w:p>
     <w:p>
       <w:pPr>
         <w:pStyle w:val="3"/>
       </w:pPr>
-      <w:bookmarkStart w:id="40" w:name="_Toc495866350"/>
-      <w:bookmarkStart w:id="41" w:name="_Toc496452594"/>
+      <w:bookmarkStart w:id="41" w:name="_Toc495866350"/>
+      <w:bookmarkStart w:id="42" w:name="_Toc496452594"/>
       <w:r>
         <w:t>1.2.1</w:t>
       </w:r>
@@ -4142,8 +4166,8 @@
         </w:rPr>
         <w:t>项目名称</w:t>
       </w:r>
-      <w:bookmarkEnd w:id="40"/>
       <w:bookmarkEnd w:id="41"/>
+      <w:bookmarkEnd w:id="42"/>
     </w:p>
     <w:p>
       <w:pPr>
@@ -4173,8 +4197,8 @@
       <w:pPr>
         <w:pStyle w:val="3"/>
       </w:pPr>
-      <w:bookmarkStart w:id="42" w:name="_Toc495866351"/>
-      <w:bookmarkStart w:id="43" w:name="_Toc496452595"/>
+      <w:bookmarkStart w:id="43" w:name="_Toc495866351"/>
+      <w:bookmarkStart w:id="44" w:name="_Toc496452595"/>
       <w:r>
         <w:t>1.2.2</w:t>
       </w:r>
@@ -4184,8 +4208,8 @@
         </w:rPr>
         <w:t>产品标识</w:t>
       </w:r>
-      <w:bookmarkEnd w:id="42"/>
       <w:bookmarkEnd w:id="43"/>
+      <w:bookmarkEnd w:id="44"/>
     </w:p>
     <w:p>
       <w:pPr>
@@ -4223,8 +4247,8 @@
       <w:pPr>
         <w:pStyle w:val="3"/>
       </w:pPr>
-      <w:bookmarkStart w:id="44" w:name="_Toc495866352"/>
-      <w:bookmarkStart w:id="45" w:name="_Toc496452596"/>
+      <w:bookmarkStart w:id="45" w:name="_Toc495866352"/>
+      <w:bookmarkStart w:id="46" w:name="_Toc496452596"/>
       <w:r>
         <w:t>1.2.3</w:t>
       </w:r>
@@ -4234,15 +4258,43 @@
         </w:rPr>
         <w:t>项目背景</w:t>
       </w:r>
-      <w:bookmarkEnd w:id="44"/>
       <w:bookmarkEnd w:id="45"/>
+      <w:bookmarkEnd w:id="46"/>
     </w:p>
     <w:p>
       <w:pPr>
         <w:ind w:firstLine="425"/>
         <w:jc w:val="left"/>
         <w:rPr>
+          <w:rFonts w:ascii="DengXian" w:hAnsi="DengXian"/>
+          <w:color w:val="000000" w:themeColor="text1"/>
+          <w:szCs w:val="21"/>
+        </w:rPr>
+      </w:pPr>
+      <w:r>
+        <w:rPr>
           <w:rFonts w:ascii="DengXian" w:hAnsi="DengXian" w:hint="eastAsia"/>
+          <w:color w:val="000000" w:themeColor="text1"/>
+          <w:szCs w:val="21"/>
+        </w:rPr>
+        <w:t>本项目的</w:t>
+      </w:r>
+      <w:r>
+        <w:rPr>
+          <w:rFonts w:ascii="DengXian" w:hAnsi="DengXian" w:hint="eastAsia"/>
+          <w:color w:val="000000" w:themeColor="text1"/>
+          <w:szCs w:val="21"/>
+        </w:rPr>
+        <w:t>目的为实现校园学生活动的申请，审批，公布一站式线上服务。</w:t>
+      </w:r>
+    </w:p>
+    <w:p>
+      <w:pPr>
+        <w:ind w:firstLine="425"/>
+        <w:jc w:val="left"/>
+        <w:rPr>
+          <w:rFonts w:ascii="DengXian" w:hAnsi="DengXian"/>
+          <w:szCs w:val="21"/>
         </w:rPr>
       </w:pPr>
       <w:r>
@@ -4271,9 +4323,9 @@
       <w:pPr>
         <w:pStyle w:val="1"/>
       </w:pPr>
-      <w:bookmarkStart w:id="46" w:name="_Toc235845850"/>
-      <w:bookmarkStart w:id="47" w:name="_Toc235938104"/>
-      <w:bookmarkStart w:id="48" w:name="_Toc496452597"/>
+      <w:bookmarkStart w:id="47" w:name="_Toc235845850"/>
+      <w:bookmarkStart w:id="48" w:name="_Toc235938104"/>
+      <w:bookmarkStart w:id="49" w:name="_Toc496452597"/>
       <w:r>
         <w:rPr>
           <w:rFonts w:hint="eastAsia"/>
@@ -4286,17 +4338,17 @@
         </w:rPr>
         <w:t>交付产品</w:t>
       </w:r>
-      <w:bookmarkEnd w:id="46"/>
       <w:bookmarkEnd w:id="47"/>
       <w:bookmarkEnd w:id="48"/>
+      <w:bookmarkEnd w:id="49"/>
     </w:p>
     <w:p>
       <w:pPr>
         <w:pStyle w:val="2"/>
       </w:pPr>
-      <w:bookmarkStart w:id="49" w:name="_Toc235845851"/>
-      <w:bookmarkStart w:id="50" w:name="_Toc235938105"/>
-      <w:bookmarkStart w:id="51" w:name="_Toc496452598"/>
+      <w:bookmarkStart w:id="50" w:name="_Toc235845851"/>
+      <w:bookmarkStart w:id="51" w:name="_Toc235938105"/>
+      <w:bookmarkStart w:id="52" w:name="_Toc496452598"/>
       <w:r>
         <w:rPr>
           <w:rFonts w:hint="eastAsia"/>
@@ -4315,9 +4367,9 @@
         </w:rPr>
         <w:t>程序</w:t>
       </w:r>
-      <w:bookmarkEnd w:id="49"/>
       <w:bookmarkEnd w:id="50"/>
       <w:bookmarkEnd w:id="51"/>
+      <w:bookmarkEnd w:id="52"/>
     </w:p>
     <w:p>
       <w:pPr>
@@ -4414,14 +4466,13 @@
       <w:pPr>
         <w:pStyle w:val="2"/>
       </w:pPr>
-      <w:bookmarkStart w:id="52" w:name="_Toc235845852"/>
-      <w:bookmarkStart w:id="53" w:name="_Toc235938106"/>
-      <w:bookmarkStart w:id="54" w:name="_Toc496452599"/>
-      <w:r>
-        <w:rPr>
-          <w:rFonts w:hint="eastAsia"/>
-        </w:rPr>
-        <w:lastRenderedPageBreak/>
+      <w:bookmarkStart w:id="53" w:name="_Toc235845852"/>
+      <w:bookmarkStart w:id="54" w:name="_Toc235938106"/>
+      <w:bookmarkStart w:id="55" w:name="_Toc496452599"/>
+      <w:r>
+        <w:rPr>
+          <w:rFonts w:hint="eastAsia"/>
+        </w:rPr>
         <w:t>2</w:t>
       </w:r>
       <w:r>
@@ -4436,9 +4487,9 @@
         </w:rPr>
         <w:t>文档</w:t>
       </w:r>
-      <w:bookmarkEnd w:id="52"/>
       <w:bookmarkEnd w:id="53"/>
       <w:bookmarkEnd w:id="54"/>
+      <w:bookmarkEnd w:id="55"/>
     </w:p>
     <w:tbl>
       <w:tblPr>
@@ -4932,9 +4983,9 @@
       <w:pPr>
         <w:pStyle w:val="2"/>
       </w:pPr>
-      <w:bookmarkStart w:id="55" w:name="_Toc235845854"/>
-      <w:bookmarkStart w:id="56" w:name="_Toc235938108"/>
-      <w:bookmarkStart w:id="57" w:name="_Toc496452600"/>
+      <w:bookmarkStart w:id="56" w:name="_Toc235845854"/>
+      <w:bookmarkStart w:id="57" w:name="_Toc235938108"/>
+      <w:bookmarkStart w:id="58" w:name="_Toc496452600"/>
       <w:r>
         <w:rPr>
           <w:rFonts w:hint="eastAsia"/>
@@ -4947,9 +4998,9 @@
         </w:rPr>
         <w:t>非移交产品</w:t>
       </w:r>
-      <w:bookmarkEnd w:id="55"/>
       <w:bookmarkEnd w:id="56"/>
       <w:bookmarkEnd w:id="57"/>
+      <w:bookmarkEnd w:id="58"/>
     </w:p>
     <w:tbl>
       <w:tblPr>
@@ -5236,9 +5287,9 @@
       <w:pPr>
         <w:pStyle w:val="2"/>
       </w:pPr>
-      <w:bookmarkStart w:id="58" w:name="_Toc235845855"/>
-      <w:bookmarkStart w:id="59" w:name="_Toc235938109"/>
-      <w:bookmarkStart w:id="60" w:name="_Toc496452601"/>
+      <w:bookmarkStart w:id="59" w:name="_Toc235845855"/>
+      <w:bookmarkStart w:id="60" w:name="_Toc235938109"/>
+      <w:bookmarkStart w:id="61" w:name="_Toc496452601"/>
       <w:r>
         <w:rPr>
           <w:rFonts w:hint="eastAsia"/>
@@ -5251,9 +5302,9 @@
         </w:rPr>
         <w:t>验收标准</w:t>
       </w:r>
-      <w:bookmarkEnd w:id="58"/>
       <w:bookmarkEnd w:id="59"/>
       <w:bookmarkEnd w:id="60"/>
+      <w:bookmarkEnd w:id="61"/>
     </w:p>
     <w:tbl>
       <w:tblPr>
@@ -5488,6 +5539,7 @@
               <w:rPr>
                 <w:rFonts w:hint="eastAsia"/>
               </w:rPr>
+              <w:lastRenderedPageBreak/>
               <w:t>02</w:t>
             </w:r>
           </w:p>
@@ -5540,7 +5592,6 @@
               <w:rPr>
                 <w:rFonts w:hint="eastAsia"/>
               </w:rPr>
-              <w:lastRenderedPageBreak/>
               <w:t>输出的报告需要有对现有系统和替换系统的分析，分析要给出软件过程图和数据流图。</w:t>
             </w:r>
           </w:p>
@@ -5575,7 +5626,6 @@
               <w:rPr>
                 <w:rFonts w:hint="eastAsia"/>
               </w:rPr>
-              <w:lastRenderedPageBreak/>
               <w:t>03</w:t>
             </w:r>
           </w:p>
@@ -6025,20 +6075,14 @@
         </w:tc>
       </w:tr>
     </w:tbl>
-    <w:p>
-      <w:pPr>
-        <w:rPr>
-          <w:rFonts w:hint="eastAsia"/>
-        </w:rPr>
-      </w:pPr>
-    </w:p>
+    <w:p/>
     <w:p>
       <w:pPr>
         <w:pStyle w:val="1"/>
       </w:pPr>
-      <w:bookmarkStart w:id="61" w:name="_Toc235845857"/>
-      <w:bookmarkStart w:id="62" w:name="_Toc235938111"/>
-      <w:bookmarkStart w:id="63" w:name="_Toc496452602"/>
+      <w:bookmarkStart w:id="62" w:name="_Toc235845857"/>
+      <w:bookmarkStart w:id="63" w:name="_Toc235938111"/>
+      <w:bookmarkStart w:id="64" w:name="_Toc496452602"/>
       <w:r>
         <w:rPr>
           <w:rFonts w:hint="eastAsia"/>
@@ -6051,9 +6095,9 @@
         </w:rPr>
         <w:t>所需工作概述</w:t>
       </w:r>
-      <w:bookmarkEnd w:id="61"/>
       <w:bookmarkEnd w:id="62"/>
       <w:bookmarkEnd w:id="63"/>
+      <w:bookmarkEnd w:id="64"/>
     </w:p>
     <w:p>
       <w:r>
@@ -6122,9 +6166,9 @@
       <w:pPr>
         <w:pStyle w:val="1"/>
       </w:pPr>
-      <w:bookmarkStart w:id="64" w:name="_Toc235845858"/>
-      <w:bookmarkStart w:id="65" w:name="_Toc235938112"/>
-      <w:bookmarkStart w:id="66" w:name="_Toc496452603"/>
+      <w:bookmarkStart w:id="65" w:name="_Toc235845858"/>
+      <w:bookmarkStart w:id="66" w:name="_Toc235938112"/>
+      <w:bookmarkStart w:id="67" w:name="_Toc496452603"/>
       <w:r>
         <w:rPr>
           <w:rFonts w:hint="eastAsia"/>
@@ -6138,9 +6182,9 @@
         </w:rPr>
         <w:t>实施整个软件开发活动的计划</w:t>
       </w:r>
-      <w:bookmarkEnd w:id="64"/>
       <w:bookmarkEnd w:id="65"/>
       <w:bookmarkEnd w:id="66"/>
+      <w:bookmarkEnd w:id="67"/>
     </w:p>
     <w:p>
       <w:r>
@@ -6154,9 +6198,9 @@
       <w:pPr>
         <w:pStyle w:val="2"/>
       </w:pPr>
-      <w:bookmarkStart w:id="67" w:name="_Toc235845859"/>
-      <w:bookmarkStart w:id="68" w:name="_Toc235938113"/>
-      <w:bookmarkStart w:id="69" w:name="_Toc496452604"/>
+      <w:bookmarkStart w:id="68" w:name="_Toc235845859"/>
+      <w:bookmarkStart w:id="69" w:name="_Toc235938113"/>
+      <w:bookmarkStart w:id="70" w:name="_Toc496452604"/>
       <w:r>
         <w:rPr>
           <w:rFonts w:hint="eastAsia"/>
@@ -6175,16 +6219,11 @@
         </w:rPr>
         <w:t>软件开发过程</w:t>
       </w:r>
-      <w:bookmarkEnd w:id="67"/>
       <w:bookmarkEnd w:id="68"/>
       <w:bookmarkEnd w:id="69"/>
+      <w:bookmarkEnd w:id="70"/>
     </w:p>
     <w:p>
-      <w:pPr>
-        <w:rPr>
-          <w:rFonts w:hint="eastAsia"/>
-        </w:rPr>
-      </w:pPr>
       <w:r>
         <w:rPr>
           <w:rFonts w:hint="eastAsia"/>
@@ -6217,11 +6256,6 @@
       </w:r>
     </w:p>
     <w:p>
-      <w:pPr>
-        <w:rPr>
-          <w:rFonts w:hint="eastAsia"/>
-        </w:rPr>
-      </w:pPr>
       <w:r>
         <w:rPr>
           <w:rFonts w:hint="eastAsia"/>
@@ -6233,9 +6267,9 @@
       <w:pPr>
         <w:pStyle w:val="2"/>
       </w:pPr>
-      <w:bookmarkStart w:id="70" w:name="_Toc235845860"/>
-      <w:bookmarkStart w:id="71" w:name="_Toc235938114"/>
-      <w:bookmarkStart w:id="72" w:name="_Toc496452605"/>
+      <w:bookmarkStart w:id="71" w:name="_Toc235845860"/>
+      <w:bookmarkStart w:id="72" w:name="_Toc235938114"/>
+      <w:bookmarkStart w:id="73" w:name="_Toc496452605"/>
       <w:r>
         <w:rPr>
           <w:rFonts w:hint="eastAsia"/>
@@ -6254,17 +6288,17 @@
         </w:rPr>
         <w:t>软件开发总体计划</w:t>
       </w:r>
-      <w:bookmarkEnd w:id="70"/>
       <w:bookmarkEnd w:id="71"/>
       <w:bookmarkEnd w:id="72"/>
+      <w:bookmarkEnd w:id="73"/>
     </w:p>
     <w:p>
       <w:pPr>
         <w:pStyle w:val="3"/>
       </w:pPr>
-      <w:bookmarkStart w:id="73" w:name="_Toc235845865"/>
-      <w:bookmarkStart w:id="74" w:name="_Toc235938119"/>
-      <w:bookmarkStart w:id="75" w:name="_Toc496452606"/>
+      <w:bookmarkStart w:id="74" w:name="_Toc235845865"/>
+      <w:bookmarkStart w:id="75" w:name="_Toc235938119"/>
+      <w:bookmarkStart w:id="76" w:name="_Toc496452606"/>
       <w:r>
         <w:t>4.2.1</w:t>
       </w:r>
@@ -6274,16 +6308,11 @@
         </w:rPr>
         <w:t>计算机硬件资源利用</w:t>
       </w:r>
-      <w:bookmarkEnd w:id="73"/>
       <w:bookmarkEnd w:id="74"/>
       <w:bookmarkEnd w:id="75"/>
+      <w:bookmarkEnd w:id="76"/>
     </w:p>
     <w:p>
-      <w:pPr>
-        <w:rPr>
-          <w:rFonts w:hint="eastAsia"/>
-        </w:rPr>
-      </w:pPr>
       <w:r>
         <w:rPr>
           <w:rFonts w:hint="eastAsia"/>
@@ -6295,9 +6324,9 @@
       <w:pPr>
         <w:pStyle w:val="3"/>
       </w:pPr>
-      <w:bookmarkStart w:id="76" w:name="_Toc235845867"/>
-      <w:bookmarkStart w:id="77" w:name="_Toc235938121"/>
-      <w:bookmarkStart w:id="78" w:name="_Toc496452607"/>
+      <w:bookmarkStart w:id="77" w:name="_Toc235845867"/>
+      <w:bookmarkStart w:id="78" w:name="_Toc235938121"/>
+      <w:bookmarkStart w:id="79" w:name="_Toc496452607"/>
       <w:r>
         <w:t>4.2.2</w:t>
       </w:r>
@@ -6307,13 +6336,13 @@
         </w:rPr>
         <w:t>需方评审途径</w:t>
       </w:r>
-      <w:bookmarkEnd w:id="76"/>
       <w:bookmarkEnd w:id="77"/>
       <w:bookmarkEnd w:id="78"/>
+      <w:bookmarkEnd w:id="79"/>
     </w:p>
     <w:p>
-      <w:bookmarkStart w:id="79" w:name="_Toc235845868"/>
-      <w:bookmarkStart w:id="80" w:name="_Toc235938122"/>
+      <w:bookmarkStart w:id="80" w:name="_Toc235845868"/>
+      <w:bookmarkStart w:id="81" w:name="_Toc235938122"/>
       <w:r>
         <w:rPr>
           <w:rFonts w:hint="eastAsia"/>
@@ -6325,11 +6354,11 @@
       <w:pPr>
         <w:pStyle w:val="1"/>
       </w:pPr>
-      <w:bookmarkStart w:id="81" w:name="_Toc235845969"/>
-      <w:bookmarkStart w:id="82" w:name="_Toc235938223"/>
-      <w:bookmarkStart w:id="83" w:name="_Toc496452608"/>
-      <w:bookmarkEnd w:id="79"/>
+      <w:bookmarkStart w:id="82" w:name="_Toc235845969"/>
+      <w:bookmarkStart w:id="83" w:name="_Toc235938223"/>
+      <w:bookmarkStart w:id="84" w:name="_Toc496452608"/>
       <w:bookmarkEnd w:id="80"/>
+      <w:bookmarkEnd w:id="81"/>
       <w:r>
         <w:rPr>
           <w:rFonts w:hint="eastAsia"/>
@@ -6342,17 +6371,17 @@
         </w:rPr>
         <w:t>进度表和活动网络图</w:t>
       </w:r>
-      <w:bookmarkEnd w:id="81"/>
       <w:bookmarkEnd w:id="82"/>
       <w:bookmarkEnd w:id="83"/>
+      <w:bookmarkEnd w:id="84"/>
     </w:p>
     <w:p>
       <w:pPr>
         <w:pStyle w:val="2"/>
       </w:pPr>
-      <w:bookmarkStart w:id="84" w:name="_Toc235845970"/>
-      <w:bookmarkStart w:id="85" w:name="_Toc235938224"/>
-      <w:bookmarkStart w:id="86" w:name="_Toc496452609"/>
+      <w:bookmarkStart w:id="85" w:name="_Toc496452609"/>
+      <w:bookmarkStart w:id="86" w:name="_Toc235845970"/>
+      <w:bookmarkStart w:id="87" w:name="_Toc235938224"/>
       <w:r>
         <w:rPr>
           <w:rFonts w:hint="eastAsia"/>
@@ -6389,7 +6418,7 @@
         </w:rPr>
         <w:t>）</w:t>
       </w:r>
-      <w:bookmarkEnd w:id="86"/>
+      <w:bookmarkEnd w:id="85"/>
     </w:p>
     <w:tbl>
       <w:tblPr>
@@ -6405,17 +6434,18 @@
         <w:tblLook w:val="04A0" w:firstRow="1" w:lastRow="0" w:firstColumn="1" w:lastColumn="0" w:noHBand="0" w:noVBand="1"/>
       </w:tblPr>
       <w:tblGrid>
-        <w:gridCol w:w="1374"/>
-        <w:gridCol w:w="1382"/>
-        <w:gridCol w:w="1376"/>
-        <w:gridCol w:w="1388"/>
-        <w:gridCol w:w="1376"/>
-        <w:gridCol w:w="1400"/>
+        <w:gridCol w:w="1014"/>
+        <w:gridCol w:w="1041"/>
+        <w:gridCol w:w="1016"/>
+        <w:gridCol w:w="1033"/>
+        <w:gridCol w:w="1063"/>
+        <w:gridCol w:w="1015"/>
+        <w:gridCol w:w="1111"/>
       </w:tblGrid>
       <w:tr>
         <w:tc>
           <w:tcPr>
-            <w:tcW w:w="1502" w:type="dxa"/>
+            <w:tcW w:w="1014" w:type="dxa"/>
             <w:shd w:val="clear" w:color="auto" w:fill="auto"/>
           </w:tcPr>
           <w:p>
@@ -6432,7 +6462,7 @@
         </w:tc>
         <w:tc>
           <w:tcPr>
-            <w:tcW w:w="1502" w:type="dxa"/>
+            <w:tcW w:w="1041" w:type="dxa"/>
             <w:shd w:val="clear" w:color="auto" w:fill="auto"/>
           </w:tcPr>
           <w:p>
@@ -6449,7 +6479,7 @@
         </w:tc>
         <w:tc>
           <w:tcPr>
-            <w:tcW w:w="1503" w:type="dxa"/>
+            <w:tcW w:w="1016" w:type="dxa"/>
             <w:shd w:val="clear" w:color="auto" w:fill="auto"/>
           </w:tcPr>
           <w:p>
@@ -6478,24 +6508,40 @@
         </w:tc>
         <w:tc>
           <w:tcPr>
-            <w:tcW w:w="1503" w:type="dxa"/>
-            <w:shd w:val="clear" w:color="auto" w:fill="auto"/>
-          </w:tcPr>
-          <w:p>
-            <w:pPr>
-              <w:pStyle w:val="ad"/>
-            </w:pPr>
-            <w:r>
-              <w:rPr>
-                <w:rFonts w:hint="eastAsia"/>
-              </w:rPr>
-              <w:t>前置任务</w:t>
-            </w:r>
-          </w:p>
-        </w:tc>
-        <w:tc>
-          <w:tcPr>
-            <w:tcW w:w="1503" w:type="dxa"/>
+            <w:tcW w:w="1033" w:type="dxa"/>
+          </w:tcPr>
+          <w:p>
+            <w:pPr>
+              <w:pStyle w:val="ad"/>
+            </w:pPr>
+            <w:r>
+              <w:rPr>
+                <w:rFonts w:hint="eastAsia"/>
+              </w:rPr>
+              <w:t>输出</w:t>
+            </w:r>
+          </w:p>
+        </w:tc>
+        <w:tc>
+          <w:tcPr>
+            <w:tcW w:w="1063" w:type="dxa"/>
+            <w:shd w:val="clear" w:color="auto" w:fill="auto"/>
+          </w:tcPr>
+          <w:p>
+            <w:pPr>
+              <w:pStyle w:val="ad"/>
+            </w:pPr>
+            <w:r>
+              <w:rPr>
+                <w:rFonts w:hint="eastAsia"/>
+              </w:rPr>
+              <w:t>前置任务（输入）</w:t>
+            </w:r>
+          </w:p>
+        </w:tc>
+        <w:tc>
+          <w:tcPr>
+            <w:tcW w:w="1015" w:type="dxa"/>
             <w:shd w:val="clear" w:color="auto" w:fill="auto"/>
           </w:tcPr>
           <w:p>
@@ -6512,7 +6558,7 @@
         </w:tc>
         <w:tc>
           <w:tcPr>
-            <w:tcW w:w="1503" w:type="dxa"/>
+            <w:tcW w:w="1111" w:type="dxa"/>
             <w:shd w:val="clear" w:color="auto" w:fill="auto"/>
           </w:tcPr>
           <w:p>
@@ -6531,7 +6577,7 @@
       <w:tr>
         <w:tc>
           <w:tcPr>
-            <w:tcW w:w="1502" w:type="dxa"/>
+            <w:tcW w:w="1014" w:type="dxa"/>
             <w:shd w:val="clear" w:color="auto" w:fill="auto"/>
           </w:tcPr>
           <w:p>
@@ -6548,7 +6594,7 @@
         </w:tc>
         <w:tc>
           <w:tcPr>
-            <w:tcW w:w="1502" w:type="dxa"/>
+            <w:tcW w:w="1041" w:type="dxa"/>
             <w:shd w:val="clear" w:color="auto" w:fill="auto"/>
           </w:tcPr>
           <w:p>
@@ -6565,7 +6611,7 @@
         </w:tc>
         <w:tc>
           <w:tcPr>
-            <w:tcW w:w="1503" w:type="dxa"/>
+            <w:tcW w:w="1016" w:type="dxa"/>
             <w:shd w:val="clear" w:color="auto" w:fill="auto"/>
           </w:tcPr>
           <w:p>
@@ -6582,7 +6628,29 @@
         </w:tc>
         <w:tc>
           <w:tcPr>
-            <w:tcW w:w="1503" w:type="dxa"/>
+            <w:tcW w:w="1033" w:type="dxa"/>
+          </w:tcPr>
+          <w:p>
+            <w:pPr>
+              <w:pStyle w:val="ad"/>
+            </w:pPr>
+            <w:r>
+              <w:rPr>
+                <w:rFonts w:hint="eastAsia"/>
+              </w:rPr>
+              <w:t>项目</w:t>
+            </w:r>
+            <w:r>
+              <w:rPr>
+                <w:rFonts w:hint="eastAsia"/>
+              </w:rPr>
+              <w:t>idea</w:t>
+            </w:r>
+          </w:p>
+        </w:tc>
+        <w:tc>
+          <w:tcPr>
+            <w:tcW w:w="1063" w:type="dxa"/>
             <w:shd w:val="clear" w:color="auto" w:fill="auto"/>
           </w:tcPr>
           <w:p>
@@ -6599,7 +6667,7 @@
         </w:tc>
         <w:tc>
           <w:tcPr>
-            <w:tcW w:w="1503" w:type="dxa"/>
+            <w:tcW w:w="1015" w:type="dxa"/>
             <w:shd w:val="clear" w:color="auto" w:fill="auto"/>
           </w:tcPr>
           <w:p>
@@ -6616,7 +6684,7 @@
         </w:tc>
         <w:tc>
           <w:tcPr>
-            <w:tcW w:w="1503" w:type="dxa"/>
+            <w:tcW w:w="1111" w:type="dxa"/>
             <w:shd w:val="clear" w:color="auto" w:fill="auto"/>
           </w:tcPr>
           <w:p>
@@ -6635,7 +6703,7 @@
       <w:tr>
         <w:tc>
           <w:tcPr>
-            <w:tcW w:w="1502" w:type="dxa"/>
+            <w:tcW w:w="1014" w:type="dxa"/>
             <w:shd w:val="clear" w:color="auto" w:fill="auto"/>
           </w:tcPr>
           <w:p>
@@ -6652,7 +6720,7 @@
         </w:tc>
         <w:tc>
           <w:tcPr>
-            <w:tcW w:w="1502" w:type="dxa"/>
+            <w:tcW w:w="1041" w:type="dxa"/>
             <w:shd w:val="clear" w:color="auto" w:fill="auto"/>
           </w:tcPr>
           <w:p>
@@ -6669,7 +6737,7 @@
         </w:tc>
         <w:tc>
           <w:tcPr>
-            <w:tcW w:w="1503" w:type="dxa"/>
+            <w:tcW w:w="1016" w:type="dxa"/>
             <w:shd w:val="clear" w:color="auto" w:fill="auto"/>
           </w:tcPr>
           <w:p>
@@ -6686,7 +6754,23 @@
         </w:tc>
         <w:tc>
           <w:tcPr>
-            <w:tcW w:w="1503" w:type="dxa"/>
+            <w:tcW w:w="1033" w:type="dxa"/>
+          </w:tcPr>
+          <w:p>
+            <w:pPr>
+              <w:pStyle w:val="ad"/>
+            </w:pPr>
+            <w:r>
+              <w:rPr>
+                <w:rFonts w:hint="eastAsia"/>
+              </w:rPr>
+              <w:t>初步项目计划书</w:t>
+            </w:r>
+          </w:p>
+        </w:tc>
+        <w:tc>
+          <w:tcPr>
+            <w:tcW w:w="1063" w:type="dxa"/>
             <w:shd w:val="clear" w:color="auto" w:fill="auto"/>
           </w:tcPr>
           <w:p>
@@ -6703,7 +6787,7 @@
         </w:tc>
         <w:tc>
           <w:tcPr>
-            <w:tcW w:w="1503" w:type="dxa"/>
+            <w:tcW w:w="1015" w:type="dxa"/>
             <w:shd w:val="clear" w:color="auto" w:fill="auto"/>
           </w:tcPr>
           <w:p>
@@ -6720,7 +6804,7 @@
         </w:tc>
         <w:tc>
           <w:tcPr>
-            <w:tcW w:w="1503" w:type="dxa"/>
+            <w:tcW w:w="1111" w:type="dxa"/>
             <w:shd w:val="clear" w:color="auto" w:fill="auto"/>
           </w:tcPr>
           <w:p>
@@ -6739,24 +6823,25 @@
       <w:tr>
         <w:tc>
           <w:tcPr>
-            <w:tcW w:w="1502" w:type="dxa"/>
-            <w:shd w:val="clear" w:color="auto" w:fill="auto"/>
-          </w:tcPr>
-          <w:p>
-            <w:pPr>
-              <w:pStyle w:val="ad"/>
-            </w:pPr>
-            <w:r>
-              <w:rPr>
-                <w:rFonts w:hint="eastAsia"/>
-              </w:rPr>
+            <w:tcW w:w="1014" w:type="dxa"/>
+            <w:shd w:val="clear" w:color="auto" w:fill="auto"/>
+          </w:tcPr>
+          <w:p>
+            <w:pPr>
+              <w:pStyle w:val="ad"/>
+            </w:pPr>
+            <w:r>
+              <w:rPr>
+                <w:rFonts w:hint="eastAsia"/>
+              </w:rPr>
+              <w:lastRenderedPageBreak/>
               <w:t>3</w:t>
             </w:r>
           </w:p>
         </w:tc>
         <w:tc>
           <w:tcPr>
-            <w:tcW w:w="1502" w:type="dxa"/>
+            <w:tcW w:w="1041" w:type="dxa"/>
             <w:shd w:val="clear" w:color="auto" w:fill="auto"/>
           </w:tcPr>
           <w:p>
@@ -6773,7 +6858,7 @@
         </w:tc>
         <w:tc>
           <w:tcPr>
-            <w:tcW w:w="1503" w:type="dxa"/>
+            <w:tcW w:w="1016" w:type="dxa"/>
             <w:shd w:val="clear" w:color="auto" w:fill="auto"/>
           </w:tcPr>
           <w:p>
@@ -6790,7 +6875,23 @@
         </w:tc>
         <w:tc>
           <w:tcPr>
-            <w:tcW w:w="1503" w:type="dxa"/>
+            <w:tcW w:w="1033" w:type="dxa"/>
+          </w:tcPr>
+          <w:p>
+            <w:pPr>
+              <w:pStyle w:val="ad"/>
+            </w:pPr>
+            <w:r>
+              <w:rPr>
+                <w:rFonts w:hint="eastAsia"/>
+              </w:rPr>
+              <w:t>最终项目计划书、甘特图</w:t>
+            </w:r>
+          </w:p>
+        </w:tc>
+        <w:tc>
+          <w:tcPr>
+            <w:tcW w:w="1063" w:type="dxa"/>
             <w:shd w:val="clear" w:color="auto" w:fill="auto"/>
           </w:tcPr>
           <w:p>
@@ -6807,7 +6908,7 @@
         </w:tc>
         <w:tc>
           <w:tcPr>
-            <w:tcW w:w="1503" w:type="dxa"/>
+            <w:tcW w:w="1015" w:type="dxa"/>
             <w:shd w:val="clear" w:color="auto" w:fill="auto"/>
           </w:tcPr>
           <w:p>
@@ -6824,7 +6925,7 @@
         </w:tc>
         <w:tc>
           <w:tcPr>
-            <w:tcW w:w="1503" w:type="dxa"/>
+            <w:tcW w:w="1111" w:type="dxa"/>
             <w:shd w:val="clear" w:color="auto" w:fill="auto"/>
           </w:tcPr>
           <w:p>
@@ -6843,42 +6944,41 @@
       <w:tr>
         <w:tc>
           <w:tcPr>
-            <w:tcW w:w="1502" w:type="dxa"/>
-            <w:shd w:val="clear" w:color="auto" w:fill="auto"/>
-          </w:tcPr>
-          <w:p>
-            <w:pPr>
-              <w:pStyle w:val="ad"/>
-            </w:pPr>
-            <w:r>
-              <w:rPr>
-                <w:rFonts w:hint="eastAsia"/>
-              </w:rPr>
-              <w:lastRenderedPageBreak/>
+            <w:tcW w:w="1014" w:type="dxa"/>
+            <w:shd w:val="clear" w:color="auto" w:fill="auto"/>
+          </w:tcPr>
+          <w:p>
+            <w:pPr>
+              <w:pStyle w:val="ad"/>
+            </w:pPr>
+            <w:r>
+              <w:rPr>
+                <w:rFonts w:hint="eastAsia"/>
+              </w:rPr>
               <w:t>4</w:t>
             </w:r>
           </w:p>
         </w:tc>
         <w:tc>
           <w:tcPr>
-            <w:tcW w:w="1502" w:type="dxa"/>
-            <w:shd w:val="clear" w:color="auto" w:fill="auto"/>
-          </w:tcPr>
-          <w:p>
-            <w:pPr>
-              <w:pStyle w:val="ad"/>
-            </w:pPr>
-            <w:r>
-              <w:rPr>
-                <w:rFonts w:hint="eastAsia"/>
-              </w:rPr>
-              <w:t>可行性分析</w:t>
-            </w:r>
-          </w:p>
-        </w:tc>
-        <w:tc>
-          <w:tcPr>
-            <w:tcW w:w="1503" w:type="dxa"/>
+            <w:tcW w:w="1041" w:type="dxa"/>
+            <w:shd w:val="clear" w:color="auto" w:fill="auto"/>
+          </w:tcPr>
+          <w:p>
+            <w:pPr>
+              <w:pStyle w:val="ad"/>
+            </w:pPr>
+            <w:r>
+              <w:rPr>
+                <w:rFonts w:hint="eastAsia"/>
+              </w:rPr>
+              <w:t>进行可行性分析</w:t>
+            </w:r>
+          </w:p>
+        </w:tc>
+        <w:tc>
+          <w:tcPr>
+            <w:tcW w:w="1016" w:type="dxa"/>
             <w:shd w:val="clear" w:color="auto" w:fill="auto"/>
           </w:tcPr>
           <w:p>
@@ -6895,7 +6995,23 @@
         </w:tc>
         <w:tc>
           <w:tcPr>
-            <w:tcW w:w="1503" w:type="dxa"/>
+            <w:tcW w:w="1033" w:type="dxa"/>
+          </w:tcPr>
+          <w:p>
+            <w:pPr>
+              <w:pStyle w:val="ad"/>
+            </w:pPr>
+            <w:r>
+              <w:rPr>
+                <w:rFonts w:hint="eastAsia"/>
+              </w:rPr>
+              <w:t>可行性分析报告</w:t>
+            </w:r>
+          </w:p>
+        </w:tc>
+        <w:tc>
+          <w:tcPr>
+            <w:tcW w:w="1063" w:type="dxa"/>
             <w:shd w:val="clear" w:color="auto" w:fill="auto"/>
           </w:tcPr>
           <w:p>
@@ -6912,7 +7028,7 @@
         </w:tc>
         <w:tc>
           <w:tcPr>
-            <w:tcW w:w="1503" w:type="dxa"/>
+            <w:tcW w:w="1015" w:type="dxa"/>
             <w:shd w:val="clear" w:color="auto" w:fill="auto"/>
           </w:tcPr>
           <w:p>
@@ -6929,7 +7045,7 @@
         </w:tc>
         <w:tc>
           <w:tcPr>
-            <w:tcW w:w="1503" w:type="dxa"/>
+            <w:tcW w:w="1111" w:type="dxa"/>
             <w:shd w:val="clear" w:color="auto" w:fill="auto"/>
           </w:tcPr>
           <w:p>
@@ -6948,7 +7064,7 @@
       <w:tr>
         <w:tc>
           <w:tcPr>
-            <w:tcW w:w="1502" w:type="dxa"/>
+            <w:tcW w:w="1014" w:type="dxa"/>
             <w:shd w:val="clear" w:color="auto" w:fill="auto"/>
           </w:tcPr>
           <w:p>
@@ -6965,24 +7081,30 @@
         </w:tc>
         <w:tc>
           <w:tcPr>
-            <w:tcW w:w="1502" w:type="dxa"/>
-            <w:shd w:val="clear" w:color="auto" w:fill="auto"/>
-          </w:tcPr>
-          <w:p>
-            <w:pPr>
-              <w:pStyle w:val="ad"/>
-            </w:pPr>
-            <w:r>
-              <w:rPr>
-                <w:rFonts w:hint="eastAsia"/>
-              </w:rPr>
-              <w:t>需求说明</w:t>
-            </w:r>
-          </w:p>
-        </w:tc>
-        <w:tc>
-          <w:tcPr>
-            <w:tcW w:w="1503" w:type="dxa"/>
+            <w:tcW w:w="1041" w:type="dxa"/>
+            <w:shd w:val="clear" w:color="auto" w:fill="auto"/>
+          </w:tcPr>
+          <w:p>
+            <w:pPr>
+              <w:pStyle w:val="ad"/>
+            </w:pPr>
+            <w:r>
+              <w:rPr>
+                <w:rFonts w:hint="eastAsia"/>
+              </w:rPr>
+              <w:t>进行需求分析</w:t>
+            </w:r>
+            <w:r>
+              <w:rPr>
+                <w:rFonts w:hint="eastAsia"/>
+              </w:rPr>
+              <w:t>-</w:t>
+            </w:r>
+          </w:p>
+        </w:tc>
+        <w:tc>
+          <w:tcPr>
+            <w:tcW w:w="1016" w:type="dxa"/>
             <w:shd w:val="clear" w:color="auto" w:fill="auto"/>
           </w:tcPr>
           <w:p>
@@ -6999,7 +7121,23 @@
         </w:tc>
         <w:tc>
           <w:tcPr>
-            <w:tcW w:w="1503" w:type="dxa"/>
+            <w:tcW w:w="1033" w:type="dxa"/>
+          </w:tcPr>
+          <w:p>
+            <w:pPr>
+              <w:pStyle w:val="ad"/>
+            </w:pPr>
+            <w:r>
+              <w:rPr>
+                <w:rFonts w:hint="eastAsia"/>
+              </w:rPr>
+              <w:t>需求分析报告</w:t>
+            </w:r>
+          </w:p>
+        </w:tc>
+        <w:tc>
+          <w:tcPr>
+            <w:tcW w:w="1063" w:type="dxa"/>
             <w:shd w:val="clear" w:color="auto" w:fill="auto"/>
           </w:tcPr>
           <w:p>
@@ -7016,7 +7154,7 @@
         </w:tc>
         <w:tc>
           <w:tcPr>
-            <w:tcW w:w="1503" w:type="dxa"/>
+            <w:tcW w:w="1015" w:type="dxa"/>
             <w:shd w:val="clear" w:color="auto" w:fill="auto"/>
           </w:tcPr>
           <w:p>
@@ -7033,7 +7171,7 @@
         </w:tc>
         <w:tc>
           <w:tcPr>
-            <w:tcW w:w="1503" w:type="dxa"/>
+            <w:tcW w:w="1111" w:type="dxa"/>
             <w:shd w:val="clear" w:color="auto" w:fill="auto"/>
           </w:tcPr>
           <w:p>
@@ -7052,7 +7190,7 @@
       <w:tr>
         <w:tc>
           <w:tcPr>
-            <w:tcW w:w="1502" w:type="dxa"/>
+            <w:tcW w:w="1014" w:type="dxa"/>
             <w:shd w:val="clear" w:color="auto" w:fill="auto"/>
           </w:tcPr>
           <w:p>
@@ -7069,24 +7207,24 @@
         </w:tc>
         <w:tc>
           <w:tcPr>
-            <w:tcW w:w="1502" w:type="dxa"/>
-            <w:shd w:val="clear" w:color="auto" w:fill="auto"/>
-          </w:tcPr>
-          <w:p>
-            <w:pPr>
-              <w:pStyle w:val="ad"/>
-            </w:pPr>
-            <w:r>
-              <w:rPr>
-                <w:rFonts w:hint="eastAsia"/>
-              </w:rPr>
-              <w:t>总体设计报告</w:t>
-            </w:r>
-          </w:p>
-        </w:tc>
-        <w:tc>
-          <w:tcPr>
-            <w:tcW w:w="1503" w:type="dxa"/>
+            <w:tcW w:w="1041" w:type="dxa"/>
+            <w:shd w:val="clear" w:color="auto" w:fill="auto"/>
+          </w:tcPr>
+          <w:p>
+            <w:pPr>
+              <w:pStyle w:val="ad"/>
+            </w:pPr>
+            <w:r>
+              <w:rPr>
+                <w:rFonts w:hint="eastAsia"/>
+              </w:rPr>
+              <w:t>开展总体设计</w:t>
+            </w:r>
+          </w:p>
+        </w:tc>
+        <w:tc>
+          <w:tcPr>
+            <w:tcW w:w="1016" w:type="dxa"/>
             <w:shd w:val="clear" w:color="auto" w:fill="auto"/>
           </w:tcPr>
           <w:p>
@@ -7103,7 +7241,23 @@
         </w:tc>
         <w:tc>
           <w:tcPr>
-            <w:tcW w:w="1503" w:type="dxa"/>
+            <w:tcW w:w="1033" w:type="dxa"/>
+          </w:tcPr>
+          <w:p>
+            <w:pPr>
+              <w:pStyle w:val="ad"/>
+            </w:pPr>
+            <w:r>
+              <w:rPr>
+                <w:rFonts w:hint="eastAsia"/>
+              </w:rPr>
+              <w:t>初步设计报告</w:t>
+            </w:r>
+          </w:p>
+        </w:tc>
+        <w:tc>
+          <w:tcPr>
+            <w:tcW w:w="1063" w:type="dxa"/>
             <w:shd w:val="clear" w:color="auto" w:fill="auto"/>
           </w:tcPr>
           <w:p>
@@ -7120,7 +7274,7 @@
         </w:tc>
         <w:tc>
           <w:tcPr>
-            <w:tcW w:w="1503" w:type="dxa"/>
+            <w:tcW w:w="1015" w:type="dxa"/>
             <w:shd w:val="clear" w:color="auto" w:fill="auto"/>
           </w:tcPr>
           <w:p>
@@ -7137,7 +7291,7 @@
         </w:tc>
         <w:tc>
           <w:tcPr>
-            <w:tcW w:w="1503" w:type="dxa"/>
+            <w:tcW w:w="1111" w:type="dxa"/>
             <w:shd w:val="clear" w:color="auto" w:fill="auto"/>
           </w:tcPr>
           <w:p>
@@ -7156,7 +7310,7 @@
       <w:tr>
         <w:tc>
           <w:tcPr>
-            <w:tcW w:w="1502" w:type="dxa"/>
+            <w:tcW w:w="1014" w:type="dxa"/>
             <w:shd w:val="clear" w:color="auto" w:fill="auto"/>
           </w:tcPr>
           <w:p>
@@ -7173,24 +7327,29 @@
         </w:tc>
         <w:tc>
           <w:tcPr>
-            <w:tcW w:w="1502" w:type="dxa"/>
-            <w:shd w:val="clear" w:color="auto" w:fill="auto"/>
-          </w:tcPr>
-          <w:p>
-            <w:pPr>
-              <w:pStyle w:val="ad"/>
-            </w:pPr>
-            <w:r>
-              <w:rPr>
-                <w:rFonts w:hint="eastAsia"/>
-              </w:rPr>
-              <w:t>详细设计报告</w:t>
-            </w:r>
-          </w:p>
-        </w:tc>
-        <w:tc>
-          <w:tcPr>
-            <w:tcW w:w="1503" w:type="dxa"/>
+            <w:tcW w:w="1041" w:type="dxa"/>
+            <w:shd w:val="clear" w:color="auto" w:fill="auto"/>
+          </w:tcPr>
+          <w:p>
+            <w:pPr>
+              <w:pStyle w:val="ad"/>
+            </w:pPr>
+            <w:r>
+              <w:rPr>
+                <w:rFonts w:hint="eastAsia"/>
+              </w:rPr>
+              <w:t>开展详细设计</w:t>
+            </w:r>
+          </w:p>
+          <w:p>
+            <w:pPr>
+              <w:pStyle w:val="ad"/>
+            </w:pPr>
+          </w:p>
+        </w:tc>
+        <w:tc>
+          <w:tcPr>
+            <w:tcW w:w="1016" w:type="dxa"/>
             <w:shd w:val="clear" w:color="auto" w:fill="auto"/>
           </w:tcPr>
           <w:p>
@@ -7207,7 +7366,23 @@
         </w:tc>
         <w:tc>
           <w:tcPr>
-            <w:tcW w:w="1503" w:type="dxa"/>
+            <w:tcW w:w="1033" w:type="dxa"/>
+          </w:tcPr>
+          <w:p>
+            <w:pPr>
+              <w:pStyle w:val="ad"/>
+            </w:pPr>
+            <w:r>
+              <w:rPr>
+                <w:rFonts w:hint="eastAsia"/>
+              </w:rPr>
+              <w:t>设计报告</w:t>
+            </w:r>
+          </w:p>
+        </w:tc>
+        <w:tc>
+          <w:tcPr>
+            <w:tcW w:w="1063" w:type="dxa"/>
             <w:shd w:val="clear" w:color="auto" w:fill="auto"/>
           </w:tcPr>
           <w:p>
@@ -7224,7 +7399,7 @@
         </w:tc>
         <w:tc>
           <w:tcPr>
-            <w:tcW w:w="1503" w:type="dxa"/>
+            <w:tcW w:w="1015" w:type="dxa"/>
             <w:shd w:val="clear" w:color="auto" w:fill="auto"/>
           </w:tcPr>
           <w:p>
@@ -7241,7 +7416,7 @@
         </w:tc>
         <w:tc>
           <w:tcPr>
-            <w:tcW w:w="1503" w:type="dxa"/>
+            <w:tcW w:w="1111" w:type="dxa"/>
             <w:shd w:val="clear" w:color="auto" w:fill="auto"/>
           </w:tcPr>
           <w:p>
@@ -7260,7 +7435,7 @@
       <w:tr>
         <w:tc>
           <w:tcPr>
-            <w:tcW w:w="1502" w:type="dxa"/>
+            <w:tcW w:w="1014" w:type="dxa"/>
             <w:shd w:val="clear" w:color="auto" w:fill="auto"/>
           </w:tcPr>
           <w:p>
@@ -7277,24 +7452,24 @@
         </w:tc>
         <w:tc>
           <w:tcPr>
-            <w:tcW w:w="1502" w:type="dxa"/>
-            <w:shd w:val="clear" w:color="auto" w:fill="auto"/>
-          </w:tcPr>
-          <w:p>
-            <w:pPr>
-              <w:pStyle w:val="ad"/>
-            </w:pPr>
-            <w:r>
-              <w:rPr>
-                <w:rFonts w:hint="eastAsia"/>
-              </w:rPr>
-              <w:t>数据库设计</w:t>
-            </w:r>
-          </w:p>
-        </w:tc>
-        <w:tc>
-          <w:tcPr>
-            <w:tcW w:w="1503" w:type="dxa"/>
+            <w:tcW w:w="1041" w:type="dxa"/>
+            <w:shd w:val="clear" w:color="auto" w:fill="auto"/>
+          </w:tcPr>
+          <w:p>
+            <w:pPr>
+              <w:pStyle w:val="ad"/>
+            </w:pPr>
+            <w:r>
+              <w:rPr>
+                <w:rFonts w:hint="eastAsia"/>
+              </w:rPr>
+              <w:t>进行数据库设计</w:t>
+            </w:r>
+          </w:p>
+        </w:tc>
+        <w:tc>
+          <w:tcPr>
+            <w:tcW w:w="1016" w:type="dxa"/>
             <w:shd w:val="clear" w:color="auto" w:fill="auto"/>
           </w:tcPr>
           <w:p>
@@ -7311,7 +7486,23 @@
         </w:tc>
         <w:tc>
           <w:tcPr>
-            <w:tcW w:w="1503" w:type="dxa"/>
+            <w:tcW w:w="1033" w:type="dxa"/>
+          </w:tcPr>
+          <w:p>
+            <w:pPr>
+              <w:pStyle w:val="ad"/>
+            </w:pPr>
+            <w:r>
+              <w:rPr>
+                <w:rFonts w:hint="eastAsia"/>
+              </w:rPr>
+              <w:t>数据库建表代码</w:t>
+            </w:r>
+          </w:p>
+        </w:tc>
+        <w:tc>
+          <w:tcPr>
+            <w:tcW w:w="1063" w:type="dxa"/>
             <w:shd w:val="clear" w:color="auto" w:fill="auto"/>
           </w:tcPr>
           <w:p>
@@ -7328,7 +7519,7 @@
         </w:tc>
         <w:tc>
           <w:tcPr>
-            <w:tcW w:w="1503" w:type="dxa"/>
+            <w:tcW w:w="1015" w:type="dxa"/>
             <w:shd w:val="clear" w:color="auto" w:fill="auto"/>
           </w:tcPr>
           <w:p>
@@ -7345,7 +7536,7 @@
         </w:tc>
         <w:tc>
           <w:tcPr>
-            <w:tcW w:w="1503" w:type="dxa"/>
+            <w:tcW w:w="1111" w:type="dxa"/>
             <w:shd w:val="clear" w:color="auto" w:fill="auto"/>
           </w:tcPr>
           <w:p>
@@ -7364,7 +7555,7 @@
       <w:tr>
         <w:tc>
           <w:tcPr>
-            <w:tcW w:w="1502" w:type="dxa"/>
+            <w:tcW w:w="1014" w:type="dxa"/>
             <w:shd w:val="clear" w:color="auto" w:fill="auto"/>
           </w:tcPr>
           <w:p>
@@ -7381,24 +7572,24 @@
         </w:tc>
         <w:tc>
           <w:tcPr>
-            <w:tcW w:w="1502" w:type="dxa"/>
-            <w:shd w:val="clear" w:color="auto" w:fill="auto"/>
-          </w:tcPr>
-          <w:p>
-            <w:pPr>
-              <w:pStyle w:val="ad"/>
-            </w:pPr>
-            <w:r>
-              <w:rPr>
-                <w:rFonts w:hint="eastAsia"/>
-              </w:rPr>
-              <w:t>界面设计</w:t>
-            </w:r>
-          </w:p>
-        </w:tc>
-        <w:tc>
-          <w:tcPr>
-            <w:tcW w:w="1503" w:type="dxa"/>
+            <w:tcW w:w="1041" w:type="dxa"/>
+            <w:shd w:val="clear" w:color="auto" w:fill="auto"/>
+          </w:tcPr>
+          <w:p>
+            <w:pPr>
+              <w:pStyle w:val="ad"/>
+            </w:pPr>
+            <w:r>
+              <w:rPr>
+                <w:rFonts w:hint="eastAsia"/>
+              </w:rPr>
+              <w:t>进行界面设计</w:t>
+            </w:r>
+          </w:p>
+        </w:tc>
+        <w:tc>
+          <w:tcPr>
+            <w:tcW w:w="1016" w:type="dxa"/>
             <w:shd w:val="clear" w:color="auto" w:fill="auto"/>
           </w:tcPr>
           <w:p>
@@ -7415,7 +7606,23 @@
         </w:tc>
         <w:tc>
           <w:tcPr>
-            <w:tcW w:w="1503" w:type="dxa"/>
+            <w:tcW w:w="1033" w:type="dxa"/>
+          </w:tcPr>
+          <w:p>
+            <w:pPr>
+              <w:pStyle w:val="ad"/>
+            </w:pPr>
+            <w:r>
+              <w:rPr>
+                <w:rFonts w:hint="eastAsia"/>
+              </w:rPr>
+              <w:t>应用界面</w:t>
+            </w:r>
+          </w:p>
+        </w:tc>
+        <w:tc>
+          <w:tcPr>
+            <w:tcW w:w="1063" w:type="dxa"/>
             <w:shd w:val="clear" w:color="auto" w:fill="auto"/>
           </w:tcPr>
           <w:p>
@@ -7432,7 +7639,7 @@
         </w:tc>
         <w:tc>
           <w:tcPr>
-            <w:tcW w:w="1503" w:type="dxa"/>
+            <w:tcW w:w="1015" w:type="dxa"/>
             <w:shd w:val="clear" w:color="auto" w:fill="auto"/>
           </w:tcPr>
           <w:p>
@@ -7449,7 +7656,7 @@
         </w:tc>
         <w:tc>
           <w:tcPr>
-            <w:tcW w:w="1503" w:type="dxa"/>
+            <w:tcW w:w="1111" w:type="dxa"/>
             <w:shd w:val="clear" w:color="auto" w:fill="auto"/>
           </w:tcPr>
           <w:p>
@@ -7468,7 +7675,7 @@
       <w:tr>
         <w:tc>
           <w:tcPr>
-            <w:tcW w:w="1502" w:type="dxa"/>
+            <w:tcW w:w="1014" w:type="dxa"/>
             <w:shd w:val="clear" w:color="auto" w:fill="auto"/>
           </w:tcPr>
           <w:p>
@@ -7485,7 +7692,7 @@
         </w:tc>
         <w:tc>
           <w:tcPr>
-            <w:tcW w:w="1502" w:type="dxa"/>
+            <w:tcW w:w="1041" w:type="dxa"/>
             <w:shd w:val="clear" w:color="auto" w:fill="auto"/>
           </w:tcPr>
           <w:p>
@@ -7502,7 +7709,7 @@
         </w:tc>
         <w:tc>
           <w:tcPr>
-            <w:tcW w:w="1503" w:type="dxa"/>
+            <w:tcW w:w="1016" w:type="dxa"/>
             <w:shd w:val="clear" w:color="auto" w:fill="auto"/>
           </w:tcPr>
           <w:p>
@@ -7519,7 +7726,23 @@
         </w:tc>
         <w:tc>
           <w:tcPr>
-            <w:tcW w:w="1503" w:type="dxa"/>
+            <w:tcW w:w="1033" w:type="dxa"/>
+          </w:tcPr>
+          <w:p>
+            <w:pPr>
+              <w:pStyle w:val="ad"/>
+            </w:pPr>
+            <w:r>
+              <w:rPr>
+                <w:rFonts w:hint="eastAsia"/>
+              </w:rPr>
+              <w:t>注册及登入模块</w:t>
+            </w:r>
+          </w:p>
+        </w:tc>
+        <w:tc>
+          <w:tcPr>
+            <w:tcW w:w="1063" w:type="dxa"/>
             <w:shd w:val="clear" w:color="auto" w:fill="auto"/>
           </w:tcPr>
           <w:p>
@@ -7548,7 +7771,7 @@
         </w:tc>
         <w:tc>
           <w:tcPr>
-            <w:tcW w:w="1503" w:type="dxa"/>
+            <w:tcW w:w="1015" w:type="dxa"/>
             <w:shd w:val="clear" w:color="auto" w:fill="auto"/>
           </w:tcPr>
           <w:p>
@@ -7565,7 +7788,7 @@
         </w:tc>
         <w:tc>
           <w:tcPr>
-            <w:tcW w:w="1503" w:type="dxa"/>
+            <w:tcW w:w="1111" w:type="dxa"/>
             <w:shd w:val="clear" w:color="auto" w:fill="auto"/>
           </w:tcPr>
           <w:p>
@@ -7584,7 +7807,7 @@
       <w:tr>
         <w:tc>
           <w:tcPr>
-            <w:tcW w:w="1502" w:type="dxa"/>
+            <w:tcW w:w="1014" w:type="dxa"/>
             <w:shd w:val="clear" w:color="auto" w:fill="auto"/>
           </w:tcPr>
           <w:p>
@@ -7601,7 +7824,7 @@
         </w:tc>
         <w:tc>
           <w:tcPr>
-            <w:tcW w:w="1502" w:type="dxa"/>
+            <w:tcW w:w="1041" w:type="dxa"/>
             <w:shd w:val="clear" w:color="auto" w:fill="auto"/>
           </w:tcPr>
           <w:p>
@@ -7618,7 +7841,7 @@
         </w:tc>
         <w:tc>
           <w:tcPr>
-            <w:tcW w:w="1503" w:type="dxa"/>
+            <w:tcW w:w="1016" w:type="dxa"/>
             <w:shd w:val="clear" w:color="auto" w:fill="auto"/>
           </w:tcPr>
           <w:p>
@@ -7635,7 +7858,23 @@
         </w:tc>
         <w:tc>
           <w:tcPr>
-            <w:tcW w:w="1503" w:type="dxa"/>
+            <w:tcW w:w="1033" w:type="dxa"/>
+          </w:tcPr>
+          <w:p>
+            <w:pPr>
+              <w:pStyle w:val="ad"/>
+            </w:pPr>
+            <w:r>
+              <w:rPr>
+                <w:rFonts w:hint="eastAsia"/>
+              </w:rPr>
+              <w:t>活动推送模块</w:t>
+            </w:r>
+          </w:p>
+        </w:tc>
+        <w:tc>
+          <w:tcPr>
+            <w:tcW w:w="1063" w:type="dxa"/>
             <w:shd w:val="clear" w:color="auto" w:fill="auto"/>
           </w:tcPr>
           <w:p>
@@ -7664,7 +7903,7 @@
         </w:tc>
         <w:tc>
           <w:tcPr>
-            <w:tcW w:w="1503" w:type="dxa"/>
+            <w:tcW w:w="1015" w:type="dxa"/>
             <w:shd w:val="clear" w:color="auto" w:fill="auto"/>
           </w:tcPr>
           <w:p>
@@ -7681,7 +7920,7 @@
         </w:tc>
         <w:tc>
           <w:tcPr>
-            <w:tcW w:w="1503" w:type="dxa"/>
+            <w:tcW w:w="1111" w:type="dxa"/>
             <w:shd w:val="clear" w:color="auto" w:fill="auto"/>
           </w:tcPr>
           <w:p>
@@ -7700,7 +7939,7 @@
       <w:tr>
         <w:tc>
           <w:tcPr>
-            <w:tcW w:w="1502" w:type="dxa"/>
+            <w:tcW w:w="1014" w:type="dxa"/>
             <w:shd w:val="clear" w:color="auto" w:fill="auto"/>
           </w:tcPr>
           <w:p>
@@ -7717,7 +7956,7 @@
         </w:tc>
         <w:tc>
           <w:tcPr>
-            <w:tcW w:w="1502" w:type="dxa"/>
+            <w:tcW w:w="1041" w:type="dxa"/>
             <w:shd w:val="clear" w:color="auto" w:fill="auto"/>
           </w:tcPr>
           <w:p>
@@ -7739,7 +7978,7 @@
         </w:tc>
         <w:tc>
           <w:tcPr>
-            <w:tcW w:w="1503" w:type="dxa"/>
+            <w:tcW w:w="1016" w:type="dxa"/>
             <w:shd w:val="clear" w:color="auto" w:fill="auto"/>
           </w:tcPr>
           <w:p>
@@ -7756,7 +7995,23 @@
         </w:tc>
         <w:tc>
           <w:tcPr>
-            <w:tcW w:w="1503" w:type="dxa"/>
+            <w:tcW w:w="1033" w:type="dxa"/>
+          </w:tcPr>
+          <w:p>
+            <w:pPr>
+              <w:pStyle w:val="ad"/>
+            </w:pPr>
+            <w:r>
+              <w:rPr>
+                <w:rFonts w:hint="eastAsia"/>
+              </w:rPr>
+              <w:t>活动详细页模块</w:t>
+            </w:r>
+          </w:p>
+        </w:tc>
+        <w:tc>
+          <w:tcPr>
+            <w:tcW w:w="1063" w:type="dxa"/>
             <w:shd w:val="clear" w:color="auto" w:fill="auto"/>
           </w:tcPr>
           <w:p>
@@ -7797,7 +8052,7 @@
         </w:tc>
         <w:tc>
           <w:tcPr>
-            <w:tcW w:w="1503" w:type="dxa"/>
+            <w:tcW w:w="1015" w:type="dxa"/>
             <w:shd w:val="clear" w:color="auto" w:fill="auto"/>
           </w:tcPr>
           <w:p>
@@ -7814,7 +8069,7 @@
         </w:tc>
         <w:tc>
           <w:tcPr>
-            <w:tcW w:w="1503" w:type="dxa"/>
+            <w:tcW w:w="1111" w:type="dxa"/>
             <w:shd w:val="clear" w:color="auto" w:fill="auto"/>
           </w:tcPr>
           <w:p>
@@ -7833,7 +8088,7 @@
       <w:tr>
         <w:tc>
           <w:tcPr>
-            <w:tcW w:w="1502" w:type="dxa"/>
+            <w:tcW w:w="1014" w:type="dxa"/>
             <w:shd w:val="clear" w:color="auto" w:fill="auto"/>
           </w:tcPr>
           <w:p>
@@ -7850,7 +8105,7 @@
         </w:tc>
         <w:tc>
           <w:tcPr>
-            <w:tcW w:w="1502" w:type="dxa"/>
+            <w:tcW w:w="1041" w:type="dxa"/>
             <w:shd w:val="clear" w:color="auto" w:fill="auto"/>
           </w:tcPr>
           <w:p>
@@ -7867,7 +8122,7 @@
         </w:tc>
         <w:tc>
           <w:tcPr>
-            <w:tcW w:w="1503" w:type="dxa"/>
+            <w:tcW w:w="1016" w:type="dxa"/>
             <w:shd w:val="clear" w:color="auto" w:fill="auto"/>
           </w:tcPr>
           <w:p>
@@ -7884,7 +8139,23 @@
         </w:tc>
         <w:tc>
           <w:tcPr>
-            <w:tcW w:w="1503" w:type="dxa"/>
+            <w:tcW w:w="1033" w:type="dxa"/>
+          </w:tcPr>
+          <w:p>
+            <w:pPr>
+              <w:pStyle w:val="ad"/>
+            </w:pPr>
+            <w:r>
+              <w:rPr>
+                <w:rFonts w:hint="eastAsia"/>
+              </w:rPr>
+              <w:t>报名模块</w:t>
+            </w:r>
+          </w:p>
+        </w:tc>
+        <w:tc>
+          <w:tcPr>
+            <w:tcW w:w="1063" w:type="dxa"/>
             <w:shd w:val="clear" w:color="auto" w:fill="auto"/>
           </w:tcPr>
           <w:p>
@@ -7901,7 +8172,7 @@
         </w:tc>
         <w:tc>
           <w:tcPr>
-            <w:tcW w:w="1503" w:type="dxa"/>
+            <w:tcW w:w="1015" w:type="dxa"/>
             <w:shd w:val="clear" w:color="auto" w:fill="auto"/>
           </w:tcPr>
           <w:p>
@@ -7918,7 +8189,7 @@
         </w:tc>
         <w:tc>
           <w:tcPr>
-            <w:tcW w:w="1503" w:type="dxa"/>
+            <w:tcW w:w="1111" w:type="dxa"/>
             <w:shd w:val="clear" w:color="auto" w:fill="auto"/>
           </w:tcPr>
           <w:p>
@@ -7937,7 +8208,7 @@
       <w:tr>
         <w:tc>
           <w:tcPr>
-            <w:tcW w:w="1502" w:type="dxa"/>
+            <w:tcW w:w="1014" w:type="dxa"/>
             <w:shd w:val="clear" w:color="auto" w:fill="auto"/>
           </w:tcPr>
           <w:p>
@@ -7954,7 +8225,7 @@
         </w:tc>
         <w:tc>
           <w:tcPr>
-            <w:tcW w:w="1502" w:type="dxa"/>
+            <w:tcW w:w="1041" w:type="dxa"/>
             <w:shd w:val="clear" w:color="auto" w:fill="auto"/>
           </w:tcPr>
           <w:p>
@@ -7971,7 +8242,7 @@
         </w:tc>
         <w:tc>
           <w:tcPr>
-            <w:tcW w:w="1503" w:type="dxa"/>
+            <w:tcW w:w="1016" w:type="dxa"/>
             <w:shd w:val="clear" w:color="auto" w:fill="auto"/>
           </w:tcPr>
           <w:p>
@@ -7988,7 +8259,23 @@
         </w:tc>
         <w:tc>
           <w:tcPr>
-            <w:tcW w:w="1503" w:type="dxa"/>
+            <w:tcW w:w="1033" w:type="dxa"/>
+          </w:tcPr>
+          <w:p>
+            <w:pPr>
+              <w:pStyle w:val="ad"/>
+            </w:pPr>
+            <w:r>
+              <w:rPr>
+                <w:rFonts w:hint="eastAsia"/>
+              </w:rPr>
+              <w:t>社交模块</w:t>
+            </w:r>
+          </w:p>
+        </w:tc>
+        <w:tc>
+          <w:tcPr>
+            <w:tcW w:w="1063" w:type="dxa"/>
             <w:shd w:val="clear" w:color="auto" w:fill="auto"/>
           </w:tcPr>
           <w:p>
@@ -8005,7 +8292,7 @@
         </w:tc>
         <w:tc>
           <w:tcPr>
-            <w:tcW w:w="1503" w:type="dxa"/>
+            <w:tcW w:w="1015" w:type="dxa"/>
             <w:shd w:val="clear" w:color="auto" w:fill="auto"/>
           </w:tcPr>
           <w:p>
@@ -8022,7 +8309,7 @@
         </w:tc>
         <w:tc>
           <w:tcPr>
-            <w:tcW w:w="1503" w:type="dxa"/>
+            <w:tcW w:w="1111" w:type="dxa"/>
             <w:shd w:val="clear" w:color="auto" w:fill="auto"/>
           </w:tcPr>
           <w:p>
@@ -8041,24 +8328,25 @@
       <w:tr>
         <w:tc>
           <w:tcPr>
-            <w:tcW w:w="1502" w:type="dxa"/>
-            <w:shd w:val="clear" w:color="auto" w:fill="auto"/>
-          </w:tcPr>
-          <w:p>
-            <w:pPr>
-              <w:pStyle w:val="ad"/>
-            </w:pPr>
-            <w:r>
-              <w:rPr>
-                <w:rFonts w:hint="eastAsia"/>
-              </w:rPr>
+            <w:tcW w:w="1014" w:type="dxa"/>
+            <w:shd w:val="clear" w:color="auto" w:fill="auto"/>
+          </w:tcPr>
+          <w:p>
+            <w:pPr>
+              <w:pStyle w:val="ad"/>
+            </w:pPr>
+            <w:r>
+              <w:rPr>
+                <w:rFonts w:hint="eastAsia"/>
+              </w:rPr>
+              <w:lastRenderedPageBreak/>
               <w:t>15</w:t>
             </w:r>
           </w:p>
         </w:tc>
         <w:tc>
           <w:tcPr>
-            <w:tcW w:w="1502" w:type="dxa"/>
+            <w:tcW w:w="1041" w:type="dxa"/>
             <w:shd w:val="clear" w:color="auto" w:fill="auto"/>
           </w:tcPr>
           <w:p>
@@ -8075,7 +8363,7 @@
         </w:tc>
         <w:tc>
           <w:tcPr>
-            <w:tcW w:w="1503" w:type="dxa"/>
+            <w:tcW w:w="1016" w:type="dxa"/>
             <w:shd w:val="clear" w:color="auto" w:fill="auto"/>
           </w:tcPr>
           <w:p>
@@ -8092,7 +8380,34 @@
         </w:tc>
         <w:tc>
           <w:tcPr>
-            <w:tcW w:w="1503" w:type="dxa"/>
+            <w:tcW w:w="1033" w:type="dxa"/>
+          </w:tcPr>
+          <w:p>
+            <w:pPr>
+              <w:pStyle w:val="ad"/>
+            </w:pPr>
+            <w:r>
+              <w:rPr>
+                <w:rFonts w:hint="eastAsia"/>
+              </w:rPr>
+              <w:t>服务器</w:t>
+            </w:r>
+          </w:p>
+          <w:p>
+            <w:pPr>
+              <w:pStyle w:val="ad"/>
+            </w:pPr>
+            <w:r>
+              <w:rPr>
+                <w:rFonts w:hint="eastAsia"/>
+              </w:rPr>
+              <w:t>测试版应用</w:t>
+            </w:r>
+          </w:p>
+        </w:tc>
+        <w:tc>
+          <w:tcPr>
+            <w:tcW w:w="1063" w:type="dxa"/>
             <w:shd w:val="clear" w:color="auto" w:fill="auto"/>
           </w:tcPr>
           <w:p>
@@ -8109,7 +8424,7 @@
         </w:tc>
         <w:tc>
           <w:tcPr>
-            <w:tcW w:w="1503" w:type="dxa"/>
+            <w:tcW w:w="1015" w:type="dxa"/>
             <w:shd w:val="clear" w:color="auto" w:fill="auto"/>
           </w:tcPr>
           <w:p>
@@ -8126,7 +8441,7 @@
         </w:tc>
         <w:tc>
           <w:tcPr>
-            <w:tcW w:w="1503" w:type="dxa"/>
+            <w:tcW w:w="1111" w:type="dxa"/>
             <w:shd w:val="clear" w:color="auto" w:fill="auto"/>
           </w:tcPr>
           <w:p>
@@ -8145,7 +8460,7 @@
       <w:tr>
         <w:tc>
           <w:tcPr>
-            <w:tcW w:w="1502" w:type="dxa"/>
+            <w:tcW w:w="1014" w:type="dxa"/>
             <w:shd w:val="clear" w:color="auto" w:fill="auto"/>
           </w:tcPr>
           <w:p>
@@ -8162,7 +8477,7 @@
         </w:tc>
         <w:tc>
           <w:tcPr>
-            <w:tcW w:w="1502" w:type="dxa"/>
+            <w:tcW w:w="1041" w:type="dxa"/>
             <w:shd w:val="clear" w:color="auto" w:fill="auto"/>
           </w:tcPr>
           <w:p>
@@ -8179,7 +8494,7 @@
         </w:tc>
         <w:tc>
           <w:tcPr>
-            <w:tcW w:w="1503" w:type="dxa"/>
+            <w:tcW w:w="1016" w:type="dxa"/>
             <w:shd w:val="clear" w:color="auto" w:fill="auto"/>
           </w:tcPr>
           <w:p>
@@ -8196,7 +8511,23 @@
         </w:tc>
         <w:tc>
           <w:tcPr>
-            <w:tcW w:w="1503" w:type="dxa"/>
+            <w:tcW w:w="1033" w:type="dxa"/>
+          </w:tcPr>
+          <w:p>
+            <w:pPr>
+              <w:pStyle w:val="ad"/>
+            </w:pPr>
+            <w:r>
+              <w:rPr>
+                <w:rFonts w:hint="eastAsia"/>
+              </w:rPr>
+              <w:t>完整的应用，代码清单</w:t>
+            </w:r>
+          </w:p>
+        </w:tc>
+        <w:tc>
+          <w:tcPr>
+            <w:tcW w:w="1063" w:type="dxa"/>
             <w:shd w:val="clear" w:color="auto" w:fill="auto"/>
           </w:tcPr>
           <w:p>
@@ -8213,7 +8544,7 @@
         </w:tc>
         <w:tc>
           <w:tcPr>
-            <w:tcW w:w="1503" w:type="dxa"/>
+            <w:tcW w:w="1015" w:type="dxa"/>
             <w:shd w:val="clear" w:color="auto" w:fill="auto"/>
           </w:tcPr>
           <w:p>
@@ -8230,7 +8561,7 @@
         </w:tc>
         <w:tc>
           <w:tcPr>
-            <w:tcW w:w="1503" w:type="dxa"/>
+            <w:tcW w:w="1111" w:type="dxa"/>
             <w:shd w:val="clear" w:color="auto" w:fill="auto"/>
           </w:tcPr>
           <w:p>
@@ -8249,7 +8580,7 @@
       <w:tr>
         <w:tc>
           <w:tcPr>
-            <w:tcW w:w="1502" w:type="dxa"/>
+            <w:tcW w:w="1014" w:type="dxa"/>
             <w:shd w:val="clear" w:color="auto" w:fill="auto"/>
           </w:tcPr>
           <w:p>
@@ -8266,8 +8597,44 @@
         </w:tc>
         <w:tc>
           <w:tcPr>
-            <w:tcW w:w="1502" w:type="dxa"/>
-            <w:shd w:val="clear" w:color="auto" w:fill="auto"/>
+            <w:tcW w:w="1041" w:type="dxa"/>
+            <w:shd w:val="clear" w:color="auto" w:fill="auto"/>
+          </w:tcPr>
+          <w:p>
+            <w:pPr>
+              <w:pStyle w:val="ad"/>
+              <w:rPr>
+                <w:rFonts w:hint="eastAsia"/>
+              </w:rPr>
+            </w:pPr>
+            <w:r>
+              <w:rPr>
+                <w:rFonts w:hint="eastAsia"/>
+              </w:rPr>
+              <w:t>编写系统测试报告</w:t>
+            </w:r>
+          </w:p>
+        </w:tc>
+        <w:tc>
+          <w:tcPr>
+            <w:tcW w:w="1016" w:type="dxa"/>
+            <w:shd w:val="clear" w:color="auto" w:fill="auto"/>
+          </w:tcPr>
+          <w:p>
+            <w:pPr>
+              <w:pStyle w:val="ad"/>
+            </w:pPr>
+            <w:r>
+              <w:rPr>
+                <w:rFonts w:hint="eastAsia"/>
+              </w:rPr>
+              <w:t>4</w:t>
+            </w:r>
+          </w:p>
+        </w:tc>
+        <w:tc>
+          <w:tcPr>
+            <w:tcW w:w="1033" w:type="dxa"/>
           </w:tcPr>
           <w:p>
             <w:pPr>
@@ -8283,24 +8650,7 @@
         </w:tc>
         <w:tc>
           <w:tcPr>
-            <w:tcW w:w="1503" w:type="dxa"/>
-            <w:shd w:val="clear" w:color="auto" w:fill="auto"/>
-          </w:tcPr>
-          <w:p>
-            <w:pPr>
-              <w:pStyle w:val="ad"/>
-            </w:pPr>
-            <w:r>
-              <w:rPr>
-                <w:rFonts w:hint="eastAsia"/>
-              </w:rPr>
-              <w:t>4</w:t>
-            </w:r>
-          </w:p>
-        </w:tc>
-        <w:tc>
-          <w:tcPr>
-            <w:tcW w:w="1503" w:type="dxa"/>
+            <w:tcW w:w="1063" w:type="dxa"/>
             <w:shd w:val="clear" w:color="auto" w:fill="auto"/>
           </w:tcPr>
           <w:p>
@@ -8317,7 +8667,7 @@
         </w:tc>
         <w:tc>
           <w:tcPr>
-            <w:tcW w:w="1503" w:type="dxa"/>
+            <w:tcW w:w="1015" w:type="dxa"/>
             <w:shd w:val="clear" w:color="auto" w:fill="auto"/>
           </w:tcPr>
           <w:p>
@@ -8334,7 +8684,7 @@
         </w:tc>
         <w:tc>
           <w:tcPr>
-            <w:tcW w:w="1503" w:type="dxa"/>
+            <w:tcW w:w="1111" w:type="dxa"/>
             <w:shd w:val="clear" w:color="auto" w:fill="auto"/>
           </w:tcPr>
           <w:p>
@@ -8353,7 +8703,7 @@
       <w:tr>
         <w:tc>
           <w:tcPr>
-            <w:tcW w:w="1502" w:type="dxa"/>
+            <w:tcW w:w="1014" w:type="dxa"/>
             <w:shd w:val="clear" w:color="auto" w:fill="auto"/>
           </w:tcPr>
           <w:p>
@@ -8370,18 +8720,18 @@
         </w:tc>
         <w:tc>
           <w:tcPr>
-            <w:tcW w:w="1502" w:type="dxa"/>
-            <w:shd w:val="clear" w:color="auto" w:fill="auto"/>
-          </w:tcPr>
-          <w:p>
-            <w:pPr>
-              <w:pStyle w:val="ad"/>
-            </w:pPr>
-            <w:r>
-              <w:rPr>
-                <w:rFonts w:hint="eastAsia"/>
-              </w:rPr>
-              <w:t>项目总结报告及</w:t>
+            <w:tcW w:w="1041" w:type="dxa"/>
+            <w:shd w:val="clear" w:color="auto" w:fill="auto"/>
+          </w:tcPr>
+          <w:p>
+            <w:pPr>
+              <w:pStyle w:val="ad"/>
+            </w:pPr>
+            <w:r>
+              <w:rPr>
+                <w:rFonts w:hint="eastAsia"/>
+              </w:rPr>
+              <w:t>进行项目总结报告及</w:t>
             </w:r>
             <w:proofErr w:type="spellStart"/>
             <w:r>
@@ -8391,11 +8741,17 @@
               <w:t>ppt</w:t>
             </w:r>
             <w:proofErr w:type="spellEnd"/>
-          </w:p>
-        </w:tc>
-        <w:tc>
-          <w:tcPr>
-            <w:tcW w:w="1503" w:type="dxa"/>
+            <w:r>
+              <w:rPr>
+                <w:rFonts w:hint="eastAsia"/>
+              </w:rPr>
+              <w:t>制作</w:t>
+            </w:r>
+          </w:p>
+        </w:tc>
+        <w:tc>
+          <w:tcPr>
+            <w:tcW w:w="1016" w:type="dxa"/>
             <w:shd w:val="clear" w:color="auto" w:fill="auto"/>
           </w:tcPr>
           <w:p>
@@ -8412,7 +8768,31 @@
         </w:tc>
         <w:tc>
           <w:tcPr>
-            <w:tcW w:w="1503" w:type="dxa"/>
+            <w:tcW w:w="1033" w:type="dxa"/>
+          </w:tcPr>
+          <w:p>
+            <w:pPr>
+              <w:pStyle w:val="ad"/>
+            </w:pPr>
+            <w:r>
+              <w:rPr>
+                <w:rFonts w:hint="eastAsia"/>
+              </w:rPr>
+              <w:t>项目总结，</w:t>
+            </w:r>
+            <w:proofErr w:type="spellStart"/>
+            <w:r>
+              <w:rPr>
+                <w:rFonts w:hint="eastAsia"/>
+              </w:rPr>
+              <w:t>ppt</w:t>
+            </w:r>
+            <w:proofErr w:type="spellEnd"/>
+          </w:p>
+        </w:tc>
+        <w:tc>
+          <w:tcPr>
+            <w:tcW w:w="1063" w:type="dxa"/>
             <w:shd w:val="clear" w:color="auto" w:fill="auto"/>
           </w:tcPr>
           <w:p>
@@ -8429,7 +8809,7 @@
         </w:tc>
         <w:tc>
           <w:tcPr>
-            <w:tcW w:w="1503" w:type="dxa"/>
+            <w:tcW w:w="1015" w:type="dxa"/>
             <w:shd w:val="clear" w:color="auto" w:fill="auto"/>
           </w:tcPr>
           <w:p>
@@ -8446,7 +8826,7 @@
         </w:tc>
         <w:tc>
           <w:tcPr>
-            <w:tcW w:w="1503" w:type="dxa"/>
+            <w:tcW w:w="1111" w:type="dxa"/>
             <w:shd w:val="clear" w:color="auto" w:fill="auto"/>
           </w:tcPr>
           <w:p>
@@ -8458,54 +8838,17 @@
                 <w:rFonts w:hint="eastAsia"/>
               </w:rPr>
               <w:t>全员</w:t>
-            </w:r>
-          </w:p>
-        </w:tc>
-      </w:tr>
-      <w:tr>
-        <w:tc>
-          <w:tcPr>
-            <w:tcW w:w="9016" w:type="dxa"/>
-            <w:gridSpan w:val="6"/>
-            <w:shd w:val="clear" w:color="auto" w:fill="auto"/>
-          </w:tcPr>
-          <w:p>
-            <w:pPr>
-              <w:pStyle w:val="ad"/>
-            </w:pPr>
-            <w:r>
-              <w:rPr>
-                <w:rFonts w:hint="eastAsia"/>
-              </w:rPr>
-              <w:t>合计工作量</w:t>
-            </w:r>
-            <w:r>
-              <w:rPr>
-                <w:rFonts w:hint="eastAsia"/>
-              </w:rPr>
-              <w:t>/</w:t>
-            </w:r>
-            <w:r>
-              <w:rPr>
-                <w:rFonts w:hint="eastAsia"/>
-              </w:rPr>
-              <w:t>人小时</w:t>
-            </w:r>
-            <w:r>
-              <w:rPr>
-                <w:rFonts w:hint="eastAsia"/>
-              </w:rPr>
-              <w:t>:110</w:t>
             </w:r>
           </w:p>
         </w:tc>
       </w:tr>
     </w:tbl>
+    <w:p/>
     <w:p>
       <w:pPr>
         <w:pStyle w:val="2"/>
       </w:pPr>
-      <w:bookmarkStart w:id="87" w:name="_Toc496452610"/>
+      <w:bookmarkStart w:id="88" w:name="_Toc496452610"/>
       <w:r>
         <w:rPr>
           <w:rFonts w:hint="eastAsia"/>
@@ -8524,7 +8867,7 @@
         </w:rPr>
         <w:t>甘特图</w:t>
       </w:r>
-      <w:bookmarkEnd w:id="87"/>
+      <w:bookmarkEnd w:id="88"/>
     </w:p>
     <w:p>
       <w:pPr>
@@ -8563,13 +8906,12 @@
           <w:color w:val="000000" w:themeColor="text1"/>
         </w:rPr>
       </w:pPr>
-      <w:bookmarkStart w:id="88" w:name="_Toc496452611"/>
+      <w:bookmarkStart w:id="89" w:name="_Toc496452611"/>
       <w:r>
         <w:rPr>
           <w:rFonts w:hint="eastAsia"/>
           <w:color w:val="000000" w:themeColor="text1"/>
         </w:rPr>
-        <w:lastRenderedPageBreak/>
         <w:t>6</w:t>
       </w:r>
       <w:r>
@@ -8579,9 +8921,9 @@
         </w:rPr>
         <w:t>项目组织和资源</w:t>
       </w:r>
-      <w:bookmarkEnd w:id="84"/>
-      <w:bookmarkEnd w:id="85"/>
-      <w:bookmarkEnd w:id="88"/>
+      <w:bookmarkEnd w:id="86"/>
+      <w:bookmarkEnd w:id="87"/>
+      <w:bookmarkEnd w:id="89"/>
     </w:p>
     <w:p>
       <w:r>
@@ -8601,9 +8943,9 @@
       <w:pPr>
         <w:pStyle w:val="2"/>
       </w:pPr>
-      <w:bookmarkStart w:id="89" w:name="_Toc235845971"/>
-      <w:bookmarkStart w:id="90" w:name="_Toc235938225"/>
-      <w:bookmarkStart w:id="91" w:name="_Toc496452612"/>
+      <w:bookmarkStart w:id="90" w:name="_Toc235845971"/>
+      <w:bookmarkStart w:id="91" w:name="_Toc235938225"/>
+      <w:bookmarkStart w:id="92" w:name="_Toc496452612"/>
       <w:r>
         <w:rPr>
           <w:rFonts w:hint="eastAsia"/>
@@ -8622,15 +8964,15 @@
         </w:rPr>
         <w:t>项目组织</w:t>
       </w:r>
-      <w:bookmarkEnd w:id="89"/>
       <w:bookmarkEnd w:id="90"/>
+      <w:bookmarkEnd w:id="91"/>
       <w:r>
         <w:rPr>
           <w:rFonts w:hint="eastAsia"/>
         </w:rPr>
         <w:t>OBS</w:t>
       </w:r>
-      <w:bookmarkEnd w:id="91"/>
+      <w:bookmarkEnd w:id="92"/>
     </w:p>
     <w:p>
       <w:pPr>
@@ -8638,8 +8980,8 @@
           <w:color w:val="A5A5A5"/>
         </w:rPr>
       </w:pPr>
-      <w:bookmarkStart w:id="92" w:name="_Toc495848918"/>
-      <w:bookmarkStart w:id="93" w:name="_Toc495866360"/>
+      <w:bookmarkStart w:id="93" w:name="_Toc495848918"/>
+      <w:bookmarkStart w:id="94" w:name="_Toc495866360"/>
       <w:r>
         <w:rPr>
           <w:noProof/>
@@ -8660,8 +9002,8 @@
           </wp:inline>
         </w:drawing>
       </w:r>
-      <w:bookmarkEnd w:id="92"/>
       <w:bookmarkEnd w:id="93"/>
+      <w:bookmarkEnd w:id="94"/>
     </w:p>
     <w:p>
       <w:pPr>
@@ -8670,14 +9012,15 @@
           <w:color w:val="000000" w:themeColor="text1"/>
         </w:rPr>
       </w:pPr>
-      <w:bookmarkStart w:id="94" w:name="_Toc235845972"/>
-      <w:bookmarkStart w:id="95" w:name="_Toc235938226"/>
-      <w:bookmarkStart w:id="96" w:name="_Toc496452613"/>
+      <w:bookmarkStart w:id="95" w:name="_Toc235845972"/>
+      <w:bookmarkStart w:id="96" w:name="_Toc235938226"/>
+      <w:bookmarkStart w:id="97" w:name="_Toc496452613"/>
       <w:r>
         <w:rPr>
           <w:rFonts w:hint="eastAsia"/>
           <w:color w:val="000000" w:themeColor="text1"/>
         </w:rPr>
+        <w:lastRenderedPageBreak/>
         <w:t>6</w:t>
       </w:r>
       <w:r>
@@ -8694,9 +9037,9 @@
         </w:rPr>
         <w:t>项目资源</w:t>
       </w:r>
-      <w:bookmarkEnd w:id="94"/>
       <w:bookmarkEnd w:id="95"/>
       <w:bookmarkEnd w:id="96"/>
+      <w:bookmarkEnd w:id="97"/>
     </w:p>
     <w:p>
       <w:r>
@@ -9580,7 +9923,6 @@
         <w:rPr>
           <w:rFonts w:hint="eastAsia"/>
         </w:rPr>
-        <w:lastRenderedPageBreak/>
         <w:t>固定讨论场地一间</w:t>
       </w:r>
     </w:p>
@@ -9599,9 +9941,9 @@
       <w:pPr>
         <w:pStyle w:val="1"/>
       </w:pPr>
-      <w:bookmarkStart w:id="97" w:name="_Toc235845973"/>
-      <w:bookmarkStart w:id="98" w:name="_Toc235938227"/>
-      <w:bookmarkStart w:id="99" w:name="_Toc496452614"/>
+      <w:bookmarkStart w:id="98" w:name="_Toc235845973"/>
+      <w:bookmarkStart w:id="99" w:name="_Toc235938227"/>
+      <w:bookmarkStart w:id="100" w:name="_Toc496452614"/>
       <w:r>
         <w:rPr>
           <w:rFonts w:hint="eastAsia"/>
@@ -9615,17 +9957,17 @@
         </w:rPr>
         <w:t>培训</w:t>
       </w:r>
-      <w:bookmarkEnd w:id="97"/>
       <w:bookmarkEnd w:id="98"/>
       <w:bookmarkEnd w:id="99"/>
+      <w:bookmarkEnd w:id="100"/>
     </w:p>
     <w:p>
       <w:pPr>
         <w:pStyle w:val="2"/>
       </w:pPr>
-      <w:bookmarkStart w:id="100" w:name="_Toc235845974"/>
-      <w:bookmarkStart w:id="101" w:name="_Toc235938228"/>
-      <w:bookmarkStart w:id="102" w:name="_Toc496452615"/>
+      <w:bookmarkStart w:id="101" w:name="_Toc235845974"/>
+      <w:bookmarkStart w:id="102" w:name="_Toc235938228"/>
+      <w:bookmarkStart w:id="103" w:name="_Toc496452615"/>
       <w:r>
         <w:rPr>
           <w:rFonts w:hint="eastAsia"/>
@@ -9647,9 +9989,9 @@
         </w:rPr>
         <w:t>项目的技术要求</w:t>
       </w:r>
-      <w:bookmarkEnd w:id="100"/>
       <w:bookmarkEnd w:id="101"/>
       <w:bookmarkEnd w:id="102"/>
+      <w:bookmarkEnd w:id="103"/>
     </w:p>
     <w:p>
       <w:r>
@@ -9751,13 +10093,14 @@
       <w:pPr>
         <w:pStyle w:val="2"/>
       </w:pPr>
-      <w:bookmarkStart w:id="103" w:name="_Toc235845975"/>
-      <w:bookmarkStart w:id="104" w:name="_Toc235938229"/>
-      <w:bookmarkStart w:id="105" w:name="_Toc496452616"/>
-      <w:r>
-        <w:rPr>
-          <w:rFonts w:hint="eastAsia"/>
-        </w:rPr>
+      <w:bookmarkStart w:id="104" w:name="_Toc235845975"/>
+      <w:bookmarkStart w:id="105" w:name="_Toc235938229"/>
+      <w:bookmarkStart w:id="106" w:name="_Toc496452616"/>
+      <w:r>
+        <w:rPr>
+          <w:rFonts w:hint="eastAsia"/>
+        </w:rPr>
+        <w:lastRenderedPageBreak/>
         <w:t>7</w:t>
       </w:r>
       <w:r>
@@ -9772,9 +10115,9 @@
         </w:rPr>
         <w:t>培训计划</w:t>
       </w:r>
-      <w:bookmarkEnd w:id="103"/>
       <w:bookmarkEnd w:id="104"/>
       <w:bookmarkEnd w:id="105"/>
+      <w:bookmarkEnd w:id="106"/>
     </w:p>
     <w:tbl>
       <w:tblPr>
@@ -10378,13 +10721,12 @@
       <w:pPr>
         <w:pStyle w:val="1"/>
         <w:rPr>
-          <w:rFonts w:hint="eastAsia"/>
           <w:color w:val="FF0000"/>
         </w:rPr>
       </w:pPr>
-      <w:bookmarkStart w:id="106" w:name="_Toc235845976"/>
-      <w:bookmarkStart w:id="107" w:name="_Toc235938230"/>
-      <w:bookmarkStart w:id="108" w:name="_Toc496452617"/>
+      <w:bookmarkStart w:id="107" w:name="_Toc235845976"/>
+      <w:bookmarkStart w:id="108" w:name="_Toc235938230"/>
+      <w:bookmarkStart w:id="109" w:name="_Toc496452617"/>
       <w:r>
         <w:rPr>
           <w:rFonts w:hint="eastAsia"/>
@@ -10398,17 +10740,17 @@
         </w:rPr>
         <w:t>项目估算</w:t>
       </w:r>
-      <w:bookmarkEnd w:id="106"/>
       <w:bookmarkEnd w:id="107"/>
       <w:bookmarkEnd w:id="108"/>
+      <w:bookmarkEnd w:id="109"/>
     </w:p>
     <w:p>
       <w:pPr>
         <w:pStyle w:val="2"/>
       </w:pPr>
-      <w:bookmarkStart w:id="109" w:name="_Toc235845978"/>
-      <w:bookmarkStart w:id="110" w:name="_Toc235938232"/>
-      <w:bookmarkStart w:id="111" w:name="_Toc496452618"/>
+      <w:bookmarkStart w:id="110" w:name="_Toc235845978"/>
+      <w:bookmarkStart w:id="111" w:name="_Toc235938232"/>
+      <w:bookmarkStart w:id="112" w:name="_Toc496452618"/>
       <w:r>
         <w:rPr>
           <w:rFonts w:hint="eastAsia"/>
@@ -10427,9 +10769,9 @@
         </w:rPr>
         <w:t>工作量估算</w:t>
       </w:r>
-      <w:bookmarkEnd w:id="109"/>
       <w:bookmarkEnd w:id="110"/>
       <w:bookmarkEnd w:id="111"/>
+      <w:bookmarkEnd w:id="112"/>
     </w:p>
     <w:p>
       <w:r>
@@ -10494,11 +10836,6 @@
       </w:r>
     </w:p>
     <w:p>
-      <w:pPr>
-        <w:rPr>
-          <w:rFonts w:hint="eastAsia"/>
-        </w:rPr>
-      </w:pPr>
       <w:r>
         <w:rPr>
           <w:rFonts w:hint="eastAsia"/>
@@ -10540,9 +10877,9 @@
       <w:pPr>
         <w:pStyle w:val="2"/>
       </w:pPr>
-      <w:bookmarkStart w:id="112" w:name="_Toc235845979"/>
-      <w:bookmarkStart w:id="113" w:name="_Toc235938233"/>
-      <w:bookmarkStart w:id="114" w:name="_Toc496452619"/>
+      <w:bookmarkStart w:id="113" w:name="_Toc235845979"/>
+      <w:bookmarkStart w:id="114" w:name="_Toc235938233"/>
+      <w:bookmarkStart w:id="115" w:name="_Toc496452619"/>
       <w:r>
         <w:rPr>
           <w:rFonts w:hint="eastAsia"/>
@@ -10561,9 +10898,9 @@
         </w:rPr>
         <w:t>成本估算</w:t>
       </w:r>
-      <w:bookmarkEnd w:id="112"/>
       <w:bookmarkEnd w:id="113"/>
       <w:bookmarkEnd w:id="114"/>
+      <w:bookmarkEnd w:id="115"/>
     </w:p>
     <w:p>
       <w:r>
@@ -10593,9 +10930,9 @@
           <w:color w:val="000000" w:themeColor="text1"/>
         </w:rPr>
       </w:pPr>
-      <w:bookmarkStart w:id="115" w:name="_Toc235845983"/>
-      <w:bookmarkStart w:id="116" w:name="_Toc235938237"/>
-      <w:bookmarkStart w:id="117" w:name="_Toc496452620"/>
+      <w:bookmarkStart w:id="116" w:name="_Toc235845983"/>
+      <w:bookmarkStart w:id="117" w:name="_Toc235938237"/>
+      <w:bookmarkStart w:id="118" w:name="_Toc496452620"/>
       <w:r>
         <w:rPr>
           <w:rFonts w:hint="eastAsia"/>
@@ -10610,17 +10947,17 @@
         </w:rPr>
         <w:t>支持条件</w:t>
       </w:r>
-      <w:bookmarkEnd w:id="115"/>
       <w:bookmarkEnd w:id="116"/>
       <w:bookmarkEnd w:id="117"/>
+      <w:bookmarkEnd w:id="118"/>
     </w:p>
     <w:p>
       <w:pPr>
         <w:pStyle w:val="2"/>
       </w:pPr>
-      <w:bookmarkStart w:id="118" w:name="_Toc235845984"/>
-      <w:bookmarkStart w:id="119" w:name="_Toc235938238"/>
-      <w:bookmarkStart w:id="120" w:name="_Toc496452621"/>
+      <w:bookmarkStart w:id="119" w:name="_Toc235845984"/>
+      <w:bookmarkStart w:id="120" w:name="_Toc235938238"/>
+      <w:bookmarkStart w:id="121" w:name="_Toc496452621"/>
       <w:r>
         <w:rPr>
           <w:rFonts w:hint="eastAsia"/>
@@ -10639,9 +10976,9 @@
         </w:rPr>
         <w:t>计算机系统支持。</w:t>
       </w:r>
-      <w:bookmarkEnd w:id="118"/>
       <w:bookmarkEnd w:id="119"/>
       <w:bookmarkEnd w:id="120"/>
+      <w:bookmarkEnd w:id="121"/>
     </w:p>
     <w:p>
       <w:r>
@@ -10703,9 +11040,9 @@
       <w:pPr>
         <w:pStyle w:val="2"/>
       </w:pPr>
-      <w:bookmarkStart w:id="121" w:name="_Toc235845985"/>
-      <w:bookmarkStart w:id="122" w:name="_Toc235938239"/>
-      <w:bookmarkStart w:id="123" w:name="_Toc496452622"/>
+      <w:bookmarkStart w:id="122" w:name="_Toc235845985"/>
+      <w:bookmarkStart w:id="123" w:name="_Toc235938239"/>
+      <w:bookmarkStart w:id="124" w:name="_Toc496452622"/>
       <w:r>
         <w:rPr>
           <w:rFonts w:hint="eastAsia"/>
@@ -10724,9 +11061,9 @@
         </w:rPr>
         <w:t>需要需方承担的工作和提供的条件。</w:t>
       </w:r>
-      <w:bookmarkEnd w:id="121"/>
       <w:bookmarkEnd w:id="122"/>
       <w:bookmarkEnd w:id="123"/>
+      <w:bookmarkEnd w:id="124"/>
     </w:p>
     <w:p>
       <w:r>
@@ -10740,18 +11077,19 @@
       <w:pPr>
         <w:pStyle w:val="1"/>
       </w:pPr>
-      <w:bookmarkStart w:id="124" w:name="_Toc235845988"/>
-      <w:bookmarkStart w:id="125" w:name="_Toc235938242"/>
-      <w:bookmarkStart w:id="126" w:name="_Toc496452623"/>
-      <w:r>
-        <w:rPr>
-          <w:rFonts w:hint="eastAsia"/>
-        </w:rPr>
+      <w:bookmarkStart w:id="125" w:name="_Toc235845988"/>
+      <w:bookmarkStart w:id="126" w:name="_Toc235938242"/>
+      <w:bookmarkStart w:id="127" w:name="_Toc496452623"/>
+      <w:r>
+        <w:rPr>
+          <w:rFonts w:hint="eastAsia"/>
+        </w:rPr>
+        <w:lastRenderedPageBreak/>
         <w:t>附录</w:t>
       </w:r>
-      <w:bookmarkEnd w:id="124"/>
       <w:bookmarkEnd w:id="125"/>
       <w:bookmarkEnd w:id="126"/>
+      <w:bookmarkEnd w:id="127"/>
     </w:p>
     <w:p>
       <w:r>
@@ -10887,7 +11225,7 @@
         <w:b/>
         <w:noProof/>
       </w:rPr>
-      <w:t>10</w:t>
+      <w:t>11</w:t>
     </w:r>
     <w:r>
       <w:rPr>
@@ -14290,44 +14628,44 @@
     </dgm:pt>
   </dgm:ptLst>
   <dgm:cxnLst>
-    <dgm:cxn modelId="{8B1D4264-0BFD-0347-ADEC-421A381DB8E2}" type="presOf" srcId="{75ED70A6-8384-A443-BCED-F8901208FE48}" destId="{47A8C50C-AB8A-E049-86D6-1D7E7414826B}" srcOrd="0" destOrd="0" presId="urn:microsoft.com/office/officeart/2008/layout/NameandTitleOrganizationalChart"/>
-    <dgm:cxn modelId="{969ED435-1B43-C048-ACCB-39D6D768C5E1}" type="presOf" srcId="{6BA84E38-0528-B341-95D3-5E888704490A}" destId="{F2B858D9-B1B4-884A-9CDD-9BF84DBE21F3}" srcOrd="0" destOrd="0" presId="urn:microsoft.com/office/officeart/2008/layout/NameandTitleOrganizationalChart"/>
-    <dgm:cxn modelId="{AB76C0D6-1EE8-3F40-A51E-3A7EA9955C85}" type="presOf" srcId="{F339B62B-A4B9-F34A-BCC6-46802B8FAB68}" destId="{C9F941F7-ED88-E44C-89B9-00ECFCB474FF}" srcOrd="0" destOrd="0" presId="urn:microsoft.com/office/officeart/2008/layout/NameandTitleOrganizationalChart"/>
-    <dgm:cxn modelId="{DD3A66A0-696B-0E44-9D24-57EC3B7F7581}" type="presOf" srcId="{A5FEF34A-B645-8A4E-BCFD-92A0DB907AE7}" destId="{E1AC3866-C642-564C-BBCC-A6E486AD8AF0}" srcOrd="1" destOrd="0" presId="urn:microsoft.com/office/officeart/2008/layout/NameandTitleOrganizationalChart"/>
-    <dgm:cxn modelId="{D557B7BA-99B4-4B4F-8F36-82B7E216CF64}" type="presOf" srcId="{B859E17A-20CD-FD44-BF25-8FB2D4A272FB}" destId="{34BFD85D-9A8B-1844-8353-B767A9D54AD0}" srcOrd="0" destOrd="0" presId="urn:microsoft.com/office/officeart/2008/layout/NameandTitleOrganizationalChart"/>
+    <dgm:cxn modelId="{6E844EA9-49D4-CE4E-B15B-8FA8AF9C566C}" type="presOf" srcId="{F339B62B-A4B9-F34A-BCC6-46802B8FAB68}" destId="{C9F941F7-ED88-E44C-89B9-00ECFCB474FF}" srcOrd="0" destOrd="0" presId="urn:microsoft.com/office/officeart/2008/layout/NameandTitleOrganizationalChart"/>
+    <dgm:cxn modelId="{705E8971-F9E5-C549-948C-1E3A3172BB82}" type="presOf" srcId="{6BA84E38-0528-B341-95D3-5E888704490A}" destId="{F2B858D9-B1B4-884A-9CDD-9BF84DBE21F3}" srcOrd="0" destOrd="0" presId="urn:microsoft.com/office/officeart/2008/layout/NameandTitleOrganizationalChart"/>
+    <dgm:cxn modelId="{95E9E9DB-18D2-B24B-9B20-32E5A7E03109}" type="presOf" srcId="{75ED70A6-8384-A443-BCED-F8901208FE48}" destId="{47A8C50C-AB8A-E049-86D6-1D7E7414826B}" srcOrd="0" destOrd="0" presId="urn:microsoft.com/office/officeart/2008/layout/NameandTitleOrganizationalChart"/>
+    <dgm:cxn modelId="{577FFE96-D4E6-234C-BEF2-02D5F2F8878B}" type="presOf" srcId="{26DC71DA-D613-9E4B-B729-44AC0D785E5F}" destId="{7CE8C64F-DB08-504E-A060-4655F71F9ABD}" srcOrd="0" destOrd="0" presId="urn:microsoft.com/office/officeart/2008/layout/NameandTitleOrganizationalChart"/>
     <dgm:cxn modelId="{2E73BAD0-19C3-CE40-8E79-3A3BE77CBB48}" srcId="{6BA84E38-0528-B341-95D3-5E888704490A}" destId="{75ED70A6-8384-A443-BCED-F8901208FE48}" srcOrd="0" destOrd="0" parTransId="{712EE893-E308-574C-AE46-BE8B07E0E742}" sibTransId="{B859E17A-20CD-FD44-BF25-8FB2D4A272FB}"/>
-    <dgm:cxn modelId="{3CEC9A24-5D86-6549-9C5B-8FB12887A44C}" type="presOf" srcId="{11433B89-33F1-5745-9E64-34C0D591CD95}" destId="{CD7092C5-6169-904A-B2FF-D19CA34A14B0}" srcOrd="0" destOrd="0" presId="urn:microsoft.com/office/officeart/2008/layout/NameandTitleOrganizationalChart"/>
+    <dgm:cxn modelId="{914ADE25-4478-7545-8386-E21C06AA5C5A}" type="presOf" srcId="{11433B89-33F1-5745-9E64-34C0D591CD95}" destId="{CD7092C5-6169-904A-B2FF-D19CA34A14B0}" srcOrd="0" destOrd="0" presId="urn:microsoft.com/office/officeart/2008/layout/NameandTitleOrganizationalChart"/>
     <dgm:cxn modelId="{EBF635A3-BD95-474A-8A90-E62B3E15DFEA}" srcId="{75ED70A6-8384-A443-BCED-F8901208FE48}" destId="{A5FEF34A-B645-8A4E-BCFD-92A0DB907AE7}" srcOrd="1" destOrd="0" parTransId="{11433B89-33F1-5745-9E64-34C0D591CD95}" sibTransId="{B0647F12-B607-D24F-A0AA-87AB234B5F27}"/>
-    <dgm:cxn modelId="{463B5831-5B28-FD4B-A446-9FA4341A6275}" type="presOf" srcId="{26DC71DA-D613-9E4B-B729-44AC0D785E5F}" destId="{7CE8C64F-DB08-504E-A060-4655F71F9ABD}" srcOrd="0" destOrd="0" presId="urn:microsoft.com/office/officeart/2008/layout/NameandTitleOrganizationalChart"/>
-    <dgm:cxn modelId="{EBD756B6-C866-3D4F-8D92-CEE2CF5FE247}" type="presOf" srcId="{B0647F12-B607-D24F-A0AA-87AB234B5F27}" destId="{10E0AE86-09AD-1C40-BC06-4CDFB023D45A}" srcOrd="0" destOrd="0" presId="urn:microsoft.com/office/officeart/2008/layout/NameandTitleOrganizationalChart"/>
-    <dgm:cxn modelId="{5AA51936-24B6-0E4B-BDFB-073030EA6E0F}" type="presOf" srcId="{75ED70A6-8384-A443-BCED-F8901208FE48}" destId="{57509153-3019-1344-9371-9581FC45F807}" srcOrd="1" destOrd="0" presId="urn:microsoft.com/office/officeart/2008/layout/NameandTitleOrganizationalChart"/>
+    <dgm:cxn modelId="{BBD4D1E4-94CC-FF4A-8095-BFA381DDD8AA}" type="presOf" srcId="{F339B62B-A4B9-F34A-BCC6-46802B8FAB68}" destId="{715524FD-69BB-674A-A1AA-F197DB1552DE}" srcOrd="1" destOrd="0" presId="urn:microsoft.com/office/officeart/2008/layout/NameandTitleOrganizationalChart"/>
+    <dgm:cxn modelId="{D28C1EB2-A7AB-5A45-9C2D-D0C289A6DCBD}" type="presOf" srcId="{B0647F12-B607-D24F-A0AA-87AB234B5F27}" destId="{10E0AE86-09AD-1C40-BC06-4CDFB023D45A}" srcOrd="0" destOrd="0" presId="urn:microsoft.com/office/officeart/2008/layout/NameandTitleOrganizationalChart"/>
     <dgm:cxn modelId="{E5D7A0FA-47C5-6141-A482-05518DADD0B2}" srcId="{75ED70A6-8384-A443-BCED-F8901208FE48}" destId="{F339B62B-A4B9-F34A-BCC6-46802B8FAB68}" srcOrd="0" destOrd="0" parTransId="{26DC71DA-D613-9E4B-B729-44AC0D785E5F}" sibTransId="{5794C94E-56D4-A943-B6A4-29138B952B5F}"/>
-    <dgm:cxn modelId="{C9E20F26-2245-FB4F-9ED1-3385942EA14A}" type="presOf" srcId="{F339B62B-A4B9-F34A-BCC6-46802B8FAB68}" destId="{715524FD-69BB-674A-A1AA-F197DB1552DE}" srcOrd="1" destOrd="0" presId="urn:microsoft.com/office/officeart/2008/layout/NameandTitleOrganizationalChart"/>
-    <dgm:cxn modelId="{8E8C5F9E-0F53-8349-97A1-26D1267655B4}" type="presOf" srcId="{5794C94E-56D4-A943-B6A4-29138B952B5F}" destId="{A357E622-3442-BB4D-A1CA-E465FFA2844F}" srcOrd="0" destOrd="0" presId="urn:microsoft.com/office/officeart/2008/layout/NameandTitleOrganizationalChart"/>
-    <dgm:cxn modelId="{C06A2599-EC05-2443-A8BB-6B85BAE6A0FF}" type="presOf" srcId="{A5FEF34A-B645-8A4E-BCFD-92A0DB907AE7}" destId="{134BA11F-A839-7544-92B8-82A9D008DB94}" srcOrd="0" destOrd="0" presId="urn:microsoft.com/office/officeart/2008/layout/NameandTitleOrganizationalChart"/>
-    <dgm:cxn modelId="{40BD6F1A-4E9C-174A-B2B9-BC8B9CA65F39}" type="presParOf" srcId="{F2B858D9-B1B4-884A-9CDD-9BF84DBE21F3}" destId="{FC2AB17E-C2E8-CC40-8F8C-73E8A75A0F97}" srcOrd="0" destOrd="0" presId="urn:microsoft.com/office/officeart/2008/layout/NameandTitleOrganizationalChart"/>
-    <dgm:cxn modelId="{4CAED90D-0339-9243-8ED1-777AAD349621}" type="presParOf" srcId="{FC2AB17E-C2E8-CC40-8F8C-73E8A75A0F97}" destId="{D15FB911-B608-E74A-99DD-238D232D0074}" srcOrd="0" destOrd="0" presId="urn:microsoft.com/office/officeart/2008/layout/NameandTitleOrganizationalChart"/>
-    <dgm:cxn modelId="{4B14298C-1A5E-2443-B07C-6646619762EB}" type="presParOf" srcId="{D15FB911-B608-E74A-99DD-238D232D0074}" destId="{47A8C50C-AB8A-E049-86D6-1D7E7414826B}" srcOrd="0" destOrd="0" presId="urn:microsoft.com/office/officeart/2008/layout/NameandTitleOrganizationalChart"/>
-    <dgm:cxn modelId="{C3108CD2-147E-584A-AF26-B392786CA9A4}" type="presParOf" srcId="{D15FB911-B608-E74A-99DD-238D232D0074}" destId="{34BFD85D-9A8B-1844-8353-B767A9D54AD0}" srcOrd="1" destOrd="0" presId="urn:microsoft.com/office/officeart/2008/layout/NameandTitleOrganizationalChart"/>
-    <dgm:cxn modelId="{90503FAF-C7C5-9548-802F-149BAB0C9ADA}" type="presParOf" srcId="{D15FB911-B608-E74A-99DD-238D232D0074}" destId="{57509153-3019-1344-9371-9581FC45F807}" srcOrd="2" destOrd="0" presId="urn:microsoft.com/office/officeart/2008/layout/NameandTitleOrganizationalChart"/>
-    <dgm:cxn modelId="{22534155-F0F4-0341-A928-15FF3FDB615B}" type="presParOf" srcId="{FC2AB17E-C2E8-CC40-8F8C-73E8A75A0F97}" destId="{59E9EB41-AB2F-CE41-A79C-69896464FF17}" srcOrd="1" destOrd="0" presId="urn:microsoft.com/office/officeart/2008/layout/NameandTitleOrganizationalChart"/>
-    <dgm:cxn modelId="{67ED1E63-1B1C-FD41-8A7C-E5AC321A91ED}" type="presParOf" srcId="{59E9EB41-AB2F-CE41-A79C-69896464FF17}" destId="{7CE8C64F-DB08-504E-A060-4655F71F9ABD}" srcOrd="0" destOrd="0" presId="urn:microsoft.com/office/officeart/2008/layout/NameandTitleOrganizationalChart"/>
-    <dgm:cxn modelId="{5223CE98-BC73-1241-BB9C-3F12FFC2D7C1}" type="presParOf" srcId="{59E9EB41-AB2F-CE41-A79C-69896464FF17}" destId="{EBB5A742-361C-5F4F-A752-24420B74041D}" srcOrd="1" destOrd="0" presId="urn:microsoft.com/office/officeart/2008/layout/NameandTitleOrganizationalChart"/>
-    <dgm:cxn modelId="{F981F51C-67EA-E341-80FC-5BE2890D576A}" type="presParOf" srcId="{EBB5A742-361C-5F4F-A752-24420B74041D}" destId="{2B412869-339F-F54A-968B-66C7FEBF7B50}" srcOrd="0" destOrd="0" presId="urn:microsoft.com/office/officeart/2008/layout/NameandTitleOrganizationalChart"/>
-    <dgm:cxn modelId="{83E8CEF9-8409-B347-882D-93444F44EB0D}" type="presParOf" srcId="{2B412869-339F-F54A-968B-66C7FEBF7B50}" destId="{C9F941F7-ED88-E44C-89B9-00ECFCB474FF}" srcOrd="0" destOrd="0" presId="urn:microsoft.com/office/officeart/2008/layout/NameandTitleOrganizationalChart"/>
-    <dgm:cxn modelId="{94216EB1-6EEA-BD40-A40F-B6B3F436A94A}" type="presParOf" srcId="{2B412869-339F-F54A-968B-66C7FEBF7B50}" destId="{A357E622-3442-BB4D-A1CA-E465FFA2844F}" srcOrd="1" destOrd="0" presId="urn:microsoft.com/office/officeart/2008/layout/NameandTitleOrganizationalChart"/>
-    <dgm:cxn modelId="{56117B52-314E-2A47-971A-2940CBAB034D}" type="presParOf" srcId="{2B412869-339F-F54A-968B-66C7FEBF7B50}" destId="{715524FD-69BB-674A-A1AA-F197DB1552DE}" srcOrd="2" destOrd="0" presId="urn:microsoft.com/office/officeart/2008/layout/NameandTitleOrganizationalChart"/>
-    <dgm:cxn modelId="{60B7E39E-2DA0-4E43-8CC4-13A645BFB357}" type="presParOf" srcId="{EBB5A742-361C-5F4F-A752-24420B74041D}" destId="{9F012740-C459-4049-AA1C-CC3A0C74EFF2}" srcOrd="1" destOrd="0" presId="urn:microsoft.com/office/officeart/2008/layout/NameandTitleOrganizationalChart"/>
-    <dgm:cxn modelId="{AADA6F6D-B086-9F46-883C-E50CEAC08F10}" type="presParOf" srcId="{EBB5A742-361C-5F4F-A752-24420B74041D}" destId="{21A7658F-25F5-1044-8454-98D64C716A82}" srcOrd="2" destOrd="0" presId="urn:microsoft.com/office/officeart/2008/layout/NameandTitleOrganizationalChart"/>
-    <dgm:cxn modelId="{D00F2F19-1DF4-DC43-98C2-AAB3C41605D8}" type="presParOf" srcId="{59E9EB41-AB2F-CE41-A79C-69896464FF17}" destId="{CD7092C5-6169-904A-B2FF-D19CA34A14B0}" srcOrd="2" destOrd="0" presId="urn:microsoft.com/office/officeart/2008/layout/NameandTitleOrganizationalChart"/>
-    <dgm:cxn modelId="{4414864A-CD96-2648-B06B-1497FEC7A7B7}" type="presParOf" srcId="{59E9EB41-AB2F-CE41-A79C-69896464FF17}" destId="{B00A91F8-468D-0747-92F3-8CBBFCFEE094}" srcOrd="3" destOrd="0" presId="urn:microsoft.com/office/officeart/2008/layout/NameandTitleOrganizationalChart"/>
-    <dgm:cxn modelId="{7175A499-C511-F046-B87E-371B8716CA6C}" type="presParOf" srcId="{B00A91F8-468D-0747-92F3-8CBBFCFEE094}" destId="{AA5664B4-DACD-5546-B978-520E1E429F6B}" srcOrd="0" destOrd="0" presId="urn:microsoft.com/office/officeart/2008/layout/NameandTitleOrganizationalChart"/>
-    <dgm:cxn modelId="{EEBAF3CB-6C19-9141-A988-527E578FA00F}" type="presParOf" srcId="{AA5664B4-DACD-5546-B978-520E1E429F6B}" destId="{134BA11F-A839-7544-92B8-82A9D008DB94}" srcOrd="0" destOrd="0" presId="urn:microsoft.com/office/officeart/2008/layout/NameandTitleOrganizationalChart"/>
-    <dgm:cxn modelId="{FE10D2CB-CE7D-7845-96CD-AA8562F2F3A6}" type="presParOf" srcId="{AA5664B4-DACD-5546-B978-520E1E429F6B}" destId="{10E0AE86-09AD-1C40-BC06-4CDFB023D45A}" srcOrd="1" destOrd="0" presId="urn:microsoft.com/office/officeart/2008/layout/NameandTitleOrganizationalChart"/>
-    <dgm:cxn modelId="{32636806-7373-F240-B5B1-16CBBD99C75F}" type="presParOf" srcId="{AA5664B4-DACD-5546-B978-520E1E429F6B}" destId="{E1AC3866-C642-564C-BBCC-A6E486AD8AF0}" srcOrd="2" destOrd="0" presId="urn:microsoft.com/office/officeart/2008/layout/NameandTitleOrganizationalChart"/>
-    <dgm:cxn modelId="{CCD56F2F-B3CC-4C44-8AF5-FE58E987AB87}" type="presParOf" srcId="{B00A91F8-468D-0747-92F3-8CBBFCFEE094}" destId="{25AE4959-FFAC-014C-A760-D85A3872353F}" srcOrd="1" destOrd="0" presId="urn:microsoft.com/office/officeart/2008/layout/NameandTitleOrganizationalChart"/>
-    <dgm:cxn modelId="{B9530033-CB1B-BA41-A123-684C0668BC43}" type="presParOf" srcId="{B00A91F8-468D-0747-92F3-8CBBFCFEE094}" destId="{1DCC2BA2-69FD-9440-B71A-1CD300970CBA}" srcOrd="2" destOrd="0" presId="urn:microsoft.com/office/officeart/2008/layout/NameandTitleOrganizationalChart"/>
-    <dgm:cxn modelId="{8B168AC6-E5A4-D44C-A36B-71C529E1FB32}" type="presParOf" srcId="{FC2AB17E-C2E8-CC40-8F8C-73E8A75A0F97}" destId="{8085E4EF-0F4D-424A-BF4D-5BD046E847C0}" srcOrd="2" destOrd="0" presId="urn:microsoft.com/office/officeart/2008/layout/NameandTitleOrganizationalChart"/>
+    <dgm:cxn modelId="{1251A868-37F7-FD4A-AAE5-EC7344DFFEFF}" type="presOf" srcId="{A5FEF34A-B645-8A4E-BCFD-92A0DB907AE7}" destId="{134BA11F-A839-7544-92B8-82A9D008DB94}" srcOrd="0" destOrd="0" presId="urn:microsoft.com/office/officeart/2008/layout/NameandTitleOrganizationalChart"/>
+    <dgm:cxn modelId="{4C713F90-F94F-BC49-8A23-6D4B0A5232A3}" type="presOf" srcId="{A5FEF34A-B645-8A4E-BCFD-92A0DB907AE7}" destId="{E1AC3866-C642-564C-BBCC-A6E486AD8AF0}" srcOrd="1" destOrd="0" presId="urn:microsoft.com/office/officeart/2008/layout/NameandTitleOrganizationalChart"/>
+    <dgm:cxn modelId="{A37EFDB5-E791-BF4E-9620-4F17269A157B}" type="presOf" srcId="{75ED70A6-8384-A443-BCED-F8901208FE48}" destId="{57509153-3019-1344-9371-9581FC45F807}" srcOrd="1" destOrd="0" presId="urn:microsoft.com/office/officeart/2008/layout/NameandTitleOrganizationalChart"/>
+    <dgm:cxn modelId="{B15A6EC4-E59C-4140-8A5B-A495E28CB37A}" type="presOf" srcId="{B859E17A-20CD-FD44-BF25-8FB2D4A272FB}" destId="{34BFD85D-9A8B-1844-8353-B767A9D54AD0}" srcOrd="0" destOrd="0" presId="urn:microsoft.com/office/officeart/2008/layout/NameandTitleOrganizationalChart"/>
+    <dgm:cxn modelId="{07082230-7A60-7F44-81AD-2197B744FB1A}" type="presOf" srcId="{5794C94E-56D4-A943-B6A4-29138B952B5F}" destId="{A357E622-3442-BB4D-A1CA-E465FFA2844F}" srcOrd="0" destOrd="0" presId="urn:microsoft.com/office/officeart/2008/layout/NameandTitleOrganizationalChart"/>
+    <dgm:cxn modelId="{EB871097-BA47-A748-80C1-3CE1C704510D}" type="presParOf" srcId="{F2B858D9-B1B4-884A-9CDD-9BF84DBE21F3}" destId="{FC2AB17E-C2E8-CC40-8F8C-73E8A75A0F97}" srcOrd="0" destOrd="0" presId="urn:microsoft.com/office/officeart/2008/layout/NameandTitleOrganizationalChart"/>
+    <dgm:cxn modelId="{EE6FAFB9-CD2E-1C48-9DD1-6B499DB08A79}" type="presParOf" srcId="{FC2AB17E-C2E8-CC40-8F8C-73E8A75A0F97}" destId="{D15FB911-B608-E74A-99DD-238D232D0074}" srcOrd="0" destOrd="0" presId="urn:microsoft.com/office/officeart/2008/layout/NameandTitleOrganizationalChart"/>
+    <dgm:cxn modelId="{AB806CFC-086D-484A-B369-A43CD3C7CE82}" type="presParOf" srcId="{D15FB911-B608-E74A-99DD-238D232D0074}" destId="{47A8C50C-AB8A-E049-86D6-1D7E7414826B}" srcOrd="0" destOrd="0" presId="urn:microsoft.com/office/officeart/2008/layout/NameandTitleOrganizationalChart"/>
+    <dgm:cxn modelId="{D8AC92E0-C825-0248-A12E-8DB857379CE9}" type="presParOf" srcId="{D15FB911-B608-E74A-99DD-238D232D0074}" destId="{34BFD85D-9A8B-1844-8353-B767A9D54AD0}" srcOrd="1" destOrd="0" presId="urn:microsoft.com/office/officeart/2008/layout/NameandTitleOrganizationalChart"/>
+    <dgm:cxn modelId="{2D5D15AE-E2E6-D740-9EA4-26FC042101FB}" type="presParOf" srcId="{D15FB911-B608-E74A-99DD-238D232D0074}" destId="{57509153-3019-1344-9371-9581FC45F807}" srcOrd="2" destOrd="0" presId="urn:microsoft.com/office/officeart/2008/layout/NameandTitleOrganizationalChart"/>
+    <dgm:cxn modelId="{A730C7A9-2C7D-734B-8752-F1EB52B890CF}" type="presParOf" srcId="{FC2AB17E-C2E8-CC40-8F8C-73E8A75A0F97}" destId="{59E9EB41-AB2F-CE41-A79C-69896464FF17}" srcOrd="1" destOrd="0" presId="urn:microsoft.com/office/officeart/2008/layout/NameandTitleOrganizationalChart"/>
+    <dgm:cxn modelId="{12A5C952-7E40-1A47-97A1-8191B5F50552}" type="presParOf" srcId="{59E9EB41-AB2F-CE41-A79C-69896464FF17}" destId="{7CE8C64F-DB08-504E-A060-4655F71F9ABD}" srcOrd="0" destOrd="0" presId="urn:microsoft.com/office/officeart/2008/layout/NameandTitleOrganizationalChart"/>
+    <dgm:cxn modelId="{A49C3D05-CB89-0942-A243-90EF12678FFC}" type="presParOf" srcId="{59E9EB41-AB2F-CE41-A79C-69896464FF17}" destId="{EBB5A742-361C-5F4F-A752-24420B74041D}" srcOrd="1" destOrd="0" presId="urn:microsoft.com/office/officeart/2008/layout/NameandTitleOrganizationalChart"/>
+    <dgm:cxn modelId="{B1E37A1E-15F2-1B4B-B5F5-08FC6D21CDDA}" type="presParOf" srcId="{EBB5A742-361C-5F4F-A752-24420B74041D}" destId="{2B412869-339F-F54A-968B-66C7FEBF7B50}" srcOrd="0" destOrd="0" presId="urn:microsoft.com/office/officeart/2008/layout/NameandTitleOrganizationalChart"/>
+    <dgm:cxn modelId="{6212E2CF-8410-4248-A911-05E3F15F437C}" type="presParOf" srcId="{2B412869-339F-F54A-968B-66C7FEBF7B50}" destId="{C9F941F7-ED88-E44C-89B9-00ECFCB474FF}" srcOrd="0" destOrd="0" presId="urn:microsoft.com/office/officeart/2008/layout/NameandTitleOrganizationalChart"/>
+    <dgm:cxn modelId="{EB8962DC-3A3C-904C-987C-D88829ECA041}" type="presParOf" srcId="{2B412869-339F-F54A-968B-66C7FEBF7B50}" destId="{A357E622-3442-BB4D-A1CA-E465FFA2844F}" srcOrd="1" destOrd="0" presId="urn:microsoft.com/office/officeart/2008/layout/NameandTitleOrganizationalChart"/>
+    <dgm:cxn modelId="{B1C1E3EB-C773-524E-A5F5-BCB6EFC449E5}" type="presParOf" srcId="{2B412869-339F-F54A-968B-66C7FEBF7B50}" destId="{715524FD-69BB-674A-A1AA-F197DB1552DE}" srcOrd="2" destOrd="0" presId="urn:microsoft.com/office/officeart/2008/layout/NameandTitleOrganizationalChart"/>
+    <dgm:cxn modelId="{BD94788B-101D-4846-8219-E7DF89F5C71D}" type="presParOf" srcId="{EBB5A742-361C-5F4F-A752-24420B74041D}" destId="{9F012740-C459-4049-AA1C-CC3A0C74EFF2}" srcOrd="1" destOrd="0" presId="urn:microsoft.com/office/officeart/2008/layout/NameandTitleOrganizationalChart"/>
+    <dgm:cxn modelId="{894C22D6-F960-8A4E-AA4C-127CE298434E}" type="presParOf" srcId="{EBB5A742-361C-5F4F-A752-24420B74041D}" destId="{21A7658F-25F5-1044-8454-98D64C716A82}" srcOrd="2" destOrd="0" presId="urn:microsoft.com/office/officeart/2008/layout/NameandTitleOrganizationalChart"/>
+    <dgm:cxn modelId="{03E1170C-5159-F34A-B8CB-E7A16C21FC8B}" type="presParOf" srcId="{59E9EB41-AB2F-CE41-A79C-69896464FF17}" destId="{CD7092C5-6169-904A-B2FF-D19CA34A14B0}" srcOrd="2" destOrd="0" presId="urn:microsoft.com/office/officeart/2008/layout/NameandTitleOrganizationalChart"/>
+    <dgm:cxn modelId="{812062A4-DB8A-4C41-9126-592BE8A6D5EB}" type="presParOf" srcId="{59E9EB41-AB2F-CE41-A79C-69896464FF17}" destId="{B00A91F8-468D-0747-92F3-8CBBFCFEE094}" srcOrd="3" destOrd="0" presId="urn:microsoft.com/office/officeart/2008/layout/NameandTitleOrganizationalChart"/>
+    <dgm:cxn modelId="{7AFF70BC-E58A-E148-8A5A-C3F500170B1E}" type="presParOf" srcId="{B00A91F8-468D-0747-92F3-8CBBFCFEE094}" destId="{AA5664B4-DACD-5546-B978-520E1E429F6B}" srcOrd="0" destOrd="0" presId="urn:microsoft.com/office/officeart/2008/layout/NameandTitleOrganizationalChart"/>
+    <dgm:cxn modelId="{CA12F467-2EA1-B342-BC06-672D1189973F}" type="presParOf" srcId="{AA5664B4-DACD-5546-B978-520E1E429F6B}" destId="{134BA11F-A839-7544-92B8-82A9D008DB94}" srcOrd="0" destOrd="0" presId="urn:microsoft.com/office/officeart/2008/layout/NameandTitleOrganizationalChart"/>
+    <dgm:cxn modelId="{08032AD1-DFB5-DD40-9C92-92A7A6480A83}" type="presParOf" srcId="{AA5664B4-DACD-5546-B978-520E1E429F6B}" destId="{10E0AE86-09AD-1C40-BC06-4CDFB023D45A}" srcOrd="1" destOrd="0" presId="urn:microsoft.com/office/officeart/2008/layout/NameandTitleOrganizationalChart"/>
+    <dgm:cxn modelId="{57B935D1-C0FB-D848-87B6-3E0BBA81BCF9}" type="presParOf" srcId="{AA5664B4-DACD-5546-B978-520E1E429F6B}" destId="{E1AC3866-C642-564C-BBCC-A6E486AD8AF0}" srcOrd="2" destOrd="0" presId="urn:microsoft.com/office/officeart/2008/layout/NameandTitleOrganizationalChart"/>
+    <dgm:cxn modelId="{56153CD3-B346-974B-B982-186935792768}" type="presParOf" srcId="{B00A91F8-468D-0747-92F3-8CBBFCFEE094}" destId="{25AE4959-FFAC-014C-A760-D85A3872353F}" srcOrd="1" destOrd="0" presId="urn:microsoft.com/office/officeart/2008/layout/NameandTitleOrganizationalChart"/>
+    <dgm:cxn modelId="{622A6565-B890-BC4F-9DB2-0ABF7F9032BE}" type="presParOf" srcId="{B00A91F8-468D-0747-92F3-8CBBFCFEE094}" destId="{1DCC2BA2-69FD-9440-B71A-1CD300970CBA}" srcOrd="2" destOrd="0" presId="urn:microsoft.com/office/officeart/2008/layout/NameandTitleOrganizationalChart"/>
+    <dgm:cxn modelId="{25C62447-625D-C744-8682-4CEC92DE1807}" type="presParOf" srcId="{FC2AB17E-C2E8-CC40-8F8C-73E8A75A0F97}" destId="{8085E4EF-0F4D-424A-BF4D-5BD046E847C0}" srcOrd="2" destOrd="0" presId="urn:microsoft.com/office/officeart/2008/layout/NameandTitleOrganizationalChart"/>
   </dgm:cxnLst>
   <dgm:bg/>
   <dgm:whole/>
@@ -17535,7 +17873,7 @@
 </file>
 
 <file path=customXml/itemProps1.xml><?xml version="1.0" encoding="utf-8"?>
-<ds:datastoreItem xmlns:ds="http://schemas.openxmlformats.org/officeDocument/2006/customXml" ds:itemID="{27C8BA49-0360-F343-8638-3FD57BF6AC29}">
+<ds:datastoreItem xmlns:ds="http://schemas.openxmlformats.org/officeDocument/2006/customXml" ds:itemID="{BBEA579E-6C1A-E845-8A67-7418FDDD8FE2}">
   <ds:schemaRefs>
     <ds:schemaRef ds:uri="http://schemas.openxmlformats.org/officeDocument/2006/bibliography"/>
   </ds:schemaRefs>

--- a/doc/项目开发计划.docx
+++ b/doc/项目开发计划.docx
@@ -326,12 +326,12 @@
           <w:szCs w:val="48"/>
         </w:rPr>
       </w:pPr>
-      <w:bookmarkStart w:id="2" w:name="_Toc496378678"/>
-      <w:bookmarkStart w:id="3" w:name="_Toc496379435"/>
-      <w:bookmarkStart w:id="4" w:name="_Toc496452368"/>
-      <w:bookmarkStart w:id="5" w:name="_Toc496452587"/>
-      <w:bookmarkStart w:id="6" w:name="_Toc497935810"/>
-      <w:bookmarkStart w:id="7" w:name="_Toc497936273"/>
+      <w:bookmarkStart w:id="2" w:name="_Toc497935810"/>
+      <w:bookmarkStart w:id="3" w:name="_Toc497936273"/>
+      <w:bookmarkStart w:id="4" w:name="_Toc496378678"/>
+      <w:bookmarkStart w:id="5" w:name="_Toc496379435"/>
+      <w:bookmarkStart w:id="6" w:name="_Toc496452368"/>
+      <w:bookmarkStart w:id="7" w:name="_Toc496452587"/>
       <w:r>
         <w:rPr>
           <w:noProof/>
@@ -1118,8 +1118,8 @@
         <w:lastRenderedPageBreak/>
         <w:t>文件修改控制页</w:t>
       </w:r>
-      <w:bookmarkEnd w:id="6"/>
-      <w:bookmarkEnd w:id="7"/>
+      <w:bookmarkEnd w:id="2"/>
+      <w:bookmarkEnd w:id="3"/>
     </w:p>
     <w:tbl>
       <w:tblPr>
@@ -1238,7 +1238,7 @@
                 <w:rFonts w:hint="eastAsia"/>
                 <w:sz w:val="28"/>
               </w:rPr>
-              <w:t>V1.0</w:t>
+              <w:t>V0.1</w:t>
             </w:r>
           </w:p>
         </w:tc>
@@ -1319,7 +1319,14 @@
                 <w:rFonts w:hint="eastAsia"/>
                 <w:sz w:val="28"/>
               </w:rPr>
-              <w:t>V1.1</w:t>
+              <w:t>V1.</w:t>
+            </w:r>
+            <w:r>
+              <w:rPr>
+                <w:rFonts w:hint="eastAsia"/>
+                <w:sz w:val="28"/>
+              </w:rPr>
+              <w:t>0</w:t>
             </w:r>
           </w:p>
         </w:tc>
@@ -1400,7 +1407,14 @@
                 <w:rFonts w:hint="eastAsia"/>
                 <w:sz w:val="28"/>
               </w:rPr>
-              <w:t>V1.2</w:t>
+              <w:t>V1.</w:t>
+            </w:r>
+            <w:r>
+              <w:rPr>
+                <w:rFonts w:hint="eastAsia"/>
+                <w:sz w:val="28"/>
+              </w:rPr>
+              <w:t>1</w:t>
             </w:r>
           </w:p>
         </w:tc>
@@ -1473,7 +1487,6 @@
           <w:p>
             <w:pPr>
               <w:rPr>
-                <w:rFonts w:hint="eastAsia"/>
                 <w:sz w:val="28"/>
               </w:rPr>
             </w:pPr>
@@ -1482,7 +1495,14 @@
                 <w:rFonts w:hint="eastAsia"/>
                 <w:sz w:val="28"/>
               </w:rPr>
-              <w:t>V1.3</w:t>
+              <w:t>V1.</w:t>
+            </w:r>
+            <w:r>
+              <w:rPr>
+                <w:rFonts w:hint="eastAsia"/>
+                <w:sz w:val="28"/>
+              </w:rPr>
+              <w:t>2</w:t>
             </w:r>
           </w:p>
         </w:tc>
@@ -1493,7 +1513,6 @@
           <w:p>
             <w:pPr>
               <w:rPr>
-                <w:rFonts w:hint="eastAsia"/>
                 <w:sz w:val="28"/>
               </w:rPr>
             </w:pPr>
@@ -1513,7 +1532,6 @@
           <w:p>
             <w:pPr>
               <w:rPr>
-                <w:rFonts w:hint="eastAsia"/>
                 <w:sz w:val="28"/>
               </w:rPr>
             </w:pPr>
@@ -1533,7 +1551,6 @@
           <w:p>
             <w:pPr>
               <w:rPr>
-                <w:rFonts w:hint="eastAsia"/>
                 <w:sz w:val="28"/>
               </w:rPr>
             </w:pPr>
@@ -1939,23 +1956,25 @@
       <w:pPr>
         <w:widowControl/>
         <w:jc w:val="left"/>
-        <w:rPr>
-          <w:rFonts w:hint="eastAsia"/>
-        </w:rPr>
       </w:pPr>
       <w:r>
         <w:br w:type="page"/>
       </w:r>
-      <w:bookmarkStart w:id="44" w:name="_GoBack"/>
-      <w:bookmarkEnd w:id="2"/>
-      <w:bookmarkEnd w:id="3"/>
       <w:bookmarkEnd w:id="4"/>
       <w:bookmarkEnd w:id="5"/>
-      <w:bookmarkEnd w:id="44"/>
+      <w:bookmarkEnd w:id="6"/>
+      <w:bookmarkEnd w:id="7"/>
     </w:p>
     <w:sdt>
       <w:sdtPr>
         <w:rPr>
+          <w:rFonts w:ascii="Calibri" w:hAnsi="Calibri"/>
+          <w:b w:val="0"/>
+          <w:bCs w:val="0"/>
+          <w:color w:val="auto"/>
+          <w:kern w:val="2"/>
+          <w:sz w:val="21"/>
+          <w:szCs w:val="22"/>
           <w:lang w:val="zh-CN"/>
         </w:rPr>
         <w:id w:val="-640114732"/>
@@ -1966,12 +1985,7 @@
       </w:sdtPr>
       <w:sdtEndPr>
         <w:rPr>
-          <w:rFonts w:ascii="Calibri" w:hAnsi="Calibri"/>
           <w:noProof/>
-          <w:color w:val="auto"/>
-          <w:kern w:val="2"/>
-          <w:sz w:val="21"/>
-          <w:szCs w:val="22"/>
           <w:lang w:val="en-US"/>
         </w:rPr>
       </w:sdtEndPr>
@@ -4429,11 +4443,6 @@
           </w:hyperlink>
         </w:p>
         <w:p>
-          <w:pPr>
-            <w:rPr>
-              <w:rFonts w:hint="eastAsia"/>
-            </w:rPr>
-          </w:pPr>
           <w:r>
             <w:rPr>
               <w:b/>
@@ -4449,10 +4458,10 @@
       <w:pPr>
         <w:pStyle w:val="1"/>
       </w:pPr>
-      <w:bookmarkStart w:id="45" w:name="_Toc235845843"/>
-      <w:bookmarkStart w:id="46" w:name="_Toc235938097"/>
-      <w:bookmarkStart w:id="47" w:name="_Toc497935815"/>
-      <w:bookmarkStart w:id="48" w:name="_Toc497936277"/>
+      <w:bookmarkStart w:id="44" w:name="_Toc235845843"/>
+      <w:bookmarkStart w:id="45" w:name="_Toc235938097"/>
+      <w:bookmarkStart w:id="46" w:name="_Toc497935815"/>
+      <w:bookmarkStart w:id="47" w:name="_Toc497936277"/>
       <w:r>
         <w:rPr>
           <w:rFonts w:hint="eastAsia"/>
@@ -4466,19 +4475,19 @@
         </w:rPr>
         <w:t>引言</w:t>
       </w:r>
+      <w:bookmarkEnd w:id="44"/>
       <w:bookmarkEnd w:id="45"/>
       <w:bookmarkEnd w:id="46"/>
       <w:bookmarkEnd w:id="47"/>
-      <w:bookmarkEnd w:id="48"/>
     </w:p>
     <w:p>
       <w:pPr>
         <w:pStyle w:val="2"/>
       </w:pPr>
-      <w:bookmarkStart w:id="49" w:name="_Toc235845844"/>
-      <w:bookmarkStart w:id="50" w:name="_Toc235938098"/>
-      <w:bookmarkStart w:id="51" w:name="_Toc497935816"/>
-      <w:bookmarkStart w:id="52" w:name="_Toc497936278"/>
+      <w:bookmarkStart w:id="48" w:name="_Toc235845844"/>
+      <w:bookmarkStart w:id="49" w:name="_Toc235938098"/>
+      <w:bookmarkStart w:id="50" w:name="_Toc497935816"/>
+      <w:bookmarkStart w:id="51" w:name="_Toc497936278"/>
       <w:r>
         <w:rPr>
           <w:rFonts w:hint="eastAsia"/>
@@ -4491,10 +4500,10 @@
         </w:rPr>
         <w:t>标识</w:t>
       </w:r>
+      <w:bookmarkEnd w:id="48"/>
       <w:bookmarkEnd w:id="49"/>
       <w:bookmarkEnd w:id="50"/>
       <w:bookmarkEnd w:id="51"/>
-      <w:bookmarkEnd w:id="52"/>
     </w:p>
     <w:p>
       <w:pPr>
@@ -4523,10 +4532,10 @@
       <w:pPr>
         <w:pStyle w:val="2"/>
       </w:pPr>
-      <w:bookmarkStart w:id="53" w:name="_Toc235845845"/>
-      <w:bookmarkStart w:id="54" w:name="_Toc235938099"/>
-      <w:bookmarkStart w:id="55" w:name="_Toc497935817"/>
-      <w:bookmarkStart w:id="56" w:name="_Toc497936279"/>
+      <w:bookmarkStart w:id="52" w:name="_Toc235845845"/>
+      <w:bookmarkStart w:id="53" w:name="_Toc235938099"/>
+      <w:bookmarkStart w:id="54" w:name="_Toc497935817"/>
+      <w:bookmarkStart w:id="55" w:name="_Toc497936279"/>
       <w:r>
         <w:rPr>
           <w:rFonts w:hint="eastAsia"/>
@@ -4539,18 +4548,18 @@
         </w:rPr>
         <w:t>系统概述</w:t>
       </w:r>
+      <w:bookmarkEnd w:id="52"/>
       <w:bookmarkEnd w:id="53"/>
       <w:bookmarkEnd w:id="54"/>
       <w:bookmarkEnd w:id="55"/>
-      <w:bookmarkEnd w:id="56"/>
     </w:p>
     <w:p>
       <w:pPr>
         <w:pStyle w:val="3"/>
       </w:pPr>
-      <w:bookmarkStart w:id="57" w:name="_Toc495866350"/>
-      <w:bookmarkStart w:id="58" w:name="_Toc497935818"/>
-      <w:bookmarkStart w:id="59" w:name="_Toc497936280"/>
+      <w:bookmarkStart w:id="56" w:name="_Toc495866350"/>
+      <w:bookmarkStart w:id="57" w:name="_Toc497935818"/>
+      <w:bookmarkStart w:id="58" w:name="_Toc497936280"/>
       <w:r>
         <w:t>1.2.1</w:t>
       </w:r>
@@ -4560,9 +4569,9 @@
         </w:rPr>
         <w:t>项目名称</w:t>
       </w:r>
+      <w:bookmarkEnd w:id="56"/>
       <w:bookmarkEnd w:id="57"/>
       <w:bookmarkEnd w:id="58"/>
-      <w:bookmarkEnd w:id="59"/>
     </w:p>
     <w:p>
       <w:pPr>
@@ -4592,9 +4601,9 @@
       <w:pPr>
         <w:pStyle w:val="3"/>
       </w:pPr>
-      <w:bookmarkStart w:id="60" w:name="_Toc495866351"/>
-      <w:bookmarkStart w:id="61" w:name="_Toc497935819"/>
-      <w:bookmarkStart w:id="62" w:name="_Toc497936281"/>
+      <w:bookmarkStart w:id="59" w:name="_Toc495866351"/>
+      <w:bookmarkStart w:id="60" w:name="_Toc497935819"/>
+      <w:bookmarkStart w:id="61" w:name="_Toc497936281"/>
       <w:r>
         <w:t>1.2.2</w:t>
       </w:r>
@@ -4604,9 +4613,9 @@
         </w:rPr>
         <w:t>产品标识</w:t>
       </w:r>
+      <w:bookmarkEnd w:id="59"/>
       <w:bookmarkEnd w:id="60"/>
       <w:bookmarkEnd w:id="61"/>
-      <w:bookmarkEnd w:id="62"/>
     </w:p>
     <w:p>
       <w:pPr>
@@ -4644,9 +4653,9 @@
       <w:pPr>
         <w:pStyle w:val="3"/>
       </w:pPr>
-      <w:bookmarkStart w:id="63" w:name="_Toc495866352"/>
-      <w:bookmarkStart w:id="64" w:name="_Toc497935820"/>
-      <w:bookmarkStart w:id="65" w:name="_Toc497936282"/>
+      <w:bookmarkStart w:id="62" w:name="_Toc495866352"/>
+      <w:bookmarkStart w:id="63" w:name="_Toc497935820"/>
+      <w:bookmarkStart w:id="64" w:name="_Toc497936282"/>
       <w:r>
         <w:t>1.2.3</w:t>
       </w:r>
@@ -4656,9 +4665,9 @@
         </w:rPr>
         <w:t>项目背景</w:t>
       </w:r>
+      <w:bookmarkEnd w:id="62"/>
       <w:bookmarkEnd w:id="63"/>
       <w:bookmarkEnd w:id="64"/>
-      <w:bookmarkEnd w:id="65"/>
     </w:p>
     <w:p>
       <w:pPr>
@@ -4722,10 +4731,10 @@
       <w:pPr>
         <w:pStyle w:val="1"/>
       </w:pPr>
-      <w:bookmarkStart w:id="66" w:name="_Toc235845850"/>
-      <w:bookmarkStart w:id="67" w:name="_Toc235938104"/>
-      <w:bookmarkStart w:id="68" w:name="_Toc497935821"/>
-      <w:bookmarkStart w:id="69" w:name="_Toc497936283"/>
+      <w:bookmarkStart w:id="65" w:name="_Toc235845850"/>
+      <w:bookmarkStart w:id="66" w:name="_Toc235938104"/>
+      <w:bookmarkStart w:id="67" w:name="_Toc497935821"/>
+      <w:bookmarkStart w:id="68" w:name="_Toc497936283"/>
       <w:r>
         <w:rPr>
           <w:rFonts w:hint="eastAsia"/>
@@ -4738,19 +4747,19 @@
         </w:rPr>
         <w:t>交付产品</w:t>
       </w:r>
+      <w:bookmarkEnd w:id="65"/>
       <w:bookmarkEnd w:id="66"/>
       <w:bookmarkEnd w:id="67"/>
       <w:bookmarkEnd w:id="68"/>
-      <w:bookmarkEnd w:id="69"/>
     </w:p>
     <w:p>
       <w:pPr>
         <w:pStyle w:val="2"/>
       </w:pPr>
-      <w:bookmarkStart w:id="70" w:name="_Toc235845851"/>
-      <w:bookmarkStart w:id="71" w:name="_Toc235938105"/>
-      <w:bookmarkStart w:id="72" w:name="_Toc497935822"/>
-      <w:bookmarkStart w:id="73" w:name="_Toc497936284"/>
+      <w:bookmarkStart w:id="69" w:name="_Toc235845851"/>
+      <w:bookmarkStart w:id="70" w:name="_Toc235938105"/>
+      <w:bookmarkStart w:id="71" w:name="_Toc497935822"/>
+      <w:bookmarkStart w:id="72" w:name="_Toc497936284"/>
       <w:r>
         <w:rPr>
           <w:rFonts w:hint="eastAsia"/>
@@ -4769,10 +4778,10 @@
         </w:rPr>
         <w:t>程序</w:t>
       </w:r>
+      <w:bookmarkEnd w:id="69"/>
       <w:bookmarkEnd w:id="70"/>
       <w:bookmarkEnd w:id="71"/>
       <w:bookmarkEnd w:id="72"/>
-      <w:bookmarkEnd w:id="73"/>
     </w:p>
     <w:p>
       <w:pPr>
@@ -4869,10 +4878,10 @@
       <w:pPr>
         <w:pStyle w:val="2"/>
       </w:pPr>
-      <w:bookmarkStart w:id="74" w:name="_Toc235845852"/>
-      <w:bookmarkStart w:id="75" w:name="_Toc235938106"/>
-      <w:bookmarkStart w:id="76" w:name="_Toc497935823"/>
-      <w:bookmarkStart w:id="77" w:name="_Toc497936285"/>
+      <w:bookmarkStart w:id="73" w:name="_Toc235845852"/>
+      <w:bookmarkStart w:id="74" w:name="_Toc235938106"/>
+      <w:bookmarkStart w:id="75" w:name="_Toc497935823"/>
+      <w:bookmarkStart w:id="76" w:name="_Toc497936285"/>
       <w:r>
         <w:rPr>
           <w:rFonts w:hint="eastAsia"/>
@@ -4892,10 +4901,10 @@
         </w:rPr>
         <w:t>文档</w:t>
       </w:r>
+      <w:bookmarkEnd w:id="73"/>
       <w:bookmarkEnd w:id="74"/>
       <w:bookmarkEnd w:id="75"/>
       <w:bookmarkEnd w:id="76"/>
-      <w:bookmarkEnd w:id="77"/>
     </w:p>
     <w:tbl>
       <w:tblPr>
@@ -5493,10 +5502,10 @@
       <w:pPr>
         <w:pStyle w:val="2"/>
       </w:pPr>
-      <w:bookmarkStart w:id="78" w:name="_Toc235845854"/>
-      <w:bookmarkStart w:id="79" w:name="_Toc235938108"/>
-      <w:bookmarkStart w:id="80" w:name="_Toc497935824"/>
-      <w:bookmarkStart w:id="81" w:name="_Toc497936286"/>
+      <w:bookmarkStart w:id="77" w:name="_Toc235845854"/>
+      <w:bookmarkStart w:id="78" w:name="_Toc235938108"/>
+      <w:bookmarkStart w:id="79" w:name="_Toc497935824"/>
+      <w:bookmarkStart w:id="80" w:name="_Toc497936286"/>
       <w:r>
         <w:rPr>
           <w:rFonts w:hint="eastAsia"/>
@@ -5509,10 +5518,10 @@
         </w:rPr>
         <w:t>非移交产品</w:t>
       </w:r>
+      <w:bookmarkEnd w:id="77"/>
       <w:bookmarkEnd w:id="78"/>
       <w:bookmarkEnd w:id="79"/>
       <w:bookmarkEnd w:id="80"/>
-      <w:bookmarkEnd w:id="81"/>
     </w:p>
     <w:tbl>
       <w:tblPr>
@@ -5799,10 +5808,10 @@
       <w:pPr>
         <w:pStyle w:val="2"/>
       </w:pPr>
-      <w:bookmarkStart w:id="82" w:name="_Toc235845855"/>
-      <w:bookmarkStart w:id="83" w:name="_Toc235938109"/>
-      <w:bookmarkStart w:id="84" w:name="_Toc497935825"/>
-      <w:bookmarkStart w:id="85" w:name="_Toc497936287"/>
+      <w:bookmarkStart w:id="81" w:name="_Toc235845855"/>
+      <w:bookmarkStart w:id="82" w:name="_Toc235938109"/>
+      <w:bookmarkStart w:id="83" w:name="_Toc497935825"/>
+      <w:bookmarkStart w:id="84" w:name="_Toc497936287"/>
       <w:r>
         <w:rPr>
           <w:rFonts w:hint="eastAsia"/>
@@ -5815,10 +5824,10 @@
         </w:rPr>
         <w:t>验收标准</w:t>
       </w:r>
+      <w:bookmarkEnd w:id="81"/>
       <w:bookmarkEnd w:id="82"/>
       <w:bookmarkEnd w:id="83"/>
       <w:bookmarkEnd w:id="84"/>
-      <w:bookmarkEnd w:id="85"/>
     </w:p>
     <w:tbl>
       <w:tblPr>
@@ -6594,10 +6603,10 @@
       <w:pPr>
         <w:pStyle w:val="1"/>
       </w:pPr>
-      <w:bookmarkStart w:id="86" w:name="_Toc235845857"/>
-      <w:bookmarkStart w:id="87" w:name="_Toc235938111"/>
-      <w:bookmarkStart w:id="88" w:name="_Toc497935826"/>
-      <w:bookmarkStart w:id="89" w:name="_Toc497936288"/>
+      <w:bookmarkStart w:id="85" w:name="_Toc235845857"/>
+      <w:bookmarkStart w:id="86" w:name="_Toc235938111"/>
+      <w:bookmarkStart w:id="87" w:name="_Toc497935826"/>
+      <w:bookmarkStart w:id="88" w:name="_Toc497936288"/>
       <w:r>
         <w:rPr>
           <w:rFonts w:hint="eastAsia"/>
@@ -6610,10 +6619,10 @@
         </w:rPr>
         <w:t>所需工作概述</w:t>
       </w:r>
+      <w:bookmarkEnd w:id="85"/>
       <w:bookmarkEnd w:id="86"/>
       <w:bookmarkEnd w:id="87"/>
       <w:bookmarkEnd w:id="88"/>
-      <w:bookmarkEnd w:id="89"/>
     </w:p>
     <w:p>
       <w:r>
@@ -6682,10 +6691,10 @@
       <w:pPr>
         <w:pStyle w:val="1"/>
       </w:pPr>
-      <w:bookmarkStart w:id="90" w:name="_Toc235845858"/>
-      <w:bookmarkStart w:id="91" w:name="_Toc235938112"/>
-      <w:bookmarkStart w:id="92" w:name="_Toc497935827"/>
-      <w:bookmarkStart w:id="93" w:name="_Toc497936289"/>
+      <w:bookmarkStart w:id="89" w:name="_Toc235845858"/>
+      <w:bookmarkStart w:id="90" w:name="_Toc235938112"/>
+      <w:bookmarkStart w:id="91" w:name="_Toc497935827"/>
+      <w:bookmarkStart w:id="92" w:name="_Toc497936289"/>
       <w:r>
         <w:rPr>
           <w:rFonts w:hint="eastAsia"/>
@@ -6699,10 +6708,10 @@
         </w:rPr>
         <w:t>实施整个软件开发活动的计划</w:t>
       </w:r>
+      <w:bookmarkEnd w:id="89"/>
       <w:bookmarkEnd w:id="90"/>
       <w:bookmarkEnd w:id="91"/>
       <w:bookmarkEnd w:id="92"/>
-      <w:bookmarkEnd w:id="93"/>
     </w:p>
     <w:p>
       <w:r>
@@ -6716,10 +6725,10 @@
       <w:pPr>
         <w:pStyle w:val="2"/>
       </w:pPr>
-      <w:bookmarkStart w:id="94" w:name="_Toc235845859"/>
-      <w:bookmarkStart w:id="95" w:name="_Toc235938113"/>
-      <w:bookmarkStart w:id="96" w:name="_Toc497935828"/>
-      <w:bookmarkStart w:id="97" w:name="_Toc497936290"/>
+      <w:bookmarkStart w:id="93" w:name="_Toc235845859"/>
+      <w:bookmarkStart w:id="94" w:name="_Toc235938113"/>
+      <w:bookmarkStart w:id="95" w:name="_Toc497935828"/>
+      <w:bookmarkStart w:id="96" w:name="_Toc497936290"/>
       <w:r>
         <w:rPr>
           <w:rFonts w:hint="eastAsia"/>
@@ -6738,10 +6747,10 @@
         </w:rPr>
         <w:t>软件开发过程</w:t>
       </w:r>
+      <w:bookmarkEnd w:id="93"/>
       <w:bookmarkEnd w:id="94"/>
       <w:bookmarkEnd w:id="95"/>
       <w:bookmarkEnd w:id="96"/>
-      <w:bookmarkEnd w:id="97"/>
     </w:p>
     <w:p>
       <w:r>
@@ -6787,10 +6796,10 @@
       <w:pPr>
         <w:pStyle w:val="2"/>
       </w:pPr>
-      <w:bookmarkStart w:id="98" w:name="_Toc235845860"/>
-      <w:bookmarkStart w:id="99" w:name="_Toc235938114"/>
-      <w:bookmarkStart w:id="100" w:name="_Toc497935829"/>
-      <w:bookmarkStart w:id="101" w:name="_Toc497936291"/>
+      <w:bookmarkStart w:id="97" w:name="_Toc235845860"/>
+      <w:bookmarkStart w:id="98" w:name="_Toc235938114"/>
+      <w:bookmarkStart w:id="99" w:name="_Toc497935829"/>
+      <w:bookmarkStart w:id="100" w:name="_Toc497936291"/>
       <w:r>
         <w:rPr>
           <w:rFonts w:hint="eastAsia"/>
@@ -6809,19 +6818,19 @@
         </w:rPr>
         <w:t>软件开发总体计划</w:t>
       </w:r>
+      <w:bookmarkEnd w:id="97"/>
       <w:bookmarkEnd w:id="98"/>
       <w:bookmarkEnd w:id="99"/>
       <w:bookmarkEnd w:id="100"/>
-      <w:bookmarkEnd w:id="101"/>
     </w:p>
     <w:p>
       <w:pPr>
         <w:pStyle w:val="3"/>
       </w:pPr>
-      <w:bookmarkStart w:id="102" w:name="_Toc235845865"/>
-      <w:bookmarkStart w:id="103" w:name="_Toc235938119"/>
-      <w:bookmarkStart w:id="104" w:name="_Toc497935830"/>
-      <w:bookmarkStart w:id="105" w:name="_Toc497936292"/>
+      <w:bookmarkStart w:id="101" w:name="_Toc235845865"/>
+      <w:bookmarkStart w:id="102" w:name="_Toc235938119"/>
+      <w:bookmarkStart w:id="103" w:name="_Toc497935830"/>
+      <w:bookmarkStart w:id="104" w:name="_Toc497936292"/>
       <w:r>
         <w:t>4.2.1</w:t>
       </w:r>
@@ -6831,10 +6840,10 @@
         </w:rPr>
         <w:t>计算机硬件资源利用</w:t>
       </w:r>
+      <w:bookmarkEnd w:id="101"/>
       <w:bookmarkEnd w:id="102"/>
       <w:bookmarkEnd w:id="103"/>
       <w:bookmarkEnd w:id="104"/>
-      <w:bookmarkEnd w:id="105"/>
     </w:p>
     <w:p>
       <w:r>
@@ -6848,10 +6857,10 @@
       <w:pPr>
         <w:pStyle w:val="3"/>
       </w:pPr>
-      <w:bookmarkStart w:id="106" w:name="_Toc235845867"/>
-      <w:bookmarkStart w:id="107" w:name="_Toc235938121"/>
-      <w:bookmarkStart w:id="108" w:name="_Toc497935831"/>
-      <w:bookmarkStart w:id="109" w:name="_Toc497936293"/>
+      <w:bookmarkStart w:id="105" w:name="_Toc235845867"/>
+      <w:bookmarkStart w:id="106" w:name="_Toc235938121"/>
+      <w:bookmarkStart w:id="107" w:name="_Toc497935831"/>
+      <w:bookmarkStart w:id="108" w:name="_Toc497936293"/>
       <w:r>
         <w:t>4.2.2</w:t>
       </w:r>
@@ -6861,19 +6870,27 @@
         </w:rPr>
         <w:t>需方评审途径</w:t>
       </w:r>
+      <w:bookmarkEnd w:id="105"/>
       <w:bookmarkEnd w:id="106"/>
       <w:bookmarkEnd w:id="107"/>
       <w:bookmarkEnd w:id="108"/>
-      <w:bookmarkEnd w:id="109"/>
     </w:p>
     <w:p>
-      <w:bookmarkStart w:id="110" w:name="_Toc235845868"/>
-      <w:bookmarkStart w:id="111" w:name="_Toc235938122"/>
+      <w:bookmarkStart w:id="109" w:name="_Toc235845868"/>
+      <w:bookmarkStart w:id="110" w:name="_Toc235938122"/>
       <w:r>
         <w:rPr>
           <w:rFonts w:hint="eastAsia"/>
         </w:rPr>
-        <w:t>需方通过定期定阶段召开专项会议，根据评审表，一项一项来检验开发方和分承包方的开发进度与质量，审查是否符合需方既定要求，是否存在进度偏慢、质量不高的情况。</w:t>
+        <w:t>需方通过定期定阶段召开专项会议，根据评审表，一项一项来检验开发方和分承包方的开</w:t>
+      </w:r>
+      <w:bookmarkStart w:id="111" w:name="_GoBack"/>
+      <w:bookmarkEnd w:id="111"/>
+      <w:r>
+        <w:rPr>
+          <w:rFonts w:hint="eastAsia"/>
+        </w:rPr>
+        <w:t>发进度与质量，审查是否符合需方既定要求，是否存在进度偏慢、质量不高的情况。</w:t>
       </w:r>
     </w:p>
     <w:p>
@@ -6884,8 +6901,8 @@
       <w:bookmarkStart w:id="113" w:name="_Toc235938223"/>
       <w:bookmarkStart w:id="114" w:name="_Toc497935832"/>
       <w:bookmarkStart w:id="115" w:name="_Toc497936294"/>
+      <w:bookmarkEnd w:id="109"/>
       <w:bookmarkEnd w:id="110"/>
-      <w:bookmarkEnd w:id="111"/>
       <w:r>
         <w:rPr>
           <w:rFonts w:hint="eastAsia"/>
@@ -6907,10 +6924,10 @@
       <w:pPr>
         <w:pStyle w:val="2"/>
       </w:pPr>
-      <w:bookmarkStart w:id="116" w:name="_Toc235845970"/>
-      <w:bookmarkStart w:id="117" w:name="_Toc235938224"/>
-      <w:bookmarkStart w:id="118" w:name="_Toc497935833"/>
-      <w:bookmarkStart w:id="119" w:name="_Toc497936295"/>
+      <w:bookmarkStart w:id="116" w:name="_Toc497935833"/>
+      <w:bookmarkStart w:id="117" w:name="_Toc497936295"/>
+      <w:bookmarkStart w:id="118" w:name="_Toc235845970"/>
+      <w:bookmarkStart w:id="119" w:name="_Toc235938224"/>
       <w:r>
         <w:rPr>
           <w:rFonts w:hint="eastAsia"/>
@@ -6947,8 +6964,8 @@
         </w:rPr>
         <w:t>）</w:t>
       </w:r>
-      <w:bookmarkEnd w:id="118"/>
-      <w:bookmarkEnd w:id="119"/>
+      <w:bookmarkEnd w:id="116"/>
+      <w:bookmarkEnd w:id="117"/>
     </w:p>
     <w:tbl>
       <w:tblPr>
@@ -10775,8 +10792,8 @@
         </w:rPr>
         <w:t>项目组织和资源</w:t>
       </w:r>
-      <w:bookmarkEnd w:id="116"/>
-      <w:bookmarkEnd w:id="117"/>
+      <w:bookmarkEnd w:id="118"/>
+      <w:bookmarkEnd w:id="119"/>
       <w:bookmarkEnd w:id="122"/>
       <w:bookmarkEnd w:id="123"/>
     </w:p>
@@ -16567,44 +16584,44 @@
     </dgm:pt>
   </dgm:ptLst>
   <dgm:cxnLst>
-    <dgm:cxn modelId="{DD344847-BF00-3640-BC36-58DE361DF9E7}" type="presOf" srcId="{F339B62B-A4B9-F34A-BCC6-46802B8FAB68}" destId="{715524FD-69BB-674A-A1AA-F197DB1552DE}" srcOrd="1" destOrd="0" presId="urn:microsoft.com/office/officeart/2008/layout/NameandTitleOrganizationalChart"/>
-    <dgm:cxn modelId="{6879515A-DF54-2647-BC18-97E59EB03C71}" type="presOf" srcId="{F339B62B-A4B9-F34A-BCC6-46802B8FAB68}" destId="{C9F941F7-ED88-E44C-89B9-00ECFCB474FF}" srcOrd="0" destOrd="0" presId="urn:microsoft.com/office/officeart/2008/layout/NameandTitleOrganizationalChart"/>
+    <dgm:cxn modelId="{E761AB7D-DABC-F844-84A1-5BCA7FDC30D5}" type="presOf" srcId="{A5FEF34A-B645-8A4E-BCFD-92A0DB907AE7}" destId="{134BA11F-A839-7544-92B8-82A9D008DB94}" srcOrd="0" destOrd="0" presId="urn:microsoft.com/office/officeart/2008/layout/NameandTitleOrganizationalChart"/>
+    <dgm:cxn modelId="{309017A4-BE1C-2E4A-8BF8-3D701ED03A59}" type="presOf" srcId="{75ED70A6-8384-A443-BCED-F8901208FE48}" destId="{57509153-3019-1344-9371-9581FC45F807}" srcOrd="1" destOrd="0" presId="urn:microsoft.com/office/officeart/2008/layout/NameandTitleOrganizationalChart"/>
+    <dgm:cxn modelId="{ED963BB3-37E4-FC4D-A992-40502A9FA311}" type="presOf" srcId="{5794C94E-56D4-A943-B6A4-29138B952B5F}" destId="{A357E622-3442-BB4D-A1CA-E465FFA2844F}" srcOrd="0" destOrd="0" presId="urn:microsoft.com/office/officeart/2008/layout/NameandTitleOrganizationalChart"/>
     <dgm:cxn modelId="{2E73BAD0-19C3-CE40-8E79-3A3BE77CBB48}" srcId="{6BA84E38-0528-B341-95D3-5E888704490A}" destId="{75ED70A6-8384-A443-BCED-F8901208FE48}" srcOrd="0" destOrd="0" parTransId="{712EE893-E308-574C-AE46-BE8B07E0E742}" sibTransId="{B859E17A-20CD-FD44-BF25-8FB2D4A272FB}"/>
-    <dgm:cxn modelId="{DA43D064-7970-9B47-85F5-9BF5583AE167}" type="presOf" srcId="{A5FEF34A-B645-8A4E-BCFD-92A0DB907AE7}" destId="{134BA11F-A839-7544-92B8-82A9D008DB94}" srcOrd="0" destOrd="0" presId="urn:microsoft.com/office/officeart/2008/layout/NameandTitleOrganizationalChart"/>
-    <dgm:cxn modelId="{C6A32E60-41E5-D64B-A4F8-56632B092FFF}" type="presOf" srcId="{26DC71DA-D613-9E4B-B729-44AC0D785E5F}" destId="{7CE8C64F-DB08-504E-A060-4655F71F9ABD}" srcOrd="0" destOrd="0" presId="urn:microsoft.com/office/officeart/2008/layout/NameandTitleOrganizationalChart"/>
-    <dgm:cxn modelId="{34A9E380-FFEA-AD42-B7E8-9E1A4AC15595}" type="presOf" srcId="{75ED70A6-8384-A443-BCED-F8901208FE48}" destId="{47A8C50C-AB8A-E049-86D6-1D7E7414826B}" srcOrd="0" destOrd="0" presId="urn:microsoft.com/office/officeart/2008/layout/NameandTitleOrganizationalChart"/>
-    <dgm:cxn modelId="{4CD8FE8F-7CB7-4743-B67F-01387CA3AEE1}" type="presOf" srcId="{5794C94E-56D4-A943-B6A4-29138B952B5F}" destId="{A357E622-3442-BB4D-A1CA-E465FFA2844F}" srcOrd="0" destOrd="0" presId="urn:microsoft.com/office/officeart/2008/layout/NameandTitleOrganizationalChart"/>
+    <dgm:cxn modelId="{93CFB2F8-4561-2A49-9973-6BA33EF43837}" type="presOf" srcId="{B0647F12-B607-D24F-A0AA-87AB234B5F27}" destId="{10E0AE86-09AD-1C40-BC06-4CDFB023D45A}" srcOrd="0" destOrd="0" presId="urn:microsoft.com/office/officeart/2008/layout/NameandTitleOrganizationalChart"/>
     <dgm:cxn modelId="{EBF635A3-BD95-474A-8A90-E62B3E15DFEA}" srcId="{75ED70A6-8384-A443-BCED-F8901208FE48}" destId="{A5FEF34A-B645-8A4E-BCFD-92A0DB907AE7}" srcOrd="1" destOrd="0" parTransId="{11433B89-33F1-5745-9E64-34C0D591CD95}" sibTransId="{B0647F12-B607-D24F-A0AA-87AB234B5F27}"/>
-    <dgm:cxn modelId="{E70E5F44-A478-BC4E-B9FA-A5949BC14816}" type="presOf" srcId="{B859E17A-20CD-FD44-BF25-8FB2D4A272FB}" destId="{34BFD85D-9A8B-1844-8353-B767A9D54AD0}" srcOrd="0" destOrd="0" presId="urn:microsoft.com/office/officeart/2008/layout/NameandTitleOrganizationalChart"/>
-    <dgm:cxn modelId="{0F0D5E6E-A8F7-A74A-B737-86A7F36B4D22}" type="presOf" srcId="{A5FEF34A-B645-8A4E-BCFD-92A0DB907AE7}" destId="{E1AC3866-C642-564C-BBCC-A6E486AD8AF0}" srcOrd="1" destOrd="0" presId="urn:microsoft.com/office/officeart/2008/layout/NameandTitleOrganizationalChart"/>
+    <dgm:cxn modelId="{E051E236-C618-0F49-A558-ED25196110D1}" type="presOf" srcId="{F339B62B-A4B9-F34A-BCC6-46802B8FAB68}" destId="{715524FD-69BB-674A-A1AA-F197DB1552DE}" srcOrd="1" destOrd="0" presId="urn:microsoft.com/office/officeart/2008/layout/NameandTitleOrganizationalChart"/>
+    <dgm:cxn modelId="{A73FEDFD-AE9B-E648-97C2-4B044A3C0878}" type="presOf" srcId="{F339B62B-A4B9-F34A-BCC6-46802B8FAB68}" destId="{C9F941F7-ED88-E44C-89B9-00ECFCB474FF}" srcOrd="0" destOrd="0" presId="urn:microsoft.com/office/officeart/2008/layout/NameandTitleOrganizationalChart"/>
+    <dgm:cxn modelId="{78ECB43F-3660-3245-9F71-FCFF35C1B23C}" type="presOf" srcId="{6BA84E38-0528-B341-95D3-5E888704490A}" destId="{F2B858D9-B1B4-884A-9CDD-9BF84DBE21F3}" srcOrd="0" destOrd="0" presId="urn:microsoft.com/office/officeart/2008/layout/NameandTitleOrganizationalChart"/>
+    <dgm:cxn modelId="{1BBC68B0-009B-904F-9447-DDBC09145790}" type="presOf" srcId="{A5FEF34A-B645-8A4E-BCFD-92A0DB907AE7}" destId="{E1AC3866-C642-564C-BBCC-A6E486AD8AF0}" srcOrd="1" destOrd="0" presId="urn:microsoft.com/office/officeart/2008/layout/NameandTitleOrganizationalChart"/>
     <dgm:cxn modelId="{E5D7A0FA-47C5-6141-A482-05518DADD0B2}" srcId="{75ED70A6-8384-A443-BCED-F8901208FE48}" destId="{F339B62B-A4B9-F34A-BCC6-46802B8FAB68}" srcOrd="0" destOrd="0" parTransId="{26DC71DA-D613-9E4B-B729-44AC0D785E5F}" sibTransId="{5794C94E-56D4-A943-B6A4-29138B952B5F}"/>
-    <dgm:cxn modelId="{6459CF75-4B37-5F41-9E0B-D8C974E0583B}" type="presOf" srcId="{11433B89-33F1-5745-9E64-34C0D591CD95}" destId="{CD7092C5-6169-904A-B2FF-D19CA34A14B0}" srcOrd="0" destOrd="0" presId="urn:microsoft.com/office/officeart/2008/layout/NameandTitleOrganizationalChart"/>
-    <dgm:cxn modelId="{D7D592F9-B02F-AD4E-AD13-BCD8DFED7A53}" type="presOf" srcId="{6BA84E38-0528-B341-95D3-5E888704490A}" destId="{F2B858D9-B1B4-884A-9CDD-9BF84DBE21F3}" srcOrd="0" destOrd="0" presId="urn:microsoft.com/office/officeart/2008/layout/NameandTitleOrganizationalChart"/>
-    <dgm:cxn modelId="{8416D2DC-5F20-C740-8DB7-BB2F78BAF88D}" type="presOf" srcId="{B0647F12-B607-D24F-A0AA-87AB234B5F27}" destId="{10E0AE86-09AD-1C40-BC06-4CDFB023D45A}" srcOrd="0" destOrd="0" presId="urn:microsoft.com/office/officeart/2008/layout/NameandTitleOrganizationalChart"/>
-    <dgm:cxn modelId="{C3662EA3-BDAB-8944-AA71-F2451AD41F17}" type="presOf" srcId="{75ED70A6-8384-A443-BCED-F8901208FE48}" destId="{57509153-3019-1344-9371-9581FC45F807}" srcOrd="1" destOrd="0" presId="urn:microsoft.com/office/officeart/2008/layout/NameandTitleOrganizationalChart"/>
-    <dgm:cxn modelId="{04987F77-800A-0E4E-B74C-26049FFD3BFE}" type="presParOf" srcId="{F2B858D9-B1B4-884A-9CDD-9BF84DBE21F3}" destId="{FC2AB17E-C2E8-CC40-8F8C-73E8A75A0F97}" srcOrd="0" destOrd="0" presId="urn:microsoft.com/office/officeart/2008/layout/NameandTitleOrganizationalChart"/>
-    <dgm:cxn modelId="{ABB904F6-49F4-8642-9D26-E9B591DBA284}" type="presParOf" srcId="{FC2AB17E-C2E8-CC40-8F8C-73E8A75A0F97}" destId="{D15FB911-B608-E74A-99DD-238D232D0074}" srcOrd="0" destOrd="0" presId="urn:microsoft.com/office/officeart/2008/layout/NameandTitleOrganizationalChart"/>
-    <dgm:cxn modelId="{B7ED7792-ECE9-704D-A196-B8E8C16F81B4}" type="presParOf" srcId="{D15FB911-B608-E74A-99DD-238D232D0074}" destId="{47A8C50C-AB8A-E049-86D6-1D7E7414826B}" srcOrd="0" destOrd="0" presId="urn:microsoft.com/office/officeart/2008/layout/NameandTitleOrganizationalChart"/>
-    <dgm:cxn modelId="{3FC6B6D7-B4F2-1A4D-8448-B96A9BE00436}" type="presParOf" srcId="{D15FB911-B608-E74A-99DD-238D232D0074}" destId="{34BFD85D-9A8B-1844-8353-B767A9D54AD0}" srcOrd="1" destOrd="0" presId="urn:microsoft.com/office/officeart/2008/layout/NameandTitleOrganizationalChart"/>
-    <dgm:cxn modelId="{6FACEC03-F366-7446-A2C0-EF757D3C4AC3}" type="presParOf" srcId="{D15FB911-B608-E74A-99DD-238D232D0074}" destId="{57509153-3019-1344-9371-9581FC45F807}" srcOrd="2" destOrd="0" presId="urn:microsoft.com/office/officeart/2008/layout/NameandTitleOrganizationalChart"/>
-    <dgm:cxn modelId="{9886767B-7DFF-4E43-8D3C-5F4610433D29}" type="presParOf" srcId="{FC2AB17E-C2E8-CC40-8F8C-73E8A75A0F97}" destId="{59E9EB41-AB2F-CE41-A79C-69896464FF17}" srcOrd="1" destOrd="0" presId="urn:microsoft.com/office/officeart/2008/layout/NameandTitleOrganizationalChart"/>
-    <dgm:cxn modelId="{A5DD2251-0ABA-4547-93AE-5CDA66F3F63F}" type="presParOf" srcId="{59E9EB41-AB2F-CE41-A79C-69896464FF17}" destId="{7CE8C64F-DB08-504E-A060-4655F71F9ABD}" srcOrd="0" destOrd="0" presId="urn:microsoft.com/office/officeart/2008/layout/NameandTitleOrganizationalChart"/>
-    <dgm:cxn modelId="{E4EB9E2B-E307-9040-9D52-CA6154776A29}" type="presParOf" srcId="{59E9EB41-AB2F-CE41-A79C-69896464FF17}" destId="{EBB5A742-361C-5F4F-A752-24420B74041D}" srcOrd="1" destOrd="0" presId="urn:microsoft.com/office/officeart/2008/layout/NameandTitleOrganizationalChart"/>
-    <dgm:cxn modelId="{F24C3DB8-C0A8-B249-B4E5-F077EA41059B}" type="presParOf" srcId="{EBB5A742-361C-5F4F-A752-24420B74041D}" destId="{2B412869-339F-F54A-968B-66C7FEBF7B50}" srcOrd="0" destOrd="0" presId="urn:microsoft.com/office/officeart/2008/layout/NameandTitleOrganizationalChart"/>
-    <dgm:cxn modelId="{13D08B78-1295-E54D-A413-24CBD0121FA5}" type="presParOf" srcId="{2B412869-339F-F54A-968B-66C7FEBF7B50}" destId="{C9F941F7-ED88-E44C-89B9-00ECFCB474FF}" srcOrd="0" destOrd="0" presId="urn:microsoft.com/office/officeart/2008/layout/NameandTitleOrganizationalChart"/>
-    <dgm:cxn modelId="{95CF1E30-C098-874A-B446-CC67512366B3}" type="presParOf" srcId="{2B412869-339F-F54A-968B-66C7FEBF7B50}" destId="{A357E622-3442-BB4D-A1CA-E465FFA2844F}" srcOrd="1" destOrd="0" presId="urn:microsoft.com/office/officeart/2008/layout/NameandTitleOrganizationalChart"/>
-    <dgm:cxn modelId="{D434451E-F5D0-C148-8C3D-29A82B37E055}" type="presParOf" srcId="{2B412869-339F-F54A-968B-66C7FEBF7B50}" destId="{715524FD-69BB-674A-A1AA-F197DB1552DE}" srcOrd="2" destOrd="0" presId="urn:microsoft.com/office/officeart/2008/layout/NameandTitleOrganizationalChart"/>
-    <dgm:cxn modelId="{CB829D33-1FB4-FD41-80F5-BBAC1459CB1B}" type="presParOf" srcId="{EBB5A742-361C-5F4F-A752-24420B74041D}" destId="{9F012740-C459-4049-AA1C-CC3A0C74EFF2}" srcOrd="1" destOrd="0" presId="urn:microsoft.com/office/officeart/2008/layout/NameandTitleOrganizationalChart"/>
-    <dgm:cxn modelId="{FBAF38AC-6638-4D41-9D8D-1338D03501A5}" type="presParOf" srcId="{EBB5A742-361C-5F4F-A752-24420B74041D}" destId="{21A7658F-25F5-1044-8454-98D64C716A82}" srcOrd="2" destOrd="0" presId="urn:microsoft.com/office/officeart/2008/layout/NameandTitleOrganizationalChart"/>
-    <dgm:cxn modelId="{F81395FD-9D37-AC4B-BF30-83C68C60F862}" type="presParOf" srcId="{59E9EB41-AB2F-CE41-A79C-69896464FF17}" destId="{CD7092C5-6169-904A-B2FF-D19CA34A14B0}" srcOrd="2" destOrd="0" presId="urn:microsoft.com/office/officeart/2008/layout/NameandTitleOrganizationalChart"/>
-    <dgm:cxn modelId="{32C1E1AF-175B-2945-8CA8-2E18CA576F93}" type="presParOf" srcId="{59E9EB41-AB2F-CE41-A79C-69896464FF17}" destId="{B00A91F8-468D-0747-92F3-8CBBFCFEE094}" srcOrd="3" destOrd="0" presId="urn:microsoft.com/office/officeart/2008/layout/NameandTitleOrganizationalChart"/>
-    <dgm:cxn modelId="{B897DA24-3862-1F48-905B-F9BF1AC7ED7F}" type="presParOf" srcId="{B00A91F8-468D-0747-92F3-8CBBFCFEE094}" destId="{AA5664B4-DACD-5546-B978-520E1E429F6B}" srcOrd="0" destOrd="0" presId="urn:microsoft.com/office/officeart/2008/layout/NameandTitleOrganizationalChart"/>
-    <dgm:cxn modelId="{D92B77FE-A67F-9F43-BFCA-43FF18C9F954}" type="presParOf" srcId="{AA5664B4-DACD-5546-B978-520E1E429F6B}" destId="{134BA11F-A839-7544-92B8-82A9D008DB94}" srcOrd="0" destOrd="0" presId="urn:microsoft.com/office/officeart/2008/layout/NameandTitleOrganizationalChart"/>
-    <dgm:cxn modelId="{850A5201-5B89-9240-BA54-635719287389}" type="presParOf" srcId="{AA5664B4-DACD-5546-B978-520E1E429F6B}" destId="{10E0AE86-09AD-1C40-BC06-4CDFB023D45A}" srcOrd="1" destOrd="0" presId="urn:microsoft.com/office/officeart/2008/layout/NameandTitleOrganizationalChart"/>
-    <dgm:cxn modelId="{F5869EB9-7DC3-2A40-AB14-25B866C339C9}" type="presParOf" srcId="{AA5664B4-DACD-5546-B978-520E1E429F6B}" destId="{E1AC3866-C642-564C-BBCC-A6E486AD8AF0}" srcOrd="2" destOrd="0" presId="urn:microsoft.com/office/officeart/2008/layout/NameandTitleOrganizationalChart"/>
-    <dgm:cxn modelId="{7A801A2E-F023-DC4A-92F6-99B647E54630}" type="presParOf" srcId="{B00A91F8-468D-0747-92F3-8CBBFCFEE094}" destId="{25AE4959-FFAC-014C-A760-D85A3872353F}" srcOrd="1" destOrd="0" presId="urn:microsoft.com/office/officeart/2008/layout/NameandTitleOrganizationalChart"/>
-    <dgm:cxn modelId="{1D0EAB43-26DC-B643-924A-655A9CD501E8}" type="presParOf" srcId="{B00A91F8-468D-0747-92F3-8CBBFCFEE094}" destId="{1DCC2BA2-69FD-9440-B71A-1CD300970CBA}" srcOrd="2" destOrd="0" presId="urn:microsoft.com/office/officeart/2008/layout/NameandTitleOrganizationalChart"/>
-    <dgm:cxn modelId="{2FFED86F-161E-9C47-8658-45AD85E49082}" type="presParOf" srcId="{FC2AB17E-C2E8-CC40-8F8C-73E8A75A0F97}" destId="{8085E4EF-0F4D-424A-BF4D-5BD046E847C0}" srcOrd="2" destOrd="0" presId="urn:microsoft.com/office/officeart/2008/layout/NameandTitleOrganizationalChart"/>
+    <dgm:cxn modelId="{8D0F2C73-4EA6-D34E-9919-B434FAD7D6EE}" type="presOf" srcId="{B859E17A-20CD-FD44-BF25-8FB2D4A272FB}" destId="{34BFD85D-9A8B-1844-8353-B767A9D54AD0}" srcOrd="0" destOrd="0" presId="urn:microsoft.com/office/officeart/2008/layout/NameandTitleOrganizationalChart"/>
+    <dgm:cxn modelId="{94551F53-EDD0-9E4A-84B3-3FBEF4146254}" type="presOf" srcId="{26DC71DA-D613-9E4B-B729-44AC0D785E5F}" destId="{7CE8C64F-DB08-504E-A060-4655F71F9ABD}" srcOrd="0" destOrd="0" presId="urn:microsoft.com/office/officeart/2008/layout/NameandTitleOrganizationalChart"/>
+    <dgm:cxn modelId="{3DDE556F-D2E9-DC41-A600-12612DD07A69}" type="presOf" srcId="{75ED70A6-8384-A443-BCED-F8901208FE48}" destId="{47A8C50C-AB8A-E049-86D6-1D7E7414826B}" srcOrd="0" destOrd="0" presId="urn:microsoft.com/office/officeart/2008/layout/NameandTitleOrganizationalChart"/>
+    <dgm:cxn modelId="{4BE84212-D930-2D4C-AE3B-3BB4E52EA4E4}" type="presOf" srcId="{11433B89-33F1-5745-9E64-34C0D591CD95}" destId="{CD7092C5-6169-904A-B2FF-D19CA34A14B0}" srcOrd="0" destOrd="0" presId="urn:microsoft.com/office/officeart/2008/layout/NameandTitleOrganizationalChart"/>
+    <dgm:cxn modelId="{92A284F7-BDA5-A44D-B607-C4F4973F3CBF}" type="presParOf" srcId="{F2B858D9-B1B4-884A-9CDD-9BF84DBE21F3}" destId="{FC2AB17E-C2E8-CC40-8F8C-73E8A75A0F97}" srcOrd="0" destOrd="0" presId="urn:microsoft.com/office/officeart/2008/layout/NameandTitleOrganizationalChart"/>
+    <dgm:cxn modelId="{61AB1BED-23A6-A14F-8C5A-36D21D7B388D}" type="presParOf" srcId="{FC2AB17E-C2E8-CC40-8F8C-73E8A75A0F97}" destId="{D15FB911-B608-E74A-99DD-238D232D0074}" srcOrd="0" destOrd="0" presId="urn:microsoft.com/office/officeart/2008/layout/NameandTitleOrganizationalChart"/>
+    <dgm:cxn modelId="{93080FDA-B600-EC4B-A5D7-FCEC4FA31322}" type="presParOf" srcId="{D15FB911-B608-E74A-99DD-238D232D0074}" destId="{47A8C50C-AB8A-E049-86D6-1D7E7414826B}" srcOrd="0" destOrd="0" presId="urn:microsoft.com/office/officeart/2008/layout/NameandTitleOrganizationalChart"/>
+    <dgm:cxn modelId="{4354A580-7D44-0645-891D-958F2BEF0A61}" type="presParOf" srcId="{D15FB911-B608-E74A-99DD-238D232D0074}" destId="{34BFD85D-9A8B-1844-8353-B767A9D54AD0}" srcOrd="1" destOrd="0" presId="urn:microsoft.com/office/officeart/2008/layout/NameandTitleOrganizationalChart"/>
+    <dgm:cxn modelId="{806C4917-446F-4F48-AB1E-A0B6786140EF}" type="presParOf" srcId="{D15FB911-B608-E74A-99DD-238D232D0074}" destId="{57509153-3019-1344-9371-9581FC45F807}" srcOrd="2" destOrd="0" presId="urn:microsoft.com/office/officeart/2008/layout/NameandTitleOrganizationalChart"/>
+    <dgm:cxn modelId="{565A0672-7924-044F-A1A5-28932EF8F965}" type="presParOf" srcId="{FC2AB17E-C2E8-CC40-8F8C-73E8A75A0F97}" destId="{59E9EB41-AB2F-CE41-A79C-69896464FF17}" srcOrd="1" destOrd="0" presId="urn:microsoft.com/office/officeart/2008/layout/NameandTitleOrganizationalChart"/>
+    <dgm:cxn modelId="{D123E076-369F-424B-8D41-0717578F4BA2}" type="presParOf" srcId="{59E9EB41-AB2F-CE41-A79C-69896464FF17}" destId="{7CE8C64F-DB08-504E-A060-4655F71F9ABD}" srcOrd="0" destOrd="0" presId="urn:microsoft.com/office/officeart/2008/layout/NameandTitleOrganizationalChart"/>
+    <dgm:cxn modelId="{5DF8F48C-53CC-4241-A42A-9BB779EF1550}" type="presParOf" srcId="{59E9EB41-AB2F-CE41-A79C-69896464FF17}" destId="{EBB5A742-361C-5F4F-A752-24420B74041D}" srcOrd="1" destOrd="0" presId="urn:microsoft.com/office/officeart/2008/layout/NameandTitleOrganizationalChart"/>
+    <dgm:cxn modelId="{94573C42-6CC0-A745-9245-73673CE86EA8}" type="presParOf" srcId="{EBB5A742-361C-5F4F-A752-24420B74041D}" destId="{2B412869-339F-F54A-968B-66C7FEBF7B50}" srcOrd="0" destOrd="0" presId="urn:microsoft.com/office/officeart/2008/layout/NameandTitleOrganizationalChart"/>
+    <dgm:cxn modelId="{C30FD3FE-3A80-DF43-BD3E-D65C3068F031}" type="presParOf" srcId="{2B412869-339F-F54A-968B-66C7FEBF7B50}" destId="{C9F941F7-ED88-E44C-89B9-00ECFCB474FF}" srcOrd="0" destOrd="0" presId="urn:microsoft.com/office/officeart/2008/layout/NameandTitleOrganizationalChart"/>
+    <dgm:cxn modelId="{EAAFF512-35D5-7844-955E-5FA0E6167BC9}" type="presParOf" srcId="{2B412869-339F-F54A-968B-66C7FEBF7B50}" destId="{A357E622-3442-BB4D-A1CA-E465FFA2844F}" srcOrd="1" destOrd="0" presId="urn:microsoft.com/office/officeart/2008/layout/NameandTitleOrganizationalChart"/>
+    <dgm:cxn modelId="{45FD3C9F-A6F8-064D-BB02-D621E4CE1893}" type="presParOf" srcId="{2B412869-339F-F54A-968B-66C7FEBF7B50}" destId="{715524FD-69BB-674A-A1AA-F197DB1552DE}" srcOrd="2" destOrd="0" presId="urn:microsoft.com/office/officeart/2008/layout/NameandTitleOrganizationalChart"/>
+    <dgm:cxn modelId="{E95C35C5-D250-1442-885D-587DD30297CF}" type="presParOf" srcId="{EBB5A742-361C-5F4F-A752-24420B74041D}" destId="{9F012740-C459-4049-AA1C-CC3A0C74EFF2}" srcOrd="1" destOrd="0" presId="urn:microsoft.com/office/officeart/2008/layout/NameandTitleOrganizationalChart"/>
+    <dgm:cxn modelId="{A81B25AC-9D0C-D240-A42A-0E8EA6853E39}" type="presParOf" srcId="{EBB5A742-361C-5F4F-A752-24420B74041D}" destId="{21A7658F-25F5-1044-8454-98D64C716A82}" srcOrd="2" destOrd="0" presId="urn:microsoft.com/office/officeart/2008/layout/NameandTitleOrganizationalChart"/>
+    <dgm:cxn modelId="{FC9A3C1C-70FB-EF42-ABAA-82CE7CF67CB0}" type="presParOf" srcId="{59E9EB41-AB2F-CE41-A79C-69896464FF17}" destId="{CD7092C5-6169-904A-B2FF-D19CA34A14B0}" srcOrd="2" destOrd="0" presId="urn:microsoft.com/office/officeart/2008/layout/NameandTitleOrganizationalChart"/>
+    <dgm:cxn modelId="{221667F9-8B1D-AC40-A04C-19050F17B788}" type="presParOf" srcId="{59E9EB41-AB2F-CE41-A79C-69896464FF17}" destId="{B00A91F8-468D-0747-92F3-8CBBFCFEE094}" srcOrd="3" destOrd="0" presId="urn:microsoft.com/office/officeart/2008/layout/NameandTitleOrganizationalChart"/>
+    <dgm:cxn modelId="{1DC3D9A2-F58F-6E47-B171-6ED0052E2B25}" type="presParOf" srcId="{B00A91F8-468D-0747-92F3-8CBBFCFEE094}" destId="{AA5664B4-DACD-5546-B978-520E1E429F6B}" srcOrd="0" destOrd="0" presId="urn:microsoft.com/office/officeart/2008/layout/NameandTitleOrganizationalChart"/>
+    <dgm:cxn modelId="{0CB4ECED-FB84-FF4F-B931-25634C9C2B63}" type="presParOf" srcId="{AA5664B4-DACD-5546-B978-520E1E429F6B}" destId="{134BA11F-A839-7544-92B8-82A9D008DB94}" srcOrd="0" destOrd="0" presId="urn:microsoft.com/office/officeart/2008/layout/NameandTitleOrganizationalChart"/>
+    <dgm:cxn modelId="{7C88C895-84C8-4C4E-B9CA-127781B0A442}" type="presParOf" srcId="{AA5664B4-DACD-5546-B978-520E1E429F6B}" destId="{10E0AE86-09AD-1C40-BC06-4CDFB023D45A}" srcOrd="1" destOrd="0" presId="urn:microsoft.com/office/officeart/2008/layout/NameandTitleOrganizationalChart"/>
+    <dgm:cxn modelId="{773D3835-EF98-4241-B305-25C3B1ECE0E6}" type="presParOf" srcId="{AA5664B4-DACD-5546-B978-520E1E429F6B}" destId="{E1AC3866-C642-564C-BBCC-A6E486AD8AF0}" srcOrd="2" destOrd="0" presId="urn:microsoft.com/office/officeart/2008/layout/NameandTitleOrganizationalChart"/>
+    <dgm:cxn modelId="{92FA2B2B-3F39-164C-947A-A72DBC6BC08F}" type="presParOf" srcId="{B00A91F8-468D-0747-92F3-8CBBFCFEE094}" destId="{25AE4959-FFAC-014C-A760-D85A3872353F}" srcOrd="1" destOrd="0" presId="urn:microsoft.com/office/officeart/2008/layout/NameandTitleOrganizationalChart"/>
+    <dgm:cxn modelId="{EF9B6B16-2862-FB48-ADE7-0FD37F109779}" type="presParOf" srcId="{B00A91F8-468D-0747-92F3-8CBBFCFEE094}" destId="{1DCC2BA2-69FD-9440-B71A-1CD300970CBA}" srcOrd="2" destOrd="0" presId="urn:microsoft.com/office/officeart/2008/layout/NameandTitleOrganizationalChart"/>
+    <dgm:cxn modelId="{2D5DDC00-D114-B348-A318-198074820703}" type="presParOf" srcId="{FC2AB17E-C2E8-CC40-8F8C-73E8A75A0F97}" destId="{8085E4EF-0F4D-424A-BF4D-5BD046E847C0}" srcOrd="2" destOrd="0" presId="urn:microsoft.com/office/officeart/2008/layout/NameandTitleOrganizationalChart"/>
   </dgm:cxnLst>
   <dgm:bg/>
   <dgm:whole/>
@@ -19812,7 +19829,7 @@
 </file>
 
 <file path=customXml/itemProps1.xml><?xml version="1.0" encoding="utf-8"?>
-<ds:datastoreItem xmlns:ds="http://schemas.openxmlformats.org/officeDocument/2006/customXml" ds:itemID="{E6FC1992-AF4B-3940-A2C5-DED069BFAB6F}">
+<ds:datastoreItem xmlns:ds="http://schemas.openxmlformats.org/officeDocument/2006/customXml" ds:itemID="{F7301E9F-9535-2C4B-9A25-D11CB715927C}">
   <ds:schemaRefs>
     <ds:schemaRef ds:uri="http://schemas.openxmlformats.org/officeDocument/2006/bibliography"/>
   </ds:schemaRefs>

--- a/doc/项目开发计划.docx
+++ b/doc/项目开发计划.docx
@@ -1521,8 +1521,17 @@
                 <w:rFonts w:hint="eastAsia"/>
                 <w:sz w:val="28"/>
               </w:rPr>
-              <w:t>2017-11-8</w:t>
-            </w:r>
+              <w:t>2017-11-</w:t>
+            </w:r>
+            <w:r>
+              <w:rPr>
+                <w:rFonts w:hint="eastAsia"/>
+                <w:sz w:val="28"/>
+              </w:rPr>
+              <w:t>12</w:t>
+            </w:r>
+            <w:bookmarkStart w:id="44" w:name="_GoBack"/>
+            <w:bookmarkEnd w:id="44"/>
           </w:p>
         </w:tc>
         <w:tc>
@@ -4458,10 +4467,10 @@
       <w:pPr>
         <w:pStyle w:val="1"/>
       </w:pPr>
-      <w:bookmarkStart w:id="44" w:name="_Toc235845843"/>
-      <w:bookmarkStart w:id="45" w:name="_Toc235938097"/>
-      <w:bookmarkStart w:id="46" w:name="_Toc497935815"/>
-      <w:bookmarkStart w:id="47" w:name="_Toc497936277"/>
+      <w:bookmarkStart w:id="45" w:name="_Toc235845843"/>
+      <w:bookmarkStart w:id="46" w:name="_Toc235938097"/>
+      <w:bookmarkStart w:id="47" w:name="_Toc497935815"/>
+      <w:bookmarkStart w:id="48" w:name="_Toc497936277"/>
       <w:r>
         <w:rPr>
           <w:rFonts w:hint="eastAsia"/>
@@ -4475,19 +4484,19 @@
         </w:rPr>
         <w:t>引言</w:t>
       </w:r>
-      <w:bookmarkEnd w:id="44"/>
       <w:bookmarkEnd w:id="45"/>
       <w:bookmarkEnd w:id="46"/>
       <w:bookmarkEnd w:id="47"/>
+      <w:bookmarkEnd w:id="48"/>
     </w:p>
     <w:p>
       <w:pPr>
         <w:pStyle w:val="2"/>
       </w:pPr>
-      <w:bookmarkStart w:id="48" w:name="_Toc235845844"/>
-      <w:bookmarkStart w:id="49" w:name="_Toc235938098"/>
-      <w:bookmarkStart w:id="50" w:name="_Toc497935816"/>
-      <w:bookmarkStart w:id="51" w:name="_Toc497936278"/>
+      <w:bookmarkStart w:id="49" w:name="_Toc235845844"/>
+      <w:bookmarkStart w:id="50" w:name="_Toc235938098"/>
+      <w:bookmarkStart w:id="51" w:name="_Toc497935816"/>
+      <w:bookmarkStart w:id="52" w:name="_Toc497936278"/>
       <w:r>
         <w:rPr>
           <w:rFonts w:hint="eastAsia"/>
@@ -4500,10 +4509,10 @@
         </w:rPr>
         <w:t>标识</w:t>
       </w:r>
-      <w:bookmarkEnd w:id="48"/>
       <w:bookmarkEnd w:id="49"/>
       <w:bookmarkEnd w:id="50"/>
       <w:bookmarkEnd w:id="51"/>
+      <w:bookmarkEnd w:id="52"/>
     </w:p>
     <w:p>
       <w:pPr>
@@ -4532,10 +4541,10 @@
       <w:pPr>
         <w:pStyle w:val="2"/>
       </w:pPr>
-      <w:bookmarkStart w:id="52" w:name="_Toc235845845"/>
-      <w:bookmarkStart w:id="53" w:name="_Toc235938099"/>
-      <w:bookmarkStart w:id="54" w:name="_Toc497935817"/>
-      <w:bookmarkStart w:id="55" w:name="_Toc497936279"/>
+      <w:bookmarkStart w:id="53" w:name="_Toc235845845"/>
+      <w:bookmarkStart w:id="54" w:name="_Toc235938099"/>
+      <w:bookmarkStart w:id="55" w:name="_Toc497935817"/>
+      <w:bookmarkStart w:id="56" w:name="_Toc497936279"/>
       <w:r>
         <w:rPr>
           <w:rFonts w:hint="eastAsia"/>
@@ -4548,18 +4557,18 @@
         </w:rPr>
         <w:t>系统概述</w:t>
       </w:r>
-      <w:bookmarkEnd w:id="52"/>
       <w:bookmarkEnd w:id="53"/>
       <w:bookmarkEnd w:id="54"/>
       <w:bookmarkEnd w:id="55"/>
+      <w:bookmarkEnd w:id="56"/>
     </w:p>
     <w:p>
       <w:pPr>
         <w:pStyle w:val="3"/>
       </w:pPr>
-      <w:bookmarkStart w:id="56" w:name="_Toc495866350"/>
-      <w:bookmarkStart w:id="57" w:name="_Toc497935818"/>
-      <w:bookmarkStart w:id="58" w:name="_Toc497936280"/>
+      <w:bookmarkStart w:id="57" w:name="_Toc495866350"/>
+      <w:bookmarkStart w:id="58" w:name="_Toc497935818"/>
+      <w:bookmarkStart w:id="59" w:name="_Toc497936280"/>
       <w:r>
         <w:t>1.2.1</w:t>
       </w:r>
@@ -4569,9 +4578,9 @@
         </w:rPr>
         <w:t>项目名称</w:t>
       </w:r>
-      <w:bookmarkEnd w:id="56"/>
       <w:bookmarkEnd w:id="57"/>
       <w:bookmarkEnd w:id="58"/>
+      <w:bookmarkEnd w:id="59"/>
     </w:p>
     <w:p>
       <w:pPr>
@@ -4601,9 +4610,9 @@
       <w:pPr>
         <w:pStyle w:val="3"/>
       </w:pPr>
-      <w:bookmarkStart w:id="59" w:name="_Toc495866351"/>
-      <w:bookmarkStart w:id="60" w:name="_Toc497935819"/>
-      <w:bookmarkStart w:id="61" w:name="_Toc497936281"/>
+      <w:bookmarkStart w:id="60" w:name="_Toc495866351"/>
+      <w:bookmarkStart w:id="61" w:name="_Toc497935819"/>
+      <w:bookmarkStart w:id="62" w:name="_Toc497936281"/>
       <w:r>
         <w:t>1.2.2</w:t>
       </w:r>
@@ -4613,9 +4622,9 @@
         </w:rPr>
         <w:t>产品标识</w:t>
       </w:r>
-      <w:bookmarkEnd w:id="59"/>
       <w:bookmarkEnd w:id="60"/>
       <w:bookmarkEnd w:id="61"/>
+      <w:bookmarkEnd w:id="62"/>
     </w:p>
     <w:p>
       <w:pPr>
@@ -4628,14 +4637,12 @@
         </w:rPr>
         <w:t>产品名称：</w:t>
       </w:r>
-      <w:proofErr w:type="spellStart"/>
       <w:r>
         <w:rPr>
           <w:rFonts w:hint="eastAsia"/>
         </w:rPr>
         <w:t>Campaigo</w:t>
       </w:r>
-      <w:proofErr w:type="spellEnd"/>
       <w:r>
         <w:rPr>
           <w:rFonts w:hint="eastAsia"/>
@@ -4653,9 +4660,9 @@
       <w:pPr>
         <w:pStyle w:val="3"/>
       </w:pPr>
-      <w:bookmarkStart w:id="62" w:name="_Toc495866352"/>
-      <w:bookmarkStart w:id="63" w:name="_Toc497935820"/>
-      <w:bookmarkStart w:id="64" w:name="_Toc497936282"/>
+      <w:bookmarkStart w:id="63" w:name="_Toc495866352"/>
+      <w:bookmarkStart w:id="64" w:name="_Toc497935820"/>
+      <w:bookmarkStart w:id="65" w:name="_Toc497936282"/>
       <w:r>
         <w:t>1.2.3</w:t>
       </w:r>
@@ -4665,9 +4672,9 @@
         </w:rPr>
         <w:t>项目背景</w:t>
       </w:r>
-      <w:bookmarkEnd w:id="62"/>
       <w:bookmarkEnd w:id="63"/>
       <w:bookmarkEnd w:id="64"/>
+      <w:bookmarkEnd w:id="65"/>
     </w:p>
     <w:p>
       <w:pPr>
@@ -4731,10 +4738,10 @@
       <w:pPr>
         <w:pStyle w:val="1"/>
       </w:pPr>
-      <w:bookmarkStart w:id="65" w:name="_Toc235845850"/>
-      <w:bookmarkStart w:id="66" w:name="_Toc235938104"/>
-      <w:bookmarkStart w:id="67" w:name="_Toc497935821"/>
-      <w:bookmarkStart w:id="68" w:name="_Toc497936283"/>
+      <w:bookmarkStart w:id="66" w:name="_Toc235845850"/>
+      <w:bookmarkStart w:id="67" w:name="_Toc235938104"/>
+      <w:bookmarkStart w:id="68" w:name="_Toc497935821"/>
+      <w:bookmarkStart w:id="69" w:name="_Toc497936283"/>
       <w:r>
         <w:rPr>
           <w:rFonts w:hint="eastAsia"/>
@@ -4747,19 +4754,19 @@
         </w:rPr>
         <w:t>交付产品</w:t>
       </w:r>
-      <w:bookmarkEnd w:id="65"/>
       <w:bookmarkEnd w:id="66"/>
       <w:bookmarkEnd w:id="67"/>
       <w:bookmarkEnd w:id="68"/>
+      <w:bookmarkEnd w:id="69"/>
     </w:p>
     <w:p>
       <w:pPr>
         <w:pStyle w:val="2"/>
       </w:pPr>
-      <w:bookmarkStart w:id="69" w:name="_Toc235845851"/>
-      <w:bookmarkStart w:id="70" w:name="_Toc235938105"/>
-      <w:bookmarkStart w:id="71" w:name="_Toc497935822"/>
-      <w:bookmarkStart w:id="72" w:name="_Toc497936284"/>
+      <w:bookmarkStart w:id="70" w:name="_Toc235845851"/>
+      <w:bookmarkStart w:id="71" w:name="_Toc235938105"/>
+      <w:bookmarkStart w:id="72" w:name="_Toc497935822"/>
+      <w:bookmarkStart w:id="73" w:name="_Toc497936284"/>
       <w:r>
         <w:rPr>
           <w:rFonts w:hint="eastAsia"/>
@@ -4778,10 +4785,10 @@
         </w:rPr>
         <w:t>程序</w:t>
       </w:r>
-      <w:bookmarkEnd w:id="69"/>
       <w:bookmarkEnd w:id="70"/>
       <w:bookmarkEnd w:id="71"/>
       <w:bookmarkEnd w:id="72"/>
+      <w:bookmarkEnd w:id="73"/>
     </w:p>
     <w:p>
       <w:pPr>
@@ -4799,14 +4806,12 @@
         </w:rPr>
         <w:t>完整的应用程序</w:t>
       </w:r>
-      <w:proofErr w:type="spellStart"/>
       <w:r>
         <w:rPr>
           <w:rFonts w:hint="eastAsia"/>
         </w:rPr>
         <w:t>apk</w:t>
       </w:r>
-      <w:proofErr w:type="spellEnd"/>
       <w:r>
         <w:rPr>
           <w:rFonts w:hint="eastAsia"/>
@@ -4820,21 +4825,7 @@
           <w:rFonts w:hint="eastAsia"/>
         </w:rPr>
         <w:tab/>
-        <w:t xml:space="preserve">2: </w:t>
-      </w:r>
-      <w:proofErr w:type="spellStart"/>
-      <w:r>
-        <w:rPr>
-          <w:rFonts w:hint="eastAsia"/>
-        </w:rPr>
-        <w:t>linux</w:t>
-      </w:r>
-      <w:proofErr w:type="spellEnd"/>
-      <w:r>
-        <w:rPr>
-          <w:rFonts w:hint="eastAsia"/>
-        </w:rPr>
-        <w:t xml:space="preserve"> </w:t>
+        <w:t xml:space="preserve">2: linux </w:t>
       </w:r>
       <w:r>
         <w:rPr>
@@ -4878,10 +4869,10 @@
       <w:pPr>
         <w:pStyle w:val="2"/>
       </w:pPr>
-      <w:bookmarkStart w:id="73" w:name="_Toc235845852"/>
-      <w:bookmarkStart w:id="74" w:name="_Toc235938106"/>
-      <w:bookmarkStart w:id="75" w:name="_Toc497935823"/>
-      <w:bookmarkStart w:id="76" w:name="_Toc497936285"/>
+      <w:bookmarkStart w:id="74" w:name="_Toc235845852"/>
+      <w:bookmarkStart w:id="75" w:name="_Toc235938106"/>
+      <w:bookmarkStart w:id="76" w:name="_Toc497935823"/>
+      <w:bookmarkStart w:id="77" w:name="_Toc497936285"/>
       <w:r>
         <w:rPr>
           <w:rFonts w:hint="eastAsia"/>
@@ -4901,10 +4892,10 @@
         </w:rPr>
         <w:t>文档</w:t>
       </w:r>
-      <w:bookmarkEnd w:id="73"/>
       <w:bookmarkEnd w:id="74"/>
       <w:bookmarkEnd w:id="75"/>
       <w:bookmarkEnd w:id="76"/>
+      <w:bookmarkEnd w:id="77"/>
     </w:p>
     <w:tbl>
       <w:tblPr>
@@ -5502,10 +5493,10 @@
       <w:pPr>
         <w:pStyle w:val="2"/>
       </w:pPr>
-      <w:bookmarkStart w:id="77" w:name="_Toc235845854"/>
-      <w:bookmarkStart w:id="78" w:name="_Toc235938108"/>
-      <w:bookmarkStart w:id="79" w:name="_Toc497935824"/>
-      <w:bookmarkStart w:id="80" w:name="_Toc497936286"/>
+      <w:bookmarkStart w:id="78" w:name="_Toc235845854"/>
+      <w:bookmarkStart w:id="79" w:name="_Toc235938108"/>
+      <w:bookmarkStart w:id="80" w:name="_Toc497935824"/>
+      <w:bookmarkStart w:id="81" w:name="_Toc497936286"/>
       <w:r>
         <w:rPr>
           <w:rFonts w:hint="eastAsia"/>
@@ -5518,10 +5509,10 @@
         </w:rPr>
         <w:t>非移交产品</w:t>
       </w:r>
-      <w:bookmarkEnd w:id="77"/>
       <w:bookmarkEnd w:id="78"/>
       <w:bookmarkEnd w:id="79"/>
       <w:bookmarkEnd w:id="80"/>
+      <w:bookmarkEnd w:id="81"/>
     </w:p>
     <w:tbl>
       <w:tblPr>
@@ -5615,14 +5606,12 @@
               </w:rPr>
               <w:t>项目计划</w:t>
             </w:r>
-            <w:proofErr w:type="spellStart"/>
             <w:r>
               <w:rPr>
                 <w:rFonts w:hint="eastAsia"/>
               </w:rPr>
               <w:t>ppt</w:t>
             </w:r>
-            <w:proofErr w:type="spellEnd"/>
           </w:p>
         </w:tc>
       </w:tr>
@@ -5659,14 +5648,12 @@
               </w:rPr>
               <w:t>需求评审</w:t>
             </w:r>
-            <w:proofErr w:type="spellStart"/>
             <w:r>
               <w:rPr>
                 <w:rFonts w:hint="eastAsia"/>
               </w:rPr>
               <w:t>ppt</w:t>
             </w:r>
-            <w:proofErr w:type="spellEnd"/>
           </w:p>
         </w:tc>
       </w:tr>
@@ -5703,14 +5690,12 @@
               </w:rPr>
               <w:t>总体设计评审</w:t>
             </w:r>
-            <w:proofErr w:type="spellStart"/>
             <w:r>
               <w:rPr>
                 <w:rFonts w:hint="eastAsia"/>
               </w:rPr>
               <w:t>ppt</w:t>
             </w:r>
-            <w:proofErr w:type="spellEnd"/>
           </w:p>
         </w:tc>
       </w:tr>
@@ -5747,14 +5732,12 @@
               </w:rPr>
               <w:t>反转</w:t>
             </w:r>
-            <w:proofErr w:type="spellStart"/>
             <w:r>
               <w:rPr>
                 <w:rFonts w:hint="eastAsia"/>
               </w:rPr>
               <w:t>ppt</w:t>
             </w:r>
-            <w:proofErr w:type="spellEnd"/>
           </w:p>
         </w:tc>
       </w:tr>
@@ -5791,14 +5774,12 @@
               </w:rPr>
               <w:t>总评审</w:t>
             </w:r>
-            <w:proofErr w:type="spellStart"/>
             <w:r>
               <w:rPr>
                 <w:rFonts w:hint="eastAsia"/>
               </w:rPr>
               <w:t>ppt</w:t>
             </w:r>
-            <w:proofErr w:type="spellEnd"/>
           </w:p>
         </w:tc>
       </w:tr>
@@ -5808,10 +5789,10 @@
       <w:pPr>
         <w:pStyle w:val="2"/>
       </w:pPr>
-      <w:bookmarkStart w:id="81" w:name="_Toc235845855"/>
-      <w:bookmarkStart w:id="82" w:name="_Toc235938109"/>
-      <w:bookmarkStart w:id="83" w:name="_Toc497935825"/>
-      <w:bookmarkStart w:id="84" w:name="_Toc497936287"/>
+      <w:bookmarkStart w:id="82" w:name="_Toc235845855"/>
+      <w:bookmarkStart w:id="83" w:name="_Toc235938109"/>
+      <w:bookmarkStart w:id="84" w:name="_Toc497935825"/>
+      <w:bookmarkStart w:id="85" w:name="_Toc497936287"/>
       <w:r>
         <w:rPr>
           <w:rFonts w:hint="eastAsia"/>
@@ -5824,10 +5805,10 @@
         </w:rPr>
         <w:t>验收标准</w:t>
       </w:r>
-      <w:bookmarkEnd w:id="81"/>
       <w:bookmarkEnd w:id="82"/>
       <w:bookmarkEnd w:id="83"/>
       <w:bookmarkEnd w:id="84"/>
+      <w:bookmarkEnd w:id="85"/>
     </w:p>
     <w:tbl>
       <w:tblPr>
@@ -5988,14 +5969,12 @@
                 <w:numId w:val="6"/>
               </w:numPr>
             </w:pPr>
-            <w:proofErr w:type="spellStart"/>
             <w:r>
               <w:rPr>
                 <w:rFonts w:hint="eastAsia"/>
               </w:rPr>
               <w:t>ppt</w:t>
             </w:r>
-            <w:proofErr w:type="spellEnd"/>
             <w:r>
               <w:rPr>
                 <w:rFonts w:hint="eastAsia"/>
@@ -6017,28 +5996,24 @@
               </w:rPr>
               <w:t>输出项目计划、</w:t>
             </w:r>
-            <w:proofErr w:type="spellStart"/>
             <w:r>
               <w:rPr>
                 <w:rFonts w:hint="eastAsia"/>
               </w:rPr>
               <w:t>ppt</w:t>
             </w:r>
-            <w:proofErr w:type="spellEnd"/>
             <w:r>
               <w:rPr>
                 <w:rFonts w:hint="eastAsia"/>
               </w:rPr>
               <w:t>、</w:t>
             </w:r>
-            <w:proofErr w:type="spellStart"/>
             <w:r>
               <w:rPr>
                 <w:rFonts w:hint="eastAsia"/>
               </w:rPr>
               <w:t>msproject</w:t>
             </w:r>
-            <w:proofErr w:type="spellEnd"/>
             <w:r>
               <w:rPr>
                 <w:rFonts w:hint="eastAsia"/>
@@ -6302,14 +6277,12 @@
               </w:rPr>
               <w:t>设计要有具体的</w:t>
             </w:r>
-            <w:proofErr w:type="spellStart"/>
             <w:r>
               <w:rPr>
                 <w:rFonts w:hint="eastAsia"/>
               </w:rPr>
               <w:t>ui</w:t>
             </w:r>
-            <w:proofErr w:type="spellEnd"/>
             <w:r>
               <w:rPr>
                 <w:rFonts w:hint="eastAsia"/>
@@ -6505,28 +6478,12 @@
               </w:rPr>
               <w:t>通过</w:t>
             </w:r>
-            <w:proofErr w:type="spellStart"/>
-            <w:r>
-              <w:rPr>
-                <w:rFonts w:hint="eastAsia"/>
-              </w:rPr>
-              <w:t>hp</w:t>
-            </w:r>
-            <w:proofErr w:type="spellEnd"/>
-            <w:r>
-              <w:rPr>
-                <w:rFonts w:hint="eastAsia"/>
-              </w:rPr>
-              <w:t xml:space="preserve"> </w:t>
-            </w:r>
-            <w:proofErr w:type="spellStart"/>
-            <w:r>
-              <w:rPr>
-                <w:rFonts w:hint="eastAsia"/>
-              </w:rPr>
-              <w:t>utf</w:t>
-            </w:r>
-            <w:proofErr w:type="spellEnd"/>
+            <w:r>
+              <w:rPr>
+                <w:rFonts w:hint="eastAsia"/>
+              </w:rPr>
+              <w:t>hp utf</w:t>
+            </w:r>
             <w:r>
               <w:rPr>
                 <w:rFonts w:hint="eastAsia"/>
@@ -6603,10 +6560,10 @@
       <w:pPr>
         <w:pStyle w:val="1"/>
       </w:pPr>
-      <w:bookmarkStart w:id="85" w:name="_Toc235845857"/>
-      <w:bookmarkStart w:id="86" w:name="_Toc235938111"/>
-      <w:bookmarkStart w:id="87" w:name="_Toc497935826"/>
-      <w:bookmarkStart w:id="88" w:name="_Toc497936288"/>
+      <w:bookmarkStart w:id="86" w:name="_Toc235845857"/>
+      <w:bookmarkStart w:id="87" w:name="_Toc235938111"/>
+      <w:bookmarkStart w:id="88" w:name="_Toc497935826"/>
+      <w:bookmarkStart w:id="89" w:name="_Toc497936288"/>
       <w:r>
         <w:rPr>
           <w:rFonts w:hint="eastAsia"/>
@@ -6619,10 +6576,10 @@
         </w:rPr>
         <w:t>所需工作概述</w:t>
       </w:r>
-      <w:bookmarkEnd w:id="85"/>
       <w:bookmarkEnd w:id="86"/>
       <w:bookmarkEnd w:id="87"/>
       <w:bookmarkEnd w:id="88"/>
+      <w:bookmarkEnd w:id="89"/>
     </w:p>
     <w:p>
       <w:r>
@@ -6691,10 +6648,10 @@
       <w:pPr>
         <w:pStyle w:val="1"/>
       </w:pPr>
-      <w:bookmarkStart w:id="89" w:name="_Toc235845858"/>
-      <w:bookmarkStart w:id="90" w:name="_Toc235938112"/>
-      <w:bookmarkStart w:id="91" w:name="_Toc497935827"/>
-      <w:bookmarkStart w:id="92" w:name="_Toc497936289"/>
+      <w:bookmarkStart w:id="90" w:name="_Toc235845858"/>
+      <w:bookmarkStart w:id="91" w:name="_Toc235938112"/>
+      <w:bookmarkStart w:id="92" w:name="_Toc497935827"/>
+      <w:bookmarkStart w:id="93" w:name="_Toc497936289"/>
       <w:r>
         <w:rPr>
           <w:rFonts w:hint="eastAsia"/>
@@ -6708,10 +6665,10 @@
         </w:rPr>
         <w:t>实施整个软件开发活动的计划</w:t>
       </w:r>
-      <w:bookmarkEnd w:id="89"/>
       <w:bookmarkEnd w:id="90"/>
       <w:bookmarkEnd w:id="91"/>
       <w:bookmarkEnd w:id="92"/>
+      <w:bookmarkEnd w:id="93"/>
     </w:p>
     <w:p>
       <w:r>
@@ -6725,10 +6682,10 @@
       <w:pPr>
         <w:pStyle w:val="2"/>
       </w:pPr>
-      <w:bookmarkStart w:id="93" w:name="_Toc235845859"/>
-      <w:bookmarkStart w:id="94" w:name="_Toc235938113"/>
-      <w:bookmarkStart w:id="95" w:name="_Toc497935828"/>
-      <w:bookmarkStart w:id="96" w:name="_Toc497936290"/>
+      <w:bookmarkStart w:id="94" w:name="_Toc235845859"/>
+      <w:bookmarkStart w:id="95" w:name="_Toc235938113"/>
+      <w:bookmarkStart w:id="96" w:name="_Toc497935828"/>
+      <w:bookmarkStart w:id="97" w:name="_Toc497936290"/>
       <w:r>
         <w:rPr>
           <w:rFonts w:hint="eastAsia"/>
@@ -6747,10 +6704,10 @@
         </w:rPr>
         <w:t>软件开发过程</w:t>
       </w:r>
-      <w:bookmarkEnd w:id="93"/>
       <w:bookmarkEnd w:id="94"/>
       <w:bookmarkEnd w:id="95"/>
       <w:bookmarkEnd w:id="96"/>
+      <w:bookmarkEnd w:id="97"/>
     </w:p>
     <w:p>
       <w:r>
@@ -6796,10 +6753,10 @@
       <w:pPr>
         <w:pStyle w:val="2"/>
       </w:pPr>
-      <w:bookmarkStart w:id="97" w:name="_Toc235845860"/>
-      <w:bookmarkStart w:id="98" w:name="_Toc235938114"/>
-      <w:bookmarkStart w:id="99" w:name="_Toc497935829"/>
-      <w:bookmarkStart w:id="100" w:name="_Toc497936291"/>
+      <w:bookmarkStart w:id="98" w:name="_Toc235845860"/>
+      <w:bookmarkStart w:id="99" w:name="_Toc235938114"/>
+      <w:bookmarkStart w:id="100" w:name="_Toc497935829"/>
+      <w:bookmarkStart w:id="101" w:name="_Toc497936291"/>
       <w:r>
         <w:rPr>
           <w:rFonts w:hint="eastAsia"/>
@@ -6818,19 +6775,19 @@
         </w:rPr>
         <w:t>软件开发总体计划</w:t>
       </w:r>
-      <w:bookmarkEnd w:id="97"/>
       <w:bookmarkEnd w:id="98"/>
       <w:bookmarkEnd w:id="99"/>
       <w:bookmarkEnd w:id="100"/>
+      <w:bookmarkEnd w:id="101"/>
     </w:p>
     <w:p>
       <w:pPr>
         <w:pStyle w:val="3"/>
       </w:pPr>
-      <w:bookmarkStart w:id="101" w:name="_Toc235845865"/>
-      <w:bookmarkStart w:id="102" w:name="_Toc235938119"/>
-      <w:bookmarkStart w:id="103" w:name="_Toc497935830"/>
-      <w:bookmarkStart w:id="104" w:name="_Toc497936292"/>
+      <w:bookmarkStart w:id="102" w:name="_Toc235845865"/>
+      <w:bookmarkStart w:id="103" w:name="_Toc235938119"/>
+      <w:bookmarkStart w:id="104" w:name="_Toc497935830"/>
+      <w:bookmarkStart w:id="105" w:name="_Toc497936292"/>
       <w:r>
         <w:t>4.2.1</w:t>
       </w:r>
@@ -6840,10 +6797,10 @@
         </w:rPr>
         <w:t>计算机硬件资源利用</w:t>
       </w:r>
-      <w:bookmarkEnd w:id="101"/>
       <w:bookmarkEnd w:id="102"/>
       <w:bookmarkEnd w:id="103"/>
       <w:bookmarkEnd w:id="104"/>
+      <w:bookmarkEnd w:id="105"/>
     </w:p>
     <w:p>
       <w:r>
@@ -6857,10 +6814,10 @@
       <w:pPr>
         <w:pStyle w:val="3"/>
       </w:pPr>
-      <w:bookmarkStart w:id="105" w:name="_Toc235845867"/>
-      <w:bookmarkStart w:id="106" w:name="_Toc235938121"/>
-      <w:bookmarkStart w:id="107" w:name="_Toc497935831"/>
-      <w:bookmarkStart w:id="108" w:name="_Toc497936293"/>
+      <w:bookmarkStart w:id="106" w:name="_Toc235845867"/>
+      <w:bookmarkStart w:id="107" w:name="_Toc235938121"/>
+      <w:bookmarkStart w:id="108" w:name="_Toc497935831"/>
+      <w:bookmarkStart w:id="109" w:name="_Toc497936293"/>
       <w:r>
         <w:t>4.2.2</w:t>
       </w:r>
@@ -6870,27 +6827,19 @@
         </w:rPr>
         <w:t>需方评审途径</w:t>
       </w:r>
-      <w:bookmarkEnd w:id="105"/>
       <w:bookmarkEnd w:id="106"/>
       <w:bookmarkEnd w:id="107"/>
       <w:bookmarkEnd w:id="108"/>
+      <w:bookmarkEnd w:id="109"/>
     </w:p>
     <w:p>
-      <w:bookmarkStart w:id="109" w:name="_Toc235845868"/>
-      <w:bookmarkStart w:id="110" w:name="_Toc235938122"/>
+      <w:bookmarkStart w:id="110" w:name="_Toc235845868"/>
+      <w:bookmarkStart w:id="111" w:name="_Toc235938122"/>
       <w:r>
         <w:rPr>
           <w:rFonts w:hint="eastAsia"/>
         </w:rPr>
-        <w:t>需方通过定期定阶段召开专项会议，根据评审表，一项一项来检验开发方和分承包方的开</w:t>
-      </w:r>
-      <w:bookmarkStart w:id="111" w:name="_GoBack"/>
-      <w:bookmarkEnd w:id="111"/>
-      <w:r>
-        <w:rPr>
-          <w:rFonts w:hint="eastAsia"/>
-        </w:rPr>
-        <w:t>发进度与质量，审查是否符合需方既定要求，是否存在进度偏慢、质量不高的情况。</w:t>
+        <w:t>需方通过定期定阶段召开专项会议，根据评审表，一项一项来检验开发方和分承包方的开发进度与质量，审查是否符合需方既定要求，是否存在进度偏慢、质量不高的情况。</w:t>
       </w:r>
     </w:p>
     <w:p>
@@ -6901,8 +6850,8 @@
       <w:bookmarkStart w:id="113" w:name="_Toc235938223"/>
       <w:bookmarkStart w:id="114" w:name="_Toc497935832"/>
       <w:bookmarkStart w:id="115" w:name="_Toc497936294"/>
-      <w:bookmarkEnd w:id="109"/>
       <w:bookmarkEnd w:id="110"/>
+      <w:bookmarkEnd w:id="111"/>
       <w:r>
         <w:rPr>
           <w:rFonts w:hint="eastAsia"/>
@@ -8247,6 +8196,9 @@
         </w:tc>
       </w:tr>
       <w:tr>
+        <w:trPr>
+          <w:trHeight w:val="800"/>
+        </w:trPr>
         <w:tc>
           <w:tcPr>
             <w:tcW w:w="1014" w:type="dxa"/>
@@ -8381,7 +8333,16 @@
           <w:p>
             <w:pPr>
               <w:pStyle w:val="ad"/>
-            </w:pPr>
+              <w:rPr>
+                <w:rFonts w:hint="eastAsia"/>
+              </w:rPr>
+            </w:pPr>
+            <w:r>
+              <w:rPr>
+                <w:rFonts w:hint="eastAsia"/>
+              </w:rPr>
+              <w:t>5-1</w:t>
+            </w:r>
           </w:p>
         </w:tc>
         <w:tc>
@@ -8409,7 +8370,16 @@
           <w:p>
             <w:pPr>
               <w:pStyle w:val="ad"/>
-            </w:pPr>
+              <w:rPr>
+                <w:rFonts w:hint="eastAsia"/>
+              </w:rPr>
+            </w:pPr>
+            <w:r>
+              <w:rPr>
+                <w:rFonts w:hint="eastAsia"/>
+              </w:rPr>
+              <w:t>1</w:t>
+            </w:r>
           </w:p>
         </w:tc>
         <w:tc>
@@ -8419,7 +8389,16 @@
           <w:p>
             <w:pPr>
               <w:pStyle w:val="ad"/>
-            </w:pPr>
+              <w:rPr>
+                <w:rFonts w:hint="eastAsia"/>
+              </w:rPr>
+            </w:pPr>
+            <w:r>
+              <w:rPr>
+                <w:rFonts w:hint="eastAsia"/>
+              </w:rPr>
+              <w:t>需求的综合要求</w:t>
+            </w:r>
           </w:p>
         </w:tc>
         <w:tc>
@@ -8430,7 +8409,16 @@
           <w:p>
             <w:pPr>
               <w:pStyle w:val="ad"/>
-            </w:pPr>
+              <w:rPr>
+                <w:rFonts w:hint="eastAsia"/>
+              </w:rPr>
+            </w:pPr>
+            <w:r>
+              <w:rPr>
+                <w:rFonts w:hint="eastAsia"/>
+              </w:rPr>
+              <w:t>5</w:t>
+            </w:r>
           </w:p>
         </w:tc>
         <w:tc>
@@ -8441,7 +8429,16 @@
           <w:p>
             <w:pPr>
               <w:pStyle w:val="ad"/>
-            </w:pPr>
+              <w:rPr>
+                <w:rFonts w:hint="eastAsia"/>
+              </w:rPr>
+            </w:pPr>
+            <w:r>
+              <w:rPr>
+                <w:rFonts w:hint="eastAsia"/>
+              </w:rPr>
+              <w:t>一般</w:t>
+            </w:r>
           </w:p>
         </w:tc>
         <w:tc>
@@ -8452,7 +8449,16 @@
           <w:p>
             <w:pPr>
               <w:pStyle w:val="ad"/>
-            </w:pPr>
+              <w:rPr>
+                <w:rFonts w:hint="eastAsia"/>
+              </w:rPr>
+            </w:pPr>
+            <w:r>
+              <w:rPr>
+                <w:rFonts w:hint="eastAsia"/>
+              </w:rPr>
+              <w:t>全员</w:t>
+            </w:r>
           </w:p>
         </w:tc>
       </w:tr>
@@ -8465,7 +8471,16 @@
           <w:p>
             <w:pPr>
               <w:pStyle w:val="ad"/>
-            </w:pPr>
+              <w:rPr>
+                <w:rFonts w:hint="eastAsia"/>
+              </w:rPr>
+            </w:pPr>
+            <w:r>
+              <w:rPr>
+                <w:rFonts w:hint="eastAsia"/>
+              </w:rPr>
+              <w:t>5-2</w:t>
+            </w:r>
           </w:p>
         </w:tc>
         <w:tc>
@@ -8493,7 +8508,16 @@
           <w:p>
             <w:pPr>
               <w:pStyle w:val="ad"/>
-            </w:pPr>
+              <w:rPr>
+                <w:rFonts w:hint="eastAsia"/>
+              </w:rPr>
+            </w:pPr>
+            <w:r>
+              <w:rPr>
+                <w:rFonts w:hint="eastAsia"/>
+              </w:rPr>
+              <w:t>2</w:t>
+            </w:r>
           </w:p>
         </w:tc>
         <w:tc>
@@ -8503,7 +8527,16 @@
           <w:p>
             <w:pPr>
               <w:pStyle w:val="ad"/>
-            </w:pPr>
+              <w:rPr>
+                <w:rFonts w:hint="eastAsia"/>
+              </w:rPr>
+            </w:pPr>
+            <w:r>
+              <w:rPr>
+                <w:rFonts w:hint="eastAsia"/>
+              </w:rPr>
+              <w:t>系统数据分析</w:t>
+            </w:r>
           </w:p>
         </w:tc>
         <w:tc>
@@ -8514,7 +8547,16 @@
           <w:p>
             <w:pPr>
               <w:pStyle w:val="ad"/>
-            </w:pPr>
+              <w:rPr>
+                <w:rFonts w:hint="eastAsia"/>
+              </w:rPr>
+            </w:pPr>
+            <w:r>
+              <w:rPr>
+                <w:rFonts w:hint="eastAsia"/>
+              </w:rPr>
+              <w:t>5-1</w:t>
+            </w:r>
           </w:p>
         </w:tc>
         <w:tc>
@@ -8525,7 +8567,16 @@
           <w:p>
             <w:pPr>
               <w:pStyle w:val="ad"/>
-            </w:pPr>
+              <w:rPr>
+                <w:rFonts w:hint="eastAsia"/>
+              </w:rPr>
+            </w:pPr>
+            <w:r>
+              <w:rPr>
+                <w:rFonts w:hint="eastAsia"/>
+              </w:rPr>
+              <w:t>困难</w:t>
+            </w:r>
           </w:p>
         </w:tc>
         <w:tc>
@@ -8536,7 +8587,16 @@
           <w:p>
             <w:pPr>
               <w:pStyle w:val="ad"/>
-            </w:pPr>
+              <w:rPr>
+                <w:rFonts w:hint="eastAsia"/>
+              </w:rPr>
+            </w:pPr>
+            <w:r>
+              <w:rPr>
+                <w:rFonts w:hint="eastAsia"/>
+              </w:rPr>
+              <w:t>刘坤</w:t>
+            </w:r>
           </w:p>
         </w:tc>
       </w:tr>
@@ -8549,7 +8609,16 @@
           <w:p>
             <w:pPr>
               <w:pStyle w:val="ad"/>
-            </w:pPr>
+              <w:rPr>
+                <w:rFonts w:hint="eastAsia"/>
+              </w:rPr>
+            </w:pPr>
+            <w:r>
+              <w:rPr>
+                <w:rFonts w:hint="eastAsia"/>
+              </w:rPr>
+              <w:t>5-3</w:t>
+            </w:r>
           </w:p>
         </w:tc>
         <w:tc>
@@ -8577,7 +8646,16 @@
           <w:p>
             <w:pPr>
               <w:pStyle w:val="ad"/>
-            </w:pPr>
+              <w:rPr>
+                <w:rFonts w:hint="eastAsia"/>
+              </w:rPr>
+            </w:pPr>
+            <w:r>
+              <w:rPr>
+                <w:rFonts w:hint="eastAsia"/>
+              </w:rPr>
+              <w:t>3</w:t>
+            </w:r>
           </w:p>
         </w:tc>
         <w:tc>
@@ -8587,7 +8665,16 @@
           <w:p>
             <w:pPr>
               <w:pStyle w:val="ad"/>
-            </w:pPr>
+              <w:rPr>
+                <w:rFonts w:hint="eastAsia"/>
+              </w:rPr>
+            </w:pPr>
+            <w:r>
+              <w:rPr>
+                <w:rFonts w:hint="eastAsia"/>
+              </w:rPr>
+              <w:t>数据字典</w:t>
+            </w:r>
           </w:p>
         </w:tc>
         <w:tc>
@@ -8598,7 +8685,16 @@
           <w:p>
             <w:pPr>
               <w:pStyle w:val="ad"/>
-            </w:pPr>
+              <w:rPr>
+                <w:rFonts w:hint="eastAsia"/>
+              </w:rPr>
+            </w:pPr>
+            <w:r>
+              <w:rPr>
+                <w:rFonts w:hint="eastAsia"/>
+              </w:rPr>
+              <w:t>5-2</w:t>
+            </w:r>
           </w:p>
         </w:tc>
         <w:tc>
@@ -8609,7 +8705,16 @@
           <w:p>
             <w:pPr>
               <w:pStyle w:val="ad"/>
-            </w:pPr>
+              <w:rPr>
+                <w:rFonts w:hint="eastAsia"/>
+              </w:rPr>
+            </w:pPr>
+            <w:r>
+              <w:rPr>
+                <w:rFonts w:hint="eastAsia"/>
+              </w:rPr>
+              <w:t>容易</w:t>
+            </w:r>
           </w:p>
         </w:tc>
         <w:tc>
@@ -8620,7 +8725,16 @@
           <w:p>
             <w:pPr>
               <w:pStyle w:val="ad"/>
-            </w:pPr>
+              <w:rPr>
+                <w:rFonts w:hint="eastAsia"/>
+              </w:rPr>
+            </w:pPr>
+            <w:r>
+              <w:rPr>
+                <w:rFonts w:hint="eastAsia"/>
+              </w:rPr>
+              <w:t>刘坤</w:t>
+            </w:r>
           </w:p>
         </w:tc>
       </w:tr>
@@ -8633,7 +8747,17 @@
           <w:p>
             <w:pPr>
               <w:pStyle w:val="ad"/>
-            </w:pPr>
+              <w:rPr>
+                <w:rFonts w:hint="eastAsia"/>
+              </w:rPr>
+            </w:pPr>
+            <w:r>
+              <w:rPr>
+                <w:rFonts w:hint="eastAsia"/>
+              </w:rPr>
+              <w:lastRenderedPageBreak/>
+              <w:t>5-4</w:t>
+            </w:r>
           </w:p>
         </w:tc>
         <w:tc>
@@ -8661,7 +8785,16 @@
           <w:p>
             <w:pPr>
               <w:pStyle w:val="ad"/>
-            </w:pPr>
+              <w:rPr>
+                <w:rFonts w:hint="eastAsia"/>
+              </w:rPr>
+            </w:pPr>
+            <w:r>
+              <w:rPr>
+                <w:rFonts w:hint="eastAsia"/>
+              </w:rPr>
+              <w:t>2</w:t>
+            </w:r>
           </w:p>
         </w:tc>
         <w:tc>
@@ -8671,7 +8804,16 @@
           <w:p>
             <w:pPr>
               <w:pStyle w:val="ad"/>
-            </w:pPr>
+              <w:rPr>
+                <w:rFonts w:hint="eastAsia"/>
+              </w:rPr>
+            </w:pPr>
+            <w:r>
+              <w:rPr>
+                <w:rFonts w:hint="eastAsia"/>
+              </w:rPr>
+              <w:t>用户访谈记录</w:t>
+            </w:r>
           </w:p>
         </w:tc>
         <w:tc>
@@ -8682,7 +8824,16 @@
           <w:p>
             <w:pPr>
               <w:pStyle w:val="ad"/>
-            </w:pPr>
+              <w:rPr>
+                <w:rFonts w:hint="eastAsia"/>
+              </w:rPr>
+            </w:pPr>
+            <w:r>
+              <w:rPr>
+                <w:rFonts w:hint="eastAsia"/>
+              </w:rPr>
+              <w:t>5</w:t>
+            </w:r>
           </w:p>
         </w:tc>
         <w:tc>
@@ -8693,7 +8844,16 @@
           <w:p>
             <w:pPr>
               <w:pStyle w:val="ad"/>
-            </w:pPr>
+              <w:rPr>
+                <w:rFonts w:hint="eastAsia"/>
+              </w:rPr>
+            </w:pPr>
+            <w:r>
+              <w:rPr>
+                <w:rFonts w:hint="eastAsia"/>
+              </w:rPr>
+              <w:t>一般</w:t>
+            </w:r>
           </w:p>
         </w:tc>
         <w:tc>
@@ -8704,7 +8864,16 @@
           <w:p>
             <w:pPr>
               <w:pStyle w:val="ad"/>
-            </w:pPr>
+              <w:rPr>
+                <w:rFonts w:hint="eastAsia"/>
+              </w:rPr>
+            </w:pPr>
+            <w:r>
+              <w:rPr>
+                <w:rFonts w:hint="eastAsia"/>
+              </w:rPr>
+              <w:t>全员</w:t>
+            </w:r>
           </w:p>
         </w:tc>
       </w:tr>
@@ -8717,7 +8886,16 @@
           <w:p>
             <w:pPr>
               <w:pStyle w:val="ad"/>
-            </w:pPr>
+              <w:rPr>
+                <w:rFonts w:hint="eastAsia"/>
+              </w:rPr>
+            </w:pPr>
+            <w:r>
+              <w:rPr>
+                <w:rFonts w:hint="eastAsia"/>
+              </w:rPr>
+              <w:t>5-5</w:t>
+            </w:r>
           </w:p>
         </w:tc>
         <w:tc>
@@ -8745,7 +8923,16 @@
           <w:p>
             <w:pPr>
               <w:pStyle w:val="ad"/>
-            </w:pPr>
+              <w:rPr>
+                <w:rFonts w:hint="eastAsia"/>
+              </w:rPr>
+            </w:pPr>
+            <w:r>
+              <w:rPr>
+                <w:rFonts w:hint="eastAsia"/>
+              </w:rPr>
+              <w:t>2</w:t>
+            </w:r>
           </w:p>
         </w:tc>
         <w:tc>
@@ -8755,7 +8942,16 @@
           <w:p>
             <w:pPr>
               <w:pStyle w:val="ad"/>
-            </w:pPr>
+              <w:rPr>
+                <w:rFonts w:hint="eastAsia"/>
+              </w:rPr>
+            </w:pPr>
+            <w:r>
+              <w:rPr>
+                <w:rFonts w:hint="eastAsia"/>
+              </w:rPr>
+              <w:t>界面原型</w:t>
+            </w:r>
           </w:p>
         </w:tc>
         <w:tc>
@@ -8766,7 +8962,16 @@
           <w:p>
             <w:pPr>
               <w:pStyle w:val="ad"/>
-            </w:pPr>
+              <w:rPr>
+                <w:rFonts w:hint="eastAsia"/>
+              </w:rPr>
+            </w:pPr>
+            <w:r>
+              <w:rPr>
+                <w:rFonts w:hint="eastAsia"/>
+              </w:rPr>
+              <w:t>5-1</w:t>
+            </w:r>
           </w:p>
         </w:tc>
         <w:tc>
@@ -8777,7 +8982,16 @@
           <w:p>
             <w:pPr>
               <w:pStyle w:val="ad"/>
-            </w:pPr>
+              <w:rPr>
+                <w:rFonts w:hint="eastAsia"/>
+              </w:rPr>
+            </w:pPr>
+            <w:r>
+              <w:rPr>
+                <w:rFonts w:hint="eastAsia"/>
+              </w:rPr>
+              <w:t>困难</w:t>
+            </w:r>
           </w:p>
         </w:tc>
         <w:tc>
@@ -8788,7 +9002,16 @@
           <w:p>
             <w:pPr>
               <w:pStyle w:val="ad"/>
-            </w:pPr>
+              <w:rPr>
+                <w:rFonts w:hint="eastAsia"/>
+              </w:rPr>
+            </w:pPr>
+            <w:r>
+              <w:rPr>
+                <w:rFonts w:hint="eastAsia"/>
+              </w:rPr>
+              <w:t>钱金港</w:t>
+            </w:r>
           </w:p>
         </w:tc>
       </w:tr>
@@ -8801,7 +9024,16 @@
           <w:p>
             <w:pPr>
               <w:pStyle w:val="ad"/>
-            </w:pPr>
+              <w:rPr>
+                <w:rFonts w:hint="eastAsia"/>
+              </w:rPr>
+            </w:pPr>
+            <w:r>
+              <w:rPr>
+                <w:rFonts w:hint="eastAsia"/>
+              </w:rPr>
+              <w:t>5-6</w:t>
+            </w:r>
           </w:p>
         </w:tc>
         <w:tc>
@@ -8829,7 +9061,16 @@
           <w:p>
             <w:pPr>
               <w:pStyle w:val="ad"/>
-            </w:pPr>
+              <w:rPr>
+                <w:rFonts w:hint="eastAsia"/>
+              </w:rPr>
+            </w:pPr>
+            <w:r>
+              <w:rPr>
+                <w:rFonts w:hint="eastAsia"/>
+              </w:rPr>
+              <w:t>3</w:t>
+            </w:r>
           </w:p>
         </w:tc>
         <w:tc>
@@ -8839,7 +9080,16 @@
           <w:p>
             <w:pPr>
               <w:pStyle w:val="ad"/>
-            </w:pPr>
+              <w:rPr>
+                <w:rFonts w:hint="eastAsia"/>
+              </w:rPr>
+            </w:pPr>
+            <w:r>
+              <w:rPr>
+                <w:rFonts w:hint="eastAsia"/>
+              </w:rPr>
+              <w:t>系统基本模型</w:t>
+            </w:r>
           </w:p>
         </w:tc>
         <w:tc>
@@ -8850,7 +9100,16 @@
           <w:p>
             <w:pPr>
               <w:pStyle w:val="ad"/>
-            </w:pPr>
+              <w:rPr>
+                <w:rFonts w:hint="eastAsia"/>
+              </w:rPr>
+            </w:pPr>
+            <w:r>
+              <w:rPr>
+                <w:rFonts w:hint="eastAsia"/>
+              </w:rPr>
+              <w:t>5-1</w:t>
+            </w:r>
           </w:p>
         </w:tc>
         <w:tc>
@@ -8861,7 +9120,16 @@
           <w:p>
             <w:pPr>
               <w:pStyle w:val="ad"/>
-            </w:pPr>
+              <w:rPr>
+                <w:rFonts w:hint="eastAsia"/>
+              </w:rPr>
+            </w:pPr>
+            <w:r>
+              <w:rPr>
+                <w:rFonts w:hint="eastAsia"/>
+              </w:rPr>
+              <w:t>困难</w:t>
+            </w:r>
           </w:p>
         </w:tc>
         <w:tc>
@@ -8872,7 +9140,16 @@
           <w:p>
             <w:pPr>
               <w:pStyle w:val="ad"/>
-            </w:pPr>
+              <w:rPr>
+                <w:rFonts w:hint="eastAsia"/>
+              </w:rPr>
+            </w:pPr>
+            <w:r>
+              <w:rPr>
+                <w:rFonts w:hint="eastAsia"/>
+              </w:rPr>
+              <w:t>刘坤</w:t>
+            </w:r>
           </w:p>
         </w:tc>
       </w:tr>
@@ -8885,7 +9162,16 @@
           <w:p>
             <w:pPr>
               <w:pStyle w:val="ad"/>
-            </w:pPr>
+              <w:rPr>
+                <w:rFonts w:hint="eastAsia"/>
+              </w:rPr>
+            </w:pPr>
+            <w:r>
+              <w:rPr>
+                <w:rFonts w:hint="eastAsia"/>
+              </w:rPr>
+              <w:t>5-7</w:t>
+            </w:r>
           </w:p>
         </w:tc>
         <w:tc>
@@ -8919,7 +9205,16 @@
           <w:p>
             <w:pPr>
               <w:pStyle w:val="ad"/>
-            </w:pPr>
+              <w:rPr>
+                <w:rFonts w:hint="eastAsia"/>
+              </w:rPr>
+            </w:pPr>
+            <w:r>
+              <w:rPr>
+                <w:rFonts w:hint="eastAsia"/>
+              </w:rPr>
+              <w:t>2</w:t>
+            </w:r>
           </w:p>
         </w:tc>
         <w:tc>
@@ -8929,7 +9224,22 @@
           <w:p>
             <w:pPr>
               <w:pStyle w:val="ad"/>
-            </w:pPr>
+              <w:rPr>
+                <w:rFonts w:hint="eastAsia"/>
+              </w:rPr>
+            </w:pPr>
+            <w:r>
+              <w:rPr>
+                <w:rFonts w:hint="eastAsia"/>
+              </w:rPr>
+              <w:t>ER</w:t>
+            </w:r>
+            <w:r>
+              <w:rPr>
+                <w:rFonts w:hint="eastAsia"/>
+              </w:rPr>
+              <w:t>图</w:t>
+            </w:r>
           </w:p>
         </w:tc>
         <w:tc>
@@ -8940,7 +9250,16 @@
           <w:p>
             <w:pPr>
               <w:pStyle w:val="ad"/>
-            </w:pPr>
+              <w:rPr>
+                <w:rFonts w:hint="eastAsia"/>
+              </w:rPr>
+            </w:pPr>
+            <w:r>
+              <w:rPr>
+                <w:rFonts w:hint="eastAsia"/>
+              </w:rPr>
+              <w:t>5-3</w:t>
+            </w:r>
           </w:p>
         </w:tc>
         <w:tc>
@@ -8951,7 +9270,16 @@
           <w:p>
             <w:pPr>
               <w:pStyle w:val="ad"/>
-            </w:pPr>
+              <w:rPr>
+                <w:rFonts w:hint="eastAsia"/>
+              </w:rPr>
+            </w:pPr>
+            <w:r>
+              <w:rPr>
+                <w:rFonts w:hint="eastAsia"/>
+              </w:rPr>
+              <w:t>一般</w:t>
+            </w:r>
           </w:p>
         </w:tc>
         <w:tc>
@@ -8962,7 +9290,16 @@
           <w:p>
             <w:pPr>
               <w:pStyle w:val="ad"/>
-            </w:pPr>
+              <w:rPr>
+                <w:rFonts w:hint="eastAsia"/>
+              </w:rPr>
+            </w:pPr>
+            <w:r>
+              <w:rPr>
+                <w:rFonts w:hint="eastAsia"/>
+              </w:rPr>
+              <w:t>钱金港</w:t>
+            </w:r>
           </w:p>
         </w:tc>
       </w:tr>
@@ -8975,7 +9312,16 @@
           <w:p>
             <w:pPr>
               <w:pStyle w:val="ad"/>
-            </w:pPr>
+              <w:rPr>
+                <w:rFonts w:hint="eastAsia"/>
+              </w:rPr>
+            </w:pPr>
+            <w:r>
+              <w:rPr>
+                <w:rFonts w:hint="eastAsia"/>
+              </w:rPr>
+              <w:t>5-8</w:t>
+            </w:r>
           </w:p>
         </w:tc>
         <w:tc>
@@ -9003,7 +9349,16 @@
           <w:p>
             <w:pPr>
               <w:pStyle w:val="ad"/>
-            </w:pPr>
+              <w:rPr>
+                <w:rFonts w:hint="eastAsia"/>
+              </w:rPr>
+            </w:pPr>
+            <w:r>
+              <w:rPr>
+                <w:rFonts w:hint="eastAsia"/>
+              </w:rPr>
+              <w:t>6</w:t>
+            </w:r>
           </w:p>
         </w:tc>
         <w:tc>
@@ -9013,7 +9368,16 @@
           <w:p>
             <w:pPr>
               <w:pStyle w:val="ad"/>
-            </w:pPr>
+              <w:rPr>
+                <w:rFonts w:hint="eastAsia"/>
+              </w:rPr>
+            </w:pPr>
+            <w:r>
+              <w:rPr>
+                <w:rFonts w:hint="eastAsia"/>
+              </w:rPr>
+              <w:t>SRS</w:t>
+            </w:r>
           </w:p>
         </w:tc>
         <w:tc>
@@ -9024,7 +9388,16 @@
           <w:p>
             <w:pPr>
               <w:pStyle w:val="ad"/>
-            </w:pPr>
+              <w:rPr>
+                <w:rFonts w:hint="eastAsia"/>
+              </w:rPr>
+            </w:pPr>
+            <w:r>
+              <w:rPr>
+                <w:rFonts w:hint="eastAsia"/>
+              </w:rPr>
+              <w:t>5-*</w:t>
+            </w:r>
           </w:p>
         </w:tc>
         <w:tc>
@@ -9035,7 +9408,16 @@
           <w:p>
             <w:pPr>
               <w:pStyle w:val="ad"/>
-            </w:pPr>
+              <w:rPr>
+                <w:rFonts w:hint="eastAsia"/>
+              </w:rPr>
+            </w:pPr>
+            <w:r>
+              <w:rPr>
+                <w:rFonts w:hint="eastAsia"/>
+              </w:rPr>
+              <w:t>困难</w:t>
+            </w:r>
           </w:p>
         </w:tc>
         <w:tc>
@@ -9046,7 +9428,16 @@
           <w:p>
             <w:pPr>
               <w:pStyle w:val="ad"/>
-            </w:pPr>
+              <w:rPr>
+                <w:rFonts w:hint="eastAsia"/>
+              </w:rPr>
+            </w:pPr>
+            <w:r>
+              <w:rPr>
+                <w:rFonts w:hint="eastAsia"/>
+              </w:rPr>
+              <w:t>盛轶群</w:t>
+            </w:r>
           </w:p>
         </w:tc>
       </w:tr>
@@ -10601,14 +10992,12 @@
               </w:rPr>
               <w:t>进行项目总结报告及</w:t>
             </w:r>
-            <w:proofErr w:type="spellStart"/>
             <w:r>
               <w:rPr>
                 <w:rFonts w:hint="eastAsia"/>
               </w:rPr>
               <w:t>ppt</w:t>
             </w:r>
-            <w:proofErr w:type="spellEnd"/>
             <w:r>
               <w:rPr>
                 <w:rFonts w:hint="eastAsia"/>
@@ -10648,14 +11037,12 @@
               </w:rPr>
               <w:t>项目总结，</w:t>
             </w:r>
-            <w:proofErr w:type="spellStart"/>
             <w:r>
               <w:rPr>
                 <w:rFonts w:hint="eastAsia"/>
               </w:rPr>
               <w:t>ppt</w:t>
             </w:r>
-            <w:proofErr w:type="spellEnd"/>
           </w:p>
         </w:tc>
         <w:tc>
@@ -11911,19 +12298,11 @@
       </w:r>
     </w:p>
     <w:p>
-      <w:proofErr w:type="spellStart"/>
       <w:r>
         <w:rPr>
           <w:rFonts w:hint="eastAsia"/>
         </w:rPr>
-        <w:t>Axure</w:t>
-      </w:r>
-      <w:proofErr w:type="spellEnd"/>
-      <w:r>
-        <w:rPr>
-          <w:rFonts w:hint="eastAsia"/>
-        </w:rPr>
-        <w:t xml:space="preserve"> RP</w:t>
+        <w:t>Axure RP</w:t>
       </w:r>
       <w:r>
         <w:rPr>
@@ -11955,14 +12334,12 @@
       </w:r>
     </w:p>
     <w:p>
-      <w:proofErr w:type="spellStart"/>
       <w:r>
         <w:rPr>
           <w:rFonts w:hint="eastAsia"/>
         </w:rPr>
         <w:t>Git</w:t>
       </w:r>
-      <w:proofErr w:type="spellEnd"/>
       <w:r>
         <w:rPr>
           <w:rFonts w:hint="eastAsia"/>
@@ -12311,19 +12688,11 @@
                 <w:rFonts w:ascii="Times New Roman" w:hAnsi="Times New Roman"/>
               </w:rPr>
             </w:pPr>
-            <w:proofErr w:type="spellStart"/>
             <w:r>
               <w:rPr>
                 <w:rFonts w:ascii="Times New Roman" w:hAnsi="Times New Roman" w:hint="eastAsia"/>
               </w:rPr>
-              <w:t>Axure</w:t>
-            </w:r>
-            <w:proofErr w:type="spellEnd"/>
-            <w:r>
-              <w:rPr>
-                <w:rFonts w:ascii="Times New Roman" w:hAnsi="Times New Roman" w:hint="eastAsia"/>
-              </w:rPr>
-              <w:t xml:space="preserve"> RP</w:t>
+              <w:t>Axure RP</w:t>
             </w:r>
             <w:r>
               <w:rPr>
@@ -12499,14 +12868,12 @@
                 <w:rFonts w:ascii="Times New Roman" w:hAnsi="Times New Roman"/>
               </w:rPr>
             </w:pPr>
-            <w:proofErr w:type="spellStart"/>
             <w:r>
               <w:rPr>
                 <w:rFonts w:ascii="Times New Roman" w:hAnsi="Times New Roman" w:hint="eastAsia"/>
               </w:rPr>
               <w:t>Git</w:t>
             </w:r>
-            <w:proofErr w:type="spellEnd"/>
             <w:r>
               <w:rPr>
                 <w:rFonts w:ascii="Times New Roman" w:hAnsi="Times New Roman" w:hint="eastAsia"/>
@@ -13078,7 +13445,7 @@
         <w:b/>
         <w:noProof/>
       </w:rPr>
-      <w:t>3</w:t>
+      <w:t>2</w:t>
     </w:r>
     <w:r>
       <w:rPr>
@@ -16584,44 +16951,44 @@
     </dgm:pt>
   </dgm:ptLst>
   <dgm:cxnLst>
-    <dgm:cxn modelId="{E761AB7D-DABC-F844-84A1-5BCA7FDC30D5}" type="presOf" srcId="{A5FEF34A-B645-8A4E-BCFD-92A0DB907AE7}" destId="{134BA11F-A839-7544-92B8-82A9D008DB94}" srcOrd="0" destOrd="0" presId="urn:microsoft.com/office/officeart/2008/layout/NameandTitleOrganizationalChart"/>
-    <dgm:cxn modelId="{309017A4-BE1C-2E4A-8BF8-3D701ED03A59}" type="presOf" srcId="{75ED70A6-8384-A443-BCED-F8901208FE48}" destId="{57509153-3019-1344-9371-9581FC45F807}" srcOrd="1" destOrd="0" presId="urn:microsoft.com/office/officeart/2008/layout/NameandTitleOrganizationalChart"/>
-    <dgm:cxn modelId="{ED963BB3-37E4-FC4D-A992-40502A9FA311}" type="presOf" srcId="{5794C94E-56D4-A943-B6A4-29138B952B5F}" destId="{A357E622-3442-BB4D-A1CA-E465FFA2844F}" srcOrd="0" destOrd="0" presId="urn:microsoft.com/office/officeart/2008/layout/NameandTitleOrganizationalChart"/>
+    <dgm:cxn modelId="{5E1D31B1-1265-E746-A64C-E98634BD5813}" type="presOf" srcId="{B859E17A-20CD-FD44-BF25-8FB2D4A272FB}" destId="{34BFD85D-9A8B-1844-8353-B767A9D54AD0}" srcOrd="0" destOrd="0" presId="urn:microsoft.com/office/officeart/2008/layout/NameandTitleOrganizationalChart"/>
+    <dgm:cxn modelId="{A3DEEA4C-5C74-1C46-9CD8-27814FD9594F}" type="presOf" srcId="{F339B62B-A4B9-F34A-BCC6-46802B8FAB68}" destId="{C9F941F7-ED88-E44C-89B9-00ECFCB474FF}" srcOrd="0" destOrd="0" presId="urn:microsoft.com/office/officeart/2008/layout/NameandTitleOrganizationalChart"/>
     <dgm:cxn modelId="{2E73BAD0-19C3-CE40-8E79-3A3BE77CBB48}" srcId="{6BA84E38-0528-B341-95D3-5E888704490A}" destId="{75ED70A6-8384-A443-BCED-F8901208FE48}" srcOrd="0" destOrd="0" parTransId="{712EE893-E308-574C-AE46-BE8B07E0E742}" sibTransId="{B859E17A-20CD-FD44-BF25-8FB2D4A272FB}"/>
-    <dgm:cxn modelId="{93CFB2F8-4561-2A49-9973-6BA33EF43837}" type="presOf" srcId="{B0647F12-B607-D24F-A0AA-87AB234B5F27}" destId="{10E0AE86-09AD-1C40-BC06-4CDFB023D45A}" srcOrd="0" destOrd="0" presId="urn:microsoft.com/office/officeart/2008/layout/NameandTitleOrganizationalChart"/>
+    <dgm:cxn modelId="{5535A858-862F-444F-95BA-31A013F78C38}" type="presOf" srcId="{A5FEF34A-B645-8A4E-BCFD-92A0DB907AE7}" destId="{134BA11F-A839-7544-92B8-82A9D008DB94}" srcOrd="0" destOrd="0" presId="urn:microsoft.com/office/officeart/2008/layout/NameandTitleOrganizationalChart"/>
     <dgm:cxn modelId="{EBF635A3-BD95-474A-8A90-E62B3E15DFEA}" srcId="{75ED70A6-8384-A443-BCED-F8901208FE48}" destId="{A5FEF34A-B645-8A4E-BCFD-92A0DB907AE7}" srcOrd="1" destOrd="0" parTransId="{11433B89-33F1-5745-9E64-34C0D591CD95}" sibTransId="{B0647F12-B607-D24F-A0AA-87AB234B5F27}"/>
-    <dgm:cxn modelId="{E051E236-C618-0F49-A558-ED25196110D1}" type="presOf" srcId="{F339B62B-A4B9-F34A-BCC6-46802B8FAB68}" destId="{715524FD-69BB-674A-A1AA-F197DB1552DE}" srcOrd="1" destOrd="0" presId="urn:microsoft.com/office/officeart/2008/layout/NameandTitleOrganizationalChart"/>
-    <dgm:cxn modelId="{A73FEDFD-AE9B-E648-97C2-4B044A3C0878}" type="presOf" srcId="{F339B62B-A4B9-F34A-BCC6-46802B8FAB68}" destId="{C9F941F7-ED88-E44C-89B9-00ECFCB474FF}" srcOrd="0" destOrd="0" presId="urn:microsoft.com/office/officeart/2008/layout/NameandTitleOrganizationalChart"/>
-    <dgm:cxn modelId="{78ECB43F-3660-3245-9F71-FCFF35C1B23C}" type="presOf" srcId="{6BA84E38-0528-B341-95D3-5E888704490A}" destId="{F2B858D9-B1B4-884A-9CDD-9BF84DBE21F3}" srcOrd="0" destOrd="0" presId="urn:microsoft.com/office/officeart/2008/layout/NameandTitleOrganizationalChart"/>
-    <dgm:cxn modelId="{1BBC68B0-009B-904F-9447-DDBC09145790}" type="presOf" srcId="{A5FEF34A-B645-8A4E-BCFD-92A0DB907AE7}" destId="{E1AC3866-C642-564C-BBCC-A6E486AD8AF0}" srcOrd="1" destOrd="0" presId="urn:microsoft.com/office/officeart/2008/layout/NameandTitleOrganizationalChart"/>
+    <dgm:cxn modelId="{501CB35F-7D51-7E48-BEF9-479D184ED9CB}" type="presOf" srcId="{A5FEF34A-B645-8A4E-BCFD-92A0DB907AE7}" destId="{E1AC3866-C642-564C-BBCC-A6E486AD8AF0}" srcOrd="1" destOrd="0" presId="urn:microsoft.com/office/officeart/2008/layout/NameandTitleOrganizationalChart"/>
+    <dgm:cxn modelId="{95F4F889-673B-A341-A99B-9E575CD18F43}" type="presOf" srcId="{26DC71DA-D613-9E4B-B729-44AC0D785E5F}" destId="{7CE8C64F-DB08-504E-A060-4655F71F9ABD}" srcOrd="0" destOrd="0" presId="urn:microsoft.com/office/officeart/2008/layout/NameandTitleOrganizationalChart"/>
+    <dgm:cxn modelId="{123C7426-BC7A-CC48-A46E-F75EBA6CCA1E}" type="presOf" srcId="{F339B62B-A4B9-F34A-BCC6-46802B8FAB68}" destId="{715524FD-69BB-674A-A1AA-F197DB1552DE}" srcOrd="1" destOrd="0" presId="urn:microsoft.com/office/officeart/2008/layout/NameandTitleOrganizationalChart"/>
+    <dgm:cxn modelId="{EBC391AF-6A05-3C47-AB97-7C28CF0DB197}" type="presOf" srcId="{B0647F12-B607-D24F-A0AA-87AB234B5F27}" destId="{10E0AE86-09AD-1C40-BC06-4CDFB023D45A}" srcOrd="0" destOrd="0" presId="urn:microsoft.com/office/officeart/2008/layout/NameandTitleOrganizationalChart"/>
     <dgm:cxn modelId="{E5D7A0FA-47C5-6141-A482-05518DADD0B2}" srcId="{75ED70A6-8384-A443-BCED-F8901208FE48}" destId="{F339B62B-A4B9-F34A-BCC6-46802B8FAB68}" srcOrd="0" destOrd="0" parTransId="{26DC71DA-D613-9E4B-B729-44AC0D785E5F}" sibTransId="{5794C94E-56D4-A943-B6A4-29138B952B5F}"/>
-    <dgm:cxn modelId="{8D0F2C73-4EA6-D34E-9919-B434FAD7D6EE}" type="presOf" srcId="{B859E17A-20CD-FD44-BF25-8FB2D4A272FB}" destId="{34BFD85D-9A8B-1844-8353-B767A9D54AD0}" srcOrd="0" destOrd="0" presId="urn:microsoft.com/office/officeart/2008/layout/NameandTitleOrganizationalChart"/>
-    <dgm:cxn modelId="{94551F53-EDD0-9E4A-84B3-3FBEF4146254}" type="presOf" srcId="{26DC71DA-D613-9E4B-B729-44AC0D785E5F}" destId="{7CE8C64F-DB08-504E-A060-4655F71F9ABD}" srcOrd="0" destOrd="0" presId="urn:microsoft.com/office/officeart/2008/layout/NameandTitleOrganizationalChart"/>
-    <dgm:cxn modelId="{3DDE556F-D2E9-DC41-A600-12612DD07A69}" type="presOf" srcId="{75ED70A6-8384-A443-BCED-F8901208FE48}" destId="{47A8C50C-AB8A-E049-86D6-1D7E7414826B}" srcOrd="0" destOrd="0" presId="urn:microsoft.com/office/officeart/2008/layout/NameandTitleOrganizationalChart"/>
-    <dgm:cxn modelId="{4BE84212-D930-2D4C-AE3B-3BB4E52EA4E4}" type="presOf" srcId="{11433B89-33F1-5745-9E64-34C0D591CD95}" destId="{CD7092C5-6169-904A-B2FF-D19CA34A14B0}" srcOrd="0" destOrd="0" presId="urn:microsoft.com/office/officeart/2008/layout/NameandTitleOrganizationalChart"/>
-    <dgm:cxn modelId="{92A284F7-BDA5-A44D-B607-C4F4973F3CBF}" type="presParOf" srcId="{F2B858D9-B1B4-884A-9CDD-9BF84DBE21F3}" destId="{FC2AB17E-C2E8-CC40-8F8C-73E8A75A0F97}" srcOrd="0" destOrd="0" presId="urn:microsoft.com/office/officeart/2008/layout/NameandTitleOrganizationalChart"/>
-    <dgm:cxn modelId="{61AB1BED-23A6-A14F-8C5A-36D21D7B388D}" type="presParOf" srcId="{FC2AB17E-C2E8-CC40-8F8C-73E8A75A0F97}" destId="{D15FB911-B608-E74A-99DD-238D232D0074}" srcOrd="0" destOrd="0" presId="urn:microsoft.com/office/officeart/2008/layout/NameandTitleOrganizationalChart"/>
-    <dgm:cxn modelId="{93080FDA-B600-EC4B-A5D7-FCEC4FA31322}" type="presParOf" srcId="{D15FB911-B608-E74A-99DD-238D232D0074}" destId="{47A8C50C-AB8A-E049-86D6-1D7E7414826B}" srcOrd="0" destOrd="0" presId="urn:microsoft.com/office/officeart/2008/layout/NameandTitleOrganizationalChart"/>
-    <dgm:cxn modelId="{4354A580-7D44-0645-891D-958F2BEF0A61}" type="presParOf" srcId="{D15FB911-B608-E74A-99DD-238D232D0074}" destId="{34BFD85D-9A8B-1844-8353-B767A9D54AD0}" srcOrd="1" destOrd="0" presId="urn:microsoft.com/office/officeart/2008/layout/NameandTitleOrganizationalChart"/>
-    <dgm:cxn modelId="{806C4917-446F-4F48-AB1E-A0B6786140EF}" type="presParOf" srcId="{D15FB911-B608-E74A-99DD-238D232D0074}" destId="{57509153-3019-1344-9371-9581FC45F807}" srcOrd="2" destOrd="0" presId="urn:microsoft.com/office/officeart/2008/layout/NameandTitleOrganizationalChart"/>
-    <dgm:cxn modelId="{565A0672-7924-044F-A1A5-28932EF8F965}" type="presParOf" srcId="{FC2AB17E-C2E8-CC40-8F8C-73E8A75A0F97}" destId="{59E9EB41-AB2F-CE41-A79C-69896464FF17}" srcOrd="1" destOrd="0" presId="urn:microsoft.com/office/officeart/2008/layout/NameandTitleOrganizationalChart"/>
-    <dgm:cxn modelId="{D123E076-369F-424B-8D41-0717578F4BA2}" type="presParOf" srcId="{59E9EB41-AB2F-CE41-A79C-69896464FF17}" destId="{7CE8C64F-DB08-504E-A060-4655F71F9ABD}" srcOrd="0" destOrd="0" presId="urn:microsoft.com/office/officeart/2008/layout/NameandTitleOrganizationalChart"/>
-    <dgm:cxn modelId="{5DF8F48C-53CC-4241-A42A-9BB779EF1550}" type="presParOf" srcId="{59E9EB41-AB2F-CE41-A79C-69896464FF17}" destId="{EBB5A742-361C-5F4F-A752-24420B74041D}" srcOrd="1" destOrd="0" presId="urn:microsoft.com/office/officeart/2008/layout/NameandTitleOrganizationalChart"/>
-    <dgm:cxn modelId="{94573C42-6CC0-A745-9245-73673CE86EA8}" type="presParOf" srcId="{EBB5A742-361C-5F4F-A752-24420B74041D}" destId="{2B412869-339F-F54A-968B-66C7FEBF7B50}" srcOrd="0" destOrd="0" presId="urn:microsoft.com/office/officeart/2008/layout/NameandTitleOrganizationalChart"/>
-    <dgm:cxn modelId="{C30FD3FE-3A80-DF43-BD3E-D65C3068F031}" type="presParOf" srcId="{2B412869-339F-F54A-968B-66C7FEBF7B50}" destId="{C9F941F7-ED88-E44C-89B9-00ECFCB474FF}" srcOrd="0" destOrd="0" presId="urn:microsoft.com/office/officeart/2008/layout/NameandTitleOrganizationalChart"/>
-    <dgm:cxn modelId="{EAAFF512-35D5-7844-955E-5FA0E6167BC9}" type="presParOf" srcId="{2B412869-339F-F54A-968B-66C7FEBF7B50}" destId="{A357E622-3442-BB4D-A1CA-E465FFA2844F}" srcOrd="1" destOrd="0" presId="urn:microsoft.com/office/officeart/2008/layout/NameandTitleOrganizationalChart"/>
-    <dgm:cxn modelId="{45FD3C9F-A6F8-064D-BB02-D621E4CE1893}" type="presParOf" srcId="{2B412869-339F-F54A-968B-66C7FEBF7B50}" destId="{715524FD-69BB-674A-A1AA-F197DB1552DE}" srcOrd="2" destOrd="0" presId="urn:microsoft.com/office/officeart/2008/layout/NameandTitleOrganizationalChart"/>
-    <dgm:cxn modelId="{E95C35C5-D250-1442-885D-587DD30297CF}" type="presParOf" srcId="{EBB5A742-361C-5F4F-A752-24420B74041D}" destId="{9F012740-C459-4049-AA1C-CC3A0C74EFF2}" srcOrd="1" destOrd="0" presId="urn:microsoft.com/office/officeart/2008/layout/NameandTitleOrganizationalChart"/>
-    <dgm:cxn modelId="{A81B25AC-9D0C-D240-A42A-0E8EA6853E39}" type="presParOf" srcId="{EBB5A742-361C-5F4F-A752-24420B74041D}" destId="{21A7658F-25F5-1044-8454-98D64C716A82}" srcOrd="2" destOrd="0" presId="urn:microsoft.com/office/officeart/2008/layout/NameandTitleOrganizationalChart"/>
-    <dgm:cxn modelId="{FC9A3C1C-70FB-EF42-ABAA-82CE7CF67CB0}" type="presParOf" srcId="{59E9EB41-AB2F-CE41-A79C-69896464FF17}" destId="{CD7092C5-6169-904A-B2FF-D19CA34A14B0}" srcOrd="2" destOrd="0" presId="urn:microsoft.com/office/officeart/2008/layout/NameandTitleOrganizationalChart"/>
-    <dgm:cxn modelId="{221667F9-8B1D-AC40-A04C-19050F17B788}" type="presParOf" srcId="{59E9EB41-AB2F-CE41-A79C-69896464FF17}" destId="{B00A91F8-468D-0747-92F3-8CBBFCFEE094}" srcOrd="3" destOrd="0" presId="urn:microsoft.com/office/officeart/2008/layout/NameandTitleOrganizationalChart"/>
-    <dgm:cxn modelId="{1DC3D9A2-F58F-6E47-B171-6ED0052E2B25}" type="presParOf" srcId="{B00A91F8-468D-0747-92F3-8CBBFCFEE094}" destId="{AA5664B4-DACD-5546-B978-520E1E429F6B}" srcOrd="0" destOrd="0" presId="urn:microsoft.com/office/officeart/2008/layout/NameandTitleOrganizationalChart"/>
-    <dgm:cxn modelId="{0CB4ECED-FB84-FF4F-B931-25634C9C2B63}" type="presParOf" srcId="{AA5664B4-DACD-5546-B978-520E1E429F6B}" destId="{134BA11F-A839-7544-92B8-82A9D008DB94}" srcOrd="0" destOrd="0" presId="urn:microsoft.com/office/officeart/2008/layout/NameandTitleOrganizationalChart"/>
-    <dgm:cxn modelId="{7C88C895-84C8-4C4E-B9CA-127781B0A442}" type="presParOf" srcId="{AA5664B4-DACD-5546-B978-520E1E429F6B}" destId="{10E0AE86-09AD-1C40-BC06-4CDFB023D45A}" srcOrd="1" destOrd="0" presId="urn:microsoft.com/office/officeart/2008/layout/NameandTitleOrganizationalChart"/>
-    <dgm:cxn modelId="{773D3835-EF98-4241-B305-25C3B1ECE0E6}" type="presParOf" srcId="{AA5664B4-DACD-5546-B978-520E1E429F6B}" destId="{E1AC3866-C642-564C-BBCC-A6E486AD8AF0}" srcOrd="2" destOrd="0" presId="urn:microsoft.com/office/officeart/2008/layout/NameandTitleOrganizationalChart"/>
-    <dgm:cxn modelId="{92FA2B2B-3F39-164C-947A-A72DBC6BC08F}" type="presParOf" srcId="{B00A91F8-468D-0747-92F3-8CBBFCFEE094}" destId="{25AE4959-FFAC-014C-A760-D85A3872353F}" srcOrd="1" destOrd="0" presId="urn:microsoft.com/office/officeart/2008/layout/NameandTitleOrganizationalChart"/>
-    <dgm:cxn modelId="{EF9B6B16-2862-FB48-ADE7-0FD37F109779}" type="presParOf" srcId="{B00A91F8-468D-0747-92F3-8CBBFCFEE094}" destId="{1DCC2BA2-69FD-9440-B71A-1CD300970CBA}" srcOrd="2" destOrd="0" presId="urn:microsoft.com/office/officeart/2008/layout/NameandTitleOrganizationalChart"/>
-    <dgm:cxn modelId="{2D5DDC00-D114-B348-A318-198074820703}" type="presParOf" srcId="{FC2AB17E-C2E8-CC40-8F8C-73E8A75A0F97}" destId="{8085E4EF-0F4D-424A-BF4D-5BD046E847C0}" srcOrd="2" destOrd="0" presId="urn:microsoft.com/office/officeart/2008/layout/NameandTitleOrganizationalChart"/>
+    <dgm:cxn modelId="{516C1FE2-1076-1A46-916E-AA8027F67B37}" type="presOf" srcId="{75ED70A6-8384-A443-BCED-F8901208FE48}" destId="{57509153-3019-1344-9371-9581FC45F807}" srcOrd="1" destOrd="0" presId="urn:microsoft.com/office/officeart/2008/layout/NameandTitleOrganizationalChart"/>
+    <dgm:cxn modelId="{CA06A597-8F62-AF4C-8C83-A9F037A95BB8}" type="presOf" srcId="{6BA84E38-0528-B341-95D3-5E888704490A}" destId="{F2B858D9-B1B4-884A-9CDD-9BF84DBE21F3}" srcOrd="0" destOrd="0" presId="urn:microsoft.com/office/officeart/2008/layout/NameandTitleOrganizationalChart"/>
+    <dgm:cxn modelId="{0392C5D7-218F-3E4A-8E1C-7F4797CC95E9}" type="presOf" srcId="{75ED70A6-8384-A443-BCED-F8901208FE48}" destId="{47A8C50C-AB8A-E049-86D6-1D7E7414826B}" srcOrd="0" destOrd="0" presId="urn:microsoft.com/office/officeart/2008/layout/NameandTitleOrganizationalChart"/>
+    <dgm:cxn modelId="{D192E0C5-E97D-4044-8B6D-98A85FEE3730}" type="presOf" srcId="{11433B89-33F1-5745-9E64-34C0D591CD95}" destId="{CD7092C5-6169-904A-B2FF-D19CA34A14B0}" srcOrd="0" destOrd="0" presId="urn:microsoft.com/office/officeart/2008/layout/NameandTitleOrganizationalChart"/>
+    <dgm:cxn modelId="{BDCA9DEF-05EF-1341-8166-C792725FD007}" type="presOf" srcId="{5794C94E-56D4-A943-B6A4-29138B952B5F}" destId="{A357E622-3442-BB4D-A1CA-E465FFA2844F}" srcOrd="0" destOrd="0" presId="urn:microsoft.com/office/officeart/2008/layout/NameandTitleOrganizationalChart"/>
+    <dgm:cxn modelId="{B93E4133-164E-7F44-903D-F20AA3AB0ACB}" type="presParOf" srcId="{F2B858D9-B1B4-884A-9CDD-9BF84DBE21F3}" destId="{FC2AB17E-C2E8-CC40-8F8C-73E8A75A0F97}" srcOrd="0" destOrd="0" presId="urn:microsoft.com/office/officeart/2008/layout/NameandTitleOrganizationalChart"/>
+    <dgm:cxn modelId="{EE7C1D0C-C119-B646-91F7-1771F5C848D1}" type="presParOf" srcId="{FC2AB17E-C2E8-CC40-8F8C-73E8A75A0F97}" destId="{D15FB911-B608-E74A-99DD-238D232D0074}" srcOrd="0" destOrd="0" presId="urn:microsoft.com/office/officeart/2008/layout/NameandTitleOrganizationalChart"/>
+    <dgm:cxn modelId="{167D2C4E-1C1D-734C-82EE-D808E553D545}" type="presParOf" srcId="{D15FB911-B608-E74A-99DD-238D232D0074}" destId="{47A8C50C-AB8A-E049-86D6-1D7E7414826B}" srcOrd="0" destOrd="0" presId="urn:microsoft.com/office/officeart/2008/layout/NameandTitleOrganizationalChart"/>
+    <dgm:cxn modelId="{0A85EDA1-23EB-D74F-AC7D-61F8A59A6093}" type="presParOf" srcId="{D15FB911-B608-E74A-99DD-238D232D0074}" destId="{34BFD85D-9A8B-1844-8353-B767A9D54AD0}" srcOrd="1" destOrd="0" presId="urn:microsoft.com/office/officeart/2008/layout/NameandTitleOrganizationalChart"/>
+    <dgm:cxn modelId="{99D3CAC9-3754-8C44-8A11-32094F599E71}" type="presParOf" srcId="{D15FB911-B608-E74A-99DD-238D232D0074}" destId="{57509153-3019-1344-9371-9581FC45F807}" srcOrd="2" destOrd="0" presId="urn:microsoft.com/office/officeart/2008/layout/NameandTitleOrganizationalChart"/>
+    <dgm:cxn modelId="{2151B201-E28C-0B47-A706-7A386AC6FC74}" type="presParOf" srcId="{FC2AB17E-C2E8-CC40-8F8C-73E8A75A0F97}" destId="{59E9EB41-AB2F-CE41-A79C-69896464FF17}" srcOrd="1" destOrd="0" presId="urn:microsoft.com/office/officeart/2008/layout/NameandTitleOrganizationalChart"/>
+    <dgm:cxn modelId="{4E439C01-8EFB-EA46-901C-B433E64106EE}" type="presParOf" srcId="{59E9EB41-AB2F-CE41-A79C-69896464FF17}" destId="{7CE8C64F-DB08-504E-A060-4655F71F9ABD}" srcOrd="0" destOrd="0" presId="urn:microsoft.com/office/officeart/2008/layout/NameandTitleOrganizationalChart"/>
+    <dgm:cxn modelId="{9A0C949B-3BF5-6241-AEE3-4E90C3CC1363}" type="presParOf" srcId="{59E9EB41-AB2F-CE41-A79C-69896464FF17}" destId="{EBB5A742-361C-5F4F-A752-24420B74041D}" srcOrd="1" destOrd="0" presId="urn:microsoft.com/office/officeart/2008/layout/NameandTitleOrganizationalChart"/>
+    <dgm:cxn modelId="{43D984AC-3319-C94C-9B38-90FD7AA24433}" type="presParOf" srcId="{EBB5A742-361C-5F4F-A752-24420B74041D}" destId="{2B412869-339F-F54A-968B-66C7FEBF7B50}" srcOrd="0" destOrd="0" presId="urn:microsoft.com/office/officeart/2008/layout/NameandTitleOrganizationalChart"/>
+    <dgm:cxn modelId="{BEB1C156-3669-0642-B0F4-EBBC03E58587}" type="presParOf" srcId="{2B412869-339F-F54A-968B-66C7FEBF7B50}" destId="{C9F941F7-ED88-E44C-89B9-00ECFCB474FF}" srcOrd="0" destOrd="0" presId="urn:microsoft.com/office/officeart/2008/layout/NameandTitleOrganizationalChart"/>
+    <dgm:cxn modelId="{557CC06F-35B8-F64E-9386-E0F3AB6A1C51}" type="presParOf" srcId="{2B412869-339F-F54A-968B-66C7FEBF7B50}" destId="{A357E622-3442-BB4D-A1CA-E465FFA2844F}" srcOrd="1" destOrd="0" presId="urn:microsoft.com/office/officeart/2008/layout/NameandTitleOrganizationalChart"/>
+    <dgm:cxn modelId="{FBF28C0E-79D5-B942-92BD-62B933B1A1DE}" type="presParOf" srcId="{2B412869-339F-F54A-968B-66C7FEBF7B50}" destId="{715524FD-69BB-674A-A1AA-F197DB1552DE}" srcOrd="2" destOrd="0" presId="urn:microsoft.com/office/officeart/2008/layout/NameandTitleOrganizationalChart"/>
+    <dgm:cxn modelId="{D24501D8-7BFB-1141-BC62-EB8E4F145EB9}" type="presParOf" srcId="{EBB5A742-361C-5F4F-A752-24420B74041D}" destId="{9F012740-C459-4049-AA1C-CC3A0C74EFF2}" srcOrd="1" destOrd="0" presId="urn:microsoft.com/office/officeart/2008/layout/NameandTitleOrganizationalChart"/>
+    <dgm:cxn modelId="{0C768F04-AA74-2C48-8EC7-02B5A36AD19B}" type="presParOf" srcId="{EBB5A742-361C-5F4F-A752-24420B74041D}" destId="{21A7658F-25F5-1044-8454-98D64C716A82}" srcOrd="2" destOrd="0" presId="urn:microsoft.com/office/officeart/2008/layout/NameandTitleOrganizationalChart"/>
+    <dgm:cxn modelId="{FC4AE879-AF40-9048-8550-1F6917843C80}" type="presParOf" srcId="{59E9EB41-AB2F-CE41-A79C-69896464FF17}" destId="{CD7092C5-6169-904A-B2FF-D19CA34A14B0}" srcOrd="2" destOrd="0" presId="urn:microsoft.com/office/officeart/2008/layout/NameandTitleOrganizationalChart"/>
+    <dgm:cxn modelId="{2E8AC5D9-9E21-4F4E-85EE-3BD2D54C1A33}" type="presParOf" srcId="{59E9EB41-AB2F-CE41-A79C-69896464FF17}" destId="{B00A91F8-468D-0747-92F3-8CBBFCFEE094}" srcOrd="3" destOrd="0" presId="urn:microsoft.com/office/officeart/2008/layout/NameandTitleOrganizationalChart"/>
+    <dgm:cxn modelId="{B152708E-F716-0443-AB49-1DB125C19584}" type="presParOf" srcId="{B00A91F8-468D-0747-92F3-8CBBFCFEE094}" destId="{AA5664B4-DACD-5546-B978-520E1E429F6B}" srcOrd="0" destOrd="0" presId="urn:microsoft.com/office/officeart/2008/layout/NameandTitleOrganizationalChart"/>
+    <dgm:cxn modelId="{EDD09A6B-548E-EE46-BA33-888F35C8A0BB}" type="presParOf" srcId="{AA5664B4-DACD-5546-B978-520E1E429F6B}" destId="{134BA11F-A839-7544-92B8-82A9D008DB94}" srcOrd="0" destOrd="0" presId="urn:microsoft.com/office/officeart/2008/layout/NameandTitleOrganizationalChart"/>
+    <dgm:cxn modelId="{4955EF33-7CE9-FB46-A5F9-BDBDF7D2F286}" type="presParOf" srcId="{AA5664B4-DACD-5546-B978-520E1E429F6B}" destId="{10E0AE86-09AD-1C40-BC06-4CDFB023D45A}" srcOrd="1" destOrd="0" presId="urn:microsoft.com/office/officeart/2008/layout/NameandTitleOrganizationalChart"/>
+    <dgm:cxn modelId="{29D96D2E-497E-464C-ADD6-72B5C7C82608}" type="presParOf" srcId="{AA5664B4-DACD-5546-B978-520E1E429F6B}" destId="{E1AC3866-C642-564C-BBCC-A6E486AD8AF0}" srcOrd="2" destOrd="0" presId="urn:microsoft.com/office/officeart/2008/layout/NameandTitleOrganizationalChart"/>
+    <dgm:cxn modelId="{2EC11E7A-7164-CC4F-B16B-A9FA70BDEB64}" type="presParOf" srcId="{B00A91F8-468D-0747-92F3-8CBBFCFEE094}" destId="{25AE4959-FFAC-014C-A760-D85A3872353F}" srcOrd="1" destOrd="0" presId="urn:microsoft.com/office/officeart/2008/layout/NameandTitleOrganizationalChart"/>
+    <dgm:cxn modelId="{C573DB5D-A0E2-444F-83AE-480AF2983725}" type="presParOf" srcId="{B00A91F8-468D-0747-92F3-8CBBFCFEE094}" destId="{1DCC2BA2-69FD-9440-B71A-1CD300970CBA}" srcOrd="2" destOrd="0" presId="urn:microsoft.com/office/officeart/2008/layout/NameandTitleOrganizationalChart"/>
+    <dgm:cxn modelId="{C077F104-CCBF-DC40-BE26-048AF2932F82}" type="presParOf" srcId="{FC2AB17E-C2E8-CC40-8F8C-73E8A75A0F97}" destId="{8085E4EF-0F4D-424A-BF4D-5BD046E847C0}" srcOrd="2" destOrd="0" presId="urn:microsoft.com/office/officeart/2008/layout/NameandTitleOrganizationalChart"/>
   </dgm:cxnLst>
   <dgm:bg/>
   <dgm:whole/>
@@ -19829,7 +20196,7 @@
 </file>
 
 <file path=customXml/itemProps1.xml><?xml version="1.0" encoding="utf-8"?>
-<ds:datastoreItem xmlns:ds="http://schemas.openxmlformats.org/officeDocument/2006/customXml" ds:itemID="{F7301E9F-9535-2C4B-9A25-D11CB715927C}">
+<ds:datastoreItem xmlns:ds="http://schemas.openxmlformats.org/officeDocument/2006/customXml" ds:itemID="{F48CAF83-8E56-FB40-AAD9-D52DCDBC8B4E}">
   <ds:schemaRefs>
     <ds:schemaRef ds:uri="http://schemas.openxmlformats.org/officeDocument/2006/bibliography"/>
   </ds:schemaRefs>

--- a/doc/项目开发计划.docx
+++ b/doc/项目开发计划.docx
@@ -1530,8 +1530,6 @@
               </w:rPr>
               <w:t>12</w:t>
             </w:r>
-            <w:bookmarkStart w:id="44" w:name="_GoBack"/>
-            <w:bookmarkEnd w:id="44"/>
           </w:p>
         </w:tc>
         <w:tc>
@@ -4467,10 +4465,10 @@
       <w:pPr>
         <w:pStyle w:val="1"/>
       </w:pPr>
-      <w:bookmarkStart w:id="45" w:name="_Toc235845843"/>
-      <w:bookmarkStart w:id="46" w:name="_Toc235938097"/>
-      <w:bookmarkStart w:id="47" w:name="_Toc497935815"/>
-      <w:bookmarkStart w:id="48" w:name="_Toc497936277"/>
+      <w:bookmarkStart w:id="44" w:name="_Toc235845843"/>
+      <w:bookmarkStart w:id="45" w:name="_Toc235938097"/>
+      <w:bookmarkStart w:id="46" w:name="_Toc497935815"/>
+      <w:bookmarkStart w:id="47" w:name="_Toc497936277"/>
       <w:r>
         <w:rPr>
           <w:rFonts w:hint="eastAsia"/>
@@ -4484,19 +4482,19 @@
         </w:rPr>
         <w:t>引言</w:t>
       </w:r>
+      <w:bookmarkEnd w:id="44"/>
       <w:bookmarkEnd w:id="45"/>
       <w:bookmarkEnd w:id="46"/>
       <w:bookmarkEnd w:id="47"/>
-      <w:bookmarkEnd w:id="48"/>
     </w:p>
     <w:p>
       <w:pPr>
         <w:pStyle w:val="2"/>
       </w:pPr>
-      <w:bookmarkStart w:id="49" w:name="_Toc235845844"/>
-      <w:bookmarkStart w:id="50" w:name="_Toc235938098"/>
-      <w:bookmarkStart w:id="51" w:name="_Toc497935816"/>
-      <w:bookmarkStart w:id="52" w:name="_Toc497936278"/>
+      <w:bookmarkStart w:id="48" w:name="_Toc235845844"/>
+      <w:bookmarkStart w:id="49" w:name="_Toc235938098"/>
+      <w:bookmarkStart w:id="50" w:name="_Toc497935816"/>
+      <w:bookmarkStart w:id="51" w:name="_Toc497936278"/>
       <w:r>
         <w:rPr>
           <w:rFonts w:hint="eastAsia"/>
@@ -4509,10 +4507,10 @@
         </w:rPr>
         <w:t>标识</w:t>
       </w:r>
+      <w:bookmarkEnd w:id="48"/>
       <w:bookmarkEnd w:id="49"/>
       <w:bookmarkEnd w:id="50"/>
       <w:bookmarkEnd w:id="51"/>
-      <w:bookmarkEnd w:id="52"/>
     </w:p>
     <w:p>
       <w:pPr>
@@ -4541,10 +4539,10 @@
       <w:pPr>
         <w:pStyle w:val="2"/>
       </w:pPr>
-      <w:bookmarkStart w:id="53" w:name="_Toc235845845"/>
-      <w:bookmarkStart w:id="54" w:name="_Toc235938099"/>
-      <w:bookmarkStart w:id="55" w:name="_Toc497935817"/>
-      <w:bookmarkStart w:id="56" w:name="_Toc497936279"/>
+      <w:bookmarkStart w:id="52" w:name="_Toc235845845"/>
+      <w:bookmarkStart w:id="53" w:name="_Toc235938099"/>
+      <w:bookmarkStart w:id="54" w:name="_Toc497935817"/>
+      <w:bookmarkStart w:id="55" w:name="_Toc497936279"/>
       <w:r>
         <w:rPr>
           <w:rFonts w:hint="eastAsia"/>
@@ -4557,18 +4555,18 @@
         </w:rPr>
         <w:t>系统概述</w:t>
       </w:r>
+      <w:bookmarkEnd w:id="52"/>
       <w:bookmarkEnd w:id="53"/>
       <w:bookmarkEnd w:id="54"/>
       <w:bookmarkEnd w:id="55"/>
-      <w:bookmarkEnd w:id="56"/>
     </w:p>
     <w:p>
       <w:pPr>
         <w:pStyle w:val="3"/>
       </w:pPr>
-      <w:bookmarkStart w:id="57" w:name="_Toc495866350"/>
-      <w:bookmarkStart w:id="58" w:name="_Toc497935818"/>
-      <w:bookmarkStart w:id="59" w:name="_Toc497936280"/>
+      <w:bookmarkStart w:id="56" w:name="_Toc495866350"/>
+      <w:bookmarkStart w:id="57" w:name="_Toc497935818"/>
+      <w:bookmarkStart w:id="58" w:name="_Toc497936280"/>
       <w:r>
         <w:t>1.2.1</w:t>
       </w:r>
@@ -4578,9 +4576,9 @@
         </w:rPr>
         <w:t>项目名称</w:t>
       </w:r>
+      <w:bookmarkEnd w:id="56"/>
       <w:bookmarkEnd w:id="57"/>
       <w:bookmarkEnd w:id="58"/>
-      <w:bookmarkEnd w:id="59"/>
     </w:p>
     <w:p>
       <w:pPr>
@@ -4610,9 +4608,9 @@
       <w:pPr>
         <w:pStyle w:val="3"/>
       </w:pPr>
-      <w:bookmarkStart w:id="60" w:name="_Toc495866351"/>
-      <w:bookmarkStart w:id="61" w:name="_Toc497935819"/>
-      <w:bookmarkStart w:id="62" w:name="_Toc497936281"/>
+      <w:bookmarkStart w:id="59" w:name="_Toc495866351"/>
+      <w:bookmarkStart w:id="60" w:name="_Toc497935819"/>
+      <w:bookmarkStart w:id="61" w:name="_Toc497936281"/>
       <w:r>
         <w:t>1.2.2</w:t>
       </w:r>
@@ -4622,9 +4620,9 @@
         </w:rPr>
         <w:t>产品标识</w:t>
       </w:r>
+      <w:bookmarkEnd w:id="59"/>
       <w:bookmarkEnd w:id="60"/>
       <w:bookmarkEnd w:id="61"/>
-      <w:bookmarkEnd w:id="62"/>
     </w:p>
     <w:p>
       <w:pPr>
@@ -4637,12 +4635,14 @@
         </w:rPr>
         <w:t>产品名称：</w:t>
       </w:r>
+      <w:proofErr w:type="spellStart"/>
       <w:r>
         <w:rPr>
           <w:rFonts w:hint="eastAsia"/>
         </w:rPr>
         <w:t>Campaigo</w:t>
       </w:r>
+      <w:proofErr w:type="spellEnd"/>
       <w:r>
         <w:rPr>
           <w:rFonts w:hint="eastAsia"/>
@@ -4660,9 +4660,9 @@
       <w:pPr>
         <w:pStyle w:val="3"/>
       </w:pPr>
-      <w:bookmarkStart w:id="63" w:name="_Toc495866352"/>
-      <w:bookmarkStart w:id="64" w:name="_Toc497935820"/>
-      <w:bookmarkStart w:id="65" w:name="_Toc497936282"/>
+      <w:bookmarkStart w:id="62" w:name="_Toc495866352"/>
+      <w:bookmarkStart w:id="63" w:name="_Toc497935820"/>
+      <w:bookmarkStart w:id="64" w:name="_Toc497936282"/>
       <w:r>
         <w:t>1.2.3</w:t>
       </w:r>
@@ -4672,9 +4672,9 @@
         </w:rPr>
         <w:t>项目背景</w:t>
       </w:r>
+      <w:bookmarkEnd w:id="62"/>
       <w:bookmarkEnd w:id="63"/>
       <w:bookmarkEnd w:id="64"/>
-      <w:bookmarkEnd w:id="65"/>
     </w:p>
     <w:p>
       <w:pPr>
@@ -4738,10 +4738,10 @@
       <w:pPr>
         <w:pStyle w:val="1"/>
       </w:pPr>
-      <w:bookmarkStart w:id="66" w:name="_Toc235845850"/>
-      <w:bookmarkStart w:id="67" w:name="_Toc235938104"/>
-      <w:bookmarkStart w:id="68" w:name="_Toc497935821"/>
-      <w:bookmarkStart w:id="69" w:name="_Toc497936283"/>
+      <w:bookmarkStart w:id="65" w:name="_Toc235845850"/>
+      <w:bookmarkStart w:id="66" w:name="_Toc235938104"/>
+      <w:bookmarkStart w:id="67" w:name="_Toc497935821"/>
+      <w:bookmarkStart w:id="68" w:name="_Toc497936283"/>
       <w:r>
         <w:rPr>
           <w:rFonts w:hint="eastAsia"/>
@@ -4754,19 +4754,19 @@
         </w:rPr>
         <w:t>交付产品</w:t>
       </w:r>
+      <w:bookmarkEnd w:id="65"/>
       <w:bookmarkEnd w:id="66"/>
       <w:bookmarkEnd w:id="67"/>
       <w:bookmarkEnd w:id="68"/>
-      <w:bookmarkEnd w:id="69"/>
     </w:p>
     <w:p>
       <w:pPr>
         <w:pStyle w:val="2"/>
       </w:pPr>
-      <w:bookmarkStart w:id="70" w:name="_Toc235845851"/>
-      <w:bookmarkStart w:id="71" w:name="_Toc235938105"/>
-      <w:bookmarkStart w:id="72" w:name="_Toc497935822"/>
-      <w:bookmarkStart w:id="73" w:name="_Toc497936284"/>
+      <w:bookmarkStart w:id="69" w:name="_Toc235845851"/>
+      <w:bookmarkStart w:id="70" w:name="_Toc235938105"/>
+      <w:bookmarkStart w:id="71" w:name="_Toc497935822"/>
+      <w:bookmarkStart w:id="72" w:name="_Toc497936284"/>
       <w:r>
         <w:rPr>
           <w:rFonts w:hint="eastAsia"/>
@@ -4785,10 +4785,10 @@
         </w:rPr>
         <w:t>程序</w:t>
       </w:r>
+      <w:bookmarkEnd w:id="69"/>
       <w:bookmarkEnd w:id="70"/>
       <w:bookmarkEnd w:id="71"/>
       <w:bookmarkEnd w:id="72"/>
-      <w:bookmarkEnd w:id="73"/>
     </w:p>
     <w:p>
       <w:pPr>
@@ -4806,12 +4806,14 @@
         </w:rPr>
         <w:t>完整的应用程序</w:t>
       </w:r>
+      <w:proofErr w:type="spellStart"/>
       <w:r>
         <w:rPr>
           <w:rFonts w:hint="eastAsia"/>
         </w:rPr>
         <w:t>apk</w:t>
       </w:r>
+      <w:proofErr w:type="spellEnd"/>
       <w:r>
         <w:rPr>
           <w:rFonts w:hint="eastAsia"/>
@@ -4825,7 +4827,21 @@
           <w:rFonts w:hint="eastAsia"/>
         </w:rPr>
         <w:tab/>
-        <w:t xml:space="preserve">2: linux </w:t>
+        <w:t xml:space="preserve">2: </w:t>
+      </w:r>
+      <w:proofErr w:type="spellStart"/>
+      <w:r>
+        <w:rPr>
+          <w:rFonts w:hint="eastAsia"/>
+        </w:rPr>
+        <w:t>linux</w:t>
+      </w:r>
+      <w:proofErr w:type="spellEnd"/>
+      <w:r>
+        <w:rPr>
+          <w:rFonts w:hint="eastAsia"/>
+        </w:rPr>
+        <w:t xml:space="preserve"> </w:t>
       </w:r>
       <w:r>
         <w:rPr>
@@ -4869,10 +4885,10 @@
       <w:pPr>
         <w:pStyle w:val="2"/>
       </w:pPr>
-      <w:bookmarkStart w:id="74" w:name="_Toc235845852"/>
-      <w:bookmarkStart w:id="75" w:name="_Toc235938106"/>
-      <w:bookmarkStart w:id="76" w:name="_Toc497935823"/>
-      <w:bookmarkStart w:id="77" w:name="_Toc497936285"/>
+      <w:bookmarkStart w:id="73" w:name="_Toc235845852"/>
+      <w:bookmarkStart w:id="74" w:name="_Toc235938106"/>
+      <w:bookmarkStart w:id="75" w:name="_Toc497935823"/>
+      <w:bookmarkStart w:id="76" w:name="_Toc497936285"/>
       <w:r>
         <w:rPr>
           <w:rFonts w:hint="eastAsia"/>
@@ -4892,10 +4908,10 @@
         </w:rPr>
         <w:t>文档</w:t>
       </w:r>
+      <w:bookmarkEnd w:id="73"/>
       <w:bookmarkEnd w:id="74"/>
       <w:bookmarkEnd w:id="75"/>
       <w:bookmarkEnd w:id="76"/>
-      <w:bookmarkEnd w:id="77"/>
     </w:p>
     <w:tbl>
       <w:tblPr>
@@ -5493,10 +5509,10 @@
       <w:pPr>
         <w:pStyle w:val="2"/>
       </w:pPr>
-      <w:bookmarkStart w:id="78" w:name="_Toc235845854"/>
-      <w:bookmarkStart w:id="79" w:name="_Toc235938108"/>
-      <w:bookmarkStart w:id="80" w:name="_Toc497935824"/>
-      <w:bookmarkStart w:id="81" w:name="_Toc497936286"/>
+      <w:bookmarkStart w:id="77" w:name="_Toc235845854"/>
+      <w:bookmarkStart w:id="78" w:name="_Toc235938108"/>
+      <w:bookmarkStart w:id="79" w:name="_Toc497935824"/>
+      <w:bookmarkStart w:id="80" w:name="_Toc497936286"/>
       <w:r>
         <w:rPr>
           <w:rFonts w:hint="eastAsia"/>
@@ -5509,10 +5525,10 @@
         </w:rPr>
         <w:t>非移交产品</w:t>
       </w:r>
+      <w:bookmarkEnd w:id="77"/>
       <w:bookmarkEnd w:id="78"/>
       <w:bookmarkEnd w:id="79"/>
       <w:bookmarkEnd w:id="80"/>
-      <w:bookmarkEnd w:id="81"/>
     </w:p>
     <w:tbl>
       <w:tblPr>
@@ -5606,12 +5622,14 @@
               </w:rPr>
               <w:t>项目计划</w:t>
             </w:r>
+            <w:proofErr w:type="spellStart"/>
             <w:r>
               <w:rPr>
                 <w:rFonts w:hint="eastAsia"/>
               </w:rPr>
               <w:t>ppt</w:t>
             </w:r>
+            <w:proofErr w:type="spellEnd"/>
           </w:p>
         </w:tc>
       </w:tr>
@@ -5648,12 +5666,14 @@
               </w:rPr>
               <w:t>需求评审</w:t>
             </w:r>
+            <w:proofErr w:type="spellStart"/>
             <w:r>
               <w:rPr>
                 <w:rFonts w:hint="eastAsia"/>
               </w:rPr>
               <w:t>ppt</w:t>
             </w:r>
+            <w:proofErr w:type="spellEnd"/>
           </w:p>
         </w:tc>
       </w:tr>
@@ -5690,12 +5710,14 @@
               </w:rPr>
               <w:t>总体设计评审</w:t>
             </w:r>
+            <w:proofErr w:type="spellStart"/>
             <w:r>
               <w:rPr>
                 <w:rFonts w:hint="eastAsia"/>
               </w:rPr>
               <w:t>ppt</w:t>
             </w:r>
+            <w:proofErr w:type="spellEnd"/>
           </w:p>
         </w:tc>
       </w:tr>
@@ -5732,12 +5754,14 @@
               </w:rPr>
               <w:t>反转</w:t>
             </w:r>
+            <w:proofErr w:type="spellStart"/>
             <w:r>
               <w:rPr>
                 <w:rFonts w:hint="eastAsia"/>
               </w:rPr>
               <w:t>ppt</w:t>
             </w:r>
+            <w:proofErr w:type="spellEnd"/>
           </w:p>
         </w:tc>
       </w:tr>
@@ -5774,12 +5798,14 @@
               </w:rPr>
               <w:t>总评审</w:t>
             </w:r>
+            <w:proofErr w:type="spellStart"/>
             <w:r>
               <w:rPr>
                 <w:rFonts w:hint="eastAsia"/>
               </w:rPr>
               <w:t>ppt</w:t>
             </w:r>
+            <w:proofErr w:type="spellEnd"/>
           </w:p>
         </w:tc>
       </w:tr>
@@ -5789,10 +5815,10 @@
       <w:pPr>
         <w:pStyle w:val="2"/>
       </w:pPr>
-      <w:bookmarkStart w:id="82" w:name="_Toc235845855"/>
-      <w:bookmarkStart w:id="83" w:name="_Toc235938109"/>
-      <w:bookmarkStart w:id="84" w:name="_Toc497935825"/>
-      <w:bookmarkStart w:id="85" w:name="_Toc497936287"/>
+      <w:bookmarkStart w:id="81" w:name="_Toc235845855"/>
+      <w:bookmarkStart w:id="82" w:name="_Toc235938109"/>
+      <w:bookmarkStart w:id="83" w:name="_Toc497935825"/>
+      <w:bookmarkStart w:id="84" w:name="_Toc497936287"/>
       <w:r>
         <w:rPr>
           <w:rFonts w:hint="eastAsia"/>
@@ -5805,10 +5831,10 @@
         </w:rPr>
         <w:t>验收标准</w:t>
       </w:r>
+      <w:bookmarkEnd w:id="81"/>
       <w:bookmarkEnd w:id="82"/>
       <w:bookmarkEnd w:id="83"/>
       <w:bookmarkEnd w:id="84"/>
-      <w:bookmarkEnd w:id="85"/>
     </w:p>
     <w:tbl>
       <w:tblPr>
@@ -5969,12 +5995,14 @@
                 <w:numId w:val="6"/>
               </w:numPr>
             </w:pPr>
+            <w:proofErr w:type="spellStart"/>
             <w:r>
               <w:rPr>
                 <w:rFonts w:hint="eastAsia"/>
               </w:rPr>
               <w:t>ppt</w:t>
             </w:r>
+            <w:proofErr w:type="spellEnd"/>
             <w:r>
               <w:rPr>
                 <w:rFonts w:hint="eastAsia"/>
@@ -5996,24 +6024,28 @@
               </w:rPr>
               <w:t>输出项目计划、</w:t>
             </w:r>
+            <w:proofErr w:type="spellStart"/>
             <w:r>
               <w:rPr>
                 <w:rFonts w:hint="eastAsia"/>
               </w:rPr>
               <w:t>ppt</w:t>
             </w:r>
+            <w:proofErr w:type="spellEnd"/>
             <w:r>
               <w:rPr>
                 <w:rFonts w:hint="eastAsia"/>
               </w:rPr>
               <w:t>、</w:t>
             </w:r>
+            <w:proofErr w:type="spellStart"/>
             <w:r>
               <w:rPr>
                 <w:rFonts w:hint="eastAsia"/>
               </w:rPr>
               <w:t>msproject</w:t>
             </w:r>
+            <w:proofErr w:type="spellEnd"/>
             <w:r>
               <w:rPr>
                 <w:rFonts w:hint="eastAsia"/>
@@ -6277,12 +6309,14 @@
               </w:rPr>
               <w:t>设计要有具体的</w:t>
             </w:r>
+            <w:proofErr w:type="spellStart"/>
             <w:r>
               <w:rPr>
                 <w:rFonts w:hint="eastAsia"/>
               </w:rPr>
               <w:t>ui</w:t>
             </w:r>
+            <w:proofErr w:type="spellEnd"/>
             <w:r>
               <w:rPr>
                 <w:rFonts w:hint="eastAsia"/>
@@ -6478,12 +6512,28 @@
               </w:rPr>
               <w:t>通过</w:t>
             </w:r>
-            <w:r>
-              <w:rPr>
-                <w:rFonts w:hint="eastAsia"/>
-              </w:rPr>
-              <w:t>hp utf</w:t>
-            </w:r>
+            <w:proofErr w:type="spellStart"/>
+            <w:r>
+              <w:rPr>
+                <w:rFonts w:hint="eastAsia"/>
+              </w:rPr>
+              <w:t>hp</w:t>
+            </w:r>
+            <w:proofErr w:type="spellEnd"/>
+            <w:r>
+              <w:rPr>
+                <w:rFonts w:hint="eastAsia"/>
+              </w:rPr>
+              <w:t xml:space="preserve"> </w:t>
+            </w:r>
+            <w:proofErr w:type="spellStart"/>
+            <w:r>
+              <w:rPr>
+                <w:rFonts w:hint="eastAsia"/>
+              </w:rPr>
+              <w:t>utf</w:t>
+            </w:r>
+            <w:proofErr w:type="spellEnd"/>
             <w:r>
               <w:rPr>
                 <w:rFonts w:hint="eastAsia"/>
@@ -6560,10 +6610,10 @@
       <w:pPr>
         <w:pStyle w:val="1"/>
       </w:pPr>
-      <w:bookmarkStart w:id="86" w:name="_Toc235845857"/>
-      <w:bookmarkStart w:id="87" w:name="_Toc235938111"/>
-      <w:bookmarkStart w:id="88" w:name="_Toc497935826"/>
-      <w:bookmarkStart w:id="89" w:name="_Toc497936288"/>
+      <w:bookmarkStart w:id="85" w:name="_Toc235845857"/>
+      <w:bookmarkStart w:id="86" w:name="_Toc235938111"/>
+      <w:bookmarkStart w:id="87" w:name="_Toc497935826"/>
+      <w:bookmarkStart w:id="88" w:name="_Toc497936288"/>
       <w:r>
         <w:rPr>
           <w:rFonts w:hint="eastAsia"/>
@@ -6576,10 +6626,10 @@
         </w:rPr>
         <w:t>所需工作概述</w:t>
       </w:r>
+      <w:bookmarkEnd w:id="85"/>
       <w:bookmarkEnd w:id="86"/>
       <w:bookmarkEnd w:id="87"/>
       <w:bookmarkEnd w:id="88"/>
-      <w:bookmarkEnd w:id="89"/>
     </w:p>
     <w:p>
       <w:r>
@@ -6648,10 +6698,10 @@
       <w:pPr>
         <w:pStyle w:val="1"/>
       </w:pPr>
-      <w:bookmarkStart w:id="90" w:name="_Toc235845858"/>
-      <w:bookmarkStart w:id="91" w:name="_Toc235938112"/>
-      <w:bookmarkStart w:id="92" w:name="_Toc497935827"/>
-      <w:bookmarkStart w:id="93" w:name="_Toc497936289"/>
+      <w:bookmarkStart w:id="89" w:name="_Toc235845858"/>
+      <w:bookmarkStart w:id="90" w:name="_Toc235938112"/>
+      <w:bookmarkStart w:id="91" w:name="_Toc497935827"/>
+      <w:bookmarkStart w:id="92" w:name="_Toc497936289"/>
       <w:r>
         <w:rPr>
           <w:rFonts w:hint="eastAsia"/>
@@ -6665,10 +6715,10 @@
         </w:rPr>
         <w:t>实施整个软件开发活动的计划</w:t>
       </w:r>
+      <w:bookmarkEnd w:id="89"/>
       <w:bookmarkEnd w:id="90"/>
       <w:bookmarkEnd w:id="91"/>
       <w:bookmarkEnd w:id="92"/>
-      <w:bookmarkEnd w:id="93"/>
     </w:p>
     <w:p>
       <w:r>
@@ -6682,10 +6732,10 @@
       <w:pPr>
         <w:pStyle w:val="2"/>
       </w:pPr>
-      <w:bookmarkStart w:id="94" w:name="_Toc235845859"/>
-      <w:bookmarkStart w:id="95" w:name="_Toc235938113"/>
-      <w:bookmarkStart w:id="96" w:name="_Toc497935828"/>
-      <w:bookmarkStart w:id="97" w:name="_Toc497936290"/>
+      <w:bookmarkStart w:id="93" w:name="_Toc235845859"/>
+      <w:bookmarkStart w:id="94" w:name="_Toc235938113"/>
+      <w:bookmarkStart w:id="95" w:name="_Toc497935828"/>
+      <w:bookmarkStart w:id="96" w:name="_Toc497936290"/>
       <w:r>
         <w:rPr>
           <w:rFonts w:hint="eastAsia"/>
@@ -6704,10 +6754,10 @@
         </w:rPr>
         <w:t>软件开发过程</w:t>
       </w:r>
+      <w:bookmarkEnd w:id="93"/>
       <w:bookmarkEnd w:id="94"/>
       <w:bookmarkEnd w:id="95"/>
       <w:bookmarkEnd w:id="96"/>
-      <w:bookmarkEnd w:id="97"/>
     </w:p>
     <w:p>
       <w:r>
@@ -6753,10 +6803,10 @@
       <w:pPr>
         <w:pStyle w:val="2"/>
       </w:pPr>
-      <w:bookmarkStart w:id="98" w:name="_Toc235845860"/>
-      <w:bookmarkStart w:id="99" w:name="_Toc235938114"/>
-      <w:bookmarkStart w:id="100" w:name="_Toc497935829"/>
-      <w:bookmarkStart w:id="101" w:name="_Toc497936291"/>
+      <w:bookmarkStart w:id="97" w:name="_Toc235845860"/>
+      <w:bookmarkStart w:id="98" w:name="_Toc235938114"/>
+      <w:bookmarkStart w:id="99" w:name="_Toc497935829"/>
+      <w:bookmarkStart w:id="100" w:name="_Toc497936291"/>
       <w:r>
         <w:rPr>
           <w:rFonts w:hint="eastAsia"/>
@@ -6775,19 +6825,19 @@
         </w:rPr>
         <w:t>软件开发总体计划</w:t>
       </w:r>
+      <w:bookmarkEnd w:id="97"/>
       <w:bookmarkEnd w:id="98"/>
       <w:bookmarkEnd w:id="99"/>
       <w:bookmarkEnd w:id="100"/>
-      <w:bookmarkEnd w:id="101"/>
     </w:p>
     <w:p>
       <w:pPr>
         <w:pStyle w:val="3"/>
       </w:pPr>
-      <w:bookmarkStart w:id="102" w:name="_Toc235845865"/>
-      <w:bookmarkStart w:id="103" w:name="_Toc235938119"/>
-      <w:bookmarkStart w:id="104" w:name="_Toc497935830"/>
-      <w:bookmarkStart w:id="105" w:name="_Toc497936292"/>
+      <w:bookmarkStart w:id="101" w:name="_Toc235845865"/>
+      <w:bookmarkStart w:id="102" w:name="_Toc235938119"/>
+      <w:bookmarkStart w:id="103" w:name="_Toc497935830"/>
+      <w:bookmarkStart w:id="104" w:name="_Toc497936292"/>
       <w:r>
         <w:t>4.2.1</w:t>
       </w:r>
@@ -6797,10 +6847,10 @@
         </w:rPr>
         <w:t>计算机硬件资源利用</w:t>
       </w:r>
+      <w:bookmarkEnd w:id="101"/>
       <w:bookmarkEnd w:id="102"/>
       <w:bookmarkEnd w:id="103"/>
       <w:bookmarkEnd w:id="104"/>
-      <w:bookmarkEnd w:id="105"/>
     </w:p>
     <w:p>
       <w:r>
@@ -6814,10 +6864,10 @@
       <w:pPr>
         <w:pStyle w:val="3"/>
       </w:pPr>
-      <w:bookmarkStart w:id="106" w:name="_Toc235845867"/>
-      <w:bookmarkStart w:id="107" w:name="_Toc235938121"/>
-      <w:bookmarkStart w:id="108" w:name="_Toc497935831"/>
-      <w:bookmarkStart w:id="109" w:name="_Toc497936293"/>
+      <w:bookmarkStart w:id="105" w:name="_Toc235845867"/>
+      <w:bookmarkStart w:id="106" w:name="_Toc235938121"/>
+      <w:bookmarkStart w:id="107" w:name="_Toc497935831"/>
+      <w:bookmarkStart w:id="108" w:name="_Toc497936293"/>
       <w:r>
         <w:t>4.2.2</w:t>
       </w:r>
@@ -6827,14 +6877,14 @@
         </w:rPr>
         <w:t>需方评审途径</w:t>
       </w:r>
+      <w:bookmarkEnd w:id="105"/>
       <w:bookmarkEnd w:id="106"/>
       <w:bookmarkEnd w:id="107"/>
       <w:bookmarkEnd w:id="108"/>
-      <w:bookmarkEnd w:id="109"/>
     </w:p>
     <w:p>
-      <w:bookmarkStart w:id="110" w:name="_Toc235845868"/>
-      <w:bookmarkStart w:id="111" w:name="_Toc235938122"/>
+      <w:bookmarkStart w:id="109" w:name="_Toc235845868"/>
+      <w:bookmarkStart w:id="110" w:name="_Toc235938122"/>
       <w:r>
         <w:rPr>
           <w:rFonts w:hint="eastAsia"/>
@@ -6846,37 +6896,37 @@
       <w:pPr>
         <w:pStyle w:val="1"/>
       </w:pPr>
-      <w:bookmarkStart w:id="112" w:name="_Toc235845969"/>
-      <w:bookmarkStart w:id="113" w:name="_Toc235938223"/>
-      <w:bookmarkStart w:id="114" w:name="_Toc497935832"/>
-      <w:bookmarkStart w:id="115" w:name="_Toc497936294"/>
+      <w:bookmarkStart w:id="111" w:name="_Toc235845969"/>
+      <w:bookmarkStart w:id="112" w:name="_Toc235938223"/>
+      <w:bookmarkStart w:id="113" w:name="_Toc497935832"/>
+      <w:bookmarkStart w:id="114" w:name="_Toc497936294"/>
+      <w:bookmarkEnd w:id="109"/>
       <w:bookmarkEnd w:id="110"/>
+      <w:r>
+        <w:rPr>
+          <w:rFonts w:hint="eastAsia"/>
+        </w:rPr>
+        <w:t>5</w:t>
+      </w:r>
+      <w:r>
+        <w:rPr>
+          <w:rFonts w:hint="eastAsia"/>
+        </w:rPr>
+        <w:t>进度表和活动网络图</w:t>
+      </w:r>
       <w:bookmarkEnd w:id="111"/>
-      <w:r>
-        <w:rPr>
-          <w:rFonts w:hint="eastAsia"/>
-        </w:rPr>
-        <w:t>5</w:t>
-      </w:r>
-      <w:r>
-        <w:rPr>
-          <w:rFonts w:hint="eastAsia"/>
-        </w:rPr>
-        <w:t>进度表和活动网络图</w:t>
-      </w:r>
       <w:bookmarkEnd w:id="112"/>
       <w:bookmarkEnd w:id="113"/>
       <w:bookmarkEnd w:id="114"/>
-      <w:bookmarkEnd w:id="115"/>
     </w:p>
     <w:p>
       <w:pPr>
         <w:pStyle w:val="2"/>
       </w:pPr>
-      <w:bookmarkStart w:id="116" w:name="_Toc497935833"/>
-      <w:bookmarkStart w:id="117" w:name="_Toc497936295"/>
-      <w:bookmarkStart w:id="118" w:name="_Toc235845970"/>
-      <w:bookmarkStart w:id="119" w:name="_Toc235938224"/>
+      <w:bookmarkStart w:id="115" w:name="_Toc497935833"/>
+      <w:bookmarkStart w:id="116" w:name="_Toc497936295"/>
+      <w:bookmarkStart w:id="117" w:name="_Toc235845970"/>
+      <w:bookmarkStart w:id="118" w:name="_Toc235938224"/>
       <w:r>
         <w:rPr>
           <w:rFonts w:hint="eastAsia"/>
@@ -6913,8 +6963,8 @@
         </w:rPr>
         <w:t>）</w:t>
       </w:r>
+      <w:bookmarkEnd w:id="115"/>
       <w:bookmarkEnd w:id="116"/>
-      <w:bookmarkEnd w:id="117"/>
     </w:p>
     <w:tbl>
       <w:tblPr>
@@ -7335,10 +7385,432 @@
               <w:pStyle w:val="ad"/>
             </w:pPr>
             <w:r>
-              <w:rPr>
-                <w:rFonts w:hint="eastAsia"/>
-              </w:rPr>
               <w:lastRenderedPageBreak/>
+              <w:t>2-1</w:t>
+            </w:r>
+          </w:p>
+        </w:tc>
+        <w:tc>
+          <w:tcPr>
+            <w:tcW w:w="1041" w:type="dxa"/>
+            <w:shd w:val="clear" w:color="auto" w:fill="auto"/>
+          </w:tcPr>
+          <w:p>
+            <w:pPr>
+              <w:pStyle w:val="ad"/>
+              <w:rPr>
+                <w:rFonts w:hint="eastAsia"/>
+              </w:rPr>
+            </w:pPr>
+            <w:r>
+              <w:t>WBS</w:t>
+            </w:r>
+            <w:r>
+              <w:rPr>
+                <w:rFonts w:hint="eastAsia"/>
+              </w:rPr>
+              <w:t>制作</w:t>
+            </w:r>
+          </w:p>
+        </w:tc>
+        <w:tc>
+          <w:tcPr>
+            <w:tcW w:w="1016" w:type="dxa"/>
+            <w:shd w:val="clear" w:color="auto" w:fill="auto"/>
+          </w:tcPr>
+          <w:p>
+            <w:pPr>
+              <w:pStyle w:val="ad"/>
+              <w:rPr>
+                <w:rFonts w:hint="eastAsia"/>
+              </w:rPr>
+            </w:pPr>
+            <w:r>
+              <w:rPr>
+                <w:rFonts w:hint="eastAsia"/>
+              </w:rPr>
+              <w:t>4</w:t>
+            </w:r>
+          </w:p>
+        </w:tc>
+        <w:tc>
+          <w:tcPr>
+            <w:tcW w:w="1033" w:type="dxa"/>
+          </w:tcPr>
+          <w:p>
+            <w:pPr>
+              <w:pStyle w:val="ad"/>
+              <w:rPr>
+                <w:rFonts w:hint="eastAsia"/>
+              </w:rPr>
+            </w:pPr>
+            <w:r>
+              <w:rPr>
+                <w:rFonts w:hint="eastAsia"/>
+              </w:rPr>
+              <w:t>WBS</w:t>
+            </w:r>
+          </w:p>
+        </w:tc>
+        <w:tc>
+          <w:tcPr>
+            <w:tcW w:w="990" w:type="dxa"/>
+            <w:shd w:val="clear" w:color="auto" w:fill="auto"/>
+          </w:tcPr>
+          <w:p>
+            <w:pPr>
+              <w:pStyle w:val="ad"/>
+              <w:rPr>
+                <w:rFonts w:hint="eastAsia"/>
+              </w:rPr>
+            </w:pPr>
+            <w:r>
+              <w:rPr>
+                <w:rFonts w:hint="eastAsia"/>
+              </w:rPr>
+              <w:t>2</w:t>
+            </w:r>
+          </w:p>
+        </w:tc>
+        <w:tc>
+          <w:tcPr>
+            <w:tcW w:w="1088" w:type="dxa"/>
+            <w:shd w:val="clear" w:color="auto" w:fill="auto"/>
+          </w:tcPr>
+          <w:p>
+            <w:pPr>
+              <w:pStyle w:val="ad"/>
+              <w:rPr>
+                <w:rFonts w:hint="eastAsia"/>
+              </w:rPr>
+            </w:pPr>
+            <w:r>
+              <w:rPr>
+                <w:rFonts w:hint="eastAsia"/>
+              </w:rPr>
+              <w:t>困难</w:t>
+            </w:r>
+          </w:p>
+        </w:tc>
+        <w:tc>
+          <w:tcPr>
+            <w:tcW w:w="1111" w:type="dxa"/>
+            <w:shd w:val="clear" w:color="auto" w:fill="auto"/>
+          </w:tcPr>
+          <w:p>
+            <w:pPr>
+              <w:pStyle w:val="ad"/>
+              <w:rPr>
+                <w:rFonts w:hint="eastAsia"/>
+              </w:rPr>
+            </w:pPr>
+            <w:r>
+              <w:rPr>
+                <w:rFonts w:hint="eastAsia"/>
+              </w:rPr>
+              <w:t>刘坤</w:t>
+            </w:r>
+          </w:p>
+        </w:tc>
+      </w:tr>
+      <w:tr>
+        <w:tc>
+          <w:tcPr>
+            <w:tcW w:w="1014" w:type="dxa"/>
+            <w:shd w:val="clear" w:color="auto" w:fill="auto"/>
+          </w:tcPr>
+          <w:p>
+            <w:pPr>
+              <w:pStyle w:val="ad"/>
+              <w:rPr>
+                <w:rFonts w:hint="eastAsia"/>
+              </w:rPr>
+            </w:pPr>
+            <w:r>
+              <w:rPr>
+                <w:rFonts w:hint="eastAsia"/>
+              </w:rPr>
+              <w:t>2-2</w:t>
+            </w:r>
+          </w:p>
+        </w:tc>
+        <w:tc>
+          <w:tcPr>
+            <w:tcW w:w="1041" w:type="dxa"/>
+            <w:shd w:val="clear" w:color="auto" w:fill="auto"/>
+          </w:tcPr>
+          <w:p>
+            <w:pPr>
+              <w:pStyle w:val="ad"/>
+              <w:rPr>
+                <w:rFonts w:hint="eastAsia"/>
+              </w:rPr>
+            </w:pPr>
+            <w:r>
+              <w:rPr>
+                <w:rFonts w:hint="eastAsia"/>
+              </w:rPr>
+              <w:t>甘特图制作</w:t>
+            </w:r>
+          </w:p>
+        </w:tc>
+        <w:tc>
+          <w:tcPr>
+            <w:tcW w:w="1016" w:type="dxa"/>
+            <w:shd w:val="clear" w:color="auto" w:fill="auto"/>
+          </w:tcPr>
+          <w:p>
+            <w:pPr>
+              <w:pStyle w:val="ad"/>
+              <w:rPr>
+                <w:rFonts w:hint="eastAsia"/>
+              </w:rPr>
+            </w:pPr>
+            <w:r>
+              <w:rPr>
+                <w:rFonts w:hint="eastAsia"/>
+              </w:rPr>
+              <w:t>3</w:t>
+            </w:r>
+          </w:p>
+        </w:tc>
+        <w:tc>
+          <w:tcPr>
+            <w:tcW w:w="1033" w:type="dxa"/>
+          </w:tcPr>
+          <w:p>
+            <w:pPr>
+              <w:pStyle w:val="ad"/>
+              <w:rPr>
+                <w:rFonts w:hint="eastAsia"/>
+              </w:rPr>
+            </w:pPr>
+            <w:r>
+              <w:rPr>
+                <w:rFonts w:hint="eastAsia"/>
+              </w:rPr>
+              <w:t>甘特图</w:t>
+            </w:r>
+          </w:p>
+        </w:tc>
+        <w:tc>
+          <w:tcPr>
+            <w:tcW w:w="990" w:type="dxa"/>
+            <w:shd w:val="clear" w:color="auto" w:fill="auto"/>
+          </w:tcPr>
+          <w:p>
+            <w:pPr>
+              <w:pStyle w:val="ad"/>
+              <w:rPr>
+                <w:rFonts w:hint="eastAsia"/>
+              </w:rPr>
+            </w:pPr>
+            <w:r>
+              <w:rPr>
+                <w:rFonts w:hint="eastAsia"/>
+              </w:rPr>
+              <w:t>2-1</w:t>
+            </w:r>
+          </w:p>
+        </w:tc>
+        <w:tc>
+          <w:tcPr>
+            <w:tcW w:w="1088" w:type="dxa"/>
+            <w:shd w:val="clear" w:color="auto" w:fill="auto"/>
+          </w:tcPr>
+          <w:p>
+            <w:pPr>
+              <w:pStyle w:val="ad"/>
+              <w:rPr>
+                <w:rFonts w:hint="eastAsia"/>
+              </w:rPr>
+            </w:pPr>
+            <w:r>
+              <w:rPr>
+                <w:rFonts w:hint="eastAsia"/>
+              </w:rPr>
+              <w:t>困难</w:t>
+            </w:r>
+          </w:p>
+        </w:tc>
+        <w:tc>
+          <w:tcPr>
+            <w:tcW w:w="1111" w:type="dxa"/>
+            <w:shd w:val="clear" w:color="auto" w:fill="auto"/>
+          </w:tcPr>
+          <w:p>
+            <w:pPr>
+              <w:pStyle w:val="ad"/>
+              <w:rPr>
+                <w:rFonts w:hint="eastAsia"/>
+              </w:rPr>
+            </w:pPr>
+            <w:r>
+              <w:rPr>
+                <w:rFonts w:hint="eastAsia"/>
+              </w:rPr>
+              <w:t>盛轶群</w:t>
+            </w:r>
+          </w:p>
+        </w:tc>
+      </w:tr>
+      <w:tr>
+        <w:tc>
+          <w:tcPr>
+            <w:tcW w:w="1014" w:type="dxa"/>
+            <w:shd w:val="clear" w:color="auto" w:fill="auto"/>
+          </w:tcPr>
+          <w:p>
+            <w:pPr>
+              <w:pStyle w:val="ad"/>
+              <w:rPr>
+                <w:rFonts w:hint="eastAsia"/>
+              </w:rPr>
+            </w:pPr>
+            <w:r>
+              <w:rPr>
+                <w:rFonts w:hint="eastAsia"/>
+              </w:rPr>
+              <w:t>2-3</w:t>
+            </w:r>
+          </w:p>
+        </w:tc>
+        <w:tc>
+          <w:tcPr>
+            <w:tcW w:w="1041" w:type="dxa"/>
+            <w:shd w:val="clear" w:color="auto" w:fill="auto"/>
+          </w:tcPr>
+          <w:p>
+            <w:pPr>
+              <w:pStyle w:val="ad"/>
+              <w:rPr>
+                <w:rFonts w:hint="eastAsia"/>
+              </w:rPr>
+            </w:pPr>
+            <w:r>
+              <w:rPr>
+                <w:rFonts w:hint="eastAsia"/>
+              </w:rPr>
+              <w:t>项目计划书编写</w:t>
+            </w:r>
+          </w:p>
+        </w:tc>
+        <w:tc>
+          <w:tcPr>
+            <w:tcW w:w="1016" w:type="dxa"/>
+            <w:shd w:val="clear" w:color="auto" w:fill="auto"/>
+          </w:tcPr>
+          <w:p>
+            <w:pPr>
+              <w:pStyle w:val="ad"/>
+              <w:rPr>
+                <w:rFonts w:hint="eastAsia"/>
+              </w:rPr>
+            </w:pPr>
+            <w:r>
+              <w:rPr>
+                <w:rFonts w:hint="eastAsia"/>
+              </w:rPr>
+              <w:t>2</w:t>
+            </w:r>
+            <w:bookmarkStart w:id="119" w:name="_GoBack"/>
+            <w:bookmarkEnd w:id="119"/>
+          </w:p>
+        </w:tc>
+        <w:tc>
+          <w:tcPr>
+            <w:tcW w:w="1033" w:type="dxa"/>
+          </w:tcPr>
+          <w:p>
+            <w:pPr>
+              <w:pStyle w:val="ad"/>
+              <w:rPr>
+                <w:rFonts w:hint="eastAsia"/>
+              </w:rPr>
+            </w:pPr>
+            <w:r>
+              <w:rPr>
+                <w:rFonts w:hint="eastAsia"/>
+              </w:rPr>
+              <w:t>项目计划书</w:t>
+            </w:r>
+          </w:p>
+        </w:tc>
+        <w:tc>
+          <w:tcPr>
+            <w:tcW w:w="990" w:type="dxa"/>
+            <w:shd w:val="clear" w:color="auto" w:fill="auto"/>
+          </w:tcPr>
+          <w:p>
+            <w:pPr>
+              <w:pStyle w:val="ad"/>
+              <w:rPr>
+                <w:rFonts w:hint="eastAsia"/>
+              </w:rPr>
+            </w:pPr>
+            <w:r>
+              <w:rPr>
+                <w:rFonts w:hint="eastAsia"/>
+              </w:rPr>
+              <w:t>2-1 2-2 2-3</w:t>
+            </w:r>
+          </w:p>
+        </w:tc>
+        <w:tc>
+          <w:tcPr>
+            <w:tcW w:w="1088" w:type="dxa"/>
+            <w:shd w:val="clear" w:color="auto" w:fill="auto"/>
+          </w:tcPr>
+          <w:p>
+            <w:pPr>
+              <w:pStyle w:val="ad"/>
+              <w:rPr>
+                <w:rFonts w:hint="eastAsia"/>
+              </w:rPr>
+            </w:pPr>
+            <w:r>
+              <w:rPr>
+                <w:rFonts w:hint="eastAsia"/>
+              </w:rPr>
+              <w:t>一般</w:t>
+            </w:r>
+          </w:p>
+        </w:tc>
+        <w:tc>
+          <w:tcPr>
+            <w:tcW w:w="1111" w:type="dxa"/>
+            <w:shd w:val="clear" w:color="auto" w:fill="auto"/>
+          </w:tcPr>
+          <w:p>
+            <w:pPr>
+              <w:pStyle w:val="ad"/>
+              <w:rPr>
+                <w:rFonts w:hint="eastAsia"/>
+              </w:rPr>
+            </w:pPr>
+            <w:r>
+              <w:rPr>
+                <w:rFonts w:hint="eastAsia"/>
+              </w:rPr>
+              <w:t>盛轶群</w:t>
+            </w:r>
+          </w:p>
+        </w:tc>
+      </w:tr>
+      <w:tr>
+        <w:tc>
+          <w:tcPr>
+            <w:tcW w:w="1014" w:type="dxa"/>
+            <w:shd w:val="clear" w:color="auto" w:fill="auto"/>
+          </w:tcPr>
+          <w:p>
+            <w:pPr>
+              <w:pStyle w:val="ad"/>
+            </w:pPr>
+            <w:r>
+              <w:rPr>
+                <w:rFonts w:hint="eastAsia"/>
+              </w:rPr>
               <w:t>3</w:t>
             </w:r>
           </w:p>
@@ -8333,9 +8805,6 @@
           <w:p>
             <w:pPr>
               <w:pStyle w:val="ad"/>
-              <w:rPr>
-                <w:rFonts w:hint="eastAsia"/>
-              </w:rPr>
             </w:pPr>
             <w:r>
               <w:rPr>
@@ -8358,7 +8827,14 @@
               <w:rPr>
                 <w:rFonts w:hint="eastAsia"/>
               </w:rPr>
-              <w:t>确认需求综合要求</w:t>
+              <w:t>确认需</w:t>
+            </w:r>
+            <w:r>
+              <w:rPr>
+                <w:rFonts w:hint="eastAsia"/>
+              </w:rPr>
+              <w:lastRenderedPageBreak/>
+              <w:t>求综合要求</w:t>
             </w:r>
           </w:p>
         </w:tc>
@@ -8370,14 +8846,12 @@
           <w:p>
             <w:pPr>
               <w:pStyle w:val="ad"/>
-              <w:rPr>
-                <w:rFonts w:hint="eastAsia"/>
-              </w:rPr>
-            </w:pPr>
-            <w:r>
-              <w:rPr>
-                <w:rFonts w:hint="eastAsia"/>
-              </w:rPr>
+            </w:pPr>
+            <w:r>
+              <w:rPr>
+                <w:rFonts w:hint="eastAsia"/>
+              </w:rPr>
+              <w:lastRenderedPageBreak/>
               <w:t>1</w:t>
             </w:r>
           </w:p>
@@ -8389,15 +8863,19 @@
           <w:p>
             <w:pPr>
               <w:pStyle w:val="ad"/>
-              <w:rPr>
-                <w:rFonts w:hint="eastAsia"/>
-              </w:rPr>
-            </w:pPr>
-            <w:r>
-              <w:rPr>
-                <w:rFonts w:hint="eastAsia"/>
-              </w:rPr>
-              <w:t>需求的综合要求</w:t>
+            </w:pPr>
+            <w:r>
+              <w:rPr>
+                <w:rFonts w:hint="eastAsia"/>
+              </w:rPr>
+              <w:t>需求的</w:t>
+            </w:r>
+            <w:r>
+              <w:rPr>
+                <w:rFonts w:hint="eastAsia"/>
+              </w:rPr>
+              <w:lastRenderedPageBreak/>
+              <w:t>综合要求</w:t>
             </w:r>
           </w:p>
         </w:tc>
@@ -8409,14 +8887,12 @@
           <w:p>
             <w:pPr>
               <w:pStyle w:val="ad"/>
-              <w:rPr>
-                <w:rFonts w:hint="eastAsia"/>
-              </w:rPr>
-            </w:pPr>
-            <w:r>
-              <w:rPr>
-                <w:rFonts w:hint="eastAsia"/>
-              </w:rPr>
+            </w:pPr>
+            <w:r>
+              <w:rPr>
+                <w:rFonts w:hint="eastAsia"/>
+              </w:rPr>
+              <w:lastRenderedPageBreak/>
               <w:t>5</w:t>
             </w:r>
           </w:p>
@@ -8429,9 +8905,6 @@
           <w:p>
             <w:pPr>
               <w:pStyle w:val="ad"/>
-              <w:rPr>
-                <w:rFonts w:hint="eastAsia"/>
-              </w:rPr>
             </w:pPr>
             <w:r>
               <w:rPr>
@@ -8449,9 +8922,6 @@
           <w:p>
             <w:pPr>
               <w:pStyle w:val="ad"/>
-              <w:rPr>
-                <w:rFonts w:hint="eastAsia"/>
-              </w:rPr>
             </w:pPr>
             <w:r>
               <w:rPr>
@@ -8471,14 +8941,12 @@
           <w:p>
             <w:pPr>
               <w:pStyle w:val="ad"/>
-              <w:rPr>
-                <w:rFonts w:hint="eastAsia"/>
-              </w:rPr>
-            </w:pPr>
-            <w:r>
-              <w:rPr>
-                <w:rFonts w:hint="eastAsia"/>
-              </w:rPr>
+            </w:pPr>
+            <w:r>
+              <w:rPr>
+                <w:rFonts w:hint="eastAsia"/>
+              </w:rPr>
+              <w:lastRenderedPageBreak/>
               <w:t>5-2</w:t>
             </w:r>
           </w:p>
@@ -8508,9 +8976,6 @@
           <w:p>
             <w:pPr>
               <w:pStyle w:val="ad"/>
-              <w:rPr>
-                <w:rFonts w:hint="eastAsia"/>
-              </w:rPr>
             </w:pPr>
             <w:r>
               <w:rPr>
@@ -8527,9 +8992,6 @@
           <w:p>
             <w:pPr>
               <w:pStyle w:val="ad"/>
-              <w:rPr>
-                <w:rFonts w:hint="eastAsia"/>
-              </w:rPr>
             </w:pPr>
             <w:r>
               <w:rPr>
@@ -8547,9 +9009,6 @@
           <w:p>
             <w:pPr>
               <w:pStyle w:val="ad"/>
-              <w:rPr>
-                <w:rFonts w:hint="eastAsia"/>
-              </w:rPr>
             </w:pPr>
             <w:r>
               <w:rPr>
@@ -8567,9 +9026,6 @@
           <w:p>
             <w:pPr>
               <w:pStyle w:val="ad"/>
-              <w:rPr>
-                <w:rFonts w:hint="eastAsia"/>
-              </w:rPr>
             </w:pPr>
             <w:r>
               <w:rPr>
@@ -8587,9 +9043,6 @@
           <w:p>
             <w:pPr>
               <w:pStyle w:val="ad"/>
-              <w:rPr>
-                <w:rFonts w:hint="eastAsia"/>
-              </w:rPr>
             </w:pPr>
             <w:r>
               <w:rPr>
@@ -8609,9 +9062,6 @@
           <w:p>
             <w:pPr>
               <w:pStyle w:val="ad"/>
-              <w:rPr>
-                <w:rFonts w:hint="eastAsia"/>
-              </w:rPr>
             </w:pPr>
             <w:r>
               <w:rPr>
@@ -8646,9 +9096,6 @@
           <w:p>
             <w:pPr>
               <w:pStyle w:val="ad"/>
-              <w:rPr>
-                <w:rFonts w:hint="eastAsia"/>
-              </w:rPr>
             </w:pPr>
             <w:r>
               <w:rPr>
@@ -8665,9 +9112,6 @@
           <w:p>
             <w:pPr>
               <w:pStyle w:val="ad"/>
-              <w:rPr>
-                <w:rFonts w:hint="eastAsia"/>
-              </w:rPr>
             </w:pPr>
             <w:r>
               <w:rPr>
@@ -8685,9 +9129,6 @@
           <w:p>
             <w:pPr>
               <w:pStyle w:val="ad"/>
-              <w:rPr>
-                <w:rFonts w:hint="eastAsia"/>
-              </w:rPr>
             </w:pPr>
             <w:r>
               <w:rPr>
@@ -8705,9 +9146,6 @@
           <w:p>
             <w:pPr>
               <w:pStyle w:val="ad"/>
-              <w:rPr>
-                <w:rFonts w:hint="eastAsia"/>
-              </w:rPr>
             </w:pPr>
             <w:r>
               <w:rPr>
@@ -8725,9 +9163,6 @@
           <w:p>
             <w:pPr>
               <w:pStyle w:val="ad"/>
-              <w:rPr>
-                <w:rFonts w:hint="eastAsia"/>
-              </w:rPr>
             </w:pPr>
             <w:r>
               <w:rPr>
@@ -8747,15 +9182,11 @@
           <w:p>
             <w:pPr>
               <w:pStyle w:val="ad"/>
-              <w:rPr>
-                <w:rFonts w:hint="eastAsia"/>
-              </w:rPr>
-            </w:pPr>
-            <w:r>
-              <w:rPr>
-                <w:rFonts w:hint="eastAsia"/>
-              </w:rPr>
-              <w:lastRenderedPageBreak/>
+            </w:pPr>
+            <w:r>
+              <w:rPr>
+                <w:rFonts w:hint="eastAsia"/>
+              </w:rPr>
               <w:t>5-4</w:t>
             </w:r>
           </w:p>
@@ -8785,9 +9216,6 @@
           <w:p>
             <w:pPr>
               <w:pStyle w:val="ad"/>
-              <w:rPr>
-                <w:rFonts w:hint="eastAsia"/>
-              </w:rPr>
             </w:pPr>
             <w:r>
               <w:rPr>
@@ -8804,9 +9232,6 @@
           <w:p>
             <w:pPr>
               <w:pStyle w:val="ad"/>
-              <w:rPr>
-                <w:rFonts w:hint="eastAsia"/>
-              </w:rPr>
             </w:pPr>
             <w:r>
               <w:rPr>
@@ -8824,9 +9249,6 @@
           <w:p>
             <w:pPr>
               <w:pStyle w:val="ad"/>
-              <w:rPr>
-                <w:rFonts w:hint="eastAsia"/>
-              </w:rPr>
             </w:pPr>
             <w:r>
               <w:rPr>
@@ -8844,9 +9266,6 @@
           <w:p>
             <w:pPr>
               <w:pStyle w:val="ad"/>
-              <w:rPr>
-                <w:rFonts w:hint="eastAsia"/>
-              </w:rPr>
             </w:pPr>
             <w:r>
               <w:rPr>
@@ -8864,9 +9283,6 @@
           <w:p>
             <w:pPr>
               <w:pStyle w:val="ad"/>
-              <w:rPr>
-                <w:rFonts w:hint="eastAsia"/>
-              </w:rPr>
             </w:pPr>
             <w:r>
               <w:rPr>
@@ -8886,9 +9302,6 @@
           <w:p>
             <w:pPr>
               <w:pStyle w:val="ad"/>
-              <w:rPr>
-                <w:rFonts w:hint="eastAsia"/>
-              </w:rPr>
             </w:pPr>
             <w:r>
               <w:rPr>
@@ -8923,9 +9336,6 @@
           <w:p>
             <w:pPr>
               <w:pStyle w:val="ad"/>
-              <w:rPr>
-                <w:rFonts w:hint="eastAsia"/>
-              </w:rPr>
             </w:pPr>
             <w:r>
               <w:rPr>
@@ -8942,9 +9352,6 @@
           <w:p>
             <w:pPr>
               <w:pStyle w:val="ad"/>
-              <w:rPr>
-                <w:rFonts w:hint="eastAsia"/>
-              </w:rPr>
             </w:pPr>
             <w:r>
               <w:rPr>
@@ -8962,9 +9369,6 @@
           <w:p>
             <w:pPr>
               <w:pStyle w:val="ad"/>
-              <w:rPr>
-                <w:rFonts w:hint="eastAsia"/>
-              </w:rPr>
             </w:pPr>
             <w:r>
               <w:rPr>
@@ -8982,9 +9386,6 @@
           <w:p>
             <w:pPr>
               <w:pStyle w:val="ad"/>
-              <w:rPr>
-                <w:rFonts w:hint="eastAsia"/>
-              </w:rPr>
             </w:pPr>
             <w:r>
               <w:rPr>
@@ -9002,9 +9403,6 @@
           <w:p>
             <w:pPr>
               <w:pStyle w:val="ad"/>
-              <w:rPr>
-                <w:rFonts w:hint="eastAsia"/>
-              </w:rPr>
             </w:pPr>
             <w:r>
               <w:rPr>
@@ -9024,9 +9422,6 @@
           <w:p>
             <w:pPr>
               <w:pStyle w:val="ad"/>
-              <w:rPr>
-                <w:rFonts w:hint="eastAsia"/>
-              </w:rPr>
             </w:pPr>
             <w:r>
               <w:rPr>
@@ -9061,9 +9456,6 @@
           <w:p>
             <w:pPr>
               <w:pStyle w:val="ad"/>
-              <w:rPr>
-                <w:rFonts w:hint="eastAsia"/>
-              </w:rPr>
             </w:pPr>
             <w:r>
               <w:rPr>
@@ -9080,9 +9472,6 @@
           <w:p>
             <w:pPr>
               <w:pStyle w:val="ad"/>
-              <w:rPr>
-                <w:rFonts w:hint="eastAsia"/>
-              </w:rPr>
             </w:pPr>
             <w:r>
               <w:rPr>
@@ -9100,9 +9489,6 @@
           <w:p>
             <w:pPr>
               <w:pStyle w:val="ad"/>
-              <w:rPr>
-                <w:rFonts w:hint="eastAsia"/>
-              </w:rPr>
             </w:pPr>
             <w:r>
               <w:rPr>
@@ -9120,9 +9506,6 @@
           <w:p>
             <w:pPr>
               <w:pStyle w:val="ad"/>
-              <w:rPr>
-                <w:rFonts w:hint="eastAsia"/>
-              </w:rPr>
             </w:pPr>
             <w:r>
               <w:rPr>
@@ -9140,9 +9523,6 @@
           <w:p>
             <w:pPr>
               <w:pStyle w:val="ad"/>
-              <w:rPr>
-                <w:rFonts w:hint="eastAsia"/>
-              </w:rPr>
             </w:pPr>
             <w:r>
               <w:rPr>
@@ -9162,9 +9542,6 @@
           <w:p>
             <w:pPr>
               <w:pStyle w:val="ad"/>
-              <w:rPr>
-                <w:rFonts w:hint="eastAsia"/>
-              </w:rPr>
             </w:pPr>
             <w:r>
               <w:rPr>
@@ -9205,9 +9582,6 @@
           <w:p>
             <w:pPr>
               <w:pStyle w:val="ad"/>
-              <w:rPr>
-                <w:rFonts w:hint="eastAsia"/>
-              </w:rPr>
             </w:pPr>
             <w:r>
               <w:rPr>
@@ -9224,9 +9598,6 @@
           <w:p>
             <w:pPr>
               <w:pStyle w:val="ad"/>
-              <w:rPr>
-                <w:rFonts w:hint="eastAsia"/>
-              </w:rPr>
             </w:pPr>
             <w:r>
               <w:rPr>
@@ -9250,9 +9621,6 @@
           <w:p>
             <w:pPr>
               <w:pStyle w:val="ad"/>
-              <w:rPr>
-                <w:rFonts w:hint="eastAsia"/>
-              </w:rPr>
             </w:pPr>
             <w:r>
               <w:rPr>
@@ -9270,9 +9638,6 @@
           <w:p>
             <w:pPr>
               <w:pStyle w:val="ad"/>
-              <w:rPr>
-                <w:rFonts w:hint="eastAsia"/>
-              </w:rPr>
             </w:pPr>
             <w:r>
               <w:rPr>
@@ -9290,9 +9655,6 @@
           <w:p>
             <w:pPr>
               <w:pStyle w:val="ad"/>
-              <w:rPr>
-                <w:rFonts w:hint="eastAsia"/>
-              </w:rPr>
             </w:pPr>
             <w:r>
               <w:rPr>
@@ -9312,9 +9674,6 @@
           <w:p>
             <w:pPr>
               <w:pStyle w:val="ad"/>
-              <w:rPr>
-                <w:rFonts w:hint="eastAsia"/>
-              </w:rPr>
             </w:pPr>
             <w:r>
               <w:rPr>
@@ -9349,9 +9708,6 @@
           <w:p>
             <w:pPr>
               <w:pStyle w:val="ad"/>
-              <w:rPr>
-                <w:rFonts w:hint="eastAsia"/>
-              </w:rPr>
             </w:pPr>
             <w:r>
               <w:rPr>
@@ -9368,9 +9724,6 @@
           <w:p>
             <w:pPr>
               <w:pStyle w:val="ad"/>
-              <w:rPr>
-                <w:rFonts w:hint="eastAsia"/>
-              </w:rPr>
             </w:pPr>
             <w:r>
               <w:rPr>
@@ -9388,9 +9741,6 @@
           <w:p>
             <w:pPr>
               <w:pStyle w:val="ad"/>
-              <w:rPr>
-                <w:rFonts w:hint="eastAsia"/>
-              </w:rPr>
             </w:pPr>
             <w:r>
               <w:rPr>
@@ -9408,9 +9758,6 @@
           <w:p>
             <w:pPr>
               <w:pStyle w:val="ad"/>
-              <w:rPr>
-                <w:rFonts w:hint="eastAsia"/>
-              </w:rPr>
             </w:pPr>
             <w:r>
               <w:rPr>
@@ -9428,9 +9775,6 @@
           <w:p>
             <w:pPr>
               <w:pStyle w:val="ad"/>
-              <w:rPr>
-                <w:rFonts w:hint="eastAsia"/>
-              </w:rPr>
             </w:pPr>
             <w:r>
               <w:rPr>
@@ -10204,6 +10548,7 @@
               <w:rPr>
                 <w:rFonts w:hint="eastAsia"/>
               </w:rPr>
+              <w:lastRenderedPageBreak/>
               <w:t>12</w:t>
             </w:r>
           </w:p>
@@ -10370,14 +10715,7 @@
               <w:rPr>
                 <w:rFonts w:hint="eastAsia"/>
               </w:rPr>
-              <w:t>报名功能实现</w:t>
-            </w:r>
-            <w:r>
-              <w:rPr>
-                <w:rFonts w:hint="eastAsia"/>
-              </w:rPr>
-              <w:lastRenderedPageBreak/>
-              <w:t>及测试</w:t>
+              <w:t>报名功能实现及测试</w:t>
             </w:r>
           </w:p>
         </w:tc>
@@ -10394,7 +10732,6 @@
               <w:rPr>
                 <w:rFonts w:hint="eastAsia"/>
               </w:rPr>
-              <w:lastRenderedPageBreak/>
               <w:t>1</w:t>
             </w:r>
           </w:p>
@@ -10481,7 +10818,6 @@
               <w:rPr>
                 <w:rFonts w:hint="eastAsia"/>
               </w:rPr>
-              <w:lastRenderedPageBreak/>
               <w:t>14</w:t>
             </w:r>
           </w:p>
@@ -10992,12 +11328,14 @@
               </w:rPr>
               <w:t>进行项目总结报告及</w:t>
             </w:r>
+            <w:proofErr w:type="spellStart"/>
             <w:r>
               <w:rPr>
                 <w:rFonts w:hint="eastAsia"/>
               </w:rPr>
               <w:t>ppt</w:t>
             </w:r>
+            <w:proofErr w:type="spellEnd"/>
             <w:r>
               <w:rPr>
                 <w:rFonts w:hint="eastAsia"/>
@@ -11037,12 +11375,14 @@
               </w:rPr>
               <w:t>项目总结，</w:t>
             </w:r>
+            <w:proofErr w:type="spellStart"/>
             <w:r>
               <w:rPr>
                 <w:rFonts w:hint="eastAsia"/>
               </w:rPr>
               <w:t>ppt</w:t>
             </w:r>
+            <w:proofErr w:type="spellEnd"/>
           </w:p>
         </w:tc>
         <w:tc>
@@ -11179,8 +11519,8 @@
         </w:rPr>
         <w:t>项目组织和资源</w:t>
       </w:r>
+      <w:bookmarkEnd w:id="117"/>
       <w:bookmarkEnd w:id="118"/>
-      <w:bookmarkEnd w:id="119"/>
       <w:bookmarkEnd w:id="122"/>
       <w:bookmarkEnd w:id="123"/>
     </w:p>
@@ -12298,11 +12638,19 @@
       </w:r>
     </w:p>
     <w:p>
+      <w:proofErr w:type="spellStart"/>
       <w:r>
         <w:rPr>
           <w:rFonts w:hint="eastAsia"/>
         </w:rPr>
-        <w:t>Axure RP</w:t>
+        <w:t>Axure</w:t>
+      </w:r>
+      <w:proofErr w:type="spellEnd"/>
+      <w:r>
+        <w:rPr>
+          <w:rFonts w:hint="eastAsia"/>
+        </w:rPr>
+        <w:t xml:space="preserve"> RP</w:t>
       </w:r>
       <w:r>
         <w:rPr>
@@ -12334,12 +12682,14 @@
       </w:r>
     </w:p>
     <w:p>
+      <w:proofErr w:type="spellStart"/>
       <w:r>
         <w:rPr>
           <w:rFonts w:hint="eastAsia"/>
         </w:rPr>
         <w:t>Git</w:t>
       </w:r>
+      <w:proofErr w:type="spellEnd"/>
       <w:r>
         <w:rPr>
           <w:rFonts w:hint="eastAsia"/>
@@ -12688,11 +13038,19 @@
                 <w:rFonts w:ascii="Times New Roman" w:hAnsi="Times New Roman"/>
               </w:rPr>
             </w:pPr>
+            <w:proofErr w:type="spellStart"/>
             <w:r>
               <w:rPr>
                 <w:rFonts w:ascii="Times New Roman" w:hAnsi="Times New Roman" w:hint="eastAsia"/>
               </w:rPr>
-              <w:t>Axure RP</w:t>
+              <w:t>Axure</w:t>
+            </w:r>
+            <w:proofErr w:type="spellEnd"/>
+            <w:r>
+              <w:rPr>
+                <w:rFonts w:ascii="Times New Roman" w:hAnsi="Times New Roman" w:hint="eastAsia"/>
+              </w:rPr>
+              <w:t xml:space="preserve"> RP</w:t>
             </w:r>
             <w:r>
               <w:rPr>
@@ -12868,12 +13226,14 @@
                 <w:rFonts w:ascii="Times New Roman" w:hAnsi="Times New Roman"/>
               </w:rPr>
             </w:pPr>
+            <w:proofErr w:type="spellStart"/>
             <w:r>
               <w:rPr>
                 <w:rFonts w:ascii="Times New Roman" w:hAnsi="Times New Roman" w:hint="eastAsia"/>
               </w:rPr>
               <w:t>Git</w:t>
             </w:r>
+            <w:proofErr w:type="spellEnd"/>
             <w:r>
               <w:rPr>
                 <w:rFonts w:ascii="Times New Roman" w:hAnsi="Times New Roman" w:hint="eastAsia"/>
@@ -13101,9 +13461,11 @@
         </w:rPr>
         <w:t>采用</w:t>
       </w:r>
+      <w:proofErr w:type="spellStart"/>
       <w:r>
         <w:t>Bailey_Basili</w:t>
       </w:r>
+      <w:proofErr w:type="spellEnd"/>
       <w:r>
         <w:rPr>
           <w:rFonts w:hint="eastAsia"/>
@@ -13445,7 +13807,7 @@
         <w:b/>
         <w:noProof/>
       </w:rPr>
-      <w:t>2</w:t>
+      <w:t>7</w:t>
     </w:r>
     <w:r>
       <w:rPr>
@@ -16951,44 +17313,44 @@
     </dgm:pt>
   </dgm:ptLst>
   <dgm:cxnLst>
-    <dgm:cxn modelId="{5E1D31B1-1265-E746-A64C-E98634BD5813}" type="presOf" srcId="{B859E17A-20CD-FD44-BF25-8FB2D4A272FB}" destId="{34BFD85D-9A8B-1844-8353-B767A9D54AD0}" srcOrd="0" destOrd="0" presId="urn:microsoft.com/office/officeart/2008/layout/NameandTitleOrganizationalChart"/>
-    <dgm:cxn modelId="{A3DEEA4C-5C74-1C46-9CD8-27814FD9594F}" type="presOf" srcId="{F339B62B-A4B9-F34A-BCC6-46802B8FAB68}" destId="{C9F941F7-ED88-E44C-89B9-00ECFCB474FF}" srcOrd="0" destOrd="0" presId="urn:microsoft.com/office/officeart/2008/layout/NameandTitleOrganizationalChart"/>
+    <dgm:cxn modelId="{91DC6C9F-9C1E-D040-B44C-83777DE0EA8B}" type="presOf" srcId="{A5FEF34A-B645-8A4E-BCFD-92A0DB907AE7}" destId="{134BA11F-A839-7544-92B8-82A9D008DB94}" srcOrd="0" destOrd="0" presId="urn:microsoft.com/office/officeart/2008/layout/NameandTitleOrganizationalChart"/>
+    <dgm:cxn modelId="{0FFEAB0E-8B8C-4A4B-BA46-241EE70DFF97}" type="presOf" srcId="{5794C94E-56D4-A943-B6A4-29138B952B5F}" destId="{A357E622-3442-BB4D-A1CA-E465FFA2844F}" srcOrd="0" destOrd="0" presId="urn:microsoft.com/office/officeart/2008/layout/NameandTitleOrganizationalChart"/>
+    <dgm:cxn modelId="{49F8852B-1C09-D048-820C-0B4935AAB8C7}" type="presOf" srcId="{75ED70A6-8384-A443-BCED-F8901208FE48}" destId="{57509153-3019-1344-9371-9581FC45F807}" srcOrd="1" destOrd="0" presId="urn:microsoft.com/office/officeart/2008/layout/NameandTitleOrganizationalChart"/>
     <dgm:cxn modelId="{2E73BAD0-19C3-CE40-8E79-3A3BE77CBB48}" srcId="{6BA84E38-0528-B341-95D3-5E888704490A}" destId="{75ED70A6-8384-A443-BCED-F8901208FE48}" srcOrd="0" destOrd="0" parTransId="{712EE893-E308-574C-AE46-BE8B07E0E742}" sibTransId="{B859E17A-20CD-FD44-BF25-8FB2D4A272FB}"/>
-    <dgm:cxn modelId="{5535A858-862F-444F-95BA-31A013F78C38}" type="presOf" srcId="{A5FEF34A-B645-8A4E-BCFD-92A0DB907AE7}" destId="{134BA11F-A839-7544-92B8-82A9D008DB94}" srcOrd="0" destOrd="0" presId="urn:microsoft.com/office/officeart/2008/layout/NameandTitleOrganizationalChart"/>
+    <dgm:cxn modelId="{E8DF5C30-7DF1-0B45-8828-52327620602E}" type="presOf" srcId="{26DC71DA-D613-9E4B-B729-44AC0D785E5F}" destId="{7CE8C64F-DB08-504E-A060-4655F71F9ABD}" srcOrd="0" destOrd="0" presId="urn:microsoft.com/office/officeart/2008/layout/NameandTitleOrganizationalChart"/>
+    <dgm:cxn modelId="{63FB4245-484A-904F-B17D-9777A716127B}" type="presOf" srcId="{B859E17A-20CD-FD44-BF25-8FB2D4A272FB}" destId="{34BFD85D-9A8B-1844-8353-B767A9D54AD0}" srcOrd="0" destOrd="0" presId="urn:microsoft.com/office/officeart/2008/layout/NameandTitleOrganizationalChart"/>
     <dgm:cxn modelId="{EBF635A3-BD95-474A-8A90-E62B3E15DFEA}" srcId="{75ED70A6-8384-A443-BCED-F8901208FE48}" destId="{A5FEF34A-B645-8A4E-BCFD-92A0DB907AE7}" srcOrd="1" destOrd="0" parTransId="{11433B89-33F1-5745-9E64-34C0D591CD95}" sibTransId="{B0647F12-B607-D24F-A0AA-87AB234B5F27}"/>
-    <dgm:cxn modelId="{501CB35F-7D51-7E48-BEF9-479D184ED9CB}" type="presOf" srcId="{A5FEF34A-B645-8A4E-BCFD-92A0DB907AE7}" destId="{E1AC3866-C642-564C-BBCC-A6E486AD8AF0}" srcOrd="1" destOrd="0" presId="urn:microsoft.com/office/officeart/2008/layout/NameandTitleOrganizationalChart"/>
-    <dgm:cxn modelId="{95F4F889-673B-A341-A99B-9E575CD18F43}" type="presOf" srcId="{26DC71DA-D613-9E4B-B729-44AC0D785E5F}" destId="{7CE8C64F-DB08-504E-A060-4655F71F9ABD}" srcOrd="0" destOrd="0" presId="urn:microsoft.com/office/officeart/2008/layout/NameandTitleOrganizationalChart"/>
-    <dgm:cxn modelId="{123C7426-BC7A-CC48-A46E-F75EBA6CCA1E}" type="presOf" srcId="{F339B62B-A4B9-F34A-BCC6-46802B8FAB68}" destId="{715524FD-69BB-674A-A1AA-F197DB1552DE}" srcOrd="1" destOrd="0" presId="urn:microsoft.com/office/officeart/2008/layout/NameandTitleOrganizationalChart"/>
-    <dgm:cxn modelId="{EBC391AF-6A05-3C47-AB97-7C28CF0DB197}" type="presOf" srcId="{B0647F12-B607-D24F-A0AA-87AB234B5F27}" destId="{10E0AE86-09AD-1C40-BC06-4CDFB023D45A}" srcOrd="0" destOrd="0" presId="urn:microsoft.com/office/officeart/2008/layout/NameandTitleOrganizationalChart"/>
+    <dgm:cxn modelId="{37A4072B-A505-A742-9C5D-E077905ED325}" type="presOf" srcId="{F339B62B-A4B9-F34A-BCC6-46802B8FAB68}" destId="{715524FD-69BB-674A-A1AA-F197DB1552DE}" srcOrd="1" destOrd="0" presId="urn:microsoft.com/office/officeart/2008/layout/NameandTitleOrganizationalChart"/>
     <dgm:cxn modelId="{E5D7A0FA-47C5-6141-A482-05518DADD0B2}" srcId="{75ED70A6-8384-A443-BCED-F8901208FE48}" destId="{F339B62B-A4B9-F34A-BCC6-46802B8FAB68}" srcOrd="0" destOrd="0" parTransId="{26DC71DA-D613-9E4B-B729-44AC0D785E5F}" sibTransId="{5794C94E-56D4-A943-B6A4-29138B952B5F}"/>
-    <dgm:cxn modelId="{516C1FE2-1076-1A46-916E-AA8027F67B37}" type="presOf" srcId="{75ED70A6-8384-A443-BCED-F8901208FE48}" destId="{57509153-3019-1344-9371-9581FC45F807}" srcOrd="1" destOrd="0" presId="urn:microsoft.com/office/officeart/2008/layout/NameandTitleOrganizationalChart"/>
-    <dgm:cxn modelId="{CA06A597-8F62-AF4C-8C83-A9F037A95BB8}" type="presOf" srcId="{6BA84E38-0528-B341-95D3-5E888704490A}" destId="{F2B858D9-B1B4-884A-9CDD-9BF84DBE21F3}" srcOrd="0" destOrd="0" presId="urn:microsoft.com/office/officeart/2008/layout/NameandTitleOrganizationalChart"/>
-    <dgm:cxn modelId="{0392C5D7-218F-3E4A-8E1C-7F4797CC95E9}" type="presOf" srcId="{75ED70A6-8384-A443-BCED-F8901208FE48}" destId="{47A8C50C-AB8A-E049-86D6-1D7E7414826B}" srcOrd="0" destOrd="0" presId="urn:microsoft.com/office/officeart/2008/layout/NameandTitleOrganizationalChart"/>
-    <dgm:cxn modelId="{D192E0C5-E97D-4044-8B6D-98A85FEE3730}" type="presOf" srcId="{11433B89-33F1-5745-9E64-34C0D591CD95}" destId="{CD7092C5-6169-904A-B2FF-D19CA34A14B0}" srcOrd="0" destOrd="0" presId="urn:microsoft.com/office/officeart/2008/layout/NameandTitleOrganizationalChart"/>
-    <dgm:cxn modelId="{BDCA9DEF-05EF-1341-8166-C792725FD007}" type="presOf" srcId="{5794C94E-56D4-A943-B6A4-29138B952B5F}" destId="{A357E622-3442-BB4D-A1CA-E465FFA2844F}" srcOrd="0" destOrd="0" presId="urn:microsoft.com/office/officeart/2008/layout/NameandTitleOrganizationalChart"/>
-    <dgm:cxn modelId="{B93E4133-164E-7F44-903D-F20AA3AB0ACB}" type="presParOf" srcId="{F2B858D9-B1B4-884A-9CDD-9BF84DBE21F3}" destId="{FC2AB17E-C2E8-CC40-8F8C-73E8A75A0F97}" srcOrd="0" destOrd="0" presId="urn:microsoft.com/office/officeart/2008/layout/NameandTitleOrganizationalChart"/>
-    <dgm:cxn modelId="{EE7C1D0C-C119-B646-91F7-1771F5C848D1}" type="presParOf" srcId="{FC2AB17E-C2E8-CC40-8F8C-73E8A75A0F97}" destId="{D15FB911-B608-E74A-99DD-238D232D0074}" srcOrd="0" destOrd="0" presId="urn:microsoft.com/office/officeart/2008/layout/NameandTitleOrganizationalChart"/>
-    <dgm:cxn modelId="{167D2C4E-1C1D-734C-82EE-D808E553D545}" type="presParOf" srcId="{D15FB911-B608-E74A-99DD-238D232D0074}" destId="{47A8C50C-AB8A-E049-86D6-1D7E7414826B}" srcOrd="0" destOrd="0" presId="urn:microsoft.com/office/officeart/2008/layout/NameandTitleOrganizationalChart"/>
-    <dgm:cxn modelId="{0A85EDA1-23EB-D74F-AC7D-61F8A59A6093}" type="presParOf" srcId="{D15FB911-B608-E74A-99DD-238D232D0074}" destId="{34BFD85D-9A8B-1844-8353-B767A9D54AD0}" srcOrd="1" destOrd="0" presId="urn:microsoft.com/office/officeart/2008/layout/NameandTitleOrganizationalChart"/>
-    <dgm:cxn modelId="{99D3CAC9-3754-8C44-8A11-32094F599E71}" type="presParOf" srcId="{D15FB911-B608-E74A-99DD-238D232D0074}" destId="{57509153-3019-1344-9371-9581FC45F807}" srcOrd="2" destOrd="0" presId="urn:microsoft.com/office/officeart/2008/layout/NameandTitleOrganizationalChart"/>
-    <dgm:cxn modelId="{2151B201-E28C-0B47-A706-7A386AC6FC74}" type="presParOf" srcId="{FC2AB17E-C2E8-CC40-8F8C-73E8A75A0F97}" destId="{59E9EB41-AB2F-CE41-A79C-69896464FF17}" srcOrd="1" destOrd="0" presId="urn:microsoft.com/office/officeart/2008/layout/NameandTitleOrganizationalChart"/>
-    <dgm:cxn modelId="{4E439C01-8EFB-EA46-901C-B433E64106EE}" type="presParOf" srcId="{59E9EB41-AB2F-CE41-A79C-69896464FF17}" destId="{7CE8C64F-DB08-504E-A060-4655F71F9ABD}" srcOrd="0" destOrd="0" presId="urn:microsoft.com/office/officeart/2008/layout/NameandTitleOrganizationalChart"/>
-    <dgm:cxn modelId="{9A0C949B-3BF5-6241-AEE3-4E90C3CC1363}" type="presParOf" srcId="{59E9EB41-AB2F-CE41-A79C-69896464FF17}" destId="{EBB5A742-361C-5F4F-A752-24420B74041D}" srcOrd="1" destOrd="0" presId="urn:microsoft.com/office/officeart/2008/layout/NameandTitleOrganizationalChart"/>
-    <dgm:cxn modelId="{43D984AC-3319-C94C-9B38-90FD7AA24433}" type="presParOf" srcId="{EBB5A742-361C-5F4F-A752-24420B74041D}" destId="{2B412869-339F-F54A-968B-66C7FEBF7B50}" srcOrd="0" destOrd="0" presId="urn:microsoft.com/office/officeart/2008/layout/NameandTitleOrganizationalChart"/>
-    <dgm:cxn modelId="{BEB1C156-3669-0642-B0F4-EBBC03E58587}" type="presParOf" srcId="{2B412869-339F-F54A-968B-66C7FEBF7B50}" destId="{C9F941F7-ED88-E44C-89B9-00ECFCB474FF}" srcOrd="0" destOrd="0" presId="urn:microsoft.com/office/officeart/2008/layout/NameandTitleOrganizationalChart"/>
-    <dgm:cxn modelId="{557CC06F-35B8-F64E-9386-E0F3AB6A1C51}" type="presParOf" srcId="{2B412869-339F-F54A-968B-66C7FEBF7B50}" destId="{A357E622-3442-BB4D-A1CA-E465FFA2844F}" srcOrd="1" destOrd="0" presId="urn:microsoft.com/office/officeart/2008/layout/NameandTitleOrganizationalChart"/>
-    <dgm:cxn modelId="{FBF28C0E-79D5-B942-92BD-62B933B1A1DE}" type="presParOf" srcId="{2B412869-339F-F54A-968B-66C7FEBF7B50}" destId="{715524FD-69BB-674A-A1AA-F197DB1552DE}" srcOrd="2" destOrd="0" presId="urn:microsoft.com/office/officeart/2008/layout/NameandTitleOrganizationalChart"/>
-    <dgm:cxn modelId="{D24501D8-7BFB-1141-BC62-EB8E4F145EB9}" type="presParOf" srcId="{EBB5A742-361C-5F4F-A752-24420B74041D}" destId="{9F012740-C459-4049-AA1C-CC3A0C74EFF2}" srcOrd="1" destOrd="0" presId="urn:microsoft.com/office/officeart/2008/layout/NameandTitleOrganizationalChart"/>
-    <dgm:cxn modelId="{0C768F04-AA74-2C48-8EC7-02B5A36AD19B}" type="presParOf" srcId="{EBB5A742-361C-5F4F-A752-24420B74041D}" destId="{21A7658F-25F5-1044-8454-98D64C716A82}" srcOrd="2" destOrd="0" presId="urn:microsoft.com/office/officeart/2008/layout/NameandTitleOrganizationalChart"/>
-    <dgm:cxn modelId="{FC4AE879-AF40-9048-8550-1F6917843C80}" type="presParOf" srcId="{59E9EB41-AB2F-CE41-A79C-69896464FF17}" destId="{CD7092C5-6169-904A-B2FF-D19CA34A14B0}" srcOrd="2" destOrd="0" presId="urn:microsoft.com/office/officeart/2008/layout/NameandTitleOrganizationalChart"/>
-    <dgm:cxn modelId="{2E8AC5D9-9E21-4F4E-85EE-3BD2D54C1A33}" type="presParOf" srcId="{59E9EB41-AB2F-CE41-A79C-69896464FF17}" destId="{B00A91F8-468D-0747-92F3-8CBBFCFEE094}" srcOrd="3" destOrd="0" presId="urn:microsoft.com/office/officeart/2008/layout/NameandTitleOrganizationalChart"/>
-    <dgm:cxn modelId="{B152708E-F716-0443-AB49-1DB125C19584}" type="presParOf" srcId="{B00A91F8-468D-0747-92F3-8CBBFCFEE094}" destId="{AA5664B4-DACD-5546-B978-520E1E429F6B}" srcOrd="0" destOrd="0" presId="urn:microsoft.com/office/officeart/2008/layout/NameandTitleOrganizationalChart"/>
-    <dgm:cxn modelId="{EDD09A6B-548E-EE46-BA33-888F35C8A0BB}" type="presParOf" srcId="{AA5664B4-DACD-5546-B978-520E1E429F6B}" destId="{134BA11F-A839-7544-92B8-82A9D008DB94}" srcOrd="0" destOrd="0" presId="urn:microsoft.com/office/officeart/2008/layout/NameandTitleOrganizationalChart"/>
-    <dgm:cxn modelId="{4955EF33-7CE9-FB46-A5F9-BDBDF7D2F286}" type="presParOf" srcId="{AA5664B4-DACD-5546-B978-520E1E429F6B}" destId="{10E0AE86-09AD-1C40-BC06-4CDFB023D45A}" srcOrd="1" destOrd="0" presId="urn:microsoft.com/office/officeart/2008/layout/NameandTitleOrganizationalChart"/>
-    <dgm:cxn modelId="{29D96D2E-497E-464C-ADD6-72B5C7C82608}" type="presParOf" srcId="{AA5664B4-DACD-5546-B978-520E1E429F6B}" destId="{E1AC3866-C642-564C-BBCC-A6E486AD8AF0}" srcOrd="2" destOrd="0" presId="urn:microsoft.com/office/officeart/2008/layout/NameandTitleOrganizationalChart"/>
-    <dgm:cxn modelId="{2EC11E7A-7164-CC4F-B16B-A9FA70BDEB64}" type="presParOf" srcId="{B00A91F8-468D-0747-92F3-8CBBFCFEE094}" destId="{25AE4959-FFAC-014C-A760-D85A3872353F}" srcOrd="1" destOrd="0" presId="urn:microsoft.com/office/officeart/2008/layout/NameandTitleOrganizationalChart"/>
-    <dgm:cxn modelId="{C573DB5D-A0E2-444F-83AE-480AF2983725}" type="presParOf" srcId="{B00A91F8-468D-0747-92F3-8CBBFCFEE094}" destId="{1DCC2BA2-69FD-9440-B71A-1CD300970CBA}" srcOrd="2" destOrd="0" presId="urn:microsoft.com/office/officeart/2008/layout/NameandTitleOrganizationalChart"/>
-    <dgm:cxn modelId="{C077F104-CCBF-DC40-BE26-048AF2932F82}" type="presParOf" srcId="{FC2AB17E-C2E8-CC40-8F8C-73E8A75A0F97}" destId="{8085E4EF-0F4D-424A-BF4D-5BD046E847C0}" srcOrd="2" destOrd="0" presId="urn:microsoft.com/office/officeart/2008/layout/NameandTitleOrganizationalChart"/>
+    <dgm:cxn modelId="{48C5B664-FD0D-D743-878C-7E87D13200A5}" type="presOf" srcId="{F339B62B-A4B9-F34A-BCC6-46802B8FAB68}" destId="{C9F941F7-ED88-E44C-89B9-00ECFCB474FF}" srcOrd="0" destOrd="0" presId="urn:microsoft.com/office/officeart/2008/layout/NameandTitleOrganizationalChart"/>
+    <dgm:cxn modelId="{3D953851-EC60-0649-B0FA-C962A24CF935}" type="presOf" srcId="{11433B89-33F1-5745-9E64-34C0D591CD95}" destId="{CD7092C5-6169-904A-B2FF-D19CA34A14B0}" srcOrd="0" destOrd="0" presId="urn:microsoft.com/office/officeart/2008/layout/NameandTitleOrganizationalChart"/>
+    <dgm:cxn modelId="{A8E46920-B0EB-D342-B5C5-056E7C080C53}" type="presOf" srcId="{A5FEF34A-B645-8A4E-BCFD-92A0DB907AE7}" destId="{E1AC3866-C642-564C-BBCC-A6E486AD8AF0}" srcOrd="1" destOrd="0" presId="urn:microsoft.com/office/officeart/2008/layout/NameandTitleOrganizationalChart"/>
+    <dgm:cxn modelId="{ADD0C2CC-A031-C84F-84A1-C25771C36A34}" type="presOf" srcId="{75ED70A6-8384-A443-BCED-F8901208FE48}" destId="{47A8C50C-AB8A-E049-86D6-1D7E7414826B}" srcOrd="0" destOrd="0" presId="urn:microsoft.com/office/officeart/2008/layout/NameandTitleOrganizationalChart"/>
+    <dgm:cxn modelId="{1C85C1F7-B3C4-8444-A603-6B62E22A65C2}" type="presOf" srcId="{6BA84E38-0528-B341-95D3-5E888704490A}" destId="{F2B858D9-B1B4-884A-9CDD-9BF84DBE21F3}" srcOrd="0" destOrd="0" presId="urn:microsoft.com/office/officeart/2008/layout/NameandTitleOrganizationalChart"/>
+    <dgm:cxn modelId="{E29F7471-5A51-8D43-8CCF-392CCB20DA55}" type="presOf" srcId="{B0647F12-B607-D24F-A0AA-87AB234B5F27}" destId="{10E0AE86-09AD-1C40-BC06-4CDFB023D45A}" srcOrd="0" destOrd="0" presId="urn:microsoft.com/office/officeart/2008/layout/NameandTitleOrganizationalChart"/>
+    <dgm:cxn modelId="{3DA73120-02CA-7644-90C4-C395C9BB66D1}" type="presParOf" srcId="{F2B858D9-B1B4-884A-9CDD-9BF84DBE21F3}" destId="{FC2AB17E-C2E8-CC40-8F8C-73E8A75A0F97}" srcOrd="0" destOrd="0" presId="urn:microsoft.com/office/officeart/2008/layout/NameandTitleOrganizationalChart"/>
+    <dgm:cxn modelId="{156B5973-6543-014C-AB8F-AE8E61810BE0}" type="presParOf" srcId="{FC2AB17E-C2E8-CC40-8F8C-73E8A75A0F97}" destId="{D15FB911-B608-E74A-99DD-238D232D0074}" srcOrd="0" destOrd="0" presId="urn:microsoft.com/office/officeart/2008/layout/NameandTitleOrganizationalChart"/>
+    <dgm:cxn modelId="{C4CBBA9B-45BF-084D-BC91-FFBAD460B070}" type="presParOf" srcId="{D15FB911-B608-E74A-99DD-238D232D0074}" destId="{47A8C50C-AB8A-E049-86D6-1D7E7414826B}" srcOrd="0" destOrd="0" presId="urn:microsoft.com/office/officeart/2008/layout/NameandTitleOrganizationalChart"/>
+    <dgm:cxn modelId="{A3D516FA-5603-7441-8455-82E9C52C4DC4}" type="presParOf" srcId="{D15FB911-B608-E74A-99DD-238D232D0074}" destId="{34BFD85D-9A8B-1844-8353-B767A9D54AD0}" srcOrd="1" destOrd="0" presId="urn:microsoft.com/office/officeart/2008/layout/NameandTitleOrganizationalChart"/>
+    <dgm:cxn modelId="{2A78BE10-4B99-4348-A1D9-36476AD455EE}" type="presParOf" srcId="{D15FB911-B608-E74A-99DD-238D232D0074}" destId="{57509153-3019-1344-9371-9581FC45F807}" srcOrd="2" destOrd="0" presId="urn:microsoft.com/office/officeart/2008/layout/NameandTitleOrganizationalChart"/>
+    <dgm:cxn modelId="{BB98566F-C596-2945-B74D-83299AEDF745}" type="presParOf" srcId="{FC2AB17E-C2E8-CC40-8F8C-73E8A75A0F97}" destId="{59E9EB41-AB2F-CE41-A79C-69896464FF17}" srcOrd="1" destOrd="0" presId="urn:microsoft.com/office/officeart/2008/layout/NameandTitleOrganizationalChart"/>
+    <dgm:cxn modelId="{2022B41A-9599-5149-AB5E-F0FB6A675FE8}" type="presParOf" srcId="{59E9EB41-AB2F-CE41-A79C-69896464FF17}" destId="{7CE8C64F-DB08-504E-A060-4655F71F9ABD}" srcOrd="0" destOrd="0" presId="urn:microsoft.com/office/officeart/2008/layout/NameandTitleOrganizationalChart"/>
+    <dgm:cxn modelId="{C2775AB0-8505-8F4C-AFC5-1AB42D673C07}" type="presParOf" srcId="{59E9EB41-AB2F-CE41-A79C-69896464FF17}" destId="{EBB5A742-361C-5F4F-A752-24420B74041D}" srcOrd="1" destOrd="0" presId="urn:microsoft.com/office/officeart/2008/layout/NameandTitleOrganizationalChart"/>
+    <dgm:cxn modelId="{77A4B276-41B5-124E-8ACB-49B07243A048}" type="presParOf" srcId="{EBB5A742-361C-5F4F-A752-24420B74041D}" destId="{2B412869-339F-F54A-968B-66C7FEBF7B50}" srcOrd="0" destOrd="0" presId="urn:microsoft.com/office/officeart/2008/layout/NameandTitleOrganizationalChart"/>
+    <dgm:cxn modelId="{B1E7E18D-5268-2245-AB42-50CB5C3860B1}" type="presParOf" srcId="{2B412869-339F-F54A-968B-66C7FEBF7B50}" destId="{C9F941F7-ED88-E44C-89B9-00ECFCB474FF}" srcOrd="0" destOrd="0" presId="urn:microsoft.com/office/officeart/2008/layout/NameandTitleOrganizationalChart"/>
+    <dgm:cxn modelId="{5625E153-6621-1E43-8A08-5746616655D1}" type="presParOf" srcId="{2B412869-339F-F54A-968B-66C7FEBF7B50}" destId="{A357E622-3442-BB4D-A1CA-E465FFA2844F}" srcOrd="1" destOrd="0" presId="urn:microsoft.com/office/officeart/2008/layout/NameandTitleOrganizationalChart"/>
+    <dgm:cxn modelId="{8C5BF1DC-4E3C-274A-B772-0C5968CA4F76}" type="presParOf" srcId="{2B412869-339F-F54A-968B-66C7FEBF7B50}" destId="{715524FD-69BB-674A-A1AA-F197DB1552DE}" srcOrd="2" destOrd="0" presId="urn:microsoft.com/office/officeart/2008/layout/NameandTitleOrganizationalChart"/>
+    <dgm:cxn modelId="{38EE36D3-0153-3A42-9CD4-D95E7C94846C}" type="presParOf" srcId="{EBB5A742-361C-5F4F-A752-24420B74041D}" destId="{9F012740-C459-4049-AA1C-CC3A0C74EFF2}" srcOrd="1" destOrd="0" presId="urn:microsoft.com/office/officeart/2008/layout/NameandTitleOrganizationalChart"/>
+    <dgm:cxn modelId="{5B293CED-494F-B948-AA00-7A70B6CA8880}" type="presParOf" srcId="{EBB5A742-361C-5F4F-A752-24420B74041D}" destId="{21A7658F-25F5-1044-8454-98D64C716A82}" srcOrd="2" destOrd="0" presId="urn:microsoft.com/office/officeart/2008/layout/NameandTitleOrganizationalChart"/>
+    <dgm:cxn modelId="{1ADA686C-B6DC-F042-A69A-62637E74D234}" type="presParOf" srcId="{59E9EB41-AB2F-CE41-A79C-69896464FF17}" destId="{CD7092C5-6169-904A-B2FF-D19CA34A14B0}" srcOrd="2" destOrd="0" presId="urn:microsoft.com/office/officeart/2008/layout/NameandTitleOrganizationalChart"/>
+    <dgm:cxn modelId="{D23AC8E0-3027-8D40-A1B3-F1A99E06D8D3}" type="presParOf" srcId="{59E9EB41-AB2F-CE41-A79C-69896464FF17}" destId="{B00A91F8-468D-0747-92F3-8CBBFCFEE094}" srcOrd="3" destOrd="0" presId="urn:microsoft.com/office/officeart/2008/layout/NameandTitleOrganizationalChart"/>
+    <dgm:cxn modelId="{55A59044-D1CD-0647-8E41-D41276E16A95}" type="presParOf" srcId="{B00A91F8-468D-0747-92F3-8CBBFCFEE094}" destId="{AA5664B4-DACD-5546-B978-520E1E429F6B}" srcOrd="0" destOrd="0" presId="urn:microsoft.com/office/officeart/2008/layout/NameandTitleOrganizationalChart"/>
+    <dgm:cxn modelId="{49B7BA15-2693-2D40-B21D-4E9AA085B65B}" type="presParOf" srcId="{AA5664B4-DACD-5546-B978-520E1E429F6B}" destId="{134BA11F-A839-7544-92B8-82A9D008DB94}" srcOrd="0" destOrd="0" presId="urn:microsoft.com/office/officeart/2008/layout/NameandTitleOrganizationalChart"/>
+    <dgm:cxn modelId="{13AC845F-C336-C44D-8335-BF81AEBEC716}" type="presParOf" srcId="{AA5664B4-DACD-5546-B978-520E1E429F6B}" destId="{10E0AE86-09AD-1C40-BC06-4CDFB023D45A}" srcOrd="1" destOrd="0" presId="urn:microsoft.com/office/officeart/2008/layout/NameandTitleOrganizationalChart"/>
+    <dgm:cxn modelId="{76B52CC2-F3F6-C545-80B6-C168F1F0D515}" type="presParOf" srcId="{AA5664B4-DACD-5546-B978-520E1E429F6B}" destId="{E1AC3866-C642-564C-BBCC-A6E486AD8AF0}" srcOrd="2" destOrd="0" presId="urn:microsoft.com/office/officeart/2008/layout/NameandTitleOrganizationalChart"/>
+    <dgm:cxn modelId="{F5DCF62E-A25A-DC4D-9FD9-CFDD48B0EAC1}" type="presParOf" srcId="{B00A91F8-468D-0747-92F3-8CBBFCFEE094}" destId="{25AE4959-FFAC-014C-A760-D85A3872353F}" srcOrd="1" destOrd="0" presId="urn:microsoft.com/office/officeart/2008/layout/NameandTitleOrganizationalChart"/>
+    <dgm:cxn modelId="{075DD200-42BB-894C-8822-B839FD21D56D}" type="presParOf" srcId="{B00A91F8-468D-0747-92F3-8CBBFCFEE094}" destId="{1DCC2BA2-69FD-9440-B71A-1CD300970CBA}" srcOrd="2" destOrd="0" presId="urn:microsoft.com/office/officeart/2008/layout/NameandTitleOrganizationalChart"/>
+    <dgm:cxn modelId="{E1E46CDB-8424-0A42-9F1C-45788D0DC27A}" type="presParOf" srcId="{FC2AB17E-C2E8-CC40-8F8C-73E8A75A0F97}" destId="{8085E4EF-0F4D-424A-BF4D-5BD046E847C0}" srcOrd="2" destOrd="0" presId="urn:microsoft.com/office/officeart/2008/layout/NameandTitleOrganizationalChart"/>
   </dgm:cxnLst>
   <dgm:bg/>
   <dgm:whole/>
@@ -20196,7 +20558,7 @@
 </file>
 
 <file path=customXml/itemProps1.xml><?xml version="1.0" encoding="utf-8"?>
-<ds:datastoreItem xmlns:ds="http://schemas.openxmlformats.org/officeDocument/2006/customXml" ds:itemID="{F48CAF83-8E56-FB40-AAD9-D52DCDBC8B4E}">
+<ds:datastoreItem xmlns:ds="http://schemas.openxmlformats.org/officeDocument/2006/customXml" ds:itemID="{6A98CC98-6AE6-4547-93D4-B631FFB368EE}">
   <ds:schemaRefs>
     <ds:schemaRef ds:uri="http://schemas.openxmlformats.org/officeDocument/2006/bibliography"/>
   </ds:schemaRefs>

--- a/doc/项目开发计划.docx
+++ b/doc/项目开发计划.docx
@@ -326,12 +326,12 @@
           <w:szCs w:val="48"/>
         </w:rPr>
       </w:pPr>
-      <w:bookmarkStart w:id="2" w:name="_Toc496378678"/>
-      <w:bookmarkStart w:id="3" w:name="_Toc496379435"/>
-      <w:bookmarkStart w:id="4" w:name="_Toc496452368"/>
-      <w:bookmarkStart w:id="5" w:name="_Toc496452587"/>
-      <w:bookmarkStart w:id="6" w:name="_Toc497935810"/>
-      <w:bookmarkStart w:id="7" w:name="_Toc497936273"/>
+      <w:bookmarkStart w:id="2" w:name="_Toc497935810"/>
+      <w:bookmarkStart w:id="3" w:name="_Toc497936273"/>
+      <w:bookmarkStart w:id="4" w:name="_Toc496378678"/>
+      <w:bookmarkStart w:id="5" w:name="_Toc496379435"/>
+      <w:bookmarkStart w:id="6" w:name="_Toc496452368"/>
+      <w:bookmarkStart w:id="7" w:name="_Toc496452587"/>
       <w:r>
         <w:rPr>
           <w:noProof/>
@@ -1118,8 +1118,8 @@
         <w:lastRenderedPageBreak/>
         <w:t>文件修改控制页</w:t>
       </w:r>
-      <w:bookmarkEnd w:id="6"/>
-      <w:bookmarkEnd w:id="7"/>
+      <w:bookmarkEnd w:id="2"/>
+      <w:bookmarkEnd w:id="3"/>
     </w:p>
     <w:tbl>
       <w:tblPr>
@@ -1238,7 +1238,7 @@
                 <w:rFonts w:hint="eastAsia"/>
                 <w:sz w:val="28"/>
               </w:rPr>
-              <w:t>V1.0</w:t>
+              <w:t>V0.1</w:t>
             </w:r>
           </w:p>
         </w:tc>
@@ -1319,7 +1319,14 @@
                 <w:rFonts w:hint="eastAsia"/>
                 <w:sz w:val="28"/>
               </w:rPr>
-              <w:t>V1.1</w:t>
+              <w:t>V1.</w:t>
+            </w:r>
+            <w:r>
+              <w:rPr>
+                <w:rFonts w:hint="eastAsia"/>
+                <w:sz w:val="28"/>
+              </w:rPr>
+              <w:t>0</w:t>
             </w:r>
           </w:p>
         </w:tc>
@@ -1400,7 +1407,14 @@
                 <w:rFonts w:hint="eastAsia"/>
                 <w:sz w:val="28"/>
               </w:rPr>
-              <w:t>V1.2</w:t>
+              <w:t>V1.</w:t>
+            </w:r>
+            <w:r>
+              <w:rPr>
+                <w:rFonts w:hint="eastAsia"/>
+                <w:sz w:val="28"/>
+              </w:rPr>
+              <w:t>1</w:t>
             </w:r>
           </w:p>
         </w:tc>
@@ -1473,7 +1487,6 @@
           <w:p>
             <w:pPr>
               <w:rPr>
-                <w:rFonts w:hint="eastAsia"/>
                 <w:sz w:val="28"/>
               </w:rPr>
             </w:pPr>
@@ -1482,7 +1495,14 @@
                 <w:rFonts w:hint="eastAsia"/>
                 <w:sz w:val="28"/>
               </w:rPr>
-              <w:t>V1.3</w:t>
+              <w:t>V1.</w:t>
+            </w:r>
+            <w:r>
+              <w:rPr>
+                <w:rFonts w:hint="eastAsia"/>
+                <w:sz w:val="28"/>
+              </w:rPr>
+              <w:t>2</w:t>
             </w:r>
           </w:p>
         </w:tc>
@@ -1493,7 +1513,6 @@
           <w:p>
             <w:pPr>
               <w:rPr>
-                <w:rFonts w:hint="eastAsia"/>
                 <w:sz w:val="28"/>
               </w:rPr>
             </w:pPr>
@@ -1502,7 +1521,14 @@
                 <w:rFonts w:hint="eastAsia"/>
                 <w:sz w:val="28"/>
               </w:rPr>
-              <w:t>2017-11-8</w:t>
+              <w:t>2017-11-</w:t>
+            </w:r>
+            <w:r>
+              <w:rPr>
+                <w:rFonts w:hint="eastAsia"/>
+                <w:sz w:val="28"/>
+              </w:rPr>
+              <w:t>12</w:t>
             </w:r>
           </w:p>
         </w:tc>
@@ -1513,7 +1539,6 @@
           <w:p>
             <w:pPr>
               <w:rPr>
-                <w:rFonts w:hint="eastAsia"/>
                 <w:sz w:val="28"/>
               </w:rPr>
             </w:pPr>
@@ -1533,7 +1558,6 @@
           <w:p>
             <w:pPr>
               <w:rPr>
-                <w:rFonts w:hint="eastAsia"/>
                 <w:sz w:val="28"/>
               </w:rPr>
             </w:pPr>
@@ -1939,23 +1963,25 @@
       <w:pPr>
         <w:widowControl/>
         <w:jc w:val="left"/>
-        <w:rPr>
-          <w:rFonts w:hint="eastAsia"/>
-        </w:rPr>
       </w:pPr>
       <w:r>
         <w:br w:type="page"/>
       </w:r>
-      <w:bookmarkStart w:id="44" w:name="_GoBack"/>
-      <w:bookmarkEnd w:id="2"/>
-      <w:bookmarkEnd w:id="3"/>
       <w:bookmarkEnd w:id="4"/>
       <w:bookmarkEnd w:id="5"/>
-      <w:bookmarkEnd w:id="44"/>
+      <w:bookmarkEnd w:id="6"/>
+      <w:bookmarkEnd w:id="7"/>
     </w:p>
     <w:sdt>
       <w:sdtPr>
         <w:rPr>
+          <w:rFonts w:ascii="Calibri" w:hAnsi="Calibri"/>
+          <w:b w:val="0"/>
+          <w:bCs w:val="0"/>
+          <w:color w:val="auto"/>
+          <w:kern w:val="2"/>
+          <w:sz w:val="21"/>
+          <w:szCs w:val="22"/>
           <w:lang w:val="zh-CN"/>
         </w:rPr>
         <w:id w:val="-640114732"/>
@@ -1966,12 +1992,7 @@
       </w:sdtPr>
       <w:sdtEndPr>
         <w:rPr>
-          <w:rFonts w:ascii="Calibri" w:hAnsi="Calibri"/>
           <w:noProof/>
-          <w:color w:val="auto"/>
-          <w:kern w:val="2"/>
-          <w:sz w:val="21"/>
-          <w:szCs w:val="22"/>
           <w:lang w:val="en-US"/>
         </w:rPr>
       </w:sdtEndPr>
@@ -4429,11 +4450,6 @@
           </w:hyperlink>
         </w:p>
         <w:p>
-          <w:pPr>
-            <w:rPr>
-              <w:rFonts w:hint="eastAsia"/>
-            </w:rPr>
-          </w:pPr>
           <w:r>
             <w:rPr>
               <w:b/>
@@ -4449,10 +4465,10 @@
       <w:pPr>
         <w:pStyle w:val="1"/>
       </w:pPr>
-      <w:bookmarkStart w:id="45" w:name="_Toc235845843"/>
-      <w:bookmarkStart w:id="46" w:name="_Toc235938097"/>
-      <w:bookmarkStart w:id="47" w:name="_Toc497935815"/>
-      <w:bookmarkStart w:id="48" w:name="_Toc497936277"/>
+      <w:bookmarkStart w:id="44" w:name="_Toc235845843"/>
+      <w:bookmarkStart w:id="45" w:name="_Toc235938097"/>
+      <w:bookmarkStart w:id="46" w:name="_Toc497935815"/>
+      <w:bookmarkStart w:id="47" w:name="_Toc497936277"/>
       <w:r>
         <w:rPr>
           <w:rFonts w:hint="eastAsia"/>
@@ -4466,19 +4482,19 @@
         </w:rPr>
         <w:t>引言</w:t>
       </w:r>
+      <w:bookmarkEnd w:id="44"/>
       <w:bookmarkEnd w:id="45"/>
       <w:bookmarkEnd w:id="46"/>
       <w:bookmarkEnd w:id="47"/>
-      <w:bookmarkEnd w:id="48"/>
     </w:p>
     <w:p>
       <w:pPr>
         <w:pStyle w:val="2"/>
       </w:pPr>
-      <w:bookmarkStart w:id="49" w:name="_Toc235845844"/>
-      <w:bookmarkStart w:id="50" w:name="_Toc235938098"/>
-      <w:bookmarkStart w:id="51" w:name="_Toc497935816"/>
-      <w:bookmarkStart w:id="52" w:name="_Toc497936278"/>
+      <w:bookmarkStart w:id="48" w:name="_Toc235845844"/>
+      <w:bookmarkStart w:id="49" w:name="_Toc235938098"/>
+      <w:bookmarkStart w:id="50" w:name="_Toc497935816"/>
+      <w:bookmarkStart w:id="51" w:name="_Toc497936278"/>
       <w:r>
         <w:rPr>
           <w:rFonts w:hint="eastAsia"/>
@@ -4491,10 +4507,10 @@
         </w:rPr>
         <w:t>标识</w:t>
       </w:r>
+      <w:bookmarkEnd w:id="48"/>
       <w:bookmarkEnd w:id="49"/>
       <w:bookmarkEnd w:id="50"/>
       <w:bookmarkEnd w:id="51"/>
-      <w:bookmarkEnd w:id="52"/>
     </w:p>
     <w:p>
       <w:pPr>
@@ -4523,10 +4539,10 @@
       <w:pPr>
         <w:pStyle w:val="2"/>
       </w:pPr>
-      <w:bookmarkStart w:id="53" w:name="_Toc235845845"/>
-      <w:bookmarkStart w:id="54" w:name="_Toc235938099"/>
-      <w:bookmarkStart w:id="55" w:name="_Toc497935817"/>
-      <w:bookmarkStart w:id="56" w:name="_Toc497936279"/>
+      <w:bookmarkStart w:id="52" w:name="_Toc235845845"/>
+      <w:bookmarkStart w:id="53" w:name="_Toc235938099"/>
+      <w:bookmarkStart w:id="54" w:name="_Toc497935817"/>
+      <w:bookmarkStart w:id="55" w:name="_Toc497936279"/>
       <w:r>
         <w:rPr>
           <w:rFonts w:hint="eastAsia"/>
@@ -4539,18 +4555,18 @@
         </w:rPr>
         <w:t>系统概述</w:t>
       </w:r>
+      <w:bookmarkEnd w:id="52"/>
       <w:bookmarkEnd w:id="53"/>
       <w:bookmarkEnd w:id="54"/>
       <w:bookmarkEnd w:id="55"/>
-      <w:bookmarkEnd w:id="56"/>
     </w:p>
     <w:p>
       <w:pPr>
         <w:pStyle w:val="3"/>
       </w:pPr>
-      <w:bookmarkStart w:id="57" w:name="_Toc495866350"/>
-      <w:bookmarkStart w:id="58" w:name="_Toc497935818"/>
-      <w:bookmarkStart w:id="59" w:name="_Toc497936280"/>
+      <w:bookmarkStart w:id="56" w:name="_Toc495866350"/>
+      <w:bookmarkStart w:id="57" w:name="_Toc497935818"/>
+      <w:bookmarkStart w:id="58" w:name="_Toc497936280"/>
       <w:r>
         <w:t>1.2.1</w:t>
       </w:r>
@@ -4560,9 +4576,9 @@
         </w:rPr>
         <w:t>项目名称</w:t>
       </w:r>
+      <w:bookmarkEnd w:id="56"/>
       <w:bookmarkEnd w:id="57"/>
       <w:bookmarkEnd w:id="58"/>
-      <w:bookmarkEnd w:id="59"/>
     </w:p>
     <w:p>
       <w:pPr>
@@ -4592,9 +4608,9 @@
       <w:pPr>
         <w:pStyle w:val="3"/>
       </w:pPr>
-      <w:bookmarkStart w:id="60" w:name="_Toc495866351"/>
-      <w:bookmarkStart w:id="61" w:name="_Toc497935819"/>
-      <w:bookmarkStart w:id="62" w:name="_Toc497936281"/>
+      <w:bookmarkStart w:id="59" w:name="_Toc495866351"/>
+      <w:bookmarkStart w:id="60" w:name="_Toc497935819"/>
+      <w:bookmarkStart w:id="61" w:name="_Toc497936281"/>
       <w:r>
         <w:t>1.2.2</w:t>
       </w:r>
@@ -4604,9 +4620,9 @@
         </w:rPr>
         <w:t>产品标识</w:t>
       </w:r>
+      <w:bookmarkEnd w:id="59"/>
       <w:bookmarkEnd w:id="60"/>
       <w:bookmarkEnd w:id="61"/>
-      <w:bookmarkEnd w:id="62"/>
     </w:p>
     <w:p>
       <w:pPr>
@@ -4644,9 +4660,9 @@
       <w:pPr>
         <w:pStyle w:val="3"/>
       </w:pPr>
-      <w:bookmarkStart w:id="63" w:name="_Toc495866352"/>
-      <w:bookmarkStart w:id="64" w:name="_Toc497935820"/>
-      <w:bookmarkStart w:id="65" w:name="_Toc497936282"/>
+      <w:bookmarkStart w:id="62" w:name="_Toc495866352"/>
+      <w:bookmarkStart w:id="63" w:name="_Toc497935820"/>
+      <w:bookmarkStart w:id="64" w:name="_Toc497936282"/>
       <w:r>
         <w:t>1.2.3</w:t>
       </w:r>
@@ -4656,9 +4672,9 @@
         </w:rPr>
         <w:t>项目背景</w:t>
       </w:r>
+      <w:bookmarkEnd w:id="62"/>
       <w:bookmarkEnd w:id="63"/>
       <w:bookmarkEnd w:id="64"/>
-      <w:bookmarkEnd w:id="65"/>
     </w:p>
     <w:p>
       <w:pPr>
@@ -4722,10 +4738,10 @@
       <w:pPr>
         <w:pStyle w:val="1"/>
       </w:pPr>
-      <w:bookmarkStart w:id="66" w:name="_Toc235845850"/>
-      <w:bookmarkStart w:id="67" w:name="_Toc235938104"/>
-      <w:bookmarkStart w:id="68" w:name="_Toc497935821"/>
-      <w:bookmarkStart w:id="69" w:name="_Toc497936283"/>
+      <w:bookmarkStart w:id="65" w:name="_Toc235845850"/>
+      <w:bookmarkStart w:id="66" w:name="_Toc235938104"/>
+      <w:bookmarkStart w:id="67" w:name="_Toc497935821"/>
+      <w:bookmarkStart w:id="68" w:name="_Toc497936283"/>
       <w:r>
         <w:rPr>
           <w:rFonts w:hint="eastAsia"/>
@@ -4738,19 +4754,19 @@
         </w:rPr>
         <w:t>交付产品</w:t>
       </w:r>
+      <w:bookmarkEnd w:id="65"/>
       <w:bookmarkEnd w:id="66"/>
       <w:bookmarkEnd w:id="67"/>
       <w:bookmarkEnd w:id="68"/>
-      <w:bookmarkEnd w:id="69"/>
     </w:p>
     <w:p>
       <w:pPr>
         <w:pStyle w:val="2"/>
       </w:pPr>
-      <w:bookmarkStart w:id="70" w:name="_Toc235845851"/>
-      <w:bookmarkStart w:id="71" w:name="_Toc235938105"/>
-      <w:bookmarkStart w:id="72" w:name="_Toc497935822"/>
-      <w:bookmarkStart w:id="73" w:name="_Toc497936284"/>
+      <w:bookmarkStart w:id="69" w:name="_Toc235845851"/>
+      <w:bookmarkStart w:id="70" w:name="_Toc235938105"/>
+      <w:bookmarkStart w:id="71" w:name="_Toc497935822"/>
+      <w:bookmarkStart w:id="72" w:name="_Toc497936284"/>
       <w:r>
         <w:rPr>
           <w:rFonts w:hint="eastAsia"/>
@@ -4769,10 +4785,10 @@
         </w:rPr>
         <w:t>程序</w:t>
       </w:r>
+      <w:bookmarkEnd w:id="69"/>
       <w:bookmarkEnd w:id="70"/>
       <w:bookmarkEnd w:id="71"/>
       <w:bookmarkEnd w:id="72"/>
-      <w:bookmarkEnd w:id="73"/>
     </w:p>
     <w:p>
       <w:pPr>
@@ -4869,10 +4885,10 @@
       <w:pPr>
         <w:pStyle w:val="2"/>
       </w:pPr>
-      <w:bookmarkStart w:id="74" w:name="_Toc235845852"/>
-      <w:bookmarkStart w:id="75" w:name="_Toc235938106"/>
-      <w:bookmarkStart w:id="76" w:name="_Toc497935823"/>
-      <w:bookmarkStart w:id="77" w:name="_Toc497936285"/>
+      <w:bookmarkStart w:id="73" w:name="_Toc235845852"/>
+      <w:bookmarkStart w:id="74" w:name="_Toc235938106"/>
+      <w:bookmarkStart w:id="75" w:name="_Toc497935823"/>
+      <w:bookmarkStart w:id="76" w:name="_Toc497936285"/>
       <w:r>
         <w:rPr>
           <w:rFonts w:hint="eastAsia"/>
@@ -4892,10 +4908,10 @@
         </w:rPr>
         <w:t>文档</w:t>
       </w:r>
+      <w:bookmarkEnd w:id="73"/>
       <w:bookmarkEnd w:id="74"/>
       <w:bookmarkEnd w:id="75"/>
       <w:bookmarkEnd w:id="76"/>
-      <w:bookmarkEnd w:id="77"/>
     </w:p>
     <w:tbl>
       <w:tblPr>
@@ -5493,10 +5509,10 @@
       <w:pPr>
         <w:pStyle w:val="2"/>
       </w:pPr>
-      <w:bookmarkStart w:id="78" w:name="_Toc235845854"/>
-      <w:bookmarkStart w:id="79" w:name="_Toc235938108"/>
-      <w:bookmarkStart w:id="80" w:name="_Toc497935824"/>
-      <w:bookmarkStart w:id="81" w:name="_Toc497936286"/>
+      <w:bookmarkStart w:id="77" w:name="_Toc235845854"/>
+      <w:bookmarkStart w:id="78" w:name="_Toc235938108"/>
+      <w:bookmarkStart w:id="79" w:name="_Toc497935824"/>
+      <w:bookmarkStart w:id="80" w:name="_Toc497936286"/>
       <w:r>
         <w:rPr>
           <w:rFonts w:hint="eastAsia"/>
@@ -5509,10 +5525,10 @@
         </w:rPr>
         <w:t>非移交产品</w:t>
       </w:r>
+      <w:bookmarkEnd w:id="77"/>
       <w:bookmarkEnd w:id="78"/>
       <w:bookmarkEnd w:id="79"/>
       <w:bookmarkEnd w:id="80"/>
-      <w:bookmarkEnd w:id="81"/>
     </w:p>
     <w:tbl>
       <w:tblPr>
@@ -5799,10 +5815,10 @@
       <w:pPr>
         <w:pStyle w:val="2"/>
       </w:pPr>
-      <w:bookmarkStart w:id="82" w:name="_Toc235845855"/>
-      <w:bookmarkStart w:id="83" w:name="_Toc235938109"/>
-      <w:bookmarkStart w:id="84" w:name="_Toc497935825"/>
-      <w:bookmarkStart w:id="85" w:name="_Toc497936287"/>
+      <w:bookmarkStart w:id="81" w:name="_Toc235845855"/>
+      <w:bookmarkStart w:id="82" w:name="_Toc235938109"/>
+      <w:bookmarkStart w:id="83" w:name="_Toc497935825"/>
+      <w:bookmarkStart w:id="84" w:name="_Toc497936287"/>
       <w:r>
         <w:rPr>
           <w:rFonts w:hint="eastAsia"/>
@@ -5815,10 +5831,10 @@
         </w:rPr>
         <w:t>验收标准</w:t>
       </w:r>
+      <w:bookmarkEnd w:id="81"/>
       <w:bookmarkEnd w:id="82"/>
       <w:bookmarkEnd w:id="83"/>
       <w:bookmarkEnd w:id="84"/>
-      <w:bookmarkEnd w:id="85"/>
     </w:p>
     <w:tbl>
       <w:tblPr>
@@ -6594,10 +6610,10 @@
       <w:pPr>
         <w:pStyle w:val="1"/>
       </w:pPr>
-      <w:bookmarkStart w:id="86" w:name="_Toc235845857"/>
-      <w:bookmarkStart w:id="87" w:name="_Toc235938111"/>
-      <w:bookmarkStart w:id="88" w:name="_Toc497935826"/>
-      <w:bookmarkStart w:id="89" w:name="_Toc497936288"/>
+      <w:bookmarkStart w:id="85" w:name="_Toc235845857"/>
+      <w:bookmarkStart w:id="86" w:name="_Toc235938111"/>
+      <w:bookmarkStart w:id="87" w:name="_Toc497935826"/>
+      <w:bookmarkStart w:id="88" w:name="_Toc497936288"/>
       <w:r>
         <w:rPr>
           <w:rFonts w:hint="eastAsia"/>
@@ -6610,10 +6626,10 @@
         </w:rPr>
         <w:t>所需工作概述</w:t>
       </w:r>
+      <w:bookmarkEnd w:id="85"/>
       <w:bookmarkEnd w:id="86"/>
       <w:bookmarkEnd w:id="87"/>
       <w:bookmarkEnd w:id="88"/>
-      <w:bookmarkEnd w:id="89"/>
     </w:p>
     <w:p>
       <w:r>
@@ -6682,10 +6698,10 @@
       <w:pPr>
         <w:pStyle w:val="1"/>
       </w:pPr>
-      <w:bookmarkStart w:id="90" w:name="_Toc235845858"/>
-      <w:bookmarkStart w:id="91" w:name="_Toc235938112"/>
-      <w:bookmarkStart w:id="92" w:name="_Toc497935827"/>
-      <w:bookmarkStart w:id="93" w:name="_Toc497936289"/>
+      <w:bookmarkStart w:id="89" w:name="_Toc235845858"/>
+      <w:bookmarkStart w:id="90" w:name="_Toc235938112"/>
+      <w:bookmarkStart w:id="91" w:name="_Toc497935827"/>
+      <w:bookmarkStart w:id="92" w:name="_Toc497936289"/>
       <w:r>
         <w:rPr>
           <w:rFonts w:hint="eastAsia"/>
@@ -6699,10 +6715,10 @@
         </w:rPr>
         <w:t>实施整个软件开发活动的计划</w:t>
       </w:r>
+      <w:bookmarkEnd w:id="89"/>
       <w:bookmarkEnd w:id="90"/>
       <w:bookmarkEnd w:id="91"/>
       <w:bookmarkEnd w:id="92"/>
-      <w:bookmarkEnd w:id="93"/>
     </w:p>
     <w:p>
       <w:r>
@@ -6716,10 +6732,10 @@
       <w:pPr>
         <w:pStyle w:val="2"/>
       </w:pPr>
-      <w:bookmarkStart w:id="94" w:name="_Toc235845859"/>
-      <w:bookmarkStart w:id="95" w:name="_Toc235938113"/>
-      <w:bookmarkStart w:id="96" w:name="_Toc497935828"/>
-      <w:bookmarkStart w:id="97" w:name="_Toc497936290"/>
+      <w:bookmarkStart w:id="93" w:name="_Toc235845859"/>
+      <w:bookmarkStart w:id="94" w:name="_Toc235938113"/>
+      <w:bookmarkStart w:id="95" w:name="_Toc497935828"/>
+      <w:bookmarkStart w:id="96" w:name="_Toc497936290"/>
       <w:r>
         <w:rPr>
           <w:rFonts w:hint="eastAsia"/>
@@ -6738,10 +6754,10 @@
         </w:rPr>
         <w:t>软件开发过程</w:t>
       </w:r>
+      <w:bookmarkEnd w:id="93"/>
       <w:bookmarkEnd w:id="94"/>
       <w:bookmarkEnd w:id="95"/>
       <w:bookmarkEnd w:id="96"/>
-      <w:bookmarkEnd w:id="97"/>
     </w:p>
     <w:p>
       <w:r>
@@ -6787,10 +6803,10 @@
       <w:pPr>
         <w:pStyle w:val="2"/>
       </w:pPr>
-      <w:bookmarkStart w:id="98" w:name="_Toc235845860"/>
-      <w:bookmarkStart w:id="99" w:name="_Toc235938114"/>
-      <w:bookmarkStart w:id="100" w:name="_Toc497935829"/>
-      <w:bookmarkStart w:id="101" w:name="_Toc497936291"/>
+      <w:bookmarkStart w:id="97" w:name="_Toc235845860"/>
+      <w:bookmarkStart w:id="98" w:name="_Toc235938114"/>
+      <w:bookmarkStart w:id="99" w:name="_Toc497935829"/>
+      <w:bookmarkStart w:id="100" w:name="_Toc497936291"/>
       <w:r>
         <w:rPr>
           <w:rFonts w:hint="eastAsia"/>
@@ -6809,19 +6825,19 @@
         </w:rPr>
         <w:t>软件开发总体计划</w:t>
       </w:r>
+      <w:bookmarkEnd w:id="97"/>
       <w:bookmarkEnd w:id="98"/>
       <w:bookmarkEnd w:id="99"/>
       <w:bookmarkEnd w:id="100"/>
-      <w:bookmarkEnd w:id="101"/>
     </w:p>
     <w:p>
       <w:pPr>
         <w:pStyle w:val="3"/>
       </w:pPr>
-      <w:bookmarkStart w:id="102" w:name="_Toc235845865"/>
-      <w:bookmarkStart w:id="103" w:name="_Toc235938119"/>
-      <w:bookmarkStart w:id="104" w:name="_Toc497935830"/>
-      <w:bookmarkStart w:id="105" w:name="_Toc497936292"/>
+      <w:bookmarkStart w:id="101" w:name="_Toc235845865"/>
+      <w:bookmarkStart w:id="102" w:name="_Toc235938119"/>
+      <w:bookmarkStart w:id="103" w:name="_Toc497935830"/>
+      <w:bookmarkStart w:id="104" w:name="_Toc497936292"/>
       <w:r>
         <w:t>4.2.1</w:t>
       </w:r>
@@ -6831,10 +6847,10 @@
         </w:rPr>
         <w:t>计算机硬件资源利用</w:t>
       </w:r>
+      <w:bookmarkEnd w:id="101"/>
       <w:bookmarkEnd w:id="102"/>
       <w:bookmarkEnd w:id="103"/>
       <w:bookmarkEnd w:id="104"/>
-      <w:bookmarkEnd w:id="105"/>
     </w:p>
     <w:p>
       <w:r>
@@ -6848,10 +6864,10 @@
       <w:pPr>
         <w:pStyle w:val="3"/>
       </w:pPr>
-      <w:bookmarkStart w:id="106" w:name="_Toc235845867"/>
-      <w:bookmarkStart w:id="107" w:name="_Toc235938121"/>
-      <w:bookmarkStart w:id="108" w:name="_Toc497935831"/>
-      <w:bookmarkStart w:id="109" w:name="_Toc497936293"/>
+      <w:bookmarkStart w:id="105" w:name="_Toc235845867"/>
+      <w:bookmarkStart w:id="106" w:name="_Toc235938121"/>
+      <w:bookmarkStart w:id="107" w:name="_Toc497935831"/>
+      <w:bookmarkStart w:id="108" w:name="_Toc497936293"/>
       <w:r>
         <w:t>4.2.2</w:t>
       </w:r>
@@ -6861,14 +6877,14 @@
         </w:rPr>
         <w:t>需方评审途径</w:t>
       </w:r>
+      <w:bookmarkEnd w:id="105"/>
       <w:bookmarkEnd w:id="106"/>
       <w:bookmarkEnd w:id="107"/>
       <w:bookmarkEnd w:id="108"/>
-      <w:bookmarkEnd w:id="109"/>
     </w:p>
     <w:p>
-      <w:bookmarkStart w:id="110" w:name="_Toc235845868"/>
-      <w:bookmarkStart w:id="111" w:name="_Toc235938122"/>
+      <w:bookmarkStart w:id="109" w:name="_Toc235845868"/>
+      <w:bookmarkStart w:id="110" w:name="_Toc235938122"/>
       <w:r>
         <w:rPr>
           <w:rFonts w:hint="eastAsia"/>
@@ -6880,37 +6896,37 @@
       <w:pPr>
         <w:pStyle w:val="1"/>
       </w:pPr>
-      <w:bookmarkStart w:id="112" w:name="_Toc235845969"/>
-      <w:bookmarkStart w:id="113" w:name="_Toc235938223"/>
-      <w:bookmarkStart w:id="114" w:name="_Toc497935832"/>
-      <w:bookmarkStart w:id="115" w:name="_Toc497936294"/>
+      <w:bookmarkStart w:id="111" w:name="_Toc235845969"/>
+      <w:bookmarkStart w:id="112" w:name="_Toc235938223"/>
+      <w:bookmarkStart w:id="113" w:name="_Toc497935832"/>
+      <w:bookmarkStart w:id="114" w:name="_Toc497936294"/>
+      <w:bookmarkEnd w:id="109"/>
       <w:bookmarkEnd w:id="110"/>
+      <w:r>
+        <w:rPr>
+          <w:rFonts w:hint="eastAsia"/>
+        </w:rPr>
+        <w:t>5</w:t>
+      </w:r>
+      <w:r>
+        <w:rPr>
+          <w:rFonts w:hint="eastAsia"/>
+        </w:rPr>
+        <w:t>进度表和活动网络图</w:t>
+      </w:r>
       <w:bookmarkEnd w:id="111"/>
-      <w:r>
-        <w:rPr>
-          <w:rFonts w:hint="eastAsia"/>
-        </w:rPr>
-        <w:t>5</w:t>
-      </w:r>
-      <w:r>
-        <w:rPr>
-          <w:rFonts w:hint="eastAsia"/>
-        </w:rPr>
-        <w:t>进度表和活动网络图</w:t>
-      </w:r>
       <w:bookmarkEnd w:id="112"/>
       <w:bookmarkEnd w:id="113"/>
       <w:bookmarkEnd w:id="114"/>
-      <w:bookmarkEnd w:id="115"/>
     </w:p>
     <w:p>
       <w:pPr>
         <w:pStyle w:val="2"/>
       </w:pPr>
-      <w:bookmarkStart w:id="116" w:name="_Toc235845970"/>
-      <w:bookmarkStart w:id="117" w:name="_Toc235938224"/>
-      <w:bookmarkStart w:id="118" w:name="_Toc497935833"/>
-      <w:bookmarkStart w:id="119" w:name="_Toc497936295"/>
+      <w:bookmarkStart w:id="115" w:name="_Toc497935833"/>
+      <w:bookmarkStart w:id="116" w:name="_Toc497936295"/>
+      <w:bookmarkStart w:id="117" w:name="_Toc235845970"/>
+      <w:bookmarkStart w:id="118" w:name="_Toc235938224"/>
       <w:r>
         <w:rPr>
           <w:rFonts w:hint="eastAsia"/>
@@ -6947,8 +6963,8 @@
         </w:rPr>
         <w:t>）</w:t>
       </w:r>
-      <w:bookmarkEnd w:id="118"/>
-      <w:bookmarkEnd w:id="119"/>
+      <w:bookmarkEnd w:id="115"/>
+      <w:bookmarkEnd w:id="116"/>
     </w:p>
     <w:tbl>
       <w:tblPr>
@@ -7369,11 +7385,8 @@
               <w:pStyle w:val="ad"/>
             </w:pPr>
             <w:r>
-              <w:rPr>
-                <w:rFonts w:hint="eastAsia"/>
-              </w:rPr>
               <w:lastRenderedPageBreak/>
-              <w:t>3</w:t>
+              <w:t>2-1</w:t>
             </w:r>
           </w:p>
         </w:tc>
@@ -7385,12 +7398,18 @@
           <w:p>
             <w:pPr>
               <w:pStyle w:val="ad"/>
-            </w:pPr>
-            <w:r>
-              <w:rPr>
-                <w:rFonts w:hint="eastAsia"/>
-              </w:rPr>
-              <w:t>项目计划修订</w:t>
+              <w:rPr>
+                <w:rFonts w:hint="eastAsia"/>
+              </w:rPr>
+            </w:pPr>
+            <w:r>
+              <w:t>WBS</w:t>
+            </w:r>
+            <w:r>
+              <w:rPr>
+                <w:rFonts w:hint="eastAsia"/>
+              </w:rPr>
+              <w:t>制作</w:t>
             </w:r>
           </w:p>
         </w:tc>
@@ -7402,12 +7421,15 @@
           <w:p>
             <w:pPr>
               <w:pStyle w:val="ad"/>
-            </w:pPr>
-            <w:r>
-              <w:rPr>
-                <w:rFonts w:hint="eastAsia"/>
-              </w:rPr>
-              <w:t>6</w:t>
+              <w:rPr>
+                <w:rFonts w:hint="eastAsia"/>
+              </w:rPr>
+            </w:pPr>
+            <w:r>
+              <w:rPr>
+                <w:rFonts w:hint="eastAsia"/>
+              </w:rPr>
+              <w:t>4</w:t>
             </w:r>
           </w:p>
         </w:tc>
@@ -7418,12 +7440,15 @@
           <w:p>
             <w:pPr>
               <w:pStyle w:val="ad"/>
-            </w:pPr>
-            <w:r>
-              <w:rPr>
-                <w:rFonts w:hint="eastAsia"/>
-              </w:rPr>
-              <w:t>最终项目计划书、甘特图</w:t>
+              <w:rPr>
+                <w:rFonts w:hint="eastAsia"/>
+              </w:rPr>
+            </w:pPr>
+            <w:r>
+              <w:rPr>
+                <w:rFonts w:hint="eastAsia"/>
+              </w:rPr>
+              <w:t>WBS</w:t>
             </w:r>
           </w:p>
         </w:tc>
@@ -7435,6 +7460,9 @@
           <w:p>
             <w:pPr>
               <w:pStyle w:val="ad"/>
+              <w:rPr>
+                <w:rFonts w:hint="eastAsia"/>
+              </w:rPr>
             </w:pPr>
             <w:r>
               <w:rPr>
@@ -7452,12 +7480,15 @@
           <w:p>
             <w:pPr>
               <w:pStyle w:val="ad"/>
-            </w:pPr>
-            <w:r>
-              <w:rPr>
-                <w:rFonts w:hint="eastAsia"/>
-              </w:rPr>
-              <w:t>容易</w:t>
+              <w:rPr>
+                <w:rFonts w:hint="eastAsia"/>
+              </w:rPr>
+            </w:pPr>
+            <w:r>
+              <w:rPr>
+                <w:rFonts w:hint="eastAsia"/>
+              </w:rPr>
+              <w:t>困难</w:t>
             </w:r>
           </w:p>
         </w:tc>
@@ -7469,12 +7500,15 @@
           <w:p>
             <w:pPr>
               <w:pStyle w:val="ad"/>
-            </w:pPr>
-            <w:r>
-              <w:rPr>
-                <w:rFonts w:hint="eastAsia"/>
-              </w:rPr>
-              <w:t>全员</w:t>
+              <w:rPr>
+                <w:rFonts w:hint="eastAsia"/>
+              </w:rPr>
+            </w:pPr>
+            <w:r>
+              <w:rPr>
+                <w:rFonts w:hint="eastAsia"/>
+              </w:rPr>
+              <w:t>刘坤</w:t>
             </w:r>
           </w:p>
         </w:tc>
@@ -7488,12 +7522,15 @@
           <w:p>
             <w:pPr>
               <w:pStyle w:val="ad"/>
-            </w:pPr>
-            <w:r>
-              <w:rPr>
-                <w:rFonts w:hint="eastAsia"/>
-              </w:rPr>
-              <w:t>4</w:t>
+              <w:rPr>
+                <w:rFonts w:hint="eastAsia"/>
+              </w:rPr>
+            </w:pPr>
+            <w:r>
+              <w:rPr>
+                <w:rFonts w:hint="eastAsia"/>
+              </w:rPr>
+              <w:t>2-2</w:t>
             </w:r>
           </w:p>
         </w:tc>
@@ -7505,12 +7542,15 @@
           <w:p>
             <w:pPr>
               <w:pStyle w:val="ad"/>
-            </w:pPr>
-            <w:r>
-              <w:rPr>
-                <w:rFonts w:hint="eastAsia"/>
-              </w:rPr>
-              <w:t>进行可行性分析</w:t>
+              <w:rPr>
+                <w:rFonts w:hint="eastAsia"/>
+              </w:rPr>
+            </w:pPr>
+            <w:r>
+              <w:rPr>
+                <w:rFonts w:hint="eastAsia"/>
+              </w:rPr>
+              <w:t>甘特图制作</w:t>
             </w:r>
           </w:p>
         </w:tc>
@@ -7522,12 +7562,15 @@
           <w:p>
             <w:pPr>
               <w:pStyle w:val="ad"/>
-            </w:pPr>
-            <w:r>
-              <w:rPr>
-                <w:rFonts w:hint="eastAsia"/>
-              </w:rPr>
-              <w:t>6</w:t>
+              <w:rPr>
+                <w:rFonts w:hint="eastAsia"/>
+              </w:rPr>
+            </w:pPr>
+            <w:r>
+              <w:rPr>
+                <w:rFonts w:hint="eastAsia"/>
+              </w:rPr>
+              <w:t>3</w:t>
             </w:r>
           </w:p>
         </w:tc>
@@ -7538,12 +7581,15 @@
           <w:p>
             <w:pPr>
               <w:pStyle w:val="ad"/>
-            </w:pPr>
-            <w:r>
-              <w:rPr>
-                <w:rFonts w:hint="eastAsia"/>
-              </w:rPr>
-              <w:t>可行性分析报告</w:t>
+              <w:rPr>
+                <w:rFonts w:hint="eastAsia"/>
+              </w:rPr>
+            </w:pPr>
+            <w:r>
+              <w:rPr>
+                <w:rFonts w:hint="eastAsia"/>
+              </w:rPr>
+              <w:t>甘特图</w:t>
             </w:r>
           </w:p>
         </w:tc>
@@ -7555,12 +7601,15 @@
           <w:p>
             <w:pPr>
               <w:pStyle w:val="ad"/>
-            </w:pPr>
-            <w:r>
-              <w:rPr>
-                <w:rFonts w:hint="eastAsia"/>
-              </w:rPr>
-              <w:t>3</w:t>
+              <w:rPr>
+                <w:rFonts w:hint="eastAsia"/>
+              </w:rPr>
+            </w:pPr>
+            <w:r>
+              <w:rPr>
+                <w:rFonts w:hint="eastAsia"/>
+              </w:rPr>
+              <w:t>2-1</w:t>
             </w:r>
           </w:p>
         </w:tc>
@@ -7572,12 +7621,15 @@
           <w:p>
             <w:pPr>
               <w:pStyle w:val="ad"/>
-            </w:pPr>
-            <w:r>
-              <w:rPr>
-                <w:rFonts w:hint="eastAsia"/>
-              </w:rPr>
-              <w:t>一般</w:t>
+              <w:rPr>
+                <w:rFonts w:hint="eastAsia"/>
+              </w:rPr>
+            </w:pPr>
+            <w:r>
+              <w:rPr>
+                <w:rFonts w:hint="eastAsia"/>
+              </w:rPr>
+              <w:t>困难</w:t>
             </w:r>
           </w:p>
         </w:tc>
@@ -7589,12 +7641,15 @@
           <w:p>
             <w:pPr>
               <w:pStyle w:val="ad"/>
-            </w:pPr>
-            <w:r>
-              <w:rPr>
-                <w:rFonts w:hint="eastAsia"/>
-              </w:rPr>
-              <w:t>全员</w:t>
+              <w:rPr>
+                <w:rFonts w:hint="eastAsia"/>
+              </w:rPr>
+            </w:pPr>
+            <w:r>
+              <w:rPr>
+                <w:rFonts w:hint="eastAsia"/>
+              </w:rPr>
+              <w:t>盛轶群</w:t>
             </w:r>
           </w:p>
         </w:tc>
@@ -7608,12 +7663,15 @@
           <w:p>
             <w:pPr>
               <w:pStyle w:val="ad"/>
-            </w:pPr>
-            <w:r>
-              <w:rPr>
-                <w:rFonts w:hint="eastAsia"/>
-              </w:rPr>
-              <w:t>4-1</w:t>
+              <w:rPr>
+                <w:rFonts w:hint="eastAsia"/>
+              </w:rPr>
+            </w:pPr>
+            <w:r>
+              <w:rPr>
+                <w:rFonts w:hint="eastAsia"/>
+              </w:rPr>
+              <w:t>2-3</w:t>
             </w:r>
           </w:p>
         </w:tc>
@@ -7625,12 +7683,15 @@
           <w:p>
             <w:pPr>
               <w:pStyle w:val="ad"/>
-            </w:pPr>
-            <w:r>
-              <w:rPr>
-                <w:rFonts w:hint="eastAsia"/>
-              </w:rPr>
-              <w:t>竞品分析与现有优秀产品分析</w:t>
+              <w:rPr>
+                <w:rFonts w:hint="eastAsia"/>
+              </w:rPr>
+            </w:pPr>
+            <w:r>
+              <w:rPr>
+                <w:rFonts w:hint="eastAsia"/>
+              </w:rPr>
+              <w:t>项目计划书编写</w:t>
             </w:r>
           </w:p>
         </w:tc>
@@ -7642,6 +7703,9 @@
           <w:p>
             <w:pPr>
               <w:pStyle w:val="ad"/>
+              <w:rPr>
+                <w:rFonts w:hint="eastAsia"/>
+              </w:rPr>
             </w:pPr>
             <w:r>
               <w:rPr>
@@ -7649,6 +7713,8 @@
               </w:rPr>
               <w:t>2</w:t>
             </w:r>
+            <w:bookmarkStart w:id="119" w:name="_GoBack"/>
+            <w:bookmarkEnd w:id="119"/>
           </w:p>
         </w:tc>
         <w:tc>
@@ -7658,18 +7724,15 @@
           <w:p>
             <w:pPr>
               <w:pStyle w:val="ad"/>
-            </w:pPr>
-            <w:r>
-              <w:rPr>
-                <w:rFonts w:hint="eastAsia"/>
-              </w:rPr>
-              <w:t>竞品</w:t>
-            </w:r>
-            <w:r>
-              <w:rPr>
-                <w:rFonts w:hint="eastAsia"/>
-              </w:rPr>
-              <w:t>数据与过程流程图</w:t>
+              <w:rPr>
+                <w:rFonts w:hint="eastAsia"/>
+              </w:rPr>
+            </w:pPr>
+            <w:r>
+              <w:rPr>
+                <w:rFonts w:hint="eastAsia"/>
+              </w:rPr>
+              <w:t>项目计划书</w:t>
             </w:r>
           </w:p>
         </w:tc>
@@ -7681,12 +7744,15 @@
           <w:p>
             <w:pPr>
               <w:pStyle w:val="ad"/>
-            </w:pPr>
-            <w:r>
-              <w:rPr>
-                <w:rFonts w:hint="eastAsia"/>
-              </w:rPr>
-              <w:t>4</w:t>
+              <w:rPr>
+                <w:rFonts w:hint="eastAsia"/>
+              </w:rPr>
+            </w:pPr>
+            <w:r>
+              <w:rPr>
+                <w:rFonts w:hint="eastAsia"/>
+              </w:rPr>
+              <w:t>2-1 2-2 2-3</w:t>
             </w:r>
           </w:p>
         </w:tc>
@@ -7698,6 +7764,9 @@
           <w:p>
             <w:pPr>
               <w:pStyle w:val="ad"/>
+              <w:rPr>
+                <w:rFonts w:hint="eastAsia"/>
+              </w:rPr>
             </w:pPr>
             <w:r>
               <w:rPr>
@@ -7715,12 +7784,15 @@
           <w:p>
             <w:pPr>
               <w:pStyle w:val="ad"/>
-            </w:pPr>
-            <w:r>
-              <w:rPr>
-                <w:rFonts w:hint="eastAsia"/>
-              </w:rPr>
-              <w:t>全员</w:t>
+              <w:rPr>
+                <w:rFonts w:hint="eastAsia"/>
+              </w:rPr>
+            </w:pPr>
+            <w:r>
+              <w:rPr>
+                <w:rFonts w:hint="eastAsia"/>
+              </w:rPr>
+              <w:t>盛轶群</w:t>
             </w:r>
           </w:p>
         </w:tc>
@@ -7739,7 +7811,7 @@
               <w:rPr>
                 <w:rFonts w:hint="eastAsia"/>
               </w:rPr>
-              <w:t>4-2</w:t>
+              <w:t>3</w:t>
             </w:r>
           </w:p>
         </w:tc>
@@ -7756,7 +7828,7 @@
               <w:rPr>
                 <w:rFonts w:hint="eastAsia"/>
               </w:rPr>
-              <w:t>建议系统设计</w:t>
+              <w:t>项目计划修订</w:t>
             </w:r>
           </w:p>
         </w:tc>
@@ -7773,45 +7845,45 @@
               <w:rPr>
                 <w:rFonts w:hint="eastAsia"/>
               </w:rPr>
+              <w:t>6</w:t>
+            </w:r>
+          </w:p>
+        </w:tc>
+        <w:tc>
+          <w:tcPr>
+            <w:tcW w:w="1033" w:type="dxa"/>
+          </w:tcPr>
+          <w:p>
+            <w:pPr>
+              <w:pStyle w:val="ad"/>
+            </w:pPr>
+            <w:r>
+              <w:rPr>
+                <w:rFonts w:hint="eastAsia"/>
+              </w:rPr>
+              <w:t>最终项目计划书、甘特图</w:t>
+            </w:r>
+          </w:p>
+        </w:tc>
+        <w:tc>
+          <w:tcPr>
+            <w:tcW w:w="990" w:type="dxa"/>
+            <w:shd w:val="clear" w:color="auto" w:fill="auto"/>
+          </w:tcPr>
+          <w:p>
+            <w:pPr>
+              <w:pStyle w:val="ad"/>
+            </w:pPr>
+            <w:r>
+              <w:rPr>
+                <w:rFonts w:hint="eastAsia"/>
+              </w:rPr>
               <w:t>2</w:t>
             </w:r>
           </w:p>
         </w:tc>
         <w:tc>
           <w:tcPr>
-            <w:tcW w:w="1033" w:type="dxa"/>
-          </w:tcPr>
-          <w:p>
-            <w:pPr>
-              <w:pStyle w:val="ad"/>
-            </w:pPr>
-            <w:r>
-              <w:rPr>
-                <w:rFonts w:hint="eastAsia"/>
-              </w:rPr>
-              <w:t>建议的系统数据、过程流程，功能分析</w:t>
-            </w:r>
-          </w:p>
-        </w:tc>
-        <w:tc>
-          <w:tcPr>
-            <w:tcW w:w="990" w:type="dxa"/>
-            <w:shd w:val="clear" w:color="auto" w:fill="auto"/>
-          </w:tcPr>
-          <w:p>
-            <w:pPr>
-              <w:pStyle w:val="ad"/>
-            </w:pPr>
-            <w:r>
-              <w:rPr>
-                <w:rFonts w:hint="eastAsia"/>
-              </w:rPr>
-              <w:t>4-1</w:t>
-            </w:r>
-          </w:p>
-        </w:tc>
-        <w:tc>
-          <w:tcPr>
             <w:tcW w:w="1088" w:type="dxa"/>
             <w:shd w:val="clear" w:color="auto" w:fill="auto"/>
           </w:tcPr>
@@ -7823,7 +7895,7 @@
               <w:rPr>
                 <w:rFonts w:hint="eastAsia"/>
               </w:rPr>
-              <w:t>困难</w:t>
+              <w:t>容易</w:t>
             </w:r>
           </w:p>
         </w:tc>
@@ -7840,7 +7912,7 @@
               <w:rPr>
                 <w:rFonts w:hint="eastAsia"/>
               </w:rPr>
-              <w:t>刘坤</w:t>
+              <w:t>全员</w:t>
             </w:r>
           </w:p>
         </w:tc>
@@ -7859,7 +7931,7 @@
               <w:rPr>
                 <w:rFonts w:hint="eastAsia"/>
               </w:rPr>
-              <w:t>4-3</w:t>
+              <w:t>4</w:t>
             </w:r>
           </w:p>
         </w:tc>
@@ -7876,7 +7948,7 @@
               <w:rPr>
                 <w:rFonts w:hint="eastAsia"/>
               </w:rPr>
-              <w:t>操作与技术、经济可行性分析</w:t>
+              <w:t>进行可行性分析</w:t>
             </w:r>
           </w:p>
         </w:tc>
@@ -7893,7 +7965,7 @@
               <w:rPr>
                 <w:rFonts w:hint="eastAsia"/>
               </w:rPr>
-              <w:t>1</w:t>
+              <w:t>6</w:t>
             </w:r>
           </w:p>
         </w:tc>
@@ -7909,7 +7981,7 @@
               <w:rPr>
                 <w:rFonts w:hint="eastAsia"/>
               </w:rPr>
-              <w:t>操作与技术、经济可行性分析说明</w:t>
+              <w:t>可行性分析报告</w:t>
             </w:r>
           </w:p>
         </w:tc>
@@ -7926,7 +7998,7 @@
               <w:rPr>
                 <w:rFonts w:hint="eastAsia"/>
               </w:rPr>
-              <w:t>4-2</w:t>
+              <w:t>3</w:t>
             </w:r>
           </w:p>
         </w:tc>
@@ -7960,7 +8032,7 @@
               <w:rPr>
                 <w:rFonts w:hint="eastAsia"/>
               </w:rPr>
-              <w:t>钱金港</w:t>
+              <w:t>全员</w:t>
             </w:r>
           </w:p>
         </w:tc>
@@ -7979,7 +8051,7 @@
               <w:rPr>
                 <w:rFonts w:hint="eastAsia"/>
               </w:rPr>
-              <w:t>4-4</w:t>
+              <w:t>4-1</w:t>
             </w:r>
           </w:p>
         </w:tc>
@@ -7996,7 +8068,7 @@
               <w:rPr>
                 <w:rFonts w:hint="eastAsia"/>
               </w:rPr>
-              <w:t>编写可行性分析报告</w:t>
+              <w:t>竞品分析与现有优秀产品分析</w:t>
             </w:r>
           </w:p>
         </w:tc>
@@ -8013,7 +8085,7 @@
               <w:rPr>
                 <w:rFonts w:hint="eastAsia"/>
               </w:rPr>
-              <w:t>1</w:t>
+              <w:t>2</w:t>
             </w:r>
           </w:p>
         </w:tc>
@@ -8029,7 +8101,13 @@
               <w:rPr>
                 <w:rFonts w:hint="eastAsia"/>
               </w:rPr>
-              <w:t>可行性分析报告</w:t>
+              <w:t>竞品</w:t>
+            </w:r>
+            <w:r>
+              <w:rPr>
+                <w:rFonts w:hint="eastAsia"/>
+              </w:rPr>
+              <w:t>数据与过程流程图</w:t>
             </w:r>
           </w:p>
         </w:tc>
@@ -8046,31 +8124,7 @@
               <w:rPr>
                 <w:rFonts w:hint="eastAsia"/>
               </w:rPr>
-              <w:t>4-1</w:t>
-            </w:r>
-            <w:r>
-              <w:rPr>
-                <w:rFonts w:hint="eastAsia"/>
-              </w:rPr>
-              <w:t>，</w:t>
-            </w:r>
-            <w:r>
-              <w:rPr>
-                <w:rFonts w:hint="eastAsia"/>
-              </w:rPr>
-              <w:t>4-2</w:t>
-            </w:r>
-            <w:r>
-              <w:rPr>
-                <w:rFonts w:hint="eastAsia"/>
-              </w:rPr>
-              <w:t>，</w:t>
-            </w:r>
-            <w:r>
-              <w:rPr>
-                <w:rFonts w:hint="eastAsia"/>
-              </w:rPr>
-              <w:t>4-3</w:t>
+              <w:t>4</w:t>
             </w:r>
           </w:p>
         </w:tc>
@@ -8087,7 +8141,7 @@
               <w:rPr>
                 <w:rFonts w:hint="eastAsia"/>
               </w:rPr>
-              <w:t>容易</w:t>
+              <w:t>一般</w:t>
             </w:r>
           </w:p>
         </w:tc>
@@ -8104,7 +8158,7 @@
               <w:rPr>
                 <w:rFonts w:hint="eastAsia"/>
               </w:rPr>
-              <w:t>盛轶群</w:t>
+              <w:t>全员</w:t>
             </w:r>
           </w:p>
         </w:tc>
@@ -8123,7 +8177,7 @@
               <w:rPr>
                 <w:rFonts w:hint="eastAsia"/>
               </w:rPr>
-              <w:t>4-5</w:t>
+              <w:t>4-2</w:t>
             </w:r>
           </w:p>
         </w:tc>
@@ -8140,7 +8194,7 @@
               <w:rPr>
                 <w:rFonts w:hint="eastAsia"/>
               </w:rPr>
-              <w:t>项目计划修订</w:t>
+              <w:t>建议系统设计</w:t>
             </w:r>
           </w:p>
         </w:tc>
@@ -8157,7 +8211,7 @@
               <w:rPr>
                 <w:rFonts w:hint="eastAsia"/>
               </w:rPr>
-              <w:t>1</w:t>
+              <w:t>2</w:t>
             </w:r>
           </w:p>
         </w:tc>
@@ -8173,7 +8227,7 @@
               <w:rPr>
                 <w:rFonts w:hint="eastAsia"/>
               </w:rPr>
-              <w:t>修订版项目计划</w:t>
+              <w:t>建议的系统数据、过程流程，功能分析</w:t>
             </w:r>
           </w:p>
         </w:tc>
@@ -8190,7 +8244,7 @@
               <w:rPr>
                 <w:rFonts w:hint="eastAsia"/>
               </w:rPr>
-              <w:t>4-4</w:t>
+              <w:t>4-1</w:t>
             </w:r>
           </w:p>
         </w:tc>
@@ -8207,7 +8261,7 @@
               <w:rPr>
                 <w:rFonts w:hint="eastAsia"/>
               </w:rPr>
-              <w:t>容易</w:t>
+              <w:t>困难</w:t>
             </w:r>
           </w:p>
         </w:tc>
@@ -8224,7 +8278,7 @@
               <w:rPr>
                 <w:rFonts w:hint="eastAsia"/>
               </w:rPr>
-              <w:t>盛轶群</w:t>
+              <w:t>刘坤</w:t>
             </w:r>
           </w:p>
         </w:tc>
@@ -8243,7 +8297,7 @@
               <w:rPr>
                 <w:rFonts w:hint="eastAsia"/>
               </w:rPr>
-              <w:t>5</w:t>
+              <w:t>4-3</w:t>
             </w:r>
           </w:p>
         </w:tc>
@@ -8260,13 +8314,7 @@
               <w:rPr>
                 <w:rFonts w:hint="eastAsia"/>
               </w:rPr>
-              <w:t>进行需求分析</w:t>
-            </w:r>
-            <w:r>
-              <w:rPr>
-                <w:rFonts w:hint="eastAsia"/>
-              </w:rPr>
-              <w:t>-</w:t>
+              <w:t>操作与技术、经济可行性分析</w:t>
             </w:r>
           </w:p>
         </w:tc>
@@ -8283,7 +8331,7 @@
               <w:rPr>
                 <w:rFonts w:hint="eastAsia"/>
               </w:rPr>
-              <w:t>21</w:t>
+              <w:t>1</w:t>
             </w:r>
           </w:p>
         </w:tc>
@@ -8299,7 +8347,7 @@
               <w:rPr>
                 <w:rFonts w:hint="eastAsia"/>
               </w:rPr>
-              <w:t>需求分析报告</w:t>
+              <w:t>操作与技术、经济可行性分析说明</w:t>
             </w:r>
           </w:p>
         </w:tc>
@@ -8316,7 +8364,7 @@
               <w:rPr>
                 <w:rFonts w:hint="eastAsia"/>
               </w:rPr>
-              <w:t>4</w:t>
+              <w:t>4-2</w:t>
             </w:r>
           </w:p>
         </w:tc>
@@ -8333,7 +8381,7 @@
               <w:rPr>
                 <w:rFonts w:hint="eastAsia"/>
               </w:rPr>
-              <w:t>困难</w:t>
+              <w:t>一般</w:t>
             </w:r>
           </w:p>
         </w:tc>
@@ -8350,7 +8398,7 @@
               <w:rPr>
                 <w:rFonts w:hint="eastAsia"/>
               </w:rPr>
-              <w:t>全员</w:t>
+              <w:t>钱金港</w:t>
             </w:r>
           </w:p>
         </w:tc>
@@ -8365,6 +8413,12 @@
             <w:pPr>
               <w:pStyle w:val="ad"/>
             </w:pPr>
+            <w:r>
+              <w:rPr>
+                <w:rFonts w:hint="eastAsia"/>
+              </w:rPr>
+              <w:t>4-4</w:t>
+            </w:r>
           </w:p>
         </w:tc>
         <w:tc>
@@ -8380,7 +8434,7 @@
               <w:rPr>
                 <w:rFonts w:hint="eastAsia"/>
               </w:rPr>
-              <w:t>确认需求综合要求</w:t>
+              <w:t>编写可行性分析报告</w:t>
             </w:r>
           </w:p>
         </w:tc>
@@ -8393,6 +8447,12 @@
             <w:pPr>
               <w:pStyle w:val="ad"/>
             </w:pPr>
+            <w:r>
+              <w:rPr>
+                <w:rFonts w:hint="eastAsia"/>
+              </w:rPr>
+              <w:t>1</w:t>
+            </w:r>
           </w:p>
         </w:tc>
         <w:tc>
@@ -8403,6 +8463,12 @@
             <w:pPr>
               <w:pStyle w:val="ad"/>
             </w:pPr>
+            <w:r>
+              <w:rPr>
+                <w:rFonts w:hint="eastAsia"/>
+              </w:rPr>
+              <w:t>可行性分析报告</w:t>
+            </w:r>
           </w:p>
         </w:tc>
         <w:tc>
@@ -8414,6 +8480,36 @@
             <w:pPr>
               <w:pStyle w:val="ad"/>
             </w:pPr>
+            <w:r>
+              <w:rPr>
+                <w:rFonts w:hint="eastAsia"/>
+              </w:rPr>
+              <w:t>4-1</w:t>
+            </w:r>
+            <w:r>
+              <w:rPr>
+                <w:rFonts w:hint="eastAsia"/>
+              </w:rPr>
+              <w:t>，</w:t>
+            </w:r>
+            <w:r>
+              <w:rPr>
+                <w:rFonts w:hint="eastAsia"/>
+              </w:rPr>
+              <w:t>4-2</w:t>
+            </w:r>
+            <w:r>
+              <w:rPr>
+                <w:rFonts w:hint="eastAsia"/>
+              </w:rPr>
+              <w:t>，</w:t>
+            </w:r>
+            <w:r>
+              <w:rPr>
+                <w:rFonts w:hint="eastAsia"/>
+              </w:rPr>
+              <w:t>4-3</w:t>
+            </w:r>
           </w:p>
         </w:tc>
         <w:tc>
@@ -8425,6 +8521,12 @@
             <w:pPr>
               <w:pStyle w:val="ad"/>
             </w:pPr>
+            <w:r>
+              <w:rPr>
+                <w:rFonts w:hint="eastAsia"/>
+              </w:rPr>
+              <w:t>容易</w:t>
+            </w:r>
           </w:p>
         </w:tc>
         <w:tc>
@@ -8436,6 +8538,12 @@
             <w:pPr>
               <w:pStyle w:val="ad"/>
             </w:pPr>
+            <w:r>
+              <w:rPr>
+                <w:rFonts w:hint="eastAsia"/>
+              </w:rPr>
+              <w:t>盛轶群</w:t>
+            </w:r>
           </w:p>
         </w:tc>
       </w:tr>
@@ -8449,6 +8557,12 @@
             <w:pPr>
               <w:pStyle w:val="ad"/>
             </w:pPr>
+            <w:r>
+              <w:rPr>
+                <w:rFonts w:hint="eastAsia"/>
+              </w:rPr>
+              <w:t>4-5</w:t>
+            </w:r>
           </w:p>
         </w:tc>
         <w:tc>
@@ -8464,7 +8578,7 @@
               <w:rPr>
                 <w:rFonts w:hint="eastAsia"/>
               </w:rPr>
-              <w:t>分析系统数据要求</w:t>
+              <w:t>项目计划修订</w:t>
             </w:r>
           </w:p>
         </w:tc>
@@ -8477,6 +8591,12 @@
             <w:pPr>
               <w:pStyle w:val="ad"/>
             </w:pPr>
+            <w:r>
+              <w:rPr>
+                <w:rFonts w:hint="eastAsia"/>
+              </w:rPr>
+              <w:t>1</w:t>
+            </w:r>
           </w:p>
         </w:tc>
         <w:tc>
@@ -8487,6 +8607,12 @@
             <w:pPr>
               <w:pStyle w:val="ad"/>
             </w:pPr>
+            <w:r>
+              <w:rPr>
+                <w:rFonts w:hint="eastAsia"/>
+              </w:rPr>
+              <w:t>修订版项目计划</w:t>
+            </w:r>
           </w:p>
         </w:tc>
         <w:tc>
@@ -8498,6 +8624,12 @@
             <w:pPr>
               <w:pStyle w:val="ad"/>
             </w:pPr>
+            <w:r>
+              <w:rPr>
+                <w:rFonts w:hint="eastAsia"/>
+              </w:rPr>
+              <w:t>4-4</w:t>
+            </w:r>
           </w:p>
         </w:tc>
         <w:tc>
@@ -8509,6 +8641,12 @@
             <w:pPr>
               <w:pStyle w:val="ad"/>
             </w:pPr>
+            <w:r>
+              <w:rPr>
+                <w:rFonts w:hint="eastAsia"/>
+              </w:rPr>
+              <w:t>容易</w:t>
+            </w:r>
           </w:p>
         </w:tc>
         <w:tc>
@@ -8520,10 +8658,19 @@
             <w:pPr>
               <w:pStyle w:val="ad"/>
             </w:pPr>
+            <w:r>
+              <w:rPr>
+                <w:rFonts w:hint="eastAsia"/>
+              </w:rPr>
+              <w:t>盛轶群</w:t>
+            </w:r>
           </w:p>
         </w:tc>
       </w:tr>
       <w:tr>
+        <w:trPr>
+          <w:trHeight w:val="800"/>
+        </w:trPr>
         <w:tc>
           <w:tcPr>
             <w:tcW w:w="1014" w:type="dxa"/>
@@ -8533,6 +8680,12 @@
             <w:pPr>
               <w:pStyle w:val="ad"/>
             </w:pPr>
+            <w:r>
+              <w:rPr>
+                <w:rFonts w:hint="eastAsia"/>
+              </w:rPr>
+              <w:t>5</w:t>
+            </w:r>
           </w:p>
         </w:tc>
         <w:tc>
@@ -8548,7 +8701,13 @@
               <w:rPr>
                 <w:rFonts w:hint="eastAsia"/>
               </w:rPr>
-              <w:t>绘制数据字典</w:t>
+              <w:t>进行需求分析</w:t>
+            </w:r>
+            <w:r>
+              <w:rPr>
+                <w:rFonts w:hint="eastAsia"/>
+              </w:rPr>
+              <w:t>-</w:t>
             </w:r>
           </w:p>
         </w:tc>
@@ -8561,6 +8720,12 @@
             <w:pPr>
               <w:pStyle w:val="ad"/>
             </w:pPr>
+            <w:r>
+              <w:rPr>
+                <w:rFonts w:hint="eastAsia"/>
+              </w:rPr>
+              <w:t>21</w:t>
+            </w:r>
           </w:p>
         </w:tc>
         <w:tc>
@@ -8571,6 +8736,12 @@
             <w:pPr>
               <w:pStyle w:val="ad"/>
             </w:pPr>
+            <w:r>
+              <w:rPr>
+                <w:rFonts w:hint="eastAsia"/>
+              </w:rPr>
+              <w:t>需求分析报告</w:t>
+            </w:r>
           </w:p>
         </w:tc>
         <w:tc>
@@ -8582,6 +8753,12 @@
             <w:pPr>
               <w:pStyle w:val="ad"/>
             </w:pPr>
+            <w:r>
+              <w:rPr>
+                <w:rFonts w:hint="eastAsia"/>
+              </w:rPr>
+              <w:t>4</w:t>
+            </w:r>
           </w:p>
         </w:tc>
         <w:tc>
@@ -8593,6 +8770,12 @@
             <w:pPr>
               <w:pStyle w:val="ad"/>
             </w:pPr>
+            <w:r>
+              <w:rPr>
+                <w:rFonts w:hint="eastAsia"/>
+              </w:rPr>
+              <w:t>困难</w:t>
+            </w:r>
           </w:p>
         </w:tc>
         <w:tc>
@@ -8604,6 +8787,12 @@
             <w:pPr>
               <w:pStyle w:val="ad"/>
             </w:pPr>
+            <w:r>
+              <w:rPr>
+                <w:rFonts w:hint="eastAsia"/>
+              </w:rPr>
+              <w:t>全员</w:t>
+            </w:r>
           </w:p>
         </w:tc>
       </w:tr>
@@ -8617,6 +8806,12 @@
             <w:pPr>
               <w:pStyle w:val="ad"/>
             </w:pPr>
+            <w:r>
+              <w:rPr>
+                <w:rFonts w:hint="eastAsia"/>
+              </w:rPr>
+              <w:t>5-1</w:t>
+            </w:r>
           </w:p>
         </w:tc>
         <w:tc>
@@ -8632,7 +8827,14 @@
               <w:rPr>
                 <w:rFonts w:hint="eastAsia"/>
               </w:rPr>
-              <w:t>进行用户访谈</w:t>
+              <w:t>确认需</w:t>
+            </w:r>
+            <w:r>
+              <w:rPr>
+                <w:rFonts w:hint="eastAsia"/>
+              </w:rPr>
+              <w:lastRenderedPageBreak/>
+              <w:t>求综合要求</w:t>
             </w:r>
           </w:p>
         </w:tc>
@@ -8645,6 +8847,13 @@
             <w:pPr>
               <w:pStyle w:val="ad"/>
             </w:pPr>
+            <w:r>
+              <w:rPr>
+                <w:rFonts w:hint="eastAsia"/>
+              </w:rPr>
+              <w:lastRenderedPageBreak/>
+              <w:t>1</w:t>
+            </w:r>
           </w:p>
         </w:tc>
         <w:tc>
@@ -8655,6 +8864,19 @@
             <w:pPr>
               <w:pStyle w:val="ad"/>
             </w:pPr>
+            <w:r>
+              <w:rPr>
+                <w:rFonts w:hint="eastAsia"/>
+              </w:rPr>
+              <w:t>需求的</w:t>
+            </w:r>
+            <w:r>
+              <w:rPr>
+                <w:rFonts w:hint="eastAsia"/>
+              </w:rPr>
+              <w:lastRenderedPageBreak/>
+              <w:t>综合要求</w:t>
+            </w:r>
           </w:p>
         </w:tc>
         <w:tc>
@@ -8666,6 +8888,13 @@
             <w:pPr>
               <w:pStyle w:val="ad"/>
             </w:pPr>
+            <w:r>
+              <w:rPr>
+                <w:rFonts w:hint="eastAsia"/>
+              </w:rPr>
+              <w:lastRenderedPageBreak/>
+              <w:t>5</w:t>
+            </w:r>
           </w:p>
         </w:tc>
         <w:tc>
@@ -8677,6 +8906,12 @@
             <w:pPr>
               <w:pStyle w:val="ad"/>
             </w:pPr>
+            <w:r>
+              <w:rPr>
+                <w:rFonts w:hint="eastAsia"/>
+              </w:rPr>
+              <w:t>一般</w:t>
+            </w:r>
           </w:p>
         </w:tc>
         <w:tc>
@@ -8688,6 +8923,12 @@
             <w:pPr>
               <w:pStyle w:val="ad"/>
             </w:pPr>
+            <w:r>
+              <w:rPr>
+                <w:rFonts w:hint="eastAsia"/>
+              </w:rPr>
+              <w:t>全员</w:t>
+            </w:r>
           </w:p>
         </w:tc>
       </w:tr>
@@ -8701,6 +8942,13 @@
             <w:pPr>
               <w:pStyle w:val="ad"/>
             </w:pPr>
+            <w:r>
+              <w:rPr>
+                <w:rFonts w:hint="eastAsia"/>
+              </w:rPr>
+              <w:lastRenderedPageBreak/>
+              <w:t>5-2</w:t>
+            </w:r>
           </w:p>
         </w:tc>
         <w:tc>
@@ -8716,7 +8964,7 @@
               <w:rPr>
                 <w:rFonts w:hint="eastAsia"/>
               </w:rPr>
-              <w:t>快速界面原型制作</w:t>
+              <w:t>分析系统数据要求</w:t>
             </w:r>
           </w:p>
         </w:tc>
@@ -8729,6 +8977,12 @@
             <w:pPr>
               <w:pStyle w:val="ad"/>
             </w:pPr>
+            <w:r>
+              <w:rPr>
+                <w:rFonts w:hint="eastAsia"/>
+              </w:rPr>
+              <w:t>2</w:t>
+            </w:r>
           </w:p>
         </w:tc>
         <w:tc>
@@ -8739,6 +8993,12 @@
             <w:pPr>
               <w:pStyle w:val="ad"/>
             </w:pPr>
+            <w:r>
+              <w:rPr>
+                <w:rFonts w:hint="eastAsia"/>
+              </w:rPr>
+              <w:t>系统数据分析</w:t>
+            </w:r>
           </w:p>
         </w:tc>
         <w:tc>
@@ -8750,6 +9010,12 @@
             <w:pPr>
               <w:pStyle w:val="ad"/>
             </w:pPr>
+            <w:r>
+              <w:rPr>
+                <w:rFonts w:hint="eastAsia"/>
+              </w:rPr>
+              <w:t>5-1</w:t>
+            </w:r>
           </w:p>
         </w:tc>
         <w:tc>
@@ -8761,6 +9027,12 @@
             <w:pPr>
               <w:pStyle w:val="ad"/>
             </w:pPr>
+            <w:r>
+              <w:rPr>
+                <w:rFonts w:hint="eastAsia"/>
+              </w:rPr>
+              <w:t>困难</w:t>
+            </w:r>
           </w:p>
         </w:tc>
         <w:tc>
@@ -8772,6 +9044,12 @@
             <w:pPr>
               <w:pStyle w:val="ad"/>
             </w:pPr>
+            <w:r>
+              <w:rPr>
+                <w:rFonts w:hint="eastAsia"/>
+              </w:rPr>
+              <w:t>刘坤</w:t>
+            </w:r>
           </w:p>
         </w:tc>
       </w:tr>
@@ -8785,6 +9063,12 @@
             <w:pPr>
               <w:pStyle w:val="ad"/>
             </w:pPr>
+            <w:r>
+              <w:rPr>
+                <w:rFonts w:hint="eastAsia"/>
+              </w:rPr>
+              <w:t>5-3</w:t>
+            </w:r>
           </w:p>
         </w:tc>
         <w:tc>
@@ -8800,7 +9084,7 @@
               <w:rPr>
                 <w:rFonts w:hint="eastAsia"/>
               </w:rPr>
-              <w:t>分析建模</w:t>
+              <w:t>绘制数据字典</w:t>
             </w:r>
           </w:p>
         </w:tc>
@@ -8813,6 +9097,12 @@
             <w:pPr>
               <w:pStyle w:val="ad"/>
             </w:pPr>
+            <w:r>
+              <w:rPr>
+                <w:rFonts w:hint="eastAsia"/>
+              </w:rPr>
+              <w:t>3</w:t>
+            </w:r>
           </w:p>
         </w:tc>
         <w:tc>
@@ -8823,6 +9113,12 @@
             <w:pPr>
               <w:pStyle w:val="ad"/>
             </w:pPr>
+            <w:r>
+              <w:rPr>
+                <w:rFonts w:hint="eastAsia"/>
+              </w:rPr>
+              <w:t>数据字典</w:t>
+            </w:r>
           </w:p>
         </w:tc>
         <w:tc>
@@ -8834,6 +9130,12 @@
             <w:pPr>
               <w:pStyle w:val="ad"/>
             </w:pPr>
+            <w:r>
+              <w:rPr>
+                <w:rFonts w:hint="eastAsia"/>
+              </w:rPr>
+              <w:t>5-2</w:t>
+            </w:r>
           </w:p>
         </w:tc>
         <w:tc>
@@ -8845,6 +9147,12 @@
             <w:pPr>
               <w:pStyle w:val="ad"/>
             </w:pPr>
+            <w:r>
+              <w:rPr>
+                <w:rFonts w:hint="eastAsia"/>
+              </w:rPr>
+              <w:t>容易</w:t>
+            </w:r>
           </w:p>
         </w:tc>
         <w:tc>
@@ -8856,6 +9164,12 @@
             <w:pPr>
               <w:pStyle w:val="ad"/>
             </w:pPr>
+            <w:r>
+              <w:rPr>
+                <w:rFonts w:hint="eastAsia"/>
+              </w:rPr>
+              <w:t>刘坤</w:t>
+            </w:r>
           </w:p>
         </w:tc>
       </w:tr>
@@ -8869,6 +9183,12 @@
             <w:pPr>
               <w:pStyle w:val="ad"/>
             </w:pPr>
+            <w:r>
+              <w:rPr>
+                <w:rFonts w:hint="eastAsia"/>
+              </w:rPr>
+              <w:t>5-4</w:t>
+            </w:r>
           </w:p>
         </w:tc>
         <w:tc>
@@ -8884,13 +9204,7 @@
               <w:rPr>
                 <w:rFonts w:hint="eastAsia"/>
               </w:rPr>
-              <w:t>E-R</w:t>
-            </w:r>
-            <w:r>
-              <w:rPr>
-                <w:rFonts w:hint="eastAsia"/>
-              </w:rPr>
-              <w:t>图绘制</w:t>
+              <w:t>进行用户访谈</w:t>
             </w:r>
           </w:p>
         </w:tc>
@@ -8903,6 +9217,12 @@
             <w:pPr>
               <w:pStyle w:val="ad"/>
             </w:pPr>
+            <w:r>
+              <w:rPr>
+                <w:rFonts w:hint="eastAsia"/>
+              </w:rPr>
+              <w:t>2</w:t>
+            </w:r>
           </w:p>
         </w:tc>
         <w:tc>
@@ -8913,6 +9233,12 @@
             <w:pPr>
               <w:pStyle w:val="ad"/>
             </w:pPr>
+            <w:r>
+              <w:rPr>
+                <w:rFonts w:hint="eastAsia"/>
+              </w:rPr>
+              <w:t>用户访谈记录</w:t>
+            </w:r>
           </w:p>
         </w:tc>
         <w:tc>
@@ -8924,6 +9250,12 @@
             <w:pPr>
               <w:pStyle w:val="ad"/>
             </w:pPr>
+            <w:r>
+              <w:rPr>
+                <w:rFonts w:hint="eastAsia"/>
+              </w:rPr>
+              <w:t>5</w:t>
+            </w:r>
           </w:p>
         </w:tc>
         <w:tc>
@@ -8935,6 +9267,12 @@
             <w:pPr>
               <w:pStyle w:val="ad"/>
             </w:pPr>
+            <w:r>
+              <w:rPr>
+                <w:rFonts w:hint="eastAsia"/>
+              </w:rPr>
+              <w:t>一般</w:t>
+            </w:r>
           </w:p>
         </w:tc>
         <w:tc>
@@ -8946,6 +9284,12 @@
             <w:pPr>
               <w:pStyle w:val="ad"/>
             </w:pPr>
+            <w:r>
+              <w:rPr>
+                <w:rFonts w:hint="eastAsia"/>
+              </w:rPr>
+              <w:t>全员</w:t>
+            </w:r>
           </w:p>
         </w:tc>
       </w:tr>
@@ -8959,6 +9303,12 @@
             <w:pPr>
               <w:pStyle w:val="ad"/>
             </w:pPr>
+            <w:r>
+              <w:rPr>
+                <w:rFonts w:hint="eastAsia"/>
+              </w:rPr>
+              <w:t>5-5</w:t>
+            </w:r>
           </w:p>
         </w:tc>
         <w:tc>
@@ -8974,7 +9324,7 @@
               <w:rPr>
                 <w:rFonts w:hint="eastAsia"/>
               </w:rPr>
-              <w:t>编写软件需求规格说明</w:t>
+              <w:t>快速界面原型制作</w:t>
             </w:r>
           </w:p>
         </w:tc>
@@ -8987,6 +9337,12 @@
             <w:pPr>
               <w:pStyle w:val="ad"/>
             </w:pPr>
+            <w:r>
+              <w:rPr>
+                <w:rFonts w:hint="eastAsia"/>
+              </w:rPr>
+              <w:t>2</w:t>
+            </w:r>
           </w:p>
         </w:tc>
         <w:tc>
@@ -8997,6 +9353,12 @@
             <w:pPr>
               <w:pStyle w:val="ad"/>
             </w:pPr>
+            <w:r>
+              <w:rPr>
+                <w:rFonts w:hint="eastAsia"/>
+              </w:rPr>
+              <w:t>界面原型</w:t>
+            </w:r>
           </w:p>
         </w:tc>
         <w:tc>
@@ -9008,6 +9370,12 @@
             <w:pPr>
               <w:pStyle w:val="ad"/>
             </w:pPr>
+            <w:r>
+              <w:rPr>
+                <w:rFonts w:hint="eastAsia"/>
+              </w:rPr>
+              <w:t>5-1</w:t>
+            </w:r>
           </w:p>
         </w:tc>
         <w:tc>
@@ -9019,6 +9387,12 @@
             <w:pPr>
               <w:pStyle w:val="ad"/>
             </w:pPr>
+            <w:r>
+              <w:rPr>
+                <w:rFonts w:hint="eastAsia"/>
+              </w:rPr>
+              <w:t>困难</w:t>
+            </w:r>
           </w:p>
         </w:tc>
         <w:tc>
@@ -9030,6 +9404,12 @@
             <w:pPr>
               <w:pStyle w:val="ad"/>
             </w:pPr>
+            <w:r>
+              <w:rPr>
+                <w:rFonts w:hint="eastAsia"/>
+              </w:rPr>
+              <w:t>钱金港</w:t>
+            </w:r>
           </w:p>
         </w:tc>
       </w:tr>
@@ -9047,7 +9427,7 @@
               <w:rPr>
                 <w:rFonts w:hint="eastAsia"/>
               </w:rPr>
-              <w:t>6</w:t>
+              <w:t>5-6</w:t>
             </w:r>
           </w:p>
         </w:tc>
@@ -9064,7 +9444,7 @@
               <w:rPr>
                 <w:rFonts w:hint="eastAsia"/>
               </w:rPr>
-              <w:t>开展总体设计</w:t>
+              <w:t>分析建模</w:t>
             </w:r>
           </w:p>
         </w:tc>
@@ -9081,7 +9461,7 @@
               <w:rPr>
                 <w:rFonts w:hint="eastAsia"/>
               </w:rPr>
-              <w:t>10</w:t>
+              <w:t>3</w:t>
             </w:r>
           </w:p>
         </w:tc>
@@ -9097,7 +9477,7 @@
               <w:rPr>
                 <w:rFonts w:hint="eastAsia"/>
               </w:rPr>
-              <w:t>初步设计报告</w:t>
+              <w:t>系统基本模型</w:t>
             </w:r>
           </w:p>
         </w:tc>
@@ -9114,7 +9494,7 @@
               <w:rPr>
                 <w:rFonts w:hint="eastAsia"/>
               </w:rPr>
-              <w:t>5</w:t>
+              <w:t>5-1</w:t>
             </w:r>
           </w:p>
         </w:tc>
@@ -9148,7 +9528,7 @@
               <w:rPr>
                 <w:rFonts w:hint="eastAsia"/>
               </w:rPr>
-              <w:t>钱金港、盛轶群</w:t>
+              <w:t>刘坤</w:t>
             </w:r>
           </w:p>
         </w:tc>
@@ -9167,7 +9547,7 @@
               <w:rPr>
                 <w:rFonts w:hint="eastAsia"/>
               </w:rPr>
-              <w:t>7</w:t>
+              <w:t>5-7</w:t>
             </w:r>
           </w:p>
         </w:tc>
@@ -9184,13 +9564,14 @@
               <w:rPr>
                 <w:rFonts w:hint="eastAsia"/>
               </w:rPr>
-              <w:t>开展详细设计</w:t>
-            </w:r>
-          </w:p>
-          <w:p>
-            <w:pPr>
-              <w:pStyle w:val="ad"/>
-            </w:pPr>
+              <w:t>E-R</w:t>
+            </w:r>
+            <w:r>
+              <w:rPr>
+                <w:rFonts w:hint="eastAsia"/>
+              </w:rPr>
+              <w:t>图绘制</w:t>
+            </w:r>
           </w:p>
         </w:tc>
         <w:tc>
@@ -9206,7 +9587,7 @@
               <w:rPr>
                 <w:rFonts w:hint="eastAsia"/>
               </w:rPr>
-              <w:t>6</w:t>
+              <w:t>2</w:t>
             </w:r>
           </w:p>
         </w:tc>
@@ -9222,7 +9603,13 @@
               <w:rPr>
                 <w:rFonts w:hint="eastAsia"/>
               </w:rPr>
-              <w:t>设计报告</w:t>
+              <w:t>ER</w:t>
+            </w:r>
+            <w:r>
+              <w:rPr>
+                <w:rFonts w:hint="eastAsia"/>
+              </w:rPr>
+              <w:t>图</w:t>
             </w:r>
           </w:p>
         </w:tc>
@@ -9239,7 +9626,7 @@
               <w:rPr>
                 <w:rFonts w:hint="eastAsia"/>
               </w:rPr>
-              <w:t>6</w:t>
+              <w:t>5-3</w:t>
             </w:r>
           </w:p>
         </w:tc>
@@ -9273,7 +9660,7 @@
               <w:rPr>
                 <w:rFonts w:hint="eastAsia"/>
               </w:rPr>
-              <w:t>刘坤</w:t>
+              <w:t>钱金港</w:t>
             </w:r>
           </w:p>
         </w:tc>
@@ -9292,7 +9679,7 @@
               <w:rPr>
                 <w:rFonts w:hint="eastAsia"/>
               </w:rPr>
-              <w:t>8</w:t>
+              <w:t>5-8</w:t>
             </w:r>
           </w:p>
         </w:tc>
@@ -9309,7 +9696,7 @@
               <w:rPr>
                 <w:rFonts w:hint="eastAsia"/>
               </w:rPr>
-              <w:t>进行数据库设计</w:t>
+              <w:t>编写软件需求规格说明</w:t>
             </w:r>
           </w:p>
         </w:tc>
@@ -9326,7 +9713,7 @@
               <w:rPr>
                 <w:rFonts w:hint="eastAsia"/>
               </w:rPr>
-              <w:t>1</w:t>
+              <w:t>6</w:t>
             </w:r>
           </w:p>
         </w:tc>
@@ -9342,7 +9729,7 @@
               <w:rPr>
                 <w:rFonts w:hint="eastAsia"/>
               </w:rPr>
-              <w:t>数据库建表代码</w:t>
+              <w:t>SRS</w:t>
             </w:r>
           </w:p>
         </w:tc>
@@ -9359,7 +9746,7 @@
               <w:rPr>
                 <w:rFonts w:hint="eastAsia"/>
               </w:rPr>
-              <w:t>7</w:t>
+              <w:t>5-*</w:t>
             </w:r>
           </w:p>
         </w:tc>
@@ -9376,7 +9763,7 @@
               <w:rPr>
                 <w:rFonts w:hint="eastAsia"/>
               </w:rPr>
-              <w:t>容易</w:t>
+              <w:t>困难</w:t>
             </w:r>
           </w:p>
         </w:tc>
@@ -9393,7 +9780,7 @@
               <w:rPr>
                 <w:rFonts w:hint="eastAsia"/>
               </w:rPr>
-              <w:t>钱金港</w:t>
+              <w:t>盛轶群</w:t>
             </w:r>
           </w:p>
         </w:tc>
@@ -9412,7 +9799,7 @@
               <w:rPr>
                 <w:rFonts w:hint="eastAsia"/>
               </w:rPr>
-              <w:t>9</w:t>
+              <w:t>6</w:t>
             </w:r>
           </w:p>
         </w:tc>
@@ -9429,7 +9816,7 @@
               <w:rPr>
                 <w:rFonts w:hint="eastAsia"/>
               </w:rPr>
-              <w:t>进行界面设计</w:t>
+              <w:t>开展总体设计</w:t>
             </w:r>
           </w:p>
         </w:tc>
@@ -9446,7 +9833,7 @@
               <w:rPr>
                 <w:rFonts w:hint="eastAsia"/>
               </w:rPr>
-              <w:t>3</w:t>
+              <w:t>10</w:t>
             </w:r>
           </w:p>
         </w:tc>
@@ -9462,7 +9849,7 @@
               <w:rPr>
                 <w:rFonts w:hint="eastAsia"/>
               </w:rPr>
-              <w:t>应用界面</w:t>
+              <w:t>初步设计报告</w:t>
             </w:r>
           </w:p>
         </w:tc>
@@ -9479,7 +9866,7 @@
               <w:rPr>
                 <w:rFonts w:hint="eastAsia"/>
               </w:rPr>
-              <w:t>7</w:t>
+              <w:t>5</w:t>
             </w:r>
           </w:p>
         </w:tc>
@@ -9496,7 +9883,7 @@
               <w:rPr>
                 <w:rFonts w:hint="eastAsia"/>
               </w:rPr>
-              <w:t>容易</w:t>
+              <w:t>困难</w:t>
             </w:r>
           </w:p>
         </w:tc>
@@ -9513,7 +9900,7 @@
               <w:rPr>
                 <w:rFonts w:hint="eastAsia"/>
               </w:rPr>
-              <w:t>钱金港</w:t>
+              <w:t>钱金港、盛轶群</w:t>
             </w:r>
           </w:p>
         </w:tc>
@@ -9532,7 +9919,7 @@
               <w:rPr>
                 <w:rFonts w:hint="eastAsia"/>
               </w:rPr>
-              <w:t>10</w:t>
+              <w:t>7</w:t>
             </w:r>
           </w:p>
         </w:tc>
@@ -9549,8 +9936,13 @@
               <w:rPr>
                 <w:rFonts w:hint="eastAsia"/>
               </w:rPr>
-              <w:t>注册和登入模块实现及测试</w:t>
-            </w:r>
+              <w:t>开展详细设计</w:t>
+            </w:r>
+          </w:p>
+          <w:p>
+            <w:pPr>
+              <w:pStyle w:val="ad"/>
+            </w:pPr>
           </w:p>
         </w:tc>
         <w:tc>
@@ -9566,7 +9958,7 @@
               <w:rPr>
                 <w:rFonts w:hint="eastAsia"/>
               </w:rPr>
-              <w:t>2</w:t>
+              <w:t>6</w:t>
             </w:r>
           </w:p>
         </w:tc>
@@ -9582,7 +9974,7 @@
               <w:rPr>
                 <w:rFonts w:hint="eastAsia"/>
               </w:rPr>
-              <w:t>注册及登入模块</w:t>
+              <w:t>设计报告</w:t>
             </w:r>
           </w:p>
         </w:tc>
@@ -9599,19 +9991,7 @@
               <w:rPr>
                 <w:rFonts w:hint="eastAsia"/>
               </w:rPr>
-              <w:t>8</w:t>
-            </w:r>
-            <w:r>
-              <w:rPr>
-                <w:rFonts w:hint="eastAsia"/>
-              </w:rPr>
-              <w:t>，</w:t>
-            </w:r>
-            <w:r>
-              <w:rPr>
-                <w:rFonts w:hint="eastAsia"/>
-              </w:rPr>
-              <w:t>9</w:t>
+              <w:t>6</w:t>
             </w:r>
           </w:p>
         </w:tc>
@@ -9628,7 +10008,7 @@
               <w:rPr>
                 <w:rFonts w:hint="eastAsia"/>
               </w:rPr>
-              <w:t>容易</w:t>
+              <w:t>一般</w:t>
             </w:r>
           </w:p>
         </w:tc>
@@ -9664,7 +10044,7 @@
               <w:rPr>
                 <w:rFonts w:hint="eastAsia"/>
               </w:rPr>
-              <w:t>11</w:t>
+              <w:t>8</w:t>
             </w:r>
           </w:p>
         </w:tc>
@@ -9681,7 +10061,7 @@
               <w:rPr>
                 <w:rFonts w:hint="eastAsia"/>
               </w:rPr>
-              <w:t>活动推送模块实现及测试</w:t>
+              <w:t>进行数据库设计</w:t>
             </w:r>
           </w:p>
         </w:tc>
@@ -9698,7 +10078,7 @@
               <w:rPr>
                 <w:rFonts w:hint="eastAsia"/>
               </w:rPr>
-              <w:t>6</w:t>
+              <w:t>1</w:t>
             </w:r>
           </w:p>
         </w:tc>
@@ -9714,7 +10094,7 @@
               <w:rPr>
                 <w:rFonts w:hint="eastAsia"/>
               </w:rPr>
-              <w:t>活动推送模块</w:t>
+              <w:t>数据库建表代码</w:t>
             </w:r>
           </w:p>
         </w:tc>
@@ -9731,19 +10111,7 @@
               <w:rPr>
                 <w:rFonts w:hint="eastAsia"/>
               </w:rPr>
-              <w:t>8</w:t>
-            </w:r>
-            <w:r>
-              <w:rPr>
-                <w:rFonts w:hint="eastAsia"/>
-              </w:rPr>
-              <w:t>，</w:t>
-            </w:r>
-            <w:r>
-              <w:rPr>
-                <w:rFonts w:hint="eastAsia"/>
-              </w:rPr>
-              <w:t>9</w:t>
+              <w:t>7</w:t>
             </w:r>
           </w:p>
         </w:tc>
@@ -9760,7 +10128,7 @@
               <w:rPr>
                 <w:rFonts w:hint="eastAsia"/>
               </w:rPr>
-              <w:t>一般</w:t>
+              <w:t>容易</w:t>
             </w:r>
           </w:p>
         </w:tc>
@@ -9777,7 +10145,7 @@
               <w:rPr>
                 <w:rFonts w:hint="eastAsia"/>
               </w:rPr>
-              <w:t>钱金港、盛轶群</w:t>
+              <w:t>钱金港</w:t>
             </w:r>
           </w:p>
         </w:tc>
@@ -9796,7 +10164,7 @@
               <w:rPr>
                 <w:rFonts w:hint="eastAsia"/>
               </w:rPr>
-              <w:t>12</w:t>
+              <w:t>9</w:t>
             </w:r>
           </w:p>
         </w:tc>
@@ -9813,13 +10181,8 @@
               <w:rPr>
                 <w:rFonts w:hint="eastAsia"/>
               </w:rPr>
-              <w:t>活动详细页模块实现及测试</w:t>
-            </w:r>
-          </w:p>
-          <w:p>
-            <w:pPr>
-              <w:pStyle w:val="ad"/>
-            </w:pPr>
+              <w:t>进行界面设计</w:t>
+            </w:r>
           </w:p>
         </w:tc>
         <w:tc>
@@ -9835,7 +10198,7 @@
               <w:rPr>
                 <w:rFonts w:hint="eastAsia"/>
               </w:rPr>
-              <w:t>2</w:t>
+              <w:t>3</w:t>
             </w:r>
           </w:p>
         </w:tc>
@@ -9851,7 +10214,7 @@
               <w:rPr>
                 <w:rFonts w:hint="eastAsia"/>
               </w:rPr>
-              <w:t>活动详细页模块</w:t>
+              <w:t>应用界面</w:t>
             </w:r>
           </w:p>
         </w:tc>
@@ -9868,31 +10231,7 @@
               <w:rPr>
                 <w:rFonts w:hint="eastAsia"/>
               </w:rPr>
-              <w:t>8</w:t>
-            </w:r>
-            <w:r>
-              <w:rPr>
-                <w:rFonts w:hint="eastAsia"/>
-              </w:rPr>
-              <w:t>，</w:t>
-            </w:r>
-            <w:r>
-              <w:rPr>
-                <w:rFonts w:hint="eastAsia"/>
-              </w:rPr>
-              <w:t>9</w:t>
-            </w:r>
-            <w:r>
-              <w:rPr>
-                <w:rFonts w:hint="eastAsia"/>
-              </w:rPr>
-              <w:t>，</w:t>
-            </w:r>
-            <w:r>
-              <w:rPr>
-                <w:rFonts w:hint="eastAsia"/>
-              </w:rPr>
-              <w:t>11</w:t>
+              <w:t>7</w:t>
             </w:r>
           </w:p>
         </w:tc>
@@ -9909,7 +10248,7 @@
               <w:rPr>
                 <w:rFonts w:hint="eastAsia"/>
               </w:rPr>
-              <w:t>一般</w:t>
+              <w:t>容易</w:t>
             </w:r>
           </w:p>
         </w:tc>
@@ -9926,7 +10265,7 @@
               <w:rPr>
                 <w:rFonts w:hint="eastAsia"/>
               </w:rPr>
-              <w:t>刘坤、盛轶群</w:t>
+              <w:t>钱金港</w:t>
             </w:r>
           </w:p>
         </w:tc>
@@ -9945,7 +10284,7 @@
               <w:rPr>
                 <w:rFonts w:hint="eastAsia"/>
               </w:rPr>
-              <w:t>13</w:t>
+              <w:t>10</w:t>
             </w:r>
           </w:p>
         </w:tc>
@@ -9962,14 +10301,7 @@
               <w:rPr>
                 <w:rFonts w:hint="eastAsia"/>
               </w:rPr>
-              <w:t>报名功能实现</w:t>
-            </w:r>
-            <w:r>
-              <w:rPr>
-                <w:rFonts w:hint="eastAsia"/>
-              </w:rPr>
-              <w:lastRenderedPageBreak/>
-              <w:t>及测试</w:t>
+              <w:t>注册和登入模块实现及测试</w:t>
             </w:r>
           </w:p>
         </w:tc>
@@ -9986,8 +10318,7 @@
               <w:rPr>
                 <w:rFonts w:hint="eastAsia"/>
               </w:rPr>
-              <w:lastRenderedPageBreak/>
-              <w:t>1</w:t>
+              <w:t>2</w:t>
             </w:r>
           </w:p>
         </w:tc>
@@ -10003,7 +10334,7 @@
               <w:rPr>
                 <w:rFonts w:hint="eastAsia"/>
               </w:rPr>
-              <w:t>报名模块</w:t>
+              <w:t>注册及登入模块</w:t>
             </w:r>
           </w:p>
         </w:tc>
@@ -10020,7 +10351,19 @@
               <w:rPr>
                 <w:rFonts w:hint="eastAsia"/>
               </w:rPr>
-              <w:t>12</w:t>
+              <w:t>8</w:t>
+            </w:r>
+            <w:r>
+              <w:rPr>
+                <w:rFonts w:hint="eastAsia"/>
+              </w:rPr>
+              <w:t>，</w:t>
+            </w:r>
+            <w:r>
+              <w:rPr>
+                <w:rFonts w:hint="eastAsia"/>
+              </w:rPr>
+              <w:t>9</w:t>
             </w:r>
           </w:p>
         </w:tc>
@@ -10037,7 +10380,7 @@
               <w:rPr>
                 <w:rFonts w:hint="eastAsia"/>
               </w:rPr>
-              <w:t>一般</w:t>
+              <w:t>容易</w:t>
             </w:r>
           </w:p>
         </w:tc>
@@ -10073,7 +10416,408 @@
               <w:rPr>
                 <w:rFonts w:hint="eastAsia"/>
               </w:rPr>
+              <w:t>11</w:t>
+            </w:r>
+          </w:p>
+        </w:tc>
+        <w:tc>
+          <w:tcPr>
+            <w:tcW w:w="1041" w:type="dxa"/>
+            <w:shd w:val="clear" w:color="auto" w:fill="auto"/>
+          </w:tcPr>
+          <w:p>
+            <w:pPr>
+              <w:pStyle w:val="ad"/>
+            </w:pPr>
+            <w:r>
+              <w:rPr>
+                <w:rFonts w:hint="eastAsia"/>
+              </w:rPr>
+              <w:t>活动推送模块实现及测试</w:t>
+            </w:r>
+          </w:p>
+        </w:tc>
+        <w:tc>
+          <w:tcPr>
+            <w:tcW w:w="1016" w:type="dxa"/>
+            <w:shd w:val="clear" w:color="auto" w:fill="auto"/>
+          </w:tcPr>
+          <w:p>
+            <w:pPr>
+              <w:pStyle w:val="ad"/>
+            </w:pPr>
+            <w:r>
+              <w:rPr>
+                <w:rFonts w:hint="eastAsia"/>
+              </w:rPr>
+              <w:t>6</w:t>
+            </w:r>
+          </w:p>
+        </w:tc>
+        <w:tc>
+          <w:tcPr>
+            <w:tcW w:w="1033" w:type="dxa"/>
+          </w:tcPr>
+          <w:p>
+            <w:pPr>
+              <w:pStyle w:val="ad"/>
+            </w:pPr>
+            <w:r>
+              <w:rPr>
+                <w:rFonts w:hint="eastAsia"/>
+              </w:rPr>
+              <w:t>活动推送模块</w:t>
+            </w:r>
+          </w:p>
+        </w:tc>
+        <w:tc>
+          <w:tcPr>
+            <w:tcW w:w="990" w:type="dxa"/>
+            <w:shd w:val="clear" w:color="auto" w:fill="auto"/>
+          </w:tcPr>
+          <w:p>
+            <w:pPr>
+              <w:pStyle w:val="ad"/>
+            </w:pPr>
+            <w:r>
+              <w:rPr>
+                <w:rFonts w:hint="eastAsia"/>
+              </w:rPr>
+              <w:t>8</w:t>
+            </w:r>
+            <w:r>
+              <w:rPr>
+                <w:rFonts w:hint="eastAsia"/>
+              </w:rPr>
+              <w:t>，</w:t>
+            </w:r>
+            <w:r>
+              <w:rPr>
+                <w:rFonts w:hint="eastAsia"/>
+              </w:rPr>
+              <w:t>9</w:t>
+            </w:r>
+          </w:p>
+        </w:tc>
+        <w:tc>
+          <w:tcPr>
+            <w:tcW w:w="1088" w:type="dxa"/>
+            <w:shd w:val="clear" w:color="auto" w:fill="auto"/>
+          </w:tcPr>
+          <w:p>
+            <w:pPr>
+              <w:pStyle w:val="ad"/>
+            </w:pPr>
+            <w:r>
+              <w:rPr>
+                <w:rFonts w:hint="eastAsia"/>
+              </w:rPr>
+              <w:t>一般</w:t>
+            </w:r>
+          </w:p>
+        </w:tc>
+        <w:tc>
+          <w:tcPr>
+            <w:tcW w:w="1111" w:type="dxa"/>
+            <w:shd w:val="clear" w:color="auto" w:fill="auto"/>
+          </w:tcPr>
+          <w:p>
+            <w:pPr>
+              <w:pStyle w:val="ad"/>
+            </w:pPr>
+            <w:r>
+              <w:rPr>
+                <w:rFonts w:hint="eastAsia"/>
+              </w:rPr>
+              <w:t>钱金港、盛轶群</w:t>
+            </w:r>
+          </w:p>
+        </w:tc>
+      </w:tr>
+      <w:tr>
+        <w:tc>
+          <w:tcPr>
+            <w:tcW w:w="1014" w:type="dxa"/>
+            <w:shd w:val="clear" w:color="auto" w:fill="auto"/>
+          </w:tcPr>
+          <w:p>
+            <w:pPr>
+              <w:pStyle w:val="ad"/>
+            </w:pPr>
+            <w:r>
+              <w:rPr>
+                <w:rFonts w:hint="eastAsia"/>
+              </w:rPr>
               <w:lastRenderedPageBreak/>
+              <w:t>12</w:t>
+            </w:r>
+          </w:p>
+        </w:tc>
+        <w:tc>
+          <w:tcPr>
+            <w:tcW w:w="1041" w:type="dxa"/>
+            <w:shd w:val="clear" w:color="auto" w:fill="auto"/>
+          </w:tcPr>
+          <w:p>
+            <w:pPr>
+              <w:pStyle w:val="ad"/>
+            </w:pPr>
+            <w:r>
+              <w:rPr>
+                <w:rFonts w:hint="eastAsia"/>
+              </w:rPr>
+              <w:t>活动详细页模块实现及测试</w:t>
+            </w:r>
+          </w:p>
+          <w:p>
+            <w:pPr>
+              <w:pStyle w:val="ad"/>
+            </w:pPr>
+          </w:p>
+        </w:tc>
+        <w:tc>
+          <w:tcPr>
+            <w:tcW w:w="1016" w:type="dxa"/>
+            <w:shd w:val="clear" w:color="auto" w:fill="auto"/>
+          </w:tcPr>
+          <w:p>
+            <w:pPr>
+              <w:pStyle w:val="ad"/>
+            </w:pPr>
+            <w:r>
+              <w:rPr>
+                <w:rFonts w:hint="eastAsia"/>
+              </w:rPr>
+              <w:t>2</w:t>
+            </w:r>
+          </w:p>
+        </w:tc>
+        <w:tc>
+          <w:tcPr>
+            <w:tcW w:w="1033" w:type="dxa"/>
+          </w:tcPr>
+          <w:p>
+            <w:pPr>
+              <w:pStyle w:val="ad"/>
+            </w:pPr>
+            <w:r>
+              <w:rPr>
+                <w:rFonts w:hint="eastAsia"/>
+              </w:rPr>
+              <w:t>活动详细页模块</w:t>
+            </w:r>
+          </w:p>
+        </w:tc>
+        <w:tc>
+          <w:tcPr>
+            <w:tcW w:w="990" w:type="dxa"/>
+            <w:shd w:val="clear" w:color="auto" w:fill="auto"/>
+          </w:tcPr>
+          <w:p>
+            <w:pPr>
+              <w:pStyle w:val="ad"/>
+            </w:pPr>
+            <w:r>
+              <w:rPr>
+                <w:rFonts w:hint="eastAsia"/>
+              </w:rPr>
+              <w:t>8</w:t>
+            </w:r>
+            <w:r>
+              <w:rPr>
+                <w:rFonts w:hint="eastAsia"/>
+              </w:rPr>
+              <w:t>，</w:t>
+            </w:r>
+            <w:r>
+              <w:rPr>
+                <w:rFonts w:hint="eastAsia"/>
+              </w:rPr>
+              <w:t>9</w:t>
+            </w:r>
+            <w:r>
+              <w:rPr>
+                <w:rFonts w:hint="eastAsia"/>
+              </w:rPr>
+              <w:t>，</w:t>
+            </w:r>
+            <w:r>
+              <w:rPr>
+                <w:rFonts w:hint="eastAsia"/>
+              </w:rPr>
+              <w:t>11</w:t>
+            </w:r>
+          </w:p>
+        </w:tc>
+        <w:tc>
+          <w:tcPr>
+            <w:tcW w:w="1088" w:type="dxa"/>
+            <w:shd w:val="clear" w:color="auto" w:fill="auto"/>
+          </w:tcPr>
+          <w:p>
+            <w:pPr>
+              <w:pStyle w:val="ad"/>
+            </w:pPr>
+            <w:r>
+              <w:rPr>
+                <w:rFonts w:hint="eastAsia"/>
+              </w:rPr>
+              <w:t>一般</w:t>
+            </w:r>
+          </w:p>
+        </w:tc>
+        <w:tc>
+          <w:tcPr>
+            <w:tcW w:w="1111" w:type="dxa"/>
+            <w:shd w:val="clear" w:color="auto" w:fill="auto"/>
+          </w:tcPr>
+          <w:p>
+            <w:pPr>
+              <w:pStyle w:val="ad"/>
+            </w:pPr>
+            <w:r>
+              <w:rPr>
+                <w:rFonts w:hint="eastAsia"/>
+              </w:rPr>
+              <w:t>刘坤、盛轶群</w:t>
+            </w:r>
+          </w:p>
+        </w:tc>
+      </w:tr>
+      <w:tr>
+        <w:tc>
+          <w:tcPr>
+            <w:tcW w:w="1014" w:type="dxa"/>
+            <w:shd w:val="clear" w:color="auto" w:fill="auto"/>
+          </w:tcPr>
+          <w:p>
+            <w:pPr>
+              <w:pStyle w:val="ad"/>
+            </w:pPr>
+            <w:r>
+              <w:rPr>
+                <w:rFonts w:hint="eastAsia"/>
+              </w:rPr>
+              <w:t>13</w:t>
+            </w:r>
+          </w:p>
+        </w:tc>
+        <w:tc>
+          <w:tcPr>
+            <w:tcW w:w="1041" w:type="dxa"/>
+            <w:shd w:val="clear" w:color="auto" w:fill="auto"/>
+          </w:tcPr>
+          <w:p>
+            <w:pPr>
+              <w:pStyle w:val="ad"/>
+            </w:pPr>
+            <w:r>
+              <w:rPr>
+                <w:rFonts w:hint="eastAsia"/>
+              </w:rPr>
+              <w:t>报名功能实现及测试</w:t>
+            </w:r>
+          </w:p>
+        </w:tc>
+        <w:tc>
+          <w:tcPr>
+            <w:tcW w:w="1016" w:type="dxa"/>
+            <w:shd w:val="clear" w:color="auto" w:fill="auto"/>
+          </w:tcPr>
+          <w:p>
+            <w:pPr>
+              <w:pStyle w:val="ad"/>
+            </w:pPr>
+            <w:r>
+              <w:rPr>
+                <w:rFonts w:hint="eastAsia"/>
+              </w:rPr>
+              <w:t>1</w:t>
+            </w:r>
+          </w:p>
+        </w:tc>
+        <w:tc>
+          <w:tcPr>
+            <w:tcW w:w="1033" w:type="dxa"/>
+          </w:tcPr>
+          <w:p>
+            <w:pPr>
+              <w:pStyle w:val="ad"/>
+            </w:pPr>
+            <w:r>
+              <w:rPr>
+                <w:rFonts w:hint="eastAsia"/>
+              </w:rPr>
+              <w:t>报名模块</w:t>
+            </w:r>
+          </w:p>
+        </w:tc>
+        <w:tc>
+          <w:tcPr>
+            <w:tcW w:w="990" w:type="dxa"/>
+            <w:shd w:val="clear" w:color="auto" w:fill="auto"/>
+          </w:tcPr>
+          <w:p>
+            <w:pPr>
+              <w:pStyle w:val="ad"/>
+            </w:pPr>
+            <w:r>
+              <w:rPr>
+                <w:rFonts w:hint="eastAsia"/>
+              </w:rPr>
+              <w:t>12</w:t>
+            </w:r>
+          </w:p>
+        </w:tc>
+        <w:tc>
+          <w:tcPr>
+            <w:tcW w:w="1088" w:type="dxa"/>
+            <w:shd w:val="clear" w:color="auto" w:fill="auto"/>
+          </w:tcPr>
+          <w:p>
+            <w:pPr>
+              <w:pStyle w:val="ad"/>
+            </w:pPr>
+            <w:r>
+              <w:rPr>
+                <w:rFonts w:hint="eastAsia"/>
+              </w:rPr>
+              <w:t>一般</w:t>
+            </w:r>
+          </w:p>
+        </w:tc>
+        <w:tc>
+          <w:tcPr>
+            <w:tcW w:w="1111" w:type="dxa"/>
+            <w:shd w:val="clear" w:color="auto" w:fill="auto"/>
+          </w:tcPr>
+          <w:p>
+            <w:pPr>
+              <w:pStyle w:val="ad"/>
+            </w:pPr>
+            <w:r>
+              <w:rPr>
+                <w:rFonts w:hint="eastAsia"/>
+              </w:rPr>
+              <w:t>刘坤</w:t>
+            </w:r>
+          </w:p>
+        </w:tc>
+      </w:tr>
+      <w:tr>
+        <w:tc>
+          <w:tcPr>
+            <w:tcW w:w="1014" w:type="dxa"/>
+            <w:shd w:val="clear" w:color="auto" w:fill="auto"/>
+          </w:tcPr>
+          <w:p>
+            <w:pPr>
+              <w:pStyle w:val="ad"/>
+            </w:pPr>
+            <w:r>
+              <w:rPr>
+                <w:rFonts w:hint="eastAsia"/>
+              </w:rPr>
               <w:t>14</w:t>
             </w:r>
           </w:p>
@@ -10775,8 +11519,8 @@
         </w:rPr>
         <w:t>项目组织和资源</w:t>
       </w:r>
-      <w:bookmarkEnd w:id="116"/>
       <w:bookmarkEnd w:id="117"/>
+      <w:bookmarkEnd w:id="118"/>
       <w:bookmarkEnd w:id="122"/>
       <w:bookmarkEnd w:id="123"/>
     </w:p>
@@ -12717,9 +13461,11 @@
         </w:rPr>
         <w:t>采用</w:t>
       </w:r>
+      <w:proofErr w:type="spellStart"/>
       <w:r>
         <w:t>Bailey_Basili</w:t>
       </w:r>
+      <w:proofErr w:type="spellEnd"/>
       <w:r>
         <w:rPr>
           <w:rFonts w:hint="eastAsia"/>
@@ -13061,7 +13807,7 @@
         <w:b/>
         <w:noProof/>
       </w:rPr>
-      <w:t>3</w:t>
+      <w:t>7</w:t>
     </w:r>
     <w:r>
       <w:rPr>
@@ -16567,44 +17313,44 @@
     </dgm:pt>
   </dgm:ptLst>
   <dgm:cxnLst>
-    <dgm:cxn modelId="{DD344847-BF00-3640-BC36-58DE361DF9E7}" type="presOf" srcId="{F339B62B-A4B9-F34A-BCC6-46802B8FAB68}" destId="{715524FD-69BB-674A-A1AA-F197DB1552DE}" srcOrd="1" destOrd="0" presId="urn:microsoft.com/office/officeart/2008/layout/NameandTitleOrganizationalChart"/>
-    <dgm:cxn modelId="{6879515A-DF54-2647-BC18-97E59EB03C71}" type="presOf" srcId="{F339B62B-A4B9-F34A-BCC6-46802B8FAB68}" destId="{C9F941F7-ED88-E44C-89B9-00ECFCB474FF}" srcOrd="0" destOrd="0" presId="urn:microsoft.com/office/officeart/2008/layout/NameandTitleOrganizationalChart"/>
+    <dgm:cxn modelId="{91DC6C9F-9C1E-D040-B44C-83777DE0EA8B}" type="presOf" srcId="{A5FEF34A-B645-8A4E-BCFD-92A0DB907AE7}" destId="{134BA11F-A839-7544-92B8-82A9D008DB94}" srcOrd="0" destOrd="0" presId="urn:microsoft.com/office/officeart/2008/layout/NameandTitleOrganizationalChart"/>
+    <dgm:cxn modelId="{0FFEAB0E-8B8C-4A4B-BA46-241EE70DFF97}" type="presOf" srcId="{5794C94E-56D4-A943-B6A4-29138B952B5F}" destId="{A357E622-3442-BB4D-A1CA-E465FFA2844F}" srcOrd="0" destOrd="0" presId="urn:microsoft.com/office/officeart/2008/layout/NameandTitleOrganizationalChart"/>
+    <dgm:cxn modelId="{49F8852B-1C09-D048-820C-0B4935AAB8C7}" type="presOf" srcId="{75ED70A6-8384-A443-BCED-F8901208FE48}" destId="{57509153-3019-1344-9371-9581FC45F807}" srcOrd="1" destOrd="0" presId="urn:microsoft.com/office/officeart/2008/layout/NameandTitleOrganizationalChart"/>
     <dgm:cxn modelId="{2E73BAD0-19C3-CE40-8E79-3A3BE77CBB48}" srcId="{6BA84E38-0528-B341-95D3-5E888704490A}" destId="{75ED70A6-8384-A443-BCED-F8901208FE48}" srcOrd="0" destOrd="0" parTransId="{712EE893-E308-574C-AE46-BE8B07E0E742}" sibTransId="{B859E17A-20CD-FD44-BF25-8FB2D4A272FB}"/>
-    <dgm:cxn modelId="{DA43D064-7970-9B47-85F5-9BF5583AE167}" type="presOf" srcId="{A5FEF34A-B645-8A4E-BCFD-92A0DB907AE7}" destId="{134BA11F-A839-7544-92B8-82A9D008DB94}" srcOrd="0" destOrd="0" presId="urn:microsoft.com/office/officeart/2008/layout/NameandTitleOrganizationalChart"/>
-    <dgm:cxn modelId="{C6A32E60-41E5-D64B-A4F8-56632B092FFF}" type="presOf" srcId="{26DC71DA-D613-9E4B-B729-44AC0D785E5F}" destId="{7CE8C64F-DB08-504E-A060-4655F71F9ABD}" srcOrd="0" destOrd="0" presId="urn:microsoft.com/office/officeart/2008/layout/NameandTitleOrganizationalChart"/>
-    <dgm:cxn modelId="{34A9E380-FFEA-AD42-B7E8-9E1A4AC15595}" type="presOf" srcId="{75ED70A6-8384-A443-BCED-F8901208FE48}" destId="{47A8C50C-AB8A-E049-86D6-1D7E7414826B}" srcOrd="0" destOrd="0" presId="urn:microsoft.com/office/officeart/2008/layout/NameandTitleOrganizationalChart"/>
-    <dgm:cxn modelId="{4CD8FE8F-7CB7-4743-B67F-01387CA3AEE1}" type="presOf" srcId="{5794C94E-56D4-A943-B6A4-29138B952B5F}" destId="{A357E622-3442-BB4D-A1CA-E465FFA2844F}" srcOrd="0" destOrd="0" presId="urn:microsoft.com/office/officeart/2008/layout/NameandTitleOrganizationalChart"/>
+    <dgm:cxn modelId="{E8DF5C30-7DF1-0B45-8828-52327620602E}" type="presOf" srcId="{26DC71DA-D613-9E4B-B729-44AC0D785E5F}" destId="{7CE8C64F-DB08-504E-A060-4655F71F9ABD}" srcOrd="0" destOrd="0" presId="urn:microsoft.com/office/officeart/2008/layout/NameandTitleOrganizationalChart"/>
+    <dgm:cxn modelId="{63FB4245-484A-904F-B17D-9777A716127B}" type="presOf" srcId="{B859E17A-20CD-FD44-BF25-8FB2D4A272FB}" destId="{34BFD85D-9A8B-1844-8353-B767A9D54AD0}" srcOrd="0" destOrd="0" presId="urn:microsoft.com/office/officeart/2008/layout/NameandTitleOrganizationalChart"/>
     <dgm:cxn modelId="{EBF635A3-BD95-474A-8A90-E62B3E15DFEA}" srcId="{75ED70A6-8384-A443-BCED-F8901208FE48}" destId="{A5FEF34A-B645-8A4E-BCFD-92A0DB907AE7}" srcOrd="1" destOrd="0" parTransId="{11433B89-33F1-5745-9E64-34C0D591CD95}" sibTransId="{B0647F12-B607-D24F-A0AA-87AB234B5F27}"/>
-    <dgm:cxn modelId="{E70E5F44-A478-BC4E-B9FA-A5949BC14816}" type="presOf" srcId="{B859E17A-20CD-FD44-BF25-8FB2D4A272FB}" destId="{34BFD85D-9A8B-1844-8353-B767A9D54AD0}" srcOrd="0" destOrd="0" presId="urn:microsoft.com/office/officeart/2008/layout/NameandTitleOrganizationalChart"/>
-    <dgm:cxn modelId="{0F0D5E6E-A8F7-A74A-B737-86A7F36B4D22}" type="presOf" srcId="{A5FEF34A-B645-8A4E-BCFD-92A0DB907AE7}" destId="{E1AC3866-C642-564C-BBCC-A6E486AD8AF0}" srcOrd="1" destOrd="0" presId="urn:microsoft.com/office/officeart/2008/layout/NameandTitleOrganizationalChart"/>
+    <dgm:cxn modelId="{37A4072B-A505-A742-9C5D-E077905ED325}" type="presOf" srcId="{F339B62B-A4B9-F34A-BCC6-46802B8FAB68}" destId="{715524FD-69BB-674A-A1AA-F197DB1552DE}" srcOrd="1" destOrd="0" presId="urn:microsoft.com/office/officeart/2008/layout/NameandTitleOrganizationalChart"/>
     <dgm:cxn modelId="{E5D7A0FA-47C5-6141-A482-05518DADD0B2}" srcId="{75ED70A6-8384-A443-BCED-F8901208FE48}" destId="{F339B62B-A4B9-F34A-BCC6-46802B8FAB68}" srcOrd="0" destOrd="0" parTransId="{26DC71DA-D613-9E4B-B729-44AC0D785E5F}" sibTransId="{5794C94E-56D4-A943-B6A4-29138B952B5F}"/>
-    <dgm:cxn modelId="{6459CF75-4B37-5F41-9E0B-D8C974E0583B}" type="presOf" srcId="{11433B89-33F1-5745-9E64-34C0D591CD95}" destId="{CD7092C5-6169-904A-B2FF-D19CA34A14B0}" srcOrd="0" destOrd="0" presId="urn:microsoft.com/office/officeart/2008/layout/NameandTitleOrganizationalChart"/>
-    <dgm:cxn modelId="{D7D592F9-B02F-AD4E-AD13-BCD8DFED7A53}" type="presOf" srcId="{6BA84E38-0528-B341-95D3-5E888704490A}" destId="{F2B858D9-B1B4-884A-9CDD-9BF84DBE21F3}" srcOrd="0" destOrd="0" presId="urn:microsoft.com/office/officeart/2008/layout/NameandTitleOrganizationalChart"/>
-    <dgm:cxn modelId="{8416D2DC-5F20-C740-8DB7-BB2F78BAF88D}" type="presOf" srcId="{B0647F12-B607-D24F-A0AA-87AB234B5F27}" destId="{10E0AE86-09AD-1C40-BC06-4CDFB023D45A}" srcOrd="0" destOrd="0" presId="urn:microsoft.com/office/officeart/2008/layout/NameandTitleOrganizationalChart"/>
-    <dgm:cxn modelId="{C3662EA3-BDAB-8944-AA71-F2451AD41F17}" type="presOf" srcId="{75ED70A6-8384-A443-BCED-F8901208FE48}" destId="{57509153-3019-1344-9371-9581FC45F807}" srcOrd="1" destOrd="0" presId="urn:microsoft.com/office/officeart/2008/layout/NameandTitleOrganizationalChart"/>
-    <dgm:cxn modelId="{04987F77-800A-0E4E-B74C-26049FFD3BFE}" type="presParOf" srcId="{F2B858D9-B1B4-884A-9CDD-9BF84DBE21F3}" destId="{FC2AB17E-C2E8-CC40-8F8C-73E8A75A0F97}" srcOrd="0" destOrd="0" presId="urn:microsoft.com/office/officeart/2008/layout/NameandTitleOrganizationalChart"/>
-    <dgm:cxn modelId="{ABB904F6-49F4-8642-9D26-E9B591DBA284}" type="presParOf" srcId="{FC2AB17E-C2E8-CC40-8F8C-73E8A75A0F97}" destId="{D15FB911-B608-E74A-99DD-238D232D0074}" srcOrd="0" destOrd="0" presId="urn:microsoft.com/office/officeart/2008/layout/NameandTitleOrganizationalChart"/>
-    <dgm:cxn modelId="{B7ED7792-ECE9-704D-A196-B8E8C16F81B4}" type="presParOf" srcId="{D15FB911-B608-E74A-99DD-238D232D0074}" destId="{47A8C50C-AB8A-E049-86D6-1D7E7414826B}" srcOrd="0" destOrd="0" presId="urn:microsoft.com/office/officeart/2008/layout/NameandTitleOrganizationalChart"/>
-    <dgm:cxn modelId="{3FC6B6D7-B4F2-1A4D-8448-B96A9BE00436}" type="presParOf" srcId="{D15FB911-B608-E74A-99DD-238D232D0074}" destId="{34BFD85D-9A8B-1844-8353-B767A9D54AD0}" srcOrd="1" destOrd="0" presId="urn:microsoft.com/office/officeart/2008/layout/NameandTitleOrganizationalChart"/>
-    <dgm:cxn modelId="{6FACEC03-F366-7446-A2C0-EF757D3C4AC3}" type="presParOf" srcId="{D15FB911-B608-E74A-99DD-238D232D0074}" destId="{57509153-3019-1344-9371-9581FC45F807}" srcOrd="2" destOrd="0" presId="urn:microsoft.com/office/officeart/2008/layout/NameandTitleOrganizationalChart"/>
-    <dgm:cxn modelId="{9886767B-7DFF-4E43-8D3C-5F4610433D29}" type="presParOf" srcId="{FC2AB17E-C2E8-CC40-8F8C-73E8A75A0F97}" destId="{59E9EB41-AB2F-CE41-A79C-69896464FF17}" srcOrd="1" destOrd="0" presId="urn:microsoft.com/office/officeart/2008/layout/NameandTitleOrganizationalChart"/>
-    <dgm:cxn modelId="{A5DD2251-0ABA-4547-93AE-5CDA66F3F63F}" type="presParOf" srcId="{59E9EB41-AB2F-CE41-A79C-69896464FF17}" destId="{7CE8C64F-DB08-504E-A060-4655F71F9ABD}" srcOrd="0" destOrd="0" presId="urn:microsoft.com/office/officeart/2008/layout/NameandTitleOrganizationalChart"/>
-    <dgm:cxn modelId="{E4EB9E2B-E307-9040-9D52-CA6154776A29}" type="presParOf" srcId="{59E9EB41-AB2F-CE41-A79C-69896464FF17}" destId="{EBB5A742-361C-5F4F-A752-24420B74041D}" srcOrd="1" destOrd="0" presId="urn:microsoft.com/office/officeart/2008/layout/NameandTitleOrganizationalChart"/>
-    <dgm:cxn modelId="{F24C3DB8-C0A8-B249-B4E5-F077EA41059B}" type="presParOf" srcId="{EBB5A742-361C-5F4F-A752-24420B74041D}" destId="{2B412869-339F-F54A-968B-66C7FEBF7B50}" srcOrd="0" destOrd="0" presId="urn:microsoft.com/office/officeart/2008/layout/NameandTitleOrganizationalChart"/>
-    <dgm:cxn modelId="{13D08B78-1295-E54D-A413-24CBD0121FA5}" type="presParOf" srcId="{2B412869-339F-F54A-968B-66C7FEBF7B50}" destId="{C9F941F7-ED88-E44C-89B9-00ECFCB474FF}" srcOrd="0" destOrd="0" presId="urn:microsoft.com/office/officeart/2008/layout/NameandTitleOrganizationalChart"/>
-    <dgm:cxn modelId="{95CF1E30-C098-874A-B446-CC67512366B3}" type="presParOf" srcId="{2B412869-339F-F54A-968B-66C7FEBF7B50}" destId="{A357E622-3442-BB4D-A1CA-E465FFA2844F}" srcOrd="1" destOrd="0" presId="urn:microsoft.com/office/officeart/2008/layout/NameandTitleOrganizationalChart"/>
-    <dgm:cxn modelId="{D434451E-F5D0-C148-8C3D-29A82B37E055}" type="presParOf" srcId="{2B412869-339F-F54A-968B-66C7FEBF7B50}" destId="{715524FD-69BB-674A-A1AA-F197DB1552DE}" srcOrd="2" destOrd="0" presId="urn:microsoft.com/office/officeart/2008/layout/NameandTitleOrganizationalChart"/>
-    <dgm:cxn modelId="{CB829D33-1FB4-FD41-80F5-BBAC1459CB1B}" type="presParOf" srcId="{EBB5A742-361C-5F4F-A752-24420B74041D}" destId="{9F012740-C459-4049-AA1C-CC3A0C74EFF2}" srcOrd="1" destOrd="0" presId="urn:microsoft.com/office/officeart/2008/layout/NameandTitleOrganizationalChart"/>
-    <dgm:cxn modelId="{FBAF38AC-6638-4D41-9D8D-1338D03501A5}" type="presParOf" srcId="{EBB5A742-361C-5F4F-A752-24420B74041D}" destId="{21A7658F-25F5-1044-8454-98D64C716A82}" srcOrd="2" destOrd="0" presId="urn:microsoft.com/office/officeart/2008/layout/NameandTitleOrganizationalChart"/>
-    <dgm:cxn modelId="{F81395FD-9D37-AC4B-BF30-83C68C60F862}" type="presParOf" srcId="{59E9EB41-AB2F-CE41-A79C-69896464FF17}" destId="{CD7092C5-6169-904A-B2FF-D19CA34A14B0}" srcOrd="2" destOrd="0" presId="urn:microsoft.com/office/officeart/2008/layout/NameandTitleOrganizationalChart"/>
-    <dgm:cxn modelId="{32C1E1AF-175B-2945-8CA8-2E18CA576F93}" type="presParOf" srcId="{59E9EB41-AB2F-CE41-A79C-69896464FF17}" destId="{B00A91F8-468D-0747-92F3-8CBBFCFEE094}" srcOrd="3" destOrd="0" presId="urn:microsoft.com/office/officeart/2008/layout/NameandTitleOrganizationalChart"/>
-    <dgm:cxn modelId="{B897DA24-3862-1F48-905B-F9BF1AC7ED7F}" type="presParOf" srcId="{B00A91F8-468D-0747-92F3-8CBBFCFEE094}" destId="{AA5664B4-DACD-5546-B978-520E1E429F6B}" srcOrd="0" destOrd="0" presId="urn:microsoft.com/office/officeart/2008/layout/NameandTitleOrganizationalChart"/>
-    <dgm:cxn modelId="{D92B77FE-A67F-9F43-BFCA-43FF18C9F954}" type="presParOf" srcId="{AA5664B4-DACD-5546-B978-520E1E429F6B}" destId="{134BA11F-A839-7544-92B8-82A9D008DB94}" srcOrd="0" destOrd="0" presId="urn:microsoft.com/office/officeart/2008/layout/NameandTitleOrganizationalChart"/>
-    <dgm:cxn modelId="{850A5201-5B89-9240-BA54-635719287389}" type="presParOf" srcId="{AA5664B4-DACD-5546-B978-520E1E429F6B}" destId="{10E0AE86-09AD-1C40-BC06-4CDFB023D45A}" srcOrd="1" destOrd="0" presId="urn:microsoft.com/office/officeart/2008/layout/NameandTitleOrganizationalChart"/>
-    <dgm:cxn modelId="{F5869EB9-7DC3-2A40-AB14-25B866C339C9}" type="presParOf" srcId="{AA5664B4-DACD-5546-B978-520E1E429F6B}" destId="{E1AC3866-C642-564C-BBCC-A6E486AD8AF0}" srcOrd="2" destOrd="0" presId="urn:microsoft.com/office/officeart/2008/layout/NameandTitleOrganizationalChart"/>
-    <dgm:cxn modelId="{7A801A2E-F023-DC4A-92F6-99B647E54630}" type="presParOf" srcId="{B00A91F8-468D-0747-92F3-8CBBFCFEE094}" destId="{25AE4959-FFAC-014C-A760-D85A3872353F}" srcOrd="1" destOrd="0" presId="urn:microsoft.com/office/officeart/2008/layout/NameandTitleOrganizationalChart"/>
-    <dgm:cxn modelId="{1D0EAB43-26DC-B643-924A-655A9CD501E8}" type="presParOf" srcId="{B00A91F8-468D-0747-92F3-8CBBFCFEE094}" destId="{1DCC2BA2-69FD-9440-B71A-1CD300970CBA}" srcOrd="2" destOrd="0" presId="urn:microsoft.com/office/officeart/2008/layout/NameandTitleOrganizationalChart"/>
-    <dgm:cxn modelId="{2FFED86F-161E-9C47-8658-45AD85E49082}" type="presParOf" srcId="{FC2AB17E-C2E8-CC40-8F8C-73E8A75A0F97}" destId="{8085E4EF-0F4D-424A-BF4D-5BD046E847C0}" srcOrd="2" destOrd="0" presId="urn:microsoft.com/office/officeart/2008/layout/NameandTitleOrganizationalChart"/>
+    <dgm:cxn modelId="{48C5B664-FD0D-D743-878C-7E87D13200A5}" type="presOf" srcId="{F339B62B-A4B9-F34A-BCC6-46802B8FAB68}" destId="{C9F941F7-ED88-E44C-89B9-00ECFCB474FF}" srcOrd="0" destOrd="0" presId="urn:microsoft.com/office/officeart/2008/layout/NameandTitleOrganizationalChart"/>
+    <dgm:cxn modelId="{3D953851-EC60-0649-B0FA-C962A24CF935}" type="presOf" srcId="{11433B89-33F1-5745-9E64-34C0D591CD95}" destId="{CD7092C5-6169-904A-B2FF-D19CA34A14B0}" srcOrd="0" destOrd="0" presId="urn:microsoft.com/office/officeart/2008/layout/NameandTitleOrganizationalChart"/>
+    <dgm:cxn modelId="{A8E46920-B0EB-D342-B5C5-056E7C080C53}" type="presOf" srcId="{A5FEF34A-B645-8A4E-BCFD-92A0DB907AE7}" destId="{E1AC3866-C642-564C-BBCC-A6E486AD8AF0}" srcOrd="1" destOrd="0" presId="urn:microsoft.com/office/officeart/2008/layout/NameandTitleOrganizationalChart"/>
+    <dgm:cxn modelId="{ADD0C2CC-A031-C84F-84A1-C25771C36A34}" type="presOf" srcId="{75ED70A6-8384-A443-BCED-F8901208FE48}" destId="{47A8C50C-AB8A-E049-86D6-1D7E7414826B}" srcOrd="0" destOrd="0" presId="urn:microsoft.com/office/officeart/2008/layout/NameandTitleOrganizationalChart"/>
+    <dgm:cxn modelId="{1C85C1F7-B3C4-8444-A603-6B62E22A65C2}" type="presOf" srcId="{6BA84E38-0528-B341-95D3-5E888704490A}" destId="{F2B858D9-B1B4-884A-9CDD-9BF84DBE21F3}" srcOrd="0" destOrd="0" presId="urn:microsoft.com/office/officeart/2008/layout/NameandTitleOrganizationalChart"/>
+    <dgm:cxn modelId="{E29F7471-5A51-8D43-8CCF-392CCB20DA55}" type="presOf" srcId="{B0647F12-B607-D24F-A0AA-87AB234B5F27}" destId="{10E0AE86-09AD-1C40-BC06-4CDFB023D45A}" srcOrd="0" destOrd="0" presId="urn:microsoft.com/office/officeart/2008/layout/NameandTitleOrganizationalChart"/>
+    <dgm:cxn modelId="{3DA73120-02CA-7644-90C4-C395C9BB66D1}" type="presParOf" srcId="{F2B858D9-B1B4-884A-9CDD-9BF84DBE21F3}" destId="{FC2AB17E-C2E8-CC40-8F8C-73E8A75A0F97}" srcOrd="0" destOrd="0" presId="urn:microsoft.com/office/officeart/2008/layout/NameandTitleOrganizationalChart"/>
+    <dgm:cxn modelId="{156B5973-6543-014C-AB8F-AE8E61810BE0}" type="presParOf" srcId="{FC2AB17E-C2E8-CC40-8F8C-73E8A75A0F97}" destId="{D15FB911-B608-E74A-99DD-238D232D0074}" srcOrd="0" destOrd="0" presId="urn:microsoft.com/office/officeart/2008/layout/NameandTitleOrganizationalChart"/>
+    <dgm:cxn modelId="{C4CBBA9B-45BF-084D-BC91-FFBAD460B070}" type="presParOf" srcId="{D15FB911-B608-E74A-99DD-238D232D0074}" destId="{47A8C50C-AB8A-E049-86D6-1D7E7414826B}" srcOrd="0" destOrd="0" presId="urn:microsoft.com/office/officeart/2008/layout/NameandTitleOrganizationalChart"/>
+    <dgm:cxn modelId="{A3D516FA-5603-7441-8455-82E9C52C4DC4}" type="presParOf" srcId="{D15FB911-B608-E74A-99DD-238D232D0074}" destId="{34BFD85D-9A8B-1844-8353-B767A9D54AD0}" srcOrd="1" destOrd="0" presId="urn:microsoft.com/office/officeart/2008/layout/NameandTitleOrganizationalChart"/>
+    <dgm:cxn modelId="{2A78BE10-4B99-4348-A1D9-36476AD455EE}" type="presParOf" srcId="{D15FB911-B608-E74A-99DD-238D232D0074}" destId="{57509153-3019-1344-9371-9581FC45F807}" srcOrd="2" destOrd="0" presId="urn:microsoft.com/office/officeart/2008/layout/NameandTitleOrganizationalChart"/>
+    <dgm:cxn modelId="{BB98566F-C596-2945-B74D-83299AEDF745}" type="presParOf" srcId="{FC2AB17E-C2E8-CC40-8F8C-73E8A75A0F97}" destId="{59E9EB41-AB2F-CE41-A79C-69896464FF17}" srcOrd="1" destOrd="0" presId="urn:microsoft.com/office/officeart/2008/layout/NameandTitleOrganizationalChart"/>
+    <dgm:cxn modelId="{2022B41A-9599-5149-AB5E-F0FB6A675FE8}" type="presParOf" srcId="{59E9EB41-AB2F-CE41-A79C-69896464FF17}" destId="{7CE8C64F-DB08-504E-A060-4655F71F9ABD}" srcOrd="0" destOrd="0" presId="urn:microsoft.com/office/officeart/2008/layout/NameandTitleOrganizationalChart"/>
+    <dgm:cxn modelId="{C2775AB0-8505-8F4C-AFC5-1AB42D673C07}" type="presParOf" srcId="{59E9EB41-AB2F-CE41-A79C-69896464FF17}" destId="{EBB5A742-361C-5F4F-A752-24420B74041D}" srcOrd="1" destOrd="0" presId="urn:microsoft.com/office/officeart/2008/layout/NameandTitleOrganizationalChart"/>
+    <dgm:cxn modelId="{77A4B276-41B5-124E-8ACB-49B07243A048}" type="presParOf" srcId="{EBB5A742-361C-5F4F-A752-24420B74041D}" destId="{2B412869-339F-F54A-968B-66C7FEBF7B50}" srcOrd="0" destOrd="0" presId="urn:microsoft.com/office/officeart/2008/layout/NameandTitleOrganizationalChart"/>
+    <dgm:cxn modelId="{B1E7E18D-5268-2245-AB42-50CB5C3860B1}" type="presParOf" srcId="{2B412869-339F-F54A-968B-66C7FEBF7B50}" destId="{C9F941F7-ED88-E44C-89B9-00ECFCB474FF}" srcOrd="0" destOrd="0" presId="urn:microsoft.com/office/officeart/2008/layout/NameandTitleOrganizationalChart"/>
+    <dgm:cxn modelId="{5625E153-6621-1E43-8A08-5746616655D1}" type="presParOf" srcId="{2B412869-339F-F54A-968B-66C7FEBF7B50}" destId="{A357E622-3442-BB4D-A1CA-E465FFA2844F}" srcOrd="1" destOrd="0" presId="urn:microsoft.com/office/officeart/2008/layout/NameandTitleOrganizationalChart"/>
+    <dgm:cxn modelId="{8C5BF1DC-4E3C-274A-B772-0C5968CA4F76}" type="presParOf" srcId="{2B412869-339F-F54A-968B-66C7FEBF7B50}" destId="{715524FD-69BB-674A-A1AA-F197DB1552DE}" srcOrd="2" destOrd="0" presId="urn:microsoft.com/office/officeart/2008/layout/NameandTitleOrganizationalChart"/>
+    <dgm:cxn modelId="{38EE36D3-0153-3A42-9CD4-D95E7C94846C}" type="presParOf" srcId="{EBB5A742-361C-5F4F-A752-24420B74041D}" destId="{9F012740-C459-4049-AA1C-CC3A0C74EFF2}" srcOrd="1" destOrd="0" presId="urn:microsoft.com/office/officeart/2008/layout/NameandTitleOrganizationalChart"/>
+    <dgm:cxn modelId="{5B293CED-494F-B948-AA00-7A70B6CA8880}" type="presParOf" srcId="{EBB5A742-361C-5F4F-A752-24420B74041D}" destId="{21A7658F-25F5-1044-8454-98D64C716A82}" srcOrd="2" destOrd="0" presId="urn:microsoft.com/office/officeart/2008/layout/NameandTitleOrganizationalChart"/>
+    <dgm:cxn modelId="{1ADA686C-B6DC-F042-A69A-62637E74D234}" type="presParOf" srcId="{59E9EB41-AB2F-CE41-A79C-69896464FF17}" destId="{CD7092C5-6169-904A-B2FF-D19CA34A14B0}" srcOrd="2" destOrd="0" presId="urn:microsoft.com/office/officeart/2008/layout/NameandTitleOrganizationalChart"/>
+    <dgm:cxn modelId="{D23AC8E0-3027-8D40-A1B3-F1A99E06D8D3}" type="presParOf" srcId="{59E9EB41-AB2F-CE41-A79C-69896464FF17}" destId="{B00A91F8-468D-0747-92F3-8CBBFCFEE094}" srcOrd="3" destOrd="0" presId="urn:microsoft.com/office/officeart/2008/layout/NameandTitleOrganizationalChart"/>
+    <dgm:cxn modelId="{55A59044-D1CD-0647-8E41-D41276E16A95}" type="presParOf" srcId="{B00A91F8-468D-0747-92F3-8CBBFCFEE094}" destId="{AA5664B4-DACD-5546-B978-520E1E429F6B}" srcOrd="0" destOrd="0" presId="urn:microsoft.com/office/officeart/2008/layout/NameandTitleOrganizationalChart"/>
+    <dgm:cxn modelId="{49B7BA15-2693-2D40-B21D-4E9AA085B65B}" type="presParOf" srcId="{AA5664B4-DACD-5546-B978-520E1E429F6B}" destId="{134BA11F-A839-7544-92B8-82A9D008DB94}" srcOrd="0" destOrd="0" presId="urn:microsoft.com/office/officeart/2008/layout/NameandTitleOrganizationalChart"/>
+    <dgm:cxn modelId="{13AC845F-C336-C44D-8335-BF81AEBEC716}" type="presParOf" srcId="{AA5664B4-DACD-5546-B978-520E1E429F6B}" destId="{10E0AE86-09AD-1C40-BC06-4CDFB023D45A}" srcOrd="1" destOrd="0" presId="urn:microsoft.com/office/officeart/2008/layout/NameandTitleOrganizationalChart"/>
+    <dgm:cxn modelId="{76B52CC2-F3F6-C545-80B6-C168F1F0D515}" type="presParOf" srcId="{AA5664B4-DACD-5546-B978-520E1E429F6B}" destId="{E1AC3866-C642-564C-BBCC-A6E486AD8AF0}" srcOrd="2" destOrd="0" presId="urn:microsoft.com/office/officeart/2008/layout/NameandTitleOrganizationalChart"/>
+    <dgm:cxn modelId="{F5DCF62E-A25A-DC4D-9FD9-CFDD48B0EAC1}" type="presParOf" srcId="{B00A91F8-468D-0747-92F3-8CBBFCFEE094}" destId="{25AE4959-FFAC-014C-A760-D85A3872353F}" srcOrd="1" destOrd="0" presId="urn:microsoft.com/office/officeart/2008/layout/NameandTitleOrganizationalChart"/>
+    <dgm:cxn modelId="{075DD200-42BB-894C-8822-B839FD21D56D}" type="presParOf" srcId="{B00A91F8-468D-0747-92F3-8CBBFCFEE094}" destId="{1DCC2BA2-69FD-9440-B71A-1CD300970CBA}" srcOrd="2" destOrd="0" presId="urn:microsoft.com/office/officeart/2008/layout/NameandTitleOrganizationalChart"/>
+    <dgm:cxn modelId="{E1E46CDB-8424-0A42-9F1C-45788D0DC27A}" type="presParOf" srcId="{FC2AB17E-C2E8-CC40-8F8C-73E8A75A0F97}" destId="{8085E4EF-0F4D-424A-BF4D-5BD046E847C0}" srcOrd="2" destOrd="0" presId="urn:microsoft.com/office/officeart/2008/layout/NameandTitleOrganizationalChart"/>
   </dgm:cxnLst>
   <dgm:bg/>
   <dgm:whole/>
@@ -19812,7 +20558,7 @@
 </file>
 
 <file path=customXml/itemProps1.xml><?xml version="1.0" encoding="utf-8"?>
-<ds:datastoreItem xmlns:ds="http://schemas.openxmlformats.org/officeDocument/2006/customXml" ds:itemID="{E6FC1992-AF4B-3940-A2C5-DED069BFAB6F}">
+<ds:datastoreItem xmlns:ds="http://schemas.openxmlformats.org/officeDocument/2006/customXml" ds:itemID="{6A98CC98-6AE6-4547-93D4-B631FFB368EE}">
   <ds:schemaRefs>
     <ds:schemaRef ds:uri="http://schemas.openxmlformats.org/officeDocument/2006/bibliography"/>
   </ds:schemaRefs>

--- a/doc/项目开发计划.docx
+++ b/doc/项目开发计划.docx
@@ -1585,6 +1585,12 @@
                 <w:sz w:val="28"/>
               </w:rPr>
             </w:pPr>
+            <w:r>
+              <w:rPr>
+                <w:sz w:val="28"/>
+              </w:rPr>
+              <w:t>V1.3</w:t>
+            </w:r>
           </w:p>
         </w:tc>
         <w:tc>
@@ -1597,6 +1603,12 @@
                 <w:sz w:val="28"/>
               </w:rPr>
             </w:pPr>
+            <w:r>
+              <w:rPr>
+                <w:sz w:val="28"/>
+              </w:rPr>
+              <w:t>2017-11-26</w:t>
+            </w:r>
           </w:p>
         </w:tc>
         <w:tc>
@@ -1609,6 +1621,13 @@
                 <w:sz w:val="28"/>
               </w:rPr>
             </w:pPr>
+            <w:r>
+              <w:rPr>
+                <w:rFonts w:hint="eastAsia"/>
+                <w:sz w:val="28"/>
+              </w:rPr>
+              <w:t>盛轶群</w:t>
+            </w:r>
           </w:p>
         </w:tc>
         <w:tc>
@@ -1621,6 +1640,20 @@
                 <w:sz w:val="28"/>
               </w:rPr>
             </w:pPr>
+            <w:r>
+              <w:rPr>
+                <w:rFonts w:hint="eastAsia"/>
+                <w:sz w:val="28"/>
+              </w:rPr>
+              <w:t>针对总体设计完善了</w:t>
+            </w:r>
+            <w:r>
+              <w:rPr>
+                <w:rFonts w:hint="eastAsia"/>
+                <w:sz w:val="28"/>
+              </w:rPr>
+              <w:t>WBS</w:t>
+            </w:r>
           </w:p>
         </w:tc>
       </w:tr>
@@ -1635,9 +1668,17 @@
           <w:p>
             <w:pPr>
               <w:rPr>
+                <w:rFonts w:hint="eastAsia"/>
                 <w:sz w:val="28"/>
               </w:rPr>
             </w:pPr>
+            <w:r>
+              <w:rPr>
+                <w:rFonts w:hint="eastAsia"/>
+                <w:sz w:val="28"/>
+              </w:rPr>
+              <w:t>V1.4</w:t>
+            </w:r>
           </w:p>
         </w:tc>
         <w:tc>
@@ -1647,9 +1688,17 @@
           <w:p>
             <w:pPr>
               <w:rPr>
+                <w:rFonts w:hint="eastAsia"/>
                 <w:sz w:val="28"/>
               </w:rPr>
             </w:pPr>
+            <w:r>
+              <w:rPr>
+                <w:rFonts w:hint="eastAsia"/>
+                <w:sz w:val="28"/>
+              </w:rPr>
+              <w:t>2017-12-3</w:t>
+            </w:r>
           </w:p>
         </w:tc>
         <w:tc>
@@ -1659,9 +1708,17 @@
           <w:p>
             <w:pPr>
               <w:rPr>
+                <w:rFonts w:hint="eastAsia"/>
                 <w:sz w:val="28"/>
               </w:rPr>
             </w:pPr>
+            <w:r>
+              <w:rPr>
+                <w:rFonts w:hint="eastAsia"/>
+                <w:sz w:val="28"/>
+              </w:rPr>
+              <w:t>盛轶群</w:t>
+            </w:r>
           </w:p>
         </w:tc>
         <w:tc>
@@ -1671,9 +1728,24 @@
           <w:p>
             <w:pPr>
               <w:rPr>
+                <w:rFonts w:hint="eastAsia"/>
                 <w:sz w:val="28"/>
               </w:rPr>
             </w:pPr>
+            <w:r>
+              <w:rPr>
+                <w:rFonts w:hint="eastAsia"/>
+                <w:sz w:val="28"/>
+              </w:rPr>
+              <w:t>针对详细设计完善了</w:t>
+            </w:r>
+            <w:r>
+              <w:rPr>
+                <w:rFonts w:hint="eastAsia"/>
+                <w:sz w:val="28"/>
+              </w:rPr>
+              <w:t>WBS</w:t>
+            </w:r>
           </w:p>
         </w:tc>
       </w:tr>
@@ -7398,9 +7470,6 @@
           <w:p>
             <w:pPr>
               <w:pStyle w:val="ad"/>
-              <w:rPr>
-                <w:rFonts w:hint="eastAsia"/>
-              </w:rPr>
             </w:pPr>
             <w:r>
               <w:t>WBS</w:t>
@@ -7421,9 +7490,6 @@
           <w:p>
             <w:pPr>
               <w:pStyle w:val="ad"/>
-              <w:rPr>
-                <w:rFonts w:hint="eastAsia"/>
-              </w:rPr>
             </w:pPr>
             <w:r>
               <w:rPr>
@@ -7440,9 +7506,6 @@
           <w:p>
             <w:pPr>
               <w:pStyle w:val="ad"/>
-              <w:rPr>
-                <w:rFonts w:hint="eastAsia"/>
-              </w:rPr>
             </w:pPr>
             <w:r>
               <w:rPr>
@@ -7460,9 +7523,6 @@
           <w:p>
             <w:pPr>
               <w:pStyle w:val="ad"/>
-              <w:rPr>
-                <w:rFonts w:hint="eastAsia"/>
-              </w:rPr>
             </w:pPr>
             <w:r>
               <w:rPr>
@@ -7480,9 +7540,6 @@
           <w:p>
             <w:pPr>
               <w:pStyle w:val="ad"/>
-              <w:rPr>
-                <w:rFonts w:hint="eastAsia"/>
-              </w:rPr>
             </w:pPr>
             <w:r>
               <w:rPr>
@@ -7500,9 +7557,6 @@
           <w:p>
             <w:pPr>
               <w:pStyle w:val="ad"/>
-              <w:rPr>
-                <w:rFonts w:hint="eastAsia"/>
-              </w:rPr>
             </w:pPr>
             <w:r>
               <w:rPr>
@@ -7522,9 +7576,6 @@
           <w:p>
             <w:pPr>
               <w:pStyle w:val="ad"/>
-              <w:rPr>
-                <w:rFonts w:hint="eastAsia"/>
-              </w:rPr>
             </w:pPr>
             <w:r>
               <w:rPr>
@@ -7542,9 +7593,6 @@
           <w:p>
             <w:pPr>
               <w:pStyle w:val="ad"/>
-              <w:rPr>
-                <w:rFonts w:hint="eastAsia"/>
-              </w:rPr>
             </w:pPr>
             <w:r>
               <w:rPr>
@@ -7562,9 +7610,6 @@
           <w:p>
             <w:pPr>
               <w:pStyle w:val="ad"/>
-              <w:rPr>
-                <w:rFonts w:hint="eastAsia"/>
-              </w:rPr>
             </w:pPr>
             <w:r>
               <w:rPr>
@@ -7581,9 +7626,6 @@
           <w:p>
             <w:pPr>
               <w:pStyle w:val="ad"/>
-              <w:rPr>
-                <w:rFonts w:hint="eastAsia"/>
-              </w:rPr>
             </w:pPr>
             <w:r>
               <w:rPr>
@@ -7601,9 +7643,6 @@
           <w:p>
             <w:pPr>
               <w:pStyle w:val="ad"/>
-              <w:rPr>
-                <w:rFonts w:hint="eastAsia"/>
-              </w:rPr>
             </w:pPr>
             <w:r>
               <w:rPr>
@@ -7621,9 +7660,6 @@
           <w:p>
             <w:pPr>
               <w:pStyle w:val="ad"/>
-              <w:rPr>
-                <w:rFonts w:hint="eastAsia"/>
-              </w:rPr>
             </w:pPr>
             <w:r>
               <w:rPr>
@@ -7641,9 +7677,6 @@
           <w:p>
             <w:pPr>
               <w:pStyle w:val="ad"/>
-              <w:rPr>
-                <w:rFonts w:hint="eastAsia"/>
-              </w:rPr>
             </w:pPr>
             <w:r>
               <w:rPr>
@@ -7663,9 +7696,6 @@
           <w:p>
             <w:pPr>
               <w:pStyle w:val="ad"/>
-              <w:rPr>
-                <w:rFonts w:hint="eastAsia"/>
-              </w:rPr>
             </w:pPr>
             <w:r>
               <w:rPr>
@@ -7683,9 +7713,6 @@
           <w:p>
             <w:pPr>
               <w:pStyle w:val="ad"/>
-              <w:rPr>
-                <w:rFonts w:hint="eastAsia"/>
-              </w:rPr>
             </w:pPr>
             <w:r>
               <w:rPr>
@@ -7703,9 +7730,6 @@
           <w:p>
             <w:pPr>
               <w:pStyle w:val="ad"/>
-              <w:rPr>
-                <w:rFonts w:hint="eastAsia"/>
-              </w:rPr>
             </w:pPr>
             <w:r>
               <w:rPr>
@@ -7713,8 +7737,6 @@
               </w:rPr>
               <w:t>2</w:t>
             </w:r>
-            <w:bookmarkStart w:id="119" w:name="_GoBack"/>
-            <w:bookmarkEnd w:id="119"/>
           </w:p>
         </w:tc>
         <w:tc>
@@ -7724,9 +7746,6 @@
           <w:p>
             <w:pPr>
               <w:pStyle w:val="ad"/>
-              <w:rPr>
-                <w:rFonts w:hint="eastAsia"/>
-              </w:rPr>
             </w:pPr>
             <w:r>
               <w:rPr>
@@ -7744,9 +7763,6 @@
           <w:p>
             <w:pPr>
               <w:pStyle w:val="ad"/>
-              <w:rPr>
-                <w:rFonts w:hint="eastAsia"/>
-              </w:rPr>
             </w:pPr>
             <w:r>
               <w:rPr>
@@ -7764,9 +7780,6 @@
           <w:p>
             <w:pPr>
               <w:pStyle w:val="ad"/>
-              <w:rPr>
-                <w:rFonts w:hint="eastAsia"/>
-              </w:rPr>
             </w:pPr>
             <w:r>
               <w:rPr>
@@ -7784,9 +7797,6 @@
           <w:p>
             <w:pPr>
               <w:pStyle w:val="ad"/>
-              <w:rPr>
-                <w:rFonts w:hint="eastAsia"/>
-              </w:rPr>
             </w:pPr>
             <w:r>
               <w:rPr>
@@ -9786,6 +9796,9 @@
         </w:tc>
       </w:tr>
       <w:tr>
+        <w:trPr>
+          <w:trHeight w:val="786"/>
+        </w:trPr>
         <w:tc>
           <w:tcPr>
             <w:tcW w:w="1014" w:type="dxa"/>
@@ -9799,7 +9812,7 @@
               <w:rPr>
                 <w:rFonts w:hint="eastAsia"/>
               </w:rPr>
-              <w:t>6</w:t>
+              <w:t>5-9</w:t>
             </w:r>
           </w:p>
         </w:tc>
@@ -9816,7 +9829,19 @@
               <w:rPr>
                 <w:rFonts w:hint="eastAsia"/>
               </w:rPr>
-              <w:t>开展总体设计</w:t>
+              <w:t>开展</w:t>
+            </w:r>
+            <w:r>
+              <w:rPr>
+                <w:rFonts w:hint="eastAsia"/>
+              </w:rPr>
+              <w:t>SRS</w:t>
+            </w:r>
+            <w:r>
+              <w:rPr>
+                <w:rFonts w:hint="eastAsia"/>
+              </w:rPr>
+              <w:t>评审</w:t>
             </w:r>
           </w:p>
         </w:tc>
@@ -9833,7 +9858,7 @@
               <w:rPr>
                 <w:rFonts w:hint="eastAsia"/>
               </w:rPr>
-              <w:t>10</w:t>
+              <w:t>1</w:t>
             </w:r>
           </w:p>
         </w:tc>
@@ -9849,7 +9874,7 @@
               <w:rPr>
                 <w:rFonts w:hint="eastAsia"/>
               </w:rPr>
-              <w:t>初步设计报告</w:t>
+              <w:t>评审结果</w:t>
             </w:r>
           </w:p>
         </w:tc>
@@ -9866,7 +9891,7 @@
               <w:rPr>
                 <w:rFonts w:hint="eastAsia"/>
               </w:rPr>
-              <w:t>5</w:t>
+              <w:t>5-8</w:t>
             </w:r>
           </w:p>
         </w:tc>
@@ -9883,7 +9908,7 @@
               <w:rPr>
                 <w:rFonts w:hint="eastAsia"/>
               </w:rPr>
-              <w:t>困难</w:t>
+              <w:t>一般</w:t>
             </w:r>
           </w:p>
         </w:tc>
@@ -9900,12 +9925,15 @@
               <w:rPr>
                 <w:rFonts w:hint="eastAsia"/>
               </w:rPr>
-              <w:t>钱金港、盛轶群</w:t>
+              <w:t>全体</w:t>
             </w:r>
           </w:p>
         </w:tc>
       </w:tr>
       <w:tr>
+        <w:trPr>
+          <w:trHeight w:val="786"/>
+        </w:trPr>
         <w:tc>
           <w:tcPr>
             <w:tcW w:w="1014" w:type="dxa"/>
@@ -9919,6 +9947,923 @@
               <w:rPr>
                 <w:rFonts w:hint="eastAsia"/>
               </w:rPr>
+              <w:t>5-10</w:t>
+            </w:r>
+          </w:p>
+        </w:tc>
+        <w:tc>
+          <w:tcPr>
+            <w:tcW w:w="1041" w:type="dxa"/>
+            <w:shd w:val="clear" w:color="auto" w:fill="auto"/>
+          </w:tcPr>
+          <w:p>
+            <w:pPr>
+              <w:pStyle w:val="ad"/>
+            </w:pPr>
+            <w:r>
+              <w:rPr>
+                <w:rFonts w:hint="eastAsia"/>
+              </w:rPr>
+              <w:t>SRS</w:t>
+            </w:r>
+            <w:r>
+              <w:rPr>
+                <w:rFonts w:hint="eastAsia"/>
+              </w:rPr>
+              <w:t>总结会议</w:t>
+            </w:r>
+          </w:p>
+        </w:tc>
+        <w:tc>
+          <w:tcPr>
+            <w:tcW w:w="1016" w:type="dxa"/>
+            <w:shd w:val="clear" w:color="auto" w:fill="auto"/>
+          </w:tcPr>
+          <w:p>
+            <w:pPr>
+              <w:pStyle w:val="ad"/>
+            </w:pPr>
+            <w:r>
+              <w:rPr>
+                <w:rFonts w:hint="eastAsia"/>
+              </w:rPr>
+              <w:t>1</w:t>
+            </w:r>
+          </w:p>
+        </w:tc>
+        <w:tc>
+          <w:tcPr>
+            <w:tcW w:w="1033" w:type="dxa"/>
+          </w:tcPr>
+          <w:p>
+            <w:pPr>
+              <w:pStyle w:val="ad"/>
+            </w:pPr>
+            <w:r>
+              <w:rPr>
+                <w:rFonts w:hint="eastAsia"/>
+              </w:rPr>
+              <w:t>修订后的</w:t>
+            </w:r>
+            <w:r>
+              <w:rPr>
+                <w:rFonts w:hint="eastAsia"/>
+              </w:rPr>
+              <w:t>SRS</w:t>
+            </w:r>
+          </w:p>
+        </w:tc>
+        <w:tc>
+          <w:tcPr>
+            <w:tcW w:w="990" w:type="dxa"/>
+            <w:shd w:val="clear" w:color="auto" w:fill="auto"/>
+          </w:tcPr>
+          <w:p>
+            <w:pPr>
+              <w:pStyle w:val="ad"/>
+            </w:pPr>
+            <w:r>
+              <w:rPr>
+                <w:rFonts w:hint="eastAsia"/>
+              </w:rPr>
+              <w:t>5-9</w:t>
+            </w:r>
+          </w:p>
+        </w:tc>
+        <w:tc>
+          <w:tcPr>
+            <w:tcW w:w="1088" w:type="dxa"/>
+            <w:shd w:val="clear" w:color="auto" w:fill="auto"/>
+          </w:tcPr>
+          <w:p>
+            <w:pPr>
+              <w:pStyle w:val="ad"/>
+            </w:pPr>
+            <w:r>
+              <w:rPr>
+                <w:rFonts w:hint="eastAsia"/>
+              </w:rPr>
+              <w:t>容易</w:t>
+            </w:r>
+          </w:p>
+        </w:tc>
+        <w:tc>
+          <w:tcPr>
+            <w:tcW w:w="1111" w:type="dxa"/>
+            <w:shd w:val="clear" w:color="auto" w:fill="auto"/>
+          </w:tcPr>
+          <w:p>
+            <w:pPr>
+              <w:pStyle w:val="ad"/>
+            </w:pPr>
+            <w:r>
+              <w:rPr>
+                <w:rFonts w:hint="eastAsia"/>
+              </w:rPr>
+              <w:t>全体</w:t>
+            </w:r>
+          </w:p>
+        </w:tc>
+      </w:tr>
+      <w:tr>
+        <w:tc>
+          <w:tcPr>
+            <w:tcW w:w="1014" w:type="dxa"/>
+            <w:shd w:val="clear" w:color="auto" w:fill="auto"/>
+          </w:tcPr>
+          <w:p>
+            <w:pPr>
+              <w:pStyle w:val="ad"/>
+            </w:pPr>
+            <w:r>
+              <w:rPr>
+                <w:rFonts w:hint="eastAsia"/>
+              </w:rPr>
+              <w:t>6</w:t>
+            </w:r>
+          </w:p>
+        </w:tc>
+        <w:tc>
+          <w:tcPr>
+            <w:tcW w:w="1041" w:type="dxa"/>
+            <w:shd w:val="clear" w:color="auto" w:fill="auto"/>
+          </w:tcPr>
+          <w:p>
+            <w:pPr>
+              <w:pStyle w:val="ad"/>
+            </w:pPr>
+            <w:r>
+              <w:rPr>
+                <w:rFonts w:hint="eastAsia"/>
+              </w:rPr>
+              <w:t>开展总体设计</w:t>
+            </w:r>
+          </w:p>
+        </w:tc>
+        <w:tc>
+          <w:tcPr>
+            <w:tcW w:w="1016" w:type="dxa"/>
+            <w:shd w:val="clear" w:color="auto" w:fill="auto"/>
+          </w:tcPr>
+          <w:p>
+            <w:pPr>
+              <w:pStyle w:val="ad"/>
+            </w:pPr>
+            <w:r>
+              <w:rPr>
+                <w:rFonts w:hint="eastAsia"/>
+              </w:rPr>
+              <w:t>10</w:t>
+            </w:r>
+          </w:p>
+        </w:tc>
+        <w:tc>
+          <w:tcPr>
+            <w:tcW w:w="1033" w:type="dxa"/>
+          </w:tcPr>
+          <w:p>
+            <w:pPr>
+              <w:pStyle w:val="ad"/>
+            </w:pPr>
+            <w:r>
+              <w:rPr>
+                <w:rFonts w:hint="eastAsia"/>
+              </w:rPr>
+              <w:t>初步设计报告</w:t>
+            </w:r>
+          </w:p>
+        </w:tc>
+        <w:tc>
+          <w:tcPr>
+            <w:tcW w:w="990" w:type="dxa"/>
+            <w:shd w:val="clear" w:color="auto" w:fill="auto"/>
+          </w:tcPr>
+          <w:p>
+            <w:pPr>
+              <w:pStyle w:val="ad"/>
+            </w:pPr>
+            <w:r>
+              <w:rPr>
+                <w:rFonts w:hint="eastAsia"/>
+              </w:rPr>
+              <w:t>5</w:t>
+            </w:r>
+          </w:p>
+        </w:tc>
+        <w:tc>
+          <w:tcPr>
+            <w:tcW w:w="1088" w:type="dxa"/>
+            <w:shd w:val="clear" w:color="auto" w:fill="auto"/>
+          </w:tcPr>
+          <w:p>
+            <w:pPr>
+              <w:pStyle w:val="ad"/>
+            </w:pPr>
+            <w:r>
+              <w:rPr>
+                <w:rFonts w:hint="eastAsia"/>
+              </w:rPr>
+              <w:t>困难</w:t>
+            </w:r>
+          </w:p>
+        </w:tc>
+        <w:tc>
+          <w:tcPr>
+            <w:tcW w:w="1111" w:type="dxa"/>
+            <w:shd w:val="clear" w:color="auto" w:fill="auto"/>
+          </w:tcPr>
+          <w:p>
+            <w:pPr>
+              <w:pStyle w:val="ad"/>
+            </w:pPr>
+            <w:r>
+              <w:rPr>
+                <w:rFonts w:hint="eastAsia"/>
+              </w:rPr>
+              <w:t>钱金港、盛轶群</w:t>
+            </w:r>
+          </w:p>
+        </w:tc>
+      </w:tr>
+      <w:tr>
+        <w:tc>
+          <w:tcPr>
+            <w:tcW w:w="1014" w:type="dxa"/>
+            <w:shd w:val="clear" w:color="auto" w:fill="auto"/>
+          </w:tcPr>
+          <w:p>
+            <w:pPr>
+              <w:pStyle w:val="ad"/>
+            </w:pPr>
+            <w:r>
+              <w:rPr>
+                <w:rFonts w:hint="eastAsia"/>
+              </w:rPr>
+              <w:t>6-1</w:t>
+            </w:r>
+          </w:p>
+        </w:tc>
+        <w:tc>
+          <w:tcPr>
+            <w:tcW w:w="1041" w:type="dxa"/>
+            <w:shd w:val="clear" w:color="auto" w:fill="auto"/>
+          </w:tcPr>
+          <w:p>
+            <w:pPr>
+              <w:pStyle w:val="ad"/>
+            </w:pPr>
+            <w:r>
+              <w:rPr>
+                <w:rFonts w:hint="eastAsia"/>
+              </w:rPr>
+              <w:t>对方案进行进一步选取</w:t>
+            </w:r>
+          </w:p>
+        </w:tc>
+        <w:tc>
+          <w:tcPr>
+            <w:tcW w:w="1016" w:type="dxa"/>
+            <w:shd w:val="clear" w:color="auto" w:fill="auto"/>
+          </w:tcPr>
+          <w:p>
+            <w:pPr>
+              <w:pStyle w:val="ad"/>
+            </w:pPr>
+            <w:r>
+              <w:rPr>
+                <w:rFonts w:hint="eastAsia"/>
+              </w:rPr>
+              <w:t>1</w:t>
+            </w:r>
+          </w:p>
+        </w:tc>
+        <w:tc>
+          <w:tcPr>
+            <w:tcW w:w="1033" w:type="dxa"/>
+          </w:tcPr>
+          <w:p>
+            <w:pPr>
+              <w:pStyle w:val="ad"/>
+            </w:pPr>
+            <w:r>
+              <w:rPr>
+                <w:rFonts w:hint="eastAsia"/>
+              </w:rPr>
+              <w:t>最佳方案</w:t>
+            </w:r>
+          </w:p>
+        </w:tc>
+        <w:tc>
+          <w:tcPr>
+            <w:tcW w:w="990" w:type="dxa"/>
+            <w:shd w:val="clear" w:color="auto" w:fill="auto"/>
+          </w:tcPr>
+          <w:p>
+            <w:pPr>
+              <w:pStyle w:val="ad"/>
+            </w:pPr>
+            <w:r>
+              <w:rPr>
+                <w:rFonts w:hint="eastAsia"/>
+              </w:rPr>
+              <w:t>6</w:t>
+            </w:r>
+          </w:p>
+        </w:tc>
+        <w:tc>
+          <w:tcPr>
+            <w:tcW w:w="1088" w:type="dxa"/>
+            <w:shd w:val="clear" w:color="auto" w:fill="auto"/>
+          </w:tcPr>
+          <w:p>
+            <w:pPr>
+              <w:pStyle w:val="ad"/>
+            </w:pPr>
+            <w:r>
+              <w:rPr>
+                <w:rFonts w:hint="eastAsia"/>
+              </w:rPr>
+              <w:t>一般</w:t>
+            </w:r>
+          </w:p>
+        </w:tc>
+        <w:tc>
+          <w:tcPr>
+            <w:tcW w:w="1111" w:type="dxa"/>
+            <w:shd w:val="clear" w:color="auto" w:fill="auto"/>
+          </w:tcPr>
+          <w:p>
+            <w:pPr>
+              <w:pStyle w:val="ad"/>
+            </w:pPr>
+            <w:r>
+              <w:rPr>
+                <w:rFonts w:hint="eastAsia"/>
+              </w:rPr>
+              <w:t>刘坤</w:t>
+            </w:r>
+          </w:p>
+        </w:tc>
+      </w:tr>
+      <w:tr>
+        <w:tc>
+          <w:tcPr>
+            <w:tcW w:w="1014" w:type="dxa"/>
+            <w:shd w:val="clear" w:color="auto" w:fill="auto"/>
+          </w:tcPr>
+          <w:p>
+            <w:pPr>
+              <w:pStyle w:val="ad"/>
+            </w:pPr>
+            <w:r>
+              <w:rPr>
+                <w:rFonts w:hint="eastAsia"/>
+              </w:rPr>
+              <w:t>6-2</w:t>
+            </w:r>
+          </w:p>
+        </w:tc>
+        <w:tc>
+          <w:tcPr>
+            <w:tcW w:w="1041" w:type="dxa"/>
+            <w:shd w:val="clear" w:color="auto" w:fill="auto"/>
+          </w:tcPr>
+          <w:p>
+            <w:pPr>
+              <w:pStyle w:val="ad"/>
+            </w:pPr>
+            <w:r>
+              <w:rPr>
+                <w:rFonts w:hint="eastAsia"/>
+              </w:rPr>
+              <w:t>制作</w:t>
+            </w:r>
+            <w:r>
+              <w:rPr>
+                <w:rFonts w:hint="eastAsia"/>
+              </w:rPr>
+              <w:t>HIPO</w:t>
+            </w:r>
+            <w:r>
+              <w:rPr>
+                <w:rFonts w:hint="eastAsia"/>
+              </w:rPr>
+              <w:t>图</w:t>
+            </w:r>
+          </w:p>
+        </w:tc>
+        <w:tc>
+          <w:tcPr>
+            <w:tcW w:w="1016" w:type="dxa"/>
+            <w:shd w:val="clear" w:color="auto" w:fill="auto"/>
+          </w:tcPr>
+          <w:p>
+            <w:pPr>
+              <w:pStyle w:val="ad"/>
+            </w:pPr>
+            <w:r>
+              <w:rPr>
+                <w:rFonts w:hint="eastAsia"/>
+              </w:rPr>
+              <w:t>3</w:t>
+            </w:r>
+          </w:p>
+        </w:tc>
+        <w:tc>
+          <w:tcPr>
+            <w:tcW w:w="1033" w:type="dxa"/>
+          </w:tcPr>
+          <w:p>
+            <w:pPr>
+              <w:pStyle w:val="ad"/>
+            </w:pPr>
+            <w:r>
+              <w:rPr>
+                <w:rFonts w:hint="eastAsia"/>
+              </w:rPr>
+              <w:t>HIPO</w:t>
+            </w:r>
+            <w:r>
+              <w:rPr>
+                <w:rFonts w:hint="eastAsia"/>
+              </w:rPr>
+              <w:t>图</w:t>
+            </w:r>
+          </w:p>
+        </w:tc>
+        <w:tc>
+          <w:tcPr>
+            <w:tcW w:w="990" w:type="dxa"/>
+            <w:shd w:val="clear" w:color="auto" w:fill="auto"/>
+          </w:tcPr>
+          <w:p>
+            <w:pPr>
+              <w:pStyle w:val="ad"/>
+            </w:pPr>
+            <w:r>
+              <w:rPr>
+                <w:rFonts w:hint="eastAsia"/>
+              </w:rPr>
+              <w:t>6-1</w:t>
+            </w:r>
+          </w:p>
+        </w:tc>
+        <w:tc>
+          <w:tcPr>
+            <w:tcW w:w="1088" w:type="dxa"/>
+            <w:shd w:val="clear" w:color="auto" w:fill="auto"/>
+          </w:tcPr>
+          <w:p>
+            <w:pPr>
+              <w:pStyle w:val="ad"/>
+            </w:pPr>
+            <w:r>
+              <w:rPr>
+                <w:rFonts w:hint="eastAsia"/>
+              </w:rPr>
+              <w:t>困难</w:t>
+            </w:r>
+          </w:p>
+        </w:tc>
+        <w:tc>
+          <w:tcPr>
+            <w:tcW w:w="1111" w:type="dxa"/>
+            <w:shd w:val="clear" w:color="auto" w:fill="auto"/>
+          </w:tcPr>
+          <w:p>
+            <w:pPr>
+              <w:pStyle w:val="ad"/>
+            </w:pPr>
+            <w:r>
+              <w:rPr>
+                <w:rFonts w:hint="eastAsia"/>
+              </w:rPr>
+              <w:t>盛轶群</w:t>
+            </w:r>
+          </w:p>
+          <w:p>
+            <w:pPr>
+              <w:pStyle w:val="ad"/>
+            </w:pPr>
+            <w:r>
+              <w:rPr>
+                <w:rFonts w:hint="eastAsia"/>
+              </w:rPr>
+              <w:t>刘坤</w:t>
+            </w:r>
+          </w:p>
+        </w:tc>
+      </w:tr>
+      <w:tr>
+        <w:tc>
+          <w:tcPr>
+            <w:tcW w:w="1014" w:type="dxa"/>
+            <w:shd w:val="clear" w:color="auto" w:fill="auto"/>
+          </w:tcPr>
+          <w:p>
+            <w:pPr>
+              <w:pStyle w:val="ad"/>
+            </w:pPr>
+            <w:r>
+              <w:rPr>
+                <w:rFonts w:hint="eastAsia"/>
+              </w:rPr>
+              <w:t>6-3</w:t>
+            </w:r>
+          </w:p>
+        </w:tc>
+        <w:tc>
+          <w:tcPr>
+            <w:tcW w:w="1041" w:type="dxa"/>
+            <w:shd w:val="clear" w:color="auto" w:fill="auto"/>
+          </w:tcPr>
+          <w:p>
+            <w:pPr>
+              <w:pStyle w:val="ad"/>
+            </w:pPr>
+            <w:r>
+              <w:rPr>
+                <w:rFonts w:hint="eastAsia"/>
+              </w:rPr>
+              <w:t>设计数据库</w:t>
+            </w:r>
+          </w:p>
+        </w:tc>
+        <w:tc>
+          <w:tcPr>
+            <w:tcW w:w="1016" w:type="dxa"/>
+            <w:shd w:val="clear" w:color="auto" w:fill="auto"/>
+          </w:tcPr>
+          <w:p>
+            <w:pPr>
+              <w:pStyle w:val="ad"/>
+            </w:pPr>
+            <w:r>
+              <w:rPr>
+                <w:rFonts w:hint="eastAsia"/>
+              </w:rPr>
+              <w:t>2</w:t>
+            </w:r>
+          </w:p>
+        </w:tc>
+        <w:tc>
+          <w:tcPr>
+            <w:tcW w:w="1033" w:type="dxa"/>
+          </w:tcPr>
+          <w:p>
+            <w:pPr>
+              <w:pStyle w:val="ad"/>
+            </w:pPr>
+            <w:r>
+              <w:rPr>
+                <w:rFonts w:hint="eastAsia"/>
+              </w:rPr>
+              <w:t>数据库设计</w:t>
+            </w:r>
+            <w:proofErr w:type="spellStart"/>
+            <w:r>
+              <w:rPr>
+                <w:rFonts w:hint="eastAsia"/>
+              </w:rPr>
+              <w:t>pdm</w:t>
+            </w:r>
+            <w:proofErr w:type="spellEnd"/>
+          </w:p>
+        </w:tc>
+        <w:tc>
+          <w:tcPr>
+            <w:tcW w:w="990" w:type="dxa"/>
+            <w:shd w:val="clear" w:color="auto" w:fill="auto"/>
+          </w:tcPr>
+          <w:p>
+            <w:pPr>
+              <w:pStyle w:val="ad"/>
+            </w:pPr>
+            <w:r>
+              <w:rPr>
+                <w:rFonts w:hint="eastAsia"/>
+              </w:rPr>
+              <w:t>6-2</w:t>
+            </w:r>
+          </w:p>
+        </w:tc>
+        <w:tc>
+          <w:tcPr>
+            <w:tcW w:w="1088" w:type="dxa"/>
+            <w:shd w:val="clear" w:color="auto" w:fill="auto"/>
+          </w:tcPr>
+          <w:p>
+            <w:pPr>
+              <w:pStyle w:val="ad"/>
+            </w:pPr>
+            <w:r>
+              <w:rPr>
+                <w:rFonts w:hint="eastAsia"/>
+              </w:rPr>
+              <w:t>一般</w:t>
+            </w:r>
+          </w:p>
+        </w:tc>
+        <w:tc>
+          <w:tcPr>
+            <w:tcW w:w="1111" w:type="dxa"/>
+            <w:shd w:val="clear" w:color="auto" w:fill="auto"/>
+          </w:tcPr>
+          <w:p>
+            <w:pPr>
+              <w:pStyle w:val="ad"/>
+            </w:pPr>
+            <w:r>
+              <w:rPr>
+                <w:rFonts w:hint="eastAsia"/>
+              </w:rPr>
+              <w:t>刘坤</w:t>
+            </w:r>
+          </w:p>
+        </w:tc>
+      </w:tr>
+      <w:tr>
+        <w:tc>
+          <w:tcPr>
+            <w:tcW w:w="1014" w:type="dxa"/>
+            <w:shd w:val="clear" w:color="auto" w:fill="auto"/>
+          </w:tcPr>
+          <w:p>
+            <w:pPr>
+              <w:pStyle w:val="ad"/>
+            </w:pPr>
+            <w:r>
+              <w:rPr>
+                <w:rFonts w:hint="eastAsia"/>
+              </w:rPr>
+              <w:t>6-4</w:t>
+            </w:r>
+          </w:p>
+        </w:tc>
+        <w:tc>
+          <w:tcPr>
+            <w:tcW w:w="1041" w:type="dxa"/>
+            <w:shd w:val="clear" w:color="auto" w:fill="auto"/>
+          </w:tcPr>
+          <w:p>
+            <w:pPr>
+              <w:pStyle w:val="ad"/>
+            </w:pPr>
+            <w:r>
+              <w:rPr>
+                <w:rFonts w:hint="eastAsia"/>
+              </w:rPr>
+              <w:t>书写文档</w:t>
+            </w:r>
+          </w:p>
+        </w:tc>
+        <w:tc>
+          <w:tcPr>
+            <w:tcW w:w="1016" w:type="dxa"/>
+            <w:shd w:val="clear" w:color="auto" w:fill="auto"/>
+          </w:tcPr>
+          <w:p>
+            <w:pPr>
+              <w:pStyle w:val="ad"/>
+            </w:pPr>
+            <w:r>
+              <w:rPr>
+                <w:rFonts w:hint="eastAsia"/>
+              </w:rPr>
+              <w:t>3</w:t>
+            </w:r>
+          </w:p>
+        </w:tc>
+        <w:tc>
+          <w:tcPr>
+            <w:tcW w:w="1033" w:type="dxa"/>
+          </w:tcPr>
+          <w:p>
+            <w:pPr>
+              <w:pStyle w:val="ad"/>
+            </w:pPr>
+            <w:r>
+              <w:rPr>
+                <w:rFonts w:hint="eastAsia"/>
+              </w:rPr>
+              <w:t>总体设计报告</w:t>
+            </w:r>
+          </w:p>
+        </w:tc>
+        <w:tc>
+          <w:tcPr>
+            <w:tcW w:w="990" w:type="dxa"/>
+            <w:shd w:val="clear" w:color="auto" w:fill="auto"/>
+          </w:tcPr>
+          <w:p>
+            <w:pPr>
+              <w:pStyle w:val="ad"/>
+            </w:pPr>
+            <w:r>
+              <w:rPr>
+                <w:rFonts w:hint="eastAsia"/>
+              </w:rPr>
+              <w:t>6-1</w:t>
+            </w:r>
+            <w:r>
+              <w:rPr>
+                <w:rFonts w:hint="eastAsia"/>
+              </w:rPr>
+              <w:t>，</w:t>
+            </w:r>
+            <w:r>
+              <w:rPr>
+                <w:rFonts w:hint="eastAsia"/>
+              </w:rPr>
+              <w:t>6-2</w:t>
+            </w:r>
+            <w:r>
+              <w:rPr>
+                <w:rFonts w:hint="eastAsia"/>
+              </w:rPr>
+              <w:t>，</w:t>
+            </w:r>
+            <w:r>
+              <w:rPr>
+                <w:rFonts w:hint="eastAsia"/>
+              </w:rPr>
+              <w:t>6-3</w:t>
+            </w:r>
+          </w:p>
+        </w:tc>
+        <w:tc>
+          <w:tcPr>
+            <w:tcW w:w="1088" w:type="dxa"/>
+            <w:shd w:val="clear" w:color="auto" w:fill="auto"/>
+          </w:tcPr>
+          <w:p>
+            <w:pPr>
+              <w:pStyle w:val="ad"/>
+            </w:pPr>
+            <w:r>
+              <w:rPr>
+                <w:rFonts w:hint="eastAsia"/>
+              </w:rPr>
+              <w:t>一般</w:t>
+            </w:r>
+          </w:p>
+        </w:tc>
+        <w:tc>
+          <w:tcPr>
+            <w:tcW w:w="1111" w:type="dxa"/>
+            <w:shd w:val="clear" w:color="auto" w:fill="auto"/>
+          </w:tcPr>
+          <w:p>
+            <w:pPr>
+              <w:pStyle w:val="ad"/>
+            </w:pPr>
+            <w:r>
+              <w:rPr>
+                <w:rFonts w:hint="eastAsia"/>
+              </w:rPr>
+              <w:t>钱金港</w:t>
+            </w:r>
+          </w:p>
+        </w:tc>
+      </w:tr>
+      <w:tr>
+        <w:tc>
+          <w:tcPr>
+            <w:tcW w:w="1014" w:type="dxa"/>
+            <w:shd w:val="clear" w:color="auto" w:fill="auto"/>
+          </w:tcPr>
+          <w:p>
+            <w:pPr>
+              <w:pStyle w:val="ad"/>
+            </w:pPr>
+            <w:r>
+              <w:rPr>
+                <w:rFonts w:hint="eastAsia"/>
+              </w:rPr>
+              <w:lastRenderedPageBreak/>
+              <w:t>6-5</w:t>
+            </w:r>
+          </w:p>
+        </w:tc>
+        <w:tc>
+          <w:tcPr>
+            <w:tcW w:w="1041" w:type="dxa"/>
+            <w:shd w:val="clear" w:color="auto" w:fill="auto"/>
+          </w:tcPr>
+          <w:p>
+            <w:pPr>
+              <w:pStyle w:val="ad"/>
+            </w:pPr>
+            <w:r>
+              <w:rPr>
+                <w:rFonts w:hint="eastAsia"/>
+              </w:rPr>
+              <w:t>总体设计评审</w:t>
+            </w:r>
+          </w:p>
+        </w:tc>
+        <w:tc>
+          <w:tcPr>
+            <w:tcW w:w="1016" w:type="dxa"/>
+            <w:shd w:val="clear" w:color="auto" w:fill="auto"/>
+          </w:tcPr>
+          <w:p>
+            <w:pPr>
+              <w:pStyle w:val="ad"/>
+            </w:pPr>
+            <w:r>
+              <w:rPr>
+                <w:rFonts w:hint="eastAsia"/>
+              </w:rPr>
+              <w:t>1</w:t>
+            </w:r>
+          </w:p>
+        </w:tc>
+        <w:tc>
+          <w:tcPr>
+            <w:tcW w:w="1033" w:type="dxa"/>
+          </w:tcPr>
+          <w:p>
+            <w:pPr>
+              <w:pStyle w:val="ad"/>
+            </w:pPr>
+            <w:r>
+              <w:rPr>
+                <w:rFonts w:hint="eastAsia"/>
+              </w:rPr>
+              <w:t>评审后的设计报告</w:t>
+            </w:r>
+          </w:p>
+        </w:tc>
+        <w:tc>
+          <w:tcPr>
+            <w:tcW w:w="990" w:type="dxa"/>
+            <w:shd w:val="clear" w:color="auto" w:fill="auto"/>
+          </w:tcPr>
+          <w:p>
+            <w:pPr>
+              <w:pStyle w:val="ad"/>
+            </w:pPr>
+            <w:r>
+              <w:rPr>
+                <w:rFonts w:hint="eastAsia"/>
+              </w:rPr>
+              <w:t>6-4</w:t>
+            </w:r>
+          </w:p>
+        </w:tc>
+        <w:tc>
+          <w:tcPr>
+            <w:tcW w:w="1088" w:type="dxa"/>
+            <w:shd w:val="clear" w:color="auto" w:fill="auto"/>
+          </w:tcPr>
+          <w:p>
+            <w:pPr>
+              <w:pStyle w:val="ad"/>
+            </w:pPr>
+            <w:r>
+              <w:rPr>
+                <w:rFonts w:hint="eastAsia"/>
+              </w:rPr>
+              <w:t>困难</w:t>
+            </w:r>
+          </w:p>
+        </w:tc>
+        <w:tc>
+          <w:tcPr>
+            <w:tcW w:w="1111" w:type="dxa"/>
+            <w:shd w:val="clear" w:color="auto" w:fill="auto"/>
+          </w:tcPr>
+          <w:p>
+            <w:pPr>
+              <w:pStyle w:val="ad"/>
+            </w:pPr>
+            <w:r>
+              <w:rPr>
+                <w:rFonts w:hint="eastAsia"/>
+              </w:rPr>
+              <w:t>全员</w:t>
+            </w:r>
+          </w:p>
+        </w:tc>
+      </w:tr>
+      <w:tr>
+        <w:trPr>
+          <w:trHeight w:val="1220"/>
+        </w:trPr>
+        <w:tc>
+          <w:tcPr>
+            <w:tcW w:w="1014" w:type="dxa"/>
+            <w:shd w:val="clear" w:color="auto" w:fill="auto"/>
+          </w:tcPr>
+          <w:p>
+            <w:pPr>
+              <w:pStyle w:val="ad"/>
+            </w:pPr>
+            <w:r>
+              <w:rPr>
+                <w:rFonts w:hint="eastAsia"/>
+              </w:rPr>
               <w:t>7</w:t>
             </w:r>
           </w:p>
@@ -10026,6 +10971,1014 @@
                 <w:rFonts w:hint="eastAsia"/>
               </w:rPr>
               <w:t>刘坤</w:t>
+            </w:r>
+          </w:p>
+        </w:tc>
+      </w:tr>
+      <w:tr>
+        <w:trPr>
+          <w:trHeight w:val="1220"/>
+        </w:trPr>
+        <w:tc>
+          <w:tcPr>
+            <w:tcW w:w="1014" w:type="dxa"/>
+            <w:shd w:val="clear" w:color="auto" w:fill="auto"/>
+          </w:tcPr>
+          <w:p>
+            <w:pPr>
+              <w:pStyle w:val="ad"/>
+              <w:rPr>
+                <w:rFonts w:hint="eastAsia"/>
+              </w:rPr>
+            </w:pPr>
+            <w:r>
+              <w:rPr>
+                <w:rFonts w:hint="eastAsia"/>
+              </w:rPr>
+              <w:t>7-1</w:t>
+            </w:r>
+          </w:p>
+        </w:tc>
+        <w:tc>
+          <w:tcPr>
+            <w:tcW w:w="1041" w:type="dxa"/>
+            <w:shd w:val="clear" w:color="auto" w:fill="auto"/>
+          </w:tcPr>
+          <w:p>
+            <w:pPr>
+              <w:pStyle w:val="ad"/>
+              <w:rPr>
+                <w:rFonts w:hint="eastAsia"/>
+              </w:rPr>
+            </w:pPr>
+            <w:r>
+              <w:rPr>
+                <w:rFonts w:hint="eastAsia"/>
+              </w:rPr>
+              <w:t>进行详细设计项目会议</w:t>
+            </w:r>
+          </w:p>
+        </w:tc>
+        <w:tc>
+          <w:tcPr>
+            <w:tcW w:w="1016" w:type="dxa"/>
+            <w:shd w:val="clear" w:color="auto" w:fill="auto"/>
+          </w:tcPr>
+          <w:p>
+            <w:pPr>
+              <w:pStyle w:val="ad"/>
+              <w:rPr>
+                <w:rFonts w:hint="eastAsia"/>
+              </w:rPr>
+            </w:pPr>
+            <w:r>
+              <w:rPr>
+                <w:rFonts w:hint="eastAsia"/>
+              </w:rPr>
+              <w:t>1</w:t>
+            </w:r>
+          </w:p>
+        </w:tc>
+        <w:tc>
+          <w:tcPr>
+            <w:tcW w:w="1033" w:type="dxa"/>
+          </w:tcPr>
+          <w:p>
+            <w:pPr>
+              <w:pStyle w:val="ad"/>
+              <w:rPr>
+                <w:rFonts w:hint="eastAsia"/>
+              </w:rPr>
+            </w:pPr>
+            <w:r>
+              <w:rPr>
+                <w:rFonts w:hint="eastAsia"/>
+              </w:rPr>
+              <w:t>会议记录</w:t>
+            </w:r>
+          </w:p>
+        </w:tc>
+        <w:tc>
+          <w:tcPr>
+            <w:tcW w:w="990" w:type="dxa"/>
+            <w:shd w:val="clear" w:color="auto" w:fill="auto"/>
+          </w:tcPr>
+          <w:p>
+            <w:pPr>
+              <w:pStyle w:val="ad"/>
+              <w:rPr>
+                <w:rFonts w:hint="eastAsia"/>
+              </w:rPr>
+            </w:pPr>
+            <w:r>
+              <w:rPr>
+                <w:rFonts w:hint="eastAsia"/>
+              </w:rPr>
+              <w:t>6</w:t>
+            </w:r>
+          </w:p>
+        </w:tc>
+        <w:tc>
+          <w:tcPr>
+            <w:tcW w:w="1088" w:type="dxa"/>
+            <w:shd w:val="clear" w:color="auto" w:fill="auto"/>
+          </w:tcPr>
+          <w:p>
+            <w:pPr>
+              <w:pStyle w:val="ad"/>
+              <w:rPr>
+                <w:rFonts w:hint="eastAsia"/>
+              </w:rPr>
+            </w:pPr>
+            <w:r>
+              <w:rPr>
+                <w:rFonts w:hint="eastAsia"/>
+              </w:rPr>
+              <w:t>一般</w:t>
+            </w:r>
+          </w:p>
+        </w:tc>
+        <w:tc>
+          <w:tcPr>
+            <w:tcW w:w="1111" w:type="dxa"/>
+            <w:shd w:val="clear" w:color="auto" w:fill="auto"/>
+          </w:tcPr>
+          <w:p>
+            <w:pPr>
+              <w:pStyle w:val="ad"/>
+              <w:rPr>
+                <w:rFonts w:hint="eastAsia"/>
+              </w:rPr>
+            </w:pPr>
+            <w:r>
+              <w:rPr>
+                <w:rFonts w:hint="eastAsia"/>
+              </w:rPr>
+              <w:t>全体</w:t>
+            </w:r>
+          </w:p>
+        </w:tc>
+      </w:tr>
+      <w:tr>
+        <w:tc>
+          <w:tcPr>
+            <w:tcW w:w="1014" w:type="dxa"/>
+            <w:shd w:val="clear" w:color="auto" w:fill="auto"/>
+          </w:tcPr>
+          <w:p>
+            <w:pPr>
+              <w:pStyle w:val="ad"/>
+              <w:rPr>
+                <w:rFonts w:hint="eastAsia"/>
+              </w:rPr>
+            </w:pPr>
+            <w:r>
+              <w:rPr>
+                <w:rFonts w:hint="eastAsia"/>
+              </w:rPr>
+              <w:t>7-</w:t>
+            </w:r>
+            <w:r>
+              <w:rPr>
+                <w:rFonts w:hint="eastAsia"/>
+              </w:rPr>
+              <w:t>2</w:t>
+            </w:r>
+          </w:p>
+        </w:tc>
+        <w:tc>
+          <w:tcPr>
+            <w:tcW w:w="1041" w:type="dxa"/>
+            <w:shd w:val="clear" w:color="auto" w:fill="auto"/>
+          </w:tcPr>
+          <w:p>
+            <w:pPr>
+              <w:pStyle w:val="ad"/>
+              <w:rPr>
+                <w:rFonts w:hint="eastAsia"/>
+              </w:rPr>
+            </w:pPr>
+            <w:r>
+              <w:rPr>
+                <w:rFonts w:hint="eastAsia"/>
+              </w:rPr>
+              <w:t>进行</w:t>
+            </w:r>
+            <w:r>
+              <w:rPr>
+                <w:rFonts w:hint="eastAsia"/>
+              </w:rPr>
+              <w:t>Android</w:t>
+            </w:r>
+            <w:r>
+              <w:rPr>
+                <w:rFonts w:hint="eastAsia"/>
+              </w:rPr>
+              <w:t>层面的详细设计</w:t>
+            </w:r>
+          </w:p>
+        </w:tc>
+        <w:tc>
+          <w:tcPr>
+            <w:tcW w:w="1016" w:type="dxa"/>
+            <w:shd w:val="clear" w:color="auto" w:fill="auto"/>
+          </w:tcPr>
+          <w:p>
+            <w:pPr>
+              <w:pStyle w:val="ad"/>
+              <w:rPr>
+                <w:rFonts w:hint="eastAsia"/>
+              </w:rPr>
+            </w:pPr>
+            <w:r>
+              <w:rPr>
+                <w:rFonts w:hint="eastAsia"/>
+              </w:rPr>
+              <w:t>3</w:t>
+            </w:r>
+          </w:p>
+        </w:tc>
+        <w:tc>
+          <w:tcPr>
+            <w:tcW w:w="1033" w:type="dxa"/>
+          </w:tcPr>
+          <w:p>
+            <w:pPr>
+              <w:pStyle w:val="ad"/>
+              <w:rPr>
+                <w:rFonts w:hint="eastAsia"/>
+              </w:rPr>
+            </w:pPr>
+            <w:r>
+              <w:t>A</w:t>
+            </w:r>
+            <w:r>
+              <w:rPr>
+                <w:rFonts w:hint="eastAsia"/>
+              </w:rPr>
+              <w:t>ndroid</w:t>
+            </w:r>
+            <w:r>
+              <w:rPr>
+                <w:rFonts w:hint="eastAsia"/>
+              </w:rPr>
+              <w:t>层面的</w:t>
+            </w:r>
+            <w:r>
+              <w:rPr>
+                <w:rFonts w:hint="eastAsia"/>
+              </w:rPr>
+              <w:t>PDL</w:t>
+            </w:r>
+          </w:p>
+        </w:tc>
+        <w:tc>
+          <w:tcPr>
+            <w:tcW w:w="990" w:type="dxa"/>
+            <w:shd w:val="clear" w:color="auto" w:fill="auto"/>
+          </w:tcPr>
+          <w:p>
+            <w:pPr>
+              <w:pStyle w:val="ad"/>
+              <w:rPr>
+                <w:rFonts w:hint="eastAsia"/>
+              </w:rPr>
+            </w:pPr>
+            <w:r>
+              <w:rPr>
+                <w:rFonts w:hint="eastAsia"/>
+              </w:rPr>
+              <w:t>7</w:t>
+            </w:r>
+            <w:r>
+              <w:rPr>
+                <w:rFonts w:hint="eastAsia"/>
+              </w:rPr>
+              <w:t>-1</w:t>
+            </w:r>
+          </w:p>
+        </w:tc>
+        <w:tc>
+          <w:tcPr>
+            <w:tcW w:w="1088" w:type="dxa"/>
+            <w:shd w:val="clear" w:color="auto" w:fill="auto"/>
+          </w:tcPr>
+          <w:p>
+            <w:pPr>
+              <w:pStyle w:val="ad"/>
+              <w:rPr>
+                <w:rFonts w:hint="eastAsia"/>
+              </w:rPr>
+            </w:pPr>
+            <w:r>
+              <w:rPr>
+                <w:rFonts w:hint="eastAsia"/>
+              </w:rPr>
+              <w:t>困难</w:t>
+            </w:r>
+          </w:p>
+        </w:tc>
+        <w:tc>
+          <w:tcPr>
+            <w:tcW w:w="1111" w:type="dxa"/>
+            <w:shd w:val="clear" w:color="auto" w:fill="auto"/>
+          </w:tcPr>
+          <w:p>
+            <w:pPr>
+              <w:pStyle w:val="ad"/>
+              <w:rPr>
+                <w:rFonts w:hint="eastAsia"/>
+              </w:rPr>
+            </w:pPr>
+            <w:r>
+              <w:rPr>
+                <w:rFonts w:hint="eastAsia"/>
+              </w:rPr>
+              <w:t>盛轶群</w:t>
+            </w:r>
+          </w:p>
+        </w:tc>
+      </w:tr>
+      <w:tr>
+        <w:tc>
+          <w:tcPr>
+            <w:tcW w:w="1014" w:type="dxa"/>
+            <w:shd w:val="clear" w:color="auto" w:fill="auto"/>
+          </w:tcPr>
+          <w:p>
+            <w:pPr>
+              <w:pStyle w:val="ad"/>
+              <w:rPr>
+                <w:rFonts w:hint="eastAsia"/>
+              </w:rPr>
+            </w:pPr>
+            <w:r>
+              <w:rPr>
+                <w:rFonts w:hint="eastAsia"/>
+              </w:rPr>
+              <w:t>7-</w:t>
+            </w:r>
+            <w:r>
+              <w:rPr>
+                <w:rFonts w:hint="eastAsia"/>
+              </w:rPr>
+              <w:t>3</w:t>
+            </w:r>
+          </w:p>
+        </w:tc>
+        <w:tc>
+          <w:tcPr>
+            <w:tcW w:w="1041" w:type="dxa"/>
+            <w:shd w:val="clear" w:color="auto" w:fill="auto"/>
+          </w:tcPr>
+          <w:p>
+            <w:pPr>
+              <w:pStyle w:val="ad"/>
+              <w:rPr>
+                <w:rFonts w:hint="eastAsia"/>
+              </w:rPr>
+            </w:pPr>
+            <w:r>
+              <w:rPr>
+                <w:rFonts w:hint="eastAsia"/>
+              </w:rPr>
+              <w:t>进行后端的详细设计</w:t>
+            </w:r>
+          </w:p>
+        </w:tc>
+        <w:tc>
+          <w:tcPr>
+            <w:tcW w:w="1016" w:type="dxa"/>
+            <w:shd w:val="clear" w:color="auto" w:fill="auto"/>
+          </w:tcPr>
+          <w:p>
+            <w:pPr>
+              <w:pStyle w:val="ad"/>
+              <w:rPr>
+                <w:rFonts w:hint="eastAsia"/>
+              </w:rPr>
+            </w:pPr>
+            <w:r>
+              <w:rPr>
+                <w:rFonts w:hint="eastAsia"/>
+              </w:rPr>
+              <w:t>3</w:t>
+            </w:r>
+          </w:p>
+        </w:tc>
+        <w:tc>
+          <w:tcPr>
+            <w:tcW w:w="1033" w:type="dxa"/>
+          </w:tcPr>
+          <w:p>
+            <w:pPr>
+              <w:pStyle w:val="ad"/>
+              <w:rPr>
+                <w:rFonts w:hint="eastAsia"/>
+              </w:rPr>
+            </w:pPr>
+            <w:r>
+              <w:rPr>
+                <w:rFonts w:hint="eastAsia"/>
+              </w:rPr>
+              <w:t>后端详细设计</w:t>
+            </w:r>
+            <w:r>
+              <w:rPr>
+                <w:rFonts w:hint="eastAsia"/>
+              </w:rPr>
+              <w:t>PAD</w:t>
+            </w:r>
+            <w:r>
+              <w:rPr>
+                <w:rFonts w:hint="eastAsia"/>
+              </w:rPr>
+              <w:t>图</w:t>
+            </w:r>
+          </w:p>
+        </w:tc>
+        <w:tc>
+          <w:tcPr>
+            <w:tcW w:w="990" w:type="dxa"/>
+            <w:shd w:val="clear" w:color="auto" w:fill="auto"/>
+          </w:tcPr>
+          <w:p>
+            <w:pPr>
+              <w:pStyle w:val="ad"/>
+              <w:rPr>
+                <w:rFonts w:hint="eastAsia"/>
+              </w:rPr>
+            </w:pPr>
+            <w:r>
+              <w:rPr>
+                <w:rFonts w:hint="eastAsia"/>
+              </w:rPr>
+              <w:t>7</w:t>
+            </w:r>
+            <w:r>
+              <w:rPr>
+                <w:rFonts w:hint="eastAsia"/>
+              </w:rPr>
+              <w:t>-1</w:t>
+            </w:r>
+          </w:p>
+        </w:tc>
+        <w:tc>
+          <w:tcPr>
+            <w:tcW w:w="1088" w:type="dxa"/>
+            <w:shd w:val="clear" w:color="auto" w:fill="auto"/>
+          </w:tcPr>
+          <w:p>
+            <w:pPr>
+              <w:pStyle w:val="ad"/>
+              <w:rPr>
+                <w:rFonts w:hint="eastAsia"/>
+              </w:rPr>
+            </w:pPr>
+            <w:r>
+              <w:rPr>
+                <w:rFonts w:hint="eastAsia"/>
+              </w:rPr>
+              <w:t>困难</w:t>
+            </w:r>
+          </w:p>
+        </w:tc>
+        <w:tc>
+          <w:tcPr>
+            <w:tcW w:w="1111" w:type="dxa"/>
+            <w:shd w:val="clear" w:color="auto" w:fill="auto"/>
+          </w:tcPr>
+          <w:p>
+            <w:pPr>
+              <w:pStyle w:val="ad"/>
+              <w:rPr>
+                <w:rFonts w:hint="eastAsia"/>
+              </w:rPr>
+            </w:pPr>
+            <w:r>
+              <w:rPr>
+                <w:rFonts w:hint="eastAsia"/>
+              </w:rPr>
+              <w:t>刘坤</w:t>
+            </w:r>
+          </w:p>
+        </w:tc>
+      </w:tr>
+      <w:tr>
+        <w:tc>
+          <w:tcPr>
+            <w:tcW w:w="1014" w:type="dxa"/>
+            <w:shd w:val="clear" w:color="auto" w:fill="auto"/>
+          </w:tcPr>
+          <w:p>
+            <w:pPr>
+              <w:pStyle w:val="ad"/>
+              <w:rPr>
+                <w:rFonts w:hint="eastAsia"/>
+              </w:rPr>
+            </w:pPr>
+            <w:r>
+              <w:rPr>
+                <w:rFonts w:hint="eastAsia"/>
+              </w:rPr>
+              <w:t>7-</w:t>
+            </w:r>
+            <w:r>
+              <w:rPr>
+                <w:rFonts w:hint="eastAsia"/>
+              </w:rPr>
+              <w:t>4</w:t>
+            </w:r>
+          </w:p>
+        </w:tc>
+        <w:tc>
+          <w:tcPr>
+            <w:tcW w:w="1041" w:type="dxa"/>
+            <w:shd w:val="clear" w:color="auto" w:fill="auto"/>
+          </w:tcPr>
+          <w:p>
+            <w:pPr>
+              <w:pStyle w:val="ad"/>
+              <w:rPr>
+                <w:rFonts w:hint="eastAsia"/>
+              </w:rPr>
+            </w:pPr>
+            <w:r>
+              <w:rPr>
+                <w:rFonts w:hint="eastAsia"/>
+              </w:rPr>
+              <w:t>进行</w:t>
+            </w:r>
+            <w:r>
+              <w:rPr>
+                <w:rFonts w:hint="eastAsia"/>
+              </w:rPr>
+              <w:t>UI</w:t>
+            </w:r>
+            <w:r>
+              <w:rPr>
+                <w:rFonts w:hint="eastAsia"/>
+              </w:rPr>
+              <w:t>设计</w:t>
+            </w:r>
+          </w:p>
+        </w:tc>
+        <w:tc>
+          <w:tcPr>
+            <w:tcW w:w="1016" w:type="dxa"/>
+            <w:shd w:val="clear" w:color="auto" w:fill="auto"/>
+          </w:tcPr>
+          <w:p>
+            <w:pPr>
+              <w:pStyle w:val="ad"/>
+              <w:rPr>
+                <w:rFonts w:hint="eastAsia"/>
+              </w:rPr>
+            </w:pPr>
+            <w:r>
+              <w:rPr>
+                <w:rFonts w:hint="eastAsia"/>
+              </w:rPr>
+              <w:t>3</w:t>
+            </w:r>
+          </w:p>
+        </w:tc>
+        <w:tc>
+          <w:tcPr>
+            <w:tcW w:w="1033" w:type="dxa"/>
+          </w:tcPr>
+          <w:p>
+            <w:pPr>
+              <w:pStyle w:val="ad"/>
+              <w:rPr>
+                <w:rFonts w:hint="eastAsia"/>
+              </w:rPr>
+            </w:pPr>
+            <w:r>
+              <w:rPr>
+                <w:rFonts w:hint="eastAsia"/>
+              </w:rPr>
+              <w:t>UI</w:t>
+            </w:r>
+            <w:r>
+              <w:rPr>
+                <w:rFonts w:hint="eastAsia"/>
+              </w:rPr>
+              <w:t>详细设计</w:t>
+            </w:r>
+          </w:p>
+        </w:tc>
+        <w:tc>
+          <w:tcPr>
+            <w:tcW w:w="990" w:type="dxa"/>
+            <w:shd w:val="clear" w:color="auto" w:fill="auto"/>
+          </w:tcPr>
+          <w:p>
+            <w:pPr>
+              <w:pStyle w:val="ad"/>
+              <w:rPr>
+                <w:rFonts w:hint="eastAsia"/>
+              </w:rPr>
+            </w:pPr>
+            <w:r>
+              <w:rPr>
+                <w:rFonts w:hint="eastAsia"/>
+              </w:rPr>
+              <w:t>7</w:t>
+            </w:r>
+            <w:r>
+              <w:rPr>
+                <w:rFonts w:hint="eastAsia"/>
+              </w:rPr>
+              <w:t>-1</w:t>
+            </w:r>
+          </w:p>
+        </w:tc>
+        <w:tc>
+          <w:tcPr>
+            <w:tcW w:w="1088" w:type="dxa"/>
+            <w:shd w:val="clear" w:color="auto" w:fill="auto"/>
+          </w:tcPr>
+          <w:p>
+            <w:pPr>
+              <w:pStyle w:val="ad"/>
+              <w:rPr>
+                <w:rFonts w:hint="eastAsia"/>
+              </w:rPr>
+            </w:pPr>
+            <w:r>
+              <w:rPr>
+                <w:rFonts w:hint="eastAsia"/>
+              </w:rPr>
+              <w:t>困难</w:t>
+            </w:r>
+          </w:p>
+        </w:tc>
+        <w:tc>
+          <w:tcPr>
+            <w:tcW w:w="1111" w:type="dxa"/>
+            <w:shd w:val="clear" w:color="auto" w:fill="auto"/>
+          </w:tcPr>
+          <w:p>
+            <w:pPr>
+              <w:pStyle w:val="ad"/>
+              <w:rPr>
+                <w:rFonts w:hint="eastAsia"/>
+              </w:rPr>
+            </w:pPr>
+            <w:r>
+              <w:rPr>
+                <w:rFonts w:hint="eastAsia"/>
+              </w:rPr>
+              <w:t>钱金港</w:t>
+            </w:r>
+          </w:p>
+        </w:tc>
+      </w:tr>
+      <w:tr>
+        <w:tc>
+          <w:tcPr>
+            <w:tcW w:w="1014" w:type="dxa"/>
+            <w:shd w:val="clear" w:color="auto" w:fill="auto"/>
+          </w:tcPr>
+          <w:p>
+            <w:pPr>
+              <w:pStyle w:val="ad"/>
+              <w:rPr>
+                <w:rFonts w:hint="eastAsia"/>
+              </w:rPr>
+            </w:pPr>
+            <w:r>
+              <w:rPr>
+                <w:rFonts w:hint="eastAsia"/>
+              </w:rPr>
+              <w:t>7-</w:t>
+            </w:r>
+            <w:r>
+              <w:rPr>
+                <w:rFonts w:hint="eastAsia"/>
+              </w:rPr>
+              <w:t>5</w:t>
+            </w:r>
+          </w:p>
+        </w:tc>
+        <w:tc>
+          <w:tcPr>
+            <w:tcW w:w="1041" w:type="dxa"/>
+            <w:shd w:val="clear" w:color="auto" w:fill="auto"/>
+          </w:tcPr>
+          <w:p>
+            <w:pPr>
+              <w:pStyle w:val="ad"/>
+              <w:rPr>
+                <w:rFonts w:hint="eastAsia"/>
+              </w:rPr>
+            </w:pPr>
+            <w:r>
+              <w:rPr>
+                <w:rFonts w:hint="eastAsia"/>
+              </w:rPr>
+              <w:t>编写详细设计报告</w:t>
+            </w:r>
+            <w:r>
+              <w:rPr>
+                <w:rFonts w:hint="eastAsia"/>
+              </w:rPr>
+              <w:t>，</w:t>
+            </w:r>
+            <w:proofErr w:type="spellStart"/>
+            <w:r>
+              <w:rPr>
+                <w:rFonts w:hint="eastAsia"/>
+              </w:rPr>
+              <w:t>ppt</w:t>
+            </w:r>
+            <w:proofErr w:type="spellEnd"/>
+          </w:p>
+        </w:tc>
+        <w:tc>
+          <w:tcPr>
+            <w:tcW w:w="1016" w:type="dxa"/>
+            <w:shd w:val="clear" w:color="auto" w:fill="auto"/>
+          </w:tcPr>
+          <w:p>
+            <w:pPr>
+              <w:pStyle w:val="ad"/>
+              <w:rPr>
+                <w:rFonts w:hint="eastAsia"/>
+              </w:rPr>
+            </w:pPr>
+            <w:r>
+              <w:rPr>
+                <w:rFonts w:hint="eastAsia"/>
+              </w:rPr>
+              <w:t>1</w:t>
+            </w:r>
+          </w:p>
+        </w:tc>
+        <w:tc>
+          <w:tcPr>
+            <w:tcW w:w="1033" w:type="dxa"/>
+          </w:tcPr>
+          <w:p>
+            <w:pPr>
+              <w:pStyle w:val="ad"/>
+              <w:rPr>
+                <w:rFonts w:hint="eastAsia"/>
+              </w:rPr>
+            </w:pPr>
+            <w:r>
+              <w:rPr>
+                <w:rFonts w:hint="eastAsia"/>
+              </w:rPr>
+              <w:t>总体设计报告</w:t>
+            </w:r>
+            <w:r>
+              <w:rPr>
+                <w:rFonts w:hint="eastAsia"/>
+              </w:rPr>
+              <w:t>，</w:t>
+            </w:r>
+            <w:proofErr w:type="spellStart"/>
+            <w:r>
+              <w:rPr>
+                <w:rFonts w:hint="eastAsia"/>
+              </w:rPr>
+              <w:t>ppt</w:t>
+            </w:r>
+            <w:proofErr w:type="spellEnd"/>
+          </w:p>
+        </w:tc>
+        <w:tc>
+          <w:tcPr>
+            <w:tcW w:w="990" w:type="dxa"/>
+            <w:shd w:val="clear" w:color="auto" w:fill="auto"/>
+          </w:tcPr>
+          <w:p>
+            <w:pPr>
+              <w:pStyle w:val="ad"/>
+              <w:rPr>
+                <w:rFonts w:hint="eastAsia"/>
+              </w:rPr>
+            </w:pPr>
+            <w:r>
+              <w:rPr>
+                <w:rFonts w:hint="eastAsia"/>
+              </w:rPr>
+              <w:t>7-1</w:t>
+            </w:r>
+            <w:r>
+              <w:rPr>
+                <w:rFonts w:hint="eastAsia"/>
+              </w:rPr>
+              <w:t>，</w:t>
+            </w:r>
+            <w:r>
+              <w:rPr>
+                <w:rFonts w:hint="eastAsia"/>
+              </w:rPr>
+              <w:t>7-2</w:t>
+            </w:r>
+            <w:r>
+              <w:rPr>
+                <w:rFonts w:hint="eastAsia"/>
+              </w:rPr>
+              <w:t>，</w:t>
+            </w:r>
+            <w:r>
+              <w:rPr>
+                <w:rFonts w:hint="eastAsia"/>
+              </w:rPr>
+              <w:t>7-3</w:t>
+            </w:r>
+          </w:p>
+        </w:tc>
+        <w:tc>
+          <w:tcPr>
+            <w:tcW w:w="1088" w:type="dxa"/>
+            <w:shd w:val="clear" w:color="auto" w:fill="auto"/>
+          </w:tcPr>
+          <w:p>
+            <w:pPr>
+              <w:pStyle w:val="ad"/>
+              <w:rPr>
+                <w:rFonts w:hint="eastAsia"/>
+              </w:rPr>
+            </w:pPr>
+            <w:r>
+              <w:rPr>
+                <w:rFonts w:hint="eastAsia"/>
+              </w:rPr>
+              <w:t>一般</w:t>
+            </w:r>
+          </w:p>
+        </w:tc>
+        <w:tc>
+          <w:tcPr>
+            <w:tcW w:w="1111" w:type="dxa"/>
+            <w:shd w:val="clear" w:color="auto" w:fill="auto"/>
+          </w:tcPr>
+          <w:p>
+            <w:pPr>
+              <w:pStyle w:val="ad"/>
+              <w:rPr>
+                <w:rFonts w:hint="eastAsia"/>
+              </w:rPr>
+            </w:pPr>
+            <w:r>
+              <w:rPr>
+                <w:rFonts w:hint="eastAsia"/>
+              </w:rPr>
+              <w:t>钱金港</w:t>
+            </w:r>
+          </w:p>
+        </w:tc>
+      </w:tr>
+      <w:tr>
+        <w:tc>
+          <w:tcPr>
+            <w:tcW w:w="1014" w:type="dxa"/>
+            <w:shd w:val="clear" w:color="auto" w:fill="auto"/>
+          </w:tcPr>
+          <w:p>
+            <w:pPr>
+              <w:pStyle w:val="ad"/>
+              <w:rPr>
+                <w:rFonts w:hint="eastAsia"/>
+              </w:rPr>
+            </w:pPr>
+            <w:r>
+              <w:rPr>
+                <w:rFonts w:hint="eastAsia"/>
+              </w:rPr>
+              <w:t>7-</w:t>
+            </w:r>
+            <w:r>
+              <w:rPr>
+                <w:rFonts w:hint="eastAsia"/>
+              </w:rPr>
+              <w:t>6</w:t>
+            </w:r>
+          </w:p>
+        </w:tc>
+        <w:tc>
+          <w:tcPr>
+            <w:tcW w:w="1041" w:type="dxa"/>
+            <w:shd w:val="clear" w:color="auto" w:fill="auto"/>
+          </w:tcPr>
+          <w:p>
+            <w:pPr>
+              <w:pStyle w:val="ad"/>
+              <w:rPr>
+                <w:rFonts w:hint="eastAsia"/>
+              </w:rPr>
+            </w:pPr>
+            <w:r>
+              <w:rPr>
+                <w:rFonts w:hint="eastAsia"/>
+              </w:rPr>
+              <w:t>设计评审</w:t>
+            </w:r>
+          </w:p>
+        </w:tc>
+        <w:tc>
+          <w:tcPr>
+            <w:tcW w:w="1016" w:type="dxa"/>
+            <w:shd w:val="clear" w:color="auto" w:fill="auto"/>
+          </w:tcPr>
+          <w:p>
+            <w:pPr>
+              <w:pStyle w:val="ad"/>
+              <w:rPr>
+                <w:rFonts w:hint="eastAsia"/>
+              </w:rPr>
+            </w:pPr>
+            <w:r>
+              <w:rPr>
+                <w:rFonts w:hint="eastAsia"/>
+              </w:rPr>
+              <w:t>1</w:t>
+            </w:r>
+          </w:p>
+        </w:tc>
+        <w:tc>
+          <w:tcPr>
+            <w:tcW w:w="1033" w:type="dxa"/>
+          </w:tcPr>
+          <w:p>
+            <w:pPr>
+              <w:pStyle w:val="ad"/>
+              <w:rPr>
+                <w:rFonts w:hint="eastAsia"/>
+              </w:rPr>
+            </w:pPr>
+            <w:r>
+              <w:rPr>
+                <w:rFonts w:hint="eastAsia"/>
+              </w:rPr>
+              <w:t>评审结果</w:t>
+            </w:r>
+            <w:bookmarkStart w:id="119" w:name="_GoBack"/>
+            <w:bookmarkEnd w:id="119"/>
+          </w:p>
+        </w:tc>
+        <w:tc>
+          <w:tcPr>
+            <w:tcW w:w="990" w:type="dxa"/>
+            <w:shd w:val="clear" w:color="auto" w:fill="auto"/>
+          </w:tcPr>
+          <w:p>
+            <w:pPr>
+              <w:pStyle w:val="ad"/>
+              <w:rPr>
+                <w:rFonts w:hint="eastAsia"/>
+              </w:rPr>
+            </w:pPr>
+            <w:r>
+              <w:rPr>
+                <w:rFonts w:hint="eastAsia"/>
+              </w:rPr>
+              <w:t>7-5</w:t>
+            </w:r>
+          </w:p>
+        </w:tc>
+        <w:tc>
+          <w:tcPr>
+            <w:tcW w:w="1088" w:type="dxa"/>
+            <w:shd w:val="clear" w:color="auto" w:fill="auto"/>
+          </w:tcPr>
+          <w:p>
+            <w:pPr>
+              <w:pStyle w:val="ad"/>
+              <w:rPr>
+                <w:rFonts w:hint="eastAsia"/>
+              </w:rPr>
+            </w:pPr>
+            <w:r>
+              <w:rPr>
+                <w:rFonts w:hint="eastAsia"/>
+              </w:rPr>
+              <w:t>困难</w:t>
+            </w:r>
+          </w:p>
+        </w:tc>
+        <w:tc>
+          <w:tcPr>
+            <w:tcW w:w="1111" w:type="dxa"/>
+            <w:shd w:val="clear" w:color="auto" w:fill="auto"/>
+          </w:tcPr>
+          <w:p>
+            <w:pPr>
+              <w:pStyle w:val="ad"/>
+              <w:rPr>
+                <w:rFonts w:hint="eastAsia"/>
+              </w:rPr>
+            </w:pPr>
+            <w:r>
+              <w:rPr>
+                <w:rFonts w:hint="eastAsia"/>
+              </w:rPr>
+              <w:t>全体</w:t>
             </w:r>
           </w:p>
         </w:tc>
@@ -13807,7 +15760,7 @@
         <w:b/>
         <w:noProof/>
       </w:rPr>
-      <w:t>7</w:t>
+      <w:t>2</w:t>
     </w:r>
     <w:r>
       <w:rPr>
@@ -13850,7 +15803,7 @@
         <w:b/>
         <w:noProof/>
       </w:rPr>
-      <w:t>13</w:t>
+      <w:t>14</w:t>
     </w:r>
     <w:r>
       <w:rPr>
@@ -17313,44 +19266,44 @@
     </dgm:pt>
   </dgm:ptLst>
   <dgm:cxnLst>
-    <dgm:cxn modelId="{91DC6C9F-9C1E-D040-B44C-83777DE0EA8B}" type="presOf" srcId="{A5FEF34A-B645-8A4E-BCFD-92A0DB907AE7}" destId="{134BA11F-A839-7544-92B8-82A9D008DB94}" srcOrd="0" destOrd="0" presId="urn:microsoft.com/office/officeart/2008/layout/NameandTitleOrganizationalChart"/>
-    <dgm:cxn modelId="{0FFEAB0E-8B8C-4A4B-BA46-241EE70DFF97}" type="presOf" srcId="{5794C94E-56D4-A943-B6A4-29138B952B5F}" destId="{A357E622-3442-BB4D-A1CA-E465FFA2844F}" srcOrd="0" destOrd="0" presId="urn:microsoft.com/office/officeart/2008/layout/NameandTitleOrganizationalChart"/>
-    <dgm:cxn modelId="{49F8852B-1C09-D048-820C-0B4935AAB8C7}" type="presOf" srcId="{75ED70A6-8384-A443-BCED-F8901208FE48}" destId="{57509153-3019-1344-9371-9581FC45F807}" srcOrd="1" destOrd="0" presId="urn:microsoft.com/office/officeart/2008/layout/NameandTitleOrganizationalChart"/>
+    <dgm:cxn modelId="{032CC217-3CE4-5D4C-AFAD-880B7D7BC7F8}" type="presOf" srcId="{6BA84E38-0528-B341-95D3-5E888704490A}" destId="{F2B858D9-B1B4-884A-9CDD-9BF84DBE21F3}" srcOrd="0" destOrd="0" presId="urn:microsoft.com/office/officeart/2008/layout/NameandTitleOrganizationalChart"/>
+    <dgm:cxn modelId="{FE9B730C-69CE-4743-B3C2-F4522815060E}" type="presOf" srcId="{A5FEF34A-B645-8A4E-BCFD-92A0DB907AE7}" destId="{134BA11F-A839-7544-92B8-82A9D008DB94}" srcOrd="0" destOrd="0" presId="urn:microsoft.com/office/officeart/2008/layout/NameandTitleOrganizationalChart"/>
+    <dgm:cxn modelId="{5A97D7D0-285F-3D49-B7C0-E4CF0446461A}" type="presOf" srcId="{26DC71DA-D613-9E4B-B729-44AC0D785E5F}" destId="{7CE8C64F-DB08-504E-A060-4655F71F9ABD}" srcOrd="0" destOrd="0" presId="urn:microsoft.com/office/officeart/2008/layout/NameandTitleOrganizationalChart"/>
+    <dgm:cxn modelId="{4BAA089E-5F1F-904B-BF2E-5EBEE47D87C5}" type="presOf" srcId="{11433B89-33F1-5745-9E64-34C0D591CD95}" destId="{CD7092C5-6169-904A-B2FF-D19CA34A14B0}" srcOrd="0" destOrd="0" presId="urn:microsoft.com/office/officeart/2008/layout/NameandTitleOrganizationalChart"/>
+    <dgm:cxn modelId="{CEBB5AE7-A718-F14B-AAED-89D6AC7D1484}" type="presOf" srcId="{75ED70A6-8384-A443-BCED-F8901208FE48}" destId="{47A8C50C-AB8A-E049-86D6-1D7E7414826B}" srcOrd="0" destOrd="0" presId="urn:microsoft.com/office/officeart/2008/layout/NameandTitleOrganizationalChart"/>
     <dgm:cxn modelId="{2E73BAD0-19C3-CE40-8E79-3A3BE77CBB48}" srcId="{6BA84E38-0528-B341-95D3-5E888704490A}" destId="{75ED70A6-8384-A443-BCED-F8901208FE48}" srcOrd="0" destOrd="0" parTransId="{712EE893-E308-574C-AE46-BE8B07E0E742}" sibTransId="{B859E17A-20CD-FD44-BF25-8FB2D4A272FB}"/>
-    <dgm:cxn modelId="{E8DF5C30-7DF1-0B45-8828-52327620602E}" type="presOf" srcId="{26DC71DA-D613-9E4B-B729-44AC0D785E5F}" destId="{7CE8C64F-DB08-504E-A060-4655F71F9ABD}" srcOrd="0" destOrd="0" presId="urn:microsoft.com/office/officeart/2008/layout/NameandTitleOrganizationalChart"/>
-    <dgm:cxn modelId="{63FB4245-484A-904F-B17D-9777A716127B}" type="presOf" srcId="{B859E17A-20CD-FD44-BF25-8FB2D4A272FB}" destId="{34BFD85D-9A8B-1844-8353-B767A9D54AD0}" srcOrd="0" destOrd="0" presId="urn:microsoft.com/office/officeart/2008/layout/NameandTitleOrganizationalChart"/>
+    <dgm:cxn modelId="{4F17807A-7D0B-1C4B-8B9E-F503250E599C}" type="presOf" srcId="{B0647F12-B607-D24F-A0AA-87AB234B5F27}" destId="{10E0AE86-09AD-1C40-BC06-4CDFB023D45A}" srcOrd="0" destOrd="0" presId="urn:microsoft.com/office/officeart/2008/layout/NameandTitleOrganizationalChart"/>
     <dgm:cxn modelId="{EBF635A3-BD95-474A-8A90-E62B3E15DFEA}" srcId="{75ED70A6-8384-A443-BCED-F8901208FE48}" destId="{A5FEF34A-B645-8A4E-BCFD-92A0DB907AE7}" srcOrd="1" destOrd="0" parTransId="{11433B89-33F1-5745-9E64-34C0D591CD95}" sibTransId="{B0647F12-B607-D24F-A0AA-87AB234B5F27}"/>
-    <dgm:cxn modelId="{37A4072B-A505-A742-9C5D-E077905ED325}" type="presOf" srcId="{F339B62B-A4B9-F34A-BCC6-46802B8FAB68}" destId="{715524FD-69BB-674A-A1AA-F197DB1552DE}" srcOrd="1" destOrd="0" presId="urn:microsoft.com/office/officeart/2008/layout/NameandTitleOrganizationalChart"/>
+    <dgm:cxn modelId="{602C7D32-DA4E-7046-8C07-AC6C1E95CF37}" type="presOf" srcId="{F339B62B-A4B9-F34A-BCC6-46802B8FAB68}" destId="{C9F941F7-ED88-E44C-89B9-00ECFCB474FF}" srcOrd="0" destOrd="0" presId="urn:microsoft.com/office/officeart/2008/layout/NameandTitleOrganizationalChart"/>
+    <dgm:cxn modelId="{B760872C-E910-2F4B-AD06-C8F1F21065F0}" type="presOf" srcId="{5794C94E-56D4-A943-B6A4-29138B952B5F}" destId="{A357E622-3442-BB4D-A1CA-E465FFA2844F}" srcOrd="0" destOrd="0" presId="urn:microsoft.com/office/officeart/2008/layout/NameandTitleOrganizationalChart"/>
+    <dgm:cxn modelId="{9E90AF25-B2D0-7F43-A6BC-7E658101B619}" type="presOf" srcId="{B859E17A-20CD-FD44-BF25-8FB2D4A272FB}" destId="{34BFD85D-9A8B-1844-8353-B767A9D54AD0}" srcOrd="0" destOrd="0" presId="urn:microsoft.com/office/officeart/2008/layout/NameandTitleOrganizationalChart"/>
+    <dgm:cxn modelId="{29BD5724-B1C6-024E-ADE0-E1C2C0868885}" type="presOf" srcId="{A5FEF34A-B645-8A4E-BCFD-92A0DB907AE7}" destId="{E1AC3866-C642-564C-BBCC-A6E486AD8AF0}" srcOrd="1" destOrd="0" presId="urn:microsoft.com/office/officeart/2008/layout/NameandTitleOrganizationalChart"/>
     <dgm:cxn modelId="{E5D7A0FA-47C5-6141-A482-05518DADD0B2}" srcId="{75ED70A6-8384-A443-BCED-F8901208FE48}" destId="{F339B62B-A4B9-F34A-BCC6-46802B8FAB68}" srcOrd="0" destOrd="0" parTransId="{26DC71DA-D613-9E4B-B729-44AC0D785E5F}" sibTransId="{5794C94E-56D4-A943-B6A4-29138B952B5F}"/>
-    <dgm:cxn modelId="{48C5B664-FD0D-D743-878C-7E87D13200A5}" type="presOf" srcId="{F339B62B-A4B9-F34A-BCC6-46802B8FAB68}" destId="{C9F941F7-ED88-E44C-89B9-00ECFCB474FF}" srcOrd="0" destOrd="0" presId="urn:microsoft.com/office/officeart/2008/layout/NameandTitleOrganizationalChart"/>
-    <dgm:cxn modelId="{3D953851-EC60-0649-B0FA-C962A24CF935}" type="presOf" srcId="{11433B89-33F1-5745-9E64-34C0D591CD95}" destId="{CD7092C5-6169-904A-B2FF-D19CA34A14B0}" srcOrd="0" destOrd="0" presId="urn:microsoft.com/office/officeart/2008/layout/NameandTitleOrganizationalChart"/>
-    <dgm:cxn modelId="{A8E46920-B0EB-D342-B5C5-056E7C080C53}" type="presOf" srcId="{A5FEF34A-B645-8A4E-BCFD-92A0DB907AE7}" destId="{E1AC3866-C642-564C-BBCC-A6E486AD8AF0}" srcOrd="1" destOrd="0" presId="urn:microsoft.com/office/officeart/2008/layout/NameandTitleOrganizationalChart"/>
-    <dgm:cxn modelId="{ADD0C2CC-A031-C84F-84A1-C25771C36A34}" type="presOf" srcId="{75ED70A6-8384-A443-BCED-F8901208FE48}" destId="{47A8C50C-AB8A-E049-86D6-1D7E7414826B}" srcOrd="0" destOrd="0" presId="urn:microsoft.com/office/officeart/2008/layout/NameandTitleOrganizationalChart"/>
-    <dgm:cxn modelId="{1C85C1F7-B3C4-8444-A603-6B62E22A65C2}" type="presOf" srcId="{6BA84E38-0528-B341-95D3-5E888704490A}" destId="{F2B858D9-B1B4-884A-9CDD-9BF84DBE21F3}" srcOrd="0" destOrd="0" presId="urn:microsoft.com/office/officeart/2008/layout/NameandTitleOrganizationalChart"/>
-    <dgm:cxn modelId="{E29F7471-5A51-8D43-8CCF-392CCB20DA55}" type="presOf" srcId="{B0647F12-B607-D24F-A0AA-87AB234B5F27}" destId="{10E0AE86-09AD-1C40-BC06-4CDFB023D45A}" srcOrd="0" destOrd="0" presId="urn:microsoft.com/office/officeart/2008/layout/NameandTitleOrganizationalChart"/>
-    <dgm:cxn modelId="{3DA73120-02CA-7644-90C4-C395C9BB66D1}" type="presParOf" srcId="{F2B858D9-B1B4-884A-9CDD-9BF84DBE21F3}" destId="{FC2AB17E-C2E8-CC40-8F8C-73E8A75A0F97}" srcOrd="0" destOrd="0" presId="urn:microsoft.com/office/officeart/2008/layout/NameandTitleOrganizationalChart"/>
-    <dgm:cxn modelId="{156B5973-6543-014C-AB8F-AE8E61810BE0}" type="presParOf" srcId="{FC2AB17E-C2E8-CC40-8F8C-73E8A75A0F97}" destId="{D15FB911-B608-E74A-99DD-238D232D0074}" srcOrd="0" destOrd="0" presId="urn:microsoft.com/office/officeart/2008/layout/NameandTitleOrganizationalChart"/>
-    <dgm:cxn modelId="{C4CBBA9B-45BF-084D-BC91-FFBAD460B070}" type="presParOf" srcId="{D15FB911-B608-E74A-99DD-238D232D0074}" destId="{47A8C50C-AB8A-E049-86D6-1D7E7414826B}" srcOrd="0" destOrd="0" presId="urn:microsoft.com/office/officeart/2008/layout/NameandTitleOrganizationalChart"/>
-    <dgm:cxn modelId="{A3D516FA-5603-7441-8455-82E9C52C4DC4}" type="presParOf" srcId="{D15FB911-B608-E74A-99DD-238D232D0074}" destId="{34BFD85D-9A8B-1844-8353-B767A9D54AD0}" srcOrd="1" destOrd="0" presId="urn:microsoft.com/office/officeart/2008/layout/NameandTitleOrganizationalChart"/>
-    <dgm:cxn modelId="{2A78BE10-4B99-4348-A1D9-36476AD455EE}" type="presParOf" srcId="{D15FB911-B608-E74A-99DD-238D232D0074}" destId="{57509153-3019-1344-9371-9581FC45F807}" srcOrd="2" destOrd="0" presId="urn:microsoft.com/office/officeart/2008/layout/NameandTitleOrganizationalChart"/>
-    <dgm:cxn modelId="{BB98566F-C596-2945-B74D-83299AEDF745}" type="presParOf" srcId="{FC2AB17E-C2E8-CC40-8F8C-73E8A75A0F97}" destId="{59E9EB41-AB2F-CE41-A79C-69896464FF17}" srcOrd="1" destOrd="0" presId="urn:microsoft.com/office/officeart/2008/layout/NameandTitleOrganizationalChart"/>
-    <dgm:cxn modelId="{2022B41A-9599-5149-AB5E-F0FB6A675FE8}" type="presParOf" srcId="{59E9EB41-AB2F-CE41-A79C-69896464FF17}" destId="{7CE8C64F-DB08-504E-A060-4655F71F9ABD}" srcOrd="0" destOrd="0" presId="urn:microsoft.com/office/officeart/2008/layout/NameandTitleOrganizationalChart"/>
-    <dgm:cxn modelId="{C2775AB0-8505-8F4C-AFC5-1AB42D673C07}" type="presParOf" srcId="{59E9EB41-AB2F-CE41-A79C-69896464FF17}" destId="{EBB5A742-361C-5F4F-A752-24420B74041D}" srcOrd="1" destOrd="0" presId="urn:microsoft.com/office/officeart/2008/layout/NameandTitleOrganizationalChart"/>
-    <dgm:cxn modelId="{77A4B276-41B5-124E-8ACB-49B07243A048}" type="presParOf" srcId="{EBB5A742-361C-5F4F-A752-24420B74041D}" destId="{2B412869-339F-F54A-968B-66C7FEBF7B50}" srcOrd="0" destOrd="0" presId="urn:microsoft.com/office/officeart/2008/layout/NameandTitleOrganizationalChart"/>
-    <dgm:cxn modelId="{B1E7E18D-5268-2245-AB42-50CB5C3860B1}" type="presParOf" srcId="{2B412869-339F-F54A-968B-66C7FEBF7B50}" destId="{C9F941F7-ED88-E44C-89B9-00ECFCB474FF}" srcOrd="0" destOrd="0" presId="urn:microsoft.com/office/officeart/2008/layout/NameandTitleOrganizationalChart"/>
-    <dgm:cxn modelId="{5625E153-6621-1E43-8A08-5746616655D1}" type="presParOf" srcId="{2B412869-339F-F54A-968B-66C7FEBF7B50}" destId="{A357E622-3442-BB4D-A1CA-E465FFA2844F}" srcOrd="1" destOrd="0" presId="urn:microsoft.com/office/officeart/2008/layout/NameandTitleOrganizationalChart"/>
-    <dgm:cxn modelId="{8C5BF1DC-4E3C-274A-B772-0C5968CA4F76}" type="presParOf" srcId="{2B412869-339F-F54A-968B-66C7FEBF7B50}" destId="{715524FD-69BB-674A-A1AA-F197DB1552DE}" srcOrd="2" destOrd="0" presId="urn:microsoft.com/office/officeart/2008/layout/NameandTitleOrganizationalChart"/>
-    <dgm:cxn modelId="{38EE36D3-0153-3A42-9CD4-D95E7C94846C}" type="presParOf" srcId="{EBB5A742-361C-5F4F-A752-24420B74041D}" destId="{9F012740-C459-4049-AA1C-CC3A0C74EFF2}" srcOrd="1" destOrd="0" presId="urn:microsoft.com/office/officeart/2008/layout/NameandTitleOrganizationalChart"/>
-    <dgm:cxn modelId="{5B293CED-494F-B948-AA00-7A70B6CA8880}" type="presParOf" srcId="{EBB5A742-361C-5F4F-A752-24420B74041D}" destId="{21A7658F-25F5-1044-8454-98D64C716A82}" srcOrd="2" destOrd="0" presId="urn:microsoft.com/office/officeart/2008/layout/NameandTitleOrganizationalChart"/>
-    <dgm:cxn modelId="{1ADA686C-B6DC-F042-A69A-62637E74D234}" type="presParOf" srcId="{59E9EB41-AB2F-CE41-A79C-69896464FF17}" destId="{CD7092C5-6169-904A-B2FF-D19CA34A14B0}" srcOrd="2" destOrd="0" presId="urn:microsoft.com/office/officeart/2008/layout/NameandTitleOrganizationalChart"/>
-    <dgm:cxn modelId="{D23AC8E0-3027-8D40-A1B3-F1A99E06D8D3}" type="presParOf" srcId="{59E9EB41-AB2F-CE41-A79C-69896464FF17}" destId="{B00A91F8-468D-0747-92F3-8CBBFCFEE094}" srcOrd="3" destOrd="0" presId="urn:microsoft.com/office/officeart/2008/layout/NameandTitleOrganizationalChart"/>
-    <dgm:cxn modelId="{55A59044-D1CD-0647-8E41-D41276E16A95}" type="presParOf" srcId="{B00A91F8-468D-0747-92F3-8CBBFCFEE094}" destId="{AA5664B4-DACD-5546-B978-520E1E429F6B}" srcOrd="0" destOrd="0" presId="urn:microsoft.com/office/officeart/2008/layout/NameandTitleOrganizationalChart"/>
-    <dgm:cxn modelId="{49B7BA15-2693-2D40-B21D-4E9AA085B65B}" type="presParOf" srcId="{AA5664B4-DACD-5546-B978-520E1E429F6B}" destId="{134BA11F-A839-7544-92B8-82A9D008DB94}" srcOrd="0" destOrd="0" presId="urn:microsoft.com/office/officeart/2008/layout/NameandTitleOrganizationalChart"/>
-    <dgm:cxn modelId="{13AC845F-C336-C44D-8335-BF81AEBEC716}" type="presParOf" srcId="{AA5664B4-DACD-5546-B978-520E1E429F6B}" destId="{10E0AE86-09AD-1C40-BC06-4CDFB023D45A}" srcOrd="1" destOrd="0" presId="urn:microsoft.com/office/officeart/2008/layout/NameandTitleOrganizationalChart"/>
-    <dgm:cxn modelId="{76B52CC2-F3F6-C545-80B6-C168F1F0D515}" type="presParOf" srcId="{AA5664B4-DACD-5546-B978-520E1E429F6B}" destId="{E1AC3866-C642-564C-BBCC-A6E486AD8AF0}" srcOrd="2" destOrd="0" presId="urn:microsoft.com/office/officeart/2008/layout/NameandTitleOrganizationalChart"/>
-    <dgm:cxn modelId="{F5DCF62E-A25A-DC4D-9FD9-CFDD48B0EAC1}" type="presParOf" srcId="{B00A91F8-468D-0747-92F3-8CBBFCFEE094}" destId="{25AE4959-FFAC-014C-A760-D85A3872353F}" srcOrd="1" destOrd="0" presId="urn:microsoft.com/office/officeart/2008/layout/NameandTitleOrganizationalChart"/>
-    <dgm:cxn modelId="{075DD200-42BB-894C-8822-B839FD21D56D}" type="presParOf" srcId="{B00A91F8-468D-0747-92F3-8CBBFCFEE094}" destId="{1DCC2BA2-69FD-9440-B71A-1CD300970CBA}" srcOrd="2" destOrd="0" presId="urn:microsoft.com/office/officeart/2008/layout/NameandTitleOrganizationalChart"/>
-    <dgm:cxn modelId="{E1E46CDB-8424-0A42-9F1C-45788D0DC27A}" type="presParOf" srcId="{FC2AB17E-C2E8-CC40-8F8C-73E8A75A0F97}" destId="{8085E4EF-0F4D-424A-BF4D-5BD046E847C0}" srcOrd="2" destOrd="0" presId="urn:microsoft.com/office/officeart/2008/layout/NameandTitleOrganizationalChart"/>
+    <dgm:cxn modelId="{0DFADC63-058B-8A44-AAEF-938215D960C3}" type="presOf" srcId="{75ED70A6-8384-A443-BCED-F8901208FE48}" destId="{57509153-3019-1344-9371-9581FC45F807}" srcOrd="1" destOrd="0" presId="urn:microsoft.com/office/officeart/2008/layout/NameandTitleOrganizationalChart"/>
+    <dgm:cxn modelId="{44378342-D3A7-764A-8131-15E6902CFEA0}" type="presOf" srcId="{F339B62B-A4B9-F34A-BCC6-46802B8FAB68}" destId="{715524FD-69BB-674A-A1AA-F197DB1552DE}" srcOrd="1" destOrd="0" presId="urn:microsoft.com/office/officeart/2008/layout/NameandTitleOrganizationalChart"/>
+    <dgm:cxn modelId="{7477447F-C0D6-A446-9AED-8717F5FB4172}" type="presParOf" srcId="{F2B858D9-B1B4-884A-9CDD-9BF84DBE21F3}" destId="{FC2AB17E-C2E8-CC40-8F8C-73E8A75A0F97}" srcOrd="0" destOrd="0" presId="urn:microsoft.com/office/officeart/2008/layout/NameandTitleOrganizationalChart"/>
+    <dgm:cxn modelId="{9B0585C5-4C64-2E48-8273-593F3ECDF9B8}" type="presParOf" srcId="{FC2AB17E-C2E8-CC40-8F8C-73E8A75A0F97}" destId="{D15FB911-B608-E74A-99DD-238D232D0074}" srcOrd="0" destOrd="0" presId="urn:microsoft.com/office/officeart/2008/layout/NameandTitleOrganizationalChart"/>
+    <dgm:cxn modelId="{F7FF1BEE-749A-3D4F-A432-810955A2EF5F}" type="presParOf" srcId="{D15FB911-B608-E74A-99DD-238D232D0074}" destId="{47A8C50C-AB8A-E049-86D6-1D7E7414826B}" srcOrd="0" destOrd="0" presId="urn:microsoft.com/office/officeart/2008/layout/NameandTitleOrganizationalChart"/>
+    <dgm:cxn modelId="{4A99AF8F-2124-C644-A10E-EB4EEB65CC65}" type="presParOf" srcId="{D15FB911-B608-E74A-99DD-238D232D0074}" destId="{34BFD85D-9A8B-1844-8353-B767A9D54AD0}" srcOrd="1" destOrd="0" presId="urn:microsoft.com/office/officeart/2008/layout/NameandTitleOrganizationalChart"/>
+    <dgm:cxn modelId="{C761DA45-37AC-E64D-AC74-3950B1EDDBA0}" type="presParOf" srcId="{D15FB911-B608-E74A-99DD-238D232D0074}" destId="{57509153-3019-1344-9371-9581FC45F807}" srcOrd="2" destOrd="0" presId="urn:microsoft.com/office/officeart/2008/layout/NameandTitleOrganizationalChart"/>
+    <dgm:cxn modelId="{CBE520B4-1D0F-5649-B91F-C302327B65B6}" type="presParOf" srcId="{FC2AB17E-C2E8-CC40-8F8C-73E8A75A0F97}" destId="{59E9EB41-AB2F-CE41-A79C-69896464FF17}" srcOrd="1" destOrd="0" presId="urn:microsoft.com/office/officeart/2008/layout/NameandTitleOrganizationalChart"/>
+    <dgm:cxn modelId="{58BA0CC2-2166-8F47-8F15-4B10298CB850}" type="presParOf" srcId="{59E9EB41-AB2F-CE41-A79C-69896464FF17}" destId="{7CE8C64F-DB08-504E-A060-4655F71F9ABD}" srcOrd="0" destOrd="0" presId="urn:microsoft.com/office/officeart/2008/layout/NameandTitleOrganizationalChart"/>
+    <dgm:cxn modelId="{CF0AB8A1-D2FD-4543-961B-02E1748BCB9D}" type="presParOf" srcId="{59E9EB41-AB2F-CE41-A79C-69896464FF17}" destId="{EBB5A742-361C-5F4F-A752-24420B74041D}" srcOrd="1" destOrd="0" presId="urn:microsoft.com/office/officeart/2008/layout/NameandTitleOrganizationalChart"/>
+    <dgm:cxn modelId="{2E4FC19C-47A9-A343-9807-9C26F06A6ADD}" type="presParOf" srcId="{EBB5A742-361C-5F4F-A752-24420B74041D}" destId="{2B412869-339F-F54A-968B-66C7FEBF7B50}" srcOrd="0" destOrd="0" presId="urn:microsoft.com/office/officeart/2008/layout/NameandTitleOrganizationalChart"/>
+    <dgm:cxn modelId="{58F41DFC-640C-E449-81E3-1EC960EA693A}" type="presParOf" srcId="{2B412869-339F-F54A-968B-66C7FEBF7B50}" destId="{C9F941F7-ED88-E44C-89B9-00ECFCB474FF}" srcOrd="0" destOrd="0" presId="urn:microsoft.com/office/officeart/2008/layout/NameandTitleOrganizationalChart"/>
+    <dgm:cxn modelId="{32372221-AF97-A14C-AF4C-F078CFCE611B}" type="presParOf" srcId="{2B412869-339F-F54A-968B-66C7FEBF7B50}" destId="{A357E622-3442-BB4D-A1CA-E465FFA2844F}" srcOrd="1" destOrd="0" presId="urn:microsoft.com/office/officeart/2008/layout/NameandTitleOrganizationalChart"/>
+    <dgm:cxn modelId="{3E6C9F46-2513-DE43-B256-99BD6FEFE70E}" type="presParOf" srcId="{2B412869-339F-F54A-968B-66C7FEBF7B50}" destId="{715524FD-69BB-674A-A1AA-F197DB1552DE}" srcOrd="2" destOrd="0" presId="urn:microsoft.com/office/officeart/2008/layout/NameandTitleOrganizationalChart"/>
+    <dgm:cxn modelId="{898D1DD1-048B-5B4C-9866-FF2599DAA18F}" type="presParOf" srcId="{EBB5A742-361C-5F4F-A752-24420B74041D}" destId="{9F012740-C459-4049-AA1C-CC3A0C74EFF2}" srcOrd="1" destOrd="0" presId="urn:microsoft.com/office/officeart/2008/layout/NameandTitleOrganizationalChart"/>
+    <dgm:cxn modelId="{0DBC319B-6C4A-324B-8022-3091360C888B}" type="presParOf" srcId="{EBB5A742-361C-5F4F-A752-24420B74041D}" destId="{21A7658F-25F5-1044-8454-98D64C716A82}" srcOrd="2" destOrd="0" presId="urn:microsoft.com/office/officeart/2008/layout/NameandTitleOrganizationalChart"/>
+    <dgm:cxn modelId="{0749D616-68E9-C44D-B2D7-7EE43AA3870C}" type="presParOf" srcId="{59E9EB41-AB2F-CE41-A79C-69896464FF17}" destId="{CD7092C5-6169-904A-B2FF-D19CA34A14B0}" srcOrd="2" destOrd="0" presId="urn:microsoft.com/office/officeart/2008/layout/NameandTitleOrganizationalChart"/>
+    <dgm:cxn modelId="{3D56199D-6B9F-FE47-807E-2D35369A5F28}" type="presParOf" srcId="{59E9EB41-AB2F-CE41-A79C-69896464FF17}" destId="{B00A91F8-468D-0747-92F3-8CBBFCFEE094}" srcOrd="3" destOrd="0" presId="urn:microsoft.com/office/officeart/2008/layout/NameandTitleOrganizationalChart"/>
+    <dgm:cxn modelId="{3B669103-CCD2-974A-98E9-F33FA29B56C7}" type="presParOf" srcId="{B00A91F8-468D-0747-92F3-8CBBFCFEE094}" destId="{AA5664B4-DACD-5546-B978-520E1E429F6B}" srcOrd="0" destOrd="0" presId="urn:microsoft.com/office/officeart/2008/layout/NameandTitleOrganizationalChart"/>
+    <dgm:cxn modelId="{2CFA69A3-6181-A942-BBF2-2EB063F1189D}" type="presParOf" srcId="{AA5664B4-DACD-5546-B978-520E1E429F6B}" destId="{134BA11F-A839-7544-92B8-82A9D008DB94}" srcOrd="0" destOrd="0" presId="urn:microsoft.com/office/officeart/2008/layout/NameandTitleOrganizationalChart"/>
+    <dgm:cxn modelId="{6A4EDD68-CD71-3345-8B0F-30513B441D57}" type="presParOf" srcId="{AA5664B4-DACD-5546-B978-520E1E429F6B}" destId="{10E0AE86-09AD-1C40-BC06-4CDFB023D45A}" srcOrd="1" destOrd="0" presId="urn:microsoft.com/office/officeart/2008/layout/NameandTitleOrganizationalChart"/>
+    <dgm:cxn modelId="{DE8C1BE0-091D-B846-95BC-954D9CA36916}" type="presParOf" srcId="{AA5664B4-DACD-5546-B978-520E1E429F6B}" destId="{E1AC3866-C642-564C-BBCC-A6E486AD8AF0}" srcOrd="2" destOrd="0" presId="urn:microsoft.com/office/officeart/2008/layout/NameandTitleOrganizationalChart"/>
+    <dgm:cxn modelId="{F1E6F203-CFB8-564A-82B8-BEFB28DB893A}" type="presParOf" srcId="{B00A91F8-468D-0747-92F3-8CBBFCFEE094}" destId="{25AE4959-FFAC-014C-A760-D85A3872353F}" srcOrd="1" destOrd="0" presId="urn:microsoft.com/office/officeart/2008/layout/NameandTitleOrganizationalChart"/>
+    <dgm:cxn modelId="{7764178C-0BB7-404F-8887-8BD078919D7C}" type="presParOf" srcId="{B00A91F8-468D-0747-92F3-8CBBFCFEE094}" destId="{1DCC2BA2-69FD-9440-B71A-1CD300970CBA}" srcOrd="2" destOrd="0" presId="urn:microsoft.com/office/officeart/2008/layout/NameandTitleOrganizationalChart"/>
+    <dgm:cxn modelId="{C8E20B0B-4F3A-DB46-BE4F-73AE288050CD}" type="presParOf" srcId="{FC2AB17E-C2E8-CC40-8F8C-73E8A75A0F97}" destId="{8085E4EF-0F4D-424A-BF4D-5BD046E847C0}" srcOrd="2" destOrd="0" presId="urn:microsoft.com/office/officeart/2008/layout/NameandTitleOrganizationalChart"/>
   </dgm:cxnLst>
   <dgm:bg/>
   <dgm:whole/>
@@ -20558,7 +22511,7 @@
 </file>
 
 <file path=customXml/itemProps1.xml><?xml version="1.0" encoding="utf-8"?>
-<ds:datastoreItem xmlns:ds="http://schemas.openxmlformats.org/officeDocument/2006/customXml" ds:itemID="{6A98CC98-6AE6-4547-93D4-B631FFB368EE}">
+<ds:datastoreItem xmlns:ds="http://schemas.openxmlformats.org/officeDocument/2006/customXml" ds:itemID="{3DF68D11-713F-9F48-858C-2C24E84F59D5}">
   <ds:schemaRefs>
     <ds:schemaRef ds:uri="http://schemas.openxmlformats.org/officeDocument/2006/bibliography"/>
   </ds:schemaRefs>

--- a/doc/项目开发计划.docx
+++ b/doc/项目开发计划.docx
@@ -317,6 +317,12 @@
         <w:t xml:space="preserve">      </w:t>
       </w:r>
     </w:p>
+    <w:bookmarkStart w:id="2" w:name="_Toc497935810"/>
+    <w:bookmarkStart w:id="3" w:name="_Toc497936273"/>
+    <w:bookmarkStart w:id="4" w:name="_Toc496378678"/>
+    <w:bookmarkStart w:id="5" w:name="_Toc496379435"/>
+    <w:bookmarkStart w:id="6" w:name="_Toc496452368"/>
+    <w:bookmarkStart w:id="7" w:name="_Toc496452587"/>
     <w:p>
       <w:pPr>
         <w:pStyle w:val="a7"/>
@@ -326,12 +332,6 @@
           <w:szCs w:val="48"/>
         </w:rPr>
       </w:pPr>
-      <w:bookmarkStart w:id="2" w:name="_Toc497935810"/>
-      <w:bookmarkStart w:id="3" w:name="_Toc497936273"/>
-      <w:bookmarkStart w:id="4" w:name="_Toc496378678"/>
-      <w:bookmarkStart w:id="5" w:name="_Toc496379435"/>
-      <w:bookmarkStart w:id="6" w:name="_Toc496452368"/>
-      <w:bookmarkStart w:id="7" w:name="_Toc496452587"/>
       <w:r>
         <w:rPr>
           <w:noProof/>
@@ -1668,7 +1668,6 @@
           <w:p>
             <w:pPr>
               <w:rPr>
-                <w:rFonts w:hint="eastAsia"/>
                 <w:sz w:val="28"/>
               </w:rPr>
             </w:pPr>
@@ -1688,7 +1687,6 @@
           <w:p>
             <w:pPr>
               <w:rPr>
-                <w:rFonts w:hint="eastAsia"/>
                 <w:sz w:val="28"/>
               </w:rPr>
             </w:pPr>
@@ -1708,7 +1706,6 @@
           <w:p>
             <w:pPr>
               <w:rPr>
-                <w:rFonts w:hint="eastAsia"/>
                 <w:sz w:val="28"/>
               </w:rPr>
             </w:pPr>
@@ -1728,7 +1725,6 @@
           <w:p>
             <w:pPr>
               <w:rPr>
-                <w:rFonts w:hint="eastAsia"/>
                 <w:sz w:val="28"/>
               </w:rPr>
             </w:pPr>
@@ -1760,9 +1756,17 @@
           <w:p>
             <w:pPr>
               <w:rPr>
+                <w:rFonts w:hint="eastAsia"/>
                 <w:sz w:val="28"/>
               </w:rPr>
             </w:pPr>
+            <w:r>
+              <w:rPr>
+                <w:rFonts w:hint="eastAsia"/>
+                <w:sz w:val="28"/>
+              </w:rPr>
+              <w:t>V1.6</w:t>
+            </w:r>
           </w:p>
         </w:tc>
         <w:tc>
@@ -1772,9 +1776,17 @@
           <w:p>
             <w:pPr>
               <w:rPr>
+                <w:rFonts w:hint="eastAsia"/>
                 <w:sz w:val="28"/>
               </w:rPr>
             </w:pPr>
+            <w:r>
+              <w:rPr>
+                <w:rFonts w:hint="eastAsia"/>
+                <w:sz w:val="28"/>
+              </w:rPr>
+              <w:t>2017-12-10</w:t>
+            </w:r>
           </w:p>
         </w:tc>
         <w:tc>
@@ -1784,9 +1796,17 @@
           <w:p>
             <w:pPr>
               <w:rPr>
+                <w:rFonts w:hint="eastAsia"/>
                 <w:sz w:val="28"/>
               </w:rPr>
             </w:pPr>
+            <w:r>
+              <w:rPr>
+                <w:rFonts w:hint="eastAsia"/>
+                <w:sz w:val="28"/>
+              </w:rPr>
+              <w:t>盛轶群</w:t>
+            </w:r>
           </w:p>
         </w:tc>
         <w:tc>
@@ -1796,9 +1816,17 @@
           <w:p>
             <w:pPr>
               <w:rPr>
+                <w:rFonts w:hint="eastAsia"/>
                 <w:sz w:val="28"/>
               </w:rPr>
             </w:pPr>
+            <w:r>
+              <w:rPr>
+                <w:rFonts w:hint="eastAsia"/>
+                <w:sz w:val="28"/>
+              </w:rPr>
+              <w:t>设计阶段总结以及实现阶段规划</w:t>
+            </w:r>
           </w:p>
         </w:tc>
       </w:tr>
@@ -3404,7 +3432,21 @@
                 <w:rStyle w:val="a9"/>
                 <w:noProof/>
               </w:rPr>
-              <w:t>5进度表和活动网络图</w:t>
+              <w:t>5进度表和活</w:t>
+            </w:r>
+            <w:r>
+              <w:rPr>
+                <w:rStyle w:val="a9"/>
+                <w:noProof/>
+              </w:rPr>
+              <w:t>动</w:t>
+            </w:r>
+            <w:r>
+              <w:rPr>
+                <w:rStyle w:val="a9"/>
+                <w:noProof/>
+              </w:rPr>
+              <w:t>网络图</w:t>
             </w:r>
             <w:r>
               <w:rPr>
@@ -4537,10 +4579,10 @@
       <w:pPr>
         <w:pStyle w:val="1"/>
       </w:pPr>
-      <w:bookmarkStart w:id="44" w:name="_Toc235845843"/>
-      <w:bookmarkStart w:id="45" w:name="_Toc235938097"/>
-      <w:bookmarkStart w:id="46" w:name="_Toc497935815"/>
-      <w:bookmarkStart w:id="47" w:name="_Toc497936277"/>
+      <w:bookmarkStart w:id="26" w:name="_Toc235845843"/>
+      <w:bookmarkStart w:id="27" w:name="_Toc235938097"/>
+      <w:bookmarkStart w:id="28" w:name="_Toc497935815"/>
+      <w:bookmarkStart w:id="29" w:name="_Toc497936277"/>
       <w:r>
         <w:rPr>
           <w:rFonts w:hint="eastAsia"/>
@@ -4554,19 +4596,19 @@
         </w:rPr>
         <w:t>引言</w:t>
       </w:r>
-      <w:bookmarkEnd w:id="44"/>
-      <w:bookmarkEnd w:id="45"/>
-      <w:bookmarkEnd w:id="46"/>
-      <w:bookmarkEnd w:id="47"/>
+      <w:bookmarkEnd w:id="26"/>
+      <w:bookmarkEnd w:id="27"/>
+      <w:bookmarkEnd w:id="28"/>
+      <w:bookmarkEnd w:id="29"/>
     </w:p>
     <w:p>
       <w:pPr>
         <w:pStyle w:val="2"/>
       </w:pPr>
-      <w:bookmarkStart w:id="48" w:name="_Toc235845844"/>
-      <w:bookmarkStart w:id="49" w:name="_Toc235938098"/>
-      <w:bookmarkStart w:id="50" w:name="_Toc497935816"/>
-      <w:bookmarkStart w:id="51" w:name="_Toc497936278"/>
+      <w:bookmarkStart w:id="30" w:name="_Toc235845844"/>
+      <w:bookmarkStart w:id="31" w:name="_Toc235938098"/>
+      <w:bookmarkStart w:id="32" w:name="_Toc497935816"/>
+      <w:bookmarkStart w:id="33" w:name="_Toc497936278"/>
       <w:r>
         <w:rPr>
           <w:rFonts w:hint="eastAsia"/>
@@ -4579,10 +4621,10 @@
         </w:rPr>
         <w:t>标识</w:t>
       </w:r>
-      <w:bookmarkEnd w:id="48"/>
-      <w:bookmarkEnd w:id="49"/>
-      <w:bookmarkEnd w:id="50"/>
-      <w:bookmarkEnd w:id="51"/>
+      <w:bookmarkEnd w:id="30"/>
+      <w:bookmarkEnd w:id="31"/>
+      <w:bookmarkEnd w:id="32"/>
+      <w:bookmarkEnd w:id="33"/>
     </w:p>
     <w:p>
       <w:pPr>
@@ -4611,10 +4653,10 @@
       <w:pPr>
         <w:pStyle w:val="2"/>
       </w:pPr>
-      <w:bookmarkStart w:id="52" w:name="_Toc235845845"/>
-      <w:bookmarkStart w:id="53" w:name="_Toc235938099"/>
-      <w:bookmarkStart w:id="54" w:name="_Toc497935817"/>
-      <w:bookmarkStart w:id="55" w:name="_Toc497936279"/>
+      <w:bookmarkStart w:id="34" w:name="_Toc235845845"/>
+      <w:bookmarkStart w:id="35" w:name="_Toc235938099"/>
+      <w:bookmarkStart w:id="36" w:name="_Toc497935817"/>
+      <w:bookmarkStart w:id="37" w:name="_Toc497936279"/>
       <w:r>
         <w:rPr>
           <w:rFonts w:hint="eastAsia"/>
@@ -4627,18 +4669,18 @@
         </w:rPr>
         <w:t>系统概述</w:t>
       </w:r>
-      <w:bookmarkEnd w:id="52"/>
-      <w:bookmarkEnd w:id="53"/>
-      <w:bookmarkEnd w:id="54"/>
-      <w:bookmarkEnd w:id="55"/>
+      <w:bookmarkEnd w:id="34"/>
+      <w:bookmarkEnd w:id="35"/>
+      <w:bookmarkEnd w:id="36"/>
+      <w:bookmarkEnd w:id="37"/>
     </w:p>
     <w:p>
       <w:pPr>
         <w:pStyle w:val="3"/>
       </w:pPr>
-      <w:bookmarkStart w:id="56" w:name="_Toc495866350"/>
-      <w:bookmarkStart w:id="57" w:name="_Toc497935818"/>
-      <w:bookmarkStart w:id="58" w:name="_Toc497936280"/>
+      <w:bookmarkStart w:id="38" w:name="_Toc495866350"/>
+      <w:bookmarkStart w:id="39" w:name="_Toc497935818"/>
+      <w:bookmarkStart w:id="40" w:name="_Toc497936280"/>
       <w:r>
         <w:t>1.2.1</w:t>
       </w:r>
@@ -4648,9 +4690,9 @@
         </w:rPr>
         <w:t>项目名称</w:t>
       </w:r>
-      <w:bookmarkEnd w:id="56"/>
-      <w:bookmarkEnd w:id="57"/>
-      <w:bookmarkEnd w:id="58"/>
+      <w:bookmarkEnd w:id="38"/>
+      <w:bookmarkEnd w:id="39"/>
+      <w:bookmarkEnd w:id="40"/>
     </w:p>
     <w:p>
       <w:pPr>
@@ -4680,9 +4722,9 @@
       <w:pPr>
         <w:pStyle w:val="3"/>
       </w:pPr>
-      <w:bookmarkStart w:id="59" w:name="_Toc495866351"/>
-      <w:bookmarkStart w:id="60" w:name="_Toc497935819"/>
-      <w:bookmarkStart w:id="61" w:name="_Toc497936281"/>
+      <w:bookmarkStart w:id="41" w:name="_Toc495866351"/>
+      <w:bookmarkStart w:id="42" w:name="_Toc497935819"/>
+      <w:bookmarkStart w:id="43" w:name="_Toc497936281"/>
       <w:r>
         <w:t>1.2.2</w:t>
       </w:r>
@@ -4692,9 +4734,9 @@
         </w:rPr>
         <w:t>产品标识</w:t>
       </w:r>
-      <w:bookmarkEnd w:id="59"/>
-      <w:bookmarkEnd w:id="60"/>
-      <w:bookmarkEnd w:id="61"/>
+      <w:bookmarkEnd w:id="41"/>
+      <w:bookmarkEnd w:id="42"/>
+      <w:bookmarkEnd w:id="43"/>
     </w:p>
     <w:p>
       <w:pPr>
@@ -4732,9 +4774,9 @@
       <w:pPr>
         <w:pStyle w:val="3"/>
       </w:pPr>
-      <w:bookmarkStart w:id="62" w:name="_Toc495866352"/>
-      <w:bookmarkStart w:id="63" w:name="_Toc497935820"/>
-      <w:bookmarkStart w:id="64" w:name="_Toc497936282"/>
+      <w:bookmarkStart w:id="44" w:name="_Toc495866352"/>
+      <w:bookmarkStart w:id="45" w:name="_Toc497935820"/>
+      <w:bookmarkStart w:id="46" w:name="_Toc497936282"/>
       <w:r>
         <w:t>1.2.3</w:t>
       </w:r>
@@ -4744,9 +4786,9 @@
         </w:rPr>
         <w:t>项目背景</w:t>
       </w:r>
-      <w:bookmarkEnd w:id="62"/>
-      <w:bookmarkEnd w:id="63"/>
-      <w:bookmarkEnd w:id="64"/>
+      <w:bookmarkEnd w:id="44"/>
+      <w:bookmarkEnd w:id="45"/>
+      <w:bookmarkEnd w:id="46"/>
     </w:p>
     <w:p>
       <w:pPr>
@@ -4810,10 +4852,10 @@
       <w:pPr>
         <w:pStyle w:val="1"/>
       </w:pPr>
-      <w:bookmarkStart w:id="65" w:name="_Toc235845850"/>
-      <w:bookmarkStart w:id="66" w:name="_Toc235938104"/>
-      <w:bookmarkStart w:id="67" w:name="_Toc497935821"/>
-      <w:bookmarkStart w:id="68" w:name="_Toc497936283"/>
+      <w:bookmarkStart w:id="47" w:name="_Toc235845850"/>
+      <w:bookmarkStart w:id="48" w:name="_Toc235938104"/>
+      <w:bookmarkStart w:id="49" w:name="_Toc497935821"/>
+      <w:bookmarkStart w:id="50" w:name="_Toc497936283"/>
       <w:r>
         <w:rPr>
           <w:rFonts w:hint="eastAsia"/>
@@ -4826,19 +4868,19 @@
         </w:rPr>
         <w:t>交付产品</w:t>
       </w:r>
-      <w:bookmarkEnd w:id="65"/>
-      <w:bookmarkEnd w:id="66"/>
-      <w:bookmarkEnd w:id="67"/>
-      <w:bookmarkEnd w:id="68"/>
+      <w:bookmarkEnd w:id="47"/>
+      <w:bookmarkEnd w:id="48"/>
+      <w:bookmarkEnd w:id="49"/>
+      <w:bookmarkEnd w:id="50"/>
     </w:p>
     <w:p>
       <w:pPr>
         <w:pStyle w:val="2"/>
       </w:pPr>
-      <w:bookmarkStart w:id="69" w:name="_Toc235845851"/>
-      <w:bookmarkStart w:id="70" w:name="_Toc235938105"/>
-      <w:bookmarkStart w:id="71" w:name="_Toc497935822"/>
-      <w:bookmarkStart w:id="72" w:name="_Toc497936284"/>
+      <w:bookmarkStart w:id="51" w:name="_Toc235845851"/>
+      <w:bookmarkStart w:id="52" w:name="_Toc235938105"/>
+      <w:bookmarkStart w:id="53" w:name="_Toc497935822"/>
+      <w:bookmarkStart w:id="54" w:name="_Toc497936284"/>
       <w:r>
         <w:rPr>
           <w:rFonts w:hint="eastAsia"/>
@@ -4857,10 +4899,10 @@
         </w:rPr>
         <w:t>程序</w:t>
       </w:r>
-      <w:bookmarkEnd w:id="69"/>
-      <w:bookmarkEnd w:id="70"/>
-      <w:bookmarkEnd w:id="71"/>
-      <w:bookmarkEnd w:id="72"/>
+      <w:bookmarkEnd w:id="51"/>
+      <w:bookmarkEnd w:id="52"/>
+      <w:bookmarkEnd w:id="53"/>
+      <w:bookmarkEnd w:id="54"/>
     </w:p>
     <w:p>
       <w:pPr>
@@ -4957,10 +4999,10 @@
       <w:pPr>
         <w:pStyle w:val="2"/>
       </w:pPr>
-      <w:bookmarkStart w:id="73" w:name="_Toc235845852"/>
-      <w:bookmarkStart w:id="74" w:name="_Toc235938106"/>
-      <w:bookmarkStart w:id="75" w:name="_Toc497935823"/>
-      <w:bookmarkStart w:id="76" w:name="_Toc497936285"/>
+      <w:bookmarkStart w:id="55" w:name="_Toc235845852"/>
+      <w:bookmarkStart w:id="56" w:name="_Toc235938106"/>
+      <w:bookmarkStart w:id="57" w:name="_Toc497935823"/>
+      <w:bookmarkStart w:id="58" w:name="_Toc497936285"/>
       <w:r>
         <w:rPr>
           <w:rFonts w:hint="eastAsia"/>
@@ -4980,10 +5022,10 @@
         </w:rPr>
         <w:t>文档</w:t>
       </w:r>
-      <w:bookmarkEnd w:id="73"/>
-      <w:bookmarkEnd w:id="74"/>
-      <w:bookmarkEnd w:id="75"/>
-      <w:bookmarkEnd w:id="76"/>
+      <w:bookmarkEnd w:id="55"/>
+      <w:bookmarkEnd w:id="56"/>
+      <w:bookmarkEnd w:id="57"/>
+      <w:bookmarkEnd w:id="58"/>
     </w:p>
     <w:tbl>
       <w:tblPr>
@@ -5581,10 +5623,10 @@
       <w:pPr>
         <w:pStyle w:val="2"/>
       </w:pPr>
-      <w:bookmarkStart w:id="77" w:name="_Toc235845854"/>
-      <w:bookmarkStart w:id="78" w:name="_Toc235938108"/>
-      <w:bookmarkStart w:id="79" w:name="_Toc497935824"/>
-      <w:bookmarkStart w:id="80" w:name="_Toc497936286"/>
+      <w:bookmarkStart w:id="59" w:name="_Toc235845854"/>
+      <w:bookmarkStart w:id="60" w:name="_Toc235938108"/>
+      <w:bookmarkStart w:id="61" w:name="_Toc497935824"/>
+      <w:bookmarkStart w:id="62" w:name="_Toc497936286"/>
       <w:r>
         <w:rPr>
           <w:rFonts w:hint="eastAsia"/>
@@ -5597,10 +5639,10 @@
         </w:rPr>
         <w:t>非移交产品</w:t>
       </w:r>
-      <w:bookmarkEnd w:id="77"/>
-      <w:bookmarkEnd w:id="78"/>
-      <w:bookmarkEnd w:id="79"/>
-      <w:bookmarkEnd w:id="80"/>
+      <w:bookmarkEnd w:id="59"/>
+      <w:bookmarkEnd w:id="60"/>
+      <w:bookmarkEnd w:id="61"/>
+      <w:bookmarkEnd w:id="62"/>
     </w:p>
     <w:tbl>
       <w:tblPr>
@@ -5887,10 +5929,10 @@
       <w:pPr>
         <w:pStyle w:val="2"/>
       </w:pPr>
-      <w:bookmarkStart w:id="81" w:name="_Toc235845855"/>
-      <w:bookmarkStart w:id="82" w:name="_Toc235938109"/>
-      <w:bookmarkStart w:id="83" w:name="_Toc497935825"/>
-      <w:bookmarkStart w:id="84" w:name="_Toc497936287"/>
+      <w:bookmarkStart w:id="63" w:name="_Toc235845855"/>
+      <w:bookmarkStart w:id="64" w:name="_Toc235938109"/>
+      <w:bookmarkStart w:id="65" w:name="_Toc497935825"/>
+      <w:bookmarkStart w:id="66" w:name="_Toc497936287"/>
       <w:r>
         <w:rPr>
           <w:rFonts w:hint="eastAsia"/>
@@ -5903,10 +5945,10 @@
         </w:rPr>
         <w:t>验收标准</w:t>
       </w:r>
-      <w:bookmarkEnd w:id="81"/>
-      <w:bookmarkEnd w:id="82"/>
-      <w:bookmarkEnd w:id="83"/>
-      <w:bookmarkEnd w:id="84"/>
+      <w:bookmarkEnd w:id="63"/>
+      <w:bookmarkEnd w:id="64"/>
+      <w:bookmarkEnd w:id="65"/>
+      <w:bookmarkEnd w:id="66"/>
     </w:p>
     <w:tbl>
       <w:tblPr>
@@ -6682,10 +6724,10 @@
       <w:pPr>
         <w:pStyle w:val="1"/>
       </w:pPr>
-      <w:bookmarkStart w:id="85" w:name="_Toc235845857"/>
-      <w:bookmarkStart w:id="86" w:name="_Toc235938111"/>
-      <w:bookmarkStart w:id="87" w:name="_Toc497935826"/>
-      <w:bookmarkStart w:id="88" w:name="_Toc497936288"/>
+      <w:bookmarkStart w:id="67" w:name="_Toc235845857"/>
+      <w:bookmarkStart w:id="68" w:name="_Toc235938111"/>
+      <w:bookmarkStart w:id="69" w:name="_Toc497935826"/>
+      <w:bookmarkStart w:id="70" w:name="_Toc497936288"/>
       <w:r>
         <w:rPr>
           <w:rFonts w:hint="eastAsia"/>
@@ -6698,10 +6740,10 @@
         </w:rPr>
         <w:t>所需工作概述</w:t>
       </w:r>
-      <w:bookmarkEnd w:id="85"/>
-      <w:bookmarkEnd w:id="86"/>
-      <w:bookmarkEnd w:id="87"/>
-      <w:bookmarkEnd w:id="88"/>
+      <w:bookmarkEnd w:id="67"/>
+      <w:bookmarkEnd w:id="68"/>
+      <w:bookmarkEnd w:id="69"/>
+      <w:bookmarkEnd w:id="70"/>
     </w:p>
     <w:p>
       <w:r>
@@ -6770,10 +6812,10 @@
       <w:pPr>
         <w:pStyle w:val="1"/>
       </w:pPr>
-      <w:bookmarkStart w:id="89" w:name="_Toc235845858"/>
-      <w:bookmarkStart w:id="90" w:name="_Toc235938112"/>
-      <w:bookmarkStart w:id="91" w:name="_Toc497935827"/>
-      <w:bookmarkStart w:id="92" w:name="_Toc497936289"/>
+      <w:bookmarkStart w:id="71" w:name="_Toc235845858"/>
+      <w:bookmarkStart w:id="72" w:name="_Toc235938112"/>
+      <w:bookmarkStart w:id="73" w:name="_Toc497935827"/>
+      <w:bookmarkStart w:id="74" w:name="_Toc497936289"/>
       <w:r>
         <w:rPr>
           <w:rFonts w:hint="eastAsia"/>
@@ -6787,10 +6829,10 @@
         </w:rPr>
         <w:t>实施整个软件开发活动的计划</w:t>
       </w:r>
-      <w:bookmarkEnd w:id="89"/>
-      <w:bookmarkEnd w:id="90"/>
-      <w:bookmarkEnd w:id="91"/>
-      <w:bookmarkEnd w:id="92"/>
+      <w:bookmarkEnd w:id="71"/>
+      <w:bookmarkEnd w:id="72"/>
+      <w:bookmarkEnd w:id="73"/>
+      <w:bookmarkEnd w:id="74"/>
     </w:p>
     <w:p>
       <w:r>
@@ -6804,10 +6846,10 @@
       <w:pPr>
         <w:pStyle w:val="2"/>
       </w:pPr>
-      <w:bookmarkStart w:id="93" w:name="_Toc235845859"/>
-      <w:bookmarkStart w:id="94" w:name="_Toc235938113"/>
-      <w:bookmarkStart w:id="95" w:name="_Toc497935828"/>
-      <w:bookmarkStart w:id="96" w:name="_Toc497936290"/>
+      <w:bookmarkStart w:id="75" w:name="_Toc235845859"/>
+      <w:bookmarkStart w:id="76" w:name="_Toc235938113"/>
+      <w:bookmarkStart w:id="77" w:name="_Toc497935828"/>
+      <w:bookmarkStart w:id="78" w:name="_Toc497936290"/>
       <w:r>
         <w:rPr>
           <w:rFonts w:hint="eastAsia"/>
@@ -6826,10 +6868,10 @@
         </w:rPr>
         <w:t>软件开发过程</w:t>
       </w:r>
-      <w:bookmarkEnd w:id="93"/>
-      <w:bookmarkEnd w:id="94"/>
-      <w:bookmarkEnd w:id="95"/>
-      <w:bookmarkEnd w:id="96"/>
+      <w:bookmarkEnd w:id="75"/>
+      <w:bookmarkEnd w:id="76"/>
+      <w:bookmarkEnd w:id="77"/>
+      <w:bookmarkEnd w:id="78"/>
     </w:p>
     <w:p>
       <w:r>
@@ -6875,10 +6917,10 @@
       <w:pPr>
         <w:pStyle w:val="2"/>
       </w:pPr>
-      <w:bookmarkStart w:id="97" w:name="_Toc235845860"/>
-      <w:bookmarkStart w:id="98" w:name="_Toc235938114"/>
-      <w:bookmarkStart w:id="99" w:name="_Toc497935829"/>
-      <w:bookmarkStart w:id="100" w:name="_Toc497936291"/>
+      <w:bookmarkStart w:id="79" w:name="_Toc235845860"/>
+      <w:bookmarkStart w:id="80" w:name="_Toc235938114"/>
+      <w:bookmarkStart w:id="81" w:name="_Toc497935829"/>
+      <w:bookmarkStart w:id="82" w:name="_Toc497936291"/>
       <w:r>
         <w:rPr>
           <w:rFonts w:hint="eastAsia"/>
@@ -6897,19 +6939,19 @@
         </w:rPr>
         <w:t>软件开发总体计划</w:t>
       </w:r>
-      <w:bookmarkEnd w:id="97"/>
-      <w:bookmarkEnd w:id="98"/>
-      <w:bookmarkEnd w:id="99"/>
-      <w:bookmarkEnd w:id="100"/>
+      <w:bookmarkEnd w:id="79"/>
+      <w:bookmarkEnd w:id="80"/>
+      <w:bookmarkEnd w:id="81"/>
+      <w:bookmarkEnd w:id="82"/>
     </w:p>
     <w:p>
       <w:pPr>
         <w:pStyle w:val="3"/>
       </w:pPr>
-      <w:bookmarkStart w:id="101" w:name="_Toc235845865"/>
-      <w:bookmarkStart w:id="102" w:name="_Toc235938119"/>
-      <w:bookmarkStart w:id="103" w:name="_Toc497935830"/>
-      <w:bookmarkStart w:id="104" w:name="_Toc497936292"/>
+      <w:bookmarkStart w:id="83" w:name="_Toc235845865"/>
+      <w:bookmarkStart w:id="84" w:name="_Toc235938119"/>
+      <w:bookmarkStart w:id="85" w:name="_Toc497935830"/>
+      <w:bookmarkStart w:id="86" w:name="_Toc497936292"/>
       <w:r>
         <w:t>4.2.1</w:t>
       </w:r>
@@ -6919,10 +6961,10 @@
         </w:rPr>
         <w:t>计算机硬件资源利用</w:t>
       </w:r>
-      <w:bookmarkEnd w:id="101"/>
-      <w:bookmarkEnd w:id="102"/>
-      <w:bookmarkEnd w:id="103"/>
-      <w:bookmarkEnd w:id="104"/>
+      <w:bookmarkEnd w:id="83"/>
+      <w:bookmarkEnd w:id="84"/>
+      <w:bookmarkEnd w:id="85"/>
+      <w:bookmarkEnd w:id="86"/>
     </w:p>
     <w:p>
       <w:r>
@@ -6936,10 +6978,10 @@
       <w:pPr>
         <w:pStyle w:val="3"/>
       </w:pPr>
-      <w:bookmarkStart w:id="105" w:name="_Toc235845867"/>
-      <w:bookmarkStart w:id="106" w:name="_Toc235938121"/>
-      <w:bookmarkStart w:id="107" w:name="_Toc497935831"/>
-      <w:bookmarkStart w:id="108" w:name="_Toc497936293"/>
+      <w:bookmarkStart w:id="87" w:name="_Toc235845867"/>
+      <w:bookmarkStart w:id="88" w:name="_Toc235938121"/>
+      <w:bookmarkStart w:id="89" w:name="_Toc497935831"/>
+      <w:bookmarkStart w:id="90" w:name="_Toc497936293"/>
       <w:r>
         <w:t>4.2.2</w:t>
       </w:r>
@@ -6949,14 +6991,14 @@
         </w:rPr>
         <w:t>需方评审途径</w:t>
       </w:r>
-      <w:bookmarkEnd w:id="105"/>
-      <w:bookmarkEnd w:id="106"/>
-      <w:bookmarkEnd w:id="107"/>
-      <w:bookmarkEnd w:id="108"/>
+      <w:bookmarkEnd w:id="87"/>
+      <w:bookmarkEnd w:id="88"/>
+      <w:bookmarkEnd w:id="89"/>
+      <w:bookmarkEnd w:id="90"/>
     </w:p>
     <w:p>
-      <w:bookmarkStart w:id="109" w:name="_Toc235845868"/>
-      <w:bookmarkStart w:id="110" w:name="_Toc235938122"/>
+      <w:bookmarkStart w:id="91" w:name="_Toc235845868"/>
+      <w:bookmarkStart w:id="92" w:name="_Toc235938122"/>
       <w:r>
         <w:rPr>
           <w:rFonts w:hint="eastAsia"/>
@@ -6968,12 +7010,12 @@
       <w:pPr>
         <w:pStyle w:val="1"/>
       </w:pPr>
-      <w:bookmarkStart w:id="111" w:name="_Toc235845969"/>
-      <w:bookmarkStart w:id="112" w:name="_Toc235938223"/>
-      <w:bookmarkStart w:id="113" w:name="_Toc497935832"/>
-      <w:bookmarkStart w:id="114" w:name="_Toc497936294"/>
-      <w:bookmarkEnd w:id="109"/>
-      <w:bookmarkEnd w:id="110"/>
+      <w:bookmarkStart w:id="93" w:name="_Toc235845969"/>
+      <w:bookmarkStart w:id="94" w:name="_Toc235938223"/>
+      <w:bookmarkStart w:id="95" w:name="_Toc497935832"/>
+      <w:bookmarkStart w:id="96" w:name="_Toc497936294"/>
+      <w:bookmarkEnd w:id="91"/>
+      <w:bookmarkEnd w:id="92"/>
       <w:r>
         <w:rPr>
           <w:rFonts w:hint="eastAsia"/>
@@ -6986,19 +7028,19 @@
         </w:rPr>
         <w:t>进度表和活动网络图</w:t>
       </w:r>
-      <w:bookmarkEnd w:id="111"/>
-      <w:bookmarkEnd w:id="112"/>
-      <w:bookmarkEnd w:id="113"/>
-      <w:bookmarkEnd w:id="114"/>
+      <w:bookmarkEnd w:id="93"/>
+      <w:bookmarkEnd w:id="94"/>
+      <w:bookmarkEnd w:id="95"/>
+      <w:bookmarkEnd w:id="96"/>
     </w:p>
     <w:p>
       <w:pPr>
         <w:pStyle w:val="2"/>
       </w:pPr>
-      <w:bookmarkStart w:id="115" w:name="_Toc497935833"/>
-      <w:bookmarkStart w:id="116" w:name="_Toc497936295"/>
-      <w:bookmarkStart w:id="117" w:name="_Toc235845970"/>
-      <w:bookmarkStart w:id="118" w:name="_Toc235938224"/>
+      <w:bookmarkStart w:id="97" w:name="_Toc497935833"/>
+      <w:bookmarkStart w:id="98" w:name="_Toc497936295"/>
+      <w:bookmarkStart w:id="99" w:name="_Toc235845970"/>
+      <w:bookmarkStart w:id="100" w:name="_Toc235938224"/>
       <w:r>
         <w:rPr>
           <w:rFonts w:hint="eastAsia"/>
@@ -7035,8 +7077,8 @@
         </w:rPr>
         <w:t>）</w:t>
       </w:r>
-      <w:bookmarkEnd w:id="115"/>
-      <w:bookmarkEnd w:id="116"/>
+      <w:bookmarkEnd w:id="97"/>
+      <w:bookmarkEnd w:id="98"/>
     </w:p>
     <w:tbl>
       <w:tblPr>
@@ -10987,9 +11029,6 @@
           <w:p>
             <w:pPr>
               <w:pStyle w:val="ad"/>
-              <w:rPr>
-                <w:rFonts w:hint="eastAsia"/>
-              </w:rPr>
             </w:pPr>
             <w:r>
               <w:rPr>
@@ -11007,9 +11046,6 @@
           <w:p>
             <w:pPr>
               <w:pStyle w:val="ad"/>
-              <w:rPr>
-                <w:rFonts w:hint="eastAsia"/>
-              </w:rPr>
             </w:pPr>
             <w:r>
               <w:rPr>
@@ -11027,9 +11063,6 @@
           <w:p>
             <w:pPr>
               <w:pStyle w:val="ad"/>
-              <w:rPr>
-                <w:rFonts w:hint="eastAsia"/>
-              </w:rPr>
             </w:pPr>
             <w:r>
               <w:rPr>
@@ -11046,9 +11079,6 @@
           <w:p>
             <w:pPr>
               <w:pStyle w:val="ad"/>
-              <w:rPr>
-                <w:rFonts w:hint="eastAsia"/>
-              </w:rPr>
             </w:pPr>
             <w:r>
               <w:rPr>
@@ -11066,9 +11096,6 @@
           <w:p>
             <w:pPr>
               <w:pStyle w:val="ad"/>
-              <w:rPr>
-                <w:rFonts w:hint="eastAsia"/>
-              </w:rPr>
             </w:pPr>
             <w:r>
               <w:rPr>
@@ -11086,9 +11113,6 @@
           <w:p>
             <w:pPr>
               <w:pStyle w:val="ad"/>
-              <w:rPr>
-                <w:rFonts w:hint="eastAsia"/>
-              </w:rPr>
             </w:pPr>
             <w:r>
               <w:rPr>
@@ -11106,9 +11130,6 @@
           <w:p>
             <w:pPr>
               <w:pStyle w:val="ad"/>
-              <w:rPr>
-                <w:rFonts w:hint="eastAsia"/>
-              </w:rPr>
             </w:pPr>
             <w:r>
               <w:rPr>
@@ -11128,9 +11149,6 @@
           <w:p>
             <w:pPr>
               <w:pStyle w:val="ad"/>
-              <w:rPr>
-                <w:rFonts w:hint="eastAsia"/>
-              </w:rPr>
             </w:pPr>
             <w:r>
               <w:rPr>
@@ -11154,9 +11172,6 @@
           <w:p>
             <w:pPr>
               <w:pStyle w:val="ad"/>
-              <w:rPr>
-                <w:rFonts w:hint="eastAsia"/>
-              </w:rPr>
             </w:pPr>
             <w:r>
               <w:rPr>
@@ -11186,9 +11201,6 @@
           <w:p>
             <w:pPr>
               <w:pStyle w:val="ad"/>
-              <w:rPr>
-                <w:rFonts w:hint="eastAsia"/>
-              </w:rPr>
             </w:pPr>
             <w:r>
               <w:rPr>
@@ -11205,9 +11217,6 @@
           <w:p>
             <w:pPr>
               <w:pStyle w:val="ad"/>
-              <w:rPr>
-                <w:rFonts w:hint="eastAsia"/>
-              </w:rPr>
             </w:pPr>
             <w:r>
               <w:t>A</w:t>
@@ -11240,9 +11249,6 @@
           <w:p>
             <w:pPr>
               <w:pStyle w:val="ad"/>
-              <w:rPr>
-                <w:rFonts w:hint="eastAsia"/>
-              </w:rPr>
             </w:pPr>
             <w:r>
               <w:rPr>
@@ -11266,9 +11272,6 @@
           <w:p>
             <w:pPr>
               <w:pStyle w:val="ad"/>
-              <w:rPr>
-                <w:rFonts w:hint="eastAsia"/>
-              </w:rPr>
             </w:pPr>
             <w:r>
               <w:rPr>
@@ -11286,9 +11289,6 @@
           <w:p>
             <w:pPr>
               <w:pStyle w:val="ad"/>
-              <w:rPr>
-                <w:rFonts w:hint="eastAsia"/>
-              </w:rPr>
             </w:pPr>
             <w:r>
               <w:rPr>
@@ -11308,9 +11308,6 @@
           <w:p>
             <w:pPr>
               <w:pStyle w:val="ad"/>
-              <w:rPr>
-                <w:rFonts w:hint="eastAsia"/>
-              </w:rPr>
             </w:pPr>
             <w:r>
               <w:rPr>
@@ -11334,9 +11331,6 @@
           <w:p>
             <w:pPr>
               <w:pStyle w:val="ad"/>
-              <w:rPr>
-                <w:rFonts w:hint="eastAsia"/>
-              </w:rPr>
             </w:pPr>
             <w:r>
               <w:rPr>
@@ -11354,9 +11348,6 @@
           <w:p>
             <w:pPr>
               <w:pStyle w:val="ad"/>
-              <w:rPr>
-                <w:rFonts w:hint="eastAsia"/>
-              </w:rPr>
             </w:pPr>
             <w:r>
               <w:rPr>
@@ -11373,9 +11364,6 @@
           <w:p>
             <w:pPr>
               <w:pStyle w:val="ad"/>
-              <w:rPr>
-                <w:rFonts w:hint="eastAsia"/>
-              </w:rPr>
             </w:pPr>
             <w:r>
               <w:rPr>
@@ -11405,9 +11393,6 @@
           <w:p>
             <w:pPr>
               <w:pStyle w:val="ad"/>
-              <w:rPr>
-                <w:rFonts w:hint="eastAsia"/>
-              </w:rPr>
             </w:pPr>
             <w:r>
               <w:rPr>
@@ -11431,9 +11416,6 @@
           <w:p>
             <w:pPr>
               <w:pStyle w:val="ad"/>
-              <w:rPr>
-                <w:rFonts w:hint="eastAsia"/>
-              </w:rPr>
             </w:pPr>
             <w:r>
               <w:rPr>
@@ -11451,9 +11433,6 @@
           <w:p>
             <w:pPr>
               <w:pStyle w:val="ad"/>
-              <w:rPr>
-                <w:rFonts w:hint="eastAsia"/>
-              </w:rPr>
             </w:pPr>
             <w:r>
               <w:rPr>
@@ -11473,9 +11452,6 @@
           <w:p>
             <w:pPr>
               <w:pStyle w:val="ad"/>
-              <w:rPr>
-                <w:rFonts w:hint="eastAsia"/>
-              </w:rPr>
             </w:pPr>
             <w:r>
               <w:rPr>
@@ -11499,9 +11475,6 @@
           <w:p>
             <w:pPr>
               <w:pStyle w:val="ad"/>
-              <w:rPr>
-                <w:rFonts w:hint="eastAsia"/>
-              </w:rPr>
             </w:pPr>
             <w:r>
               <w:rPr>
@@ -11531,9 +11504,6 @@
           <w:p>
             <w:pPr>
               <w:pStyle w:val="ad"/>
-              <w:rPr>
-                <w:rFonts w:hint="eastAsia"/>
-              </w:rPr>
             </w:pPr>
             <w:r>
               <w:rPr>
@@ -11550,9 +11520,6 @@
           <w:p>
             <w:pPr>
               <w:pStyle w:val="ad"/>
-              <w:rPr>
-                <w:rFonts w:hint="eastAsia"/>
-              </w:rPr>
             </w:pPr>
             <w:r>
               <w:rPr>
@@ -11576,9 +11543,6 @@
           <w:p>
             <w:pPr>
               <w:pStyle w:val="ad"/>
-              <w:rPr>
-                <w:rFonts w:hint="eastAsia"/>
-              </w:rPr>
             </w:pPr>
             <w:r>
               <w:rPr>
@@ -11602,9 +11566,6 @@
           <w:p>
             <w:pPr>
               <w:pStyle w:val="ad"/>
-              <w:rPr>
-                <w:rFonts w:hint="eastAsia"/>
-              </w:rPr>
             </w:pPr>
             <w:r>
               <w:rPr>
@@ -11622,9 +11583,6 @@
           <w:p>
             <w:pPr>
               <w:pStyle w:val="ad"/>
-              <w:rPr>
-                <w:rFonts w:hint="eastAsia"/>
-              </w:rPr>
             </w:pPr>
             <w:r>
               <w:rPr>
@@ -11644,9 +11602,6 @@
           <w:p>
             <w:pPr>
               <w:pStyle w:val="ad"/>
-              <w:rPr>
-                <w:rFonts w:hint="eastAsia"/>
-              </w:rPr>
             </w:pPr>
             <w:r>
               <w:rPr>
@@ -11670,9 +11625,6 @@
           <w:p>
             <w:pPr>
               <w:pStyle w:val="ad"/>
-              <w:rPr>
-                <w:rFonts w:hint="eastAsia"/>
-              </w:rPr>
             </w:pPr>
             <w:r>
               <w:rPr>
@@ -11704,9 +11656,6 @@
           <w:p>
             <w:pPr>
               <w:pStyle w:val="ad"/>
-              <w:rPr>
-                <w:rFonts w:hint="eastAsia"/>
-              </w:rPr>
             </w:pPr>
             <w:r>
               <w:rPr>
@@ -11723,9 +11672,6 @@
           <w:p>
             <w:pPr>
               <w:pStyle w:val="ad"/>
-              <w:rPr>
-                <w:rFonts w:hint="eastAsia"/>
-              </w:rPr>
             </w:pPr>
             <w:r>
               <w:rPr>
@@ -11757,9 +11703,6 @@
           <w:p>
             <w:pPr>
               <w:pStyle w:val="ad"/>
-              <w:rPr>
-                <w:rFonts w:hint="eastAsia"/>
-              </w:rPr>
             </w:pPr>
             <w:r>
               <w:rPr>
@@ -11801,9 +11744,6 @@
           <w:p>
             <w:pPr>
               <w:pStyle w:val="ad"/>
-              <w:rPr>
-                <w:rFonts w:hint="eastAsia"/>
-              </w:rPr>
             </w:pPr>
             <w:r>
               <w:rPr>
@@ -11821,9 +11761,6 @@
           <w:p>
             <w:pPr>
               <w:pStyle w:val="ad"/>
-              <w:rPr>
-                <w:rFonts w:hint="eastAsia"/>
-              </w:rPr>
             </w:pPr>
             <w:r>
               <w:rPr>
@@ -11843,9 +11780,6 @@
           <w:p>
             <w:pPr>
               <w:pStyle w:val="ad"/>
-              <w:rPr>
-                <w:rFonts w:hint="eastAsia"/>
-              </w:rPr>
             </w:pPr>
             <w:r>
               <w:rPr>
@@ -11869,9 +11803,6 @@
           <w:p>
             <w:pPr>
               <w:pStyle w:val="ad"/>
-              <w:rPr>
-                <w:rFonts w:hint="eastAsia"/>
-              </w:rPr>
             </w:pPr>
             <w:r>
               <w:rPr>
@@ -11889,9 +11820,6 @@
           <w:p>
             <w:pPr>
               <w:pStyle w:val="ad"/>
-              <w:rPr>
-                <w:rFonts w:hint="eastAsia"/>
-              </w:rPr>
             </w:pPr>
             <w:r>
               <w:rPr>
@@ -11908,9 +11836,6 @@
           <w:p>
             <w:pPr>
               <w:pStyle w:val="ad"/>
-              <w:rPr>
-                <w:rFonts w:hint="eastAsia"/>
-              </w:rPr>
             </w:pPr>
             <w:r>
               <w:rPr>
@@ -11918,8 +11843,6 @@
               </w:rPr>
               <w:t>评审结果</w:t>
             </w:r>
-            <w:bookmarkStart w:id="119" w:name="_GoBack"/>
-            <w:bookmarkEnd w:id="119"/>
           </w:p>
         </w:tc>
         <w:tc>
@@ -11930,9 +11853,6 @@
           <w:p>
             <w:pPr>
               <w:pStyle w:val="ad"/>
-              <w:rPr>
-                <w:rFonts w:hint="eastAsia"/>
-              </w:rPr>
             </w:pPr>
             <w:r>
               <w:rPr>
@@ -11950,9 +11870,6 @@
           <w:p>
             <w:pPr>
               <w:pStyle w:val="ad"/>
-              <w:rPr>
-                <w:rFonts w:hint="eastAsia"/>
-              </w:rPr>
             </w:pPr>
             <w:r>
               <w:rPr>
@@ -11970,9 +11887,6 @@
           <w:p>
             <w:pPr>
               <w:pStyle w:val="ad"/>
-              <w:rPr>
-                <w:rFonts w:hint="eastAsia"/>
-              </w:rPr>
             </w:pPr>
             <w:r>
               <w:rPr>
@@ -11992,12 +11906,15 @@
           <w:p>
             <w:pPr>
               <w:pStyle w:val="ad"/>
-            </w:pPr>
-            <w:r>
-              <w:rPr>
-                <w:rFonts w:hint="eastAsia"/>
-              </w:rPr>
-              <w:t>8</w:t>
+              <w:rPr>
+                <w:rFonts w:hint="eastAsia"/>
+              </w:rPr>
+            </w:pPr>
+            <w:r>
+              <w:rPr>
+                <w:rFonts w:hint="eastAsia"/>
+              </w:rPr>
+              <w:t>7-7</w:t>
             </w:r>
           </w:p>
         </w:tc>
@@ -12009,12 +11926,15 @@
           <w:p>
             <w:pPr>
               <w:pStyle w:val="ad"/>
-            </w:pPr>
-            <w:r>
-              <w:rPr>
-                <w:rFonts w:hint="eastAsia"/>
-              </w:rPr>
-              <w:t>进行数据库设计</w:t>
+              <w:rPr>
+                <w:rFonts w:hint="eastAsia"/>
+              </w:rPr>
+            </w:pPr>
+            <w:r>
+              <w:rPr>
+                <w:rFonts w:hint="eastAsia"/>
+              </w:rPr>
+              <w:t>总体设计总结会议</w:t>
             </w:r>
           </w:p>
         </w:tc>
@@ -12026,6 +11946,9 @@
           <w:p>
             <w:pPr>
               <w:pStyle w:val="ad"/>
+              <w:rPr>
+                <w:rFonts w:hint="eastAsia"/>
+              </w:rPr>
             </w:pPr>
             <w:r>
               <w:rPr>
@@ -12042,12 +11965,15 @@
           <w:p>
             <w:pPr>
               <w:pStyle w:val="ad"/>
-            </w:pPr>
-            <w:r>
-              <w:rPr>
-                <w:rFonts w:hint="eastAsia"/>
-              </w:rPr>
-              <w:t>数据库建表代码</w:t>
+              <w:rPr>
+                <w:rFonts w:hint="eastAsia"/>
+              </w:rPr>
+            </w:pPr>
+            <w:r>
+              <w:rPr>
+                <w:rFonts w:hint="eastAsia"/>
+              </w:rPr>
+              <w:t>会议记录</w:t>
             </w:r>
           </w:p>
         </w:tc>
@@ -12059,12 +11985,15 @@
           <w:p>
             <w:pPr>
               <w:pStyle w:val="ad"/>
-            </w:pPr>
-            <w:r>
-              <w:rPr>
-                <w:rFonts w:hint="eastAsia"/>
-              </w:rPr>
-              <w:t>7</w:t>
+              <w:rPr>
+                <w:rFonts w:hint="eastAsia"/>
+              </w:rPr>
+            </w:pPr>
+            <w:r>
+              <w:rPr>
+                <w:rFonts w:hint="eastAsia"/>
+              </w:rPr>
+              <w:t>7-6</w:t>
             </w:r>
           </w:p>
         </w:tc>
@@ -12076,12 +12005,15 @@
           <w:p>
             <w:pPr>
               <w:pStyle w:val="ad"/>
-            </w:pPr>
-            <w:r>
-              <w:rPr>
-                <w:rFonts w:hint="eastAsia"/>
-              </w:rPr>
-              <w:t>容易</w:t>
+              <w:rPr>
+                <w:rFonts w:hint="eastAsia"/>
+              </w:rPr>
+            </w:pPr>
+            <w:r>
+              <w:rPr>
+                <w:rFonts w:hint="eastAsia"/>
+              </w:rPr>
+              <w:t>一般</w:t>
             </w:r>
           </w:p>
         </w:tc>
@@ -12093,12 +12025,15 @@
           <w:p>
             <w:pPr>
               <w:pStyle w:val="ad"/>
-            </w:pPr>
-            <w:r>
-              <w:rPr>
-                <w:rFonts w:hint="eastAsia"/>
-              </w:rPr>
-              <w:t>钱金港</w:t>
+              <w:rPr>
+                <w:rFonts w:hint="eastAsia"/>
+              </w:rPr>
+            </w:pPr>
+            <w:r>
+              <w:rPr>
+                <w:rFonts w:hint="eastAsia"/>
+              </w:rPr>
+              <w:t>全员</w:t>
             </w:r>
           </w:p>
         </w:tc>
@@ -12112,12 +12047,15 @@
           <w:p>
             <w:pPr>
               <w:pStyle w:val="ad"/>
-            </w:pPr>
-            <w:r>
-              <w:rPr>
-                <w:rFonts w:hint="eastAsia"/>
-              </w:rPr>
-              <w:t>9</w:t>
+              <w:rPr>
+                <w:rFonts w:hint="eastAsia"/>
+              </w:rPr>
+            </w:pPr>
+            <w:r>
+              <w:rPr>
+                <w:rFonts w:hint="eastAsia"/>
+              </w:rPr>
+              <w:t>7-8</w:t>
             </w:r>
           </w:p>
         </w:tc>
@@ -12129,13 +12067,24 @@
           <w:p>
             <w:pPr>
               <w:pStyle w:val="ad"/>
-            </w:pPr>
-            <w:r>
-              <w:rPr>
-                <w:rFonts w:hint="eastAsia"/>
-              </w:rPr>
-              <w:t>进行界面设计</w:t>
-            </w:r>
+              <w:rPr>
+                <w:rFonts w:hint="eastAsia"/>
+              </w:rPr>
+            </w:pPr>
+            <w:r>
+              <w:rPr>
+                <w:rFonts w:hint="eastAsia"/>
+              </w:rPr>
+              <w:t>实现反转</w:t>
+            </w:r>
+            <w:proofErr w:type="spellStart"/>
+            <w:r>
+              <w:rPr>
+                <w:rFonts w:hint="eastAsia"/>
+              </w:rPr>
+              <w:t>ppt</w:t>
+            </w:r>
+            <w:proofErr w:type="spellEnd"/>
           </w:p>
         </w:tc>
         <w:tc>
@@ -12146,6 +12095,9 @@
           <w:p>
             <w:pPr>
               <w:pStyle w:val="ad"/>
+              <w:rPr>
+                <w:rFonts w:hint="eastAsia"/>
+              </w:rPr>
             </w:pPr>
             <w:r>
               <w:rPr>
@@ -12162,12 +12114,35 @@
           <w:p>
             <w:pPr>
               <w:pStyle w:val="ad"/>
-            </w:pPr>
-            <w:r>
-              <w:rPr>
-                <w:rFonts w:hint="eastAsia"/>
-              </w:rPr>
-              <w:t>应用界面</w:t>
+              <w:rPr>
+                <w:rFonts w:hint="eastAsia"/>
+              </w:rPr>
+            </w:pPr>
+            <w:r>
+              <w:rPr>
+                <w:rFonts w:hint="eastAsia"/>
+              </w:rPr>
+              <w:t>翻转</w:t>
+            </w:r>
+            <w:r>
+              <w:rPr>
+                <w:rFonts w:hint="eastAsia"/>
+              </w:rPr>
+              <w:t xml:space="preserve">p </w:t>
+            </w:r>
+            <w:proofErr w:type="spellStart"/>
+            <w:r>
+              <w:rPr>
+                <w:rFonts w:hint="eastAsia"/>
+              </w:rPr>
+              <w:t>p</w:t>
+            </w:r>
+            <w:proofErr w:type="spellEnd"/>
+            <w:r>
+              <w:rPr>
+                <w:rFonts w:hint="eastAsia"/>
+              </w:rPr>
+              <w:t xml:space="preserve"> t</w:t>
             </w:r>
           </w:p>
         </w:tc>
@@ -12179,12 +12154,15 @@
           <w:p>
             <w:pPr>
               <w:pStyle w:val="ad"/>
-            </w:pPr>
-            <w:r>
-              <w:rPr>
-                <w:rFonts w:hint="eastAsia"/>
-              </w:rPr>
-              <w:t>7</w:t>
+              <w:rPr>
+                <w:rFonts w:hint="eastAsia"/>
+              </w:rPr>
+            </w:pPr>
+            <w:r>
+              <w:rPr>
+                <w:rFonts w:hint="eastAsia"/>
+              </w:rPr>
+              <w:t>7-7</w:t>
             </w:r>
           </w:p>
         </w:tc>
@@ -12196,12 +12174,15 @@
           <w:p>
             <w:pPr>
               <w:pStyle w:val="ad"/>
-            </w:pPr>
-            <w:r>
-              <w:rPr>
-                <w:rFonts w:hint="eastAsia"/>
-              </w:rPr>
-              <w:t>容易</w:t>
+              <w:rPr>
+                <w:rFonts w:hint="eastAsia"/>
+              </w:rPr>
+            </w:pPr>
+            <w:r>
+              <w:rPr>
+                <w:rFonts w:hint="eastAsia"/>
+              </w:rPr>
+              <w:t>一般</w:t>
             </w:r>
           </w:p>
         </w:tc>
@@ -12213,6 +12194,9 @@
           <w:p>
             <w:pPr>
               <w:pStyle w:val="ad"/>
+              <w:rPr>
+                <w:rFonts w:hint="eastAsia"/>
+              </w:rPr>
             </w:pPr>
             <w:r>
               <w:rPr>
@@ -12220,6 +12204,8 @@
               </w:rPr>
               <w:t>钱金港</w:t>
             </w:r>
+            <w:bookmarkStart w:id="101" w:name="_GoBack"/>
+            <w:bookmarkEnd w:id="101"/>
           </w:p>
         </w:tc>
       </w:tr>
@@ -12237,7 +12223,7 @@
               <w:rPr>
                 <w:rFonts w:hint="eastAsia"/>
               </w:rPr>
-              <w:t>10</w:t>
+              <w:t>8</w:t>
             </w:r>
           </w:p>
         </w:tc>
@@ -12254,7 +12240,7 @@
               <w:rPr>
                 <w:rFonts w:hint="eastAsia"/>
               </w:rPr>
-              <w:t>注册和登入模块实现及测试</w:t>
+              <w:t>进行数据库设计</w:t>
             </w:r>
           </w:p>
         </w:tc>
@@ -12271,7 +12257,7 @@
               <w:rPr>
                 <w:rFonts w:hint="eastAsia"/>
               </w:rPr>
-              <w:t>2</w:t>
+              <w:t>1</w:t>
             </w:r>
           </w:p>
         </w:tc>
@@ -12287,7 +12273,7 @@
               <w:rPr>
                 <w:rFonts w:hint="eastAsia"/>
               </w:rPr>
-              <w:t>注册及登入模块</w:t>
+              <w:t>数据库建表代码</w:t>
             </w:r>
           </w:p>
         </w:tc>
@@ -12304,19 +12290,7 @@
               <w:rPr>
                 <w:rFonts w:hint="eastAsia"/>
               </w:rPr>
-              <w:t>8</w:t>
-            </w:r>
-            <w:r>
-              <w:rPr>
-                <w:rFonts w:hint="eastAsia"/>
-              </w:rPr>
-              <w:t>，</w:t>
-            </w:r>
-            <w:r>
-              <w:rPr>
-                <w:rFonts w:hint="eastAsia"/>
-              </w:rPr>
-              <w:t>9</w:t>
+              <w:t>7</w:t>
             </w:r>
           </w:p>
         </w:tc>
@@ -12350,7 +12324,7 @@
               <w:rPr>
                 <w:rFonts w:hint="eastAsia"/>
               </w:rPr>
-              <w:t>刘坤</w:t>
+              <w:t>钱金港</w:t>
             </w:r>
           </w:p>
         </w:tc>
@@ -12369,7 +12343,7 @@
               <w:rPr>
                 <w:rFonts w:hint="eastAsia"/>
               </w:rPr>
-              <w:t>11</w:t>
+              <w:t>9</w:t>
             </w:r>
           </w:p>
         </w:tc>
@@ -12386,7 +12360,7 @@
               <w:rPr>
                 <w:rFonts w:hint="eastAsia"/>
               </w:rPr>
-              <w:t>活动推送模块实现及测试</w:t>
+              <w:t>进行界面设计</w:t>
             </w:r>
           </w:p>
         </w:tc>
@@ -12403,7 +12377,7 @@
               <w:rPr>
                 <w:rFonts w:hint="eastAsia"/>
               </w:rPr>
-              <w:t>6</w:t>
+              <w:t>3</w:t>
             </w:r>
           </w:p>
         </w:tc>
@@ -12419,7 +12393,7 @@
               <w:rPr>
                 <w:rFonts w:hint="eastAsia"/>
               </w:rPr>
-              <w:t>活动推送模块</w:t>
+              <w:t>应用界面</w:t>
             </w:r>
           </w:p>
         </w:tc>
@@ -12436,19 +12410,7 @@
               <w:rPr>
                 <w:rFonts w:hint="eastAsia"/>
               </w:rPr>
-              <w:t>8</w:t>
-            </w:r>
-            <w:r>
-              <w:rPr>
-                <w:rFonts w:hint="eastAsia"/>
-              </w:rPr>
-              <w:t>，</w:t>
-            </w:r>
-            <w:r>
-              <w:rPr>
-                <w:rFonts w:hint="eastAsia"/>
-              </w:rPr>
-              <w:t>9</w:t>
+              <w:t>7</w:t>
             </w:r>
           </w:p>
         </w:tc>
@@ -12465,7 +12427,7 @@
               <w:rPr>
                 <w:rFonts w:hint="eastAsia"/>
               </w:rPr>
-              <w:t>一般</w:t>
+              <w:t>容易</w:t>
             </w:r>
           </w:p>
         </w:tc>
@@ -12482,7 +12444,7 @@
               <w:rPr>
                 <w:rFonts w:hint="eastAsia"/>
               </w:rPr>
-              <w:t>钱金港、盛轶群</w:t>
+              <w:t>钱金港</w:t>
             </w:r>
           </w:p>
         </w:tc>
@@ -12501,7 +12463,279 @@
               <w:rPr>
                 <w:rFonts w:hint="eastAsia"/>
               </w:rPr>
+              <w:t>10</w:t>
+            </w:r>
+          </w:p>
+        </w:tc>
+        <w:tc>
+          <w:tcPr>
+            <w:tcW w:w="1041" w:type="dxa"/>
+            <w:shd w:val="clear" w:color="auto" w:fill="auto"/>
+          </w:tcPr>
+          <w:p>
+            <w:pPr>
+              <w:pStyle w:val="ad"/>
+            </w:pPr>
+            <w:r>
+              <w:rPr>
+                <w:rFonts w:hint="eastAsia"/>
+              </w:rPr>
+              <w:t>注册和登入模块实现</w:t>
+            </w:r>
+            <w:r>
+              <w:rPr>
+                <w:rFonts w:hint="eastAsia"/>
+              </w:rPr>
               <w:lastRenderedPageBreak/>
+              <w:t>及测试</w:t>
+            </w:r>
+          </w:p>
+        </w:tc>
+        <w:tc>
+          <w:tcPr>
+            <w:tcW w:w="1016" w:type="dxa"/>
+            <w:shd w:val="clear" w:color="auto" w:fill="auto"/>
+          </w:tcPr>
+          <w:p>
+            <w:pPr>
+              <w:pStyle w:val="ad"/>
+            </w:pPr>
+            <w:r>
+              <w:rPr>
+                <w:rFonts w:hint="eastAsia"/>
+              </w:rPr>
+              <w:lastRenderedPageBreak/>
+              <w:t>2</w:t>
+            </w:r>
+          </w:p>
+        </w:tc>
+        <w:tc>
+          <w:tcPr>
+            <w:tcW w:w="1033" w:type="dxa"/>
+          </w:tcPr>
+          <w:p>
+            <w:pPr>
+              <w:pStyle w:val="ad"/>
+            </w:pPr>
+            <w:r>
+              <w:rPr>
+                <w:rFonts w:hint="eastAsia"/>
+              </w:rPr>
+              <w:t>注册及登入模块</w:t>
+            </w:r>
+          </w:p>
+        </w:tc>
+        <w:tc>
+          <w:tcPr>
+            <w:tcW w:w="990" w:type="dxa"/>
+            <w:shd w:val="clear" w:color="auto" w:fill="auto"/>
+          </w:tcPr>
+          <w:p>
+            <w:pPr>
+              <w:pStyle w:val="ad"/>
+            </w:pPr>
+            <w:r>
+              <w:rPr>
+                <w:rFonts w:hint="eastAsia"/>
+              </w:rPr>
+              <w:t>8</w:t>
+            </w:r>
+            <w:r>
+              <w:rPr>
+                <w:rFonts w:hint="eastAsia"/>
+              </w:rPr>
+              <w:t>，</w:t>
+            </w:r>
+            <w:r>
+              <w:rPr>
+                <w:rFonts w:hint="eastAsia"/>
+              </w:rPr>
+              <w:t>9</w:t>
+            </w:r>
+          </w:p>
+        </w:tc>
+        <w:tc>
+          <w:tcPr>
+            <w:tcW w:w="1088" w:type="dxa"/>
+            <w:shd w:val="clear" w:color="auto" w:fill="auto"/>
+          </w:tcPr>
+          <w:p>
+            <w:pPr>
+              <w:pStyle w:val="ad"/>
+            </w:pPr>
+            <w:r>
+              <w:rPr>
+                <w:rFonts w:hint="eastAsia"/>
+              </w:rPr>
+              <w:t>容易</w:t>
+            </w:r>
+          </w:p>
+        </w:tc>
+        <w:tc>
+          <w:tcPr>
+            <w:tcW w:w="1111" w:type="dxa"/>
+            <w:shd w:val="clear" w:color="auto" w:fill="auto"/>
+          </w:tcPr>
+          <w:p>
+            <w:pPr>
+              <w:pStyle w:val="ad"/>
+            </w:pPr>
+            <w:r>
+              <w:rPr>
+                <w:rFonts w:hint="eastAsia"/>
+              </w:rPr>
+              <w:t>刘坤</w:t>
+            </w:r>
+          </w:p>
+        </w:tc>
+      </w:tr>
+      <w:tr>
+        <w:tc>
+          <w:tcPr>
+            <w:tcW w:w="1014" w:type="dxa"/>
+            <w:shd w:val="clear" w:color="auto" w:fill="auto"/>
+          </w:tcPr>
+          <w:p>
+            <w:pPr>
+              <w:pStyle w:val="ad"/>
+            </w:pPr>
+            <w:r>
+              <w:rPr>
+                <w:rFonts w:hint="eastAsia"/>
+              </w:rPr>
+              <w:lastRenderedPageBreak/>
+              <w:t>11</w:t>
+            </w:r>
+          </w:p>
+        </w:tc>
+        <w:tc>
+          <w:tcPr>
+            <w:tcW w:w="1041" w:type="dxa"/>
+            <w:shd w:val="clear" w:color="auto" w:fill="auto"/>
+          </w:tcPr>
+          <w:p>
+            <w:pPr>
+              <w:pStyle w:val="ad"/>
+            </w:pPr>
+            <w:r>
+              <w:rPr>
+                <w:rFonts w:hint="eastAsia"/>
+              </w:rPr>
+              <w:t>活动推送模块实现及测试</w:t>
+            </w:r>
+          </w:p>
+        </w:tc>
+        <w:tc>
+          <w:tcPr>
+            <w:tcW w:w="1016" w:type="dxa"/>
+            <w:shd w:val="clear" w:color="auto" w:fill="auto"/>
+          </w:tcPr>
+          <w:p>
+            <w:pPr>
+              <w:pStyle w:val="ad"/>
+            </w:pPr>
+            <w:r>
+              <w:rPr>
+                <w:rFonts w:hint="eastAsia"/>
+              </w:rPr>
+              <w:t>6</w:t>
+            </w:r>
+          </w:p>
+        </w:tc>
+        <w:tc>
+          <w:tcPr>
+            <w:tcW w:w="1033" w:type="dxa"/>
+          </w:tcPr>
+          <w:p>
+            <w:pPr>
+              <w:pStyle w:val="ad"/>
+            </w:pPr>
+            <w:r>
+              <w:rPr>
+                <w:rFonts w:hint="eastAsia"/>
+              </w:rPr>
+              <w:t>活动推送模块</w:t>
+            </w:r>
+          </w:p>
+        </w:tc>
+        <w:tc>
+          <w:tcPr>
+            <w:tcW w:w="990" w:type="dxa"/>
+            <w:shd w:val="clear" w:color="auto" w:fill="auto"/>
+          </w:tcPr>
+          <w:p>
+            <w:pPr>
+              <w:pStyle w:val="ad"/>
+            </w:pPr>
+            <w:r>
+              <w:rPr>
+                <w:rFonts w:hint="eastAsia"/>
+              </w:rPr>
+              <w:t>8</w:t>
+            </w:r>
+            <w:r>
+              <w:rPr>
+                <w:rFonts w:hint="eastAsia"/>
+              </w:rPr>
+              <w:t>，</w:t>
+            </w:r>
+            <w:r>
+              <w:rPr>
+                <w:rFonts w:hint="eastAsia"/>
+              </w:rPr>
+              <w:t>9</w:t>
+            </w:r>
+          </w:p>
+        </w:tc>
+        <w:tc>
+          <w:tcPr>
+            <w:tcW w:w="1088" w:type="dxa"/>
+            <w:shd w:val="clear" w:color="auto" w:fill="auto"/>
+          </w:tcPr>
+          <w:p>
+            <w:pPr>
+              <w:pStyle w:val="ad"/>
+            </w:pPr>
+            <w:r>
+              <w:rPr>
+                <w:rFonts w:hint="eastAsia"/>
+              </w:rPr>
+              <w:t>一般</w:t>
+            </w:r>
+          </w:p>
+        </w:tc>
+        <w:tc>
+          <w:tcPr>
+            <w:tcW w:w="1111" w:type="dxa"/>
+            <w:shd w:val="clear" w:color="auto" w:fill="auto"/>
+          </w:tcPr>
+          <w:p>
+            <w:pPr>
+              <w:pStyle w:val="ad"/>
+            </w:pPr>
+            <w:r>
+              <w:rPr>
+                <w:rFonts w:hint="eastAsia"/>
+              </w:rPr>
+              <w:t>钱金港、盛轶群</w:t>
+            </w:r>
+          </w:p>
+        </w:tc>
+      </w:tr>
+      <w:tr>
+        <w:tc>
+          <w:tcPr>
+            <w:tcW w:w="1014" w:type="dxa"/>
+            <w:shd w:val="clear" w:color="auto" w:fill="auto"/>
+          </w:tcPr>
+          <w:p>
+            <w:pPr>
+              <w:pStyle w:val="ad"/>
+            </w:pPr>
+            <w:r>
+              <w:rPr>
+                <w:rFonts w:hint="eastAsia"/>
+              </w:rPr>
               <w:t>12</w:t>
             </w:r>
           </w:p>
@@ -13396,8 +13630,8 @@
       <w:pPr>
         <w:pStyle w:val="2"/>
       </w:pPr>
-      <w:bookmarkStart w:id="120" w:name="_Toc497935834"/>
-      <w:bookmarkStart w:id="121" w:name="_Toc497936296"/>
+      <w:bookmarkStart w:id="102" w:name="_Toc497935834"/>
+      <w:bookmarkStart w:id="103" w:name="_Toc497936296"/>
       <w:r>
         <w:rPr>
           <w:rFonts w:hint="eastAsia"/>
@@ -13416,8 +13650,8 @@
         </w:rPr>
         <w:t>甘特图</w:t>
       </w:r>
-      <w:bookmarkEnd w:id="120"/>
-      <w:bookmarkEnd w:id="121"/>
+      <w:bookmarkEnd w:id="102"/>
+      <w:bookmarkEnd w:id="103"/>
     </w:p>
     <w:p>
       <w:pPr>
@@ -13456,8 +13690,8 @@
           <w:color w:val="000000" w:themeColor="text1"/>
         </w:rPr>
       </w:pPr>
-      <w:bookmarkStart w:id="122" w:name="_Toc497935835"/>
-      <w:bookmarkStart w:id="123" w:name="_Toc497936297"/>
+      <w:bookmarkStart w:id="104" w:name="_Toc497935835"/>
+      <w:bookmarkStart w:id="105" w:name="_Toc497936297"/>
       <w:r>
         <w:rPr>
           <w:rFonts w:hint="eastAsia"/>
@@ -13472,10 +13706,10 @@
         </w:rPr>
         <w:t>项目组织和资源</w:t>
       </w:r>
-      <w:bookmarkEnd w:id="117"/>
-      <w:bookmarkEnd w:id="118"/>
-      <w:bookmarkEnd w:id="122"/>
-      <w:bookmarkEnd w:id="123"/>
+      <w:bookmarkEnd w:id="99"/>
+      <w:bookmarkEnd w:id="100"/>
+      <w:bookmarkEnd w:id="104"/>
+      <w:bookmarkEnd w:id="105"/>
     </w:p>
     <w:p>
       <w:r>
@@ -13495,10 +13729,10 @@
       <w:pPr>
         <w:pStyle w:val="2"/>
       </w:pPr>
-      <w:bookmarkStart w:id="124" w:name="_Toc235845971"/>
-      <w:bookmarkStart w:id="125" w:name="_Toc235938225"/>
-      <w:bookmarkStart w:id="126" w:name="_Toc497935836"/>
-      <w:bookmarkStart w:id="127" w:name="_Toc497936298"/>
+      <w:bookmarkStart w:id="106" w:name="_Toc235845971"/>
+      <w:bookmarkStart w:id="107" w:name="_Toc235938225"/>
+      <w:bookmarkStart w:id="108" w:name="_Toc497935836"/>
+      <w:bookmarkStart w:id="109" w:name="_Toc497936298"/>
       <w:r>
         <w:rPr>
           <w:rFonts w:hint="eastAsia"/>
@@ -13518,16 +13752,16 @@
         </w:rPr>
         <w:t>项目组织</w:t>
       </w:r>
-      <w:bookmarkEnd w:id="124"/>
-      <w:bookmarkEnd w:id="125"/>
+      <w:bookmarkEnd w:id="106"/>
+      <w:bookmarkEnd w:id="107"/>
       <w:r>
         <w:rPr>
           <w:rFonts w:hint="eastAsia"/>
         </w:rPr>
         <w:t>OBS</w:t>
       </w:r>
-      <w:bookmarkEnd w:id="126"/>
-      <w:bookmarkEnd w:id="127"/>
+      <w:bookmarkEnd w:id="108"/>
+      <w:bookmarkEnd w:id="109"/>
     </w:p>
     <w:p>
       <w:pPr>
@@ -13535,8 +13769,8 @@
           <w:color w:val="A5A5A5"/>
         </w:rPr>
       </w:pPr>
-      <w:bookmarkStart w:id="128" w:name="_Toc495848918"/>
-      <w:bookmarkStart w:id="129" w:name="_Toc495866360"/>
+      <w:bookmarkStart w:id="110" w:name="_Toc495848918"/>
+      <w:bookmarkStart w:id="111" w:name="_Toc495866360"/>
       <w:r>
         <w:rPr>
           <w:noProof/>
@@ -13557,8 +13791,8 @@
           </wp:inline>
         </w:drawing>
       </w:r>
-      <w:bookmarkEnd w:id="128"/>
-      <w:bookmarkEnd w:id="129"/>
+      <w:bookmarkEnd w:id="110"/>
+      <w:bookmarkEnd w:id="111"/>
     </w:p>
     <w:p>
       <w:pPr>
@@ -13567,10 +13801,10 @@
           <w:color w:val="000000" w:themeColor="text1"/>
         </w:rPr>
       </w:pPr>
-      <w:bookmarkStart w:id="130" w:name="_Toc235845972"/>
-      <w:bookmarkStart w:id="131" w:name="_Toc235938226"/>
-      <w:bookmarkStart w:id="132" w:name="_Toc497935837"/>
-      <w:bookmarkStart w:id="133" w:name="_Toc497936299"/>
+      <w:bookmarkStart w:id="112" w:name="_Toc235845972"/>
+      <w:bookmarkStart w:id="113" w:name="_Toc235938226"/>
+      <w:bookmarkStart w:id="114" w:name="_Toc497935837"/>
+      <w:bookmarkStart w:id="115" w:name="_Toc497936299"/>
       <w:r>
         <w:rPr>
           <w:rFonts w:hint="eastAsia"/>
@@ -13592,10 +13826,10 @@
         </w:rPr>
         <w:t>项目资源</w:t>
       </w:r>
-      <w:bookmarkEnd w:id="130"/>
-      <w:bookmarkEnd w:id="131"/>
-      <w:bookmarkEnd w:id="132"/>
-      <w:bookmarkEnd w:id="133"/>
+      <w:bookmarkEnd w:id="112"/>
+      <w:bookmarkEnd w:id="113"/>
+      <w:bookmarkEnd w:id="114"/>
+      <w:bookmarkEnd w:id="115"/>
     </w:p>
     <w:p>
       <w:r>
@@ -14497,10 +14731,10 @@
       <w:pPr>
         <w:pStyle w:val="1"/>
       </w:pPr>
-      <w:bookmarkStart w:id="134" w:name="_Toc235845973"/>
-      <w:bookmarkStart w:id="135" w:name="_Toc235938227"/>
-      <w:bookmarkStart w:id="136" w:name="_Toc497935838"/>
-      <w:bookmarkStart w:id="137" w:name="_Toc497936300"/>
+      <w:bookmarkStart w:id="116" w:name="_Toc235845973"/>
+      <w:bookmarkStart w:id="117" w:name="_Toc235938227"/>
+      <w:bookmarkStart w:id="118" w:name="_Toc497935838"/>
+      <w:bookmarkStart w:id="119" w:name="_Toc497936300"/>
       <w:r>
         <w:rPr>
           <w:rFonts w:hint="eastAsia"/>
@@ -14515,19 +14749,19 @@
         </w:rPr>
         <w:t>培训</w:t>
       </w:r>
-      <w:bookmarkEnd w:id="134"/>
-      <w:bookmarkEnd w:id="135"/>
-      <w:bookmarkEnd w:id="136"/>
-      <w:bookmarkEnd w:id="137"/>
+      <w:bookmarkEnd w:id="116"/>
+      <w:bookmarkEnd w:id="117"/>
+      <w:bookmarkEnd w:id="118"/>
+      <w:bookmarkEnd w:id="119"/>
     </w:p>
     <w:p>
       <w:pPr>
         <w:pStyle w:val="2"/>
       </w:pPr>
-      <w:bookmarkStart w:id="138" w:name="_Toc235845974"/>
-      <w:bookmarkStart w:id="139" w:name="_Toc235938228"/>
-      <w:bookmarkStart w:id="140" w:name="_Toc497935839"/>
-      <w:bookmarkStart w:id="141" w:name="_Toc497936301"/>
+      <w:bookmarkStart w:id="120" w:name="_Toc235845974"/>
+      <w:bookmarkStart w:id="121" w:name="_Toc235938228"/>
+      <w:bookmarkStart w:id="122" w:name="_Toc497935839"/>
+      <w:bookmarkStart w:id="123" w:name="_Toc497936301"/>
       <w:r>
         <w:rPr>
           <w:rFonts w:hint="eastAsia"/>
@@ -14549,10 +14783,10 @@
         </w:rPr>
         <w:t>项目的技术要求</w:t>
       </w:r>
-      <w:bookmarkEnd w:id="138"/>
-      <w:bookmarkEnd w:id="139"/>
-      <w:bookmarkEnd w:id="140"/>
-      <w:bookmarkEnd w:id="141"/>
+      <w:bookmarkEnd w:id="120"/>
+      <w:bookmarkEnd w:id="121"/>
+      <w:bookmarkEnd w:id="122"/>
+      <w:bookmarkEnd w:id="123"/>
     </w:p>
     <w:p>
       <w:r>
@@ -14654,10 +14888,10 @@
       <w:pPr>
         <w:pStyle w:val="2"/>
       </w:pPr>
-      <w:bookmarkStart w:id="142" w:name="_Toc235845975"/>
-      <w:bookmarkStart w:id="143" w:name="_Toc235938229"/>
-      <w:bookmarkStart w:id="144" w:name="_Toc497935840"/>
-      <w:bookmarkStart w:id="145" w:name="_Toc497936302"/>
+      <w:bookmarkStart w:id="124" w:name="_Toc235845975"/>
+      <w:bookmarkStart w:id="125" w:name="_Toc235938229"/>
+      <w:bookmarkStart w:id="126" w:name="_Toc497935840"/>
+      <w:bookmarkStart w:id="127" w:name="_Toc497936302"/>
       <w:r>
         <w:rPr>
           <w:rFonts w:hint="eastAsia"/>
@@ -14676,10 +14910,10 @@
         </w:rPr>
         <w:t>培训计划</w:t>
       </w:r>
-      <w:bookmarkEnd w:id="142"/>
-      <w:bookmarkEnd w:id="143"/>
-      <w:bookmarkEnd w:id="144"/>
-      <w:bookmarkEnd w:id="145"/>
+      <w:bookmarkEnd w:id="124"/>
+      <w:bookmarkEnd w:id="125"/>
+      <w:bookmarkEnd w:id="126"/>
+      <w:bookmarkEnd w:id="127"/>
     </w:p>
     <w:tbl>
       <w:tblPr>
@@ -15286,10 +15520,10 @@
           <w:color w:val="FF0000"/>
         </w:rPr>
       </w:pPr>
-      <w:bookmarkStart w:id="146" w:name="_Toc235845976"/>
-      <w:bookmarkStart w:id="147" w:name="_Toc235938230"/>
-      <w:bookmarkStart w:id="148" w:name="_Toc497935841"/>
-      <w:bookmarkStart w:id="149" w:name="_Toc497936303"/>
+      <w:bookmarkStart w:id="128" w:name="_Toc235845976"/>
+      <w:bookmarkStart w:id="129" w:name="_Toc235938230"/>
+      <w:bookmarkStart w:id="130" w:name="_Toc497935841"/>
+      <w:bookmarkStart w:id="131" w:name="_Toc497936303"/>
       <w:r>
         <w:rPr>
           <w:rFonts w:hint="eastAsia"/>
@@ -15303,19 +15537,19 @@
         </w:rPr>
         <w:t>项目估算</w:t>
       </w:r>
-      <w:bookmarkEnd w:id="146"/>
-      <w:bookmarkEnd w:id="147"/>
-      <w:bookmarkEnd w:id="148"/>
-      <w:bookmarkEnd w:id="149"/>
+      <w:bookmarkEnd w:id="128"/>
+      <w:bookmarkEnd w:id="129"/>
+      <w:bookmarkEnd w:id="130"/>
+      <w:bookmarkEnd w:id="131"/>
     </w:p>
     <w:p>
       <w:pPr>
         <w:pStyle w:val="2"/>
       </w:pPr>
-      <w:bookmarkStart w:id="150" w:name="_Toc235845978"/>
-      <w:bookmarkStart w:id="151" w:name="_Toc235938232"/>
-      <w:bookmarkStart w:id="152" w:name="_Toc497935842"/>
-      <w:bookmarkStart w:id="153" w:name="_Toc497936304"/>
+      <w:bookmarkStart w:id="132" w:name="_Toc235845978"/>
+      <w:bookmarkStart w:id="133" w:name="_Toc235938232"/>
+      <w:bookmarkStart w:id="134" w:name="_Toc497935842"/>
+      <w:bookmarkStart w:id="135" w:name="_Toc497936304"/>
       <w:r>
         <w:rPr>
           <w:rFonts w:hint="eastAsia"/>
@@ -15334,10 +15568,10 @@
         </w:rPr>
         <w:t>工作量估算</w:t>
       </w:r>
-      <w:bookmarkEnd w:id="150"/>
-      <w:bookmarkEnd w:id="151"/>
-      <w:bookmarkEnd w:id="152"/>
-      <w:bookmarkEnd w:id="153"/>
+      <w:bookmarkEnd w:id="132"/>
+      <w:bookmarkEnd w:id="133"/>
+      <w:bookmarkEnd w:id="134"/>
+      <w:bookmarkEnd w:id="135"/>
     </w:p>
     <w:p>
       <w:r>
@@ -15445,10 +15679,10 @@
       <w:pPr>
         <w:pStyle w:val="2"/>
       </w:pPr>
-      <w:bookmarkStart w:id="154" w:name="_Toc235845979"/>
-      <w:bookmarkStart w:id="155" w:name="_Toc235938233"/>
-      <w:bookmarkStart w:id="156" w:name="_Toc497935843"/>
-      <w:bookmarkStart w:id="157" w:name="_Toc497936305"/>
+      <w:bookmarkStart w:id="136" w:name="_Toc235845979"/>
+      <w:bookmarkStart w:id="137" w:name="_Toc235938233"/>
+      <w:bookmarkStart w:id="138" w:name="_Toc497935843"/>
+      <w:bookmarkStart w:id="139" w:name="_Toc497936305"/>
       <w:r>
         <w:rPr>
           <w:rFonts w:hint="eastAsia"/>
@@ -15467,10 +15701,10 @@
         </w:rPr>
         <w:t>成本估算</w:t>
       </w:r>
-      <w:bookmarkEnd w:id="154"/>
-      <w:bookmarkEnd w:id="155"/>
-      <w:bookmarkEnd w:id="156"/>
-      <w:bookmarkEnd w:id="157"/>
+      <w:bookmarkEnd w:id="136"/>
+      <w:bookmarkEnd w:id="137"/>
+      <w:bookmarkEnd w:id="138"/>
+      <w:bookmarkEnd w:id="139"/>
     </w:p>
     <w:p>
       <w:r>
@@ -15500,10 +15734,10 @@
           <w:color w:val="000000" w:themeColor="text1"/>
         </w:rPr>
       </w:pPr>
-      <w:bookmarkStart w:id="158" w:name="_Toc235845983"/>
-      <w:bookmarkStart w:id="159" w:name="_Toc235938237"/>
-      <w:bookmarkStart w:id="160" w:name="_Toc497935844"/>
-      <w:bookmarkStart w:id="161" w:name="_Toc497936306"/>
+      <w:bookmarkStart w:id="140" w:name="_Toc235845983"/>
+      <w:bookmarkStart w:id="141" w:name="_Toc235938237"/>
+      <w:bookmarkStart w:id="142" w:name="_Toc497935844"/>
+      <w:bookmarkStart w:id="143" w:name="_Toc497936306"/>
       <w:r>
         <w:rPr>
           <w:rFonts w:hint="eastAsia"/>
@@ -15519,19 +15753,19 @@
         </w:rPr>
         <w:t>支持条件</w:t>
       </w:r>
-      <w:bookmarkEnd w:id="158"/>
-      <w:bookmarkEnd w:id="159"/>
-      <w:bookmarkEnd w:id="160"/>
-      <w:bookmarkEnd w:id="161"/>
+      <w:bookmarkEnd w:id="140"/>
+      <w:bookmarkEnd w:id="141"/>
+      <w:bookmarkEnd w:id="142"/>
+      <w:bookmarkEnd w:id="143"/>
     </w:p>
     <w:p>
       <w:pPr>
         <w:pStyle w:val="2"/>
       </w:pPr>
-      <w:bookmarkStart w:id="162" w:name="_Toc235845984"/>
-      <w:bookmarkStart w:id="163" w:name="_Toc235938238"/>
-      <w:bookmarkStart w:id="164" w:name="_Toc497935845"/>
-      <w:bookmarkStart w:id="165" w:name="_Toc497936307"/>
+      <w:bookmarkStart w:id="144" w:name="_Toc235845984"/>
+      <w:bookmarkStart w:id="145" w:name="_Toc235938238"/>
+      <w:bookmarkStart w:id="146" w:name="_Toc497935845"/>
+      <w:bookmarkStart w:id="147" w:name="_Toc497936307"/>
       <w:r>
         <w:rPr>
           <w:rFonts w:hint="eastAsia"/>
@@ -15550,10 +15784,10 @@
         </w:rPr>
         <w:t>计算机系统支持。</w:t>
       </w:r>
-      <w:bookmarkEnd w:id="162"/>
-      <w:bookmarkEnd w:id="163"/>
-      <w:bookmarkEnd w:id="164"/>
-      <w:bookmarkEnd w:id="165"/>
+      <w:bookmarkEnd w:id="144"/>
+      <w:bookmarkEnd w:id="145"/>
+      <w:bookmarkEnd w:id="146"/>
+      <w:bookmarkEnd w:id="147"/>
     </w:p>
     <w:p>
       <w:r>
@@ -15615,10 +15849,10 @@
       <w:pPr>
         <w:pStyle w:val="2"/>
       </w:pPr>
-      <w:bookmarkStart w:id="166" w:name="_Toc235845985"/>
-      <w:bookmarkStart w:id="167" w:name="_Toc235938239"/>
-      <w:bookmarkStart w:id="168" w:name="_Toc497935846"/>
-      <w:bookmarkStart w:id="169" w:name="_Toc497936308"/>
+      <w:bookmarkStart w:id="148" w:name="_Toc235845985"/>
+      <w:bookmarkStart w:id="149" w:name="_Toc235938239"/>
+      <w:bookmarkStart w:id="150" w:name="_Toc497935846"/>
+      <w:bookmarkStart w:id="151" w:name="_Toc497936308"/>
       <w:r>
         <w:rPr>
           <w:rFonts w:hint="eastAsia"/>
@@ -15637,10 +15871,10 @@
         </w:rPr>
         <w:t>需要需方承担的工作和提供的条件。</w:t>
       </w:r>
-      <w:bookmarkEnd w:id="166"/>
-      <w:bookmarkEnd w:id="167"/>
-      <w:bookmarkEnd w:id="168"/>
-      <w:bookmarkEnd w:id="169"/>
+      <w:bookmarkEnd w:id="148"/>
+      <w:bookmarkEnd w:id="149"/>
+      <w:bookmarkEnd w:id="150"/>
+      <w:bookmarkEnd w:id="151"/>
     </w:p>
     <w:p>
       <w:r>
@@ -15654,20 +15888,20 @@
       <w:pPr>
         <w:pStyle w:val="1"/>
       </w:pPr>
-      <w:bookmarkStart w:id="170" w:name="_Toc235845988"/>
-      <w:bookmarkStart w:id="171" w:name="_Toc235938242"/>
-      <w:bookmarkStart w:id="172" w:name="_Toc497935847"/>
-      <w:bookmarkStart w:id="173" w:name="_Toc497936309"/>
+      <w:bookmarkStart w:id="152" w:name="_Toc235845988"/>
+      <w:bookmarkStart w:id="153" w:name="_Toc235938242"/>
+      <w:bookmarkStart w:id="154" w:name="_Toc497935847"/>
+      <w:bookmarkStart w:id="155" w:name="_Toc497936309"/>
       <w:r>
         <w:rPr>
           <w:rFonts w:hint="eastAsia"/>
         </w:rPr>
         <w:t>附录</w:t>
       </w:r>
-      <w:bookmarkEnd w:id="170"/>
-      <w:bookmarkEnd w:id="171"/>
-      <w:bookmarkEnd w:id="172"/>
-      <w:bookmarkEnd w:id="173"/>
+      <w:bookmarkEnd w:id="152"/>
+      <w:bookmarkEnd w:id="153"/>
+      <w:bookmarkEnd w:id="154"/>
+      <w:bookmarkEnd w:id="155"/>
     </w:p>
     <w:p>
       <w:r>
@@ -15760,7 +15994,7 @@
         <w:b/>
         <w:noProof/>
       </w:rPr>
-      <w:t>2</w:t>
+      <w:t>8</w:t>
     </w:r>
     <w:r>
       <w:rPr>
@@ -19266,44 +19500,44 @@
     </dgm:pt>
   </dgm:ptLst>
   <dgm:cxnLst>
-    <dgm:cxn modelId="{032CC217-3CE4-5D4C-AFAD-880B7D7BC7F8}" type="presOf" srcId="{6BA84E38-0528-B341-95D3-5E888704490A}" destId="{F2B858D9-B1B4-884A-9CDD-9BF84DBE21F3}" srcOrd="0" destOrd="0" presId="urn:microsoft.com/office/officeart/2008/layout/NameandTitleOrganizationalChart"/>
-    <dgm:cxn modelId="{FE9B730C-69CE-4743-B3C2-F4522815060E}" type="presOf" srcId="{A5FEF34A-B645-8A4E-BCFD-92A0DB907AE7}" destId="{134BA11F-A839-7544-92B8-82A9D008DB94}" srcOrd="0" destOrd="0" presId="urn:microsoft.com/office/officeart/2008/layout/NameandTitleOrganizationalChart"/>
-    <dgm:cxn modelId="{5A97D7D0-285F-3D49-B7C0-E4CF0446461A}" type="presOf" srcId="{26DC71DA-D613-9E4B-B729-44AC0D785E5F}" destId="{7CE8C64F-DB08-504E-A060-4655F71F9ABD}" srcOrd="0" destOrd="0" presId="urn:microsoft.com/office/officeart/2008/layout/NameandTitleOrganizationalChart"/>
-    <dgm:cxn modelId="{4BAA089E-5F1F-904B-BF2E-5EBEE47D87C5}" type="presOf" srcId="{11433B89-33F1-5745-9E64-34C0D591CD95}" destId="{CD7092C5-6169-904A-B2FF-D19CA34A14B0}" srcOrd="0" destOrd="0" presId="urn:microsoft.com/office/officeart/2008/layout/NameandTitleOrganizationalChart"/>
-    <dgm:cxn modelId="{CEBB5AE7-A718-F14B-AAED-89D6AC7D1484}" type="presOf" srcId="{75ED70A6-8384-A443-BCED-F8901208FE48}" destId="{47A8C50C-AB8A-E049-86D6-1D7E7414826B}" srcOrd="0" destOrd="0" presId="urn:microsoft.com/office/officeart/2008/layout/NameandTitleOrganizationalChart"/>
+    <dgm:cxn modelId="{E1010EC2-D0D0-3C46-A563-5B1B94C46E64}" type="presOf" srcId="{B859E17A-20CD-FD44-BF25-8FB2D4A272FB}" destId="{34BFD85D-9A8B-1844-8353-B767A9D54AD0}" srcOrd="0" destOrd="0" presId="urn:microsoft.com/office/officeart/2008/layout/NameandTitleOrganizationalChart"/>
+    <dgm:cxn modelId="{2F974D97-80A1-E34A-AA23-91C8188D11A4}" type="presOf" srcId="{75ED70A6-8384-A443-BCED-F8901208FE48}" destId="{47A8C50C-AB8A-E049-86D6-1D7E7414826B}" srcOrd="0" destOrd="0" presId="urn:microsoft.com/office/officeart/2008/layout/NameandTitleOrganizationalChart"/>
+    <dgm:cxn modelId="{9F9788BA-CE4A-DA4F-B019-E4F9025E1593}" type="presOf" srcId="{A5FEF34A-B645-8A4E-BCFD-92A0DB907AE7}" destId="{134BA11F-A839-7544-92B8-82A9D008DB94}" srcOrd="0" destOrd="0" presId="urn:microsoft.com/office/officeart/2008/layout/NameandTitleOrganizationalChart"/>
+    <dgm:cxn modelId="{36C8FD12-A521-AF49-AB53-383DD893E424}" type="presOf" srcId="{F339B62B-A4B9-F34A-BCC6-46802B8FAB68}" destId="{715524FD-69BB-674A-A1AA-F197DB1552DE}" srcOrd="1" destOrd="0" presId="urn:microsoft.com/office/officeart/2008/layout/NameandTitleOrganizationalChart"/>
+    <dgm:cxn modelId="{E5D7A0FA-47C5-6141-A482-05518DADD0B2}" srcId="{75ED70A6-8384-A443-BCED-F8901208FE48}" destId="{F339B62B-A4B9-F34A-BCC6-46802B8FAB68}" srcOrd="0" destOrd="0" parTransId="{26DC71DA-D613-9E4B-B729-44AC0D785E5F}" sibTransId="{5794C94E-56D4-A943-B6A4-29138B952B5F}"/>
+    <dgm:cxn modelId="{DDB6DE59-4C00-944F-B4C8-DF08F7194944}" type="presOf" srcId="{26DC71DA-D613-9E4B-B729-44AC0D785E5F}" destId="{7CE8C64F-DB08-504E-A060-4655F71F9ABD}" srcOrd="0" destOrd="0" presId="urn:microsoft.com/office/officeart/2008/layout/NameandTitleOrganizationalChart"/>
+    <dgm:cxn modelId="{B0E2A09D-1A63-CA41-9370-2E49BEE1C601}" type="presOf" srcId="{5794C94E-56D4-A943-B6A4-29138B952B5F}" destId="{A357E622-3442-BB4D-A1CA-E465FFA2844F}" srcOrd="0" destOrd="0" presId="urn:microsoft.com/office/officeart/2008/layout/NameandTitleOrganizationalChart"/>
     <dgm:cxn modelId="{2E73BAD0-19C3-CE40-8E79-3A3BE77CBB48}" srcId="{6BA84E38-0528-B341-95D3-5E888704490A}" destId="{75ED70A6-8384-A443-BCED-F8901208FE48}" srcOrd="0" destOrd="0" parTransId="{712EE893-E308-574C-AE46-BE8B07E0E742}" sibTransId="{B859E17A-20CD-FD44-BF25-8FB2D4A272FB}"/>
-    <dgm:cxn modelId="{4F17807A-7D0B-1C4B-8B9E-F503250E599C}" type="presOf" srcId="{B0647F12-B607-D24F-A0AA-87AB234B5F27}" destId="{10E0AE86-09AD-1C40-BC06-4CDFB023D45A}" srcOrd="0" destOrd="0" presId="urn:microsoft.com/office/officeart/2008/layout/NameandTitleOrganizationalChart"/>
+    <dgm:cxn modelId="{54D6143D-89E7-9647-8D4E-8E909877F2F8}" type="presOf" srcId="{A5FEF34A-B645-8A4E-BCFD-92A0DB907AE7}" destId="{E1AC3866-C642-564C-BBCC-A6E486AD8AF0}" srcOrd="1" destOrd="0" presId="urn:microsoft.com/office/officeart/2008/layout/NameandTitleOrganizationalChart"/>
+    <dgm:cxn modelId="{CCB2F7AF-B78F-1643-BA1E-4444D03BB244}" type="presOf" srcId="{11433B89-33F1-5745-9E64-34C0D591CD95}" destId="{CD7092C5-6169-904A-B2FF-D19CA34A14B0}" srcOrd="0" destOrd="0" presId="urn:microsoft.com/office/officeart/2008/layout/NameandTitleOrganizationalChart"/>
+    <dgm:cxn modelId="{1FB51848-249A-2943-80A1-B63DF065A0D1}" type="presOf" srcId="{F339B62B-A4B9-F34A-BCC6-46802B8FAB68}" destId="{C9F941F7-ED88-E44C-89B9-00ECFCB474FF}" srcOrd="0" destOrd="0" presId="urn:microsoft.com/office/officeart/2008/layout/NameandTitleOrganizationalChart"/>
+    <dgm:cxn modelId="{A69901A7-CF54-6A4B-A9D2-8F2C509A6EA5}" type="presOf" srcId="{75ED70A6-8384-A443-BCED-F8901208FE48}" destId="{57509153-3019-1344-9371-9581FC45F807}" srcOrd="1" destOrd="0" presId="urn:microsoft.com/office/officeart/2008/layout/NameandTitleOrganizationalChart"/>
+    <dgm:cxn modelId="{1EDD81E6-BE85-6346-8DE3-515BAAB14ADC}" type="presOf" srcId="{B0647F12-B607-D24F-A0AA-87AB234B5F27}" destId="{10E0AE86-09AD-1C40-BC06-4CDFB023D45A}" srcOrd="0" destOrd="0" presId="urn:microsoft.com/office/officeart/2008/layout/NameandTitleOrganizationalChart"/>
     <dgm:cxn modelId="{EBF635A3-BD95-474A-8A90-E62B3E15DFEA}" srcId="{75ED70A6-8384-A443-BCED-F8901208FE48}" destId="{A5FEF34A-B645-8A4E-BCFD-92A0DB907AE7}" srcOrd="1" destOrd="0" parTransId="{11433B89-33F1-5745-9E64-34C0D591CD95}" sibTransId="{B0647F12-B607-D24F-A0AA-87AB234B5F27}"/>
-    <dgm:cxn modelId="{602C7D32-DA4E-7046-8C07-AC6C1E95CF37}" type="presOf" srcId="{F339B62B-A4B9-F34A-BCC6-46802B8FAB68}" destId="{C9F941F7-ED88-E44C-89B9-00ECFCB474FF}" srcOrd="0" destOrd="0" presId="urn:microsoft.com/office/officeart/2008/layout/NameandTitleOrganizationalChart"/>
-    <dgm:cxn modelId="{B760872C-E910-2F4B-AD06-C8F1F21065F0}" type="presOf" srcId="{5794C94E-56D4-A943-B6A4-29138B952B5F}" destId="{A357E622-3442-BB4D-A1CA-E465FFA2844F}" srcOrd="0" destOrd="0" presId="urn:microsoft.com/office/officeart/2008/layout/NameandTitleOrganizationalChart"/>
-    <dgm:cxn modelId="{9E90AF25-B2D0-7F43-A6BC-7E658101B619}" type="presOf" srcId="{B859E17A-20CD-FD44-BF25-8FB2D4A272FB}" destId="{34BFD85D-9A8B-1844-8353-B767A9D54AD0}" srcOrd="0" destOrd="0" presId="urn:microsoft.com/office/officeart/2008/layout/NameandTitleOrganizationalChart"/>
-    <dgm:cxn modelId="{29BD5724-B1C6-024E-ADE0-E1C2C0868885}" type="presOf" srcId="{A5FEF34A-B645-8A4E-BCFD-92A0DB907AE7}" destId="{E1AC3866-C642-564C-BBCC-A6E486AD8AF0}" srcOrd="1" destOrd="0" presId="urn:microsoft.com/office/officeart/2008/layout/NameandTitleOrganizationalChart"/>
-    <dgm:cxn modelId="{E5D7A0FA-47C5-6141-A482-05518DADD0B2}" srcId="{75ED70A6-8384-A443-BCED-F8901208FE48}" destId="{F339B62B-A4B9-F34A-BCC6-46802B8FAB68}" srcOrd="0" destOrd="0" parTransId="{26DC71DA-D613-9E4B-B729-44AC0D785E5F}" sibTransId="{5794C94E-56D4-A943-B6A4-29138B952B5F}"/>
-    <dgm:cxn modelId="{0DFADC63-058B-8A44-AAEF-938215D960C3}" type="presOf" srcId="{75ED70A6-8384-A443-BCED-F8901208FE48}" destId="{57509153-3019-1344-9371-9581FC45F807}" srcOrd="1" destOrd="0" presId="urn:microsoft.com/office/officeart/2008/layout/NameandTitleOrganizationalChart"/>
-    <dgm:cxn modelId="{44378342-D3A7-764A-8131-15E6902CFEA0}" type="presOf" srcId="{F339B62B-A4B9-F34A-BCC6-46802B8FAB68}" destId="{715524FD-69BB-674A-A1AA-F197DB1552DE}" srcOrd="1" destOrd="0" presId="urn:microsoft.com/office/officeart/2008/layout/NameandTitleOrganizationalChart"/>
-    <dgm:cxn modelId="{7477447F-C0D6-A446-9AED-8717F5FB4172}" type="presParOf" srcId="{F2B858D9-B1B4-884A-9CDD-9BF84DBE21F3}" destId="{FC2AB17E-C2E8-CC40-8F8C-73E8A75A0F97}" srcOrd="0" destOrd="0" presId="urn:microsoft.com/office/officeart/2008/layout/NameandTitleOrganizationalChart"/>
-    <dgm:cxn modelId="{9B0585C5-4C64-2E48-8273-593F3ECDF9B8}" type="presParOf" srcId="{FC2AB17E-C2E8-CC40-8F8C-73E8A75A0F97}" destId="{D15FB911-B608-E74A-99DD-238D232D0074}" srcOrd="0" destOrd="0" presId="urn:microsoft.com/office/officeart/2008/layout/NameandTitleOrganizationalChart"/>
-    <dgm:cxn modelId="{F7FF1BEE-749A-3D4F-A432-810955A2EF5F}" type="presParOf" srcId="{D15FB911-B608-E74A-99DD-238D232D0074}" destId="{47A8C50C-AB8A-E049-86D6-1D7E7414826B}" srcOrd="0" destOrd="0" presId="urn:microsoft.com/office/officeart/2008/layout/NameandTitleOrganizationalChart"/>
-    <dgm:cxn modelId="{4A99AF8F-2124-C644-A10E-EB4EEB65CC65}" type="presParOf" srcId="{D15FB911-B608-E74A-99DD-238D232D0074}" destId="{34BFD85D-9A8B-1844-8353-B767A9D54AD0}" srcOrd="1" destOrd="0" presId="urn:microsoft.com/office/officeart/2008/layout/NameandTitleOrganizationalChart"/>
-    <dgm:cxn modelId="{C761DA45-37AC-E64D-AC74-3950B1EDDBA0}" type="presParOf" srcId="{D15FB911-B608-E74A-99DD-238D232D0074}" destId="{57509153-3019-1344-9371-9581FC45F807}" srcOrd="2" destOrd="0" presId="urn:microsoft.com/office/officeart/2008/layout/NameandTitleOrganizationalChart"/>
-    <dgm:cxn modelId="{CBE520B4-1D0F-5649-B91F-C302327B65B6}" type="presParOf" srcId="{FC2AB17E-C2E8-CC40-8F8C-73E8A75A0F97}" destId="{59E9EB41-AB2F-CE41-A79C-69896464FF17}" srcOrd="1" destOrd="0" presId="urn:microsoft.com/office/officeart/2008/layout/NameandTitleOrganizationalChart"/>
-    <dgm:cxn modelId="{58BA0CC2-2166-8F47-8F15-4B10298CB850}" type="presParOf" srcId="{59E9EB41-AB2F-CE41-A79C-69896464FF17}" destId="{7CE8C64F-DB08-504E-A060-4655F71F9ABD}" srcOrd="0" destOrd="0" presId="urn:microsoft.com/office/officeart/2008/layout/NameandTitleOrganizationalChart"/>
-    <dgm:cxn modelId="{CF0AB8A1-D2FD-4543-961B-02E1748BCB9D}" type="presParOf" srcId="{59E9EB41-AB2F-CE41-A79C-69896464FF17}" destId="{EBB5A742-361C-5F4F-A752-24420B74041D}" srcOrd="1" destOrd="0" presId="urn:microsoft.com/office/officeart/2008/layout/NameandTitleOrganizationalChart"/>
-    <dgm:cxn modelId="{2E4FC19C-47A9-A343-9807-9C26F06A6ADD}" type="presParOf" srcId="{EBB5A742-361C-5F4F-A752-24420B74041D}" destId="{2B412869-339F-F54A-968B-66C7FEBF7B50}" srcOrd="0" destOrd="0" presId="urn:microsoft.com/office/officeart/2008/layout/NameandTitleOrganizationalChart"/>
-    <dgm:cxn modelId="{58F41DFC-640C-E449-81E3-1EC960EA693A}" type="presParOf" srcId="{2B412869-339F-F54A-968B-66C7FEBF7B50}" destId="{C9F941F7-ED88-E44C-89B9-00ECFCB474FF}" srcOrd="0" destOrd="0" presId="urn:microsoft.com/office/officeart/2008/layout/NameandTitleOrganizationalChart"/>
-    <dgm:cxn modelId="{32372221-AF97-A14C-AF4C-F078CFCE611B}" type="presParOf" srcId="{2B412869-339F-F54A-968B-66C7FEBF7B50}" destId="{A357E622-3442-BB4D-A1CA-E465FFA2844F}" srcOrd="1" destOrd="0" presId="urn:microsoft.com/office/officeart/2008/layout/NameandTitleOrganizationalChart"/>
-    <dgm:cxn modelId="{3E6C9F46-2513-DE43-B256-99BD6FEFE70E}" type="presParOf" srcId="{2B412869-339F-F54A-968B-66C7FEBF7B50}" destId="{715524FD-69BB-674A-A1AA-F197DB1552DE}" srcOrd="2" destOrd="0" presId="urn:microsoft.com/office/officeart/2008/layout/NameandTitleOrganizationalChart"/>
-    <dgm:cxn modelId="{898D1DD1-048B-5B4C-9866-FF2599DAA18F}" type="presParOf" srcId="{EBB5A742-361C-5F4F-A752-24420B74041D}" destId="{9F012740-C459-4049-AA1C-CC3A0C74EFF2}" srcOrd="1" destOrd="0" presId="urn:microsoft.com/office/officeart/2008/layout/NameandTitleOrganizationalChart"/>
-    <dgm:cxn modelId="{0DBC319B-6C4A-324B-8022-3091360C888B}" type="presParOf" srcId="{EBB5A742-361C-5F4F-A752-24420B74041D}" destId="{21A7658F-25F5-1044-8454-98D64C716A82}" srcOrd="2" destOrd="0" presId="urn:microsoft.com/office/officeart/2008/layout/NameandTitleOrganizationalChart"/>
-    <dgm:cxn modelId="{0749D616-68E9-C44D-B2D7-7EE43AA3870C}" type="presParOf" srcId="{59E9EB41-AB2F-CE41-A79C-69896464FF17}" destId="{CD7092C5-6169-904A-B2FF-D19CA34A14B0}" srcOrd="2" destOrd="0" presId="urn:microsoft.com/office/officeart/2008/layout/NameandTitleOrganizationalChart"/>
-    <dgm:cxn modelId="{3D56199D-6B9F-FE47-807E-2D35369A5F28}" type="presParOf" srcId="{59E9EB41-AB2F-CE41-A79C-69896464FF17}" destId="{B00A91F8-468D-0747-92F3-8CBBFCFEE094}" srcOrd="3" destOrd="0" presId="urn:microsoft.com/office/officeart/2008/layout/NameandTitleOrganizationalChart"/>
-    <dgm:cxn modelId="{3B669103-CCD2-974A-98E9-F33FA29B56C7}" type="presParOf" srcId="{B00A91F8-468D-0747-92F3-8CBBFCFEE094}" destId="{AA5664B4-DACD-5546-B978-520E1E429F6B}" srcOrd="0" destOrd="0" presId="urn:microsoft.com/office/officeart/2008/layout/NameandTitleOrganizationalChart"/>
-    <dgm:cxn modelId="{2CFA69A3-6181-A942-BBF2-2EB063F1189D}" type="presParOf" srcId="{AA5664B4-DACD-5546-B978-520E1E429F6B}" destId="{134BA11F-A839-7544-92B8-82A9D008DB94}" srcOrd="0" destOrd="0" presId="urn:microsoft.com/office/officeart/2008/layout/NameandTitleOrganizationalChart"/>
-    <dgm:cxn modelId="{6A4EDD68-CD71-3345-8B0F-30513B441D57}" type="presParOf" srcId="{AA5664B4-DACD-5546-B978-520E1E429F6B}" destId="{10E0AE86-09AD-1C40-BC06-4CDFB023D45A}" srcOrd="1" destOrd="0" presId="urn:microsoft.com/office/officeart/2008/layout/NameandTitleOrganizationalChart"/>
-    <dgm:cxn modelId="{DE8C1BE0-091D-B846-95BC-954D9CA36916}" type="presParOf" srcId="{AA5664B4-DACD-5546-B978-520E1E429F6B}" destId="{E1AC3866-C642-564C-BBCC-A6E486AD8AF0}" srcOrd="2" destOrd="0" presId="urn:microsoft.com/office/officeart/2008/layout/NameandTitleOrganizationalChart"/>
-    <dgm:cxn modelId="{F1E6F203-CFB8-564A-82B8-BEFB28DB893A}" type="presParOf" srcId="{B00A91F8-468D-0747-92F3-8CBBFCFEE094}" destId="{25AE4959-FFAC-014C-A760-D85A3872353F}" srcOrd="1" destOrd="0" presId="urn:microsoft.com/office/officeart/2008/layout/NameandTitleOrganizationalChart"/>
-    <dgm:cxn modelId="{7764178C-0BB7-404F-8887-8BD078919D7C}" type="presParOf" srcId="{B00A91F8-468D-0747-92F3-8CBBFCFEE094}" destId="{1DCC2BA2-69FD-9440-B71A-1CD300970CBA}" srcOrd="2" destOrd="0" presId="urn:microsoft.com/office/officeart/2008/layout/NameandTitleOrganizationalChart"/>
-    <dgm:cxn modelId="{C8E20B0B-4F3A-DB46-BE4F-73AE288050CD}" type="presParOf" srcId="{FC2AB17E-C2E8-CC40-8F8C-73E8A75A0F97}" destId="{8085E4EF-0F4D-424A-BF4D-5BD046E847C0}" srcOrd="2" destOrd="0" presId="urn:microsoft.com/office/officeart/2008/layout/NameandTitleOrganizationalChart"/>
+    <dgm:cxn modelId="{70EE6031-67F3-D240-A65E-0240DD61785D}" type="presOf" srcId="{6BA84E38-0528-B341-95D3-5E888704490A}" destId="{F2B858D9-B1B4-884A-9CDD-9BF84DBE21F3}" srcOrd="0" destOrd="0" presId="urn:microsoft.com/office/officeart/2008/layout/NameandTitleOrganizationalChart"/>
+    <dgm:cxn modelId="{BF8AB98C-0F4E-8A45-BC7B-F88FDB72A03F}" type="presParOf" srcId="{F2B858D9-B1B4-884A-9CDD-9BF84DBE21F3}" destId="{FC2AB17E-C2E8-CC40-8F8C-73E8A75A0F97}" srcOrd="0" destOrd="0" presId="urn:microsoft.com/office/officeart/2008/layout/NameandTitleOrganizationalChart"/>
+    <dgm:cxn modelId="{8D6928A0-C152-E24D-B5D2-C7DD4C7C82C5}" type="presParOf" srcId="{FC2AB17E-C2E8-CC40-8F8C-73E8A75A0F97}" destId="{D15FB911-B608-E74A-99DD-238D232D0074}" srcOrd="0" destOrd="0" presId="urn:microsoft.com/office/officeart/2008/layout/NameandTitleOrganizationalChart"/>
+    <dgm:cxn modelId="{A6F9CC38-5CFA-1844-90EA-51EA4BA892DB}" type="presParOf" srcId="{D15FB911-B608-E74A-99DD-238D232D0074}" destId="{47A8C50C-AB8A-E049-86D6-1D7E7414826B}" srcOrd="0" destOrd="0" presId="urn:microsoft.com/office/officeart/2008/layout/NameandTitleOrganizationalChart"/>
+    <dgm:cxn modelId="{46676FCB-3D67-304A-AECE-55DBF297E46D}" type="presParOf" srcId="{D15FB911-B608-E74A-99DD-238D232D0074}" destId="{34BFD85D-9A8B-1844-8353-B767A9D54AD0}" srcOrd="1" destOrd="0" presId="urn:microsoft.com/office/officeart/2008/layout/NameandTitleOrganizationalChart"/>
+    <dgm:cxn modelId="{BF177BF9-6BEB-AA40-A385-781B47520F04}" type="presParOf" srcId="{D15FB911-B608-E74A-99DD-238D232D0074}" destId="{57509153-3019-1344-9371-9581FC45F807}" srcOrd="2" destOrd="0" presId="urn:microsoft.com/office/officeart/2008/layout/NameandTitleOrganizationalChart"/>
+    <dgm:cxn modelId="{103E93EC-0556-F741-8238-5D54F0AA36EF}" type="presParOf" srcId="{FC2AB17E-C2E8-CC40-8F8C-73E8A75A0F97}" destId="{59E9EB41-AB2F-CE41-A79C-69896464FF17}" srcOrd="1" destOrd="0" presId="urn:microsoft.com/office/officeart/2008/layout/NameandTitleOrganizationalChart"/>
+    <dgm:cxn modelId="{86261F2D-8C6D-6A4A-AF0E-46383C0D1B53}" type="presParOf" srcId="{59E9EB41-AB2F-CE41-A79C-69896464FF17}" destId="{7CE8C64F-DB08-504E-A060-4655F71F9ABD}" srcOrd="0" destOrd="0" presId="urn:microsoft.com/office/officeart/2008/layout/NameandTitleOrganizationalChart"/>
+    <dgm:cxn modelId="{1B498111-57AD-834D-B749-2B2F9C83E69A}" type="presParOf" srcId="{59E9EB41-AB2F-CE41-A79C-69896464FF17}" destId="{EBB5A742-361C-5F4F-A752-24420B74041D}" srcOrd="1" destOrd="0" presId="urn:microsoft.com/office/officeart/2008/layout/NameandTitleOrganizationalChart"/>
+    <dgm:cxn modelId="{D9B509C7-2391-4C4F-AA70-F50ACA7A8FF9}" type="presParOf" srcId="{EBB5A742-361C-5F4F-A752-24420B74041D}" destId="{2B412869-339F-F54A-968B-66C7FEBF7B50}" srcOrd="0" destOrd="0" presId="urn:microsoft.com/office/officeart/2008/layout/NameandTitleOrganizationalChart"/>
+    <dgm:cxn modelId="{B0CE0981-54C7-F34C-9B68-F0DB56516C73}" type="presParOf" srcId="{2B412869-339F-F54A-968B-66C7FEBF7B50}" destId="{C9F941F7-ED88-E44C-89B9-00ECFCB474FF}" srcOrd="0" destOrd="0" presId="urn:microsoft.com/office/officeart/2008/layout/NameandTitleOrganizationalChart"/>
+    <dgm:cxn modelId="{1BF3DA77-DD8F-8647-9BD0-DB4FF570356E}" type="presParOf" srcId="{2B412869-339F-F54A-968B-66C7FEBF7B50}" destId="{A357E622-3442-BB4D-A1CA-E465FFA2844F}" srcOrd="1" destOrd="0" presId="urn:microsoft.com/office/officeart/2008/layout/NameandTitleOrganizationalChart"/>
+    <dgm:cxn modelId="{EE6585E6-BBB4-D84D-97AB-74E2B30CE63E}" type="presParOf" srcId="{2B412869-339F-F54A-968B-66C7FEBF7B50}" destId="{715524FD-69BB-674A-A1AA-F197DB1552DE}" srcOrd="2" destOrd="0" presId="urn:microsoft.com/office/officeart/2008/layout/NameandTitleOrganizationalChart"/>
+    <dgm:cxn modelId="{7DC162A0-E0FB-7B49-AFBB-829D2C642CAB}" type="presParOf" srcId="{EBB5A742-361C-5F4F-A752-24420B74041D}" destId="{9F012740-C459-4049-AA1C-CC3A0C74EFF2}" srcOrd="1" destOrd="0" presId="urn:microsoft.com/office/officeart/2008/layout/NameandTitleOrganizationalChart"/>
+    <dgm:cxn modelId="{B046E7F4-7AF3-974D-86B1-5BF998316D10}" type="presParOf" srcId="{EBB5A742-361C-5F4F-A752-24420B74041D}" destId="{21A7658F-25F5-1044-8454-98D64C716A82}" srcOrd="2" destOrd="0" presId="urn:microsoft.com/office/officeart/2008/layout/NameandTitleOrganizationalChart"/>
+    <dgm:cxn modelId="{326B3B15-AC35-CC4E-84A1-D847333F2147}" type="presParOf" srcId="{59E9EB41-AB2F-CE41-A79C-69896464FF17}" destId="{CD7092C5-6169-904A-B2FF-D19CA34A14B0}" srcOrd="2" destOrd="0" presId="urn:microsoft.com/office/officeart/2008/layout/NameandTitleOrganizationalChart"/>
+    <dgm:cxn modelId="{92D516BC-FFF1-054E-A936-7E056B929C7A}" type="presParOf" srcId="{59E9EB41-AB2F-CE41-A79C-69896464FF17}" destId="{B00A91F8-468D-0747-92F3-8CBBFCFEE094}" srcOrd="3" destOrd="0" presId="urn:microsoft.com/office/officeart/2008/layout/NameandTitleOrganizationalChart"/>
+    <dgm:cxn modelId="{0506C16A-7D4A-3247-A640-713AC04CD3B8}" type="presParOf" srcId="{B00A91F8-468D-0747-92F3-8CBBFCFEE094}" destId="{AA5664B4-DACD-5546-B978-520E1E429F6B}" srcOrd="0" destOrd="0" presId="urn:microsoft.com/office/officeart/2008/layout/NameandTitleOrganizationalChart"/>
+    <dgm:cxn modelId="{6FD4A35A-6FF4-3440-BD9C-D0B9761811CA}" type="presParOf" srcId="{AA5664B4-DACD-5546-B978-520E1E429F6B}" destId="{134BA11F-A839-7544-92B8-82A9D008DB94}" srcOrd="0" destOrd="0" presId="urn:microsoft.com/office/officeart/2008/layout/NameandTitleOrganizationalChart"/>
+    <dgm:cxn modelId="{A4AC6015-1E99-FE41-A975-55F12995D2EE}" type="presParOf" srcId="{AA5664B4-DACD-5546-B978-520E1E429F6B}" destId="{10E0AE86-09AD-1C40-BC06-4CDFB023D45A}" srcOrd="1" destOrd="0" presId="urn:microsoft.com/office/officeart/2008/layout/NameandTitleOrganizationalChart"/>
+    <dgm:cxn modelId="{20F12BB4-6EED-CB4E-87AE-9BDA980237D2}" type="presParOf" srcId="{AA5664B4-DACD-5546-B978-520E1E429F6B}" destId="{E1AC3866-C642-564C-BBCC-A6E486AD8AF0}" srcOrd="2" destOrd="0" presId="urn:microsoft.com/office/officeart/2008/layout/NameandTitleOrganizationalChart"/>
+    <dgm:cxn modelId="{F6AB69C3-4074-C345-A1A3-AC8AC5072652}" type="presParOf" srcId="{B00A91F8-468D-0747-92F3-8CBBFCFEE094}" destId="{25AE4959-FFAC-014C-A760-D85A3872353F}" srcOrd="1" destOrd="0" presId="urn:microsoft.com/office/officeart/2008/layout/NameandTitleOrganizationalChart"/>
+    <dgm:cxn modelId="{B14879B4-A86B-A844-B53A-19EF9DFC1784}" type="presParOf" srcId="{B00A91F8-468D-0747-92F3-8CBBFCFEE094}" destId="{1DCC2BA2-69FD-9440-B71A-1CD300970CBA}" srcOrd="2" destOrd="0" presId="urn:microsoft.com/office/officeart/2008/layout/NameandTitleOrganizationalChart"/>
+    <dgm:cxn modelId="{7B6F791B-1495-AD42-B02D-9D14209F4D30}" type="presParOf" srcId="{FC2AB17E-C2E8-CC40-8F8C-73E8A75A0F97}" destId="{8085E4EF-0F4D-424A-BF4D-5BD046E847C0}" srcOrd="2" destOrd="0" presId="urn:microsoft.com/office/officeart/2008/layout/NameandTitleOrganizationalChart"/>
   </dgm:cxnLst>
   <dgm:bg/>
   <dgm:whole/>
@@ -22511,7 +22745,7 @@
 </file>
 
 <file path=customXml/itemProps1.xml><?xml version="1.0" encoding="utf-8"?>
-<ds:datastoreItem xmlns:ds="http://schemas.openxmlformats.org/officeDocument/2006/customXml" ds:itemID="{3DF68D11-713F-9F48-858C-2C24E84F59D5}">
+<ds:datastoreItem xmlns:ds="http://schemas.openxmlformats.org/officeDocument/2006/customXml" ds:itemID="{1AF1BB01-D078-FA42-8AEC-4BE0902A19A7}">
   <ds:schemaRefs>
     <ds:schemaRef ds:uri="http://schemas.openxmlformats.org/officeDocument/2006/bibliography"/>
   </ds:schemaRefs>

--- a/doc/项目开发计划.docx
+++ b/doc/项目开发计划.docx
@@ -1756,7 +1756,6 @@
           <w:p>
             <w:pPr>
               <w:rPr>
-                <w:rFonts w:hint="eastAsia"/>
                 <w:sz w:val="28"/>
               </w:rPr>
             </w:pPr>
@@ -1776,7 +1775,6 @@
           <w:p>
             <w:pPr>
               <w:rPr>
-                <w:rFonts w:hint="eastAsia"/>
                 <w:sz w:val="28"/>
               </w:rPr>
             </w:pPr>
@@ -1796,7 +1794,6 @@
           <w:p>
             <w:pPr>
               <w:rPr>
-                <w:rFonts w:hint="eastAsia"/>
                 <w:sz w:val="28"/>
               </w:rPr>
             </w:pPr>
@@ -1816,7 +1813,6 @@
           <w:p>
             <w:pPr>
               <w:rPr>
-                <w:rFonts w:hint="eastAsia"/>
                 <w:sz w:val="28"/>
               </w:rPr>
             </w:pPr>
@@ -1841,9 +1837,17 @@
           <w:p>
             <w:pPr>
               <w:rPr>
+                <w:rFonts w:hint="eastAsia"/>
                 <w:sz w:val="28"/>
               </w:rPr>
             </w:pPr>
+            <w:r>
+              <w:rPr>
+                <w:rFonts w:hint="eastAsia"/>
+                <w:sz w:val="28"/>
+              </w:rPr>
+              <w:t>V1.7</w:t>
+            </w:r>
           </w:p>
         </w:tc>
         <w:tc>
@@ -1853,9 +1857,17 @@
           <w:p>
             <w:pPr>
               <w:rPr>
+                <w:rFonts w:hint="eastAsia"/>
                 <w:sz w:val="28"/>
               </w:rPr>
             </w:pPr>
+            <w:r>
+              <w:rPr>
+                <w:rFonts w:hint="eastAsia"/>
+                <w:sz w:val="28"/>
+              </w:rPr>
+              <w:t>2017-12-22</w:t>
+            </w:r>
           </w:p>
         </w:tc>
         <w:tc>
@@ -1865,9 +1877,17 @@
           <w:p>
             <w:pPr>
               <w:rPr>
+                <w:rFonts w:hint="eastAsia"/>
                 <w:sz w:val="28"/>
               </w:rPr>
             </w:pPr>
+            <w:r>
+              <w:rPr>
+                <w:rFonts w:hint="eastAsia"/>
+                <w:sz w:val="28"/>
+              </w:rPr>
+              <w:t>盛轶群</w:t>
+            </w:r>
           </w:p>
         </w:tc>
         <w:tc>
@@ -1877,9 +1897,17 @@
           <w:p>
             <w:pPr>
               <w:rPr>
+                <w:rFonts w:hint="eastAsia"/>
                 <w:sz w:val="28"/>
               </w:rPr>
             </w:pPr>
+            <w:r>
+              <w:rPr>
+                <w:rFonts w:hint="eastAsia"/>
+                <w:sz w:val="28"/>
+              </w:rPr>
+              <w:t>实现阶段总结</w:t>
+            </w:r>
           </w:p>
         </w:tc>
       </w:tr>
@@ -3432,21 +3460,7 @@
                 <w:rStyle w:val="a9"/>
                 <w:noProof/>
               </w:rPr>
-              <w:t>5进度表和活</w:t>
-            </w:r>
-            <w:r>
-              <w:rPr>
-                <w:rStyle w:val="a9"/>
-                <w:noProof/>
-              </w:rPr>
-              <w:t>动</w:t>
-            </w:r>
-            <w:r>
-              <w:rPr>
-                <w:rStyle w:val="a9"/>
-                <w:noProof/>
-              </w:rPr>
-              <w:t>网络图</w:t>
+              <w:t>5进度表和活动网络图</w:t>
             </w:r>
             <w:r>
               <w:rPr>
@@ -11906,9 +11920,6 @@
           <w:p>
             <w:pPr>
               <w:pStyle w:val="ad"/>
-              <w:rPr>
-                <w:rFonts w:hint="eastAsia"/>
-              </w:rPr>
             </w:pPr>
             <w:r>
               <w:rPr>
@@ -11926,9 +11937,6 @@
           <w:p>
             <w:pPr>
               <w:pStyle w:val="ad"/>
-              <w:rPr>
-                <w:rFonts w:hint="eastAsia"/>
-              </w:rPr>
             </w:pPr>
             <w:r>
               <w:rPr>
@@ -11946,9 +11954,6 @@
           <w:p>
             <w:pPr>
               <w:pStyle w:val="ad"/>
-              <w:rPr>
-                <w:rFonts w:hint="eastAsia"/>
-              </w:rPr>
             </w:pPr>
             <w:r>
               <w:rPr>
@@ -11965,9 +11970,6 @@
           <w:p>
             <w:pPr>
               <w:pStyle w:val="ad"/>
-              <w:rPr>
-                <w:rFonts w:hint="eastAsia"/>
-              </w:rPr>
             </w:pPr>
             <w:r>
               <w:rPr>
@@ -11985,9 +11987,6 @@
           <w:p>
             <w:pPr>
               <w:pStyle w:val="ad"/>
-              <w:rPr>
-                <w:rFonts w:hint="eastAsia"/>
-              </w:rPr>
             </w:pPr>
             <w:r>
               <w:rPr>
@@ -12005,9 +12004,6 @@
           <w:p>
             <w:pPr>
               <w:pStyle w:val="ad"/>
-              <w:rPr>
-                <w:rFonts w:hint="eastAsia"/>
-              </w:rPr>
             </w:pPr>
             <w:r>
               <w:rPr>
@@ -12025,9 +12021,6 @@
           <w:p>
             <w:pPr>
               <w:pStyle w:val="ad"/>
-              <w:rPr>
-                <w:rFonts w:hint="eastAsia"/>
-              </w:rPr>
             </w:pPr>
             <w:r>
               <w:rPr>
@@ -12047,9 +12040,6 @@
           <w:p>
             <w:pPr>
               <w:pStyle w:val="ad"/>
-              <w:rPr>
-                <w:rFonts w:hint="eastAsia"/>
-              </w:rPr>
             </w:pPr>
             <w:r>
               <w:rPr>
@@ -12067,9 +12057,6 @@
           <w:p>
             <w:pPr>
               <w:pStyle w:val="ad"/>
-              <w:rPr>
-                <w:rFonts w:hint="eastAsia"/>
-              </w:rPr>
             </w:pPr>
             <w:r>
               <w:rPr>
@@ -12095,9 +12082,6 @@
           <w:p>
             <w:pPr>
               <w:pStyle w:val="ad"/>
-              <w:rPr>
-                <w:rFonts w:hint="eastAsia"/>
-              </w:rPr>
             </w:pPr>
             <w:r>
               <w:rPr>
@@ -12114,9 +12098,6 @@
           <w:p>
             <w:pPr>
               <w:pStyle w:val="ad"/>
-              <w:rPr>
-                <w:rFonts w:hint="eastAsia"/>
-              </w:rPr>
             </w:pPr>
             <w:r>
               <w:rPr>
@@ -12154,9 +12135,6 @@
           <w:p>
             <w:pPr>
               <w:pStyle w:val="ad"/>
-              <w:rPr>
-                <w:rFonts w:hint="eastAsia"/>
-              </w:rPr>
             </w:pPr>
             <w:r>
               <w:rPr>
@@ -12174,9 +12152,6 @@
           <w:p>
             <w:pPr>
               <w:pStyle w:val="ad"/>
-              <w:rPr>
-                <w:rFonts w:hint="eastAsia"/>
-              </w:rPr>
             </w:pPr>
             <w:r>
               <w:rPr>
@@ -12194,137 +12169,140 @@
           <w:p>
             <w:pPr>
               <w:pStyle w:val="ad"/>
-              <w:rPr>
-                <w:rFonts w:hint="eastAsia"/>
-              </w:rPr>
             </w:pPr>
             <w:r>
               <w:rPr>
                 <w:rFonts w:hint="eastAsia"/>
               </w:rPr>
               <w:t>钱金港</w:t>
+            </w:r>
+          </w:p>
+        </w:tc>
+      </w:tr>
+      <w:tr>
+        <w:tc>
+          <w:tcPr>
+            <w:tcW w:w="1014" w:type="dxa"/>
+            <w:shd w:val="clear" w:color="auto" w:fill="auto"/>
+          </w:tcPr>
+          <w:p>
+            <w:pPr>
+              <w:pStyle w:val="ad"/>
+            </w:pPr>
+            <w:r>
+              <w:rPr>
+                <w:rFonts w:hint="eastAsia"/>
+              </w:rPr>
+              <w:t>8</w:t>
+            </w:r>
+          </w:p>
+        </w:tc>
+        <w:tc>
+          <w:tcPr>
+            <w:tcW w:w="1041" w:type="dxa"/>
+            <w:shd w:val="clear" w:color="auto" w:fill="auto"/>
+          </w:tcPr>
+          <w:p>
+            <w:pPr>
+              <w:pStyle w:val="ad"/>
+            </w:pPr>
+            <w:r>
+              <w:rPr>
+                <w:rFonts w:hint="eastAsia"/>
+              </w:rPr>
+              <w:t>进行数据库设计</w:t>
+            </w:r>
+          </w:p>
+        </w:tc>
+        <w:tc>
+          <w:tcPr>
+            <w:tcW w:w="1016" w:type="dxa"/>
+            <w:shd w:val="clear" w:color="auto" w:fill="auto"/>
+          </w:tcPr>
+          <w:p>
+            <w:pPr>
+              <w:pStyle w:val="ad"/>
+            </w:pPr>
+            <w:r>
+              <w:rPr>
+                <w:rFonts w:hint="eastAsia"/>
+              </w:rPr>
+              <w:t>1</w:t>
+            </w:r>
+          </w:p>
+        </w:tc>
+        <w:tc>
+          <w:tcPr>
+            <w:tcW w:w="1033" w:type="dxa"/>
+          </w:tcPr>
+          <w:p>
+            <w:pPr>
+              <w:pStyle w:val="ad"/>
+            </w:pPr>
+            <w:r>
+              <w:rPr>
+                <w:rFonts w:hint="eastAsia"/>
+              </w:rPr>
+              <w:t>数据库建表代码</w:t>
+            </w:r>
+          </w:p>
+        </w:tc>
+        <w:tc>
+          <w:tcPr>
+            <w:tcW w:w="990" w:type="dxa"/>
+            <w:shd w:val="clear" w:color="auto" w:fill="auto"/>
+          </w:tcPr>
+          <w:p>
+            <w:pPr>
+              <w:pStyle w:val="ad"/>
+            </w:pPr>
+            <w:r>
+              <w:rPr>
+                <w:rFonts w:hint="eastAsia"/>
+              </w:rPr>
+              <w:t>7</w:t>
+            </w:r>
+          </w:p>
+        </w:tc>
+        <w:tc>
+          <w:tcPr>
+            <w:tcW w:w="1088" w:type="dxa"/>
+            <w:shd w:val="clear" w:color="auto" w:fill="auto"/>
+          </w:tcPr>
+          <w:p>
+            <w:pPr>
+              <w:pStyle w:val="ad"/>
+            </w:pPr>
+            <w:r>
+              <w:rPr>
+                <w:rFonts w:hint="eastAsia"/>
+              </w:rPr>
+              <w:t>容易</w:t>
+            </w:r>
+          </w:p>
+        </w:tc>
+        <w:tc>
+          <w:tcPr>
+            <w:tcW w:w="1111" w:type="dxa"/>
+            <w:shd w:val="clear" w:color="auto" w:fill="auto"/>
+          </w:tcPr>
+          <w:p>
+            <w:pPr>
+              <w:pStyle w:val="ad"/>
+            </w:pPr>
+            <w:r>
+              <w:rPr>
+                <w:rFonts w:hint="eastAsia"/>
+              </w:rPr>
+              <w:t>钱金</w:t>
             </w:r>
             <w:bookmarkStart w:id="101" w:name="_GoBack"/>
             <w:bookmarkEnd w:id="101"/>
-          </w:p>
-        </w:tc>
-      </w:tr>
-      <w:tr>
-        <w:tc>
-          <w:tcPr>
-            <w:tcW w:w="1014" w:type="dxa"/>
-            <w:shd w:val="clear" w:color="auto" w:fill="auto"/>
-          </w:tcPr>
-          <w:p>
-            <w:pPr>
-              <w:pStyle w:val="ad"/>
-            </w:pPr>
-            <w:r>
-              <w:rPr>
-                <w:rFonts w:hint="eastAsia"/>
-              </w:rPr>
-              <w:t>8</w:t>
-            </w:r>
-          </w:p>
-        </w:tc>
-        <w:tc>
-          <w:tcPr>
-            <w:tcW w:w="1041" w:type="dxa"/>
-            <w:shd w:val="clear" w:color="auto" w:fill="auto"/>
-          </w:tcPr>
-          <w:p>
-            <w:pPr>
-              <w:pStyle w:val="ad"/>
-            </w:pPr>
-            <w:r>
-              <w:rPr>
-                <w:rFonts w:hint="eastAsia"/>
-              </w:rPr>
-              <w:t>进行数据库设计</w:t>
-            </w:r>
-          </w:p>
-        </w:tc>
-        <w:tc>
-          <w:tcPr>
-            <w:tcW w:w="1016" w:type="dxa"/>
-            <w:shd w:val="clear" w:color="auto" w:fill="auto"/>
-          </w:tcPr>
-          <w:p>
-            <w:pPr>
-              <w:pStyle w:val="ad"/>
-            </w:pPr>
-            <w:r>
-              <w:rPr>
-                <w:rFonts w:hint="eastAsia"/>
-              </w:rPr>
-              <w:t>1</w:t>
-            </w:r>
-          </w:p>
-        </w:tc>
-        <w:tc>
-          <w:tcPr>
-            <w:tcW w:w="1033" w:type="dxa"/>
-          </w:tcPr>
-          <w:p>
-            <w:pPr>
-              <w:pStyle w:val="ad"/>
-            </w:pPr>
-            <w:r>
-              <w:rPr>
-                <w:rFonts w:hint="eastAsia"/>
-              </w:rPr>
-              <w:t>数据库建表代码</w:t>
-            </w:r>
-          </w:p>
-        </w:tc>
-        <w:tc>
-          <w:tcPr>
-            <w:tcW w:w="990" w:type="dxa"/>
-            <w:shd w:val="clear" w:color="auto" w:fill="auto"/>
-          </w:tcPr>
-          <w:p>
-            <w:pPr>
-              <w:pStyle w:val="ad"/>
-            </w:pPr>
-            <w:r>
-              <w:rPr>
-                <w:rFonts w:hint="eastAsia"/>
-              </w:rPr>
-              <w:t>7</w:t>
-            </w:r>
-          </w:p>
-        </w:tc>
-        <w:tc>
-          <w:tcPr>
-            <w:tcW w:w="1088" w:type="dxa"/>
-            <w:shd w:val="clear" w:color="auto" w:fill="auto"/>
-          </w:tcPr>
-          <w:p>
-            <w:pPr>
-              <w:pStyle w:val="ad"/>
-            </w:pPr>
-            <w:r>
-              <w:rPr>
-                <w:rFonts w:hint="eastAsia"/>
-              </w:rPr>
-              <w:t>容易</w:t>
-            </w:r>
-          </w:p>
-        </w:tc>
-        <w:tc>
-          <w:tcPr>
-            <w:tcW w:w="1111" w:type="dxa"/>
-            <w:shd w:val="clear" w:color="auto" w:fill="auto"/>
-          </w:tcPr>
-          <w:p>
-            <w:pPr>
-              <w:pStyle w:val="ad"/>
-            </w:pPr>
-            <w:r>
-              <w:rPr>
-                <w:rFonts w:hint="eastAsia"/>
-              </w:rPr>
-              <w:t>钱金港</w:t>
+            <w:r>
+              <w:rPr>
+                <w:rFonts w:hint="eastAsia"/>
+              </w:rPr>
+              <w:t>港</w:t>
             </w:r>
           </w:p>
         </w:tc>
@@ -15994,7 +15972,7 @@
         <w:b/>
         <w:noProof/>
       </w:rPr>
-      <w:t>8</w:t>
+      <w:t>11</w:t>
     </w:r>
     <w:r>
       <w:rPr>
@@ -19500,44 +19478,44 @@
     </dgm:pt>
   </dgm:ptLst>
   <dgm:cxnLst>
-    <dgm:cxn modelId="{E1010EC2-D0D0-3C46-A563-5B1B94C46E64}" type="presOf" srcId="{B859E17A-20CD-FD44-BF25-8FB2D4A272FB}" destId="{34BFD85D-9A8B-1844-8353-B767A9D54AD0}" srcOrd="0" destOrd="0" presId="urn:microsoft.com/office/officeart/2008/layout/NameandTitleOrganizationalChart"/>
-    <dgm:cxn modelId="{2F974D97-80A1-E34A-AA23-91C8188D11A4}" type="presOf" srcId="{75ED70A6-8384-A443-BCED-F8901208FE48}" destId="{47A8C50C-AB8A-E049-86D6-1D7E7414826B}" srcOrd="0" destOrd="0" presId="urn:microsoft.com/office/officeart/2008/layout/NameandTitleOrganizationalChart"/>
-    <dgm:cxn modelId="{9F9788BA-CE4A-DA4F-B019-E4F9025E1593}" type="presOf" srcId="{A5FEF34A-B645-8A4E-BCFD-92A0DB907AE7}" destId="{134BA11F-A839-7544-92B8-82A9D008DB94}" srcOrd="0" destOrd="0" presId="urn:microsoft.com/office/officeart/2008/layout/NameandTitleOrganizationalChart"/>
-    <dgm:cxn modelId="{36C8FD12-A521-AF49-AB53-383DD893E424}" type="presOf" srcId="{F339B62B-A4B9-F34A-BCC6-46802B8FAB68}" destId="{715524FD-69BB-674A-A1AA-F197DB1552DE}" srcOrd="1" destOrd="0" presId="urn:microsoft.com/office/officeart/2008/layout/NameandTitleOrganizationalChart"/>
+    <dgm:cxn modelId="{08D8074B-BC57-C543-B48B-22EA13E4A01C}" type="presOf" srcId="{75ED70A6-8384-A443-BCED-F8901208FE48}" destId="{47A8C50C-AB8A-E049-86D6-1D7E7414826B}" srcOrd="0" destOrd="0" presId="urn:microsoft.com/office/officeart/2008/layout/NameandTitleOrganizationalChart"/>
+    <dgm:cxn modelId="{32D66105-3AE3-8E4A-842D-EEF5F11DBC2C}" type="presOf" srcId="{5794C94E-56D4-A943-B6A4-29138B952B5F}" destId="{A357E622-3442-BB4D-A1CA-E465FFA2844F}" srcOrd="0" destOrd="0" presId="urn:microsoft.com/office/officeart/2008/layout/NameandTitleOrganizationalChart"/>
+    <dgm:cxn modelId="{2C980E7F-0EE2-0A48-89D6-5D60D4E35D1F}" type="presOf" srcId="{B859E17A-20CD-FD44-BF25-8FB2D4A272FB}" destId="{34BFD85D-9A8B-1844-8353-B767A9D54AD0}" srcOrd="0" destOrd="0" presId="urn:microsoft.com/office/officeart/2008/layout/NameandTitleOrganizationalChart"/>
+    <dgm:cxn modelId="{2E73BAD0-19C3-CE40-8E79-3A3BE77CBB48}" srcId="{6BA84E38-0528-B341-95D3-5E888704490A}" destId="{75ED70A6-8384-A443-BCED-F8901208FE48}" srcOrd="0" destOrd="0" parTransId="{712EE893-E308-574C-AE46-BE8B07E0E742}" sibTransId="{B859E17A-20CD-FD44-BF25-8FB2D4A272FB}"/>
+    <dgm:cxn modelId="{A321EEA0-9D24-FB41-949A-508EE98E35CB}" type="presOf" srcId="{26DC71DA-D613-9E4B-B729-44AC0D785E5F}" destId="{7CE8C64F-DB08-504E-A060-4655F71F9ABD}" srcOrd="0" destOrd="0" presId="urn:microsoft.com/office/officeart/2008/layout/NameandTitleOrganizationalChart"/>
+    <dgm:cxn modelId="{4047FCC0-26C5-1445-9AA2-C30E8E7EDCA1}" type="presOf" srcId="{75ED70A6-8384-A443-BCED-F8901208FE48}" destId="{57509153-3019-1344-9371-9581FC45F807}" srcOrd="1" destOrd="0" presId="urn:microsoft.com/office/officeart/2008/layout/NameandTitleOrganizationalChart"/>
+    <dgm:cxn modelId="{6E04B804-F095-EB45-B9A5-988CA73E711A}" type="presOf" srcId="{6BA84E38-0528-B341-95D3-5E888704490A}" destId="{F2B858D9-B1B4-884A-9CDD-9BF84DBE21F3}" srcOrd="0" destOrd="0" presId="urn:microsoft.com/office/officeart/2008/layout/NameandTitleOrganizationalChart"/>
+    <dgm:cxn modelId="{EBF635A3-BD95-474A-8A90-E62B3E15DFEA}" srcId="{75ED70A6-8384-A443-BCED-F8901208FE48}" destId="{A5FEF34A-B645-8A4E-BCFD-92A0DB907AE7}" srcOrd="1" destOrd="0" parTransId="{11433B89-33F1-5745-9E64-34C0D591CD95}" sibTransId="{B0647F12-B607-D24F-A0AA-87AB234B5F27}"/>
+    <dgm:cxn modelId="{83B0D23E-E8B5-8F4C-8CD4-F4381EA955CC}" type="presOf" srcId="{A5FEF34A-B645-8A4E-BCFD-92A0DB907AE7}" destId="{E1AC3866-C642-564C-BBCC-A6E486AD8AF0}" srcOrd="1" destOrd="0" presId="urn:microsoft.com/office/officeart/2008/layout/NameandTitleOrganizationalChart"/>
+    <dgm:cxn modelId="{F7CD6288-A788-2440-81A6-1717737AAB11}" type="presOf" srcId="{F339B62B-A4B9-F34A-BCC6-46802B8FAB68}" destId="{715524FD-69BB-674A-A1AA-F197DB1552DE}" srcOrd="1" destOrd="0" presId="urn:microsoft.com/office/officeart/2008/layout/NameandTitleOrganizationalChart"/>
     <dgm:cxn modelId="{E5D7A0FA-47C5-6141-A482-05518DADD0B2}" srcId="{75ED70A6-8384-A443-BCED-F8901208FE48}" destId="{F339B62B-A4B9-F34A-BCC6-46802B8FAB68}" srcOrd="0" destOrd="0" parTransId="{26DC71DA-D613-9E4B-B729-44AC0D785E5F}" sibTransId="{5794C94E-56D4-A943-B6A4-29138B952B5F}"/>
-    <dgm:cxn modelId="{DDB6DE59-4C00-944F-B4C8-DF08F7194944}" type="presOf" srcId="{26DC71DA-D613-9E4B-B729-44AC0D785E5F}" destId="{7CE8C64F-DB08-504E-A060-4655F71F9ABD}" srcOrd="0" destOrd="0" presId="urn:microsoft.com/office/officeart/2008/layout/NameandTitleOrganizationalChart"/>
-    <dgm:cxn modelId="{B0E2A09D-1A63-CA41-9370-2E49BEE1C601}" type="presOf" srcId="{5794C94E-56D4-A943-B6A4-29138B952B5F}" destId="{A357E622-3442-BB4D-A1CA-E465FFA2844F}" srcOrd="0" destOrd="0" presId="urn:microsoft.com/office/officeart/2008/layout/NameandTitleOrganizationalChart"/>
-    <dgm:cxn modelId="{2E73BAD0-19C3-CE40-8E79-3A3BE77CBB48}" srcId="{6BA84E38-0528-B341-95D3-5E888704490A}" destId="{75ED70A6-8384-A443-BCED-F8901208FE48}" srcOrd="0" destOrd="0" parTransId="{712EE893-E308-574C-AE46-BE8B07E0E742}" sibTransId="{B859E17A-20CD-FD44-BF25-8FB2D4A272FB}"/>
-    <dgm:cxn modelId="{54D6143D-89E7-9647-8D4E-8E909877F2F8}" type="presOf" srcId="{A5FEF34A-B645-8A4E-BCFD-92A0DB907AE7}" destId="{E1AC3866-C642-564C-BBCC-A6E486AD8AF0}" srcOrd="1" destOrd="0" presId="urn:microsoft.com/office/officeart/2008/layout/NameandTitleOrganizationalChart"/>
-    <dgm:cxn modelId="{CCB2F7AF-B78F-1643-BA1E-4444D03BB244}" type="presOf" srcId="{11433B89-33F1-5745-9E64-34C0D591CD95}" destId="{CD7092C5-6169-904A-B2FF-D19CA34A14B0}" srcOrd="0" destOrd="0" presId="urn:microsoft.com/office/officeart/2008/layout/NameandTitleOrganizationalChart"/>
-    <dgm:cxn modelId="{1FB51848-249A-2943-80A1-B63DF065A0D1}" type="presOf" srcId="{F339B62B-A4B9-F34A-BCC6-46802B8FAB68}" destId="{C9F941F7-ED88-E44C-89B9-00ECFCB474FF}" srcOrd="0" destOrd="0" presId="urn:microsoft.com/office/officeart/2008/layout/NameandTitleOrganizationalChart"/>
-    <dgm:cxn modelId="{A69901A7-CF54-6A4B-A9D2-8F2C509A6EA5}" type="presOf" srcId="{75ED70A6-8384-A443-BCED-F8901208FE48}" destId="{57509153-3019-1344-9371-9581FC45F807}" srcOrd="1" destOrd="0" presId="urn:microsoft.com/office/officeart/2008/layout/NameandTitleOrganizationalChart"/>
-    <dgm:cxn modelId="{1EDD81E6-BE85-6346-8DE3-515BAAB14ADC}" type="presOf" srcId="{B0647F12-B607-D24F-A0AA-87AB234B5F27}" destId="{10E0AE86-09AD-1C40-BC06-4CDFB023D45A}" srcOrd="0" destOrd="0" presId="urn:microsoft.com/office/officeart/2008/layout/NameandTitleOrganizationalChart"/>
-    <dgm:cxn modelId="{EBF635A3-BD95-474A-8A90-E62B3E15DFEA}" srcId="{75ED70A6-8384-A443-BCED-F8901208FE48}" destId="{A5FEF34A-B645-8A4E-BCFD-92A0DB907AE7}" srcOrd="1" destOrd="0" parTransId="{11433B89-33F1-5745-9E64-34C0D591CD95}" sibTransId="{B0647F12-B607-D24F-A0AA-87AB234B5F27}"/>
-    <dgm:cxn modelId="{70EE6031-67F3-D240-A65E-0240DD61785D}" type="presOf" srcId="{6BA84E38-0528-B341-95D3-5E888704490A}" destId="{F2B858D9-B1B4-884A-9CDD-9BF84DBE21F3}" srcOrd="0" destOrd="0" presId="urn:microsoft.com/office/officeart/2008/layout/NameandTitleOrganizationalChart"/>
-    <dgm:cxn modelId="{BF8AB98C-0F4E-8A45-BC7B-F88FDB72A03F}" type="presParOf" srcId="{F2B858D9-B1B4-884A-9CDD-9BF84DBE21F3}" destId="{FC2AB17E-C2E8-CC40-8F8C-73E8A75A0F97}" srcOrd="0" destOrd="0" presId="urn:microsoft.com/office/officeart/2008/layout/NameandTitleOrganizationalChart"/>
-    <dgm:cxn modelId="{8D6928A0-C152-E24D-B5D2-C7DD4C7C82C5}" type="presParOf" srcId="{FC2AB17E-C2E8-CC40-8F8C-73E8A75A0F97}" destId="{D15FB911-B608-E74A-99DD-238D232D0074}" srcOrd="0" destOrd="0" presId="urn:microsoft.com/office/officeart/2008/layout/NameandTitleOrganizationalChart"/>
-    <dgm:cxn modelId="{A6F9CC38-5CFA-1844-90EA-51EA4BA892DB}" type="presParOf" srcId="{D15FB911-B608-E74A-99DD-238D232D0074}" destId="{47A8C50C-AB8A-E049-86D6-1D7E7414826B}" srcOrd="0" destOrd="0" presId="urn:microsoft.com/office/officeart/2008/layout/NameandTitleOrganizationalChart"/>
-    <dgm:cxn modelId="{46676FCB-3D67-304A-AECE-55DBF297E46D}" type="presParOf" srcId="{D15FB911-B608-E74A-99DD-238D232D0074}" destId="{34BFD85D-9A8B-1844-8353-B767A9D54AD0}" srcOrd="1" destOrd="0" presId="urn:microsoft.com/office/officeart/2008/layout/NameandTitleOrganizationalChart"/>
-    <dgm:cxn modelId="{BF177BF9-6BEB-AA40-A385-781B47520F04}" type="presParOf" srcId="{D15FB911-B608-E74A-99DD-238D232D0074}" destId="{57509153-3019-1344-9371-9581FC45F807}" srcOrd="2" destOrd="0" presId="urn:microsoft.com/office/officeart/2008/layout/NameandTitleOrganizationalChart"/>
-    <dgm:cxn modelId="{103E93EC-0556-F741-8238-5D54F0AA36EF}" type="presParOf" srcId="{FC2AB17E-C2E8-CC40-8F8C-73E8A75A0F97}" destId="{59E9EB41-AB2F-CE41-A79C-69896464FF17}" srcOrd="1" destOrd="0" presId="urn:microsoft.com/office/officeart/2008/layout/NameandTitleOrganizationalChart"/>
-    <dgm:cxn modelId="{86261F2D-8C6D-6A4A-AF0E-46383C0D1B53}" type="presParOf" srcId="{59E9EB41-AB2F-CE41-A79C-69896464FF17}" destId="{7CE8C64F-DB08-504E-A060-4655F71F9ABD}" srcOrd="0" destOrd="0" presId="urn:microsoft.com/office/officeart/2008/layout/NameandTitleOrganizationalChart"/>
-    <dgm:cxn modelId="{1B498111-57AD-834D-B749-2B2F9C83E69A}" type="presParOf" srcId="{59E9EB41-AB2F-CE41-A79C-69896464FF17}" destId="{EBB5A742-361C-5F4F-A752-24420B74041D}" srcOrd="1" destOrd="0" presId="urn:microsoft.com/office/officeart/2008/layout/NameandTitleOrganizationalChart"/>
-    <dgm:cxn modelId="{D9B509C7-2391-4C4F-AA70-F50ACA7A8FF9}" type="presParOf" srcId="{EBB5A742-361C-5F4F-A752-24420B74041D}" destId="{2B412869-339F-F54A-968B-66C7FEBF7B50}" srcOrd="0" destOrd="0" presId="urn:microsoft.com/office/officeart/2008/layout/NameandTitleOrganizationalChart"/>
-    <dgm:cxn modelId="{B0CE0981-54C7-F34C-9B68-F0DB56516C73}" type="presParOf" srcId="{2B412869-339F-F54A-968B-66C7FEBF7B50}" destId="{C9F941F7-ED88-E44C-89B9-00ECFCB474FF}" srcOrd="0" destOrd="0" presId="urn:microsoft.com/office/officeart/2008/layout/NameandTitleOrganizationalChart"/>
-    <dgm:cxn modelId="{1BF3DA77-DD8F-8647-9BD0-DB4FF570356E}" type="presParOf" srcId="{2B412869-339F-F54A-968B-66C7FEBF7B50}" destId="{A357E622-3442-BB4D-A1CA-E465FFA2844F}" srcOrd="1" destOrd="0" presId="urn:microsoft.com/office/officeart/2008/layout/NameandTitleOrganizationalChart"/>
-    <dgm:cxn modelId="{EE6585E6-BBB4-D84D-97AB-74E2B30CE63E}" type="presParOf" srcId="{2B412869-339F-F54A-968B-66C7FEBF7B50}" destId="{715524FD-69BB-674A-A1AA-F197DB1552DE}" srcOrd="2" destOrd="0" presId="urn:microsoft.com/office/officeart/2008/layout/NameandTitleOrganizationalChart"/>
-    <dgm:cxn modelId="{7DC162A0-E0FB-7B49-AFBB-829D2C642CAB}" type="presParOf" srcId="{EBB5A742-361C-5F4F-A752-24420B74041D}" destId="{9F012740-C459-4049-AA1C-CC3A0C74EFF2}" srcOrd="1" destOrd="0" presId="urn:microsoft.com/office/officeart/2008/layout/NameandTitleOrganizationalChart"/>
-    <dgm:cxn modelId="{B046E7F4-7AF3-974D-86B1-5BF998316D10}" type="presParOf" srcId="{EBB5A742-361C-5F4F-A752-24420B74041D}" destId="{21A7658F-25F5-1044-8454-98D64C716A82}" srcOrd="2" destOrd="0" presId="urn:microsoft.com/office/officeart/2008/layout/NameandTitleOrganizationalChart"/>
-    <dgm:cxn modelId="{326B3B15-AC35-CC4E-84A1-D847333F2147}" type="presParOf" srcId="{59E9EB41-AB2F-CE41-A79C-69896464FF17}" destId="{CD7092C5-6169-904A-B2FF-D19CA34A14B0}" srcOrd="2" destOrd="0" presId="urn:microsoft.com/office/officeart/2008/layout/NameandTitleOrganizationalChart"/>
-    <dgm:cxn modelId="{92D516BC-FFF1-054E-A936-7E056B929C7A}" type="presParOf" srcId="{59E9EB41-AB2F-CE41-A79C-69896464FF17}" destId="{B00A91F8-468D-0747-92F3-8CBBFCFEE094}" srcOrd="3" destOrd="0" presId="urn:microsoft.com/office/officeart/2008/layout/NameandTitleOrganizationalChart"/>
-    <dgm:cxn modelId="{0506C16A-7D4A-3247-A640-713AC04CD3B8}" type="presParOf" srcId="{B00A91F8-468D-0747-92F3-8CBBFCFEE094}" destId="{AA5664B4-DACD-5546-B978-520E1E429F6B}" srcOrd="0" destOrd="0" presId="urn:microsoft.com/office/officeart/2008/layout/NameandTitleOrganizationalChart"/>
-    <dgm:cxn modelId="{6FD4A35A-6FF4-3440-BD9C-D0B9761811CA}" type="presParOf" srcId="{AA5664B4-DACD-5546-B978-520E1E429F6B}" destId="{134BA11F-A839-7544-92B8-82A9D008DB94}" srcOrd="0" destOrd="0" presId="urn:microsoft.com/office/officeart/2008/layout/NameandTitleOrganizationalChart"/>
-    <dgm:cxn modelId="{A4AC6015-1E99-FE41-A975-55F12995D2EE}" type="presParOf" srcId="{AA5664B4-DACD-5546-B978-520E1E429F6B}" destId="{10E0AE86-09AD-1C40-BC06-4CDFB023D45A}" srcOrd="1" destOrd="0" presId="urn:microsoft.com/office/officeart/2008/layout/NameandTitleOrganizationalChart"/>
-    <dgm:cxn modelId="{20F12BB4-6EED-CB4E-87AE-9BDA980237D2}" type="presParOf" srcId="{AA5664B4-DACD-5546-B978-520E1E429F6B}" destId="{E1AC3866-C642-564C-BBCC-A6E486AD8AF0}" srcOrd="2" destOrd="0" presId="urn:microsoft.com/office/officeart/2008/layout/NameandTitleOrganizationalChart"/>
-    <dgm:cxn modelId="{F6AB69C3-4074-C345-A1A3-AC8AC5072652}" type="presParOf" srcId="{B00A91F8-468D-0747-92F3-8CBBFCFEE094}" destId="{25AE4959-FFAC-014C-A760-D85A3872353F}" srcOrd="1" destOrd="0" presId="urn:microsoft.com/office/officeart/2008/layout/NameandTitleOrganizationalChart"/>
-    <dgm:cxn modelId="{B14879B4-A86B-A844-B53A-19EF9DFC1784}" type="presParOf" srcId="{B00A91F8-468D-0747-92F3-8CBBFCFEE094}" destId="{1DCC2BA2-69FD-9440-B71A-1CD300970CBA}" srcOrd="2" destOrd="0" presId="urn:microsoft.com/office/officeart/2008/layout/NameandTitleOrganizationalChart"/>
-    <dgm:cxn modelId="{7B6F791B-1495-AD42-B02D-9D14209F4D30}" type="presParOf" srcId="{FC2AB17E-C2E8-CC40-8F8C-73E8A75A0F97}" destId="{8085E4EF-0F4D-424A-BF4D-5BD046E847C0}" srcOrd="2" destOrd="0" presId="urn:microsoft.com/office/officeart/2008/layout/NameandTitleOrganizationalChart"/>
+    <dgm:cxn modelId="{216BE924-5320-5341-A403-58700D7F9464}" type="presOf" srcId="{F339B62B-A4B9-F34A-BCC6-46802B8FAB68}" destId="{C9F941F7-ED88-E44C-89B9-00ECFCB474FF}" srcOrd="0" destOrd="0" presId="urn:microsoft.com/office/officeart/2008/layout/NameandTitleOrganizationalChart"/>
+    <dgm:cxn modelId="{D83E2D65-975C-6841-98C2-768F948C2E72}" type="presOf" srcId="{B0647F12-B607-D24F-A0AA-87AB234B5F27}" destId="{10E0AE86-09AD-1C40-BC06-4CDFB023D45A}" srcOrd="0" destOrd="0" presId="urn:microsoft.com/office/officeart/2008/layout/NameandTitleOrganizationalChart"/>
+    <dgm:cxn modelId="{7C375D33-7644-7348-B365-5CCE433BA8D4}" type="presOf" srcId="{11433B89-33F1-5745-9E64-34C0D591CD95}" destId="{CD7092C5-6169-904A-B2FF-D19CA34A14B0}" srcOrd="0" destOrd="0" presId="urn:microsoft.com/office/officeart/2008/layout/NameandTitleOrganizationalChart"/>
+    <dgm:cxn modelId="{22A70A8B-8068-D046-91E1-62720A1FC204}" type="presOf" srcId="{A5FEF34A-B645-8A4E-BCFD-92A0DB907AE7}" destId="{134BA11F-A839-7544-92B8-82A9D008DB94}" srcOrd="0" destOrd="0" presId="urn:microsoft.com/office/officeart/2008/layout/NameandTitleOrganizationalChart"/>
+    <dgm:cxn modelId="{CD7D8DBA-2239-C242-943D-8E8D5912DBBD}" type="presParOf" srcId="{F2B858D9-B1B4-884A-9CDD-9BF84DBE21F3}" destId="{FC2AB17E-C2E8-CC40-8F8C-73E8A75A0F97}" srcOrd="0" destOrd="0" presId="urn:microsoft.com/office/officeart/2008/layout/NameandTitleOrganizationalChart"/>
+    <dgm:cxn modelId="{6FDE3B76-A26C-D341-B902-EC13F4C7E673}" type="presParOf" srcId="{FC2AB17E-C2E8-CC40-8F8C-73E8A75A0F97}" destId="{D15FB911-B608-E74A-99DD-238D232D0074}" srcOrd="0" destOrd="0" presId="urn:microsoft.com/office/officeart/2008/layout/NameandTitleOrganizationalChart"/>
+    <dgm:cxn modelId="{501EA755-D21E-0E4C-BB32-528C21B6EFA8}" type="presParOf" srcId="{D15FB911-B608-E74A-99DD-238D232D0074}" destId="{47A8C50C-AB8A-E049-86D6-1D7E7414826B}" srcOrd="0" destOrd="0" presId="urn:microsoft.com/office/officeart/2008/layout/NameandTitleOrganizationalChart"/>
+    <dgm:cxn modelId="{472EDD70-622E-CB45-8791-8D3EDF3EEA25}" type="presParOf" srcId="{D15FB911-B608-E74A-99DD-238D232D0074}" destId="{34BFD85D-9A8B-1844-8353-B767A9D54AD0}" srcOrd="1" destOrd="0" presId="urn:microsoft.com/office/officeart/2008/layout/NameandTitleOrganizationalChart"/>
+    <dgm:cxn modelId="{B39A2593-6FD0-A04E-A05D-A85A31194B06}" type="presParOf" srcId="{D15FB911-B608-E74A-99DD-238D232D0074}" destId="{57509153-3019-1344-9371-9581FC45F807}" srcOrd="2" destOrd="0" presId="urn:microsoft.com/office/officeart/2008/layout/NameandTitleOrganizationalChart"/>
+    <dgm:cxn modelId="{D8AB5646-26E8-EB4F-BD9D-A6085AD02299}" type="presParOf" srcId="{FC2AB17E-C2E8-CC40-8F8C-73E8A75A0F97}" destId="{59E9EB41-AB2F-CE41-A79C-69896464FF17}" srcOrd="1" destOrd="0" presId="urn:microsoft.com/office/officeart/2008/layout/NameandTitleOrganizationalChart"/>
+    <dgm:cxn modelId="{76B61DDA-88D7-4C4C-BD19-34369E1B99C7}" type="presParOf" srcId="{59E9EB41-AB2F-CE41-A79C-69896464FF17}" destId="{7CE8C64F-DB08-504E-A060-4655F71F9ABD}" srcOrd="0" destOrd="0" presId="urn:microsoft.com/office/officeart/2008/layout/NameandTitleOrganizationalChart"/>
+    <dgm:cxn modelId="{5C891258-7E94-984E-861B-6DEDA73BFEF3}" type="presParOf" srcId="{59E9EB41-AB2F-CE41-A79C-69896464FF17}" destId="{EBB5A742-361C-5F4F-A752-24420B74041D}" srcOrd="1" destOrd="0" presId="urn:microsoft.com/office/officeart/2008/layout/NameandTitleOrganizationalChart"/>
+    <dgm:cxn modelId="{0912C2D3-0E8B-4844-A9ED-567C1D41F7E5}" type="presParOf" srcId="{EBB5A742-361C-5F4F-A752-24420B74041D}" destId="{2B412869-339F-F54A-968B-66C7FEBF7B50}" srcOrd="0" destOrd="0" presId="urn:microsoft.com/office/officeart/2008/layout/NameandTitleOrganizationalChart"/>
+    <dgm:cxn modelId="{B2104E69-047A-6143-81F0-B9C7C55AC4E6}" type="presParOf" srcId="{2B412869-339F-F54A-968B-66C7FEBF7B50}" destId="{C9F941F7-ED88-E44C-89B9-00ECFCB474FF}" srcOrd="0" destOrd="0" presId="urn:microsoft.com/office/officeart/2008/layout/NameandTitleOrganizationalChart"/>
+    <dgm:cxn modelId="{53733FDB-F93D-4F46-9243-6AA9A4BF9368}" type="presParOf" srcId="{2B412869-339F-F54A-968B-66C7FEBF7B50}" destId="{A357E622-3442-BB4D-A1CA-E465FFA2844F}" srcOrd="1" destOrd="0" presId="urn:microsoft.com/office/officeart/2008/layout/NameandTitleOrganizationalChart"/>
+    <dgm:cxn modelId="{A88B2A14-CC72-DF4B-A1BC-004D785C88AB}" type="presParOf" srcId="{2B412869-339F-F54A-968B-66C7FEBF7B50}" destId="{715524FD-69BB-674A-A1AA-F197DB1552DE}" srcOrd="2" destOrd="0" presId="urn:microsoft.com/office/officeart/2008/layout/NameandTitleOrganizationalChart"/>
+    <dgm:cxn modelId="{0F54B2C5-3243-A24F-8344-07FDFE4BD201}" type="presParOf" srcId="{EBB5A742-361C-5F4F-A752-24420B74041D}" destId="{9F012740-C459-4049-AA1C-CC3A0C74EFF2}" srcOrd="1" destOrd="0" presId="urn:microsoft.com/office/officeart/2008/layout/NameandTitleOrganizationalChart"/>
+    <dgm:cxn modelId="{C97C0861-C9F2-2B42-B4DA-9C09228CF2A7}" type="presParOf" srcId="{EBB5A742-361C-5F4F-A752-24420B74041D}" destId="{21A7658F-25F5-1044-8454-98D64C716A82}" srcOrd="2" destOrd="0" presId="urn:microsoft.com/office/officeart/2008/layout/NameandTitleOrganizationalChart"/>
+    <dgm:cxn modelId="{3D0CD441-6BE3-EE4C-B7A9-A76843E95F85}" type="presParOf" srcId="{59E9EB41-AB2F-CE41-A79C-69896464FF17}" destId="{CD7092C5-6169-904A-B2FF-D19CA34A14B0}" srcOrd="2" destOrd="0" presId="urn:microsoft.com/office/officeart/2008/layout/NameandTitleOrganizationalChart"/>
+    <dgm:cxn modelId="{34EB61BD-D2DD-B041-A189-FA3FED688B40}" type="presParOf" srcId="{59E9EB41-AB2F-CE41-A79C-69896464FF17}" destId="{B00A91F8-468D-0747-92F3-8CBBFCFEE094}" srcOrd="3" destOrd="0" presId="urn:microsoft.com/office/officeart/2008/layout/NameandTitleOrganizationalChart"/>
+    <dgm:cxn modelId="{1733C3CD-E761-FD41-8E95-DCE362922063}" type="presParOf" srcId="{B00A91F8-468D-0747-92F3-8CBBFCFEE094}" destId="{AA5664B4-DACD-5546-B978-520E1E429F6B}" srcOrd="0" destOrd="0" presId="urn:microsoft.com/office/officeart/2008/layout/NameandTitleOrganizationalChart"/>
+    <dgm:cxn modelId="{D1061980-0940-D848-8F6F-CA13521D162A}" type="presParOf" srcId="{AA5664B4-DACD-5546-B978-520E1E429F6B}" destId="{134BA11F-A839-7544-92B8-82A9D008DB94}" srcOrd="0" destOrd="0" presId="urn:microsoft.com/office/officeart/2008/layout/NameandTitleOrganizationalChart"/>
+    <dgm:cxn modelId="{E51E4154-F03D-4044-8DC2-B4066CE0EA59}" type="presParOf" srcId="{AA5664B4-DACD-5546-B978-520E1E429F6B}" destId="{10E0AE86-09AD-1C40-BC06-4CDFB023D45A}" srcOrd="1" destOrd="0" presId="urn:microsoft.com/office/officeart/2008/layout/NameandTitleOrganizationalChart"/>
+    <dgm:cxn modelId="{46E85844-E2C7-B744-ADBA-631B6AFC9E53}" type="presParOf" srcId="{AA5664B4-DACD-5546-B978-520E1E429F6B}" destId="{E1AC3866-C642-564C-BBCC-A6E486AD8AF0}" srcOrd="2" destOrd="0" presId="urn:microsoft.com/office/officeart/2008/layout/NameandTitleOrganizationalChart"/>
+    <dgm:cxn modelId="{DDAEC1AB-6D71-CF4D-B7D0-7B844EAEC0AB}" type="presParOf" srcId="{B00A91F8-468D-0747-92F3-8CBBFCFEE094}" destId="{25AE4959-FFAC-014C-A760-D85A3872353F}" srcOrd="1" destOrd="0" presId="urn:microsoft.com/office/officeart/2008/layout/NameandTitleOrganizationalChart"/>
+    <dgm:cxn modelId="{3FDC0D1C-CF55-D64F-B299-C0AA9A163FBE}" type="presParOf" srcId="{B00A91F8-468D-0747-92F3-8CBBFCFEE094}" destId="{1DCC2BA2-69FD-9440-B71A-1CD300970CBA}" srcOrd="2" destOrd="0" presId="urn:microsoft.com/office/officeart/2008/layout/NameandTitleOrganizationalChart"/>
+    <dgm:cxn modelId="{BAF93059-7B38-B246-8512-5BBBC926C16B}" type="presParOf" srcId="{FC2AB17E-C2E8-CC40-8F8C-73E8A75A0F97}" destId="{8085E4EF-0F4D-424A-BF4D-5BD046E847C0}" srcOrd="2" destOrd="0" presId="urn:microsoft.com/office/officeart/2008/layout/NameandTitleOrganizationalChart"/>
   </dgm:cxnLst>
   <dgm:bg/>
   <dgm:whole/>
@@ -22745,7 +22723,7 @@
 </file>
 
 <file path=customXml/itemProps1.xml><?xml version="1.0" encoding="utf-8"?>
-<ds:datastoreItem xmlns:ds="http://schemas.openxmlformats.org/officeDocument/2006/customXml" ds:itemID="{1AF1BB01-D078-FA42-8AEC-4BE0902A19A7}">
+<ds:datastoreItem xmlns:ds="http://schemas.openxmlformats.org/officeDocument/2006/customXml" ds:itemID="{2D64DDDE-B5CE-404F-B0DF-81845525AAF5}">
   <ds:schemaRefs>
     <ds:schemaRef ds:uri="http://schemas.openxmlformats.org/officeDocument/2006/bibliography"/>
   </ds:schemaRefs>

--- a/doc/项目开发计划.docx
+++ b/doc/项目开发计划.docx
@@ -1837,7 +1837,6 @@
           <w:p>
             <w:pPr>
               <w:rPr>
-                <w:rFonts w:hint="eastAsia"/>
                 <w:sz w:val="28"/>
               </w:rPr>
             </w:pPr>
@@ -1857,7 +1856,6 @@
           <w:p>
             <w:pPr>
               <w:rPr>
-                <w:rFonts w:hint="eastAsia"/>
                 <w:sz w:val="28"/>
               </w:rPr>
             </w:pPr>
@@ -1877,7 +1875,6 @@
           <w:p>
             <w:pPr>
               <w:rPr>
-                <w:rFonts w:hint="eastAsia"/>
                 <w:sz w:val="28"/>
               </w:rPr>
             </w:pPr>
@@ -1897,7 +1894,6 @@
           <w:p>
             <w:pPr>
               <w:rPr>
-                <w:rFonts w:hint="eastAsia"/>
                 <w:sz w:val="28"/>
               </w:rPr>
             </w:pPr>
@@ -1906,7 +1902,14 @@
                 <w:rFonts w:hint="eastAsia"/>
                 <w:sz w:val="28"/>
               </w:rPr>
-              <w:t>实现阶段总结</w:t>
+              <w:t>实现阶段</w:t>
+            </w:r>
+            <w:r>
+              <w:rPr>
+                <w:rFonts w:hint="eastAsia"/>
+                <w:sz w:val="28"/>
+              </w:rPr>
+              <w:t>测试部分更新</w:t>
             </w:r>
           </w:p>
         </w:tc>
@@ -1922,9 +1925,17 @@
           <w:p>
             <w:pPr>
               <w:rPr>
+                <w:rFonts w:hint="eastAsia"/>
                 <w:sz w:val="28"/>
               </w:rPr>
             </w:pPr>
+            <w:r>
+              <w:rPr>
+                <w:rFonts w:hint="eastAsia"/>
+                <w:sz w:val="28"/>
+              </w:rPr>
+              <w:t>V1.8</w:t>
+            </w:r>
           </w:p>
         </w:tc>
         <w:tc>
@@ -1934,9 +1945,17 @@
           <w:p>
             <w:pPr>
               <w:rPr>
+                <w:rFonts w:hint="eastAsia"/>
                 <w:sz w:val="28"/>
               </w:rPr>
             </w:pPr>
+            <w:r>
+              <w:rPr>
+                <w:rFonts w:hint="eastAsia"/>
+                <w:sz w:val="28"/>
+              </w:rPr>
+              <w:t>2017-12-26</w:t>
+            </w:r>
           </w:p>
         </w:tc>
         <w:tc>
@@ -1946,9 +1965,17 @@
           <w:p>
             <w:pPr>
               <w:rPr>
+                <w:rFonts w:hint="eastAsia"/>
                 <w:sz w:val="28"/>
               </w:rPr>
             </w:pPr>
+            <w:r>
+              <w:rPr>
+                <w:rFonts w:hint="eastAsia"/>
+                <w:sz w:val="28"/>
+              </w:rPr>
+              <w:t>盛轶群</w:t>
+            </w:r>
           </w:p>
         </w:tc>
         <w:tc>
@@ -1958,9 +1985,17 @@
           <w:p>
             <w:pPr>
               <w:rPr>
+                <w:rFonts w:hint="eastAsia"/>
                 <w:sz w:val="28"/>
               </w:rPr>
             </w:pPr>
+            <w:r>
+              <w:rPr>
+                <w:rFonts w:hint="eastAsia"/>
+                <w:sz w:val="28"/>
+              </w:rPr>
+              <w:t>实现阶段总结</w:t>
+            </w:r>
           </w:p>
         </w:tc>
       </w:tr>
@@ -12294,155 +12329,149 @@
               <w:rPr>
                 <w:rFonts w:hint="eastAsia"/>
               </w:rPr>
-              <w:t>钱金</w:t>
+              <w:t>钱金港</w:t>
+            </w:r>
+          </w:p>
+        </w:tc>
+      </w:tr>
+      <w:tr>
+        <w:tc>
+          <w:tcPr>
+            <w:tcW w:w="1014" w:type="dxa"/>
+            <w:shd w:val="clear" w:color="auto" w:fill="auto"/>
+          </w:tcPr>
+          <w:p>
+            <w:pPr>
+              <w:pStyle w:val="ad"/>
+            </w:pPr>
+            <w:r>
+              <w:rPr>
+                <w:rFonts w:hint="eastAsia"/>
+              </w:rPr>
+              <w:t>9</w:t>
+            </w:r>
+          </w:p>
+        </w:tc>
+        <w:tc>
+          <w:tcPr>
+            <w:tcW w:w="1041" w:type="dxa"/>
+            <w:shd w:val="clear" w:color="auto" w:fill="auto"/>
+          </w:tcPr>
+          <w:p>
+            <w:pPr>
+              <w:pStyle w:val="ad"/>
+            </w:pPr>
+            <w:r>
+              <w:rPr>
+                <w:rFonts w:hint="eastAsia"/>
+              </w:rPr>
+              <w:t>进行界面设计</w:t>
+            </w:r>
+          </w:p>
+        </w:tc>
+        <w:tc>
+          <w:tcPr>
+            <w:tcW w:w="1016" w:type="dxa"/>
+            <w:shd w:val="clear" w:color="auto" w:fill="auto"/>
+          </w:tcPr>
+          <w:p>
+            <w:pPr>
+              <w:pStyle w:val="ad"/>
+            </w:pPr>
+            <w:r>
+              <w:rPr>
+                <w:rFonts w:hint="eastAsia"/>
+              </w:rPr>
+              <w:t>3</w:t>
+            </w:r>
+          </w:p>
+        </w:tc>
+        <w:tc>
+          <w:tcPr>
+            <w:tcW w:w="1033" w:type="dxa"/>
+          </w:tcPr>
+          <w:p>
+            <w:pPr>
+              <w:pStyle w:val="ad"/>
+            </w:pPr>
+            <w:r>
+              <w:rPr>
+                <w:rFonts w:hint="eastAsia"/>
+              </w:rPr>
+              <w:t>应用界面</w:t>
+            </w:r>
+          </w:p>
+        </w:tc>
+        <w:tc>
+          <w:tcPr>
+            <w:tcW w:w="990" w:type="dxa"/>
+            <w:shd w:val="clear" w:color="auto" w:fill="auto"/>
+          </w:tcPr>
+          <w:p>
+            <w:pPr>
+              <w:pStyle w:val="ad"/>
+            </w:pPr>
+            <w:r>
+              <w:rPr>
+                <w:rFonts w:hint="eastAsia"/>
+              </w:rPr>
+              <w:t>7</w:t>
+            </w:r>
+          </w:p>
+        </w:tc>
+        <w:tc>
+          <w:tcPr>
+            <w:tcW w:w="1088" w:type="dxa"/>
+            <w:shd w:val="clear" w:color="auto" w:fill="auto"/>
+          </w:tcPr>
+          <w:p>
+            <w:pPr>
+              <w:pStyle w:val="ad"/>
+            </w:pPr>
+            <w:r>
+              <w:rPr>
+                <w:rFonts w:hint="eastAsia"/>
+              </w:rPr>
+              <w:t>容易</w:t>
+            </w:r>
+          </w:p>
+        </w:tc>
+        <w:tc>
+          <w:tcPr>
+            <w:tcW w:w="1111" w:type="dxa"/>
+            <w:shd w:val="clear" w:color="auto" w:fill="auto"/>
+          </w:tcPr>
+          <w:p>
+            <w:pPr>
+              <w:pStyle w:val="ad"/>
+            </w:pPr>
+            <w:r>
+              <w:rPr>
+                <w:rFonts w:hint="eastAsia"/>
+              </w:rPr>
+              <w:t>钱金港</w:t>
+            </w:r>
+          </w:p>
+        </w:tc>
+      </w:tr>
+      <w:tr>
+        <w:tc>
+          <w:tcPr>
+            <w:tcW w:w="1014" w:type="dxa"/>
+            <w:shd w:val="clear" w:color="auto" w:fill="auto"/>
+          </w:tcPr>
+          <w:p>
+            <w:pPr>
+              <w:pStyle w:val="ad"/>
+            </w:pPr>
+            <w:r>
+              <w:rPr>
+                <w:rFonts w:hint="eastAsia"/>
+              </w:rPr>
+              <w:t>10</w:t>
             </w:r>
             <w:bookmarkStart w:id="101" w:name="_GoBack"/>
             <w:bookmarkEnd w:id="101"/>
-            <w:r>
-              <w:rPr>
-                <w:rFonts w:hint="eastAsia"/>
-              </w:rPr>
-              <w:t>港</w:t>
-            </w:r>
-          </w:p>
-        </w:tc>
-      </w:tr>
-      <w:tr>
-        <w:tc>
-          <w:tcPr>
-            <w:tcW w:w="1014" w:type="dxa"/>
-            <w:shd w:val="clear" w:color="auto" w:fill="auto"/>
-          </w:tcPr>
-          <w:p>
-            <w:pPr>
-              <w:pStyle w:val="ad"/>
-            </w:pPr>
-            <w:r>
-              <w:rPr>
-                <w:rFonts w:hint="eastAsia"/>
-              </w:rPr>
-              <w:t>9</w:t>
-            </w:r>
-          </w:p>
-        </w:tc>
-        <w:tc>
-          <w:tcPr>
-            <w:tcW w:w="1041" w:type="dxa"/>
-            <w:shd w:val="clear" w:color="auto" w:fill="auto"/>
-          </w:tcPr>
-          <w:p>
-            <w:pPr>
-              <w:pStyle w:val="ad"/>
-            </w:pPr>
-            <w:r>
-              <w:rPr>
-                <w:rFonts w:hint="eastAsia"/>
-              </w:rPr>
-              <w:t>进行界面设计</w:t>
-            </w:r>
-          </w:p>
-        </w:tc>
-        <w:tc>
-          <w:tcPr>
-            <w:tcW w:w="1016" w:type="dxa"/>
-            <w:shd w:val="clear" w:color="auto" w:fill="auto"/>
-          </w:tcPr>
-          <w:p>
-            <w:pPr>
-              <w:pStyle w:val="ad"/>
-            </w:pPr>
-            <w:r>
-              <w:rPr>
-                <w:rFonts w:hint="eastAsia"/>
-              </w:rPr>
-              <w:t>3</w:t>
-            </w:r>
-          </w:p>
-        </w:tc>
-        <w:tc>
-          <w:tcPr>
-            <w:tcW w:w="1033" w:type="dxa"/>
-          </w:tcPr>
-          <w:p>
-            <w:pPr>
-              <w:pStyle w:val="ad"/>
-            </w:pPr>
-            <w:r>
-              <w:rPr>
-                <w:rFonts w:hint="eastAsia"/>
-              </w:rPr>
-              <w:t>应用界面</w:t>
-            </w:r>
-          </w:p>
-        </w:tc>
-        <w:tc>
-          <w:tcPr>
-            <w:tcW w:w="990" w:type="dxa"/>
-            <w:shd w:val="clear" w:color="auto" w:fill="auto"/>
-          </w:tcPr>
-          <w:p>
-            <w:pPr>
-              <w:pStyle w:val="ad"/>
-            </w:pPr>
-            <w:r>
-              <w:rPr>
-                <w:rFonts w:hint="eastAsia"/>
-              </w:rPr>
-              <w:t>7</w:t>
-            </w:r>
-          </w:p>
-        </w:tc>
-        <w:tc>
-          <w:tcPr>
-            <w:tcW w:w="1088" w:type="dxa"/>
-            <w:shd w:val="clear" w:color="auto" w:fill="auto"/>
-          </w:tcPr>
-          <w:p>
-            <w:pPr>
-              <w:pStyle w:val="ad"/>
-            </w:pPr>
-            <w:r>
-              <w:rPr>
-                <w:rFonts w:hint="eastAsia"/>
-              </w:rPr>
-              <w:t>容易</w:t>
-            </w:r>
-          </w:p>
-        </w:tc>
-        <w:tc>
-          <w:tcPr>
-            <w:tcW w:w="1111" w:type="dxa"/>
-            <w:shd w:val="clear" w:color="auto" w:fill="auto"/>
-          </w:tcPr>
-          <w:p>
-            <w:pPr>
-              <w:pStyle w:val="ad"/>
-            </w:pPr>
-            <w:r>
-              <w:rPr>
-                <w:rFonts w:hint="eastAsia"/>
-              </w:rPr>
-              <w:t>钱金港</w:t>
-            </w:r>
-          </w:p>
-        </w:tc>
-      </w:tr>
-      <w:tr>
-        <w:tc>
-          <w:tcPr>
-            <w:tcW w:w="1014" w:type="dxa"/>
-            <w:shd w:val="clear" w:color="auto" w:fill="auto"/>
-          </w:tcPr>
-          <w:p>
-            <w:pPr>
-              <w:pStyle w:val="ad"/>
-            </w:pPr>
-            <w:r>
-              <w:rPr>
-                <w:rFonts w:hint="eastAsia"/>
-              </w:rPr>
-              <w:t>10</w:t>
-            </w:r>
           </w:p>
         </w:tc>
         <w:tc>
@@ -19478,44 +19507,44 @@
     </dgm:pt>
   </dgm:ptLst>
   <dgm:cxnLst>
-    <dgm:cxn modelId="{08D8074B-BC57-C543-B48B-22EA13E4A01C}" type="presOf" srcId="{75ED70A6-8384-A443-BCED-F8901208FE48}" destId="{47A8C50C-AB8A-E049-86D6-1D7E7414826B}" srcOrd="0" destOrd="0" presId="urn:microsoft.com/office/officeart/2008/layout/NameandTitleOrganizationalChart"/>
-    <dgm:cxn modelId="{32D66105-3AE3-8E4A-842D-EEF5F11DBC2C}" type="presOf" srcId="{5794C94E-56D4-A943-B6A4-29138B952B5F}" destId="{A357E622-3442-BB4D-A1CA-E465FFA2844F}" srcOrd="0" destOrd="0" presId="urn:microsoft.com/office/officeart/2008/layout/NameandTitleOrganizationalChart"/>
-    <dgm:cxn modelId="{2C980E7F-0EE2-0A48-89D6-5D60D4E35D1F}" type="presOf" srcId="{B859E17A-20CD-FD44-BF25-8FB2D4A272FB}" destId="{34BFD85D-9A8B-1844-8353-B767A9D54AD0}" srcOrd="0" destOrd="0" presId="urn:microsoft.com/office/officeart/2008/layout/NameandTitleOrganizationalChart"/>
     <dgm:cxn modelId="{2E73BAD0-19C3-CE40-8E79-3A3BE77CBB48}" srcId="{6BA84E38-0528-B341-95D3-5E888704490A}" destId="{75ED70A6-8384-A443-BCED-F8901208FE48}" srcOrd="0" destOrd="0" parTransId="{712EE893-E308-574C-AE46-BE8B07E0E742}" sibTransId="{B859E17A-20CD-FD44-BF25-8FB2D4A272FB}"/>
-    <dgm:cxn modelId="{A321EEA0-9D24-FB41-949A-508EE98E35CB}" type="presOf" srcId="{26DC71DA-D613-9E4B-B729-44AC0D785E5F}" destId="{7CE8C64F-DB08-504E-A060-4655F71F9ABD}" srcOrd="0" destOrd="0" presId="urn:microsoft.com/office/officeart/2008/layout/NameandTitleOrganizationalChart"/>
-    <dgm:cxn modelId="{4047FCC0-26C5-1445-9AA2-C30E8E7EDCA1}" type="presOf" srcId="{75ED70A6-8384-A443-BCED-F8901208FE48}" destId="{57509153-3019-1344-9371-9581FC45F807}" srcOrd="1" destOrd="0" presId="urn:microsoft.com/office/officeart/2008/layout/NameandTitleOrganizationalChart"/>
-    <dgm:cxn modelId="{6E04B804-F095-EB45-B9A5-988CA73E711A}" type="presOf" srcId="{6BA84E38-0528-B341-95D3-5E888704490A}" destId="{F2B858D9-B1B4-884A-9CDD-9BF84DBE21F3}" srcOrd="0" destOrd="0" presId="urn:microsoft.com/office/officeart/2008/layout/NameandTitleOrganizationalChart"/>
+    <dgm:cxn modelId="{F97D624E-7FCB-AD4C-85A5-86B9B08723A6}" type="presOf" srcId="{6BA84E38-0528-B341-95D3-5E888704490A}" destId="{F2B858D9-B1B4-884A-9CDD-9BF84DBE21F3}" srcOrd="0" destOrd="0" presId="urn:microsoft.com/office/officeart/2008/layout/NameandTitleOrganizationalChart"/>
+    <dgm:cxn modelId="{B3D15840-7411-6148-AF80-D9E8B32491E4}" type="presOf" srcId="{11433B89-33F1-5745-9E64-34C0D591CD95}" destId="{CD7092C5-6169-904A-B2FF-D19CA34A14B0}" srcOrd="0" destOrd="0" presId="urn:microsoft.com/office/officeart/2008/layout/NameandTitleOrganizationalChart"/>
+    <dgm:cxn modelId="{38622D97-F8ED-E949-986A-B7D1111E4264}" type="presOf" srcId="{A5FEF34A-B645-8A4E-BCFD-92A0DB907AE7}" destId="{E1AC3866-C642-564C-BBCC-A6E486AD8AF0}" srcOrd="1" destOrd="0" presId="urn:microsoft.com/office/officeart/2008/layout/NameandTitleOrganizationalChart"/>
+    <dgm:cxn modelId="{9FD8E101-E1D0-8847-9A57-979F0D1137F3}" type="presOf" srcId="{75ED70A6-8384-A443-BCED-F8901208FE48}" destId="{57509153-3019-1344-9371-9581FC45F807}" srcOrd="1" destOrd="0" presId="urn:microsoft.com/office/officeart/2008/layout/NameandTitleOrganizationalChart"/>
+    <dgm:cxn modelId="{70E425C8-8D31-BA4B-9F3E-27B0759A475C}" type="presOf" srcId="{F339B62B-A4B9-F34A-BCC6-46802B8FAB68}" destId="{C9F941F7-ED88-E44C-89B9-00ECFCB474FF}" srcOrd="0" destOrd="0" presId="urn:microsoft.com/office/officeart/2008/layout/NameandTitleOrganizationalChart"/>
+    <dgm:cxn modelId="{97DBA393-4F68-4F41-96AD-728B51BF3AC3}" type="presOf" srcId="{B0647F12-B607-D24F-A0AA-87AB234B5F27}" destId="{10E0AE86-09AD-1C40-BC06-4CDFB023D45A}" srcOrd="0" destOrd="0" presId="urn:microsoft.com/office/officeart/2008/layout/NameandTitleOrganizationalChart"/>
+    <dgm:cxn modelId="{F9783582-CCC5-8845-9DE6-932B8E85B43D}" type="presOf" srcId="{A5FEF34A-B645-8A4E-BCFD-92A0DB907AE7}" destId="{134BA11F-A839-7544-92B8-82A9D008DB94}" srcOrd="0" destOrd="0" presId="urn:microsoft.com/office/officeart/2008/layout/NameandTitleOrganizationalChart"/>
+    <dgm:cxn modelId="{72991244-03C4-D849-8D9D-ABF5C8BD7726}" type="presOf" srcId="{F339B62B-A4B9-F34A-BCC6-46802B8FAB68}" destId="{715524FD-69BB-674A-A1AA-F197DB1552DE}" srcOrd="1" destOrd="0" presId="urn:microsoft.com/office/officeart/2008/layout/NameandTitleOrganizationalChart"/>
+    <dgm:cxn modelId="{B82F347A-AF51-6146-B79A-B24649CB6DDA}" type="presOf" srcId="{B859E17A-20CD-FD44-BF25-8FB2D4A272FB}" destId="{34BFD85D-9A8B-1844-8353-B767A9D54AD0}" srcOrd="0" destOrd="0" presId="urn:microsoft.com/office/officeart/2008/layout/NameandTitleOrganizationalChart"/>
+    <dgm:cxn modelId="{E5D7A0FA-47C5-6141-A482-05518DADD0B2}" srcId="{75ED70A6-8384-A443-BCED-F8901208FE48}" destId="{F339B62B-A4B9-F34A-BCC6-46802B8FAB68}" srcOrd="0" destOrd="0" parTransId="{26DC71DA-D613-9E4B-B729-44AC0D785E5F}" sibTransId="{5794C94E-56D4-A943-B6A4-29138B952B5F}"/>
+    <dgm:cxn modelId="{26619130-DC86-154E-A381-39BABAF6C953}" type="presOf" srcId="{5794C94E-56D4-A943-B6A4-29138B952B5F}" destId="{A357E622-3442-BB4D-A1CA-E465FFA2844F}" srcOrd="0" destOrd="0" presId="urn:microsoft.com/office/officeart/2008/layout/NameandTitleOrganizationalChart"/>
+    <dgm:cxn modelId="{88367F63-3DB5-0F4F-AE30-A63CCB86D500}" type="presOf" srcId="{75ED70A6-8384-A443-BCED-F8901208FE48}" destId="{47A8C50C-AB8A-E049-86D6-1D7E7414826B}" srcOrd="0" destOrd="0" presId="urn:microsoft.com/office/officeart/2008/layout/NameandTitleOrganizationalChart"/>
+    <dgm:cxn modelId="{23406705-79F4-E14F-976E-D77F0D91B033}" type="presOf" srcId="{26DC71DA-D613-9E4B-B729-44AC0D785E5F}" destId="{7CE8C64F-DB08-504E-A060-4655F71F9ABD}" srcOrd="0" destOrd="0" presId="urn:microsoft.com/office/officeart/2008/layout/NameandTitleOrganizationalChart"/>
     <dgm:cxn modelId="{EBF635A3-BD95-474A-8A90-E62B3E15DFEA}" srcId="{75ED70A6-8384-A443-BCED-F8901208FE48}" destId="{A5FEF34A-B645-8A4E-BCFD-92A0DB907AE7}" srcOrd="1" destOrd="0" parTransId="{11433B89-33F1-5745-9E64-34C0D591CD95}" sibTransId="{B0647F12-B607-D24F-A0AA-87AB234B5F27}"/>
-    <dgm:cxn modelId="{83B0D23E-E8B5-8F4C-8CD4-F4381EA955CC}" type="presOf" srcId="{A5FEF34A-B645-8A4E-BCFD-92A0DB907AE7}" destId="{E1AC3866-C642-564C-BBCC-A6E486AD8AF0}" srcOrd="1" destOrd="0" presId="urn:microsoft.com/office/officeart/2008/layout/NameandTitleOrganizationalChart"/>
-    <dgm:cxn modelId="{F7CD6288-A788-2440-81A6-1717737AAB11}" type="presOf" srcId="{F339B62B-A4B9-F34A-BCC6-46802B8FAB68}" destId="{715524FD-69BB-674A-A1AA-F197DB1552DE}" srcOrd="1" destOrd="0" presId="urn:microsoft.com/office/officeart/2008/layout/NameandTitleOrganizationalChart"/>
-    <dgm:cxn modelId="{E5D7A0FA-47C5-6141-A482-05518DADD0B2}" srcId="{75ED70A6-8384-A443-BCED-F8901208FE48}" destId="{F339B62B-A4B9-F34A-BCC6-46802B8FAB68}" srcOrd="0" destOrd="0" parTransId="{26DC71DA-D613-9E4B-B729-44AC0D785E5F}" sibTransId="{5794C94E-56D4-A943-B6A4-29138B952B5F}"/>
-    <dgm:cxn modelId="{216BE924-5320-5341-A403-58700D7F9464}" type="presOf" srcId="{F339B62B-A4B9-F34A-BCC6-46802B8FAB68}" destId="{C9F941F7-ED88-E44C-89B9-00ECFCB474FF}" srcOrd="0" destOrd="0" presId="urn:microsoft.com/office/officeart/2008/layout/NameandTitleOrganizationalChart"/>
-    <dgm:cxn modelId="{D83E2D65-975C-6841-98C2-768F948C2E72}" type="presOf" srcId="{B0647F12-B607-D24F-A0AA-87AB234B5F27}" destId="{10E0AE86-09AD-1C40-BC06-4CDFB023D45A}" srcOrd="0" destOrd="0" presId="urn:microsoft.com/office/officeart/2008/layout/NameandTitleOrganizationalChart"/>
-    <dgm:cxn modelId="{7C375D33-7644-7348-B365-5CCE433BA8D4}" type="presOf" srcId="{11433B89-33F1-5745-9E64-34C0D591CD95}" destId="{CD7092C5-6169-904A-B2FF-D19CA34A14B0}" srcOrd="0" destOrd="0" presId="urn:microsoft.com/office/officeart/2008/layout/NameandTitleOrganizationalChart"/>
-    <dgm:cxn modelId="{22A70A8B-8068-D046-91E1-62720A1FC204}" type="presOf" srcId="{A5FEF34A-B645-8A4E-BCFD-92A0DB907AE7}" destId="{134BA11F-A839-7544-92B8-82A9D008DB94}" srcOrd="0" destOrd="0" presId="urn:microsoft.com/office/officeart/2008/layout/NameandTitleOrganizationalChart"/>
-    <dgm:cxn modelId="{CD7D8DBA-2239-C242-943D-8E8D5912DBBD}" type="presParOf" srcId="{F2B858D9-B1B4-884A-9CDD-9BF84DBE21F3}" destId="{FC2AB17E-C2E8-CC40-8F8C-73E8A75A0F97}" srcOrd="0" destOrd="0" presId="urn:microsoft.com/office/officeart/2008/layout/NameandTitleOrganizationalChart"/>
-    <dgm:cxn modelId="{6FDE3B76-A26C-D341-B902-EC13F4C7E673}" type="presParOf" srcId="{FC2AB17E-C2E8-CC40-8F8C-73E8A75A0F97}" destId="{D15FB911-B608-E74A-99DD-238D232D0074}" srcOrd="0" destOrd="0" presId="urn:microsoft.com/office/officeart/2008/layout/NameandTitleOrganizationalChart"/>
-    <dgm:cxn modelId="{501EA755-D21E-0E4C-BB32-528C21B6EFA8}" type="presParOf" srcId="{D15FB911-B608-E74A-99DD-238D232D0074}" destId="{47A8C50C-AB8A-E049-86D6-1D7E7414826B}" srcOrd="0" destOrd="0" presId="urn:microsoft.com/office/officeart/2008/layout/NameandTitleOrganizationalChart"/>
-    <dgm:cxn modelId="{472EDD70-622E-CB45-8791-8D3EDF3EEA25}" type="presParOf" srcId="{D15FB911-B608-E74A-99DD-238D232D0074}" destId="{34BFD85D-9A8B-1844-8353-B767A9D54AD0}" srcOrd="1" destOrd="0" presId="urn:microsoft.com/office/officeart/2008/layout/NameandTitleOrganizationalChart"/>
-    <dgm:cxn modelId="{B39A2593-6FD0-A04E-A05D-A85A31194B06}" type="presParOf" srcId="{D15FB911-B608-E74A-99DD-238D232D0074}" destId="{57509153-3019-1344-9371-9581FC45F807}" srcOrd="2" destOrd="0" presId="urn:microsoft.com/office/officeart/2008/layout/NameandTitleOrganizationalChart"/>
-    <dgm:cxn modelId="{D8AB5646-26E8-EB4F-BD9D-A6085AD02299}" type="presParOf" srcId="{FC2AB17E-C2E8-CC40-8F8C-73E8A75A0F97}" destId="{59E9EB41-AB2F-CE41-A79C-69896464FF17}" srcOrd="1" destOrd="0" presId="urn:microsoft.com/office/officeart/2008/layout/NameandTitleOrganizationalChart"/>
-    <dgm:cxn modelId="{76B61DDA-88D7-4C4C-BD19-34369E1B99C7}" type="presParOf" srcId="{59E9EB41-AB2F-CE41-A79C-69896464FF17}" destId="{7CE8C64F-DB08-504E-A060-4655F71F9ABD}" srcOrd="0" destOrd="0" presId="urn:microsoft.com/office/officeart/2008/layout/NameandTitleOrganizationalChart"/>
-    <dgm:cxn modelId="{5C891258-7E94-984E-861B-6DEDA73BFEF3}" type="presParOf" srcId="{59E9EB41-AB2F-CE41-A79C-69896464FF17}" destId="{EBB5A742-361C-5F4F-A752-24420B74041D}" srcOrd="1" destOrd="0" presId="urn:microsoft.com/office/officeart/2008/layout/NameandTitleOrganizationalChart"/>
-    <dgm:cxn modelId="{0912C2D3-0E8B-4844-A9ED-567C1D41F7E5}" type="presParOf" srcId="{EBB5A742-361C-5F4F-A752-24420B74041D}" destId="{2B412869-339F-F54A-968B-66C7FEBF7B50}" srcOrd="0" destOrd="0" presId="urn:microsoft.com/office/officeart/2008/layout/NameandTitleOrganizationalChart"/>
-    <dgm:cxn modelId="{B2104E69-047A-6143-81F0-B9C7C55AC4E6}" type="presParOf" srcId="{2B412869-339F-F54A-968B-66C7FEBF7B50}" destId="{C9F941F7-ED88-E44C-89B9-00ECFCB474FF}" srcOrd="0" destOrd="0" presId="urn:microsoft.com/office/officeart/2008/layout/NameandTitleOrganizationalChart"/>
-    <dgm:cxn modelId="{53733FDB-F93D-4F46-9243-6AA9A4BF9368}" type="presParOf" srcId="{2B412869-339F-F54A-968B-66C7FEBF7B50}" destId="{A357E622-3442-BB4D-A1CA-E465FFA2844F}" srcOrd="1" destOrd="0" presId="urn:microsoft.com/office/officeart/2008/layout/NameandTitleOrganizationalChart"/>
-    <dgm:cxn modelId="{A88B2A14-CC72-DF4B-A1BC-004D785C88AB}" type="presParOf" srcId="{2B412869-339F-F54A-968B-66C7FEBF7B50}" destId="{715524FD-69BB-674A-A1AA-F197DB1552DE}" srcOrd="2" destOrd="0" presId="urn:microsoft.com/office/officeart/2008/layout/NameandTitleOrganizationalChart"/>
-    <dgm:cxn modelId="{0F54B2C5-3243-A24F-8344-07FDFE4BD201}" type="presParOf" srcId="{EBB5A742-361C-5F4F-A752-24420B74041D}" destId="{9F012740-C459-4049-AA1C-CC3A0C74EFF2}" srcOrd="1" destOrd="0" presId="urn:microsoft.com/office/officeart/2008/layout/NameandTitleOrganizationalChart"/>
-    <dgm:cxn modelId="{C97C0861-C9F2-2B42-B4DA-9C09228CF2A7}" type="presParOf" srcId="{EBB5A742-361C-5F4F-A752-24420B74041D}" destId="{21A7658F-25F5-1044-8454-98D64C716A82}" srcOrd="2" destOrd="0" presId="urn:microsoft.com/office/officeart/2008/layout/NameandTitleOrganizationalChart"/>
-    <dgm:cxn modelId="{3D0CD441-6BE3-EE4C-B7A9-A76843E95F85}" type="presParOf" srcId="{59E9EB41-AB2F-CE41-A79C-69896464FF17}" destId="{CD7092C5-6169-904A-B2FF-D19CA34A14B0}" srcOrd="2" destOrd="0" presId="urn:microsoft.com/office/officeart/2008/layout/NameandTitleOrganizationalChart"/>
-    <dgm:cxn modelId="{34EB61BD-D2DD-B041-A189-FA3FED688B40}" type="presParOf" srcId="{59E9EB41-AB2F-CE41-A79C-69896464FF17}" destId="{B00A91F8-468D-0747-92F3-8CBBFCFEE094}" srcOrd="3" destOrd="0" presId="urn:microsoft.com/office/officeart/2008/layout/NameandTitleOrganizationalChart"/>
-    <dgm:cxn modelId="{1733C3CD-E761-FD41-8E95-DCE362922063}" type="presParOf" srcId="{B00A91F8-468D-0747-92F3-8CBBFCFEE094}" destId="{AA5664B4-DACD-5546-B978-520E1E429F6B}" srcOrd="0" destOrd="0" presId="urn:microsoft.com/office/officeart/2008/layout/NameandTitleOrganizationalChart"/>
-    <dgm:cxn modelId="{D1061980-0940-D848-8F6F-CA13521D162A}" type="presParOf" srcId="{AA5664B4-DACD-5546-B978-520E1E429F6B}" destId="{134BA11F-A839-7544-92B8-82A9D008DB94}" srcOrd="0" destOrd="0" presId="urn:microsoft.com/office/officeart/2008/layout/NameandTitleOrganizationalChart"/>
-    <dgm:cxn modelId="{E51E4154-F03D-4044-8DC2-B4066CE0EA59}" type="presParOf" srcId="{AA5664B4-DACD-5546-B978-520E1E429F6B}" destId="{10E0AE86-09AD-1C40-BC06-4CDFB023D45A}" srcOrd="1" destOrd="0" presId="urn:microsoft.com/office/officeart/2008/layout/NameandTitleOrganizationalChart"/>
-    <dgm:cxn modelId="{46E85844-E2C7-B744-ADBA-631B6AFC9E53}" type="presParOf" srcId="{AA5664B4-DACD-5546-B978-520E1E429F6B}" destId="{E1AC3866-C642-564C-BBCC-A6E486AD8AF0}" srcOrd="2" destOrd="0" presId="urn:microsoft.com/office/officeart/2008/layout/NameandTitleOrganizationalChart"/>
-    <dgm:cxn modelId="{DDAEC1AB-6D71-CF4D-B7D0-7B844EAEC0AB}" type="presParOf" srcId="{B00A91F8-468D-0747-92F3-8CBBFCFEE094}" destId="{25AE4959-FFAC-014C-A760-D85A3872353F}" srcOrd="1" destOrd="0" presId="urn:microsoft.com/office/officeart/2008/layout/NameandTitleOrganizationalChart"/>
-    <dgm:cxn modelId="{3FDC0D1C-CF55-D64F-B299-C0AA9A163FBE}" type="presParOf" srcId="{B00A91F8-468D-0747-92F3-8CBBFCFEE094}" destId="{1DCC2BA2-69FD-9440-B71A-1CD300970CBA}" srcOrd="2" destOrd="0" presId="urn:microsoft.com/office/officeart/2008/layout/NameandTitleOrganizationalChart"/>
-    <dgm:cxn modelId="{BAF93059-7B38-B246-8512-5BBBC926C16B}" type="presParOf" srcId="{FC2AB17E-C2E8-CC40-8F8C-73E8A75A0F97}" destId="{8085E4EF-0F4D-424A-BF4D-5BD046E847C0}" srcOrd="2" destOrd="0" presId="urn:microsoft.com/office/officeart/2008/layout/NameandTitleOrganizationalChart"/>
+    <dgm:cxn modelId="{C6D15B6B-471E-5740-94CF-77DE4BBB6053}" type="presParOf" srcId="{F2B858D9-B1B4-884A-9CDD-9BF84DBE21F3}" destId="{FC2AB17E-C2E8-CC40-8F8C-73E8A75A0F97}" srcOrd="0" destOrd="0" presId="urn:microsoft.com/office/officeart/2008/layout/NameandTitleOrganizationalChart"/>
+    <dgm:cxn modelId="{401E6E84-2338-154A-BE21-B07B0F0AD7A8}" type="presParOf" srcId="{FC2AB17E-C2E8-CC40-8F8C-73E8A75A0F97}" destId="{D15FB911-B608-E74A-99DD-238D232D0074}" srcOrd="0" destOrd="0" presId="urn:microsoft.com/office/officeart/2008/layout/NameandTitleOrganizationalChart"/>
+    <dgm:cxn modelId="{8BCEE5BA-1E9B-B546-9915-569964332780}" type="presParOf" srcId="{D15FB911-B608-E74A-99DD-238D232D0074}" destId="{47A8C50C-AB8A-E049-86D6-1D7E7414826B}" srcOrd="0" destOrd="0" presId="urn:microsoft.com/office/officeart/2008/layout/NameandTitleOrganizationalChart"/>
+    <dgm:cxn modelId="{655D1904-EBAC-D448-A67C-807013970CD8}" type="presParOf" srcId="{D15FB911-B608-E74A-99DD-238D232D0074}" destId="{34BFD85D-9A8B-1844-8353-B767A9D54AD0}" srcOrd="1" destOrd="0" presId="urn:microsoft.com/office/officeart/2008/layout/NameandTitleOrganizationalChart"/>
+    <dgm:cxn modelId="{6527D2D6-F149-1A4B-A826-DA96B3854702}" type="presParOf" srcId="{D15FB911-B608-E74A-99DD-238D232D0074}" destId="{57509153-3019-1344-9371-9581FC45F807}" srcOrd="2" destOrd="0" presId="urn:microsoft.com/office/officeart/2008/layout/NameandTitleOrganizationalChart"/>
+    <dgm:cxn modelId="{4070CCBC-FFEF-624A-B55E-627E9D0072C0}" type="presParOf" srcId="{FC2AB17E-C2E8-CC40-8F8C-73E8A75A0F97}" destId="{59E9EB41-AB2F-CE41-A79C-69896464FF17}" srcOrd="1" destOrd="0" presId="urn:microsoft.com/office/officeart/2008/layout/NameandTitleOrganizationalChart"/>
+    <dgm:cxn modelId="{BF242B20-E327-6740-A0DC-888F18B2734D}" type="presParOf" srcId="{59E9EB41-AB2F-CE41-A79C-69896464FF17}" destId="{7CE8C64F-DB08-504E-A060-4655F71F9ABD}" srcOrd="0" destOrd="0" presId="urn:microsoft.com/office/officeart/2008/layout/NameandTitleOrganizationalChart"/>
+    <dgm:cxn modelId="{F65BDA43-BF7C-C145-9A19-5B32EFC557A9}" type="presParOf" srcId="{59E9EB41-AB2F-CE41-A79C-69896464FF17}" destId="{EBB5A742-361C-5F4F-A752-24420B74041D}" srcOrd="1" destOrd="0" presId="urn:microsoft.com/office/officeart/2008/layout/NameandTitleOrganizationalChart"/>
+    <dgm:cxn modelId="{69B26609-F6B6-D64D-8F6C-1AD293AA376E}" type="presParOf" srcId="{EBB5A742-361C-5F4F-A752-24420B74041D}" destId="{2B412869-339F-F54A-968B-66C7FEBF7B50}" srcOrd="0" destOrd="0" presId="urn:microsoft.com/office/officeart/2008/layout/NameandTitleOrganizationalChart"/>
+    <dgm:cxn modelId="{0A307897-81E4-E148-9339-D4F3D383B3A9}" type="presParOf" srcId="{2B412869-339F-F54A-968B-66C7FEBF7B50}" destId="{C9F941F7-ED88-E44C-89B9-00ECFCB474FF}" srcOrd="0" destOrd="0" presId="urn:microsoft.com/office/officeart/2008/layout/NameandTitleOrganizationalChart"/>
+    <dgm:cxn modelId="{FCC21577-6A47-C44B-999E-9CF6E713C30A}" type="presParOf" srcId="{2B412869-339F-F54A-968B-66C7FEBF7B50}" destId="{A357E622-3442-BB4D-A1CA-E465FFA2844F}" srcOrd="1" destOrd="0" presId="urn:microsoft.com/office/officeart/2008/layout/NameandTitleOrganizationalChart"/>
+    <dgm:cxn modelId="{A4785925-B29E-734E-B2E3-FA6E45FEA968}" type="presParOf" srcId="{2B412869-339F-F54A-968B-66C7FEBF7B50}" destId="{715524FD-69BB-674A-A1AA-F197DB1552DE}" srcOrd="2" destOrd="0" presId="urn:microsoft.com/office/officeart/2008/layout/NameandTitleOrganizationalChart"/>
+    <dgm:cxn modelId="{01247975-DEB3-3B45-ADC3-9EE3E1E5E36C}" type="presParOf" srcId="{EBB5A742-361C-5F4F-A752-24420B74041D}" destId="{9F012740-C459-4049-AA1C-CC3A0C74EFF2}" srcOrd="1" destOrd="0" presId="urn:microsoft.com/office/officeart/2008/layout/NameandTitleOrganizationalChart"/>
+    <dgm:cxn modelId="{F98EA63F-602F-EA4D-BBE8-B3CA136C25F8}" type="presParOf" srcId="{EBB5A742-361C-5F4F-A752-24420B74041D}" destId="{21A7658F-25F5-1044-8454-98D64C716A82}" srcOrd="2" destOrd="0" presId="urn:microsoft.com/office/officeart/2008/layout/NameandTitleOrganizationalChart"/>
+    <dgm:cxn modelId="{65C217AD-4117-4F4B-9FFD-98054BBA8A99}" type="presParOf" srcId="{59E9EB41-AB2F-CE41-A79C-69896464FF17}" destId="{CD7092C5-6169-904A-B2FF-D19CA34A14B0}" srcOrd="2" destOrd="0" presId="urn:microsoft.com/office/officeart/2008/layout/NameandTitleOrganizationalChart"/>
+    <dgm:cxn modelId="{50E2093B-E4F6-E348-AA57-F861273B0C15}" type="presParOf" srcId="{59E9EB41-AB2F-CE41-A79C-69896464FF17}" destId="{B00A91F8-468D-0747-92F3-8CBBFCFEE094}" srcOrd="3" destOrd="0" presId="urn:microsoft.com/office/officeart/2008/layout/NameandTitleOrganizationalChart"/>
+    <dgm:cxn modelId="{2C39DD19-A6E0-7F42-B64B-4650FC23081D}" type="presParOf" srcId="{B00A91F8-468D-0747-92F3-8CBBFCFEE094}" destId="{AA5664B4-DACD-5546-B978-520E1E429F6B}" srcOrd="0" destOrd="0" presId="urn:microsoft.com/office/officeart/2008/layout/NameandTitleOrganizationalChart"/>
+    <dgm:cxn modelId="{247C6463-C597-5E40-9196-27393CC77FE2}" type="presParOf" srcId="{AA5664B4-DACD-5546-B978-520E1E429F6B}" destId="{134BA11F-A839-7544-92B8-82A9D008DB94}" srcOrd="0" destOrd="0" presId="urn:microsoft.com/office/officeart/2008/layout/NameandTitleOrganizationalChart"/>
+    <dgm:cxn modelId="{F9F71D7D-0782-204F-A450-7953CFB7821C}" type="presParOf" srcId="{AA5664B4-DACD-5546-B978-520E1E429F6B}" destId="{10E0AE86-09AD-1C40-BC06-4CDFB023D45A}" srcOrd="1" destOrd="0" presId="urn:microsoft.com/office/officeart/2008/layout/NameandTitleOrganizationalChart"/>
+    <dgm:cxn modelId="{99D3B655-A1AC-F649-B655-69F405594C5B}" type="presParOf" srcId="{AA5664B4-DACD-5546-B978-520E1E429F6B}" destId="{E1AC3866-C642-564C-BBCC-A6E486AD8AF0}" srcOrd="2" destOrd="0" presId="urn:microsoft.com/office/officeart/2008/layout/NameandTitleOrganizationalChart"/>
+    <dgm:cxn modelId="{8C98A849-BCB8-A448-8CF1-ADD773D49279}" type="presParOf" srcId="{B00A91F8-468D-0747-92F3-8CBBFCFEE094}" destId="{25AE4959-FFAC-014C-A760-D85A3872353F}" srcOrd="1" destOrd="0" presId="urn:microsoft.com/office/officeart/2008/layout/NameandTitleOrganizationalChart"/>
+    <dgm:cxn modelId="{B46EA2BE-35BA-DF40-A486-6774B61D853B}" type="presParOf" srcId="{B00A91F8-468D-0747-92F3-8CBBFCFEE094}" destId="{1DCC2BA2-69FD-9440-B71A-1CD300970CBA}" srcOrd="2" destOrd="0" presId="urn:microsoft.com/office/officeart/2008/layout/NameandTitleOrganizationalChart"/>
+    <dgm:cxn modelId="{AFB895B6-421C-5A4F-8E1D-46EE51313FAF}" type="presParOf" srcId="{FC2AB17E-C2E8-CC40-8F8C-73E8A75A0F97}" destId="{8085E4EF-0F4D-424A-BF4D-5BD046E847C0}" srcOrd="2" destOrd="0" presId="urn:microsoft.com/office/officeart/2008/layout/NameandTitleOrganizationalChart"/>
   </dgm:cxnLst>
   <dgm:bg/>
   <dgm:whole/>
@@ -22723,7 +22752,7 @@
 </file>
 
 <file path=customXml/itemProps1.xml><?xml version="1.0" encoding="utf-8"?>
-<ds:datastoreItem xmlns:ds="http://schemas.openxmlformats.org/officeDocument/2006/customXml" ds:itemID="{2D64DDDE-B5CE-404F-B0DF-81845525AAF5}">
+<ds:datastoreItem xmlns:ds="http://schemas.openxmlformats.org/officeDocument/2006/customXml" ds:itemID="{699A40A5-844A-3A48-BF37-A93584B1EA69}">
   <ds:schemaRefs>
     <ds:schemaRef ds:uri="http://schemas.openxmlformats.org/officeDocument/2006/bibliography"/>
   </ds:schemaRefs>

--- a/doc/项目开发计划.docx
+++ b/doc/项目开发计划.docx
@@ -317,12 +317,6 @@
         <w:t xml:space="preserve">      </w:t>
       </w:r>
     </w:p>
-    <w:bookmarkStart w:id="2" w:name="_Toc497935810"/>
-    <w:bookmarkStart w:id="3" w:name="_Toc497936273"/>
-    <w:bookmarkStart w:id="4" w:name="_Toc496378678"/>
-    <w:bookmarkStart w:id="5" w:name="_Toc496379435"/>
-    <w:bookmarkStart w:id="6" w:name="_Toc496452368"/>
-    <w:bookmarkStart w:id="7" w:name="_Toc496452587"/>
     <w:p>
       <w:pPr>
         <w:pStyle w:val="a7"/>
@@ -332,6 +326,12 @@
           <w:szCs w:val="48"/>
         </w:rPr>
       </w:pPr>
+      <w:bookmarkStart w:id="2" w:name="_Toc497935810"/>
+      <w:bookmarkStart w:id="3" w:name="_Toc497936273"/>
+      <w:bookmarkStart w:id="4" w:name="_Toc496378678"/>
+      <w:bookmarkStart w:id="5" w:name="_Toc496379435"/>
+      <w:bookmarkStart w:id="6" w:name="_Toc496452368"/>
+      <w:bookmarkStart w:id="7" w:name="_Toc496452587"/>
       <w:r>
         <w:rPr>
           <w:noProof/>
@@ -1925,7 +1925,6 @@
           <w:p>
             <w:pPr>
               <w:rPr>
-                <w:rFonts w:hint="eastAsia"/>
                 <w:sz w:val="28"/>
               </w:rPr>
             </w:pPr>
@@ -1945,7 +1944,6 @@
           <w:p>
             <w:pPr>
               <w:rPr>
-                <w:rFonts w:hint="eastAsia"/>
                 <w:sz w:val="28"/>
               </w:rPr>
             </w:pPr>
@@ -1965,7 +1963,6 @@
           <w:p>
             <w:pPr>
               <w:rPr>
-                <w:rFonts w:hint="eastAsia"/>
                 <w:sz w:val="28"/>
               </w:rPr>
             </w:pPr>
@@ -1985,7 +1982,6 @@
           <w:p>
             <w:pPr>
               <w:rPr>
-                <w:rFonts w:hint="eastAsia"/>
                 <w:sz w:val="28"/>
               </w:rPr>
             </w:pPr>
@@ -4628,10 +4624,10 @@
       <w:pPr>
         <w:pStyle w:val="1"/>
       </w:pPr>
-      <w:bookmarkStart w:id="26" w:name="_Toc235845843"/>
-      <w:bookmarkStart w:id="27" w:name="_Toc235938097"/>
-      <w:bookmarkStart w:id="28" w:name="_Toc497935815"/>
-      <w:bookmarkStart w:id="29" w:name="_Toc497936277"/>
+      <w:bookmarkStart w:id="44" w:name="_Toc235845843"/>
+      <w:bookmarkStart w:id="45" w:name="_Toc235938097"/>
+      <w:bookmarkStart w:id="46" w:name="_Toc497935815"/>
+      <w:bookmarkStart w:id="47" w:name="_Toc497936277"/>
       <w:r>
         <w:rPr>
           <w:rFonts w:hint="eastAsia"/>
@@ -4645,19 +4641,19 @@
         </w:rPr>
         <w:t>引言</w:t>
       </w:r>
-      <w:bookmarkEnd w:id="26"/>
-      <w:bookmarkEnd w:id="27"/>
-      <w:bookmarkEnd w:id="28"/>
-      <w:bookmarkEnd w:id="29"/>
+      <w:bookmarkEnd w:id="44"/>
+      <w:bookmarkEnd w:id="45"/>
+      <w:bookmarkEnd w:id="46"/>
+      <w:bookmarkEnd w:id="47"/>
     </w:p>
     <w:p>
       <w:pPr>
         <w:pStyle w:val="2"/>
       </w:pPr>
-      <w:bookmarkStart w:id="30" w:name="_Toc235845844"/>
-      <w:bookmarkStart w:id="31" w:name="_Toc235938098"/>
-      <w:bookmarkStart w:id="32" w:name="_Toc497935816"/>
-      <w:bookmarkStart w:id="33" w:name="_Toc497936278"/>
+      <w:bookmarkStart w:id="48" w:name="_Toc235845844"/>
+      <w:bookmarkStart w:id="49" w:name="_Toc235938098"/>
+      <w:bookmarkStart w:id="50" w:name="_Toc497935816"/>
+      <w:bookmarkStart w:id="51" w:name="_Toc497936278"/>
       <w:r>
         <w:rPr>
           <w:rFonts w:hint="eastAsia"/>
@@ -4670,10 +4666,10 @@
         </w:rPr>
         <w:t>标识</w:t>
       </w:r>
-      <w:bookmarkEnd w:id="30"/>
-      <w:bookmarkEnd w:id="31"/>
-      <w:bookmarkEnd w:id="32"/>
-      <w:bookmarkEnd w:id="33"/>
+      <w:bookmarkEnd w:id="48"/>
+      <w:bookmarkEnd w:id="49"/>
+      <w:bookmarkEnd w:id="50"/>
+      <w:bookmarkEnd w:id="51"/>
     </w:p>
     <w:p>
       <w:pPr>
@@ -4702,10 +4698,10 @@
       <w:pPr>
         <w:pStyle w:val="2"/>
       </w:pPr>
-      <w:bookmarkStart w:id="34" w:name="_Toc235845845"/>
-      <w:bookmarkStart w:id="35" w:name="_Toc235938099"/>
-      <w:bookmarkStart w:id="36" w:name="_Toc497935817"/>
-      <w:bookmarkStart w:id="37" w:name="_Toc497936279"/>
+      <w:bookmarkStart w:id="52" w:name="_Toc235845845"/>
+      <w:bookmarkStart w:id="53" w:name="_Toc235938099"/>
+      <w:bookmarkStart w:id="54" w:name="_Toc497935817"/>
+      <w:bookmarkStart w:id="55" w:name="_Toc497936279"/>
       <w:r>
         <w:rPr>
           <w:rFonts w:hint="eastAsia"/>
@@ -4718,18 +4714,18 @@
         </w:rPr>
         <w:t>系统概述</w:t>
       </w:r>
-      <w:bookmarkEnd w:id="34"/>
-      <w:bookmarkEnd w:id="35"/>
-      <w:bookmarkEnd w:id="36"/>
-      <w:bookmarkEnd w:id="37"/>
+      <w:bookmarkEnd w:id="52"/>
+      <w:bookmarkEnd w:id="53"/>
+      <w:bookmarkEnd w:id="54"/>
+      <w:bookmarkEnd w:id="55"/>
     </w:p>
     <w:p>
       <w:pPr>
         <w:pStyle w:val="3"/>
       </w:pPr>
-      <w:bookmarkStart w:id="38" w:name="_Toc495866350"/>
-      <w:bookmarkStart w:id="39" w:name="_Toc497935818"/>
-      <w:bookmarkStart w:id="40" w:name="_Toc497936280"/>
+      <w:bookmarkStart w:id="56" w:name="_Toc495866350"/>
+      <w:bookmarkStart w:id="57" w:name="_Toc497935818"/>
+      <w:bookmarkStart w:id="58" w:name="_Toc497936280"/>
       <w:r>
         <w:t>1.2.1</w:t>
       </w:r>
@@ -4739,9 +4735,9 @@
         </w:rPr>
         <w:t>项目名称</w:t>
       </w:r>
-      <w:bookmarkEnd w:id="38"/>
-      <w:bookmarkEnd w:id="39"/>
-      <w:bookmarkEnd w:id="40"/>
+      <w:bookmarkEnd w:id="56"/>
+      <w:bookmarkEnd w:id="57"/>
+      <w:bookmarkEnd w:id="58"/>
     </w:p>
     <w:p>
       <w:pPr>
@@ -4771,9 +4767,9 @@
       <w:pPr>
         <w:pStyle w:val="3"/>
       </w:pPr>
-      <w:bookmarkStart w:id="41" w:name="_Toc495866351"/>
-      <w:bookmarkStart w:id="42" w:name="_Toc497935819"/>
-      <w:bookmarkStart w:id="43" w:name="_Toc497936281"/>
+      <w:bookmarkStart w:id="59" w:name="_Toc495866351"/>
+      <w:bookmarkStart w:id="60" w:name="_Toc497935819"/>
+      <w:bookmarkStart w:id="61" w:name="_Toc497936281"/>
       <w:r>
         <w:t>1.2.2</w:t>
       </w:r>
@@ -4783,9 +4779,9 @@
         </w:rPr>
         <w:t>产品标识</w:t>
       </w:r>
-      <w:bookmarkEnd w:id="41"/>
-      <w:bookmarkEnd w:id="42"/>
-      <w:bookmarkEnd w:id="43"/>
+      <w:bookmarkEnd w:id="59"/>
+      <w:bookmarkEnd w:id="60"/>
+      <w:bookmarkEnd w:id="61"/>
     </w:p>
     <w:p>
       <w:pPr>
@@ -4823,9 +4819,9 @@
       <w:pPr>
         <w:pStyle w:val="3"/>
       </w:pPr>
-      <w:bookmarkStart w:id="44" w:name="_Toc495866352"/>
-      <w:bookmarkStart w:id="45" w:name="_Toc497935820"/>
-      <w:bookmarkStart w:id="46" w:name="_Toc497936282"/>
+      <w:bookmarkStart w:id="62" w:name="_Toc495866352"/>
+      <w:bookmarkStart w:id="63" w:name="_Toc497935820"/>
+      <w:bookmarkStart w:id="64" w:name="_Toc497936282"/>
       <w:r>
         <w:t>1.2.3</w:t>
       </w:r>
@@ -4835,9 +4831,9 @@
         </w:rPr>
         <w:t>项目背景</w:t>
       </w:r>
-      <w:bookmarkEnd w:id="44"/>
-      <w:bookmarkEnd w:id="45"/>
-      <w:bookmarkEnd w:id="46"/>
+      <w:bookmarkEnd w:id="62"/>
+      <w:bookmarkEnd w:id="63"/>
+      <w:bookmarkEnd w:id="64"/>
     </w:p>
     <w:p>
       <w:pPr>
@@ -4901,10 +4897,10 @@
       <w:pPr>
         <w:pStyle w:val="1"/>
       </w:pPr>
-      <w:bookmarkStart w:id="47" w:name="_Toc235845850"/>
-      <w:bookmarkStart w:id="48" w:name="_Toc235938104"/>
-      <w:bookmarkStart w:id="49" w:name="_Toc497935821"/>
-      <w:bookmarkStart w:id="50" w:name="_Toc497936283"/>
+      <w:bookmarkStart w:id="65" w:name="_Toc235845850"/>
+      <w:bookmarkStart w:id="66" w:name="_Toc235938104"/>
+      <w:bookmarkStart w:id="67" w:name="_Toc497935821"/>
+      <w:bookmarkStart w:id="68" w:name="_Toc497936283"/>
       <w:r>
         <w:rPr>
           <w:rFonts w:hint="eastAsia"/>
@@ -4917,19 +4913,19 @@
         </w:rPr>
         <w:t>交付产品</w:t>
       </w:r>
-      <w:bookmarkEnd w:id="47"/>
-      <w:bookmarkEnd w:id="48"/>
-      <w:bookmarkEnd w:id="49"/>
-      <w:bookmarkEnd w:id="50"/>
+      <w:bookmarkEnd w:id="65"/>
+      <w:bookmarkEnd w:id="66"/>
+      <w:bookmarkEnd w:id="67"/>
+      <w:bookmarkEnd w:id="68"/>
     </w:p>
     <w:p>
       <w:pPr>
         <w:pStyle w:val="2"/>
       </w:pPr>
-      <w:bookmarkStart w:id="51" w:name="_Toc235845851"/>
-      <w:bookmarkStart w:id="52" w:name="_Toc235938105"/>
-      <w:bookmarkStart w:id="53" w:name="_Toc497935822"/>
-      <w:bookmarkStart w:id="54" w:name="_Toc497936284"/>
+      <w:bookmarkStart w:id="69" w:name="_Toc235845851"/>
+      <w:bookmarkStart w:id="70" w:name="_Toc235938105"/>
+      <w:bookmarkStart w:id="71" w:name="_Toc497935822"/>
+      <w:bookmarkStart w:id="72" w:name="_Toc497936284"/>
       <w:r>
         <w:rPr>
           <w:rFonts w:hint="eastAsia"/>
@@ -4948,10 +4944,10 @@
         </w:rPr>
         <w:t>程序</w:t>
       </w:r>
-      <w:bookmarkEnd w:id="51"/>
-      <w:bookmarkEnd w:id="52"/>
-      <w:bookmarkEnd w:id="53"/>
-      <w:bookmarkEnd w:id="54"/>
+      <w:bookmarkEnd w:id="69"/>
+      <w:bookmarkEnd w:id="70"/>
+      <w:bookmarkEnd w:id="71"/>
+      <w:bookmarkEnd w:id="72"/>
     </w:p>
     <w:p>
       <w:pPr>
@@ -5048,10 +5044,10 @@
       <w:pPr>
         <w:pStyle w:val="2"/>
       </w:pPr>
-      <w:bookmarkStart w:id="55" w:name="_Toc235845852"/>
-      <w:bookmarkStart w:id="56" w:name="_Toc235938106"/>
-      <w:bookmarkStart w:id="57" w:name="_Toc497935823"/>
-      <w:bookmarkStart w:id="58" w:name="_Toc497936285"/>
+      <w:bookmarkStart w:id="73" w:name="_Toc235845852"/>
+      <w:bookmarkStart w:id="74" w:name="_Toc235938106"/>
+      <w:bookmarkStart w:id="75" w:name="_Toc497935823"/>
+      <w:bookmarkStart w:id="76" w:name="_Toc497936285"/>
       <w:r>
         <w:rPr>
           <w:rFonts w:hint="eastAsia"/>
@@ -5071,10 +5067,10 @@
         </w:rPr>
         <w:t>文档</w:t>
       </w:r>
-      <w:bookmarkEnd w:id="55"/>
-      <w:bookmarkEnd w:id="56"/>
-      <w:bookmarkEnd w:id="57"/>
-      <w:bookmarkEnd w:id="58"/>
+      <w:bookmarkEnd w:id="73"/>
+      <w:bookmarkEnd w:id="74"/>
+      <w:bookmarkEnd w:id="75"/>
+      <w:bookmarkEnd w:id="76"/>
     </w:p>
     <w:tbl>
       <w:tblPr>
@@ -5672,10 +5668,10 @@
       <w:pPr>
         <w:pStyle w:val="2"/>
       </w:pPr>
-      <w:bookmarkStart w:id="59" w:name="_Toc235845854"/>
-      <w:bookmarkStart w:id="60" w:name="_Toc235938108"/>
-      <w:bookmarkStart w:id="61" w:name="_Toc497935824"/>
-      <w:bookmarkStart w:id="62" w:name="_Toc497936286"/>
+      <w:bookmarkStart w:id="77" w:name="_Toc235845854"/>
+      <w:bookmarkStart w:id="78" w:name="_Toc235938108"/>
+      <w:bookmarkStart w:id="79" w:name="_Toc497935824"/>
+      <w:bookmarkStart w:id="80" w:name="_Toc497936286"/>
       <w:r>
         <w:rPr>
           <w:rFonts w:hint="eastAsia"/>
@@ -5688,10 +5684,10 @@
         </w:rPr>
         <w:t>非移交产品</w:t>
       </w:r>
-      <w:bookmarkEnd w:id="59"/>
-      <w:bookmarkEnd w:id="60"/>
-      <w:bookmarkEnd w:id="61"/>
-      <w:bookmarkEnd w:id="62"/>
+      <w:bookmarkEnd w:id="77"/>
+      <w:bookmarkEnd w:id="78"/>
+      <w:bookmarkEnd w:id="79"/>
+      <w:bookmarkEnd w:id="80"/>
     </w:p>
     <w:tbl>
       <w:tblPr>
@@ -5978,10 +5974,10 @@
       <w:pPr>
         <w:pStyle w:val="2"/>
       </w:pPr>
-      <w:bookmarkStart w:id="63" w:name="_Toc235845855"/>
-      <w:bookmarkStart w:id="64" w:name="_Toc235938109"/>
-      <w:bookmarkStart w:id="65" w:name="_Toc497935825"/>
-      <w:bookmarkStart w:id="66" w:name="_Toc497936287"/>
+      <w:bookmarkStart w:id="81" w:name="_Toc235845855"/>
+      <w:bookmarkStart w:id="82" w:name="_Toc235938109"/>
+      <w:bookmarkStart w:id="83" w:name="_Toc497935825"/>
+      <w:bookmarkStart w:id="84" w:name="_Toc497936287"/>
       <w:r>
         <w:rPr>
           <w:rFonts w:hint="eastAsia"/>
@@ -5994,10 +5990,10 @@
         </w:rPr>
         <w:t>验收标准</w:t>
       </w:r>
-      <w:bookmarkEnd w:id="63"/>
-      <w:bookmarkEnd w:id="64"/>
-      <w:bookmarkEnd w:id="65"/>
-      <w:bookmarkEnd w:id="66"/>
+      <w:bookmarkEnd w:id="81"/>
+      <w:bookmarkEnd w:id="82"/>
+      <w:bookmarkEnd w:id="83"/>
+      <w:bookmarkEnd w:id="84"/>
     </w:p>
     <w:tbl>
       <w:tblPr>
@@ -6773,10 +6769,10 @@
       <w:pPr>
         <w:pStyle w:val="1"/>
       </w:pPr>
-      <w:bookmarkStart w:id="67" w:name="_Toc235845857"/>
-      <w:bookmarkStart w:id="68" w:name="_Toc235938111"/>
-      <w:bookmarkStart w:id="69" w:name="_Toc497935826"/>
-      <w:bookmarkStart w:id="70" w:name="_Toc497936288"/>
+      <w:bookmarkStart w:id="85" w:name="_Toc235845857"/>
+      <w:bookmarkStart w:id="86" w:name="_Toc235938111"/>
+      <w:bookmarkStart w:id="87" w:name="_Toc497935826"/>
+      <w:bookmarkStart w:id="88" w:name="_Toc497936288"/>
       <w:r>
         <w:rPr>
           <w:rFonts w:hint="eastAsia"/>
@@ -6789,10 +6785,10 @@
         </w:rPr>
         <w:t>所需工作概述</w:t>
       </w:r>
-      <w:bookmarkEnd w:id="67"/>
-      <w:bookmarkEnd w:id="68"/>
-      <w:bookmarkEnd w:id="69"/>
-      <w:bookmarkEnd w:id="70"/>
+      <w:bookmarkEnd w:id="85"/>
+      <w:bookmarkEnd w:id="86"/>
+      <w:bookmarkEnd w:id="87"/>
+      <w:bookmarkEnd w:id="88"/>
     </w:p>
     <w:p>
       <w:r>
@@ -6861,10 +6857,10 @@
       <w:pPr>
         <w:pStyle w:val="1"/>
       </w:pPr>
-      <w:bookmarkStart w:id="71" w:name="_Toc235845858"/>
-      <w:bookmarkStart w:id="72" w:name="_Toc235938112"/>
-      <w:bookmarkStart w:id="73" w:name="_Toc497935827"/>
-      <w:bookmarkStart w:id="74" w:name="_Toc497936289"/>
+      <w:bookmarkStart w:id="89" w:name="_Toc235845858"/>
+      <w:bookmarkStart w:id="90" w:name="_Toc235938112"/>
+      <w:bookmarkStart w:id="91" w:name="_Toc497935827"/>
+      <w:bookmarkStart w:id="92" w:name="_Toc497936289"/>
       <w:r>
         <w:rPr>
           <w:rFonts w:hint="eastAsia"/>
@@ -6878,10 +6874,10 @@
         </w:rPr>
         <w:t>实施整个软件开发活动的计划</w:t>
       </w:r>
-      <w:bookmarkEnd w:id="71"/>
-      <w:bookmarkEnd w:id="72"/>
-      <w:bookmarkEnd w:id="73"/>
-      <w:bookmarkEnd w:id="74"/>
+      <w:bookmarkEnd w:id="89"/>
+      <w:bookmarkEnd w:id="90"/>
+      <w:bookmarkEnd w:id="91"/>
+      <w:bookmarkEnd w:id="92"/>
     </w:p>
     <w:p>
       <w:r>
@@ -6895,10 +6891,10 @@
       <w:pPr>
         <w:pStyle w:val="2"/>
       </w:pPr>
-      <w:bookmarkStart w:id="75" w:name="_Toc235845859"/>
-      <w:bookmarkStart w:id="76" w:name="_Toc235938113"/>
-      <w:bookmarkStart w:id="77" w:name="_Toc497935828"/>
-      <w:bookmarkStart w:id="78" w:name="_Toc497936290"/>
+      <w:bookmarkStart w:id="93" w:name="_Toc235845859"/>
+      <w:bookmarkStart w:id="94" w:name="_Toc235938113"/>
+      <w:bookmarkStart w:id="95" w:name="_Toc497935828"/>
+      <w:bookmarkStart w:id="96" w:name="_Toc497936290"/>
       <w:r>
         <w:rPr>
           <w:rFonts w:hint="eastAsia"/>
@@ -6917,10 +6913,10 @@
         </w:rPr>
         <w:t>软件开发过程</w:t>
       </w:r>
-      <w:bookmarkEnd w:id="75"/>
-      <w:bookmarkEnd w:id="76"/>
-      <w:bookmarkEnd w:id="77"/>
-      <w:bookmarkEnd w:id="78"/>
+      <w:bookmarkEnd w:id="93"/>
+      <w:bookmarkEnd w:id="94"/>
+      <w:bookmarkEnd w:id="95"/>
+      <w:bookmarkEnd w:id="96"/>
     </w:p>
     <w:p>
       <w:r>
@@ -6966,10 +6962,10 @@
       <w:pPr>
         <w:pStyle w:val="2"/>
       </w:pPr>
-      <w:bookmarkStart w:id="79" w:name="_Toc235845860"/>
-      <w:bookmarkStart w:id="80" w:name="_Toc235938114"/>
-      <w:bookmarkStart w:id="81" w:name="_Toc497935829"/>
-      <w:bookmarkStart w:id="82" w:name="_Toc497936291"/>
+      <w:bookmarkStart w:id="97" w:name="_Toc235845860"/>
+      <w:bookmarkStart w:id="98" w:name="_Toc235938114"/>
+      <w:bookmarkStart w:id="99" w:name="_Toc497935829"/>
+      <w:bookmarkStart w:id="100" w:name="_Toc497936291"/>
       <w:r>
         <w:rPr>
           <w:rFonts w:hint="eastAsia"/>
@@ -6988,19 +6984,19 @@
         </w:rPr>
         <w:t>软件开发总体计划</w:t>
       </w:r>
-      <w:bookmarkEnd w:id="79"/>
-      <w:bookmarkEnd w:id="80"/>
-      <w:bookmarkEnd w:id="81"/>
-      <w:bookmarkEnd w:id="82"/>
+      <w:bookmarkEnd w:id="97"/>
+      <w:bookmarkEnd w:id="98"/>
+      <w:bookmarkEnd w:id="99"/>
+      <w:bookmarkEnd w:id="100"/>
     </w:p>
     <w:p>
       <w:pPr>
         <w:pStyle w:val="3"/>
       </w:pPr>
-      <w:bookmarkStart w:id="83" w:name="_Toc235845865"/>
-      <w:bookmarkStart w:id="84" w:name="_Toc235938119"/>
-      <w:bookmarkStart w:id="85" w:name="_Toc497935830"/>
-      <w:bookmarkStart w:id="86" w:name="_Toc497936292"/>
+      <w:bookmarkStart w:id="101" w:name="_Toc235845865"/>
+      <w:bookmarkStart w:id="102" w:name="_Toc235938119"/>
+      <w:bookmarkStart w:id="103" w:name="_Toc497935830"/>
+      <w:bookmarkStart w:id="104" w:name="_Toc497936292"/>
       <w:r>
         <w:t>4.2.1</w:t>
       </w:r>
@@ -7010,10 +7006,10 @@
         </w:rPr>
         <w:t>计算机硬件资源利用</w:t>
       </w:r>
-      <w:bookmarkEnd w:id="83"/>
-      <w:bookmarkEnd w:id="84"/>
-      <w:bookmarkEnd w:id="85"/>
-      <w:bookmarkEnd w:id="86"/>
+      <w:bookmarkEnd w:id="101"/>
+      <w:bookmarkEnd w:id="102"/>
+      <w:bookmarkEnd w:id="103"/>
+      <w:bookmarkEnd w:id="104"/>
     </w:p>
     <w:p>
       <w:r>
@@ -7027,10 +7023,10 @@
       <w:pPr>
         <w:pStyle w:val="3"/>
       </w:pPr>
-      <w:bookmarkStart w:id="87" w:name="_Toc235845867"/>
-      <w:bookmarkStart w:id="88" w:name="_Toc235938121"/>
-      <w:bookmarkStart w:id="89" w:name="_Toc497935831"/>
-      <w:bookmarkStart w:id="90" w:name="_Toc497936293"/>
+      <w:bookmarkStart w:id="105" w:name="_Toc235845867"/>
+      <w:bookmarkStart w:id="106" w:name="_Toc235938121"/>
+      <w:bookmarkStart w:id="107" w:name="_Toc497935831"/>
+      <w:bookmarkStart w:id="108" w:name="_Toc497936293"/>
       <w:r>
         <w:t>4.2.2</w:t>
       </w:r>
@@ -7040,14 +7036,14 @@
         </w:rPr>
         <w:t>需方评审途径</w:t>
       </w:r>
-      <w:bookmarkEnd w:id="87"/>
-      <w:bookmarkEnd w:id="88"/>
-      <w:bookmarkEnd w:id="89"/>
-      <w:bookmarkEnd w:id="90"/>
+      <w:bookmarkEnd w:id="105"/>
+      <w:bookmarkEnd w:id="106"/>
+      <w:bookmarkEnd w:id="107"/>
+      <w:bookmarkEnd w:id="108"/>
     </w:p>
     <w:p>
-      <w:bookmarkStart w:id="91" w:name="_Toc235845868"/>
-      <w:bookmarkStart w:id="92" w:name="_Toc235938122"/>
+      <w:bookmarkStart w:id="109" w:name="_Toc235845868"/>
+      <w:bookmarkStart w:id="110" w:name="_Toc235938122"/>
       <w:r>
         <w:rPr>
           <w:rFonts w:hint="eastAsia"/>
@@ -7059,12 +7055,12 @@
       <w:pPr>
         <w:pStyle w:val="1"/>
       </w:pPr>
-      <w:bookmarkStart w:id="93" w:name="_Toc235845969"/>
-      <w:bookmarkStart w:id="94" w:name="_Toc235938223"/>
-      <w:bookmarkStart w:id="95" w:name="_Toc497935832"/>
-      <w:bookmarkStart w:id="96" w:name="_Toc497936294"/>
-      <w:bookmarkEnd w:id="91"/>
-      <w:bookmarkEnd w:id="92"/>
+      <w:bookmarkStart w:id="111" w:name="_Toc235845969"/>
+      <w:bookmarkStart w:id="112" w:name="_Toc235938223"/>
+      <w:bookmarkStart w:id="113" w:name="_Toc497935832"/>
+      <w:bookmarkStart w:id="114" w:name="_Toc497936294"/>
+      <w:bookmarkEnd w:id="109"/>
+      <w:bookmarkEnd w:id="110"/>
       <w:r>
         <w:rPr>
           <w:rFonts w:hint="eastAsia"/>
@@ -7077,19 +7073,19 @@
         </w:rPr>
         <w:t>进度表和活动网络图</w:t>
       </w:r>
-      <w:bookmarkEnd w:id="93"/>
-      <w:bookmarkEnd w:id="94"/>
-      <w:bookmarkEnd w:id="95"/>
-      <w:bookmarkEnd w:id="96"/>
+      <w:bookmarkEnd w:id="111"/>
+      <w:bookmarkEnd w:id="112"/>
+      <w:bookmarkEnd w:id="113"/>
+      <w:bookmarkEnd w:id="114"/>
     </w:p>
     <w:p>
       <w:pPr>
         <w:pStyle w:val="2"/>
       </w:pPr>
-      <w:bookmarkStart w:id="97" w:name="_Toc497935833"/>
-      <w:bookmarkStart w:id="98" w:name="_Toc497936295"/>
-      <w:bookmarkStart w:id="99" w:name="_Toc235845970"/>
-      <w:bookmarkStart w:id="100" w:name="_Toc235938224"/>
+      <w:bookmarkStart w:id="115" w:name="_Toc497935833"/>
+      <w:bookmarkStart w:id="116" w:name="_Toc497936295"/>
+      <w:bookmarkStart w:id="117" w:name="_Toc235845970"/>
+      <w:bookmarkStart w:id="118" w:name="_Toc235938224"/>
       <w:r>
         <w:rPr>
           <w:rFonts w:hint="eastAsia"/>
@@ -7126,8 +7122,8 @@
         </w:rPr>
         <w:t>）</w:t>
       </w:r>
-      <w:bookmarkEnd w:id="97"/>
-      <w:bookmarkEnd w:id="98"/>
+      <w:bookmarkEnd w:id="115"/>
+      <w:bookmarkEnd w:id="116"/>
     </w:p>
     <w:tbl>
       <w:tblPr>
@@ -12230,6 +12226,12 @@
               </w:rPr>
               <w:t>8</w:t>
             </w:r>
+            <w:r>
+              <w:rPr>
+                <w:rFonts w:hint="eastAsia"/>
+              </w:rPr>
+              <w:t>-1</w:t>
+            </w:r>
           </w:p>
         </w:tc>
         <w:tc>
@@ -12245,7 +12247,7 @@
               <w:rPr>
                 <w:rFonts w:hint="eastAsia"/>
               </w:rPr>
-              <w:t>进行数据库设计</w:t>
+              <w:t>登入模块实现及测试</w:t>
             </w:r>
           </w:p>
         </w:tc>
@@ -12262,7 +12264,7 @@
               <w:rPr>
                 <w:rFonts w:hint="eastAsia"/>
               </w:rPr>
-              <w:t>1</w:t>
+              <w:t>2</w:t>
             </w:r>
           </w:p>
         </w:tc>
@@ -12278,7 +12280,7 @@
               <w:rPr>
                 <w:rFonts w:hint="eastAsia"/>
               </w:rPr>
-              <w:t>数据库建表代码</w:t>
+              <w:t>注册及登入模块</w:t>
             </w:r>
           </w:p>
         </w:tc>
@@ -12329,7 +12331,7 @@
               <w:rPr>
                 <w:rFonts w:hint="eastAsia"/>
               </w:rPr>
-              <w:t>钱金港</w:t>
+              <w:t>刘坤</w:t>
             </w:r>
           </w:p>
         </w:tc>
@@ -12343,12 +12345,15 @@
           <w:p>
             <w:pPr>
               <w:pStyle w:val="ad"/>
-            </w:pPr>
-            <w:r>
-              <w:rPr>
-                <w:rFonts w:hint="eastAsia"/>
-              </w:rPr>
-              <w:t>9</w:t>
+              <w:rPr>
+                <w:rFonts w:hint="eastAsia"/>
+              </w:rPr>
+            </w:pPr>
+            <w:r>
+              <w:rPr>
+                <w:rFonts w:hint="eastAsia"/>
+              </w:rPr>
+              <w:t>8-2</w:t>
             </w:r>
           </w:p>
         </w:tc>
@@ -12365,7 +12370,19 @@
               <w:rPr>
                 <w:rFonts w:hint="eastAsia"/>
               </w:rPr>
-              <w:t>进行界面设计</w:t>
+              <w:t>活动</w:t>
+            </w:r>
+            <w:r>
+              <w:rPr>
+                <w:rFonts w:hint="eastAsia"/>
+              </w:rPr>
+              <w:t>发布</w:t>
+            </w:r>
+            <w:r>
+              <w:rPr>
+                <w:rFonts w:hint="eastAsia"/>
+              </w:rPr>
+              <w:t>模块实现及测试</w:t>
             </w:r>
           </w:p>
         </w:tc>
@@ -12382,7 +12399,7 @@
               <w:rPr>
                 <w:rFonts w:hint="eastAsia"/>
               </w:rPr>
-              <w:t>3</w:t>
+              <w:t>6</w:t>
             </w:r>
           </w:p>
         </w:tc>
@@ -12398,7 +12415,7 @@
               <w:rPr>
                 <w:rFonts w:hint="eastAsia"/>
               </w:rPr>
-              <w:t>应用界面</w:t>
+              <w:t>活动推送模块</w:t>
             </w:r>
           </w:p>
         </w:tc>
@@ -12415,7 +12432,7 @@
               <w:rPr>
                 <w:rFonts w:hint="eastAsia"/>
               </w:rPr>
-              <w:t>7</w:t>
+              <w:t>8-1</w:t>
             </w:r>
           </w:p>
         </w:tc>
@@ -12432,7 +12449,7 @@
               <w:rPr>
                 <w:rFonts w:hint="eastAsia"/>
               </w:rPr>
-              <w:t>容易</w:t>
+              <w:t>一般</w:t>
             </w:r>
           </w:p>
         </w:tc>
@@ -12449,7 +12466,7 @@
               <w:rPr>
                 <w:rFonts w:hint="eastAsia"/>
               </w:rPr>
-              <w:t>钱金港</w:t>
+              <w:t>钱金港、盛轶群</w:t>
             </w:r>
           </w:p>
         </w:tc>
@@ -12468,10 +12485,8 @@
               <w:rPr>
                 <w:rFonts w:hint="eastAsia"/>
               </w:rPr>
-              <w:t>10</w:t>
-            </w:r>
-            <w:bookmarkStart w:id="101" w:name="_GoBack"/>
-            <w:bookmarkEnd w:id="101"/>
+              <w:t>8-3</w:t>
+            </w:r>
           </w:p>
         </w:tc>
         <w:tc>
@@ -12487,15 +12502,20 @@
               <w:rPr>
                 <w:rFonts w:hint="eastAsia"/>
               </w:rPr>
-              <w:t>注册和登入模块实现</w:t>
+              <w:t>活动详细页模</w:t>
             </w:r>
             <w:r>
               <w:rPr>
                 <w:rFonts w:hint="eastAsia"/>
               </w:rPr>
               <w:lastRenderedPageBreak/>
-              <w:t>及测试</w:t>
-            </w:r>
+              <w:t>块实现及测试</w:t>
+            </w:r>
+          </w:p>
+          <w:p>
+            <w:pPr>
+              <w:pStyle w:val="ad"/>
+            </w:pPr>
           </w:p>
         </w:tc>
         <w:tc>
@@ -12528,7 +12548,14 @@
               <w:rPr>
                 <w:rFonts w:hint="eastAsia"/>
               </w:rPr>
-              <w:t>注册及登入模块</w:t>
+              <w:t>活动详细页模</w:t>
+            </w:r>
+            <w:r>
+              <w:rPr>
+                <w:rFonts w:hint="eastAsia"/>
+              </w:rPr>
+              <w:lastRenderedPageBreak/>
+              <w:t>块</w:t>
             </w:r>
           </w:p>
         </w:tc>
@@ -12545,19 +12572,8 @@
               <w:rPr>
                 <w:rFonts w:hint="eastAsia"/>
               </w:rPr>
-              <w:t>8</w:t>
-            </w:r>
-            <w:r>
-              <w:rPr>
-                <w:rFonts w:hint="eastAsia"/>
-              </w:rPr>
-              <w:t>，</w:t>
-            </w:r>
-            <w:r>
-              <w:rPr>
-                <w:rFonts w:hint="eastAsia"/>
-              </w:rPr>
-              <w:t>9</w:t>
+              <w:lastRenderedPageBreak/>
+              <w:t>8-2</w:t>
             </w:r>
           </w:p>
         </w:tc>
@@ -12574,7 +12590,7 @@
               <w:rPr>
                 <w:rFonts w:hint="eastAsia"/>
               </w:rPr>
-              <w:t>容易</w:t>
+              <w:t>一般</w:t>
             </w:r>
           </w:p>
         </w:tc>
@@ -12591,7 +12607,14 @@
               <w:rPr>
                 <w:rFonts w:hint="eastAsia"/>
               </w:rPr>
-              <w:t>刘坤</w:t>
+              <w:t>刘坤、盛</w:t>
+            </w:r>
+            <w:r>
+              <w:rPr>
+                <w:rFonts w:hint="eastAsia"/>
+              </w:rPr>
+              <w:lastRenderedPageBreak/>
+              <w:t>轶群</w:t>
             </w:r>
           </w:p>
         </w:tc>
@@ -12611,7 +12634,7 @@
                 <w:rFonts w:hint="eastAsia"/>
               </w:rPr>
               <w:lastRenderedPageBreak/>
-              <w:t>11</w:t>
+              <w:t>8-4</w:t>
             </w:r>
           </w:p>
         </w:tc>
@@ -12628,7 +12651,7 @@
               <w:rPr>
                 <w:rFonts w:hint="eastAsia"/>
               </w:rPr>
-              <w:t>活动推送模块实现及测试</w:t>
+              <w:t>报名功能实现及测试</w:t>
             </w:r>
           </w:p>
         </w:tc>
@@ -12645,7 +12668,7 @@
               <w:rPr>
                 <w:rFonts w:hint="eastAsia"/>
               </w:rPr>
-              <w:t>6</w:t>
+              <w:t>1</w:t>
             </w:r>
           </w:p>
         </w:tc>
@@ -12661,7 +12684,7 @@
               <w:rPr>
                 <w:rFonts w:hint="eastAsia"/>
               </w:rPr>
-              <w:t>活动推送模块</w:t>
+              <w:t>报名模块</w:t>
             </w:r>
           </w:p>
         </w:tc>
@@ -12678,19 +12701,7 @@
               <w:rPr>
                 <w:rFonts w:hint="eastAsia"/>
               </w:rPr>
-              <w:t>8</w:t>
-            </w:r>
-            <w:r>
-              <w:rPr>
-                <w:rFonts w:hint="eastAsia"/>
-              </w:rPr>
-              <w:t>，</w:t>
-            </w:r>
-            <w:r>
-              <w:rPr>
-                <w:rFonts w:hint="eastAsia"/>
-              </w:rPr>
-              <w:t>9</w:t>
+              <w:t>8-3</w:t>
             </w:r>
           </w:p>
         </w:tc>
@@ -12724,7 +12735,7 @@
               <w:rPr>
                 <w:rFonts w:hint="eastAsia"/>
               </w:rPr>
-              <w:t>钱金港、盛轶群</w:t>
+              <w:t>刘坤</w:t>
             </w:r>
           </w:p>
         </w:tc>
@@ -12743,7 +12754,7 @@
               <w:rPr>
                 <w:rFonts w:hint="eastAsia"/>
               </w:rPr>
-              <w:t>12</w:t>
+              <w:t>8-5</w:t>
             </w:r>
           </w:p>
         </w:tc>
@@ -12760,13 +12771,14 @@
               <w:rPr>
                 <w:rFonts w:hint="eastAsia"/>
               </w:rPr>
-              <w:t>活动详细页模块实现及测试</w:t>
-            </w:r>
-          </w:p>
-          <w:p>
-            <w:pPr>
-              <w:pStyle w:val="ad"/>
-            </w:pPr>
+              <w:t>活动通过</w:t>
+            </w:r>
+            <w:r>
+              <w:rPr>
+                <w:rFonts w:hint="eastAsia"/>
+              </w:rPr>
+              <w:t>实现及测试</w:t>
+            </w:r>
           </w:p>
         </w:tc>
         <w:tc>
@@ -12782,7 +12794,7 @@
               <w:rPr>
                 <w:rFonts w:hint="eastAsia"/>
               </w:rPr>
-              <w:t>2</w:t>
+              <w:t>6</w:t>
             </w:r>
           </w:p>
         </w:tc>
@@ -12798,7 +12810,7 @@
               <w:rPr>
                 <w:rFonts w:hint="eastAsia"/>
               </w:rPr>
-              <w:t>活动详细页模块</w:t>
+              <w:t>社交模块</w:t>
             </w:r>
           </w:p>
         </w:tc>
@@ -12815,31 +12827,7 @@
               <w:rPr>
                 <w:rFonts w:hint="eastAsia"/>
               </w:rPr>
-              <w:t>8</w:t>
-            </w:r>
-            <w:r>
-              <w:rPr>
-                <w:rFonts w:hint="eastAsia"/>
-              </w:rPr>
-              <w:t>，</w:t>
-            </w:r>
-            <w:r>
-              <w:rPr>
-                <w:rFonts w:hint="eastAsia"/>
-              </w:rPr>
-              <w:t>9</w:t>
-            </w:r>
-            <w:r>
-              <w:rPr>
-                <w:rFonts w:hint="eastAsia"/>
-              </w:rPr>
-              <w:t>，</w:t>
-            </w:r>
-            <w:r>
-              <w:rPr>
-                <w:rFonts w:hint="eastAsia"/>
-              </w:rPr>
-              <w:t>11</w:t>
+              <w:t>8-4</w:t>
             </w:r>
           </w:p>
         </w:tc>
@@ -12856,7 +12844,7 @@
               <w:rPr>
                 <w:rFonts w:hint="eastAsia"/>
               </w:rPr>
-              <w:t>一般</w:t>
+              <w:t>困难</w:t>
             </w:r>
           </w:p>
         </w:tc>
@@ -12873,7 +12861,7 @@
               <w:rPr>
                 <w:rFonts w:hint="eastAsia"/>
               </w:rPr>
-              <w:t>刘坤、盛轶群</w:t>
+              <w:t>刘坤、钱金港</w:t>
             </w:r>
           </w:p>
         </w:tc>
@@ -12892,7 +12880,7 @@
               <w:rPr>
                 <w:rFonts w:hint="eastAsia"/>
               </w:rPr>
-              <w:t>13</w:t>
+              <w:t>8-6</w:t>
             </w:r>
           </w:p>
         </w:tc>
@@ -12909,7 +12897,7 @@
               <w:rPr>
                 <w:rFonts w:hint="eastAsia"/>
               </w:rPr>
-              <w:t>报名功能实现及测试</w:t>
+              <w:t>服务器部署及测试</w:t>
             </w:r>
           </w:p>
         </w:tc>
@@ -12942,7 +12930,18 @@
               <w:rPr>
                 <w:rFonts w:hint="eastAsia"/>
               </w:rPr>
-              <w:t>报名模块</w:t>
+              <w:t>服务器</w:t>
+            </w:r>
+          </w:p>
+          <w:p>
+            <w:pPr>
+              <w:pStyle w:val="ad"/>
+            </w:pPr>
+            <w:r>
+              <w:rPr>
+                <w:rFonts w:hint="eastAsia"/>
+              </w:rPr>
+              <w:t>测试版应用</w:t>
             </w:r>
           </w:p>
         </w:tc>
@@ -12959,7 +12958,7 @@
               <w:rPr>
                 <w:rFonts w:hint="eastAsia"/>
               </w:rPr>
-              <w:t>12</w:t>
+              <w:t>8-5</w:t>
             </w:r>
           </w:p>
         </w:tc>
@@ -12993,7 +12992,7 @@
               <w:rPr>
                 <w:rFonts w:hint="eastAsia"/>
               </w:rPr>
-              <w:t>刘坤</w:t>
+              <w:t>盛轶群</w:t>
             </w:r>
           </w:p>
         </w:tc>
@@ -13012,7 +13011,7 @@
               <w:rPr>
                 <w:rFonts w:hint="eastAsia"/>
               </w:rPr>
-              <w:t>14</w:t>
+              <w:t>8-7</w:t>
             </w:r>
           </w:p>
         </w:tc>
@@ -13029,7 +13028,7 @@
               <w:rPr>
                 <w:rFonts w:hint="eastAsia"/>
               </w:rPr>
-              <w:t>社交模块实现及测试</w:t>
+              <w:t>系统测试</w:t>
             </w:r>
           </w:p>
         </w:tc>
@@ -13046,7 +13045,7 @@
               <w:rPr>
                 <w:rFonts w:hint="eastAsia"/>
               </w:rPr>
-              <w:t>6</w:t>
+              <w:t>3</w:t>
             </w:r>
           </w:p>
         </w:tc>
@@ -13062,7 +13061,7 @@
               <w:rPr>
                 <w:rFonts w:hint="eastAsia"/>
               </w:rPr>
-              <w:t>社交模块</w:t>
+              <w:t>完整的应用，代码清单</w:t>
             </w:r>
           </w:p>
         </w:tc>
@@ -13079,7 +13078,7 @@
               <w:rPr>
                 <w:rFonts w:hint="eastAsia"/>
               </w:rPr>
-              <w:t>无</w:t>
+              <w:t>8-6</w:t>
             </w:r>
           </w:p>
         </w:tc>
@@ -13096,7 +13095,7 @@
               <w:rPr>
                 <w:rFonts w:hint="eastAsia"/>
               </w:rPr>
-              <w:t>困难</w:t>
+              <w:t>一般</w:t>
             </w:r>
           </w:p>
         </w:tc>
@@ -13113,7 +13112,7 @@
               <w:rPr>
                 <w:rFonts w:hint="eastAsia"/>
               </w:rPr>
-              <w:t>刘坤、钱金港</w:t>
+              <w:t>盛轶群</w:t>
             </w:r>
           </w:p>
         </w:tc>
@@ -13132,7 +13131,7 @@
               <w:rPr>
                 <w:rFonts w:hint="eastAsia"/>
               </w:rPr>
-              <w:t>15</w:t>
+              <w:t>8-8</w:t>
             </w:r>
           </w:p>
         </w:tc>
@@ -13149,7 +13148,7 @@
               <w:rPr>
                 <w:rFonts w:hint="eastAsia"/>
               </w:rPr>
-              <w:t>服务器部署及测试</w:t>
+              <w:t>编写系统测试报告</w:t>
             </w:r>
           </w:p>
         </w:tc>
@@ -13166,7 +13165,7 @@
               <w:rPr>
                 <w:rFonts w:hint="eastAsia"/>
               </w:rPr>
-              <w:t>1</w:t>
+              <w:t>4</w:t>
             </w:r>
           </w:p>
         </w:tc>
@@ -13182,18 +13181,7 @@
               <w:rPr>
                 <w:rFonts w:hint="eastAsia"/>
               </w:rPr>
-              <w:t>服务器</w:t>
-            </w:r>
-          </w:p>
-          <w:p>
-            <w:pPr>
-              <w:pStyle w:val="ad"/>
-            </w:pPr>
-            <w:r>
-              <w:rPr>
-                <w:rFonts w:hint="eastAsia"/>
-              </w:rPr>
-              <w:t>测试版应用</w:t>
+              <w:t>系统测试报告</w:t>
             </w:r>
           </w:p>
         </w:tc>
@@ -13210,7 +13198,7 @@
               <w:rPr>
                 <w:rFonts w:hint="eastAsia"/>
               </w:rPr>
-              <w:t>10-14</w:t>
+              <w:t>8-7</w:t>
             </w:r>
           </w:p>
         </w:tc>
@@ -13244,7 +13232,7 @@
               <w:rPr>
                 <w:rFonts w:hint="eastAsia"/>
               </w:rPr>
-              <w:t>盛轶群</w:t>
+              <w:t>刘坤、钱金港</w:t>
             </w:r>
           </w:p>
         </w:tc>
@@ -13263,7 +13251,7 @@
               <w:rPr>
                 <w:rFonts w:hint="eastAsia"/>
               </w:rPr>
-              <w:t>16</w:t>
+              <w:t>8-9</w:t>
             </w:r>
           </w:p>
         </w:tc>
@@ -13275,12 +13263,15 @@
           <w:p>
             <w:pPr>
               <w:pStyle w:val="ad"/>
-            </w:pPr>
-            <w:r>
-              <w:rPr>
-                <w:rFonts w:hint="eastAsia"/>
-              </w:rPr>
-              <w:t>系统测试</w:t>
+              <w:rPr>
+                <w:rFonts w:hint="eastAsia"/>
+              </w:rPr>
+            </w:pPr>
+            <w:r>
+              <w:rPr>
+                <w:rFonts w:hint="eastAsia"/>
+              </w:rPr>
+              <w:t>进行实现评审前会议</w:t>
             </w:r>
           </w:p>
         </w:tc>
@@ -13297,7 +13288,7 @@
               <w:rPr>
                 <w:rFonts w:hint="eastAsia"/>
               </w:rPr>
-              <w:t>3</w:t>
+              <w:t>5</w:t>
             </w:r>
           </w:p>
         </w:tc>
@@ -13308,12 +13299,29 @@
           <w:p>
             <w:pPr>
               <w:pStyle w:val="ad"/>
-            </w:pPr>
-            <w:r>
-              <w:rPr>
-                <w:rFonts w:hint="eastAsia"/>
-              </w:rPr>
-              <w:t>完整的应用，代码清单</w:t>
+              <w:rPr>
+                <w:rFonts w:hint="eastAsia"/>
+              </w:rPr>
+            </w:pPr>
+            <w:r>
+              <w:rPr>
+                <w:rFonts w:hint="eastAsia"/>
+              </w:rPr>
+              <w:t>实现部分</w:t>
+            </w:r>
+            <w:proofErr w:type="spellStart"/>
+            <w:r>
+              <w:rPr>
+                <w:rFonts w:hint="eastAsia"/>
+              </w:rPr>
+              <w:t>ppt</w:t>
+            </w:r>
+            <w:proofErr w:type="spellEnd"/>
+            <w:r>
+              <w:rPr>
+                <w:rFonts w:hint="eastAsia"/>
+              </w:rPr>
+              <w:t xml:space="preserve"> </w:t>
             </w:r>
           </w:p>
         </w:tc>
@@ -13330,7 +13338,7 @@
               <w:rPr>
                 <w:rFonts w:hint="eastAsia"/>
               </w:rPr>
-              <w:t>15</w:t>
+              <w:t>8-8</w:t>
             </w:r>
           </w:p>
         </w:tc>
@@ -13342,6 +13350,9 @@
           <w:p>
             <w:pPr>
               <w:pStyle w:val="ad"/>
+              <w:rPr>
+                <w:rFonts w:hint="eastAsia"/>
+              </w:rPr>
             </w:pPr>
             <w:r>
               <w:rPr>
@@ -13364,7 +13375,7 @@
               <w:rPr>
                 <w:rFonts w:hint="eastAsia"/>
               </w:rPr>
-              <w:t>盛轶群</w:t>
+              <w:t>全员</w:t>
             </w:r>
           </w:p>
         </w:tc>
@@ -13378,12 +13389,15 @@
           <w:p>
             <w:pPr>
               <w:pStyle w:val="ad"/>
-            </w:pPr>
-            <w:r>
-              <w:rPr>
-                <w:rFonts w:hint="eastAsia"/>
-              </w:rPr>
-              <w:t>17</w:t>
+              <w:rPr>
+                <w:rFonts w:hint="eastAsia"/>
+              </w:rPr>
+            </w:pPr>
+            <w:r>
+              <w:rPr>
+                <w:rFonts w:hint="eastAsia"/>
+              </w:rPr>
+              <w:t>8-10</w:t>
             </w:r>
           </w:p>
         </w:tc>
@@ -13395,12 +13409,15 @@
           <w:p>
             <w:pPr>
               <w:pStyle w:val="ad"/>
-            </w:pPr>
-            <w:r>
-              <w:rPr>
-                <w:rFonts w:hint="eastAsia"/>
-              </w:rPr>
-              <w:t>编写系统测试报告</w:t>
+              <w:rPr>
+                <w:rFonts w:hint="eastAsia"/>
+              </w:rPr>
+            </w:pPr>
+            <w:r>
+              <w:rPr>
+                <w:rFonts w:hint="eastAsia"/>
+              </w:rPr>
+              <w:t>实现评审</w:t>
             </w:r>
           </w:p>
         </w:tc>
@@ -13412,6 +13429,9 @@
           <w:p>
             <w:pPr>
               <w:pStyle w:val="ad"/>
+              <w:rPr>
+                <w:rFonts w:hint="eastAsia"/>
+              </w:rPr>
             </w:pPr>
             <w:r>
               <w:rPr>
@@ -13428,12 +13448,15 @@
           <w:p>
             <w:pPr>
               <w:pStyle w:val="ad"/>
-            </w:pPr>
-            <w:r>
-              <w:rPr>
-                <w:rFonts w:hint="eastAsia"/>
-              </w:rPr>
-              <w:t>系统测试报告</w:t>
+              <w:rPr>
+                <w:rFonts w:hint="eastAsia"/>
+              </w:rPr>
+            </w:pPr>
+            <w:r>
+              <w:rPr>
+                <w:rFonts w:hint="eastAsia"/>
+              </w:rPr>
+              <w:t>评审结果</w:t>
             </w:r>
           </w:p>
         </w:tc>
@@ -13445,12 +13468,15 @@
           <w:p>
             <w:pPr>
               <w:pStyle w:val="ad"/>
-            </w:pPr>
-            <w:r>
-              <w:rPr>
-                <w:rFonts w:hint="eastAsia"/>
-              </w:rPr>
-              <w:t>16</w:t>
+              <w:rPr>
+                <w:rFonts w:hint="eastAsia"/>
+              </w:rPr>
+            </w:pPr>
+            <w:r>
+              <w:rPr>
+                <w:rFonts w:hint="eastAsia"/>
+              </w:rPr>
+              <w:t>8-9</w:t>
             </w:r>
           </w:p>
         </w:tc>
@@ -13462,12 +13488,15 @@
           <w:p>
             <w:pPr>
               <w:pStyle w:val="ad"/>
-            </w:pPr>
-            <w:r>
-              <w:rPr>
-                <w:rFonts w:hint="eastAsia"/>
-              </w:rPr>
-              <w:t>一般</w:t>
+              <w:rPr>
+                <w:rFonts w:hint="eastAsia"/>
+              </w:rPr>
+            </w:pPr>
+            <w:r>
+              <w:rPr>
+                <w:rFonts w:hint="eastAsia"/>
+              </w:rPr>
+              <w:t>困难</w:t>
             </w:r>
           </w:p>
         </w:tc>
@@ -13479,12 +13508,15 @@
           <w:p>
             <w:pPr>
               <w:pStyle w:val="ad"/>
-            </w:pPr>
-            <w:r>
-              <w:rPr>
-                <w:rFonts w:hint="eastAsia"/>
-              </w:rPr>
-              <w:t>刘坤、钱金港</w:t>
+              <w:rPr>
+                <w:rFonts w:hint="eastAsia"/>
+              </w:rPr>
+            </w:pPr>
+            <w:r>
+              <w:rPr>
+                <w:rFonts w:hint="eastAsia"/>
+              </w:rPr>
+              <w:t>全员</w:t>
             </w:r>
           </w:p>
         </w:tc>
@@ -13498,12 +13530,15 @@
           <w:p>
             <w:pPr>
               <w:pStyle w:val="ad"/>
-            </w:pPr>
-            <w:r>
-              <w:rPr>
-                <w:rFonts w:hint="eastAsia"/>
-              </w:rPr>
-              <w:t>18</w:t>
+              <w:rPr>
+                <w:rFonts w:hint="eastAsia"/>
+              </w:rPr>
+            </w:pPr>
+            <w:r>
+              <w:rPr>
+                <w:rFonts w:hint="eastAsia"/>
+              </w:rPr>
+              <w:t>9</w:t>
             </w:r>
           </w:p>
         </w:tc>
@@ -13515,26 +13550,15 @@
           <w:p>
             <w:pPr>
               <w:pStyle w:val="ad"/>
-            </w:pPr>
-            <w:r>
-              <w:rPr>
-                <w:rFonts w:hint="eastAsia"/>
-              </w:rPr>
-              <w:t>进行项目总结报告及</w:t>
-            </w:r>
-            <w:proofErr w:type="spellStart"/>
-            <w:r>
-              <w:rPr>
-                <w:rFonts w:hint="eastAsia"/>
-              </w:rPr>
-              <w:t>ppt</w:t>
-            </w:r>
-            <w:proofErr w:type="spellEnd"/>
-            <w:r>
-              <w:rPr>
-                <w:rFonts w:hint="eastAsia"/>
-              </w:rPr>
-              <w:t>制作</w:t>
+              <w:rPr>
+                <w:rFonts w:hint="eastAsia"/>
+              </w:rPr>
+            </w:pPr>
+            <w:r>
+              <w:rPr>
+                <w:rFonts w:hint="eastAsia"/>
+              </w:rPr>
+              <w:t>项目总评审</w:t>
             </w:r>
           </w:p>
         </w:tc>
@@ -13546,12 +13570,15 @@
           <w:p>
             <w:pPr>
               <w:pStyle w:val="ad"/>
-            </w:pPr>
-            <w:r>
-              <w:rPr>
-                <w:rFonts w:hint="eastAsia"/>
-              </w:rPr>
-              <w:t>21</w:t>
+              <w:rPr>
+                <w:rFonts w:hint="eastAsia"/>
+              </w:rPr>
+            </w:pPr>
+            <w:r>
+              <w:rPr>
+                <w:rFonts w:hint="eastAsia"/>
+              </w:rPr>
+              <w:t>4</w:t>
             </w:r>
           </w:p>
         </w:tc>
@@ -13562,21 +13589,16 @@
           <w:p>
             <w:pPr>
               <w:pStyle w:val="ad"/>
-            </w:pPr>
-            <w:r>
-              <w:rPr>
-                <w:rFonts w:hint="eastAsia"/>
-              </w:rPr>
-              <w:t>项目总结，</w:t>
-            </w:r>
-            <w:proofErr w:type="spellStart"/>
-            <w:r>
-              <w:rPr>
-                <w:rFonts w:hint="eastAsia"/>
-              </w:rPr>
-              <w:t>ppt</w:t>
-            </w:r>
-            <w:proofErr w:type="spellEnd"/>
+              <w:rPr>
+                <w:rFonts w:hint="eastAsia"/>
+              </w:rPr>
+            </w:pPr>
+            <w:r>
+              <w:rPr>
+                <w:rFonts w:hint="eastAsia"/>
+              </w:rPr>
+              <w:t>项目成果</w:t>
+            </w:r>
           </w:p>
         </w:tc>
         <w:tc>
@@ -13587,12 +13609,15 @@
           <w:p>
             <w:pPr>
               <w:pStyle w:val="ad"/>
-            </w:pPr>
-            <w:r>
-              <w:rPr>
-                <w:rFonts w:hint="eastAsia"/>
-              </w:rPr>
-              <w:t>17</w:t>
+              <w:rPr>
+                <w:rFonts w:hint="eastAsia"/>
+              </w:rPr>
+            </w:pPr>
+            <w:r>
+              <w:rPr>
+                <w:rFonts w:hint="eastAsia"/>
+              </w:rPr>
+              <w:t>8</w:t>
             </w:r>
           </w:p>
         </w:tc>
@@ -13604,6 +13629,9 @@
           <w:p>
             <w:pPr>
               <w:pStyle w:val="ad"/>
+              <w:rPr>
+                <w:rFonts w:hint="eastAsia"/>
+              </w:rPr>
             </w:pPr>
             <w:r>
               <w:rPr>
@@ -13621,6 +13649,9 @@
           <w:p>
             <w:pPr>
               <w:pStyle w:val="ad"/>
+              <w:rPr>
+                <w:rFonts w:hint="eastAsia"/>
+              </w:rPr>
             </w:pPr>
             <w:r>
               <w:rPr>
@@ -13628,6 +13659,8 @@
               </w:rPr>
               <w:t>全员</w:t>
             </w:r>
+            <w:bookmarkStart w:id="119" w:name="_GoBack"/>
+            <w:bookmarkEnd w:id="119"/>
           </w:p>
         </w:tc>
       </w:tr>
@@ -13637,8 +13670,8 @@
       <w:pPr>
         <w:pStyle w:val="2"/>
       </w:pPr>
-      <w:bookmarkStart w:id="102" w:name="_Toc497935834"/>
-      <w:bookmarkStart w:id="103" w:name="_Toc497936296"/>
+      <w:bookmarkStart w:id="120" w:name="_Toc497935834"/>
+      <w:bookmarkStart w:id="121" w:name="_Toc497936296"/>
       <w:r>
         <w:rPr>
           <w:rFonts w:hint="eastAsia"/>
@@ -13657,8 +13690,8 @@
         </w:rPr>
         <w:t>甘特图</w:t>
       </w:r>
-      <w:bookmarkEnd w:id="102"/>
-      <w:bookmarkEnd w:id="103"/>
+      <w:bookmarkEnd w:id="120"/>
+      <w:bookmarkEnd w:id="121"/>
     </w:p>
     <w:p>
       <w:pPr>
@@ -13697,8 +13730,8 @@
           <w:color w:val="000000" w:themeColor="text1"/>
         </w:rPr>
       </w:pPr>
-      <w:bookmarkStart w:id="104" w:name="_Toc497935835"/>
-      <w:bookmarkStart w:id="105" w:name="_Toc497936297"/>
+      <w:bookmarkStart w:id="122" w:name="_Toc497935835"/>
+      <w:bookmarkStart w:id="123" w:name="_Toc497936297"/>
       <w:r>
         <w:rPr>
           <w:rFonts w:hint="eastAsia"/>
@@ -13713,10 +13746,10 @@
         </w:rPr>
         <w:t>项目组织和资源</w:t>
       </w:r>
-      <w:bookmarkEnd w:id="99"/>
-      <w:bookmarkEnd w:id="100"/>
-      <w:bookmarkEnd w:id="104"/>
-      <w:bookmarkEnd w:id="105"/>
+      <w:bookmarkEnd w:id="117"/>
+      <w:bookmarkEnd w:id="118"/>
+      <w:bookmarkEnd w:id="122"/>
+      <w:bookmarkEnd w:id="123"/>
     </w:p>
     <w:p>
       <w:r>
@@ -13736,10 +13769,10 @@
       <w:pPr>
         <w:pStyle w:val="2"/>
       </w:pPr>
-      <w:bookmarkStart w:id="106" w:name="_Toc235845971"/>
-      <w:bookmarkStart w:id="107" w:name="_Toc235938225"/>
-      <w:bookmarkStart w:id="108" w:name="_Toc497935836"/>
-      <w:bookmarkStart w:id="109" w:name="_Toc497936298"/>
+      <w:bookmarkStart w:id="124" w:name="_Toc235845971"/>
+      <w:bookmarkStart w:id="125" w:name="_Toc235938225"/>
+      <w:bookmarkStart w:id="126" w:name="_Toc497935836"/>
+      <w:bookmarkStart w:id="127" w:name="_Toc497936298"/>
       <w:r>
         <w:rPr>
           <w:rFonts w:hint="eastAsia"/>
@@ -13759,16 +13792,16 @@
         </w:rPr>
         <w:t>项目组织</w:t>
       </w:r>
-      <w:bookmarkEnd w:id="106"/>
-      <w:bookmarkEnd w:id="107"/>
+      <w:bookmarkEnd w:id="124"/>
+      <w:bookmarkEnd w:id="125"/>
       <w:r>
         <w:rPr>
           <w:rFonts w:hint="eastAsia"/>
         </w:rPr>
         <w:t>OBS</w:t>
       </w:r>
-      <w:bookmarkEnd w:id="108"/>
-      <w:bookmarkEnd w:id="109"/>
+      <w:bookmarkEnd w:id="126"/>
+      <w:bookmarkEnd w:id="127"/>
     </w:p>
     <w:p>
       <w:pPr>
@@ -13776,8 +13809,8 @@
           <w:color w:val="A5A5A5"/>
         </w:rPr>
       </w:pPr>
-      <w:bookmarkStart w:id="110" w:name="_Toc495848918"/>
-      <w:bookmarkStart w:id="111" w:name="_Toc495866360"/>
+      <w:bookmarkStart w:id="128" w:name="_Toc495848918"/>
+      <w:bookmarkStart w:id="129" w:name="_Toc495866360"/>
       <w:r>
         <w:rPr>
           <w:noProof/>
@@ -13798,8 +13831,8 @@
           </wp:inline>
         </w:drawing>
       </w:r>
-      <w:bookmarkEnd w:id="110"/>
-      <w:bookmarkEnd w:id="111"/>
+      <w:bookmarkEnd w:id="128"/>
+      <w:bookmarkEnd w:id="129"/>
     </w:p>
     <w:p>
       <w:pPr>
@@ -13808,10 +13841,10 @@
           <w:color w:val="000000" w:themeColor="text1"/>
         </w:rPr>
       </w:pPr>
-      <w:bookmarkStart w:id="112" w:name="_Toc235845972"/>
-      <w:bookmarkStart w:id="113" w:name="_Toc235938226"/>
-      <w:bookmarkStart w:id="114" w:name="_Toc497935837"/>
-      <w:bookmarkStart w:id="115" w:name="_Toc497936299"/>
+      <w:bookmarkStart w:id="130" w:name="_Toc235845972"/>
+      <w:bookmarkStart w:id="131" w:name="_Toc235938226"/>
+      <w:bookmarkStart w:id="132" w:name="_Toc497935837"/>
+      <w:bookmarkStart w:id="133" w:name="_Toc497936299"/>
       <w:r>
         <w:rPr>
           <w:rFonts w:hint="eastAsia"/>
@@ -13833,10 +13866,10 @@
         </w:rPr>
         <w:t>项目资源</w:t>
       </w:r>
-      <w:bookmarkEnd w:id="112"/>
-      <w:bookmarkEnd w:id="113"/>
-      <w:bookmarkEnd w:id="114"/>
-      <w:bookmarkEnd w:id="115"/>
+      <w:bookmarkEnd w:id="130"/>
+      <w:bookmarkEnd w:id="131"/>
+      <w:bookmarkEnd w:id="132"/>
+      <w:bookmarkEnd w:id="133"/>
     </w:p>
     <w:p>
       <w:r>
@@ -14738,10 +14771,10 @@
       <w:pPr>
         <w:pStyle w:val="1"/>
       </w:pPr>
-      <w:bookmarkStart w:id="116" w:name="_Toc235845973"/>
-      <w:bookmarkStart w:id="117" w:name="_Toc235938227"/>
-      <w:bookmarkStart w:id="118" w:name="_Toc497935838"/>
-      <w:bookmarkStart w:id="119" w:name="_Toc497936300"/>
+      <w:bookmarkStart w:id="134" w:name="_Toc235845973"/>
+      <w:bookmarkStart w:id="135" w:name="_Toc235938227"/>
+      <w:bookmarkStart w:id="136" w:name="_Toc497935838"/>
+      <w:bookmarkStart w:id="137" w:name="_Toc497936300"/>
       <w:r>
         <w:rPr>
           <w:rFonts w:hint="eastAsia"/>
@@ -14756,19 +14789,19 @@
         </w:rPr>
         <w:t>培训</w:t>
       </w:r>
-      <w:bookmarkEnd w:id="116"/>
-      <w:bookmarkEnd w:id="117"/>
-      <w:bookmarkEnd w:id="118"/>
-      <w:bookmarkEnd w:id="119"/>
+      <w:bookmarkEnd w:id="134"/>
+      <w:bookmarkEnd w:id="135"/>
+      <w:bookmarkEnd w:id="136"/>
+      <w:bookmarkEnd w:id="137"/>
     </w:p>
     <w:p>
       <w:pPr>
         <w:pStyle w:val="2"/>
       </w:pPr>
-      <w:bookmarkStart w:id="120" w:name="_Toc235845974"/>
-      <w:bookmarkStart w:id="121" w:name="_Toc235938228"/>
-      <w:bookmarkStart w:id="122" w:name="_Toc497935839"/>
-      <w:bookmarkStart w:id="123" w:name="_Toc497936301"/>
+      <w:bookmarkStart w:id="138" w:name="_Toc235845974"/>
+      <w:bookmarkStart w:id="139" w:name="_Toc235938228"/>
+      <w:bookmarkStart w:id="140" w:name="_Toc497935839"/>
+      <w:bookmarkStart w:id="141" w:name="_Toc497936301"/>
       <w:r>
         <w:rPr>
           <w:rFonts w:hint="eastAsia"/>
@@ -14790,10 +14823,10 @@
         </w:rPr>
         <w:t>项目的技术要求</w:t>
       </w:r>
-      <w:bookmarkEnd w:id="120"/>
-      <w:bookmarkEnd w:id="121"/>
-      <w:bookmarkEnd w:id="122"/>
-      <w:bookmarkEnd w:id="123"/>
+      <w:bookmarkEnd w:id="138"/>
+      <w:bookmarkEnd w:id="139"/>
+      <w:bookmarkEnd w:id="140"/>
+      <w:bookmarkEnd w:id="141"/>
     </w:p>
     <w:p>
       <w:r>
@@ -14895,10 +14928,10 @@
       <w:pPr>
         <w:pStyle w:val="2"/>
       </w:pPr>
-      <w:bookmarkStart w:id="124" w:name="_Toc235845975"/>
-      <w:bookmarkStart w:id="125" w:name="_Toc235938229"/>
-      <w:bookmarkStart w:id="126" w:name="_Toc497935840"/>
-      <w:bookmarkStart w:id="127" w:name="_Toc497936302"/>
+      <w:bookmarkStart w:id="142" w:name="_Toc235845975"/>
+      <w:bookmarkStart w:id="143" w:name="_Toc235938229"/>
+      <w:bookmarkStart w:id="144" w:name="_Toc497935840"/>
+      <w:bookmarkStart w:id="145" w:name="_Toc497936302"/>
       <w:r>
         <w:rPr>
           <w:rFonts w:hint="eastAsia"/>
@@ -14917,10 +14950,10 @@
         </w:rPr>
         <w:t>培训计划</w:t>
       </w:r>
-      <w:bookmarkEnd w:id="124"/>
-      <w:bookmarkEnd w:id="125"/>
-      <w:bookmarkEnd w:id="126"/>
-      <w:bookmarkEnd w:id="127"/>
+      <w:bookmarkEnd w:id="142"/>
+      <w:bookmarkEnd w:id="143"/>
+      <w:bookmarkEnd w:id="144"/>
+      <w:bookmarkEnd w:id="145"/>
     </w:p>
     <w:tbl>
       <w:tblPr>
@@ -15527,10 +15560,10 @@
           <w:color w:val="FF0000"/>
         </w:rPr>
       </w:pPr>
-      <w:bookmarkStart w:id="128" w:name="_Toc235845976"/>
-      <w:bookmarkStart w:id="129" w:name="_Toc235938230"/>
-      <w:bookmarkStart w:id="130" w:name="_Toc497935841"/>
-      <w:bookmarkStart w:id="131" w:name="_Toc497936303"/>
+      <w:bookmarkStart w:id="146" w:name="_Toc235845976"/>
+      <w:bookmarkStart w:id="147" w:name="_Toc235938230"/>
+      <w:bookmarkStart w:id="148" w:name="_Toc497935841"/>
+      <w:bookmarkStart w:id="149" w:name="_Toc497936303"/>
       <w:r>
         <w:rPr>
           <w:rFonts w:hint="eastAsia"/>
@@ -15544,19 +15577,19 @@
         </w:rPr>
         <w:t>项目估算</w:t>
       </w:r>
-      <w:bookmarkEnd w:id="128"/>
-      <w:bookmarkEnd w:id="129"/>
-      <w:bookmarkEnd w:id="130"/>
-      <w:bookmarkEnd w:id="131"/>
+      <w:bookmarkEnd w:id="146"/>
+      <w:bookmarkEnd w:id="147"/>
+      <w:bookmarkEnd w:id="148"/>
+      <w:bookmarkEnd w:id="149"/>
     </w:p>
     <w:p>
       <w:pPr>
         <w:pStyle w:val="2"/>
       </w:pPr>
-      <w:bookmarkStart w:id="132" w:name="_Toc235845978"/>
-      <w:bookmarkStart w:id="133" w:name="_Toc235938232"/>
-      <w:bookmarkStart w:id="134" w:name="_Toc497935842"/>
-      <w:bookmarkStart w:id="135" w:name="_Toc497936304"/>
+      <w:bookmarkStart w:id="150" w:name="_Toc235845978"/>
+      <w:bookmarkStart w:id="151" w:name="_Toc235938232"/>
+      <w:bookmarkStart w:id="152" w:name="_Toc497935842"/>
+      <w:bookmarkStart w:id="153" w:name="_Toc497936304"/>
       <w:r>
         <w:rPr>
           <w:rFonts w:hint="eastAsia"/>
@@ -15575,10 +15608,10 @@
         </w:rPr>
         <w:t>工作量估算</w:t>
       </w:r>
-      <w:bookmarkEnd w:id="132"/>
-      <w:bookmarkEnd w:id="133"/>
-      <w:bookmarkEnd w:id="134"/>
-      <w:bookmarkEnd w:id="135"/>
+      <w:bookmarkEnd w:id="150"/>
+      <w:bookmarkEnd w:id="151"/>
+      <w:bookmarkEnd w:id="152"/>
+      <w:bookmarkEnd w:id="153"/>
     </w:p>
     <w:p>
       <w:r>
@@ -15686,10 +15719,10 @@
       <w:pPr>
         <w:pStyle w:val="2"/>
       </w:pPr>
-      <w:bookmarkStart w:id="136" w:name="_Toc235845979"/>
-      <w:bookmarkStart w:id="137" w:name="_Toc235938233"/>
-      <w:bookmarkStart w:id="138" w:name="_Toc497935843"/>
-      <w:bookmarkStart w:id="139" w:name="_Toc497936305"/>
+      <w:bookmarkStart w:id="154" w:name="_Toc235845979"/>
+      <w:bookmarkStart w:id="155" w:name="_Toc235938233"/>
+      <w:bookmarkStart w:id="156" w:name="_Toc497935843"/>
+      <w:bookmarkStart w:id="157" w:name="_Toc497936305"/>
       <w:r>
         <w:rPr>
           <w:rFonts w:hint="eastAsia"/>
@@ -15708,10 +15741,10 @@
         </w:rPr>
         <w:t>成本估算</w:t>
       </w:r>
-      <w:bookmarkEnd w:id="136"/>
-      <w:bookmarkEnd w:id="137"/>
-      <w:bookmarkEnd w:id="138"/>
-      <w:bookmarkEnd w:id="139"/>
+      <w:bookmarkEnd w:id="154"/>
+      <w:bookmarkEnd w:id="155"/>
+      <w:bookmarkEnd w:id="156"/>
+      <w:bookmarkEnd w:id="157"/>
     </w:p>
     <w:p>
       <w:r>
@@ -15741,10 +15774,10 @@
           <w:color w:val="000000" w:themeColor="text1"/>
         </w:rPr>
       </w:pPr>
-      <w:bookmarkStart w:id="140" w:name="_Toc235845983"/>
-      <w:bookmarkStart w:id="141" w:name="_Toc235938237"/>
-      <w:bookmarkStart w:id="142" w:name="_Toc497935844"/>
-      <w:bookmarkStart w:id="143" w:name="_Toc497936306"/>
+      <w:bookmarkStart w:id="158" w:name="_Toc235845983"/>
+      <w:bookmarkStart w:id="159" w:name="_Toc235938237"/>
+      <w:bookmarkStart w:id="160" w:name="_Toc497935844"/>
+      <w:bookmarkStart w:id="161" w:name="_Toc497936306"/>
       <w:r>
         <w:rPr>
           <w:rFonts w:hint="eastAsia"/>
@@ -15760,19 +15793,19 @@
         </w:rPr>
         <w:t>支持条件</w:t>
       </w:r>
-      <w:bookmarkEnd w:id="140"/>
-      <w:bookmarkEnd w:id="141"/>
-      <w:bookmarkEnd w:id="142"/>
-      <w:bookmarkEnd w:id="143"/>
+      <w:bookmarkEnd w:id="158"/>
+      <w:bookmarkEnd w:id="159"/>
+      <w:bookmarkEnd w:id="160"/>
+      <w:bookmarkEnd w:id="161"/>
     </w:p>
     <w:p>
       <w:pPr>
         <w:pStyle w:val="2"/>
       </w:pPr>
-      <w:bookmarkStart w:id="144" w:name="_Toc235845984"/>
-      <w:bookmarkStart w:id="145" w:name="_Toc235938238"/>
-      <w:bookmarkStart w:id="146" w:name="_Toc497935845"/>
-      <w:bookmarkStart w:id="147" w:name="_Toc497936307"/>
+      <w:bookmarkStart w:id="162" w:name="_Toc235845984"/>
+      <w:bookmarkStart w:id="163" w:name="_Toc235938238"/>
+      <w:bookmarkStart w:id="164" w:name="_Toc497935845"/>
+      <w:bookmarkStart w:id="165" w:name="_Toc497936307"/>
       <w:r>
         <w:rPr>
           <w:rFonts w:hint="eastAsia"/>
@@ -15791,10 +15824,10 @@
         </w:rPr>
         <w:t>计算机系统支持。</w:t>
       </w:r>
-      <w:bookmarkEnd w:id="144"/>
-      <w:bookmarkEnd w:id="145"/>
-      <w:bookmarkEnd w:id="146"/>
-      <w:bookmarkEnd w:id="147"/>
+      <w:bookmarkEnd w:id="162"/>
+      <w:bookmarkEnd w:id="163"/>
+      <w:bookmarkEnd w:id="164"/>
+      <w:bookmarkEnd w:id="165"/>
     </w:p>
     <w:p>
       <w:r>
@@ -15856,10 +15889,10 @@
       <w:pPr>
         <w:pStyle w:val="2"/>
       </w:pPr>
-      <w:bookmarkStart w:id="148" w:name="_Toc235845985"/>
-      <w:bookmarkStart w:id="149" w:name="_Toc235938239"/>
-      <w:bookmarkStart w:id="150" w:name="_Toc497935846"/>
-      <w:bookmarkStart w:id="151" w:name="_Toc497936308"/>
+      <w:bookmarkStart w:id="166" w:name="_Toc235845985"/>
+      <w:bookmarkStart w:id="167" w:name="_Toc235938239"/>
+      <w:bookmarkStart w:id="168" w:name="_Toc497935846"/>
+      <w:bookmarkStart w:id="169" w:name="_Toc497936308"/>
       <w:r>
         <w:rPr>
           <w:rFonts w:hint="eastAsia"/>
@@ -15878,10 +15911,10 @@
         </w:rPr>
         <w:t>需要需方承担的工作和提供的条件。</w:t>
       </w:r>
-      <w:bookmarkEnd w:id="148"/>
-      <w:bookmarkEnd w:id="149"/>
-      <w:bookmarkEnd w:id="150"/>
-      <w:bookmarkEnd w:id="151"/>
+      <w:bookmarkEnd w:id="166"/>
+      <w:bookmarkEnd w:id="167"/>
+      <w:bookmarkEnd w:id="168"/>
+      <w:bookmarkEnd w:id="169"/>
     </w:p>
     <w:p>
       <w:r>
@@ -15895,20 +15928,20 @@
       <w:pPr>
         <w:pStyle w:val="1"/>
       </w:pPr>
-      <w:bookmarkStart w:id="152" w:name="_Toc235845988"/>
-      <w:bookmarkStart w:id="153" w:name="_Toc235938242"/>
-      <w:bookmarkStart w:id="154" w:name="_Toc497935847"/>
-      <w:bookmarkStart w:id="155" w:name="_Toc497936309"/>
+      <w:bookmarkStart w:id="170" w:name="_Toc235845988"/>
+      <w:bookmarkStart w:id="171" w:name="_Toc235938242"/>
+      <w:bookmarkStart w:id="172" w:name="_Toc497935847"/>
+      <w:bookmarkStart w:id="173" w:name="_Toc497936309"/>
       <w:r>
         <w:rPr>
           <w:rFonts w:hint="eastAsia"/>
         </w:rPr>
         <w:t>附录</w:t>
       </w:r>
-      <w:bookmarkEnd w:id="152"/>
-      <w:bookmarkEnd w:id="153"/>
-      <w:bookmarkEnd w:id="154"/>
-      <w:bookmarkEnd w:id="155"/>
+      <w:bookmarkEnd w:id="170"/>
+      <w:bookmarkEnd w:id="171"/>
+      <w:bookmarkEnd w:id="172"/>
+      <w:bookmarkEnd w:id="173"/>
     </w:p>
     <w:p>
       <w:r>
@@ -19507,44 +19540,44 @@
     </dgm:pt>
   </dgm:ptLst>
   <dgm:cxnLst>
+    <dgm:cxn modelId="{6602D51F-0B83-A149-8933-FF1280D6357E}" type="presOf" srcId="{11433B89-33F1-5745-9E64-34C0D591CD95}" destId="{CD7092C5-6169-904A-B2FF-D19CA34A14B0}" srcOrd="0" destOrd="0" presId="urn:microsoft.com/office/officeart/2008/layout/NameandTitleOrganizationalChart"/>
+    <dgm:cxn modelId="{6147E285-06B0-AB44-8237-7DFDDEBA8B14}" type="presOf" srcId="{A5FEF34A-B645-8A4E-BCFD-92A0DB907AE7}" destId="{E1AC3866-C642-564C-BBCC-A6E486AD8AF0}" srcOrd="1" destOrd="0" presId="urn:microsoft.com/office/officeart/2008/layout/NameandTitleOrganizationalChart"/>
+    <dgm:cxn modelId="{4D35C8FE-C971-A448-BF2E-32057A5EAAF3}" type="presOf" srcId="{75ED70A6-8384-A443-BCED-F8901208FE48}" destId="{47A8C50C-AB8A-E049-86D6-1D7E7414826B}" srcOrd="0" destOrd="0" presId="urn:microsoft.com/office/officeart/2008/layout/NameandTitleOrganizationalChart"/>
+    <dgm:cxn modelId="{937919ED-45EF-BA4D-8845-C82D25B192C0}" type="presOf" srcId="{F339B62B-A4B9-F34A-BCC6-46802B8FAB68}" destId="{C9F941F7-ED88-E44C-89B9-00ECFCB474FF}" srcOrd="0" destOrd="0" presId="urn:microsoft.com/office/officeart/2008/layout/NameandTitleOrganizationalChart"/>
+    <dgm:cxn modelId="{21A0581A-E78F-0349-B097-BFEB4E150F53}" type="presOf" srcId="{6BA84E38-0528-B341-95D3-5E888704490A}" destId="{F2B858D9-B1B4-884A-9CDD-9BF84DBE21F3}" srcOrd="0" destOrd="0" presId="urn:microsoft.com/office/officeart/2008/layout/NameandTitleOrganizationalChart"/>
+    <dgm:cxn modelId="{E13C171D-E47F-9F46-936C-EF29C2F49038}" type="presOf" srcId="{75ED70A6-8384-A443-BCED-F8901208FE48}" destId="{57509153-3019-1344-9371-9581FC45F807}" srcOrd="1" destOrd="0" presId="urn:microsoft.com/office/officeart/2008/layout/NameandTitleOrganizationalChart"/>
     <dgm:cxn modelId="{2E73BAD0-19C3-CE40-8E79-3A3BE77CBB48}" srcId="{6BA84E38-0528-B341-95D3-5E888704490A}" destId="{75ED70A6-8384-A443-BCED-F8901208FE48}" srcOrd="0" destOrd="0" parTransId="{712EE893-E308-574C-AE46-BE8B07E0E742}" sibTransId="{B859E17A-20CD-FD44-BF25-8FB2D4A272FB}"/>
-    <dgm:cxn modelId="{F97D624E-7FCB-AD4C-85A5-86B9B08723A6}" type="presOf" srcId="{6BA84E38-0528-B341-95D3-5E888704490A}" destId="{F2B858D9-B1B4-884A-9CDD-9BF84DBE21F3}" srcOrd="0" destOrd="0" presId="urn:microsoft.com/office/officeart/2008/layout/NameandTitleOrganizationalChart"/>
-    <dgm:cxn modelId="{B3D15840-7411-6148-AF80-D9E8B32491E4}" type="presOf" srcId="{11433B89-33F1-5745-9E64-34C0D591CD95}" destId="{CD7092C5-6169-904A-B2FF-D19CA34A14B0}" srcOrd="0" destOrd="0" presId="urn:microsoft.com/office/officeart/2008/layout/NameandTitleOrganizationalChart"/>
-    <dgm:cxn modelId="{38622D97-F8ED-E949-986A-B7D1111E4264}" type="presOf" srcId="{A5FEF34A-B645-8A4E-BCFD-92A0DB907AE7}" destId="{E1AC3866-C642-564C-BBCC-A6E486AD8AF0}" srcOrd="1" destOrd="0" presId="urn:microsoft.com/office/officeart/2008/layout/NameandTitleOrganizationalChart"/>
-    <dgm:cxn modelId="{9FD8E101-E1D0-8847-9A57-979F0D1137F3}" type="presOf" srcId="{75ED70A6-8384-A443-BCED-F8901208FE48}" destId="{57509153-3019-1344-9371-9581FC45F807}" srcOrd="1" destOrd="0" presId="urn:microsoft.com/office/officeart/2008/layout/NameandTitleOrganizationalChart"/>
-    <dgm:cxn modelId="{70E425C8-8D31-BA4B-9F3E-27B0759A475C}" type="presOf" srcId="{F339B62B-A4B9-F34A-BCC6-46802B8FAB68}" destId="{C9F941F7-ED88-E44C-89B9-00ECFCB474FF}" srcOrd="0" destOrd="0" presId="urn:microsoft.com/office/officeart/2008/layout/NameandTitleOrganizationalChart"/>
-    <dgm:cxn modelId="{97DBA393-4F68-4F41-96AD-728B51BF3AC3}" type="presOf" srcId="{B0647F12-B607-D24F-A0AA-87AB234B5F27}" destId="{10E0AE86-09AD-1C40-BC06-4CDFB023D45A}" srcOrd="0" destOrd="0" presId="urn:microsoft.com/office/officeart/2008/layout/NameandTitleOrganizationalChart"/>
-    <dgm:cxn modelId="{F9783582-CCC5-8845-9DE6-932B8E85B43D}" type="presOf" srcId="{A5FEF34A-B645-8A4E-BCFD-92A0DB907AE7}" destId="{134BA11F-A839-7544-92B8-82A9D008DB94}" srcOrd="0" destOrd="0" presId="urn:microsoft.com/office/officeart/2008/layout/NameandTitleOrganizationalChart"/>
-    <dgm:cxn modelId="{72991244-03C4-D849-8D9D-ABF5C8BD7726}" type="presOf" srcId="{F339B62B-A4B9-F34A-BCC6-46802B8FAB68}" destId="{715524FD-69BB-674A-A1AA-F197DB1552DE}" srcOrd="1" destOrd="0" presId="urn:microsoft.com/office/officeart/2008/layout/NameandTitleOrganizationalChart"/>
-    <dgm:cxn modelId="{B82F347A-AF51-6146-B79A-B24649CB6DDA}" type="presOf" srcId="{B859E17A-20CD-FD44-BF25-8FB2D4A272FB}" destId="{34BFD85D-9A8B-1844-8353-B767A9D54AD0}" srcOrd="0" destOrd="0" presId="urn:microsoft.com/office/officeart/2008/layout/NameandTitleOrganizationalChart"/>
+    <dgm:cxn modelId="{50DD3A3E-744E-AE47-91B9-4206687D57C4}" type="presOf" srcId="{B859E17A-20CD-FD44-BF25-8FB2D4A272FB}" destId="{34BFD85D-9A8B-1844-8353-B767A9D54AD0}" srcOrd="0" destOrd="0" presId="urn:microsoft.com/office/officeart/2008/layout/NameandTitleOrganizationalChart"/>
+    <dgm:cxn modelId="{1E827F79-A2A2-2F40-B07F-FB7730619271}" type="presOf" srcId="{B0647F12-B607-D24F-A0AA-87AB234B5F27}" destId="{10E0AE86-09AD-1C40-BC06-4CDFB023D45A}" srcOrd="0" destOrd="0" presId="urn:microsoft.com/office/officeart/2008/layout/NameandTitleOrganizationalChart"/>
+    <dgm:cxn modelId="{A276FA0B-2BFA-9242-800C-CCBD5E39225A}" type="presOf" srcId="{5794C94E-56D4-A943-B6A4-29138B952B5F}" destId="{A357E622-3442-BB4D-A1CA-E465FFA2844F}" srcOrd="0" destOrd="0" presId="urn:microsoft.com/office/officeart/2008/layout/NameandTitleOrganizationalChart"/>
+    <dgm:cxn modelId="{EBF635A3-BD95-474A-8A90-E62B3E15DFEA}" srcId="{75ED70A6-8384-A443-BCED-F8901208FE48}" destId="{A5FEF34A-B645-8A4E-BCFD-92A0DB907AE7}" srcOrd="1" destOrd="0" parTransId="{11433B89-33F1-5745-9E64-34C0D591CD95}" sibTransId="{B0647F12-B607-D24F-A0AA-87AB234B5F27}"/>
+    <dgm:cxn modelId="{56FDC42F-6C0F-9B43-A9F4-04B0A7CB9A90}" type="presOf" srcId="{26DC71DA-D613-9E4B-B729-44AC0D785E5F}" destId="{7CE8C64F-DB08-504E-A060-4655F71F9ABD}" srcOrd="0" destOrd="0" presId="urn:microsoft.com/office/officeart/2008/layout/NameandTitleOrganizationalChart"/>
     <dgm:cxn modelId="{E5D7A0FA-47C5-6141-A482-05518DADD0B2}" srcId="{75ED70A6-8384-A443-BCED-F8901208FE48}" destId="{F339B62B-A4B9-F34A-BCC6-46802B8FAB68}" srcOrd="0" destOrd="0" parTransId="{26DC71DA-D613-9E4B-B729-44AC0D785E5F}" sibTransId="{5794C94E-56D4-A943-B6A4-29138B952B5F}"/>
-    <dgm:cxn modelId="{26619130-DC86-154E-A381-39BABAF6C953}" type="presOf" srcId="{5794C94E-56D4-A943-B6A4-29138B952B5F}" destId="{A357E622-3442-BB4D-A1CA-E465FFA2844F}" srcOrd="0" destOrd="0" presId="urn:microsoft.com/office/officeart/2008/layout/NameandTitleOrganizationalChart"/>
-    <dgm:cxn modelId="{88367F63-3DB5-0F4F-AE30-A63CCB86D500}" type="presOf" srcId="{75ED70A6-8384-A443-BCED-F8901208FE48}" destId="{47A8C50C-AB8A-E049-86D6-1D7E7414826B}" srcOrd="0" destOrd="0" presId="urn:microsoft.com/office/officeart/2008/layout/NameandTitleOrganizationalChart"/>
-    <dgm:cxn modelId="{23406705-79F4-E14F-976E-D77F0D91B033}" type="presOf" srcId="{26DC71DA-D613-9E4B-B729-44AC0D785E5F}" destId="{7CE8C64F-DB08-504E-A060-4655F71F9ABD}" srcOrd="0" destOrd="0" presId="urn:microsoft.com/office/officeart/2008/layout/NameandTitleOrganizationalChart"/>
-    <dgm:cxn modelId="{EBF635A3-BD95-474A-8A90-E62B3E15DFEA}" srcId="{75ED70A6-8384-A443-BCED-F8901208FE48}" destId="{A5FEF34A-B645-8A4E-BCFD-92A0DB907AE7}" srcOrd="1" destOrd="0" parTransId="{11433B89-33F1-5745-9E64-34C0D591CD95}" sibTransId="{B0647F12-B607-D24F-A0AA-87AB234B5F27}"/>
-    <dgm:cxn modelId="{C6D15B6B-471E-5740-94CF-77DE4BBB6053}" type="presParOf" srcId="{F2B858D9-B1B4-884A-9CDD-9BF84DBE21F3}" destId="{FC2AB17E-C2E8-CC40-8F8C-73E8A75A0F97}" srcOrd="0" destOrd="0" presId="urn:microsoft.com/office/officeart/2008/layout/NameandTitleOrganizationalChart"/>
-    <dgm:cxn modelId="{401E6E84-2338-154A-BE21-B07B0F0AD7A8}" type="presParOf" srcId="{FC2AB17E-C2E8-CC40-8F8C-73E8A75A0F97}" destId="{D15FB911-B608-E74A-99DD-238D232D0074}" srcOrd="0" destOrd="0" presId="urn:microsoft.com/office/officeart/2008/layout/NameandTitleOrganizationalChart"/>
-    <dgm:cxn modelId="{8BCEE5BA-1E9B-B546-9915-569964332780}" type="presParOf" srcId="{D15FB911-B608-E74A-99DD-238D232D0074}" destId="{47A8C50C-AB8A-E049-86D6-1D7E7414826B}" srcOrd="0" destOrd="0" presId="urn:microsoft.com/office/officeart/2008/layout/NameandTitleOrganizationalChart"/>
-    <dgm:cxn modelId="{655D1904-EBAC-D448-A67C-807013970CD8}" type="presParOf" srcId="{D15FB911-B608-E74A-99DD-238D232D0074}" destId="{34BFD85D-9A8B-1844-8353-B767A9D54AD0}" srcOrd="1" destOrd="0" presId="urn:microsoft.com/office/officeart/2008/layout/NameandTitleOrganizationalChart"/>
-    <dgm:cxn modelId="{6527D2D6-F149-1A4B-A826-DA96B3854702}" type="presParOf" srcId="{D15FB911-B608-E74A-99DD-238D232D0074}" destId="{57509153-3019-1344-9371-9581FC45F807}" srcOrd="2" destOrd="0" presId="urn:microsoft.com/office/officeart/2008/layout/NameandTitleOrganizationalChart"/>
-    <dgm:cxn modelId="{4070CCBC-FFEF-624A-B55E-627E9D0072C0}" type="presParOf" srcId="{FC2AB17E-C2E8-CC40-8F8C-73E8A75A0F97}" destId="{59E9EB41-AB2F-CE41-A79C-69896464FF17}" srcOrd="1" destOrd="0" presId="urn:microsoft.com/office/officeart/2008/layout/NameandTitleOrganizationalChart"/>
-    <dgm:cxn modelId="{BF242B20-E327-6740-A0DC-888F18B2734D}" type="presParOf" srcId="{59E9EB41-AB2F-CE41-A79C-69896464FF17}" destId="{7CE8C64F-DB08-504E-A060-4655F71F9ABD}" srcOrd="0" destOrd="0" presId="urn:microsoft.com/office/officeart/2008/layout/NameandTitleOrganizationalChart"/>
-    <dgm:cxn modelId="{F65BDA43-BF7C-C145-9A19-5B32EFC557A9}" type="presParOf" srcId="{59E9EB41-AB2F-CE41-A79C-69896464FF17}" destId="{EBB5A742-361C-5F4F-A752-24420B74041D}" srcOrd="1" destOrd="0" presId="urn:microsoft.com/office/officeart/2008/layout/NameandTitleOrganizationalChart"/>
-    <dgm:cxn modelId="{69B26609-F6B6-D64D-8F6C-1AD293AA376E}" type="presParOf" srcId="{EBB5A742-361C-5F4F-A752-24420B74041D}" destId="{2B412869-339F-F54A-968B-66C7FEBF7B50}" srcOrd="0" destOrd="0" presId="urn:microsoft.com/office/officeart/2008/layout/NameandTitleOrganizationalChart"/>
-    <dgm:cxn modelId="{0A307897-81E4-E148-9339-D4F3D383B3A9}" type="presParOf" srcId="{2B412869-339F-F54A-968B-66C7FEBF7B50}" destId="{C9F941F7-ED88-E44C-89B9-00ECFCB474FF}" srcOrd="0" destOrd="0" presId="urn:microsoft.com/office/officeart/2008/layout/NameandTitleOrganizationalChart"/>
-    <dgm:cxn modelId="{FCC21577-6A47-C44B-999E-9CF6E713C30A}" type="presParOf" srcId="{2B412869-339F-F54A-968B-66C7FEBF7B50}" destId="{A357E622-3442-BB4D-A1CA-E465FFA2844F}" srcOrd="1" destOrd="0" presId="urn:microsoft.com/office/officeart/2008/layout/NameandTitleOrganizationalChart"/>
-    <dgm:cxn modelId="{A4785925-B29E-734E-B2E3-FA6E45FEA968}" type="presParOf" srcId="{2B412869-339F-F54A-968B-66C7FEBF7B50}" destId="{715524FD-69BB-674A-A1AA-F197DB1552DE}" srcOrd="2" destOrd="0" presId="urn:microsoft.com/office/officeart/2008/layout/NameandTitleOrganizationalChart"/>
-    <dgm:cxn modelId="{01247975-DEB3-3B45-ADC3-9EE3E1E5E36C}" type="presParOf" srcId="{EBB5A742-361C-5F4F-A752-24420B74041D}" destId="{9F012740-C459-4049-AA1C-CC3A0C74EFF2}" srcOrd="1" destOrd="0" presId="urn:microsoft.com/office/officeart/2008/layout/NameandTitleOrganizationalChart"/>
-    <dgm:cxn modelId="{F98EA63F-602F-EA4D-BBE8-B3CA136C25F8}" type="presParOf" srcId="{EBB5A742-361C-5F4F-A752-24420B74041D}" destId="{21A7658F-25F5-1044-8454-98D64C716A82}" srcOrd="2" destOrd="0" presId="urn:microsoft.com/office/officeart/2008/layout/NameandTitleOrganizationalChart"/>
-    <dgm:cxn modelId="{65C217AD-4117-4F4B-9FFD-98054BBA8A99}" type="presParOf" srcId="{59E9EB41-AB2F-CE41-A79C-69896464FF17}" destId="{CD7092C5-6169-904A-B2FF-D19CA34A14B0}" srcOrd="2" destOrd="0" presId="urn:microsoft.com/office/officeart/2008/layout/NameandTitleOrganizationalChart"/>
-    <dgm:cxn modelId="{50E2093B-E4F6-E348-AA57-F861273B0C15}" type="presParOf" srcId="{59E9EB41-AB2F-CE41-A79C-69896464FF17}" destId="{B00A91F8-468D-0747-92F3-8CBBFCFEE094}" srcOrd="3" destOrd="0" presId="urn:microsoft.com/office/officeart/2008/layout/NameandTitleOrganizationalChart"/>
-    <dgm:cxn modelId="{2C39DD19-A6E0-7F42-B64B-4650FC23081D}" type="presParOf" srcId="{B00A91F8-468D-0747-92F3-8CBBFCFEE094}" destId="{AA5664B4-DACD-5546-B978-520E1E429F6B}" srcOrd="0" destOrd="0" presId="urn:microsoft.com/office/officeart/2008/layout/NameandTitleOrganizationalChart"/>
-    <dgm:cxn modelId="{247C6463-C597-5E40-9196-27393CC77FE2}" type="presParOf" srcId="{AA5664B4-DACD-5546-B978-520E1E429F6B}" destId="{134BA11F-A839-7544-92B8-82A9D008DB94}" srcOrd="0" destOrd="0" presId="urn:microsoft.com/office/officeart/2008/layout/NameandTitleOrganizationalChart"/>
-    <dgm:cxn modelId="{F9F71D7D-0782-204F-A450-7953CFB7821C}" type="presParOf" srcId="{AA5664B4-DACD-5546-B978-520E1E429F6B}" destId="{10E0AE86-09AD-1C40-BC06-4CDFB023D45A}" srcOrd="1" destOrd="0" presId="urn:microsoft.com/office/officeart/2008/layout/NameandTitleOrganizationalChart"/>
-    <dgm:cxn modelId="{99D3B655-A1AC-F649-B655-69F405594C5B}" type="presParOf" srcId="{AA5664B4-DACD-5546-B978-520E1E429F6B}" destId="{E1AC3866-C642-564C-BBCC-A6E486AD8AF0}" srcOrd="2" destOrd="0" presId="urn:microsoft.com/office/officeart/2008/layout/NameandTitleOrganizationalChart"/>
-    <dgm:cxn modelId="{8C98A849-BCB8-A448-8CF1-ADD773D49279}" type="presParOf" srcId="{B00A91F8-468D-0747-92F3-8CBBFCFEE094}" destId="{25AE4959-FFAC-014C-A760-D85A3872353F}" srcOrd="1" destOrd="0" presId="urn:microsoft.com/office/officeart/2008/layout/NameandTitleOrganizationalChart"/>
-    <dgm:cxn modelId="{B46EA2BE-35BA-DF40-A486-6774B61D853B}" type="presParOf" srcId="{B00A91F8-468D-0747-92F3-8CBBFCFEE094}" destId="{1DCC2BA2-69FD-9440-B71A-1CD300970CBA}" srcOrd="2" destOrd="0" presId="urn:microsoft.com/office/officeart/2008/layout/NameandTitleOrganizationalChart"/>
-    <dgm:cxn modelId="{AFB895B6-421C-5A4F-8E1D-46EE51313FAF}" type="presParOf" srcId="{FC2AB17E-C2E8-CC40-8F8C-73E8A75A0F97}" destId="{8085E4EF-0F4D-424A-BF4D-5BD046E847C0}" srcOrd="2" destOrd="0" presId="urn:microsoft.com/office/officeart/2008/layout/NameandTitleOrganizationalChart"/>
+    <dgm:cxn modelId="{33641FEB-BA80-324B-9755-859C89206B1E}" type="presOf" srcId="{A5FEF34A-B645-8A4E-BCFD-92A0DB907AE7}" destId="{134BA11F-A839-7544-92B8-82A9D008DB94}" srcOrd="0" destOrd="0" presId="urn:microsoft.com/office/officeart/2008/layout/NameandTitleOrganizationalChart"/>
+    <dgm:cxn modelId="{C3C98A25-727D-C94E-BC7D-33B532EFAE78}" type="presOf" srcId="{F339B62B-A4B9-F34A-BCC6-46802B8FAB68}" destId="{715524FD-69BB-674A-A1AA-F197DB1552DE}" srcOrd="1" destOrd="0" presId="urn:microsoft.com/office/officeart/2008/layout/NameandTitleOrganizationalChart"/>
+    <dgm:cxn modelId="{40F2A4E8-2E40-8F4D-A5A7-1E95479FCBDA}" type="presParOf" srcId="{F2B858D9-B1B4-884A-9CDD-9BF84DBE21F3}" destId="{FC2AB17E-C2E8-CC40-8F8C-73E8A75A0F97}" srcOrd="0" destOrd="0" presId="urn:microsoft.com/office/officeart/2008/layout/NameandTitleOrganizationalChart"/>
+    <dgm:cxn modelId="{49F85656-47CE-C249-89FC-C6C0D5EE143B}" type="presParOf" srcId="{FC2AB17E-C2E8-CC40-8F8C-73E8A75A0F97}" destId="{D15FB911-B608-E74A-99DD-238D232D0074}" srcOrd="0" destOrd="0" presId="urn:microsoft.com/office/officeart/2008/layout/NameandTitleOrganizationalChart"/>
+    <dgm:cxn modelId="{402CAFB9-D239-BE4F-B195-4D6B3E64231C}" type="presParOf" srcId="{D15FB911-B608-E74A-99DD-238D232D0074}" destId="{47A8C50C-AB8A-E049-86D6-1D7E7414826B}" srcOrd="0" destOrd="0" presId="urn:microsoft.com/office/officeart/2008/layout/NameandTitleOrganizationalChart"/>
+    <dgm:cxn modelId="{11147F4C-DB34-7F4E-B7FD-DB9406D3EE18}" type="presParOf" srcId="{D15FB911-B608-E74A-99DD-238D232D0074}" destId="{34BFD85D-9A8B-1844-8353-B767A9D54AD0}" srcOrd="1" destOrd="0" presId="urn:microsoft.com/office/officeart/2008/layout/NameandTitleOrganizationalChart"/>
+    <dgm:cxn modelId="{E8D29869-9F66-0448-90DF-17B606B35B9B}" type="presParOf" srcId="{D15FB911-B608-E74A-99DD-238D232D0074}" destId="{57509153-3019-1344-9371-9581FC45F807}" srcOrd="2" destOrd="0" presId="urn:microsoft.com/office/officeart/2008/layout/NameandTitleOrganizationalChart"/>
+    <dgm:cxn modelId="{A282C5F8-BF50-8146-93B1-C80D3D46D972}" type="presParOf" srcId="{FC2AB17E-C2E8-CC40-8F8C-73E8A75A0F97}" destId="{59E9EB41-AB2F-CE41-A79C-69896464FF17}" srcOrd="1" destOrd="0" presId="urn:microsoft.com/office/officeart/2008/layout/NameandTitleOrganizationalChart"/>
+    <dgm:cxn modelId="{34A2FB72-7EED-A344-B33A-4D45B9B037BD}" type="presParOf" srcId="{59E9EB41-AB2F-CE41-A79C-69896464FF17}" destId="{7CE8C64F-DB08-504E-A060-4655F71F9ABD}" srcOrd="0" destOrd="0" presId="urn:microsoft.com/office/officeart/2008/layout/NameandTitleOrganizationalChart"/>
+    <dgm:cxn modelId="{00450CDA-C7DA-5B4E-BD60-442D5C842560}" type="presParOf" srcId="{59E9EB41-AB2F-CE41-A79C-69896464FF17}" destId="{EBB5A742-361C-5F4F-A752-24420B74041D}" srcOrd="1" destOrd="0" presId="urn:microsoft.com/office/officeart/2008/layout/NameandTitleOrganizationalChart"/>
+    <dgm:cxn modelId="{7C67F3EE-5E56-7D42-B40A-241E2B6A965E}" type="presParOf" srcId="{EBB5A742-361C-5F4F-A752-24420B74041D}" destId="{2B412869-339F-F54A-968B-66C7FEBF7B50}" srcOrd="0" destOrd="0" presId="urn:microsoft.com/office/officeart/2008/layout/NameandTitleOrganizationalChart"/>
+    <dgm:cxn modelId="{5EF4D44E-48CE-BA42-94BC-2CCE5902522F}" type="presParOf" srcId="{2B412869-339F-F54A-968B-66C7FEBF7B50}" destId="{C9F941F7-ED88-E44C-89B9-00ECFCB474FF}" srcOrd="0" destOrd="0" presId="urn:microsoft.com/office/officeart/2008/layout/NameandTitleOrganizationalChart"/>
+    <dgm:cxn modelId="{28D49973-1249-EB4B-985F-53DCA5B7313E}" type="presParOf" srcId="{2B412869-339F-F54A-968B-66C7FEBF7B50}" destId="{A357E622-3442-BB4D-A1CA-E465FFA2844F}" srcOrd="1" destOrd="0" presId="urn:microsoft.com/office/officeart/2008/layout/NameandTitleOrganizationalChart"/>
+    <dgm:cxn modelId="{84CD771B-5853-3C4F-8BA0-8FA6BE7A5524}" type="presParOf" srcId="{2B412869-339F-F54A-968B-66C7FEBF7B50}" destId="{715524FD-69BB-674A-A1AA-F197DB1552DE}" srcOrd="2" destOrd="0" presId="urn:microsoft.com/office/officeart/2008/layout/NameandTitleOrganizationalChart"/>
+    <dgm:cxn modelId="{0266AC99-CEE6-D049-A4F4-E8D71108B002}" type="presParOf" srcId="{EBB5A742-361C-5F4F-A752-24420B74041D}" destId="{9F012740-C459-4049-AA1C-CC3A0C74EFF2}" srcOrd="1" destOrd="0" presId="urn:microsoft.com/office/officeart/2008/layout/NameandTitleOrganizationalChart"/>
+    <dgm:cxn modelId="{CD5A9AAA-4134-3D44-A23A-E218C1311B94}" type="presParOf" srcId="{EBB5A742-361C-5F4F-A752-24420B74041D}" destId="{21A7658F-25F5-1044-8454-98D64C716A82}" srcOrd="2" destOrd="0" presId="urn:microsoft.com/office/officeart/2008/layout/NameandTitleOrganizationalChart"/>
+    <dgm:cxn modelId="{D996C753-4ABF-7342-9B70-B599D3ADABD0}" type="presParOf" srcId="{59E9EB41-AB2F-CE41-A79C-69896464FF17}" destId="{CD7092C5-6169-904A-B2FF-D19CA34A14B0}" srcOrd="2" destOrd="0" presId="urn:microsoft.com/office/officeart/2008/layout/NameandTitleOrganizationalChart"/>
+    <dgm:cxn modelId="{B0A74AD9-4C61-6641-8877-D1344F67AEF0}" type="presParOf" srcId="{59E9EB41-AB2F-CE41-A79C-69896464FF17}" destId="{B00A91F8-468D-0747-92F3-8CBBFCFEE094}" srcOrd="3" destOrd="0" presId="urn:microsoft.com/office/officeart/2008/layout/NameandTitleOrganizationalChart"/>
+    <dgm:cxn modelId="{0C42C5B8-71C6-394D-BBE6-24C1EAA9B233}" type="presParOf" srcId="{B00A91F8-468D-0747-92F3-8CBBFCFEE094}" destId="{AA5664B4-DACD-5546-B978-520E1E429F6B}" srcOrd="0" destOrd="0" presId="urn:microsoft.com/office/officeart/2008/layout/NameandTitleOrganizationalChart"/>
+    <dgm:cxn modelId="{3F475489-2007-934F-885E-1ED9D6B40C18}" type="presParOf" srcId="{AA5664B4-DACD-5546-B978-520E1E429F6B}" destId="{134BA11F-A839-7544-92B8-82A9D008DB94}" srcOrd="0" destOrd="0" presId="urn:microsoft.com/office/officeart/2008/layout/NameandTitleOrganizationalChart"/>
+    <dgm:cxn modelId="{1912134E-E5CD-6E40-B380-888A40C1E310}" type="presParOf" srcId="{AA5664B4-DACD-5546-B978-520E1E429F6B}" destId="{10E0AE86-09AD-1C40-BC06-4CDFB023D45A}" srcOrd="1" destOrd="0" presId="urn:microsoft.com/office/officeart/2008/layout/NameandTitleOrganizationalChart"/>
+    <dgm:cxn modelId="{4901F637-6476-6F47-BDD4-37C062A6CD03}" type="presParOf" srcId="{AA5664B4-DACD-5546-B978-520E1E429F6B}" destId="{E1AC3866-C642-564C-BBCC-A6E486AD8AF0}" srcOrd="2" destOrd="0" presId="urn:microsoft.com/office/officeart/2008/layout/NameandTitleOrganizationalChart"/>
+    <dgm:cxn modelId="{DC59B64E-947F-9947-B99A-94D5E36ABB79}" type="presParOf" srcId="{B00A91F8-468D-0747-92F3-8CBBFCFEE094}" destId="{25AE4959-FFAC-014C-A760-D85A3872353F}" srcOrd="1" destOrd="0" presId="urn:microsoft.com/office/officeart/2008/layout/NameandTitleOrganizationalChart"/>
+    <dgm:cxn modelId="{E76FD8E9-58E2-E04C-845E-749BAD5CEBF3}" type="presParOf" srcId="{B00A91F8-468D-0747-92F3-8CBBFCFEE094}" destId="{1DCC2BA2-69FD-9440-B71A-1CD300970CBA}" srcOrd="2" destOrd="0" presId="urn:microsoft.com/office/officeart/2008/layout/NameandTitleOrganizationalChart"/>
+    <dgm:cxn modelId="{4941AC96-5DC8-E245-B12A-77D75ACCBEAE}" type="presParOf" srcId="{FC2AB17E-C2E8-CC40-8F8C-73E8A75A0F97}" destId="{8085E4EF-0F4D-424A-BF4D-5BD046E847C0}" srcOrd="2" destOrd="0" presId="urn:microsoft.com/office/officeart/2008/layout/NameandTitleOrganizationalChart"/>
   </dgm:cxnLst>
   <dgm:bg/>
   <dgm:whole/>
@@ -22752,7 +22785,7 @@
 </file>
 
 <file path=customXml/itemProps1.xml><?xml version="1.0" encoding="utf-8"?>
-<ds:datastoreItem xmlns:ds="http://schemas.openxmlformats.org/officeDocument/2006/customXml" ds:itemID="{699A40A5-844A-3A48-BF37-A93584B1EA69}">
+<ds:datastoreItem xmlns:ds="http://schemas.openxmlformats.org/officeDocument/2006/customXml" ds:itemID="{1EE658E0-3A8D-D54A-B741-95A2EB137340}">
   <ds:schemaRefs>
     <ds:schemaRef ds:uri="http://schemas.openxmlformats.org/officeDocument/2006/bibliography"/>
   </ds:schemaRefs>

--- a/doc/项目开发计划.docx
+++ b/doc/项目开发计划.docx
@@ -2006,9 +2006,17 @@
           <w:p>
             <w:pPr>
               <w:rPr>
+                <w:rFonts w:hint="eastAsia"/>
                 <w:sz w:val="28"/>
               </w:rPr>
             </w:pPr>
+            <w:r>
+              <w:rPr>
+                <w:rFonts w:hint="eastAsia"/>
+                <w:sz w:val="28"/>
+              </w:rPr>
+              <w:t>V1.9</w:t>
+            </w:r>
           </w:p>
         </w:tc>
         <w:tc>
@@ -2018,9 +2026,17 @@
           <w:p>
             <w:pPr>
               <w:rPr>
+                <w:rFonts w:hint="eastAsia"/>
                 <w:sz w:val="28"/>
               </w:rPr>
             </w:pPr>
+            <w:r>
+              <w:rPr>
+                <w:rFonts w:hint="eastAsia"/>
+                <w:sz w:val="28"/>
+              </w:rPr>
+              <w:t>2017-1-6</w:t>
+            </w:r>
           </w:p>
         </w:tc>
         <w:tc>
@@ -2030,9 +2046,17 @@
           <w:p>
             <w:pPr>
               <w:rPr>
+                <w:rFonts w:hint="eastAsia"/>
                 <w:sz w:val="28"/>
               </w:rPr>
             </w:pPr>
+            <w:r>
+              <w:rPr>
+                <w:rFonts w:hint="eastAsia"/>
+                <w:sz w:val="28"/>
+              </w:rPr>
+              <w:t>盛轶群</w:t>
+            </w:r>
           </w:p>
         </w:tc>
         <w:tc>
@@ -2042,9 +2066,17 @@
           <w:p>
             <w:pPr>
               <w:rPr>
+                <w:rFonts w:hint="eastAsia"/>
                 <w:sz w:val="28"/>
               </w:rPr>
             </w:pPr>
+            <w:r>
+              <w:rPr>
+                <w:rFonts w:hint="eastAsia"/>
+                <w:sz w:val="28"/>
+              </w:rPr>
+              <w:t>实现阶段评审准备</w:t>
+            </w:r>
           </w:p>
         </w:tc>
       </w:tr>
@@ -2062,6 +2094,19 @@
                 <w:sz w:val="28"/>
               </w:rPr>
             </w:pPr>
+            <w:r>
+              <w:rPr>
+                <w:rFonts w:hint="eastAsia"/>
+                <w:sz w:val="28"/>
+              </w:rPr>
+              <w:t>V2</w:t>
+            </w:r>
+            <w:r>
+              <w:rPr>
+                <w:sz w:val="28"/>
+              </w:rPr>
+              <w:t>.0</w:t>
+            </w:r>
           </w:p>
         </w:tc>
         <w:tc>
@@ -2074,6 +2119,12 @@
                 <w:sz w:val="28"/>
               </w:rPr>
             </w:pPr>
+            <w:r>
+              <w:rPr>
+                <w:sz w:val="28"/>
+              </w:rPr>
+              <w:t>2017-1-12</w:t>
+            </w:r>
           </w:p>
         </w:tc>
         <w:tc>
@@ -2083,9 +2134,19 @@
           <w:p>
             <w:pPr>
               <w:rPr>
+                <w:rFonts w:hint="eastAsia"/>
                 <w:sz w:val="28"/>
               </w:rPr>
             </w:pPr>
+            <w:r>
+              <w:rPr>
+                <w:rFonts w:hint="eastAsia"/>
+                <w:sz w:val="28"/>
+              </w:rPr>
+              <w:t>盛轶群</w:t>
+            </w:r>
+            <w:bookmarkStart w:id="44" w:name="_GoBack"/>
+            <w:bookmarkEnd w:id="44"/>
           </w:p>
         </w:tc>
         <w:tc>
@@ -2095,9 +2156,17 @@
           <w:p>
             <w:pPr>
               <w:rPr>
+                <w:rFonts w:hint="eastAsia"/>
                 <w:sz w:val="28"/>
               </w:rPr>
             </w:pPr>
+            <w:r>
+              <w:rPr>
+                <w:rFonts w:hint="eastAsia"/>
+                <w:sz w:val="28"/>
+              </w:rPr>
+              <w:t>总评审阶段准备</w:t>
+            </w:r>
           </w:p>
         </w:tc>
       </w:tr>
@@ -4624,10 +4693,10 @@
       <w:pPr>
         <w:pStyle w:val="1"/>
       </w:pPr>
-      <w:bookmarkStart w:id="44" w:name="_Toc235845843"/>
-      <w:bookmarkStart w:id="45" w:name="_Toc235938097"/>
-      <w:bookmarkStart w:id="46" w:name="_Toc497935815"/>
-      <w:bookmarkStart w:id="47" w:name="_Toc497936277"/>
+      <w:bookmarkStart w:id="45" w:name="_Toc235845843"/>
+      <w:bookmarkStart w:id="46" w:name="_Toc235938097"/>
+      <w:bookmarkStart w:id="47" w:name="_Toc497935815"/>
+      <w:bookmarkStart w:id="48" w:name="_Toc497936277"/>
       <w:r>
         <w:rPr>
           <w:rFonts w:hint="eastAsia"/>
@@ -4641,19 +4710,19 @@
         </w:rPr>
         <w:t>引言</w:t>
       </w:r>
-      <w:bookmarkEnd w:id="44"/>
       <w:bookmarkEnd w:id="45"/>
       <w:bookmarkEnd w:id="46"/>
       <w:bookmarkEnd w:id="47"/>
+      <w:bookmarkEnd w:id="48"/>
     </w:p>
     <w:p>
       <w:pPr>
         <w:pStyle w:val="2"/>
       </w:pPr>
-      <w:bookmarkStart w:id="48" w:name="_Toc235845844"/>
-      <w:bookmarkStart w:id="49" w:name="_Toc235938098"/>
-      <w:bookmarkStart w:id="50" w:name="_Toc497935816"/>
-      <w:bookmarkStart w:id="51" w:name="_Toc497936278"/>
+      <w:bookmarkStart w:id="49" w:name="_Toc235845844"/>
+      <w:bookmarkStart w:id="50" w:name="_Toc235938098"/>
+      <w:bookmarkStart w:id="51" w:name="_Toc497935816"/>
+      <w:bookmarkStart w:id="52" w:name="_Toc497936278"/>
       <w:r>
         <w:rPr>
           <w:rFonts w:hint="eastAsia"/>
@@ -4666,10 +4735,10 @@
         </w:rPr>
         <w:t>标识</w:t>
       </w:r>
-      <w:bookmarkEnd w:id="48"/>
       <w:bookmarkEnd w:id="49"/>
       <w:bookmarkEnd w:id="50"/>
       <w:bookmarkEnd w:id="51"/>
+      <w:bookmarkEnd w:id="52"/>
     </w:p>
     <w:p>
       <w:pPr>
@@ -4698,10 +4767,10 @@
       <w:pPr>
         <w:pStyle w:val="2"/>
       </w:pPr>
-      <w:bookmarkStart w:id="52" w:name="_Toc235845845"/>
-      <w:bookmarkStart w:id="53" w:name="_Toc235938099"/>
-      <w:bookmarkStart w:id="54" w:name="_Toc497935817"/>
-      <w:bookmarkStart w:id="55" w:name="_Toc497936279"/>
+      <w:bookmarkStart w:id="53" w:name="_Toc235845845"/>
+      <w:bookmarkStart w:id="54" w:name="_Toc235938099"/>
+      <w:bookmarkStart w:id="55" w:name="_Toc497935817"/>
+      <w:bookmarkStart w:id="56" w:name="_Toc497936279"/>
       <w:r>
         <w:rPr>
           <w:rFonts w:hint="eastAsia"/>
@@ -4714,18 +4783,18 @@
         </w:rPr>
         <w:t>系统概述</w:t>
       </w:r>
-      <w:bookmarkEnd w:id="52"/>
       <w:bookmarkEnd w:id="53"/>
       <w:bookmarkEnd w:id="54"/>
       <w:bookmarkEnd w:id="55"/>
+      <w:bookmarkEnd w:id="56"/>
     </w:p>
     <w:p>
       <w:pPr>
         <w:pStyle w:val="3"/>
       </w:pPr>
-      <w:bookmarkStart w:id="56" w:name="_Toc495866350"/>
-      <w:bookmarkStart w:id="57" w:name="_Toc497935818"/>
-      <w:bookmarkStart w:id="58" w:name="_Toc497936280"/>
+      <w:bookmarkStart w:id="57" w:name="_Toc495866350"/>
+      <w:bookmarkStart w:id="58" w:name="_Toc497935818"/>
+      <w:bookmarkStart w:id="59" w:name="_Toc497936280"/>
       <w:r>
         <w:t>1.2.1</w:t>
       </w:r>
@@ -4735,9 +4804,9 @@
         </w:rPr>
         <w:t>项目名称</w:t>
       </w:r>
-      <w:bookmarkEnd w:id="56"/>
       <w:bookmarkEnd w:id="57"/>
       <w:bookmarkEnd w:id="58"/>
+      <w:bookmarkEnd w:id="59"/>
     </w:p>
     <w:p>
       <w:pPr>
@@ -4767,9 +4836,9 @@
       <w:pPr>
         <w:pStyle w:val="3"/>
       </w:pPr>
-      <w:bookmarkStart w:id="59" w:name="_Toc495866351"/>
-      <w:bookmarkStart w:id="60" w:name="_Toc497935819"/>
-      <w:bookmarkStart w:id="61" w:name="_Toc497936281"/>
+      <w:bookmarkStart w:id="60" w:name="_Toc495866351"/>
+      <w:bookmarkStart w:id="61" w:name="_Toc497935819"/>
+      <w:bookmarkStart w:id="62" w:name="_Toc497936281"/>
       <w:r>
         <w:t>1.2.2</w:t>
       </w:r>
@@ -4779,9 +4848,9 @@
         </w:rPr>
         <w:t>产品标识</w:t>
       </w:r>
-      <w:bookmarkEnd w:id="59"/>
       <w:bookmarkEnd w:id="60"/>
       <w:bookmarkEnd w:id="61"/>
+      <w:bookmarkEnd w:id="62"/>
     </w:p>
     <w:p>
       <w:pPr>
@@ -4819,9 +4888,9 @@
       <w:pPr>
         <w:pStyle w:val="3"/>
       </w:pPr>
-      <w:bookmarkStart w:id="62" w:name="_Toc495866352"/>
-      <w:bookmarkStart w:id="63" w:name="_Toc497935820"/>
-      <w:bookmarkStart w:id="64" w:name="_Toc497936282"/>
+      <w:bookmarkStart w:id="63" w:name="_Toc495866352"/>
+      <w:bookmarkStart w:id="64" w:name="_Toc497935820"/>
+      <w:bookmarkStart w:id="65" w:name="_Toc497936282"/>
       <w:r>
         <w:t>1.2.3</w:t>
       </w:r>
@@ -4831,9 +4900,9 @@
         </w:rPr>
         <w:t>项目背景</w:t>
       </w:r>
-      <w:bookmarkEnd w:id="62"/>
       <w:bookmarkEnd w:id="63"/>
       <w:bookmarkEnd w:id="64"/>
+      <w:bookmarkEnd w:id="65"/>
     </w:p>
     <w:p>
       <w:pPr>
@@ -4897,10 +4966,10 @@
       <w:pPr>
         <w:pStyle w:val="1"/>
       </w:pPr>
-      <w:bookmarkStart w:id="65" w:name="_Toc235845850"/>
-      <w:bookmarkStart w:id="66" w:name="_Toc235938104"/>
-      <w:bookmarkStart w:id="67" w:name="_Toc497935821"/>
-      <w:bookmarkStart w:id="68" w:name="_Toc497936283"/>
+      <w:bookmarkStart w:id="66" w:name="_Toc235845850"/>
+      <w:bookmarkStart w:id="67" w:name="_Toc235938104"/>
+      <w:bookmarkStart w:id="68" w:name="_Toc497935821"/>
+      <w:bookmarkStart w:id="69" w:name="_Toc497936283"/>
       <w:r>
         <w:rPr>
           <w:rFonts w:hint="eastAsia"/>
@@ -4913,19 +4982,19 @@
         </w:rPr>
         <w:t>交付产品</w:t>
       </w:r>
-      <w:bookmarkEnd w:id="65"/>
       <w:bookmarkEnd w:id="66"/>
       <w:bookmarkEnd w:id="67"/>
       <w:bookmarkEnd w:id="68"/>
+      <w:bookmarkEnd w:id="69"/>
     </w:p>
     <w:p>
       <w:pPr>
         <w:pStyle w:val="2"/>
       </w:pPr>
-      <w:bookmarkStart w:id="69" w:name="_Toc235845851"/>
-      <w:bookmarkStart w:id="70" w:name="_Toc235938105"/>
-      <w:bookmarkStart w:id="71" w:name="_Toc497935822"/>
-      <w:bookmarkStart w:id="72" w:name="_Toc497936284"/>
+      <w:bookmarkStart w:id="70" w:name="_Toc235845851"/>
+      <w:bookmarkStart w:id="71" w:name="_Toc235938105"/>
+      <w:bookmarkStart w:id="72" w:name="_Toc497935822"/>
+      <w:bookmarkStart w:id="73" w:name="_Toc497936284"/>
       <w:r>
         <w:rPr>
           <w:rFonts w:hint="eastAsia"/>
@@ -4944,10 +5013,10 @@
         </w:rPr>
         <w:t>程序</w:t>
       </w:r>
-      <w:bookmarkEnd w:id="69"/>
       <w:bookmarkEnd w:id="70"/>
       <w:bookmarkEnd w:id="71"/>
       <w:bookmarkEnd w:id="72"/>
+      <w:bookmarkEnd w:id="73"/>
     </w:p>
     <w:p>
       <w:pPr>
@@ -5044,10 +5113,10 @@
       <w:pPr>
         <w:pStyle w:val="2"/>
       </w:pPr>
-      <w:bookmarkStart w:id="73" w:name="_Toc235845852"/>
-      <w:bookmarkStart w:id="74" w:name="_Toc235938106"/>
-      <w:bookmarkStart w:id="75" w:name="_Toc497935823"/>
-      <w:bookmarkStart w:id="76" w:name="_Toc497936285"/>
+      <w:bookmarkStart w:id="74" w:name="_Toc235845852"/>
+      <w:bookmarkStart w:id="75" w:name="_Toc235938106"/>
+      <w:bookmarkStart w:id="76" w:name="_Toc497935823"/>
+      <w:bookmarkStart w:id="77" w:name="_Toc497936285"/>
       <w:r>
         <w:rPr>
           <w:rFonts w:hint="eastAsia"/>
@@ -5067,10 +5136,10 @@
         </w:rPr>
         <w:t>文档</w:t>
       </w:r>
-      <w:bookmarkEnd w:id="73"/>
       <w:bookmarkEnd w:id="74"/>
       <w:bookmarkEnd w:id="75"/>
       <w:bookmarkEnd w:id="76"/>
+      <w:bookmarkEnd w:id="77"/>
     </w:p>
     <w:tbl>
       <w:tblPr>
@@ -5668,10 +5737,10 @@
       <w:pPr>
         <w:pStyle w:val="2"/>
       </w:pPr>
-      <w:bookmarkStart w:id="77" w:name="_Toc235845854"/>
-      <w:bookmarkStart w:id="78" w:name="_Toc235938108"/>
-      <w:bookmarkStart w:id="79" w:name="_Toc497935824"/>
-      <w:bookmarkStart w:id="80" w:name="_Toc497936286"/>
+      <w:bookmarkStart w:id="78" w:name="_Toc235845854"/>
+      <w:bookmarkStart w:id="79" w:name="_Toc235938108"/>
+      <w:bookmarkStart w:id="80" w:name="_Toc497935824"/>
+      <w:bookmarkStart w:id="81" w:name="_Toc497936286"/>
       <w:r>
         <w:rPr>
           <w:rFonts w:hint="eastAsia"/>
@@ -5684,10 +5753,10 @@
         </w:rPr>
         <w:t>非移交产品</w:t>
       </w:r>
-      <w:bookmarkEnd w:id="77"/>
       <w:bookmarkEnd w:id="78"/>
       <w:bookmarkEnd w:id="79"/>
       <w:bookmarkEnd w:id="80"/>
+      <w:bookmarkEnd w:id="81"/>
     </w:p>
     <w:tbl>
       <w:tblPr>
@@ -5974,10 +6043,10 @@
       <w:pPr>
         <w:pStyle w:val="2"/>
       </w:pPr>
-      <w:bookmarkStart w:id="81" w:name="_Toc235845855"/>
-      <w:bookmarkStart w:id="82" w:name="_Toc235938109"/>
-      <w:bookmarkStart w:id="83" w:name="_Toc497935825"/>
-      <w:bookmarkStart w:id="84" w:name="_Toc497936287"/>
+      <w:bookmarkStart w:id="82" w:name="_Toc235845855"/>
+      <w:bookmarkStart w:id="83" w:name="_Toc235938109"/>
+      <w:bookmarkStart w:id="84" w:name="_Toc497935825"/>
+      <w:bookmarkStart w:id="85" w:name="_Toc497936287"/>
       <w:r>
         <w:rPr>
           <w:rFonts w:hint="eastAsia"/>
@@ -5990,10 +6059,10 @@
         </w:rPr>
         <w:t>验收标准</w:t>
       </w:r>
-      <w:bookmarkEnd w:id="81"/>
       <w:bookmarkEnd w:id="82"/>
       <w:bookmarkEnd w:id="83"/>
       <w:bookmarkEnd w:id="84"/>
+      <w:bookmarkEnd w:id="85"/>
     </w:p>
     <w:tbl>
       <w:tblPr>
@@ -6769,10 +6838,10 @@
       <w:pPr>
         <w:pStyle w:val="1"/>
       </w:pPr>
-      <w:bookmarkStart w:id="85" w:name="_Toc235845857"/>
-      <w:bookmarkStart w:id="86" w:name="_Toc235938111"/>
-      <w:bookmarkStart w:id="87" w:name="_Toc497935826"/>
-      <w:bookmarkStart w:id="88" w:name="_Toc497936288"/>
+      <w:bookmarkStart w:id="86" w:name="_Toc235845857"/>
+      <w:bookmarkStart w:id="87" w:name="_Toc235938111"/>
+      <w:bookmarkStart w:id="88" w:name="_Toc497935826"/>
+      <w:bookmarkStart w:id="89" w:name="_Toc497936288"/>
       <w:r>
         <w:rPr>
           <w:rFonts w:hint="eastAsia"/>
@@ -6785,10 +6854,10 @@
         </w:rPr>
         <w:t>所需工作概述</w:t>
       </w:r>
-      <w:bookmarkEnd w:id="85"/>
       <w:bookmarkEnd w:id="86"/>
       <w:bookmarkEnd w:id="87"/>
       <w:bookmarkEnd w:id="88"/>
+      <w:bookmarkEnd w:id="89"/>
     </w:p>
     <w:p>
       <w:r>
@@ -6857,10 +6926,10 @@
       <w:pPr>
         <w:pStyle w:val="1"/>
       </w:pPr>
-      <w:bookmarkStart w:id="89" w:name="_Toc235845858"/>
-      <w:bookmarkStart w:id="90" w:name="_Toc235938112"/>
-      <w:bookmarkStart w:id="91" w:name="_Toc497935827"/>
-      <w:bookmarkStart w:id="92" w:name="_Toc497936289"/>
+      <w:bookmarkStart w:id="90" w:name="_Toc235845858"/>
+      <w:bookmarkStart w:id="91" w:name="_Toc235938112"/>
+      <w:bookmarkStart w:id="92" w:name="_Toc497935827"/>
+      <w:bookmarkStart w:id="93" w:name="_Toc497936289"/>
       <w:r>
         <w:rPr>
           <w:rFonts w:hint="eastAsia"/>
@@ -6874,10 +6943,10 @@
         </w:rPr>
         <w:t>实施整个软件开发活动的计划</w:t>
       </w:r>
-      <w:bookmarkEnd w:id="89"/>
       <w:bookmarkEnd w:id="90"/>
       <w:bookmarkEnd w:id="91"/>
       <w:bookmarkEnd w:id="92"/>
+      <w:bookmarkEnd w:id="93"/>
     </w:p>
     <w:p>
       <w:r>
@@ -6891,10 +6960,10 @@
       <w:pPr>
         <w:pStyle w:val="2"/>
       </w:pPr>
-      <w:bookmarkStart w:id="93" w:name="_Toc235845859"/>
-      <w:bookmarkStart w:id="94" w:name="_Toc235938113"/>
-      <w:bookmarkStart w:id="95" w:name="_Toc497935828"/>
-      <w:bookmarkStart w:id="96" w:name="_Toc497936290"/>
+      <w:bookmarkStart w:id="94" w:name="_Toc235845859"/>
+      <w:bookmarkStart w:id="95" w:name="_Toc235938113"/>
+      <w:bookmarkStart w:id="96" w:name="_Toc497935828"/>
+      <w:bookmarkStart w:id="97" w:name="_Toc497936290"/>
       <w:r>
         <w:rPr>
           <w:rFonts w:hint="eastAsia"/>
@@ -6913,10 +6982,10 @@
         </w:rPr>
         <w:t>软件开发过程</w:t>
       </w:r>
-      <w:bookmarkEnd w:id="93"/>
       <w:bookmarkEnd w:id="94"/>
       <w:bookmarkEnd w:id="95"/>
       <w:bookmarkEnd w:id="96"/>
+      <w:bookmarkEnd w:id="97"/>
     </w:p>
     <w:p>
       <w:r>
@@ -6962,10 +7031,10 @@
       <w:pPr>
         <w:pStyle w:val="2"/>
       </w:pPr>
-      <w:bookmarkStart w:id="97" w:name="_Toc235845860"/>
-      <w:bookmarkStart w:id="98" w:name="_Toc235938114"/>
-      <w:bookmarkStart w:id="99" w:name="_Toc497935829"/>
-      <w:bookmarkStart w:id="100" w:name="_Toc497936291"/>
+      <w:bookmarkStart w:id="98" w:name="_Toc235845860"/>
+      <w:bookmarkStart w:id="99" w:name="_Toc235938114"/>
+      <w:bookmarkStart w:id="100" w:name="_Toc497935829"/>
+      <w:bookmarkStart w:id="101" w:name="_Toc497936291"/>
       <w:r>
         <w:rPr>
           <w:rFonts w:hint="eastAsia"/>
@@ -6984,19 +7053,19 @@
         </w:rPr>
         <w:t>软件开发总体计划</w:t>
       </w:r>
-      <w:bookmarkEnd w:id="97"/>
       <w:bookmarkEnd w:id="98"/>
       <w:bookmarkEnd w:id="99"/>
       <w:bookmarkEnd w:id="100"/>
+      <w:bookmarkEnd w:id="101"/>
     </w:p>
     <w:p>
       <w:pPr>
         <w:pStyle w:val="3"/>
       </w:pPr>
-      <w:bookmarkStart w:id="101" w:name="_Toc235845865"/>
-      <w:bookmarkStart w:id="102" w:name="_Toc235938119"/>
-      <w:bookmarkStart w:id="103" w:name="_Toc497935830"/>
-      <w:bookmarkStart w:id="104" w:name="_Toc497936292"/>
+      <w:bookmarkStart w:id="102" w:name="_Toc235845865"/>
+      <w:bookmarkStart w:id="103" w:name="_Toc235938119"/>
+      <w:bookmarkStart w:id="104" w:name="_Toc497935830"/>
+      <w:bookmarkStart w:id="105" w:name="_Toc497936292"/>
       <w:r>
         <w:t>4.2.1</w:t>
       </w:r>
@@ -7006,10 +7075,10 @@
         </w:rPr>
         <w:t>计算机硬件资源利用</w:t>
       </w:r>
-      <w:bookmarkEnd w:id="101"/>
       <w:bookmarkEnd w:id="102"/>
       <w:bookmarkEnd w:id="103"/>
       <w:bookmarkEnd w:id="104"/>
+      <w:bookmarkEnd w:id="105"/>
     </w:p>
     <w:p>
       <w:r>
@@ -7023,10 +7092,10 @@
       <w:pPr>
         <w:pStyle w:val="3"/>
       </w:pPr>
-      <w:bookmarkStart w:id="105" w:name="_Toc235845867"/>
-      <w:bookmarkStart w:id="106" w:name="_Toc235938121"/>
-      <w:bookmarkStart w:id="107" w:name="_Toc497935831"/>
-      <w:bookmarkStart w:id="108" w:name="_Toc497936293"/>
+      <w:bookmarkStart w:id="106" w:name="_Toc235845867"/>
+      <w:bookmarkStart w:id="107" w:name="_Toc235938121"/>
+      <w:bookmarkStart w:id="108" w:name="_Toc497935831"/>
+      <w:bookmarkStart w:id="109" w:name="_Toc497936293"/>
       <w:r>
         <w:t>4.2.2</w:t>
       </w:r>
@@ -7036,14 +7105,14 @@
         </w:rPr>
         <w:t>需方评审途径</w:t>
       </w:r>
-      <w:bookmarkEnd w:id="105"/>
       <w:bookmarkEnd w:id="106"/>
       <w:bookmarkEnd w:id="107"/>
       <w:bookmarkEnd w:id="108"/>
+      <w:bookmarkEnd w:id="109"/>
     </w:p>
     <w:p>
-      <w:bookmarkStart w:id="109" w:name="_Toc235845868"/>
-      <w:bookmarkStart w:id="110" w:name="_Toc235938122"/>
+      <w:bookmarkStart w:id="110" w:name="_Toc235845868"/>
+      <w:bookmarkStart w:id="111" w:name="_Toc235938122"/>
       <w:r>
         <w:rPr>
           <w:rFonts w:hint="eastAsia"/>
@@ -7055,12 +7124,12 @@
       <w:pPr>
         <w:pStyle w:val="1"/>
       </w:pPr>
-      <w:bookmarkStart w:id="111" w:name="_Toc235845969"/>
-      <w:bookmarkStart w:id="112" w:name="_Toc235938223"/>
-      <w:bookmarkStart w:id="113" w:name="_Toc497935832"/>
-      <w:bookmarkStart w:id="114" w:name="_Toc497936294"/>
-      <w:bookmarkEnd w:id="109"/>
+      <w:bookmarkStart w:id="112" w:name="_Toc235845969"/>
+      <w:bookmarkStart w:id="113" w:name="_Toc235938223"/>
+      <w:bookmarkStart w:id="114" w:name="_Toc497935832"/>
+      <w:bookmarkStart w:id="115" w:name="_Toc497936294"/>
       <w:bookmarkEnd w:id="110"/>
+      <w:bookmarkEnd w:id="111"/>
       <w:r>
         <w:rPr>
           <w:rFonts w:hint="eastAsia"/>
@@ -7073,19 +7142,19 @@
         </w:rPr>
         <w:t>进度表和活动网络图</w:t>
       </w:r>
-      <w:bookmarkEnd w:id="111"/>
       <w:bookmarkEnd w:id="112"/>
       <w:bookmarkEnd w:id="113"/>
       <w:bookmarkEnd w:id="114"/>
+      <w:bookmarkEnd w:id="115"/>
     </w:p>
     <w:p>
       <w:pPr>
         <w:pStyle w:val="2"/>
       </w:pPr>
-      <w:bookmarkStart w:id="115" w:name="_Toc497935833"/>
-      <w:bookmarkStart w:id="116" w:name="_Toc497936295"/>
-      <w:bookmarkStart w:id="117" w:name="_Toc235845970"/>
-      <w:bookmarkStart w:id="118" w:name="_Toc235938224"/>
+      <w:bookmarkStart w:id="116" w:name="_Toc497935833"/>
+      <w:bookmarkStart w:id="117" w:name="_Toc497936295"/>
+      <w:bookmarkStart w:id="118" w:name="_Toc235845970"/>
+      <w:bookmarkStart w:id="119" w:name="_Toc235938224"/>
       <w:r>
         <w:rPr>
           <w:rFonts w:hint="eastAsia"/>
@@ -7122,8 +7191,8 @@
         </w:rPr>
         <w:t>）</w:t>
       </w:r>
-      <w:bookmarkEnd w:id="115"/>
       <w:bookmarkEnd w:id="116"/>
+      <w:bookmarkEnd w:id="117"/>
     </w:p>
     <w:tbl>
       <w:tblPr>
@@ -12345,9 +12414,6 @@
           <w:p>
             <w:pPr>
               <w:pStyle w:val="ad"/>
-              <w:rPr>
-                <w:rFonts w:hint="eastAsia"/>
-              </w:rPr>
             </w:pPr>
             <w:r>
               <w:rPr>
@@ -13263,9 +13329,6 @@
           <w:p>
             <w:pPr>
               <w:pStyle w:val="ad"/>
-              <w:rPr>
-                <w:rFonts w:hint="eastAsia"/>
-              </w:rPr>
             </w:pPr>
             <w:r>
               <w:rPr>
@@ -13299,9 +13362,6 @@
           <w:p>
             <w:pPr>
               <w:pStyle w:val="ad"/>
-              <w:rPr>
-                <w:rFonts w:hint="eastAsia"/>
-              </w:rPr>
             </w:pPr>
             <w:r>
               <w:rPr>
@@ -13350,9 +13410,6 @@
           <w:p>
             <w:pPr>
               <w:pStyle w:val="ad"/>
-              <w:rPr>
-                <w:rFonts w:hint="eastAsia"/>
-              </w:rPr>
             </w:pPr>
             <w:r>
               <w:rPr>
@@ -13389,9 +13446,6 @@
           <w:p>
             <w:pPr>
               <w:pStyle w:val="ad"/>
-              <w:rPr>
-                <w:rFonts w:hint="eastAsia"/>
-              </w:rPr>
             </w:pPr>
             <w:r>
               <w:rPr>
@@ -13409,9 +13463,6 @@
           <w:p>
             <w:pPr>
               <w:pStyle w:val="ad"/>
-              <w:rPr>
-                <w:rFonts w:hint="eastAsia"/>
-              </w:rPr>
             </w:pPr>
             <w:r>
               <w:rPr>
@@ -13429,9 +13480,6 @@
           <w:p>
             <w:pPr>
               <w:pStyle w:val="ad"/>
-              <w:rPr>
-                <w:rFonts w:hint="eastAsia"/>
-              </w:rPr>
             </w:pPr>
             <w:r>
               <w:rPr>
@@ -13448,9 +13496,6 @@
           <w:p>
             <w:pPr>
               <w:pStyle w:val="ad"/>
-              <w:rPr>
-                <w:rFonts w:hint="eastAsia"/>
-              </w:rPr>
             </w:pPr>
             <w:r>
               <w:rPr>
@@ -13468,9 +13513,6 @@
           <w:p>
             <w:pPr>
               <w:pStyle w:val="ad"/>
-              <w:rPr>
-                <w:rFonts w:hint="eastAsia"/>
-              </w:rPr>
             </w:pPr>
             <w:r>
               <w:rPr>
@@ -13488,9 +13530,6 @@
           <w:p>
             <w:pPr>
               <w:pStyle w:val="ad"/>
-              <w:rPr>
-                <w:rFonts w:hint="eastAsia"/>
-              </w:rPr>
             </w:pPr>
             <w:r>
               <w:rPr>
@@ -13508,9 +13547,6 @@
           <w:p>
             <w:pPr>
               <w:pStyle w:val="ad"/>
-              <w:rPr>
-                <w:rFonts w:hint="eastAsia"/>
-              </w:rPr>
             </w:pPr>
             <w:r>
               <w:rPr>
@@ -13530,9 +13566,6 @@
           <w:p>
             <w:pPr>
               <w:pStyle w:val="ad"/>
-              <w:rPr>
-                <w:rFonts w:hint="eastAsia"/>
-              </w:rPr>
             </w:pPr>
             <w:r>
               <w:rPr>
@@ -13550,9 +13583,6 @@
           <w:p>
             <w:pPr>
               <w:pStyle w:val="ad"/>
-              <w:rPr>
-                <w:rFonts w:hint="eastAsia"/>
-              </w:rPr>
             </w:pPr>
             <w:r>
               <w:rPr>
@@ -13570,9 +13600,6 @@
           <w:p>
             <w:pPr>
               <w:pStyle w:val="ad"/>
-              <w:rPr>
-                <w:rFonts w:hint="eastAsia"/>
-              </w:rPr>
             </w:pPr>
             <w:r>
               <w:rPr>
@@ -13589,9 +13616,6 @@
           <w:p>
             <w:pPr>
               <w:pStyle w:val="ad"/>
-              <w:rPr>
-                <w:rFonts w:hint="eastAsia"/>
-              </w:rPr>
             </w:pPr>
             <w:r>
               <w:rPr>
@@ -13609,9 +13633,6 @@
           <w:p>
             <w:pPr>
               <w:pStyle w:val="ad"/>
-              <w:rPr>
-                <w:rFonts w:hint="eastAsia"/>
-              </w:rPr>
             </w:pPr>
             <w:r>
               <w:rPr>
@@ -13629,9 +13650,6 @@
           <w:p>
             <w:pPr>
               <w:pStyle w:val="ad"/>
-              <w:rPr>
-                <w:rFonts w:hint="eastAsia"/>
-              </w:rPr>
             </w:pPr>
             <w:r>
               <w:rPr>
@@ -13649,9 +13667,6 @@
           <w:p>
             <w:pPr>
               <w:pStyle w:val="ad"/>
-              <w:rPr>
-                <w:rFonts w:hint="eastAsia"/>
-              </w:rPr>
             </w:pPr>
             <w:r>
               <w:rPr>
@@ -13659,8 +13674,296 @@
               </w:rPr>
               <w:t>全员</w:t>
             </w:r>
-            <w:bookmarkStart w:id="119" w:name="_GoBack"/>
-            <w:bookmarkEnd w:id="119"/>
+          </w:p>
+        </w:tc>
+      </w:tr>
+      <w:tr>
+        <w:tc>
+          <w:tcPr>
+            <w:tcW w:w="1014" w:type="dxa"/>
+            <w:shd w:val="clear" w:color="auto" w:fill="auto"/>
+          </w:tcPr>
+          <w:p>
+            <w:pPr>
+              <w:pStyle w:val="ad"/>
+              <w:rPr>
+                <w:rFonts w:hint="eastAsia"/>
+              </w:rPr>
+            </w:pPr>
+            <w:r>
+              <w:rPr>
+                <w:rFonts w:hint="eastAsia"/>
+              </w:rPr>
+              <w:t>9-1</w:t>
+            </w:r>
+          </w:p>
+        </w:tc>
+        <w:tc>
+          <w:tcPr>
+            <w:tcW w:w="1041" w:type="dxa"/>
+            <w:shd w:val="clear" w:color="auto" w:fill="auto"/>
+          </w:tcPr>
+          <w:p>
+            <w:pPr>
+              <w:pStyle w:val="ad"/>
+              <w:rPr>
+                <w:rFonts w:hint="eastAsia"/>
+              </w:rPr>
+            </w:pPr>
+            <w:r>
+              <w:rPr>
+                <w:rFonts w:hint="eastAsia"/>
+              </w:rPr>
+              <w:t>项目评审会议</w:t>
+            </w:r>
+          </w:p>
+        </w:tc>
+        <w:tc>
+          <w:tcPr>
+            <w:tcW w:w="1016" w:type="dxa"/>
+            <w:shd w:val="clear" w:color="auto" w:fill="auto"/>
+          </w:tcPr>
+          <w:p>
+            <w:pPr>
+              <w:pStyle w:val="ad"/>
+              <w:rPr>
+                <w:rFonts w:hint="eastAsia"/>
+              </w:rPr>
+            </w:pPr>
+            <w:r>
+              <w:rPr>
+                <w:rFonts w:hint="eastAsia"/>
+              </w:rPr>
+              <w:t>2</w:t>
+            </w:r>
+          </w:p>
+        </w:tc>
+        <w:tc>
+          <w:tcPr>
+            <w:tcW w:w="1033" w:type="dxa"/>
+          </w:tcPr>
+          <w:p>
+            <w:pPr>
+              <w:pStyle w:val="ad"/>
+              <w:rPr>
+                <w:rFonts w:hint="eastAsia"/>
+              </w:rPr>
+            </w:pPr>
+            <w:r>
+              <w:rPr>
+                <w:rFonts w:hint="eastAsia"/>
+              </w:rPr>
+              <w:t>会议记录</w:t>
+            </w:r>
+          </w:p>
+        </w:tc>
+        <w:tc>
+          <w:tcPr>
+            <w:tcW w:w="990" w:type="dxa"/>
+            <w:shd w:val="clear" w:color="auto" w:fill="auto"/>
+          </w:tcPr>
+          <w:p>
+            <w:pPr>
+              <w:pStyle w:val="ad"/>
+              <w:rPr>
+                <w:rFonts w:hint="eastAsia"/>
+              </w:rPr>
+            </w:pPr>
+            <w:r>
+              <w:rPr>
+                <w:rFonts w:hint="eastAsia"/>
+              </w:rPr>
+              <w:t>9</w:t>
+            </w:r>
+          </w:p>
+        </w:tc>
+        <w:tc>
+          <w:tcPr>
+            <w:tcW w:w="1088" w:type="dxa"/>
+            <w:shd w:val="clear" w:color="auto" w:fill="auto"/>
+          </w:tcPr>
+          <w:p>
+            <w:pPr>
+              <w:pStyle w:val="ad"/>
+              <w:rPr>
+                <w:rFonts w:hint="eastAsia"/>
+              </w:rPr>
+            </w:pPr>
+            <w:r>
+              <w:rPr>
+                <w:rFonts w:hint="eastAsia"/>
+              </w:rPr>
+              <w:t>一般</w:t>
+            </w:r>
+          </w:p>
+        </w:tc>
+        <w:tc>
+          <w:tcPr>
+            <w:tcW w:w="1111" w:type="dxa"/>
+            <w:shd w:val="clear" w:color="auto" w:fill="auto"/>
+          </w:tcPr>
+          <w:p>
+            <w:pPr>
+              <w:pStyle w:val="ad"/>
+              <w:rPr>
+                <w:rFonts w:hint="eastAsia"/>
+              </w:rPr>
+            </w:pPr>
+            <w:r>
+              <w:rPr>
+                <w:rFonts w:hint="eastAsia"/>
+              </w:rPr>
+              <w:t>全员</w:t>
+            </w:r>
+          </w:p>
+        </w:tc>
+      </w:tr>
+      <w:tr>
+        <w:tc>
+          <w:tcPr>
+            <w:tcW w:w="1014" w:type="dxa"/>
+            <w:shd w:val="clear" w:color="auto" w:fill="auto"/>
+          </w:tcPr>
+          <w:p>
+            <w:pPr>
+              <w:pStyle w:val="ad"/>
+              <w:rPr>
+                <w:rFonts w:hint="eastAsia"/>
+              </w:rPr>
+            </w:pPr>
+            <w:r>
+              <w:rPr>
+                <w:rFonts w:hint="eastAsia"/>
+              </w:rPr>
+              <w:t>9-2</w:t>
+            </w:r>
+          </w:p>
+        </w:tc>
+        <w:tc>
+          <w:tcPr>
+            <w:tcW w:w="1041" w:type="dxa"/>
+            <w:shd w:val="clear" w:color="auto" w:fill="auto"/>
+          </w:tcPr>
+          <w:p>
+            <w:pPr>
+              <w:pStyle w:val="ad"/>
+              <w:rPr>
+                <w:rFonts w:hint="eastAsia"/>
+              </w:rPr>
+            </w:pPr>
+            <w:r>
+              <w:rPr>
+                <w:rFonts w:hint="eastAsia"/>
+              </w:rPr>
+              <w:t>项目总评审</w:t>
+            </w:r>
+          </w:p>
+        </w:tc>
+        <w:tc>
+          <w:tcPr>
+            <w:tcW w:w="1016" w:type="dxa"/>
+            <w:shd w:val="clear" w:color="auto" w:fill="auto"/>
+          </w:tcPr>
+          <w:p>
+            <w:pPr>
+              <w:pStyle w:val="ad"/>
+              <w:rPr>
+                <w:rFonts w:hint="eastAsia"/>
+              </w:rPr>
+            </w:pPr>
+            <w:r>
+              <w:rPr>
+                <w:rFonts w:hint="eastAsia"/>
+              </w:rPr>
+              <w:t>4</w:t>
+            </w:r>
+          </w:p>
+        </w:tc>
+        <w:tc>
+          <w:tcPr>
+            <w:tcW w:w="1033" w:type="dxa"/>
+          </w:tcPr>
+          <w:p>
+            <w:pPr>
+              <w:pStyle w:val="ad"/>
+              <w:rPr>
+                <w:rFonts w:hint="eastAsia"/>
+              </w:rPr>
+            </w:pPr>
+            <w:r>
+              <w:rPr>
+                <w:rFonts w:hint="eastAsia"/>
+              </w:rPr>
+              <w:t>评审</w:t>
+            </w:r>
+            <w:proofErr w:type="spellStart"/>
+            <w:r>
+              <w:rPr>
+                <w:rFonts w:hint="eastAsia"/>
+              </w:rPr>
+              <w:t>ppt</w:t>
+            </w:r>
+            <w:proofErr w:type="spellEnd"/>
+          </w:p>
+        </w:tc>
+        <w:tc>
+          <w:tcPr>
+            <w:tcW w:w="990" w:type="dxa"/>
+            <w:shd w:val="clear" w:color="auto" w:fill="auto"/>
+          </w:tcPr>
+          <w:p>
+            <w:pPr>
+              <w:pStyle w:val="ad"/>
+              <w:rPr>
+                <w:rFonts w:hint="eastAsia"/>
+              </w:rPr>
+            </w:pPr>
+            <w:r>
+              <w:rPr>
+                <w:rFonts w:hint="eastAsia"/>
+              </w:rPr>
+              <w:t>9-1</w:t>
+            </w:r>
+          </w:p>
+        </w:tc>
+        <w:tc>
+          <w:tcPr>
+            <w:tcW w:w="1088" w:type="dxa"/>
+            <w:shd w:val="clear" w:color="auto" w:fill="auto"/>
+          </w:tcPr>
+          <w:p>
+            <w:pPr>
+              <w:pStyle w:val="ad"/>
+              <w:rPr>
+                <w:rFonts w:hint="eastAsia"/>
+              </w:rPr>
+            </w:pPr>
+            <w:r>
+              <w:rPr>
+                <w:rFonts w:hint="eastAsia"/>
+              </w:rPr>
+              <w:t>一般</w:t>
+            </w:r>
+          </w:p>
+        </w:tc>
+        <w:tc>
+          <w:tcPr>
+            <w:tcW w:w="1111" w:type="dxa"/>
+            <w:shd w:val="clear" w:color="auto" w:fill="auto"/>
+          </w:tcPr>
+          <w:p>
+            <w:pPr>
+              <w:pStyle w:val="ad"/>
+              <w:rPr>
+                <w:rFonts w:hint="eastAsia"/>
+              </w:rPr>
+            </w:pPr>
+            <w:r>
+              <w:rPr>
+                <w:rFonts w:hint="eastAsia"/>
+              </w:rPr>
+              <w:t>全员</w:t>
+            </w:r>
           </w:p>
         </w:tc>
       </w:tr>
@@ -13737,6 +14040,7 @@
           <w:rFonts w:hint="eastAsia"/>
           <w:color w:val="000000" w:themeColor="text1"/>
         </w:rPr>
+        <w:lastRenderedPageBreak/>
         <w:t>6</w:t>
       </w:r>
       <w:r>
@@ -13746,8 +14050,8 @@
         </w:rPr>
         <w:t>项目组织和资源</w:t>
       </w:r>
-      <w:bookmarkEnd w:id="117"/>
       <w:bookmarkEnd w:id="118"/>
+      <w:bookmarkEnd w:id="119"/>
       <w:bookmarkEnd w:id="122"/>
       <w:bookmarkEnd w:id="123"/>
     </w:p>
@@ -13777,7 +14081,6 @@
         <w:rPr>
           <w:rFonts w:hint="eastAsia"/>
         </w:rPr>
-        <w:lastRenderedPageBreak/>
         <w:t>6</w:t>
       </w:r>
       <w:r>
@@ -14753,6 +15056,7 @@
         <w:rPr>
           <w:rFonts w:hint="eastAsia"/>
         </w:rPr>
+        <w:lastRenderedPageBreak/>
         <w:t>固定讨论场地一间</w:t>
       </w:r>
     </w:p>
@@ -14779,7 +15083,6 @@
         <w:rPr>
           <w:rFonts w:hint="eastAsia"/>
         </w:rPr>
-        <w:lastRenderedPageBreak/>
         <w:t>7</w:t>
       </w:r>
       <w:r>
@@ -15783,7 +16086,6 @@
           <w:rFonts w:hint="eastAsia"/>
           <w:color w:val="000000" w:themeColor="text1"/>
         </w:rPr>
-        <w:lastRenderedPageBreak/>
         <w:t>9</w:t>
       </w:r>
       <w:r>
@@ -16034,7 +16336,7 @@
         <w:b/>
         <w:noProof/>
       </w:rPr>
-      <w:t>11</w:t>
+      <w:t>2</w:t>
     </w:r>
     <w:r>
       <w:rPr>
@@ -19540,44 +19842,44 @@
     </dgm:pt>
   </dgm:ptLst>
   <dgm:cxnLst>
-    <dgm:cxn modelId="{6602D51F-0B83-A149-8933-FF1280D6357E}" type="presOf" srcId="{11433B89-33F1-5745-9E64-34C0D591CD95}" destId="{CD7092C5-6169-904A-B2FF-D19CA34A14B0}" srcOrd="0" destOrd="0" presId="urn:microsoft.com/office/officeart/2008/layout/NameandTitleOrganizationalChart"/>
-    <dgm:cxn modelId="{6147E285-06B0-AB44-8237-7DFDDEBA8B14}" type="presOf" srcId="{A5FEF34A-B645-8A4E-BCFD-92A0DB907AE7}" destId="{E1AC3866-C642-564C-BBCC-A6E486AD8AF0}" srcOrd="1" destOrd="0" presId="urn:microsoft.com/office/officeart/2008/layout/NameandTitleOrganizationalChart"/>
-    <dgm:cxn modelId="{4D35C8FE-C971-A448-BF2E-32057A5EAAF3}" type="presOf" srcId="{75ED70A6-8384-A443-BCED-F8901208FE48}" destId="{47A8C50C-AB8A-E049-86D6-1D7E7414826B}" srcOrd="0" destOrd="0" presId="urn:microsoft.com/office/officeart/2008/layout/NameandTitleOrganizationalChart"/>
-    <dgm:cxn modelId="{937919ED-45EF-BA4D-8845-C82D25B192C0}" type="presOf" srcId="{F339B62B-A4B9-F34A-BCC6-46802B8FAB68}" destId="{C9F941F7-ED88-E44C-89B9-00ECFCB474FF}" srcOrd="0" destOrd="0" presId="urn:microsoft.com/office/officeart/2008/layout/NameandTitleOrganizationalChart"/>
-    <dgm:cxn modelId="{21A0581A-E78F-0349-B097-BFEB4E150F53}" type="presOf" srcId="{6BA84E38-0528-B341-95D3-5E888704490A}" destId="{F2B858D9-B1B4-884A-9CDD-9BF84DBE21F3}" srcOrd="0" destOrd="0" presId="urn:microsoft.com/office/officeart/2008/layout/NameandTitleOrganizationalChart"/>
-    <dgm:cxn modelId="{E13C171D-E47F-9F46-936C-EF29C2F49038}" type="presOf" srcId="{75ED70A6-8384-A443-BCED-F8901208FE48}" destId="{57509153-3019-1344-9371-9581FC45F807}" srcOrd="1" destOrd="0" presId="urn:microsoft.com/office/officeart/2008/layout/NameandTitleOrganizationalChart"/>
+    <dgm:cxn modelId="{799F3724-4080-FF44-809A-F81EA098E6A7}" type="presOf" srcId="{F339B62B-A4B9-F34A-BCC6-46802B8FAB68}" destId="{715524FD-69BB-674A-A1AA-F197DB1552DE}" srcOrd="1" destOrd="0" presId="urn:microsoft.com/office/officeart/2008/layout/NameandTitleOrganizationalChart"/>
+    <dgm:cxn modelId="{E51775C0-7E03-A944-ABC4-0087BB33A980}" type="presOf" srcId="{11433B89-33F1-5745-9E64-34C0D591CD95}" destId="{CD7092C5-6169-904A-B2FF-D19CA34A14B0}" srcOrd="0" destOrd="0" presId="urn:microsoft.com/office/officeart/2008/layout/NameandTitleOrganizationalChart"/>
+    <dgm:cxn modelId="{075F41AE-42E3-5C4B-9238-FF520C6D11CD}" type="presOf" srcId="{5794C94E-56D4-A943-B6A4-29138B952B5F}" destId="{A357E622-3442-BB4D-A1CA-E465FFA2844F}" srcOrd="0" destOrd="0" presId="urn:microsoft.com/office/officeart/2008/layout/NameandTitleOrganizationalChart"/>
+    <dgm:cxn modelId="{13CC7D6F-9E80-A945-ADB1-E2055CD952BB}" type="presOf" srcId="{75ED70A6-8384-A443-BCED-F8901208FE48}" destId="{47A8C50C-AB8A-E049-86D6-1D7E7414826B}" srcOrd="0" destOrd="0" presId="urn:microsoft.com/office/officeart/2008/layout/NameandTitleOrganizationalChart"/>
+    <dgm:cxn modelId="{E5D7A0FA-47C5-6141-A482-05518DADD0B2}" srcId="{75ED70A6-8384-A443-BCED-F8901208FE48}" destId="{F339B62B-A4B9-F34A-BCC6-46802B8FAB68}" srcOrd="0" destOrd="0" parTransId="{26DC71DA-D613-9E4B-B729-44AC0D785E5F}" sibTransId="{5794C94E-56D4-A943-B6A4-29138B952B5F}"/>
+    <dgm:cxn modelId="{53090853-4199-CF49-A12B-459063180615}" type="presOf" srcId="{A5FEF34A-B645-8A4E-BCFD-92A0DB907AE7}" destId="{134BA11F-A839-7544-92B8-82A9D008DB94}" srcOrd="0" destOrd="0" presId="urn:microsoft.com/office/officeart/2008/layout/NameandTitleOrganizationalChart"/>
     <dgm:cxn modelId="{2E73BAD0-19C3-CE40-8E79-3A3BE77CBB48}" srcId="{6BA84E38-0528-B341-95D3-5E888704490A}" destId="{75ED70A6-8384-A443-BCED-F8901208FE48}" srcOrd="0" destOrd="0" parTransId="{712EE893-E308-574C-AE46-BE8B07E0E742}" sibTransId="{B859E17A-20CD-FD44-BF25-8FB2D4A272FB}"/>
-    <dgm:cxn modelId="{50DD3A3E-744E-AE47-91B9-4206687D57C4}" type="presOf" srcId="{B859E17A-20CD-FD44-BF25-8FB2D4A272FB}" destId="{34BFD85D-9A8B-1844-8353-B767A9D54AD0}" srcOrd="0" destOrd="0" presId="urn:microsoft.com/office/officeart/2008/layout/NameandTitleOrganizationalChart"/>
-    <dgm:cxn modelId="{1E827F79-A2A2-2F40-B07F-FB7730619271}" type="presOf" srcId="{B0647F12-B607-D24F-A0AA-87AB234B5F27}" destId="{10E0AE86-09AD-1C40-BC06-4CDFB023D45A}" srcOrd="0" destOrd="0" presId="urn:microsoft.com/office/officeart/2008/layout/NameandTitleOrganizationalChart"/>
-    <dgm:cxn modelId="{A276FA0B-2BFA-9242-800C-CCBD5E39225A}" type="presOf" srcId="{5794C94E-56D4-A943-B6A4-29138B952B5F}" destId="{A357E622-3442-BB4D-A1CA-E465FFA2844F}" srcOrd="0" destOrd="0" presId="urn:microsoft.com/office/officeart/2008/layout/NameandTitleOrganizationalChart"/>
+    <dgm:cxn modelId="{1919B032-0EFE-A349-AE58-5A80E2DD4FC1}" type="presOf" srcId="{6BA84E38-0528-B341-95D3-5E888704490A}" destId="{F2B858D9-B1B4-884A-9CDD-9BF84DBE21F3}" srcOrd="0" destOrd="0" presId="urn:microsoft.com/office/officeart/2008/layout/NameandTitleOrganizationalChart"/>
+    <dgm:cxn modelId="{0C409C09-E22C-7645-A90C-E24746D5C648}" type="presOf" srcId="{F339B62B-A4B9-F34A-BCC6-46802B8FAB68}" destId="{C9F941F7-ED88-E44C-89B9-00ECFCB474FF}" srcOrd="0" destOrd="0" presId="urn:microsoft.com/office/officeart/2008/layout/NameandTitleOrganizationalChart"/>
+    <dgm:cxn modelId="{AAB0A172-F96A-BF4A-9A27-E3739F5DF528}" type="presOf" srcId="{26DC71DA-D613-9E4B-B729-44AC0D785E5F}" destId="{7CE8C64F-DB08-504E-A060-4655F71F9ABD}" srcOrd="0" destOrd="0" presId="urn:microsoft.com/office/officeart/2008/layout/NameandTitleOrganizationalChart"/>
     <dgm:cxn modelId="{EBF635A3-BD95-474A-8A90-E62B3E15DFEA}" srcId="{75ED70A6-8384-A443-BCED-F8901208FE48}" destId="{A5FEF34A-B645-8A4E-BCFD-92A0DB907AE7}" srcOrd="1" destOrd="0" parTransId="{11433B89-33F1-5745-9E64-34C0D591CD95}" sibTransId="{B0647F12-B607-D24F-A0AA-87AB234B5F27}"/>
-    <dgm:cxn modelId="{56FDC42F-6C0F-9B43-A9F4-04B0A7CB9A90}" type="presOf" srcId="{26DC71DA-D613-9E4B-B729-44AC0D785E5F}" destId="{7CE8C64F-DB08-504E-A060-4655F71F9ABD}" srcOrd="0" destOrd="0" presId="urn:microsoft.com/office/officeart/2008/layout/NameandTitleOrganizationalChart"/>
-    <dgm:cxn modelId="{E5D7A0FA-47C5-6141-A482-05518DADD0B2}" srcId="{75ED70A6-8384-A443-BCED-F8901208FE48}" destId="{F339B62B-A4B9-F34A-BCC6-46802B8FAB68}" srcOrd="0" destOrd="0" parTransId="{26DC71DA-D613-9E4B-B729-44AC0D785E5F}" sibTransId="{5794C94E-56D4-A943-B6A4-29138B952B5F}"/>
-    <dgm:cxn modelId="{33641FEB-BA80-324B-9755-859C89206B1E}" type="presOf" srcId="{A5FEF34A-B645-8A4E-BCFD-92A0DB907AE7}" destId="{134BA11F-A839-7544-92B8-82A9D008DB94}" srcOrd="0" destOrd="0" presId="urn:microsoft.com/office/officeart/2008/layout/NameandTitleOrganizationalChart"/>
-    <dgm:cxn modelId="{C3C98A25-727D-C94E-BC7D-33B532EFAE78}" type="presOf" srcId="{F339B62B-A4B9-F34A-BCC6-46802B8FAB68}" destId="{715524FD-69BB-674A-A1AA-F197DB1552DE}" srcOrd="1" destOrd="0" presId="urn:microsoft.com/office/officeart/2008/layout/NameandTitleOrganizationalChart"/>
-    <dgm:cxn modelId="{40F2A4E8-2E40-8F4D-A5A7-1E95479FCBDA}" type="presParOf" srcId="{F2B858D9-B1B4-884A-9CDD-9BF84DBE21F3}" destId="{FC2AB17E-C2E8-CC40-8F8C-73E8A75A0F97}" srcOrd="0" destOrd="0" presId="urn:microsoft.com/office/officeart/2008/layout/NameandTitleOrganizationalChart"/>
-    <dgm:cxn modelId="{49F85656-47CE-C249-89FC-C6C0D5EE143B}" type="presParOf" srcId="{FC2AB17E-C2E8-CC40-8F8C-73E8A75A0F97}" destId="{D15FB911-B608-E74A-99DD-238D232D0074}" srcOrd="0" destOrd="0" presId="urn:microsoft.com/office/officeart/2008/layout/NameandTitleOrganizationalChart"/>
-    <dgm:cxn modelId="{402CAFB9-D239-BE4F-B195-4D6B3E64231C}" type="presParOf" srcId="{D15FB911-B608-E74A-99DD-238D232D0074}" destId="{47A8C50C-AB8A-E049-86D6-1D7E7414826B}" srcOrd="0" destOrd="0" presId="urn:microsoft.com/office/officeart/2008/layout/NameandTitleOrganizationalChart"/>
-    <dgm:cxn modelId="{11147F4C-DB34-7F4E-B7FD-DB9406D3EE18}" type="presParOf" srcId="{D15FB911-B608-E74A-99DD-238D232D0074}" destId="{34BFD85D-9A8B-1844-8353-B767A9D54AD0}" srcOrd="1" destOrd="0" presId="urn:microsoft.com/office/officeart/2008/layout/NameandTitleOrganizationalChart"/>
-    <dgm:cxn modelId="{E8D29869-9F66-0448-90DF-17B606B35B9B}" type="presParOf" srcId="{D15FB911-B608-E74A-99DD-238D232D0074}" destId="{57509153-3019-1344-9371-9581FC45F807}" srcOrd="2" destOrd="0" presId="urn:microsoft.com/office/officeart/2008/layout/NameandTitleOrganizationalChart"/>
-    <dgm:cxn modelId="{A282C5F8-BF50-8146-93B1-C80D3D46D972}" type="presParOf" srcId="{FC2AB17E-C2E8-CC40-8F8C-73E8A75A0F97}" destId="{59E9EB41-AB2F-CE41-A79C-69896464FF17}" srcOrd="1" destOrd="0" presId="urn:microsoft.com/office/officeart/2008/layout/NameandTitleOrganizationalChart"/>
-    <dgm:cxn modelId="{34A2FB72-7EED-A344-B33A-4D45B9B037BD}" type="presParOf" srcId="{59E9EB41-AB2F-CE41-A79C-69896464FF17}" destId="{7CE8C64F-DB08-504E-A060-4655F71F9ABD}" srcOrd="0" destOrd="0" presId="urn:microsoft.com/office/officeart/2008/layout/NameandTitleOrganizationalChart"/>
-    <dgm:cxn modelId="{00450CDA-C7DA-5B4E-BD60-442D5C842560}" type="presParOf" srcId="{59E9EB41-AB2F-CE41-A79C-69896464FF17}" destId="{EBB5A742-361C-5F4F-A752-24420B74041D}" srcOrd="1" destOrd="0" presId="urn:microsoft.com/office/officeart/2008/layout/NameandTitleOrganizationalChart"/>
-    <dgm:cxn modelId="{7C67F3EE-5E56-7D42-B40A-241E2B6A965E}" type="presParOf" srcId="{EBB5A742-361C-5F4F-A752-24420B74041D}" destId="{2B412869-339F-F54A-968B-66C7FEBF7B50}" srcOrd="0" destOrd="0" presId="urn:microsoft.com/office/officeart/2008/layout/NameandTitleOrganizationalChart"/>
-    <dgm:cxn modelId="{5EF4D44E-48CE-BA42-94BC-2CCE5902522F}" type="presParOf" srcId="{2B412869-339F-F54A-968B-66C7FEBF7B50}" destId="{C9F941F7-ED88-E44C-89B9-00ECFCB474FF}" srcOrd="0" destOrd="0" presId="urn:microsoft.com/office/officeart/2008/layout/NameandTitleOrganizationalChart"/>
-    <dgm:cxn modelId="{28D49973-1249-EB4B-985F-53DCA5B7313E}" type="presParOf" srcId="{2B412869-339F-F54A-968B-66C7FEBF7B50}" destId="{A357E622-3442-BB4D-A1CA-E465FFA2844F}" srcOrd="1" destOrd="0" presId="urn:microsoft.com/office/officeart/2008/layout/NameandTitleOrganizationalChart"/>
-    <dgm:cxn modelId="{84CD771B-5853-3C4F-8BA0-8FA6BE7A5524}" type="presParOf" srcId="{2B412869-339F-F54A-968B-66C7FEBF7B50}" destId="{715524FD-69BB-674A-A1AA-F197DB1552DE}" srcOrd="2" destOrd="0" presId="urn:microsoft.com/office/officeart/2008/layout/NameandTitleOrganizationalChart"/>
-    <dgm:cxn modelId="{0266AC99-CEE6-D049-A4F4-E8D71108B002}" type="presParOf" srcId="{EBB5A742-361C-5F4F-A752-24420B74041D}" destId="{9F012740-C459-4049-AA1C-CC3A0C74EFF2}" srcOrd="1" destOrd="0" presId="urn:microsoft.com/office/officeart/2008/layout/NameandTitleOrganizationalChart"/>
-    <dgm:cxn modelId="{CD5A9AAA-4134-3D44-A23A-E218C1311B94}" type="presParOf" srcId="{EBB5A742-361C-5F4F-A752-24420B74041D}" destId="{21A7658F-25F5-1044-8454-98D64C716A82}" srcOrd="2" destOrd="0" presId="urn:microsoft.com/office/officeart/2008/layout/NameandTitleOrganizationalChart"/>
-    <dgm:cxn modelId="{D996C753-4ABF-7342-9B70-B599D3ADABD0}" type="presParOf" srcId="{59E9EB41-AB2F-CE41-A79C-69896464FF17}" destId="{CD7092C5-6169-904A-B2FF-D19CA34A14B0}" srcOrd="2" destOrd="0" presId="urn:microsoft.com/office/officeart/2008/layout/NameandTitleOrganizationalChart"/>
-    <dgm:cxn modelId="{B0A74AD9-4C61-6641-8877-D1344F67AEF0}" type="presParOf" srcId="{59E9EB41-AB2F-CE41-A79C-69896464FF17}" destId="{B00A91F8-468D-0747-92F3-8CBBFCFEE094}" srcOrd="3" destOrd="0" presId="urn:microsoft.com/office/officeart/2008/layout/NameandTitleOrganizationalChart"/>
-    <dgm:cxn modelId="{0C42C5B8-71C6-394D-BBE6-24C1EAA9B233}" type="presParOf" srcId="{B00A91F8-468D-0747-92F3-8CBBFCFEE094}" destId="{AA5664B4-DACD-5546-B978-520E1E429F6B}" srcOrd="0" destOrd="0" presId="urn:microsoft.com/office/officeart/2008/layout/NameandTitleOrganizationalChart"/>
-    <dgm:cxn modelId="{3F475489-2007-934F-885E-1ED9D6B40C18}" type="presParOf" srcId="{AA5664B4-DACD-5546-B978-520E1E429F6B}" destId="{134BA11F-A839-7544-92B8-82A9D008DB94}" srcOrd="0" destOrd="0" presId="urn:microsoft.com/office/officeart/2008/layout/NameandTitleOrganizationalChart"/>
-    <dgm:cxn modelId="{1912134E-E5CD-6E40-B380-888A40C1E310}" type="presParOf" srcId="{AA5664B4-DACD-5546-B978-520E1E429F6B}" destId="{10E0AE86-09AD-1C40-BC06-4CDFB023D45A}" srcOrd="1" destOrd="0" presId="urn:microsoft.com/office/officeart/2008/layout/NameandTitleOrganizationalChart"/>
-    <dgm:cxn modelId="{4901F637-6476-6F47-BDD4-37C062A6CD03}" type="presParOf" srcId="{AA5664B4-DACD-5546-B978-520E1E429F6B}" destId="{E1AC3866-C642-564C-BBCC-A6E486AD8AF0}" srcOrd="2" destOrd="0" presId="urn:microsoft.com/office/officeart/2008/layout/NameandTitleOrganizationalChart"/>
-    <dgm:cxn modelId="{DC59B64E-947F-9947-B99A-94D5E36ABB79}" type="presParOf" srcId="{B00A91F8-468D-0747-92F3-8CBBFCFEE094}" destId="{25AE4959-FFAC-014C-A760-D85A3872353F}" srcOrd="1" destOrd="0" presId="urn:microsoft.com/office/officeart/2008/layout/NameandTitleOrganizationalChart"/>
-    <dgm:cxn modelId="{E76FD8E9-58E2-E04C-845E-749BAD5CEBF3}" type="presParOf" srcId="{B00A91F8-468D-0747-92F3-8CBBFCFEE094}" destId="{1DCC2BA2-69FD-9440-B71A-1CD300970CBA}" srcOrd="2" destOrd="0" presId="urn:microsoft.com/office/officeart/2008/layout/NameandTitleOrganizationalChart"/>
-    <dgm:cxn modelId="{4941AC96-5DC8-E245-B12A-77D75ACCBEAE}" type="presParOf" srcId="{FC2AB17E-C2E8-CC40-8F8C-73E8A75A0F97}" destId="{8085E4EF-0F4D-424A-BF4D-5BD046E847C0}" srcOrd="2" destOrd="0" presId="urn:microsoft.com/office/officeart/2008/layout/NameandTitleOrganizationalChart"/>
+    <dgm:cxn modelId="{25FB317D-4C34-0845-96D5-72FEFD1384BF}" type="presOf" srcId="{A5FEF34A-B645-8A4E-BCFD-92A0DB907AE7}" destId="{E1AC3866-C642-564C-BBCC-A6E486AD8AF0}" srcOrd="1" destOrd="0" presId="urn:microsoft.com/office/officeart/2008/layout/NameandTitleOrganizationalChart"/>
+    <dgm:cxn modelId="{6AE2962D-B511-DB49-8272-DBEB6DBE8E0B}" type="presOf" srcId="{75ED70A6-8384-A443-BCED-F8901208FE48}" destId="{57509153-3019-1344-9371-9581FC45F807}" srcOrd="1" destOrd="0" presId="urn:microsoft.com/office/officeart/2008/layout/NameandTitleOrganizationalChart"/>
+    <dgm:cxn modelId="{5D2FCE09-821B-CC4A-99EF-42016B6F5F04}" type="presOf" srcId="{B859E17A-20CD-FD44-BF25-8FB2D4A272FB}" destId="{34BFD85D-9A8B-1844-8353-B767A9D54AD0}" srcOrd="0" destOrd="0" presId="urn:microsoft.com/office/officeart/2008/layout/NameandTitleOrganizationalChart"/>
+    <dgm:cxn modelId="{1CC8A7FC-B5DC-1946-9FD6-49C8D2EEF222}" type="presOf" srcId="{B0647F12-B607-D24F-A0AA-87AB234B5F27}" destId="{10E0AE86-09AD-1C40-BC06-4CDFB023D45A}" srcOrd="0" destOrd="0" presId="urn:microsoft.com/office/officeart/2008/layout/NameandTitleOrganizationalChart"/>
+    <dgm:cxn modelId="{2CA9C2AB-3B6C-B640-B95F-4E61B6CA1203}" type="presParOf" srcId="{F2B858D9-B1B4-884A-9CDD-9BF84DBE21F3}" destId="{FC2AB17E-C2E8-CC40-8F8C-73E8A75A0F97}" srcOrd="0" destOrd="0" presId="urn:microsoft.com/office/officeart/2008/layout/NameandTitleOrganizationalChart"/>
+    <dgm:cxn modelId="{2358C27B-9D47-A344-8D58-3D36FC126068}" type="presParOf" srcId="{FC2AB17E-C2E8-CC40-8F8C-73E8A75A0F97}" destId="{D15FB911-B608-E74A-99DD-238D232D0074}" srcOrd="0" destOrd="0" presId="urn:microsoft.com/office/officeart/2008/layout/NameandTitleOrganizationalChart"/>
+    <dgm:cxn modelId="{3D78F566-1C1D-0142-9B0F-926F9B16F9D4}" type="presParOf" srcId="{D15FB911-B608-E74A-99DD-238D232D0074}" destId="{47A8C50C-AB8A-E049-86D6-1D7E7414826B}" srcOrd="0" destOrd="0" presId="urn:microsoft.com/office/officeart/2008/layout/NameandTitleOrganizationalChart"/>
+    <dgm:cxn modelId="{3DD1646D-03E8-3149-8D39-9B9840BDD311}" type="presParOf" srcId="{D15FB911-B608-E74A-99DD-238D232D0074}" destId="{34BFD85D-9A8B-1844-8353-B767A9D54AD0}" srcOrd="1" destOrd="0" presId="urn:microsoft.com/office/officeart/2008/layout/NameandTitleOrganizationalChart"/>
+    <dgm:cxn modelId="{836B3E44-768B-EB48-8204-1391DDD5F80A}" type="presParOf" srcId="{D15FB911-B608-E74A-99DD-238D232D0074}" destId="{57509153-3019-1344-9371-9581FC45F807}" srcOrd="2" destOrd="0" presId="urn:microsoft.com/office/officeart/2008/layout/NameandTitleOrganizationalChart"/>
+    <dgm:cxn modelId="{22C376A4-4040-4E4B-A78A-C858954FEC80}" type="presParOf" srcId="{FC2AB17E-C2E8-CC40-8F8C-73E8A75A0F97}" destId="{59E9EB41-AB2F-CE41-A79C-69896464FF17}" srcOrd="1" destOrd="0" presId="urn:microsoft.com/office/officeart/2008/layout/NameandTitleOrganizationalChart"/>
+    <dgm:cxn modelId="{32AB4487-C844-8246-89D1-AD7219A49FC0}" type="presParOf" srcId="{59E9EB41-AB2F-CE41-A79C-69896464FF17}" destId="{7CE8C64F-DB08-504E-A060-4655F71F9ABD}" srcOrd="0" destOrd="0" presId="urn:microsoft.com/office/officeart/2008/layout/NameandTitleOrganizationalChart"/>
+    <dgm:cxn modelId="{B25E1271-A9DD-BD45-BD92-4F5AE7D7E7D3}" type="presParOf" srcId="{59E9EB41-AB2F-CE41-A79C-69896464FF17}" destId="{EBB5A742-361C-5F4F-A752-24420B74041D}" srcOrd="1" destOrd="0" presId="urn:microsoft.com/office/officeart/2008/layout/NameandTitleOrganizationalChart"/>
+    <dgm:cxn modelId="{2CEBAF98-88CD-8543-B354-67ECAF3C1498}" type="presParOf" srcId="{EBB5A742-361C-5F4F-A752-24420B74041D}" destId="{2B412869-339F-F54A-968B-66C7FEBF7B50}" srcOrd="0" destOrd="0" presId="urn:microsoft.com/office/officeart/2008/layout/NameandTitleOrganizationalChart"/>
+    <dgm:cxn modelId="{22E06E57-EADF-714B-83EA-952D6B593359}" type="presParOf" srcId="{2B412869-339F-F54A-968B-66C7FEBF7B50}" destId="{C9F941F7-ED88-E44C-89B9-00ECFCB474FF}" srcOrd="0" destOrd="0" presId="urn:microsoft.com/office/officeart/2008/layout/NameandTitleOrganizationalChart"/>
+    <dgm:cxn modelId="{BBFAFE12-F66E-6B46-8279-4FE570EF9D6F}" type="presParOf" srcId="{2B412869-339F-F54A-968B-66C7FEBF7B50}" destId="{A357E622-3442-BB4D-A1CA-E465FFA2844F}" srcOrd="1" destOrd="0" presId="urn:microsoft.com/office/officeart/2008/layout/NameandTitleOrganizationalChart"/>
+    <dgm:cxn modelId="{90EEE6D7-7B65-E149-BBFA-080D09FC55AA}" type="presParOf" srcId="{2B412869-339F-F54A-968B-66C7FEBF7B50}" destId="{715524FD-69BB-674A-A1AA-F197DB1552DE}" srcOrd="2" destOrd="0" presId="urn:microsoft.com/office/officeart/2008/layout/NameandTitleOrganizationalChart"/>
+    <dgm:cxn modelId="{0F998255-63C8-A745-818C-1CCD10E34152}" type="presParOf" srcId="{EBB5A742-361C-5F4F-A752-24420B74041D}" destId="{9F012740-C459-4049-AA1C-CC3A0C74EFF2}" srcOrd="1" destOrd="0" presId="urn:microsoft.com/office/officeart/2008/layout/NameandTitleOrganizationalChart"/>
+    <dgm:cxn modelId="{1970CBD3-032E-7942-A199-9A1C66708EC4}" type="presParOf" srcId="{EBB5A742-361C-5F4F-A752-24420B74041D}" destId="{21A7658F-25F5-1044-8454-98D64C716A82}" srcOrd="2" destOrd="0" presId="urn:microsoft.com/office/officeart/2008/layout/NameandTitleOrganizationalChart"/>
+    <dgm:cxn modelId="{AB66F3B1-D7E5-1247-B786-867EE68A69A9}" type="presParOf" srcId="{59E9EB41-AB2F-CE41-A79C-69896464FF17}" destId="{CD7092C5-6169-904A-B2FF-D19CA34A14B0}" srcOrd="2" destOrd="0" presId="urn:microsoft.com/office/officeart/2008/layout/NameandTitleOrganizationalChart"/>
+    <dgm:cxn modelId="{E7361923-64EF-9448-A6F4-46C9A7CC495C}" type="presParOf" srcId="{59E9EB41-AB2F-CE41-A79C-69896464FF17}" destId="{B00A91F8-468D-0747-92F3-8CBBFCFEE094}" srcOrd="3" destOrd="0" presId="urn:microsoft.com/office/officeart/2008/layout/NameandTitleOrganizationalChart"/>
+    <dgm:cxn modelId="{916CF283-C77A-DE49-AD26-EF1A445BBD50}" type="presParOf" srcId="{B00A91F8-468D-0747-92F3-8CBBFCFEE094}" destId="{AA5664B4-DACD-5546-B978-520E1E429F6B}" srcOrd="0" destOrd="0" presId="urn:microsoft.com/office/officeart/2008/layout/NameandTitleOrganizationalChart"/>
+    <dgm:cxn modelId="{3165DD2C-DB21-8840-A750-407822F6768C}" type="presParOf" srcId="{AA5664B4-DACD-5546-B978-520E1E429F6B}" destId="{134BA11F-A839-7544-92B8-82A9D008DB94}" srcOrd="0" destOrd="0" presId="urn:microsoft.com/office/officeart/2008/layout/NameandTitleOrganizationalChart"/>
+    <dgm:cxn modelId="{B95BBED1-7890-614D-9454-8B7391386DAA}" type="presParOf" srcId="{AA5664B4-DACD-5546-B978-520E1E429F6B}" destId="{10E0AE86-09AD-1C40-BC06-4CDFB023D45A}" srcOrd="1" destOrd="0" presId="urn:microsoft.com/office/officeart/2008/layout/NameandTitleOrganizationalChart"/>
+    <dgm:cxn modelId="{AE4AE11A-FAFB-9E40-8F4C-4C5AA87B8197}" type="presParOf" srcId="{AA5664B4-DACD-5546-B978-520E1E429F6B}" destId="{E1AC3866-C642-564C-BBCC-A6E486AD8AF0}" srcOrd="2" destOrd="0" presId="urn:microsoft.com/office/officeart/2008/layout/NameandTitleOrganizationalChart"/>
+    <dgm:cxn modelId="{F5A092DC-7C97-E644-87CE-D1515C57DB85}" type="presParOf" srcId="{B00A91F8-468D-0747-92F3-8CBBFCFEE094}" destId="{25AE4959-FFAC-014C-A760-D85A3872353F}" srcOrd="1" destOrd="0" presId="urn:microsoft.com/office/officeart/2008/layout/NameandTitleOrganizationalChart"/>
+    <dgm:cxn modelId="{9652ECF5-0C2B-CB45-A18E-19BF6884D156}" type="presParOf" srcId="{B00A91F8-468D-0747-92F3-8CBBFCFEE094}" destId="{1DCC2BA2-69FD-9440-B71A-1CD300970CBA}" srcOrd="2" destOrd="0" presId="urn:microsoft.com/office/officeart/2008/layout/NameandTitleOrganizationalChart"/>
+    <dgm:cxn modelId="{16F1CC77-A673-3740-8E35-1B2D8A73A7F9}" type="presParOf" srcId="{FC2AB17E-C2E8-CC40-8F8C-73E8A75A0F97}" destId="{8085E4EF-0F4D-424A-BF4D-5BD046E847C0}" srcOrd="2" destOrd="0" presId="urn:microsoft.com/office/officeart/2008/layout/NameandTitleOrganizationalChart"/>
   </dgm:cxnLst>
   <dgm:bg/>
   <dgm:whole/>
@@ -22785,7 +23087,7 @@
 </file>
 
 <file path=customXml/itemProps1.xml><?xml version="1.0" encoding="utf-8"?>
-<ds:datastoreItem xmlns:ds="http://schemas.openxmlformats.org/officeDocument/2006/customXml" ds:itemID="{1EE658E0-3A8D-D54A-B741-95A2EB137340}">
+<ds:datastoreItem xmlns:ds="http://schemas.openxmlformats.org/officeDocument/2006/customXml" ds:itemID="{CAD0D55F-9AB0-544B-8AD1-4F2387A4BDA0}">
   <ds:schemaRefs>
     <ds:schemaRef ds:uri="http://schemas.openxmlformats.org/officeDocument/2006/bibliography"/>
   </ds:schemaRefs>
